--- a/challan documentation/Equipment Operations Documentation.docx
+++ b/challan documentation/Equipment Operations Documentation.docx
@@ -2,6 +2,369 @@
 <file path=word/document.xml><?xml version="1.0" encoding="utf-8"?>
 <w:document xmlns:wpc="http://schemas.microsoft.com/office/word/2010/wordprocessingCanvas" xmlns:mc="http://schemas.openxmlformats.org/markup-compatibility/2006" xmlns:o="urn:schemas-microsoft-com:office:office" xmlns:r="http://schemas.openxmlformats.org/officeDocument/2006/relationships" xmlns:m="http://schemas.openxmlformats.org/officeDocument/2006/math" xmlns:v="urn:schemas-microsoft-com:vml" xmlns:wp14="http://schemas.microsoft.com/office/word/2010/wordprocessingDrawing" xmlns:wp="http://schemas.openxmlformats.org/drawingml/2006/wordprocessingDrawing" xmlns:w10="urn:schemas-microsoft-com:office:word" xmlns:w="http://schemas.openxmlformats.org/wordprocessingml/2006/main" xmlns:w14="http://schemas.microsoft.com/office/word/2010/wordml" xmlns:wpg="http://schemas.microsoft.com/office/word/2010/wordprocessingGroup" xmlns:wpi="http://schemas.microsoft.com/office/word/2010/wordprocessingInk" xmlns:wne="http://schemas.microsoft.com/office/word/2006/wordml" xmlns:wps="http://schemas.microsoft.com/office/word/2010/wordprocessingShape" mc:Ignorable="w14 wp14">
   <w:body>
+    <w:p>
+      <w:pPr>
+        <w:jc w:val="center"/>
+        <w:rPr>
+          <w:b/>
+          <w:noProof/>
+          <w:sz w:val="40"/>
+          <w:szCs w:val="40"/>
+        </w:rPr>
+      </w:pPr>
+      <w:r>
+        <w:rPr>
+          <w:b/>
+          <w:noProof/>
+          <w:sz w:val="40"/>
+          <w:szCs w:val="40"/>
+        </w:rPr>
+        <w:t>Equipment Operational Data</w:t>
+      </w:r>
+    </w:p>
+    <w:p>
+      <w:pPr>
+        <w:pStyle w:val="ListParagraph"/>
+        <w:numPr>
+          <w:ilvl w:val="0"/>
+          <w:numId w:val="3"/>
+        </w:numPr>
+        <w:spacing w:line="360" w:lineRule="auto"/>
+        <w:rPr>
+          <w:noProof/>
+        </w:rPr>
+      </w:pPr>
+      <w:r>
+        <w:rPr>
+          <w:noProof/>
+        </w:rPr>
+        <w:t>Abstract</w:t>
+      </w:r>
+    </w:p>
+    <w:p>
+      <w:pPr>
+        <w:pStyle w:val="ListParagraph"/>
+        <w:numPr>
+          <w:ilvl w:val="0"/>
+          <w:numId w:val="3"/>
+        </w:numPr>
+        <w:spacing w:line="360" w:lineRule="auto"/>
+        <w:rPr>
+          <w:noProof/>
+        </w:rPr>
+      </w:pPr>
+      <w:r>
+        <w:rPr>
+          <w:noProof/>
+        </w:rPr>
+        <w:t>Existing system</w:t>
+      </w:r>
+    </w:p>
+    <w:p>
+      <w:pPr>
+        <w:pStyle w:val="ListParagraph"/>
+        <w:numPr>
+          <w:ilvl w:val="0"/>
+          <w:numId w:val="3"/>
+        </w:numPr>
+        <w:spacing w:line="360" w:lineRule="auto"/>
+        <w:rPr>
+          <w:noProof/>
+        </w:rPr>
+      </w:pPr>
+      <w:r>
+        <w:rPr>
+          <w:noProof/>
+        </w:rPr>
+        <w:t>Current</w:t>
+      </w:r>
+      <w:r>
+        <w:rPr>
+          <w:noProof/>
+        </w:rPr>
+        <w:t xml:space="preserve"> </w:t>
+      </w:r>
+      <w:r>
+        <w:rPr>
+          <w:noProof/>
+        </w:rPr>
+        <w:t>system</w:t>
+      </w:r>
+    </w:p>
+    <w:p>
+      <w:pPr>
+        <w:pStyle w:val="ListParagraph"/>
+        <w:numPr>
+          <w:ilvl w:val="0"/>
+          <w:numId w:val="3"/>
+        </w:numPr>
+        <w:spacing w:line="360" w:lineRule="auto"/>
+        <w:rPr>
+          <w:noProof/>
+        </w:rPr>
+      </w:pPr>
+      <w:r>
+        <w:rPr>
+          <w:noProof/>
+        </w:rPr>
+        <w:t xml:space="preserve">How to use </w:t>
+      </w:r>
+    </w:p>
+    <w:p>
+      <w:pPr>
+        <w:pStyle w:val="ListParagraph"/>
+        <w:numPr>
+          <w:ilvl w:val="1"/>
+          <w:numId w:val="3"/>
+        </w:numPr>
+        <w:spacing w:line="360" w:lineRule="auto"/>
+        <w:rPr>
+          <w:noProof/>
+        </w:rPr>
+      </w:pPr>
+      <w:r>
+        <w:rPr>
+          <w:noProof/>
+        </w:rPr>
+        <w:t>Process</w:t>
+      </w:r>
+    </w:p>
+    <w:p>
+      <w:pPr>
+        <w:pStyle w:val="ListParagraph"/>
+        <w:numPr>
+          <w:ilvl w:val="2"/>
+          <w:numId w:val="3"/>
+        </w:numPr>
+        <w:spacing w:line="360" w:lineRule="auto"/>
+        <w:rPr>
+          <w:noProof/>
+        </w:rPr>
+      </w:pPr>
+      <w:r>
+        <w:rPr>
+          <w:noProof/>
+        </w:rPr>
+        <w:t>Block diagram</w:t>
+      </w:r>
+    </w:p>
+    <w:p>
+      <w:pPr>
+        <w:pStyle w:val="ListParagraph"/>
+        <w:numPr>
+          <w:ilvl w:val="0"/>
+          <w:numId w:val="3"/>
+        </w:numPr>
+        <w:spacing w:line="360" w:lineRule="auto"/>
+        <w:rPr>
+          <w:noProof/>
+        </w:rPr>
+      </w:pPr>
+      <w:r>
+        <w:rPr>
+          <w:noProof/>
+        </w:rPr>
+        <w:t>How is it made</w:t>
+      </w:r>
+    </w:p>
+    <w:p>
+      <w:pPr>
+        <w:pStyle w:val="ListParagraph"/>
+        <w:numPr>
+          <w:ilvl w:val="1"/>
+          <w:numId w:val="3"/>
+        </w:numPr>
+        <w:spacing w:line="360" w:lineRule="auto"/>
+        <w:rPr>
+          <w:noProof/>
+        </w:rPr>
+      </w:pPr>
+      <w:r>
+        <w:rPr>
+          <w:noProof/>
+        </w:rPr>
+        <w:t>Hardware and Software</w:t>
+      </w:r>
+    </w:p>
+    <w:p>
+      <w:pPr>
+        <w:pStyle w:val="ListParagraph"/>
+        <w:numPr>
+          <w:ilvl w:val="1"/>
+          <w:numId w:val="3"/>
+        </w:numPr>
+        <w:spacing w:line="360" w:lineRule="auto"/>
+        <w:rPr>
+          <w:noProof/>
+        </w:rPr>
+      </w:pPr>
+      <w:r>
+        <w:rPr>
+          <w:noProof/>
+        </w:rPr>
+        <w:t>Forms</w:t>
+      </w:r>
+    </w:p>
+    <w:p>
+      <w:pPr>
+        <w:pStyle w:val="ListParagraph"/>
+        <w:numPr>
+          <w:ilvl w:val="1"/>
+          <w:numId w:val="3"/>
+        </w:numPr>
+        <w:spacing w:line="360" w:lineRule="auto"/>
+        <w:rPr>
+          <w:noProof/>
+        </w:rPr>
+      </w:pPr>
+      <w:r>
+        <w:rPr>
+          <w:noProof/>
+        </w:rPr>
+        <w:t>Datalists</w:t>
+      </w:r>
+    </w:p>
+    <w:p>
+      <w:pPr>
+        <w:pStyle w:val="ListParagraph"/>
+        <w:numPr>
+          <w:ilvl w:val="1"/>
+          <w:numId w:val="3"/>
+        </w:numPr>
+        <w:spacing w:line="360" w:lineRule="auto"/>
+        <w:rPr>
+          <w:noProof/>
+        </w:rPr>
+      </w:pPr>
+      <w:r>
+        <w:rPr>
+          <w:noProof/>
+        </w:rPr>
+        <w:t>Userviews</w:t>
+      </w:r>
+    </w:p>
+    <w:p>
+      <w:pPr>
+        <w:pStyle w:val="ListParagraph"/>
+        <w:numPr>
+          <w:ilvl w:val="0"/>
+          <w:numId w:val="3"/>
+        </w:numPr>
+        <w:spacing w:line="360" w:lineRule="auto"/>
+        <w:rPr>
+          <w:noProof/>
+        </w:rPr>
+      </w:pPr>
+      <w:r>
+        <w:rPr>
+          <w:noProof/>
+        </w:rPr>
+        <w:t>3 users</w:t>
+      </w:r>
+    </w:p>
+    <w:p>
+      <w:pPr>
+        <w:pStyle w:val="ListParagraph"/>
+        <w:numPr>
+          <w:ilvl w:val="0"/>
+          <w:numId w:val="3"/>
+        </w:numPr>
+        <w:spacing w:line="360" w:lineRule="auto"/>
+        <w:rPr>
+          <w:noProof/>
+        </w:rPr>
+      </w:pPr>
+      <w:r>
+        <w:rPr>
+          <w:noProof/>
+        </w:rPr>
+        <w:t>Access limits for each user</w:t>
+      </w:r>
+    </w:p>
+    <w:p>
+      <w:pPr>
+        <w:rPr>
+          <w:noProof/>
+        </w:rPr>
+      </w:pPr>
+    </w:p>
+    <w:p>
+      <w:pPr>
+        <w:rPr>
+          <w:noProof/>
+        </w:rPr>
+      </w:pPr>
+    </w:p>
+    <w:p>
+      <w:pPr>
+        <w:rPr>
+          <w:noProof/>
+        </w:rPr>
+      </w:pPr>
+    </w:p>
+    <w:p>
+      <w:pPr>
+        <w:rPr>
+          <w:noProof/>
+        </w:rPr>
+      </w:pPr>
+    </w:p>
+    <w:p>
+      <w:pPr>
+        <w:rPr>
+          <w:noProof/>
+        </w:rPr>
+      </w:pPr>
+    </w:p>
+    <w:p>
+      <w:pPr>
+        <w:rPr>
+          <w:noProof/>
+        </w:rPr>
+      </w:pPr>
+    </w:p>
+    <w:p>
+      <w:pPr>
+        <w:rPr>
+          <w:noProof/>
+        </w:rPr>
+      </w:pPr>
+      <w:r>
+        <w:rPr>
+          <w:noProof/>
+        </w:rPr>
+        <w:br w:type="page"/>
+      </w:r>
+    </w:p>
+    <w:p>
+      <w:pPr>
+        <w:rPr>
+          <w:b/>
+          <w:noProof/>
+          <w:sz w:val="28"/>
+          <w:szCs w:val="28"/>
+        </w:rPr>
+      </w:pPr>
+      <w:r>
+        <w:rPr>
+          <w:b/>
+          <w:noProof/>
+          <w:sz w:val="28"/>
+          <w:szCs w:val="28"/>
+        </w:rPr>
+        <w:lastRenderedPageBreak/>
+        <w:t>Screenshots</w:t>
+      </w:r>
+      <w:r>
+        <w:rPr>
+          <w:b/>
+          <w:noProof/>
+          <w:sz w:val="28"/>
+          <w:szCs w:val="28"/>
+        </w:rPr>
+        <w:t xml:space="preserve"> and Explanation</w:t>
+      </w:r>
+    </w:p>
     <w:p>
       <w:pPr>
         <w:rPr>
@@ -25,144 +388,6 @@
             <wp:extent cx="5943600" cy="3343275"/>
             <wp:effectExtent l="0" t="0" r="0" b="9525"/>
             <wp:docPr id="1" name="Picture 1"/>
-            <wp:cNvGraphicFramePr>
-              <a:graphicFrameLocks xmlns:a="http://schemas.openxmlformats.org/drawingml/2006/main" noChangeAspect="1"/>
-            </wp:cNvGraphicFramePr>
-            <a:graphic xmlns:a="http://schemas.openxmlformats.org/drawingml/2006/main">
-              <a:graphicData uri="http://schemas.openxmlformats.org/drawingml/2006/picture">
-                <pic:pic xmlns:pic="http://schemas.openxmlformats.org/drawingml/2006/picture">
-                  <pic:nvPicPr>
-                    <pic:cNvPr id="0" name=""/>
-                    <pic:cNvPicPr/>
-                  </pic:nvPicPr>
-                  <pic:blipFill>
-                    <a:blip r:embed="rId5"/>
-                    <a:stretch>
-                      <a:fillRect/>
-                    </a:stretch>
-                  </pic:blipFill>
-                  <pic:spPr>
-                    <a:xfrm>
-                      <a:off x="0" y="0"/>
-                      <a:ext cx="5943600" cy="3343275"/>
-                    </a:xfrm>
-                    <a:prstGeom prst="rect">
-                      <a:avLst/>
-                    </a:prstGeom>
-                  </pic:spPr>
-                </pic:pic>
-              </a:graphicData>
-            </a:graphic>
-          </wp:inline>
-        </w:drawing>
-      </w:r>
-    </w:p>
-    <w:p>
-      <w:pPr>
-        <w:pStyle w:val="NoSpacing"/>
-        <w:rPr>
-          <w:color w:val="FFFF00"/>
-        </w:rPr>
-      </w:pPr>
-    </w:p>
-    <w:p/>
-    <w:p>
-      <w:r>
-        <w:rPr>
-          <w:noProof/>
-        </w:rPr>
-        <w:drawing>
-          <wp:inline distT="0" distB="0" distL="0" distR="0" wp14:anchorId="4E28C9D6" wp14:editId="063EC329">
-            <wp:extent cx="5943600" cy="3343275"/>
-            <wp:effectExtent l="0" t="0" r="0" b="9525"/>
-            <wp:docPr id="9" name="Picture 9"/>
-            <wp:cNvGraphicFramePr>
-              <a:graphicFrameLocks xmlns:a="http://schemas.openxmlformats.org/drawingml/2006/main" noChangeAspect="1"/>
-            </wp:cNvGraphicFramePr>
-            <a:graphic xmlns:a="http://schemas.openxmlformats.org/drawingml/2006/main">
-              <a:graphicData uri="http://schemas.openxmlformats.org/drawingml/2006/picture">
-                <pic:pic xmlns:pic="http://schemas.openxmlformats.org/drawingml/2006/picture">
-                  <pic:nvPicPr>
-                    <pic:cNvPr id="0" name=""/>
-                    <pic:cNvPicPr/>
-                  </pic:nvPicPr>
-                  <pic:blipFill>
-                    <a:blip r:embed="rId6"/>
-                    <a:stretch>
-                      <a:fillRect/>
-                    </a:stretch>
-                  </pic:blipFill>
-                  <pic:spPr>
-                    <a:xfrm>
-                      <a:off x="0" y="0"/>
-                      <a:ext cx="5943600" cy="3343275"/>
-                    </a:xfrm>
-                    <a:prstGeom prst="rect">
-                      <a:avLst/>
-                    </a:prstGeom>
-                  </pic:spPr>
-                </pic:pic>
-              </a:graphicData>
-            </a:graphic>
-          </wp:inline>
-        </w:drawing>
-      </w:r>
-    </w:p>
-    <w:p/>
-    <w:p>
-      <w:r>
-        <w:rPr>
-          <w:noProof/>
-        </w:rPr>
-        <w:lastRenderedPageBreak/>
-        <w:drawing>
-          <wp:inline distT="0" distB="0" distL="0" distR="0" wp14:anchorId="59B3D3A0" wp14:editId="4ADECFA6">
-            <wp:extent cx="5943600" cy="3343275"/>
-            <wp:effectExtent l="0" t="0" r="0" b="9525"/>
-            <wp:docPr id="10" name="Picture 10"/>
-            <wp:cNvGraphicFramePr>
-              <a:graphicFrameLocks xmlns:a="http://schemas.openxmlformats.org/drawingml/2006/main" noChangeAspect="1"/>
-            </wp:cNvGraphicFramePr>
-            <a:graphic xmlns:a="http://schemas.openxmlformats.org/drawingml/2006/main">
-              <a:graphicData uri="http://schemas.openxmlformats.org/drawingml/2006/picture">
-                <pic:pic xmlns:pic="http://schemas.openxmlformats.org/drawingml/2006/picture">
-                  <pic:nvPicPr>
-                    <pic:cNvPr id="0" name=""/>
-                    <pic:cNvPicPr/>
-                  </pic:nvPicPr>
-                  <pic:blipFill>
-                    <a:blip r:embed="rId7"/>
-                    <a:stretch>
-                      <a:fillRect/>
-                    </a:stretch>
-                  </pic:blipFill>
-                  <pic:spPr>
-                    <a:xfrm>
-                      <a:off x="0" y="0"/>
-                      <a:ext cx="5943600" cy="3343275"/>
-                    </a:xfrm>
-                    <a:prstGeom prst="rect">
-                      <a:avLst/>
-                    </a:prstGeom>
-                  </pic:spPr>
-                </pic:pic>
-              </a:graphicData>
-            </a:graphic>
-          </wp:inline>
-        </w:drawing>
-      </w:r>
-    </w:p>
-    <w:p/>
-    <w:p>
-      <w:r>
-        <w:rPr>
-          <w:noProof/>
-        </w:rPr>
-        <w:drawing>
-          <wp:inline distT="0" distB="0" distL="0" distR="0" wp14:anchorId="571EB045" wp14:editId="0781C934">
-            <wp:extent cx="5943600" cy="3343275"/>
-            <wp:effectExtent l="0" t="0" r="0" b="9525"/>
-            <wp:docPr id="11" name="Picture 11"/>
             <wp:cNvGraphicFramePr>
               <a:graphicFrameLocks xmlns:a="http://schemas.openxmlformats.org/drawingml/2006/main" noChangeAspect="1"/>
             </wp:cNvGraphicFramePr>
@@ -195,18 +420,25 @@
         </w:drawing>
       </w:r>
     </w:p>
+    <w:p>
+      <w:pPr>
+        <w:pStyle w:val="NoSpacing"/>
+        <w:rPr>
+          <w:color w:val="FFFF00"/>
+        </w:rPr>
+      </w:pPr>
+    </w:p>
     <w:p/>
     <w:p>
       <w:r>
         <w:rPr>
           <w:noProof/>
         </w:rPr>
-        <w:lastRenderedPageBreak/>
         <w:drawing>
-          <wp:inline distT="0" distB="0" distL="0" distR="0" wp14:anchorId="693B7457" wp14:editId="712B8272">
+          <wp:inline distT="0" distB="0" distL="0" distR="0" wp14:anchorId="4E28C9D6" wp14:editId="063EC329">
             <wp:extent cx="5943600" cy="3343275"/>
             <wp:effectExtent l="0" t="0" r="0" b="9525"/>
-            <wp:docPr id="12" name="Picture 12"/>
+            <wp:docPr id="9" name="Picture 9"/>
             <wp:cNvGraphicFramePr>
               <a:graphicFrameLocks xmlns:a="http://schemas.openxmlformats.org/drawingml/2006/main" noChangeAspect="1"/>
             </wp:cNvGraphicFramePr>
@@ -246,10 +478,10 @@
           <w:noProof/>
         </w:rPr>
         <w:drawing>
-          <wp:inline distT="0" distB="0" distL="0" distR="0" wp14:anchorId="6A045F85" wp14:editId="46E06E7E">
+          <wp:inline distT="0" distB="0" distL="0" distR="0" wp14:anchorId="59B3D3A0" wp14:editId="4ADECFA6">
             <wp:extent cx="5943600" cy="3343275"/>
             <wp:effectExtent l="0" t="0" r="0" b="9525"/>
-            <wp:docPr id="13" name="Picture 13"/>
+            <wp:docPr id="10" name="Picture 10"/>
             <wp:cNvGraphicFramePr>
               <a:graphicFrameLocks xmlns:a="http://schemas.openxmlformats.org/drawingml/2006/main" noChangeAspect="1"/>
             </wp:cNvGraphicFramePr>
@@ -288,12 +520,11 @@
         <w:rPr>
           <w:noProof/>
         </w:rPr>
-        <w:lastRenderedPageBreak/>
         <w:drawing>
-          <wp:inline distT="0" distB="0" distL="0" distR="0" wp14:anchorId="27F7C4FF" wp14:editId="5F0277AE">
+          <wp:inline distT="0" distB="0" distL="0" distR="0" wp14:anchorId="571EB045" wp14:editId="0781C934">
             <wp:extent cx="5943600" cy="3343275"/>
             <wp:effectExtent l="0" t="0" r="0" b="9525"/>
-            <wp:docPr id="14" name="Picture 14"/>
+            <wp:docPr id="11" name="Picture 11"/>
             <wp:cNvGraphicFramePr>
               <a:graphicFrameLocks xmlns:a="http://schemas.openxmlformats.org/drawingml/2006/main" noChangeAspect="1"/>
             </wp:cNvGraphicFramePr>
@@ -332,11 +563,12 @@
         <w:rPr>
           <w:noProof/>
         </w:rPr>
+        <w:lastRenderedPageBreak/>
         <w:drawing>
-          <wp:inline distT="0" distB="0" distL="0" distR="0" wp14:anchorId="22EC0976" wp14:editId="32E1243F">
+          <wp:inline distT="0" distB="0" distL="0" distR="0" wp14:anchorId="693B7457" wp14:editId="712B8272">
             <wp:extent cx="5943600" cy="3343275"/>
             <wp:effectExtent l="0" t="0" r="0" b="9525"/>
-            <wp:docPr id="15" name="Picture 15"/>
+            <wp:docPr id="12" name="Picture 12"/>
             <wp:cNvGraphicFramePr>
               <a:graphicFrameLocks xmlns:a="http://schemas.openxmlformats.org/drawingml/2006/main" noChangeAspect="1"/>
             </wp:cNvGraphicFramePr>
@@ -375,12 +607,11 @@
         <w:rPr>
           <w:noProof/>
         </w:rPr>
-        <w:lastRenderedPageBreak/>
         <w:drawing>
-          <wp:inline distT="0" distB="0" distL="0" distR="0" wp14:anchorId="1242EA7D" wp14:editId="4DB504F2">
+          <wp:inline distT="0" distB="0" distL="0" distR="0" wp14:anchorId="6A045F85" wp14:editId="46E06E7E">
             <wp:extent cx="5943600" cy="3343275"/>
             <wp:effectExtent l="0" t="0" r="0" b="9525"/>
-            <wp:docPr id="16" name="Picture 16"/>
+            <wp:docPr id="13" name="Picture 13"/>
             <wp:cNvGraphicFramePr>
               <a:graphicFrameLocks xmlns:a="http://schemas.openxmlformats.org/drawingml/2006/main" noChangeAspect="1"/>
             </wp:cNvGraphicFramePr>
@@ -419,11 +650,12 @@
         <w:rPr>
           <w:noProof/>
         </w:rPr>
+        <w:lastRenderedPageBreak/>
         <w:drawing>
-          <wp:inline distT="0" distB="0" distL="0" distR="0" wp14:anchorId="04D04AAE" wp14:editId="5AED8783">
+          <wp:inline distT="0" distB="0" distL="0" distR="0" wp14:anchorId="27F7C4FF" wp14:editId="5F0277AE">
             <wp:extent cx="5943600" cy="3343275"/>
             <wp:effectExtent l="0" t="0" r="0" b="9525"/>
-            <wp:docPr id="17" name="Picture 17"/>
+            <wp:docPr id="14" name="Picture 14"/>
             <wp:cNvGraphicFramePr>
               <a:graphicFrameLocks xmlns:a="http://schemas.openxmlformats.org/drawingml/2006/main" noChangeAspect="1"/>
             </wp:cNvGraphicFramePr>
@@ -462,12 +694,11 @@
         <w:rPr>
           <w:noProof/>
         </w:rPr>
-        <w:lastRenderedPageBreak/>
         <w:drawing>
-          <wp:inline distT="0" distB="0" distL="0" distR="0" wp14:anchorId="2237D8BA" wp14:editId="05C392E0">
+          <wp:inline distT="0" distB="0" distL="0" distR="0" wp14:anchorId="22EC0976" wp14:editId="32E1243F">
             <wp:extent cx="5943600" cy="3343275"/>
             <wp:effectExtent l="0" t="0" r="0" b="9525"/>
-            <wp:docPr id="18" name="Picture 18"/>
+            <wp:docPr id="15" name="Picture 15"/>
             <wp:cNvGraphicFramePr>
               <a:graphicFrameLocks xmlns:a="http://schemas.openxmlformats.org/drawingml/2006/main" noChangeAspect="1"/>
             </wp:cNvGraphicFramePr>
@@ -506,11 +737,12 @@
         <w:rPr>
           <w:noProof/>
         </w:rPr>
+        <w:lastRenderedPageBreak/>
         <w:drawing>
-          <wp:inline distT="0" distB="0" distL="0" distR="0" wp14:anchorId="552F1859" wp14:editId="61192BE2">
+          <wp:inline distT="0" distB="0" distL="0" distR="0" wp14:anchorId="1242EA7D" wp14:editId="4DB504F2">
             <wp:extent cx="5943600" cy="3343275"/>
             <wp:effectExtent l="0" t="0" r="0" b="9525"/>
-            <wp:docPr id="19" name="Picture 19"/>
+            <wp:docPr id="16" name="Picture 16"/>
             <wp:cNvGraphicFramePr>
               <a:graphicFrameLocks xmlns:a="http://schemas.openxmlformats.org/drawingml/2006/main" noChangeAspect="1"/>
             </wp:cNvGraphicFramePr>
@@ -549,12 +781,11 @@
         <w:rPr>
           <w:noProof/>
         </w:rPr>
-        <w:lastRenderedPageBreak/>
         <w:drawing>
-          <wp:inline distT="0" distB="0" distL="0" distR="0" wp14:anchorId="6568E2EF" wp14:editId="619DC3F6">
+          <wp:inline distT="0" distB="0" distL="0" distR="0" wp14:anchorId="04D04AAE" wp14:editId="5AED8783">
             <wp:extent cx="5943600" cy="3343275"/>
             <wp:effectExtent l="0" t="0" r="0" b="9525"/>
-            <wp:docPr id="20" name="Picture 20"/>
+            <wp:docPr id="17" name="Picture 17"/>
             <wp:cNvGraphicFramePr>
               <a:graphicFrameLocks xmlns:a="http://schemas.openxmlformats.org/drawingml/2006/main" noChangeAspect="1"/>
             </wp:cNvGraphicFramePr>
@@ -593,11 +824,12 @@
         <w:rPr>
           <w:noProof/>
         </w:rPr>
+        <w:lastRenderedPageBreak/>
         <w:drawing>
-          <wp:inline distT="0" distB="0" distL="0" distR="0" wp14:anchorId="5CA16B56" wp14:editId="3EAE2BCA">
+          <wp:inline distT="0" distB="0" distL="0" distR="0" wp14:anchorId="2237D8BA" wp14:editId="05C392E0">
             <wp:extent cx="5943600" cy="3343275"/>
             <wp:effectExtent l="0" t="0" r="0" b="9525"/>
-            <wp:docPr id="21" name="Picture 21"/>
+            <wp:docPr id="18" name="Picture 18"/>
             <wp:cNvGraphicFramePr>
               <a:graphicFrameLocks xmlns:a="http://schemas.openxmlformats.org/drawingml/2006/main" noChangeAspect="1"/>
             </wp:cNvGraphicFramePr>
@@ -636,12 +868,11 @@
         <w:rPr>
           <w:noProof/>
         </w:rPr>
-        <w:lastRenderedPageBreak/>
         <w:drawing>
-          <wp:inline distT="0" distB="0" distL="0" distR="0" wp14:anchorId="2DA8D5C9" wp14:editId="22E163C2">
+          <wp:inline distT="0" distB="0" distL="0" distR="0" wp14:anchorId="552F1859" wp14:editId="61192BE2">
             <wp:extent cx="5943600" cy="3343275"/>
             <wp:effectExtent l="0" t="0" r="0" b="9525"/>
-            <wp:docPr id="23" name="Picture 23"/>
+            <wp:docPr id="19" name="Picture 19"/>
             <wp:cNvGraphicFramePr>
               <a:graphicFrameLocks xmlns:a="http://schemas.openxmlformats.org/drawingml/2006/main" noChangeAspect="1"/>
             </wp:cNvGraphicFramePr>
@@ -680,11 +911,12 @@
         <w:rPr>
           <w:noProof/>
         </w:rPr>
+        <w:lastRenderedPageBreak/>
         <w:drawing>
-          <wp:inline distT="0" distB="0" distL="0" distR="0" wp14:anchorId="1B73EB35" wp14:editId="05451FC2">
+          <wp:inline distT="0" distB="0" distL="0" distR="0" wp14:anchorId="6568E2EF" wp14:editId="619DC3F6">
             <wp:extent cx="5943600" cy="3343275"/>
             <wp:effectExtent l="0" t="0" r="0" b="9525"/>
-            <wp:docPr id="24" name="Picture 24"/>
+            <wp:docPr id="20" name="Picture 20"/>
             <wp:cNvGraphicFramePr>
               <a:graphicFrameLocks xmlns:a="http://schemas.openxmlformats.org/drawingml/2006/main" noChangeAspect="1"/>
             </wp:cNvGraphicFramePr>
@@ -718,29 +950,16 @@
       </w:r>
     </w:p>
     <w:p/>
-    <w:p/>
-    <w:p/>
-    <w:p>
-      <w:r>
-        <w:lastRenderedPageBreak/>
-        <w:t xml:space="preserve">Shift </w:t>
-      </w:r>
-      <w:proofErr w:type="spellStart"/>
-      <w:r>
-        <w:t>Incharge</w:t>
-      </w:r>
-      <w:proofErr w:type="spellEnd"/>
-    </w:p>
     <w:p>
       <w:r>
         <w:rPr>
           <w:noProof/>
         </w:rPr>
         <w:drawing>
-          <wp:inline distT="0" distB="0" distL="0" distR="0" wp14:anchorId="24EAC485" wp14:editId="0AF34269">
+          <wp:inline distT="0" distB="0" distL="0" distR="0" wp14:anchorId="5CA16B56" wp14:editId="3EAE2BCA">
             <wp:extent cx="5943600" cy="3343275"/>
             <wp:effectExtent l="0" t="0" r="0" b="9525"/>
-            <wp:docPr id="25" name="Picture 25"/>
+            <wp:docPr id="21" name="Picture 21"/>
             <wp:cNvGraphicFramePr>
               <a:graphicFrameLocks xmlns:a="http://schemas.openxmlformats.org/drawingml/2006/main" noChangeAspect="1"/>
             </wp:cNvGraphicFramePr>
@@ -779,11 +998,12 @@
         <w:rPr>
           <w:noProof/>
         </w:rPr>
+        <w:lastRenderedPageBreak/>
         <w:drawing>
-          <wp:inline distT="0" distB="0" distL="0" distR="0" wp14:anchorId="7E46A9C6" wp14:editId="2ED7E211">
+          <wp:inline distT="0" distB="0" distL="0" distR="0" wp14:anchorId="2DA8D5C9" wp14:editId="22E163C2">
             <wp:extent cx="5943600" cy="3343275"/>
             <wp:effectExtent l="0" t="0" r="0" b="9525"/>
-            <wp:docPr id="26" name="Picture 26"/>
+            <wp:docPr id="23" name="Picture 23"/>
             <wp:cNvGraphicFramePr>
               <a:graphicFrameLocks xmlns:a="http://schemas.openxmlformats.org/drawingml/2006/main" noChangeAspect="1"/>
             </wp:cNvGraphicFramePr>
@@ -822,12 +1042,11 @@
         <w:rPr>
           <w:noProof/>
         </w:rPr>
-        <w:lastRenderedPageBreak/>
         <w:drawing>
-          <wp:inline distT="0" distB="0" distL="0" distR="0" wp14:anchorId="605F6973" wp14:editId="60BD0CB5">
+          <wp:inline distT="0" distB="0" distL="0" distR="0" wp14:anchorId="1B73EB35" wp14:editId="05451FC2">
             <wp:extent cx="5943600" cy="3343275"/>
             <wp:effectExtent l="0" t="0" r="0" b="9525"/>
-            <wp:docPr id="27" name="Picture 27"/>
+            <wp:docPr id="24" name="Picture 24"/>
             <wp:cNvGraphicFramePr>
               <a:graphicFrameLocks xmlns:a="http://schemas.openxmlformats.org/drawingml/2006/main" noChangeAspect="1"/>
             </wp:cNvGraphicFramePr>
@@ -861,9 +1080,42 @@
       </w:r>
     </w:p>
     <w:p/>
-    <w:p>
-      <w:r>
-        <w:t>Data Entry User View</w:t>
+    <w:p/>
+    <w:p/>
+    <w:p>
+      <w:pPr>
+        <w:rPr>
+          <w:b/>
+          <w:sz w:val="28"/>
+          <w:szCs w:val="28"/>
+        </w:rPr>
+      </w:pPr>
+      <w:r>
+        <w:rPr>
+          <w:b/>
+          <w:sz w:val="28"/>
+          <w:szCs w:val="28"/>
+        </w:rPr>
+        <w:lastRenderedPageBreak/>
+        <w:t xml:space="preserve">Shift </w:t>
+      </w:r>
+      <w:proofErr w:type="spellStart"/>
+      <w:r>
+        <w:rPr>
+          <w:b/>
+          <w:sz w:val="28"/>
+          <w:szCs w:val="28"/>
+        </w:rPr>
+        <w:t>Incharge</w:t>
+      </w:r>
+      <w:proofErr w:type="spellEnd"/>
+      <w:r>
+        <w:rPr>
+          <w:b/>
+          <w:sz w:val="28"/>
+          <w:szCs w:val="28"/>
+        </w:rPr>
+        <w:t xml:space="preserve"> View</w:t>
       </w:r>
     </w:p>
     <w:p>
@@ -872,10 +1124,10 @@
           <w:noProof/>
         </w:rPr>
         <w:drawing>
-          <wp:inline distT="0" distB="0" distL="0" distR="0" wp14:anchorId="35CDA1FC" wp14:editId="40B9C6AA">
+          <wp:inline distT="0" distB="0" distL="0" distR="0" wp14:anchorId="24EAC485" wp14:editId="0AF34269">
             <wp:extent cx="5943600" cy="3343275"/>
             <wp:effectExtent l="0" t="0" r="0" b="9525"/>
-            <wp:docPr id="28" name="Picture 28"/>
+            <wp:docPr id="25" name="Picture 25"/>
             <wp:cNvGraphicFramePr>
               <a:graphicFrameLocks xmlns:a="http://schemas.openxmlformats.org/drawingml/2006/main" noChangeAspect="1"/>
             </wp:cNvGraphicFramePr>
@@ -910,15 +1162,1332 @@
     </w:p>
     <w:p>
       <w:r>
-        <w:rPr>
-          <w:noProof/>
+        <w:t xml:space="preserve">Unlike other users, shift </w:t>
+      </w:r>
+      <w:proofErr w:type="spellStart"/>
+      <w:r>
+        <w:t>incharge</w:t>
+      </w:r>
+      <w:proofErr w:type="spellEnd"/>
+      <w:r>
+        <w:t xml:space="preserve"> can view only the approved and unapproved list. His task is to approve the data entered by the data entry operator, so he can see only the approved and unapproved lists in his homepage. All the data that is approved goes to the approved list and the data that is yet to be approved stays in unapproved </w:t>
+      </w:r>
+      <w:r>
+        <w:t xml:space="preserve">list. Also, there is a provision for the shift </w:t>
+      </w:r>
+      <w:proofErr w:type="spellStart"/>
+      <w:r>
+        <w:t>incharge</w:t>
+      </w:r>
+      <w:proofErr w:type="spellEnd"/>
+      <w:r>
+        <w:t xml:space="preserve"> to ask for clarification of data.</w:t>
+      </w:r>
+    </w:p>
+    <w:p>
+      <w:r>
+        <w:rPr>
+          <w:noProof/>
+        </w:rPr>
+        <mc:AlternateContent>
+          <mc:Choice Requires="wps">
+            <w:drawing>
+              <wp:anchor distT="0" distB="0" distL="114300" distR="114300" simplePos="0" relativeHeight="251667456" behindDoc="0" locked="0" layoutInCell="1" allowOverlap="1" wp14:anchorId="5B318CBF" wp14:editId="16F14F89">
+                <wp:simplePos x="0" y="0"/>
+                <wp:positionH relativeFrom="column">
+                  <wp:posOffset>2374900</wp:posOffset>
+                </wp:positionH>
+                <wp:positionV relativeFrom="paragraph">
+                  <wp:posOffset>217170</wp:posOffset>
+                </wp:positionV>
+                <wp:extent cx="1543050" cy="381000"/>
+                <wp:effectExtent l="0" t="0" r="19050" b="19050"/>
+                <wp:wrapNone/>
+                <wp:docPr id="22" name="Rectangle 22"/>
+                <wp:cNvGraphicFramePr/>
+                <a:graphic xmlns:a="http://schemas.openxmlformats.org/drawingml/2006/main">
+                  <a:graphicData uri="http://schemas.microsoft.com/office/word/2010/wordprocessingShape">
+                    <wps:wsp>
+                      <wps:cNvSpPr/>
+                      <wps:spPr>
+                        <a:xfrm>
+                          <a:off x="0" y="0"/>
+                          <a:ext cx="1543050" cy="381000"/>
+                        </a:xfrm>
+                        <a:prstGeom prst="rect">
+                          <a:avLst/>
+                        </a:prstGeom>
+                      </wps:spPr>
+                      <wps:style>
+                        <a:lnRef idx="2">
+                          <a:schemeClr val="accent6"/>
+                        </a:lnRef>
+                        <a:fillRef idx="1">
+                          <a:schemeClr val="lt1"/>
+                        </a:fillRef>
+                        <a:effectRef idx="0">
+                          <a:schemeClr val="accent6"/>
+                        </a:effectRef>
+                        <a:fontRef idx="minor">
+                          <a:schemeClr val="dk1"/>
+                        </a:fontRef>
+                      </wps:style>
+                      <wps:txbx>
+                        <w:txbxContent>
+                          <w:p>
+                            <w:pPr>
+                              <w:jc w:val="center"/>
+                            </w:pPr>
+                            <w:r>
+                              <w:t>Data Entry Operator</w:t>
+                            </w:r>
+                          </w:p>
+                        </w:txbxContent>
+                      </wps:txbx>
+                      <wps:bodyPr rot="0" spcFirstLastPara="0" vertOverflow="overflow" horzOverflow="overflow" vert="horz" wrap="square" lIns="91440" tIns="45720" rIns="91440" bIns="45720" numCol="1" spcCol="0" rtlCol="0" fromWordArt="0" anchor="ctr" anchorCtr="0" forceAA="0" compatLnSpc="1">
+                        <a:prstTxWarp prst="textNoShape">
+                          <a:avLst/>
+                        </a:prstTxWarp>
+                        <a:noAutofit/>
+                      </wps:bodyPr>
+                    </wps:wsp>
+                  </a:graphicData>
+                </a:graphic>
+                <wp14:sizeRelV relativeFrom="margin">
+                  <wp14:pctHeight>0</wp14:pctHeight>
+                </wp14:sizeRelV>
+              </wp:anchor>
+            </w:drawing>
+          </mc:Choice>
+          <mc:Fallback>
+            <w:pict>
+              <v:rect id="Rectangle 22" o:spid="_x0000_s1026" style="position:absolute;margin-left:187pt;margin-top:17.1pt;width:121.5pt;height:30pt;z-index:251667456;visibility:visible;mso-wrap-style:square;mso-height-percent:0;mso-wrap-distance-left:9pt;mso-wrap-distance-top:0;mso-wrap-distance-right:9pt;mso-wrap-distance-bottom:0;mso-position-horizontal:absolute;mso-position-horizontal-relative:text;mso-position-vertical:absolute;mso-position-vertical-relative:text;mso-height-percent:0;mso-height-relative:margin;v-text-anchor:middle" o:gfxdata="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" fillcolor="white [3201]" strokecolor="#f79646 [3209]" strokeweight="2pt">
+                <v:textbox>
+                  <w:txbxContent>
+                    <w:p>
+                      <w:pPr>
+                        <w:jc w:val="center"/>
+                      </w:pPr>
+                      <w:r>
+                        <w:t>Data Entry Operator</w:t>
+                      </w:r>
+                    </w:p>
+                  </w:txbxContent>
+                </v:textbox>
+              </v:rect>
+            </w:pict>
+          </mc:Fallback>
+        </mc:AlternateContent>
+      </w:r>
+    </w:p>
+    <w:p>
+      <w:r>
+        <w:rPr>
+          <w:noProof/>
+        </w:rPr>
+        <mc:AlternateContent>
+          <mc:Choice Requires="wps">
+            <w:drawing>
+              <wp:anchor distT="0" distB="0" distL="114300" distR="114300" simplePos="0" relativeHeight="251679744" behindDoc="0" locked="0" layoutInCell="1" allowOverlap="1">
+                <wp:simplePos x="0" y="0"/>
+                <wp:positionH relativeFrom="column">
+                  <wp:posOffset>3175000</wp:posOffset>
+                </wp:positionH>
+                <wp:positionV relativeFrom="paragraph">
+                  <wp:posOffset>2346325</wp:posOffset>
+                </wp:positionV>
+                <wp:extent cx="0" cy="266065"/>
+                <wp:effectExtent l="95250" t="19050" r="76200" b="95885"/>
+                <wp:wrapNone/>
+                <wp:docPr id="42" name="Straight Arrow Connector 42"/>
+                <wp:cNvGraphicFramePr/>
+                <a:graphic xmlns:a="http://schemas.openxmlformats.org/drawingml/2006/main">
+                  <a:graphicData uri="http://schemas.microsoft.com/office/word/2010/wordprocessingShape">
+                    <wps:wsp>
+                      <wps:cNvCnPr/>
+                      <wps:spPr>
+                        <a:xfrm>
+                          <a:off x="0" y="0"/>
+                          <a:ext cx="0" cy="266065"/>
+                        </a:xfrm>
+                        <a:prstGeom prst="straightConnector1">
+                          <a:avLst/>
+                        </a:prstGeom>
+                        <a:ln>
+                          <a:tailEnd type="arrow"/>
+                        </a:ln>
+                      </wps:spPr>
+                      <wps:style>
+                        <a:lnRef idx="2">
+                          <a:schemeClr val="accent6"/>
+                        </a:lnRef>
+                        <a:fillRef idx="0">
+                          <a:schemeClr val="accent6"/>
+                        </a:fillRef>
+                        <a:effectRef idx="1">
+                          <a:schemeClr val="accent6"/>
+                        </a:effectRef>
+                        <a:fontRef idx="minor">
+                          <a:schemeClr val="tx1"/>
+                        </a:fontRef>
+                      </wps:style>
+                      <wps:bodyPr/>
+                    </wps:wsp>
+                  </a:graphicData>
+                </a:graphic>
+              </wp:anchor>
+            </w:drawing>
+          </mc:Choice>
+          <mc:Fallback>
+            <w:pict>
+              <v:shapetype id="_x0000_t32" coordsize="21600,21600" o:spt="32" o:oned="t" path="m,l21600,21600e" filled="f">
+                <v:path arrowok="t" fillok="f" o:connecttype="none"/>
+                <o:lock v:ext="edit" shapetype="t"/>
+              </v:shapetype>
+              <v:shape id="Straight Arrow Connector 42" o:spid="_x0000_s1026" type="#_x0000_t32" style="position:absolute;margin-left:250pt;margin-top:184.75pt;width:0;height:20.95pt;z-index:251679744;visibility:visible;mso-wrap-style:square;mso-wrap-distance-left:9pt;mso-wrap-distance-top:0;mso-wrap-distance-right:9pt;mso-wrap-distance-bottom:0;mso-position-horizontal:absolute;mso-position-horizontal-relative:text;mso-position-vertical:absolute;mso-position-vertical-relative:text" o:gfxdata="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" strokecolor="#f79646 [3209]" strokeweight="2pt">
+                <v:stroke endarrow="open"/>
+                <v:shadow on="t" color="black" opacity="24903f" origin=",.5" offset="0,.55556mm"/>
+              </v:shape>
+            </w:pict>
+          </mc:Fallback>
+        </mc:AlternateContent>
+      </w:r>
+      <w:r>
+        <w:rPr>
+          <w:noProof/>
+        </w:rPr>
+        <mc:AlternateContent>
+          <mc:Choice Requires="wps">
+            <w:drawing>
+              <wp:anchor distT="0" distB="0" distL="114300" distR="114300" simplePos="0" relativeHeight="251669504" behindDoc="0" locked="0" layoutInCell="1" allowOverlap="1" wp14:anchorId="341125F2" wp14:editId="10E986F7">
+                <wp:simplePos x="0" y="0"/>
+                <wp:positionH relativeFrom="column">
+                  <wp:posOffset>2425700</wp:posOffset>
+                </wp:positionH>
+                <wp:positionV relativeFrom="paragraph">
+                  <wp:posOffset>1849755</wp:posOffset>
+                </wp:positionV>
+                <wp:extent cx="1511300" cy="496455"/>
+                <wp:effectExtent l="0" t="0" r="12700" b="18415"/>
+                <wp:wrapNone/>
+                <wp:docPr id="32" name="Rectangle 32"/>
+                <wp:cNvGraphicFramePr/>
+                <a:graphic xmlns:a="http://schemas.openxmlformats.org/drawingml/2006/main">
+                  <a:graphicData uri="http://schemas.microsoft.com/office/word/2010/wordprocessingShape">
+                    <wps:wsp>
+                      <wps:cNvSpPr/>
+                      <wps:spPr>
+                        <a:xfrm>
+                          <a:off x="0" y="0"/>
+                          <a:ext cx="1511300" cy="496455"/>
+                        </a:xfrm>
+                        <a:prstGeom prst="rect">
+                          <a:avLst/>
+                        </a:prstGeom>
+                      </wps:spPr>
+                      <wps:style>
+                        <a:lnRef idx="2">
+                          <a:schemeClr val="accent6"/>
+                        </a:lnRef>
+                        <a:fillRef idx="1">
+                          <a:schemeClr val="lt1"/>
+                        </a:fillRef>
+                        <a:effectRef idx="0">
+                          <a:schemeClr val="accent6"/>
+                        </a:effectRef>
+                        <a:fontRef idx="minor">
+                          <a:schemeClr val="dk1"/>
+                        </a:fontRef>
+                      </wps:style>
+                      <wps:txbx>
+                        <w:txbxContent>
+                          <w:p>
+                            <w:pPr>
+                              <w:jc w:val="center"/>
+                            </w:pPr>
+                            <w:r>
+                              <w:t>Data reaches Approved list</w:t>
+                            </w:r>
+                          </w:p>
+                        </w:txbxContent>
+                      </wps:txbx>
+                      <wps:bodyPr rot="0" spcFirstLastPara="0" vertOverflow="overflow" horzOverflow="overflow" vert="horz" wrap="square" lIns="91440" tIns="45720" rIns="91440" bIns="45720" numCol="1" spcCol="0" rtlCol="0" fromWordArt="0" anchor="ctr" anchorCtr="0" forceAA="0" compatLnSpc="1">
+                        <a:prstTxWarp prst="textNoShape">
+                          <a:avLst/>
+                        </a:prstTxWarp>
+                        <a:noAutofit/>
+                      </wps:bodyPr>
+                    </wps:wsp>
+                  </a:graphicData>
+                </a:graphic>
+                <wp14:sizeRelV relativeFrom="margin">
+                  <wp14:pctHeight>0</wp14:pctHeight>
+                </wp14:sizeRelV>
+              </wp:anchor>
+            </w:drawing>
+          </mc:Choice>
+          <mc:Fallback>
+            <w:pict>
+              <v:rect id="Rectangle 32" o:spid="_x0000_s1027" style="position:absolute;margin-left:191pt;margin-top:145.65pt;width:119pt;height:39.1pt;z-index:251669504;visibility:visible;mso-wrap-style:square;mso-height-percent:0;mso-wrap-distance-left:9pt;mso-wrap-distance-top:0;mso-wrap-distance-right:9pt;mso-wrap-distance-bottom:0;mso-position-horizontal:absolute;mso-position-horizontal-relative:text;mso-position-vertical:absolute;mso-position-vertical-relative:text;mso-height-percent:0;mso-height-relative:margin;v-text-anchor:middle" o:gfxdata="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" fillcolor="white [3201]" strokecolor="#f79646 [3209]" strokeweight="2pt">
+                <v:textbox>
+                  <w:txbxContent>
+                    <w:p>
+                      <w:pPr>
+                        <w:jc w:val="center"/>
+                      </w:pPr>
+                      <w:r>
+                        <w:t>Data reaches Approved list</w:t>
+                      </w:r>
+                    </w:p>
+                  </w:txbxContent>
+                </v:textbox>
+              </v:rect>
+            </w:pict>
+          </mc:Fallback>
+        </mc:AlternateContent>
+      </w:r>
+      <w:r>
+        <w:rPr>
+          <w:noProof/>
+        </w:rPr>
+        <mc:AlternateContent>
+          <mc:Choice Requires="wps">
+            <w:drawing>
+              <wp:anchor distT="0" distB="0" distL="114300" distR="114300" simplePos="0" relativeHeight="251673600" behindDoc="0" locked="0" layoutInCell="1" allowOverlap="1" wp14:anchorId="69EB613C" wp14:editId="05FE1AC9">
+                <wp:simplePos x="0" y="0"/>
+                <wp:positionH relativeFrom="column">
+                  <wp:posOffset>3162300</wp:posOffset>
+                </wp:positionH>
+                <wp:positionV relativeFrom="paragraph">
+                  <wp:posOffset>402590</wp:posOffset>
+                </wp:positionV>
+                <wp:extent cx="1504950" cy="266700"/>
+                <wp:effectExtent l="0" t="0" r="19050" b="19050"/>
+                <wp:wrapNone/>
+                <wp:docPr id="38" name="Text Box 38"/>
+                <wp:cNvGraphicFramePr/>
+                <a:graphic xmlns:a="http://schemas.openxmlformats.org/drawingml/2006/main">
+                  <a:graphicData uri="http://schemas.microsoft.com/office/word/2010/wordprocessingShape">
+                    <wps:wsp>
+                      <wps:cNvSpPr txBox="1"/>
+                      <wps:spPr>
+                        <a:xfrm>
+                          <a:off x="0" y="0"/>
+                          <a:ext cx="1504950" cy="266700"/>
+                        </a:xfrm>
+                        <a:prstGeom prst="rect">
+                          <a:avLst/>
+                        </a:prstGeom>
+                        <a:solidFill>
+                          <a:schemeClr val="lt1"/>
+                        </a:solidFill>
+                        <a:ln w="6350">
+                          <a:solidFill>
+                            <a:schemeClr val="bg1"/>
+                          </a:solidFill>
+                        </a:ln>
+                        <a:effectLst/>
+                      </wps:spPr>
+                      <wps:style>
+                        <a:lnRef idx="0">
+                          <a:schemeClr val="accent1"/>
+                        </a:lnRef>
+                        <a:fillRef idx="0">
+                          <a:schemeClr val="accent1"/>
+                        </a:fillRef>
+                        <a:effectRef idx="0">
+                          <a:schemeClr val="accent1"/>
+                        </a:effectRef>
+                        <a:fontRef idx="minor">
+                          <a:schemeClr val="dk1"/>
+                        </a:fontRef>
+                      </wps:style>
+                      <wps:txbx>
+                        <w:txbxContent>
+                          <w:p>
+                            <w:r>
+                              <w:t>Enters or changes data</w:t>
+                            </w:r>
+                          </w:p>
+                        </w:txbxContent>
+                      </wps:txbx>
+                      <wps:bodyPr rot="0" spcFirstLastPara="0" vertOverflow="overflow" horzOverflow="overflow" vert="horz" wrap="square" lIns="91440" tIns="45720" rIns="91440" bIns="45720" numCol="1" spcCol="0" rtlCol="0" fromWordArt="0" anchor="t" anchorCtr="0" forceAA="0" compatLnSpc="1">
+                        <a:prstTxWarp prst="textNoShape">
+                          <a:avLst/>
+                        </a:prstTxWarp>
+                        <a:noAutofit/>
+                      </wps:bodyPr>
+                    </wps:wsp>
+                  </a:graphicData>
+                </a:graphic>
+                <wp14:sizeRelH relativeFrom="margin">
+                  <wp14:pctWidth>0</wp14:pctWidth>
+                </wp14:sizeRelH>
+                <wp14:sizeRelV relativeFrom="margin">
+                  <wp14:pctHeight>0</wp14:pctHeight>
+                </wp14:sizeRelV>
+              </wp:anchor>
+            </w:drawing>
+          </mc:Choice>
+          <mc:Fallback>
+            <w:pict>
+              <v:shapetype id="_x0000_t202" coordsize="21600,21600" o:spt="202" path="m,l,21600r21600,l21600,xe">
+                <v:stroke joinstyle="miter"/>
+                <v:path gradientshapeok="t" o:connecttype="rect"/>
+              </v:shapetype>
+              <v:shape id="Text Box 38" o:spid="_x0000_s1028" type="#_x0000_t202" style="position:absolute;margin-left:249pt;margin-top:31.7pt;width:118.5pt;height:21pt;z-index:251673600;visibility:visible;mso-wrap-style:square;mso-width-percent:0;mso-height-percent:0;mso-wrap-distance-left:9pt;mso-wrap-distance-top:0;mso-wrap-distance-right:9pt;mso-wrap-distance-bottom:0;mso-position-horizontal:absolute;mso-position-horizontal-relative:text;mso-position-vertical:absolute;mso-position-vertical-relative:text;mso-width-percent:0;mso-height-percent:0;mso-width-relative:margin;mso-height-relative:margin;v-text-anchor:top" o:gfxdata="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" fillcolor="white [3201]" strokecolor="white [3212]" strokeweight=".5pt">
+                <v:textbox>
+                  <w:txbxContent>
+                    <w:p>
+                      <w:r>
+                        <w:t>Enters or changes data</w:t>
+                      </w:r>
+                    </w:p>
+                  </w:txbxContent>
+                </v:textbox>
+              </v:shape>
+            </w:pict>
+          </mc:Fallback>
+        </mc:AlternateContent>
+      </w:r>
+      <w:r>
+        <w:rPr>
+          <w:noProof/>
+        </w:rPr>
+        <mc:AlternateContent>
+          <mc:Choice Requires="wps">
+            <w:drawing>
+              <wp:anchor distT="0" distB="0" distL="114300" distR="114300" simplePos="0" relativeHeight="251677696" behindDoc="0" locked="0" layoutInCell="1" allowOverlap="1" wp14:anchorId="00563849" wp14:editId="06BA02E4">
+                <wp:simplePos x="0" y="0"/>
+                <wp:positionH relativeFrom="column">
+                  <wp:posOffset>730250</wp:posOffset>
+                </wp:positionH>
+                <wp:positionV relativeFrom="paragraph">
+                  <wp:posOffset>262890</wp:posOffset>
+                </wp:positionV>
+                <wp:extent cx="1187450" cy="635000"/>
+                <wp:effectExtent l="0" t="0" r="12700" b="12700"/>
+                <wp:wrapNone/>
+                <wp:docPr id="40" name="Text Box 40"/>
+                <wp:cNvGraphicFramePr/>
+                <a:graphic xmlns:a="http://schemas.openxmlformats.org/drawingml/2006/main">
+                  <a:graphicData uri="http://schemas.microsoft.com/office/word/2010/wordprocessingShape">
+                    <wps:wsp>
+                      <wps:cNvSpPr txBox="1"/>
+                      <wps:spPr>
+                        <a:xfrm>
+                          <a:off x="0" y="0"/>
+                          <a:ext cx="1187450" cy="635000"/>
+                        </a:xfrm>
+                        <a:prstGeom prst="rect">
+                          <a:avLst/>
+                        </a:prstGeom>
+                        <a:solidFill>
+                          <a:schemeClr val="lt1"/>
+                        </a:solidFill>
+                        <a:ln w="6350">
+                          <a:solidFill>
+                            <a:schemeClr val="bg1"/>
+                          </a:solidFill>
+                        </a:ln>
+                        <a:effectLst/>
+                      </wps:spPr>
+                      <wps:style>
+                        <a:lnRef idx="0">
+                          <a:schemeClr val="accent1"/>
+                        </a:lnRef>
+                        <a:fillRef idx="0">
+                          <a:schemeClr val="accent1"/>
+                        </a:fillRef>
+                        <a:effectRef idx="0">
+                          <a:schemeClr val="accent1"/>
+                        </a:effectRef>
+                        <a:fontRef idx="minor">
+                          <a:schemeClr val="dk1"/>
+                        </a:fontRef>
+                      </wps:style>
+                      <wps:txbx>
+                        <w:txbxContent>
+                          <w:p>
+                            <w:pPr>
+                              <w:spacing w:line="240" w:lineRule="auto"/>
+                              <w:jc w:val="center"/>
+                            </w:pPr>
+                            <w:r>
+                              <w:t xml:space="preserve">If shift </w:t>
+                            </w:r>
+                            <w:proofErr w:type="spellStart"/>
+                            <w:r>
+                              <w:t>incharge</w:t>
+                            </w:r>
+                            <w:proofErr w:type="spellEnd"/>
+                            <w:r>
+                              <w:t xml:space="preserve"> requires clarification</w:t>
+                            </w:r>
+                          </w:p>
+                        </w:txbxContent>
+                      </wps:txbx>
+                      <wps:bodyPr rot="0" spcFirstLastPara="0" vertOverflow="overflow" horzOverflow="overflow" vert="horz" wrap="square" lIns="91440" tIns="45720" rIns="91440" bIns="45720" numCol="1" spcCol="0" rtlCol="0" fromWordArt="0" anchor="t" anchorCtr="0" forceAA="0" compatLnSpc="1">
+                        <a:prstTxWarp prst="textNoShape">
+                          <a:avLst/>
+                        </a:prstTxWarp>
+                        <a:noAutofit/>
+                      </wps:bodyPr>
+                    </wps:wsp>
+                  </a:graphicData>
+                </a:graphic>
+                <wp14:sizeRelH relativeFrom="margin">
+                  <wp14:pctWidth>0</wp14:pctWidth>
+                </wp14:sizeRelH>
+                <wp14:sizeRelV relativeFrom="margin">
+                  <wp14:pctHeight>0</wp14:pctHeight>
+                </wp14:sizeRelV>
+              </wp:anchor>
+            </w:drawing>
+          </mc:Choice>
+          <mc:Fallback>
+            <w:pict>
+              <v:shape id="Text Box 40" o:spid="_x0000_s1029" type="#_x0000_t202" style="position:absolute;margin-left:57.5pt;margin-top:20.7pt;width:93.5pt;height:50pt;z-index:251677696;visibility:visible;mso-wrap-style:square;mso-width-percent:0;mso-height-percent:0;mso-wrap-distance-left:9pt;mso-wrap-distance-top:0;mso-wrap-distance-right:9pt;mso-wrap-distance-bottom:0;mso-position-horizontal:absolute;mso-position-horizontal-relative:text;mso-position-vertical:absolute;mso-position-vertical-relative:text;mso-width-percent:0;mso-height-percent:0;mso-width-relative:margin;mso-height-relative:margin;v-text-anchor:top" o:gfxdata="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" fillcolor="white [3201]" strokecolor="white [3212]" strokeweight=".5pt">
+                <v:textbox>
+                  <w:txbxContent>
+                    <w:p>
+                      <w:pPr>
+                        <w:spacing w:line="240" w:lineRule="auto"/>
+                        <w:jc w:val="center"/>
+                      </w:pPr>
+                      <w:r>
+                        <w:t xml:space="preserve">If shift </w:t>
+                      </w:r>
+                      <w:proofErr w:type="spellStart"/>
+                      <w:r>
+                        <w:t>incharge</w:t>
+                      </w:r>
+                      <w:proofErr w:type="spellEnd"/>
+                      <w:r>
+                        <w:t xml:space="preserve"> requires clarification</w:t>
+                      </w:r>
+                    </w:p>
+                  </w:txbxContent>
+                </v:textbox>
+              </v:shape>
+            </w:pict>
+          </mc:Fallback>
+        </mc:AlternateContent>
+      </w:r>
+      <w:r>
+        <w:rPr>
+          <w:noProof/>
+        </w:rPr>
+        <mc:AlternateContent>
+          <mc:Choice Requires="wps">
+            <w:drawing>
+              <wp:anchor distT="0" distB="0" distL="114300" distR="114300" simplePos="0" relativeHeight="251675648" behindDoc="0" locked="0" layoutInCell="1" allowOverlap="1" wp14:anchorId="290DAB6A" wp14:editId="0C75C769">
+                <wp:simplePos x="0" y="0"/>
+                <wp:positionH relativeFrom="column">
+                  <wp:posOffset>3194050</wp:posOffset>
+                </wp:positionH>
+                <wp:positionV relativeFrom="paragraph">
+                  <wp:posOffset>1412240</wp:posOffset>
+                </wp:positionV>
+                <wp:extent cx="1790700" cy="266700"/>
+                <wp:effectExtent l="0" t="0" r="19050" b="19050"/>
+                <wp:wrapNone/>
+                <wp:docPr id="39" name="Text Box 39"/>
+                <wp:cNvGraphicFramePr/>
+                <a:graphic xmlns:a="http://schemas.openxmlformats.org/drawingml/2006/main">
+                  <a:graphicData uri="http://schemas.microsoft.com/office/word/2010/wordprocessingShape">
+                    <wps:wsp>
+                      <wps:cNvSpPr txBox="1"/>
+                      <wps:spPr>
+                        <a:xfrm>
+                          <a:off x="0" y="0"/>
+                          <a:ext cx="1790700" cy="266700"/>
+                        </a:xfrm>
+                        <a:prstGeom prst="rect">
+                          <a:avLst/>
+                        </a:prstGeom>
+                        <a:solidFill>
+                          <a:schemeClr val="lt1"/>
+                        </a:solidFill>
+                        <a:ln w="6350">
+                          <a:solidFill>
+                            <a:schemeClr val="bg1"/>
+                          </a:solidFill>
+                        </a:ln>
+                        <a:effectLst/>
+                      </wps:spPr>
+                      <wps:style>
+                        <a:lnRef idx="0">
+                          <a:schemeClr val="accent1"/>
+                        </a:lnRef>
+                        <a:fillRef idx="0">
+                          <a:schemeClr val="accent1"/>
+                        </a:fillRef>
+                        <a:effectRef idx="0">
+                          <a:schemeClr val="accent1"/>
+                        </a:effectRef>
+                        <a:fontRef idx="minor">
+                          <a:schemeClr val="dk1"/>
+                        </a:fontRef>
+                      </wps:style>
+                      <wps:txbx>
+                        <w:txbxContent>
+                          <w:p>
+                            <w:r>
+                              <w:t xml:space="preserve">On shift </w:t>
+                            </w:r>
+                            <w:proofErr w:type="spellStart"/>
+                            <w:r>
+                              <w:t>incharge</w:t>
+                            </w:r>
+                            <w:proofErr w:type="spellEnd"/>
+                            <w:r>
+                              <w:t xml:space="preserve"> Approval</w:t>
+                            </w:r>
+                          </w:p>
+                        </w:txbxContent>
+                      </wps:txbx>
+                      <wps:bodyPr rot="0" spcFirstLastPara="0" vertOverflow="overflow" horzOverflow="overflow" vert="horz" wrap="square" lIns="91440" tIns="45720" rIns="91440" bIns="45720" numCol="1" spcCol="0" rtlCol="0" fromWordArt="0" anchor="t" anchorCtr="0" forceAA="0" compatLnSpc="1">
+                        <a:prstTxWarp prst="textNoShape">
+                          <a:avLst/>
+                        </a:prstTxWarp>
+                        <a:noAutofit/>
+                      </wps:bodyPr>
+                    </wps:wsp>
+                  </a:graphicData>
+                </a:graphic>
+                <wp14:sizeRelH relativeFrom="margin">
+                  <wp14:pctWidth>0</wp14:pctWidth>
+                </wp14:sizeRelH>
+                <wp14:sizeRelV relativeFrom="margin">
+                  <wp14:pctHeight>0</wp14:pctHeight>
+                </wp14:sizeRelV>
+              </wp:anchor>
+            </w:drawing>
+          </mc:Choice>
+          <mc:Fallback>
+            <w:pict>
+              <v:shape id="Text Box 39" o:spid="_x0000_s1030" type="#_x0000_t202" style="position:absolute;margin-left:251.5pt;margin-top:111.2pt;width:141pt;height:21pt;z-index:251675648;visibility:visible;mso-wrap-style:square;mso-width-percent:0;mso-height-percent:0;mso-wrap-distance-left:9pt;mso-wrap-distance-top:0;mso-wrap-distance-right:9pt;mso-wrap-distance-bottom:0;mso-position-horizontal:absolute;mso-position-horizontal-relative:text;mso-position-vertical:absolute;mso-position-vertical-relative:text;mso-width-percent:0;mso-height-percent:0;mso-width-relative:margin;mso-height-relative:margin;v-text-anchor:top" o:gfxdata="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" fillcolor="white [3201]" strokecolor="white [3212]" strokeweight=".5pt">
+                <v:textbox>
+                  <w:txbxContent>
+                    <w:p>
+                      <w:r>
+                        <w:t xml:space="preserve">On shift </w:t>
+                      </w:r>
+                      <w:proofErr w:type="spellStart"/>
+                      <w:r>
+                        <w:t>incharge</w:t>
+                      </w:r>
+                      <w:proofErr w:type="spellEnd"/>
+                      <w:r>
+                        <w:t xml:space="preserve"> Approval</w:t>
+                      </w:r>
+                    </w:p>
+                  </w:txbxContent>
+                </v:textbox>
+              </v:shape>
+            </w:pict>
+          </mc:Fallback>
+        </mc:AlternateContent>
+      </w:r>
+      <w:r>
+        <w:rPr>
+          <w:noProof/>
+        </w:rPr>
+        <mc:AlternateContent>
+          <mc:Choice Requires="wps">
+            <w:drawing>
+              <wp:anchor distT="0" distB="0" distL="114300" distR="114300" simplePos="0" relativeHeight="251668480" behindDoc="0" locked="0" layoutInCell="1" allowOverlap="1" wp14:anchorId="1D6FBD6F" wp14:editId="62C30295">
+                <wp:simplePos x="0" y="0"/>
+                <wp:positionH relativeFrom="column">
+                  <wp:posOffset>2235200</wp:posOffset>
+                </wp:positionH>
+                <wp:positionV relativeFrom="paragraph">
+                  <wp:posOffset>796290</wp:posOffset>
+                </wp:positionV>
+                <wp:extent cx="1828800" cy="501650"/>
+                <wp:effectExtent l="0" t="0" r="19050" b="12700"/>
+                <wp:wrapNone/>
+                <wp:docPr id="31" name="Rectangle 31"/>
+                <wp:cNvGraphicFramePr/>
+                <a:graphic xmlns:a="http://schemas.openxmlformats.org/drawingml/2006/main">
+                  <a:graphicData uri="http://schemas.microsoft.com/office/word/2010/wordprocessingShape">
+                    <wps:wsp>
+                      <wps:cNvSpPr/>
+                      <wps:spPr>
+                        <a:xfrm>
+                          <a:off x="0" y="0"/>
+                          <a:ext cx="1828800" cy="501650"/>
+                        </a:xfrm>
+                        <a:prstGeom prst="rect">
+                          <a:avLst/>
+                        </a:prstGeom>
+                      </wps:spPr>
+                      <wps:style>
+                        <a:lnRef idx="2">
+                          <a:schemeClr val="accent6"/>
+                        </a:lnRef>
+                        <a:fillRef idx="1">
+                          <a:schemeClr val="lt1"/>
+                        </a:fillRef>
+                        <a:effectRef idx="0">
+                          <a:schemeClr val="accent6"/>
+                        </a:effectRef>
+                        <a:fontRef idx="minor">
+                          <a:schemeClr val="dk1"/>
+                        </a:fontRef>
+                      </wps:style>
+                      <wps:txbx>
+                        <w:txbxContent>
+                          <w:p>
+                            <w:pPr>
+                              <w:jc w:val="center"/>
+                            </w:pPr>
+                            <w:r>
+                              <w:t>Data reaches unapproved list</w:t>
+                            </w:r>
+                          </w:p>
+                        </w:txbxContent>
+                      </wps:txbx>
+                      <wps:bodyPr rot="0" spcFirstLastPara="0" vertOverflow="overflow" horzOverflow="overflow" vert="horz" wrap="square" lIns="91440" tIns="45720" rIns="91440" bIns="45720" numCol="1" spcCol="0" rtlCol="0" fromWordArt="0" anchor="ctr" anchorCtr="0" forceAA="0" compatLnSpc="1">
+                        <a:prstTxWarp prst="textNoShape">
+                          <a:avLst/>
+                        </a:prstTxWarp>
+                        <a:noAutofit/>
+                      </wps:bodyPr>
+                    </wps:wsp>
+                  </a:graphicData>
+                </a:graphic>
+                <wp14:sizeRelV relativeFrom="margin">
+                  <wp14:pctHeight>0</wp14:pctHeight>
+                </wp14:sizeRelV>
+              </wp:anchor>
+            </w:drawing>
+          </mc:Choice>
+          <mc:Fallback>
+            <w:pict>
+              <v:rect id="Rectangle 31" o:spid="_x0000_s1031" style="position:absolute;margin-left:176pt;margin-top:62.7pt;width:2in;height:39.5pt;z-index:251668480;visibility:visible;mso-wrap-style:square;mso-height-percent:0;mso-wrap-distance-left:9pt;mso-wrap-distance-top:0;mso-wrap-distance-right:9pt;mso-wrap-distance-bottom:0;mso-position-horizontal:absolute;mso-position-horizontal-relative:text;mso-position-vertical:absolute;mso-position-vertical-relative:text;mso-height-percent:0;mso-height-relative:margin;v-text-anchor:middle" o:gfxdata="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" fillcolor="white [3201]" strokecolor="#f79646 [3209]" strokeweight="2pt">
+                <v:textbox>
+                  <w:txbxContent>
+                    <w:p>
+                      <w:pPr>
+                        <w:jc w:val="center"/>
+                      </w:pPr>
+                      <w:r>
+                        <w:t>Data reaches unapproved list</w:t>
+                      </w:r>
+                    </w:p>
+                  </w:txbxContent>
+                </v:textbox>
+              </v:rect>
+            </w:pict>
+          </mc:Fallback>
+        </mc:AlternateContent>
+      </w:r>
+      <w:r>
+        <w:rPr>
+          <w:noProof/>
+        </w:rPr>
+        <mc:AlternateContent>
+          <mc:Choice Requires="wps">
+            <w:drawing>
+              <wp:anchor distT="0" distB="0" distL="114300" distR="114300" simplePos="0" relativeHeight="251672576" behindDoc="0" locked="0" layoutInCell="1" allowOverlap="1" wp14:anchorId="6E46F99C" wp14:editId="33E2D859">
+                <wp:simplePos x="0" y="0"/>
+                <wp:positionH relativeFrom="column">
+                  <wp:posOffset>2222500</wp:posOffset>
+                </wp:positionH>
+                <wp:positionV relativeFrom="paragraph">
+                  <wp:posOffset>110490</wp:posOffset>
+                </wp:positionV>
+                <wp:extent cx="152400" cy="927100"/>
+                <wp:effectExtent l="323850" t="76200" r="0" b="82550"/>
+                <wp:wrapNone/>
+                <wp:docPr id="37" name="Elbow Connector 37"/>
+                <wp:cNvGraphicFramePr/>
+                <a:graphic xmlns:a="http://schemas.openxmlformats.org/drawingml/2006/main">
+                  <a:graphicData uri="http://schemas.microsoft.com/office/word/2010/wordprocessingShape">
+                    <wps:wsp>
+                      <wps:cNvCnPr/>
+                      <wps:spPr>
+                        <a:xfrm flipV="1">
+                          <a:off x="0" y="0"/>
+                          <a:ext cx="152400" cy="927100"/>
+                        </a:xfrm>
+                        <a:prstGeom prst="bentConnector3">
+                          <a:avLst>
+                            <a:gd name="adj1" fmla="val -183333"/>
+                          </a:avLst>
+                        </a:prstGeom>
+                        <a:ln>
+                          <a:tailEnd type="arrow"/>
+                        </a:ln>
+                      </wps:spPr>
+                      <wps:style>
+                        <a:lnRef idx="2">
+                          <a:schemeClr val="accent6"/>
+                        </a:lnRef>
+                        <a:fillRef idx="0">
+                          <a:schemeClr val="accent6"/>
+                        </a:fillRef>
+                        <a:effectRef idx="1">
+                          <a:schemeClr val="accent6"/>
+                        </a:effectRef>
+                        <a:fontRef idx="minor">
+                          <a:schemeClr val="tx1"/>
+                        </a:fontRef>
+                      </wps:style>
+                      <wps:bodyPr/>
+                    </wps:wsp>
+                  </a:graphicData>
+                </a:graphic>
+              </wp:anchor>
+            </w:drawing>
+          </mc:Choice>
+          <mc:Fallback>
+            <w:pict>
+              <v:shapetype id="_x0000_t34" coordsize="21600,21600" o:spt="34" o:oned="t" adj="10800" path="m,l@0,0@0,21600,21600,21600e" filled="f">
+                <v:stroke joinstyle="miter"/>
+                <v:formulas>
+                  <v:f eqn="val #0"/>
+                </v:formulas>
+                <v:path arrowok="t" fillok="f" o:connecttype="none"/>
+                <v:handles>
+                  <v:h position="#0,center"/>
+                </v:handles>
+                <o:lock v:ext="edit" shapetype="t"/>
+              </v:shapetype>
+              <v:shape id="Elbow Connector 37" o:spid="_x0000_s1026" type="#_x0000_t34" style="position:absolute;margin-left:175pt;margin-top:8.7pt;width:12pt;height:73pt;flip:y;z-index:251672576;visibility:visible;mso-wrap-style:square;mso-wrap-distance-left:9pt;mso-wrap-distance-top:0;mso-wrap-distance-right:9pt;mso-wrap-distance-bottom:0;mso-position-horizontal:absolute;mso-position-horizontal-relative:text;mso-position-vertical:absolute;mso-position-vertical-relative:text" o:gfxdata="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" adj="-39600" strokecolor="#f79646 [3209]" strokeweight="2pt">
+                <v:stroke endarrow="open"/>
+                <v:shadow on="t" color="black" opacity="24903f" origin=",.5" offset="0,.55556mm"/>
+              </v:shape>
+            </w:pict>
+          </mc:Fallback>
+        </mc:AlternateContent>
+      </w:r>
+      <w:r>
+        <w:rPr>
+          <w:noProof/>
+        </w:rPr>
+        <mc:AlternateContent>
+          <mc:Choice Requires="wps">
+            <w:drawing>
+              <wp:anchor distT="0" distB="0" distL="114300" distR="114300" simplePos="0" relativeHeight="251671552" behindDoc="0" locked="0" layoutInCell="1" allowOverlap="1" wp14:anchorId="20929FC8" wp14:editId="34088024">
+                <wp:simplePos x="0" y="0"/>
+                <wp:positionH relativeFrom="column">
+                  <wp:posOffset>3143250</wp:posOffset>
+                </wp:positionH>
+                <wp:positionV relativeFrom="paragraph">
+                  <wp:posOffset>275590</wp:posOffset>
+                </wp:positionV>
+                <wp:extent cx="0" cy="520700"/>
+                <wp:effectExtent l="95250" t="19050" r="76200" b="88900"/>
+                <wp:wrapNone/>
+                <wp:docPr id="35" name="Elbow Connector 35"/>
+                <wp:cNvGraphicFramePr/>
+                <a:graphic xmlns:a="http://schemas.openxmlformats.org/drawingml/2006/main">
+                  <a:graphicData uri="http://schemas.microsoft.com/office/word/2010/wordprocessingShape">
+                    <wps:wsp>
+                      <wps:cNvCnPr/>
+                      <wps:spPr>
+                        <a:xfrm>
+                          <a:off x="0" y="0"/>
+                          <a:ext cx="0" cy="520700"/>
+                        </a:xfrm>
+                        <a:prstGeom prst="bentConnector3">
+                          <a:avLst/>
+                        </a:prstGeom>
+                        <a:ln>
+                          <a:tailEnd type="arrow"/>
+                        </a:ln>
+                      </wps:spPr>
+                      <wps:style>
+                        <a:lnRef idx="2">
+                          <a:schemeClr val="accent6"/>
+                        </a:lnRef>
+                        <a:fillRef idx="0">
+                          <a:schemeClr val="accent6"/>
+                        </a:fillRef>
+                        <a:effectRef idx="1">
+                          <a:schemeClr val="accent6"/>
+                        </a:effectRef>
+                        <a:fontRef idx="minor">
+                          <a:schemeClr val="tx1"/>
+                        </a:fontRef>
+                      </wps:style>
+                      <wps:bodyPr/>
+                    </wps:wsp>
+                  </a:graphicData>
+                </a:graphic>
+              </wp:anchor>
+            </w:drawing>
+          </mc:Choice>
+          <mc:Fallback>
+            <w:pict>
+              <v:shape id="Elbow Connector 35" o:spid="_x0000_s1026" type="#_x0000_t34" style="position:absolute;margin-left:247.5pt;margin-top:21.7pt;width:0;height:41pt;z-index:251671552;visibility:visible;mso-wrap-style:square;mso-wrap-distance-left:9pt;mso-wrap-distance-top:0;mso-wrap-distance-right:9pt;mso-wrap-distance-bottom:0;mso-position-horizontal:absolute;mso-position-horizontal-relative:text;mso-position-vertical:absolute;mso-position-vertical-relative:text" o:gfxdata="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" strokecolor="#f79646 [3209]" strokeweight="2pt">
+                <v:stroke endarrow="open"/>
+                <v:shadow on="t" color="black" opacity="24903f" origin=",.5" offset="0,.55556mm"/>
+              </v:shape>
+            </w:pict>
+          </mc:Fallback>
+        </mc:AlternateContent>
+      </w:r>
+      <w:r>
+        <w:rPr>
+          <w:noProof/>
+        </w:rPr>
+        <mc:AlternateContent>
+          <mc:Choice Requires="wps">
+            <w:drawing>
+              <wp:anchor distT="0" distB="0" distL="114300" distR="114300" simplePos="0" relativeHeight="251670528" behindDoc="0" locked="0" layoutInCell="1" allowOverlap="1" wp14:anchorId="4528BFAB" wp14:editId="474DCDC0">
+                <wp:simplePos x="0" y="0"/>
+                <wp:positionH relativeFrom="column">
+                  <wp:posOffset>3175000</wp:posOffset>
+                </wp:positionH>
+                <wp:positionV relativeFrom="paragraph">
+                  <wp:posOffset>1297940</wp:posOffset>
+                </wp:positionV>
+                <wp:extent cx="0" cy="552450"/>
+                <wp:effectExtent l="95250" t="19050" r="76200" b="95250"/>
+                <wp:wrapNone/>
+                <wp:docPr id="34" name="Elbow Connector 34"/>
+                <wp:cNvGraphicFramePr/>
+                <a:graphic xmlns:a="http://schemas.openxmlformats.org/drawingml/2006/main">
+                  <a:graphicData uri="http://schemas.microsoft.com/office/word/2010/wordprocessingShape">
+                    <wps:wsp>
+                      <wps:cNvCnPr/>
+                      <wps:spPr>
+                        <a:xfrm>
+                          <a:off x="0" y="0"/>
+                          <a:ext cx="0" cy="552450"/>
+                        </a:xfrm>
+                        <a:prstGeom prst="bentConnector3">
+                          <a:avLst/>
+                        </a:prstGeom>
+                        <a:ln>
+                          <a:tailEnd type="arrow"/>
+                        </a:ln>
+                      </wps:spPr>
+                      <wps:style>
+                        <a:lnRef idx="2">
+                          <a:schemeClr val="accent6"/>
+                        </a:lnRef>
+                        <a:fillRef idx="0">
+                          <a:schemeClr val="accent6"/>
+                        </a:fillRef>
+                        <a:effectRef idx="1">
+                          <a:schemeClr val="accent6"/>
+                        </a:effectRef>
+                        <a:fontRef idx="minor">
+                          <a:schemeClr val="tx1"/>
+                        </a:fontRef>
+                      </wps:style>
+                      <wps:bodyPr/>
+                    </wps:wsp>
+                  </a:graphicData>
+                </a:graphic>
+              </wp:anchor>
+            </w:drawing>
+          </mc:Choice>
+          <mc:Fallback>
+            <w:pict>
+              <v:shape id="Elbow Connector 34" o:spid="_x0000_s1026" type="#_x0000_t34" style="position:absolute;margin-left:250pt;margin-top:102.2pt;width:0;height:43.5pt;z-index:251670528;visibility:visible;mso-wrap-style:square;mso-wrap-distance-left:9pt;mso-wrap-distance-top:0;mso-wrap-distance-right:9pt;mso-wrap-distance-bottom:0;mso-position-horizontal:absolute;mso-position-horizontal-relative:text;mso-position-vertical:absolute;mso-position-vertical-relative:text" o:gfxdata="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" strokecolor="#f79646 [3209]" strokeweight="2pt">
+                <v:stroke endarrow="open"/>
+                <v:shadow on="t" color="black" opacity="24903f" origin=",.5" offset="0,.55556mm"/>
+              </v:shape>
+            </w:pict>
+          </mc:Fallback>
+        </mc:AlternateContent>
+      </w:r>
+    </w:p>
+    <w:p/>
+    <w:p>
+      <w:pPr>
+        <w:rPr>
+          <w:noProof/>
+        </w:rPr>
+      </w:pPr>
+    </w:p>
+    <w:p>
+      <w:pPr>
+        <w:rPr>
+          <w:noProof/>
+        </w:rPr>
+      </w:pPr>
+    </w:p>
+    <w:p>
+      <w:pPr>
+        <w:rPr>
+          <w:noProof/>
+        </w:rPr>
+      </w:pPr>
+    </w:p>
+    <w:p>
+      <w:pPr>
+        <w:rPr>
+          <w:noProof/>
+        </w:rPr>
+      </w:pPr>
+    </w:p>
+    <w:p>
+      <w:pPr>
+        <w:rPr>
+          <w:noProof/>
+        </w:rPr>
+      </w:pPr>
+    </w:p>
+    <w:p>
+      <w:pPr>
+        <w:rPr>
+          <w:noProof/>
+        </w:rPr>
+      </w:pPr>
+    </w:p>
+    <w:p>
+      <w:pPr>
+        <w:rPr>
+          <w:noProof/>
+        </w:rPr>
+      </w:pPr>
+      <w:r>
+        <w:rPr>
+          <w:noProof/>
+        </w:rPr>
+        <mc:AlternateContent>
+          <mc:Choice Requires="wps">
+            <w:drawing>
+              <wp:anchor distT="0" distB="0" distL="114300" distR="114300" simplePos="0" relativeHeight="251678720" behindDoc="0" locked="0" layoutInCell="1" allowOverlap="1" wp14:anchorId="32F3E08F" wp14:editId="50FA8F5C">
+                <wp:simplePos x="0" y="0"/>
+                <wp:positionH relativeFrom="column">
+                  <wp:posOffset>2108200</wp:posOffset>
+                </wp:positionH>
+                <wp:positionV relativeFrom="paragraph">
+                  <wp:posOffset>34290</wp:posOffset>
+                </wp:positionV>
+                <wp:extent cx="2152650" cy="469900"/>
+                <wp:effectExtent l="0" t="0" r="19050" b="25400"/>
+                <wp:wrapNone/>
+                <wp:docPr id="41" name="Rectangle 41"/>
+                <wp:cNvGraphicFramePr/>
+                <a:graphic xmlns:a="http://schemas.openxmlformats.org/drawingml/2006/main">
+                  <a:graphicData uri="http://schemas.microsoft.com/office/word/2010/wordprocessingShape">
+                    <wps:wsp>
+                      <wps:cNvSpPr/>
+                      <wps:spPr>
+                        <a:xfrm>
+                          <a:off x="0" y="0"/>
+                          <a:ext cx="2152650" cy="469900"/>
+                        </a:xfrm>
+                        <a:prstGeom prst="rect">
+                          <a:avLst/>
+                        </a:prstGeom>
+                      </wps:spPr>
+                      <wps:style>
+                        <a:lnRef idx="2">
+                          <a:schemeClr val="accent6"/>
+                        </a:lnRef>
+                        <a:fillRef idx="1">
+                          <a:schemeClr val="lt1"/>
+                        </a:fillRef>
+                        <a:effectRef idx="0">
+                          <a:schemeClr val="accent6"/>
+                        </a:effectRef>
+                        <a:fontRef idx="minor">
+                          <a:schemeClr val="dk1"/>
+                        </a:fontRef>
+                      </wps:style>
+                      <wps:txbx>
+                        <w:txbxContent>
+                          <w:p>
+                            <w:pPr>
+                              <w:jc w:val="center"/>
+                            </w:pPr>
+                            <w:r>
+                              <w:t>Data can be filtered and downloaded in required format</w:t>
+                            </w:r>
+                          </w:p>
+                        </w:txbxContent>
+                      </wps:txbx>
+                      <wps:bodyPr rot="0" spcFirstLastPara="0" vertOverflow="overflow" horzOverflow="overflow" vert="horz" wrap="square" lIns="91440" tIns="45720" rIns="91440" bIns="45720" numCol="1" spcCol="0" rtlCol="0" fromWordArt="0" anchor="ctr" anchorCtr="0" forceAA="0" compatLnSpc="1">
+                        <a:prstTxWarp prst="textNoShape">
+                          <a:avLst/>
+                        </a:prstTxWarp>
+                        <a:noAutofit/>
+                      </wps:bodyPr>
+                    </wps:wsp>
+                  </a:graphicData>
+                </a:graphic>
+              </wp:anchor>
+            </w:drawing>
+          </mc:Choice>
+          <mc:Fallback>
+            <w:pict>
+              <v:rect id="Rectangle 41" o:spid="_x0000_s1032" style="position:absolute;margin-left:166pt;margin-top:2.7pt;width:169.5pt;height:37pt;z-index:251678720;visibility:visible;mso-wrap-style:square;mso-wrap-distance-left:9pt;mso-wrap-distance-top:0;mso-wrap-distance-right:9pt;mso-wrap-distance-bottom:0;mso-position-horizontal:absolute;mso-position-horizontal-relative:text;mso-position-vertical:absolute;mso-position-vertical-relative:text;v-text-anchor:middle" o:gfxdata="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" fillcolor="white [3201]" strokecolor="#f79646 [3209]" strokeweight="2pt">
+                <v:textbox>
+                  <w:txbxContent>
+                    <w:p>
+                      <w:pPr>
+                        <w:jc w:val="center"/>
+                      </w:pPr>
+                      <w:r>
+                        <w:t>Data can be filtered and downloaded in required format</w:t>
+                      </w:r>
+                    </w:p>
+                  </w:txbxContent>
+                </v:textbox>
+              </v:rect>
+            </w:pict>
+          </mc:Fallback>
+        </mc:AlternateContent>
+      </w:r>
+    </w:p>
+    <w:p>
+      <w:pPr>
+        <w:rPr>
+          <w:b/>
+          <w:noProof/>
+          <w:sz w:val="24"/>
+          <w:szCs w:val="24"/>
+        </w:rPr>
+      </w:pPr>
+      <w:r>
+        <w:rPr>
+          <w:b/>
+          <w:noProof/>
+          <w:sz w:val="24"/>
+          <w:szCs w:val="24"/>
         </w:rPr>
         <w:lastRenderedPageBreak/>
+        <w:t>Process</w:t>
+      </w:r>
+    </w:p>
+    <w:p>
+      <w:pPr>
+        <w:rPr>
+          <w:noProof/>
+        </w:rPr>
+      </w:pPr>
+      <w:r>
+        <w:rPr>
+          <w:noProof/>
+        </w:rPr>
+        <mc:AlternateContent>
+          <mc:Choice Requires="wps">
+            <w:drawing>
+              <wp:anchor distT="0" distB="0" distL="114300" distR="114300" simplePos="0" relativeHeight="251682816" behindDoc="0" locked="0" layoutInCell="1" allowOverlap="1">
+                <wp:simplePos x="0" y="0"/>
+                <wp:positionH relativeFrom="column">
+                  <wp:posOffset>3896409</wp:posOffset>
+                </wp:positionH>
+                <wp:positionV relativeFrom="paragraph">
+                  <wp:posOffset>1174115</wp:posOffset>
+                </wp:positionV>
+                <wp:extent cx="372793" cy="281354"/>
+                <wp:effectExtent l="19050" t="19050" r="65405" b="42545"/>
+                <wp:wrapNone/>
+                <wp:docPr id="52" name="Straight Arrow Connector 52"/>
+                <wp:cNvGraphicFramePr/>
+                <a:graphic xmlns:a="http://schemas.openxmlformats.org/drawingml/2006/main">
+                  <a:graphicData uri="http://schemas.microsoft.com/office/word/2010/wordprocessingShape">
+                    <wps:wsp>
+                      <wps:cNvCnPr/>
+                      <wps:spPr>
+                        <a:xfrm>
+                          <a:off x="0" y="0"/>
+                          <a:ext cx="372793" cy="281354"/>
+                        </a:xfrm>
+                        <a:prstGeom prst="straightConnector1">
+                          <a:avLst/>
+                        </a:prstGeom>
+                        <a:ln w="28575">
+                          <a:solidFill>
+                            <a:srgbClr val="C00000"/>
+                          </a:solidFill>
+                          <a:tailEnd type="arrow"/>
+                        </a:ln>
+                      </wps:spPr>
+                      <wps:style>
+                        <a:lnRef idx="1">
+                          <a:schemeClr val="accent1"/>
+                        </a:lnRef>
+                        <a:fillRef idx="0">
+                          <a:schemeClr val="accent1"/>
+                        </a:fillRef>
+                        <a:effectRef idx="0">
+                          <a:schemeClr val="accent1"/>
+                        </a:effectRef>
+                        <a:fontRef idx="minor">
+                          <a:schemeClr val="tx1"/>
+                        </a:fontRef>
+                      </wps:style>
+                      <wps:bodyPr/>
+                    </wps:wsp>
+                  </a:graphicData>
+                </a:graphic>
+              </wp:anchor>
+            </w:drawing>
+          </mc:Choice>
+          <mc:Fallback>
+            <w:pict>
+              <v:shape id="Straight Arrow Connector 52" o:spid="_x0000_s1026" type="#_x0000_t32" style="position:absolute;margin-left:306.8pt;margin-top:92.45pt;width:29.35pt;height:22.15pt;z-index:251682816;visibility:visible;mso-wrap-style:square;mso-wrap-distance-left:9pt;mso-wrap-distance-top:0;mso-wrap-distance-right:9pt;mso-wrap-distance-bottom:0;mso-position-horizontal:absolute;mso-position-horizontal-relative:text;mso-position-vertical:absolute;mso-position-vertical-relative:text" o:gfxdata="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" strokecolor="#c00000" strokeweight="2.25pt">
+                <v:stroke endarrow="open"/>
+              </v:shape>
+            </w:pict>
+          </mc:Fallback>
+        </mc:AlternateContent>
+      </w:r>
+      <w:r>
+        <w:rPr>
+          <w:noProof/>
+        </w:rPr>
+        <mc:AlternateContent>
+          <mc:Choice Requires="wps">
+            <w:drawing>
+              <wp:anchor distT="0" distB="0" distL="114300" distR="114300" simplePos="0" relativeHeight="251681792" behindDoc="0" locked="0" layoutInCell="1" allowOverlap="1">
+                <wp:simplePos x="0" y="0"/>
+                <wp:positionH relativeFrom="column">
+                  <wp:posOffset>4202264</wp:posOffset>
+                </wp:positionH>
+                <wp:positionV relativeFrom="paragraph">
+                  <wp:posOffset>1388055</wp:posOffset>
+                </wp:positionV>
+                <wp:extent cx="1538577" cy="170760"/>
+                <wp:effectExtent l="0" t="0" r="24130" b="20320"/>
+                <wp:wrapNone/>
+                <wp:docPr id="50" name="Oval 50"/>
+                <wp:cNvGraphicFramePr/>
+                <a:graphic xmlns:a="http://schemas.openxmlformats.org/drawingml/2006/main">
+                  <a:graphicData uri="http://schemas.microsoft.com/office/word/2010/wordprocessingShape">
+                    <wps:wsp>
+                      <wps:cNvSpPr/>
+                      <wps:spPr>
+                        <a:xfrm>
+                          <a:off x="0" y="0"/>
+                          <a:ext cx="1538577" cy="170760"/>
+                        </a:xfrm>
+                        <a:prstGeom prst="ellipse">
+                          <a:avLst/>
+                        </a:prstGeom>
+                        <a:noFill/>
+                        <a:ln>
+                          <a:solidFill>
+                            <a:srgbClr val="C00000"/>
+                          </a:solidFill>
+                        </a:ln>
+                      </wps:spPr>
+                      <wps:style>
+                        <a:lnRef idx="2">
+                          <a:schemeClr val="accent1">
+                            <a:shade val="50000"/>
+                          </a:schemeClr>
+                        </a:lnRef>
+                        <a:fillRef idx="1">
+                          <a:schemeClr val="accent1"/>
+                        </a:fillRef>
+                        <a:effectRef idx="0">
+                          <a:schemeClr val="accent1"/>
+                        </a:effectRef>
+                        <a:fontRef idx="minor">
+                          <a:schemeClr val="lt1"/>
+                        </a:fontRef>
+                      </wps:style>
+                      <wps:bodyPr rot="0" spcFirstLastPara="0" vertOverflow="overflow" horzOverflow="overflow" vert="horz" wrap="square" lIns="91440" tIns="45720" rIns="91440" bIns="45720" numCol="1" spcCol="0" rtlCol="0" fromWordArt="0" anchor="ctr" anchorCtr="0" forceAA="0" compatLnSpc="1">
+                        <a:prstTxWarp prst="textNoShape">
+                          <a:avLst/>
+                        </a:prstTxWarp>
+                        <a:noAutofit/>
+                      </wps:bodyPr>
+                    </wps:wsp>
+                  </a:graphicData>
+                </a:graphic>
+                <wp14:sizeRelV relativeFrom="margin">
+                  <wp14:pctHeight>0</wp14:pctHeight>
+                </wp14:sizeRelV>
+              </wp:anchor>
+            </w:drawing>
+          </mc:Choice>
+          <mc:Fallback>
+            <w:pict>
+              <v:oval id="Oval 50" o:spid="_x0000_s1026" style="position:absolute;margin-left:330.9pt;margin-top:109.3pt;width:121.15pt;height:13.45pt;z-index:251681792;visibility:visible;mso-wrap-style:square;mso-height-percent:0;mso-wrap-distance-left:9pt;mso-wrap-distance-top:0;mso-wrap-distance-right:9pt;mso-wrap-distance-bottom:0;mso-position-horizontal:absolute;mso-position-horizontal-relative:text;mso-position-vertical:absolute;mso-position-vertical-relative:text;mso-height-percent:0;mso-height-relative:margin;v-text-anchor:middle" o:gfxdata="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" filled="f" strokecolor="#c00000" strokeweight="2pt"/>
+            </w:pict>
+          </mc:Fallback>
+        </mc:AlternateContent>
+      </w:r>
+      <w:r>
+        <w:rPr>
+          <w:noProof/>
+        </w:rPr>
         <w:drawing>
-          <wp:inline distT="0" distB="0" distL="0" distR="0" wp14:anchorId="045C0798" wp14:editId="48E8A1B4">
+          <wp:anchor distT="0" distB="0" distL="114300" distR="114300" simplePos="0" relativeHeight="251680768" behindDoc="0" locked="0" layoutInCell="1" allowOverlap="1" wp14:anchorId="34BFE22B" wp14:editId="40544F48">
+            <wp:simplePos x="0" y="0"/>
+            <wp:positionH relativeFrom="column">
+              <wp:posOffset>4269105</wp:posOffset>
+            </wp:positionH>
+            <wp:positionV relativeFrom="paragraph">
+              <wp:posOffset>1387999</wp:posOffset>
+            </wp:positionV>
+            <wp:extent cx="1586286" cy="166977"/>
+            <wp:effectExtent l="0" t="0" r="0" b="5080"/>
+            <wp:wrapNone/>
+            <wp:docPr id="48" name="Picture 48"/>
+            <wp:cNvGraphicFramePr>
+              <a:graphicFrameLocks xmlns:a="http://schemas.openxmlformats.org/drawingml/2006/main" noChangeAspect="1"/>
+            </wp:cNvGraphicFramePr>
+            <a:graphic xmlns:a="http://schemas.openxmlformats.org/drawingml/2006/main">
+              <a:graphicData uri="http://schemas.openxmlformats.org/drawingml/2006/picture">
+                <pic:pic xmlns:pic="http://schemas.openxmlformats.org/drawingml/2006/picture">
+                  <pic:nvPicPr>
+                    <pic:cNvPr id="0" name=""/>
+                    <pic:cNvPicPr/>
+                  </pic:nvPicPr>
+                  <pic:blipFill rotWithShape="1">
+                    <a:blip r:embed="rId25" cstate="print">
+                      <a:extLst>
+                        <a:ext uri="{28A0092B-C50C-407E-A947-70E740481C1C}">
+                          <a14:useLocalDpi xmlns:a14="http://schemas.microsoft.com/office/drawing/2010/main" val="0"/>
+                        </a:ext>
+                      </a:extLst>
+                    </a:blip>
+                    <a:srcRect l="78071" t="43948" r="8772" b="54173"/>
+                    <a:stretch/>
+                  </pic:blipFill>
+                  <pic:spPr bwMode="auto">
+                    <a:xfrm>
+                      <a:off x="0" y="0"/>
+                      <a:ext cx="1586286" cy="166977"/>
+                    </a:xfrm>
+                    <a:prstGeom prst="ellipse">
+                      <a:avLst/>
+                    </a:prstGeom>
+                    <a:ln>
+                      <a:noFill/>
+                    </a:ln>
+                    <a:extLst>
+                      <a:ext uri="{53640926-AAD7-44D8-BBD7-CCE9431645EC}">
+                        <a14:shadowObscured xmlns:a14="http://schemas.microsoft.com/office/drawing/2010/main"/>
+                      </a:ext>
+                    </a:extLst>
+                  </pic:spPr>
+                </pic:pic>
+              </a:graphicData>
+            </a:graphic>
+            <wp14:sizeRelH relativeFrom="page">
+              <wp14:pctWidth>0</wp14:pctWidth>
+            </wp14:sizeRelH>
+            <wp14:sizeRelV relativeFrom="page">
+              <wp14:pctHeight>0</wp14:pctHeight>
+            </wp14:sizeRelV>
+          </wp:anchor>
+        </w:drawing>
+      </w:r>
+      <w:r>
+        <w:rPr>
+          <w:noProof/>
+        </w:rPr>
+        <w:drawing>
+          <wp:inline distT="0" distB="0" distL="0" distR="0" wp14:anchorId="18EFF9DE" wp14:editId="49518699">
             <wp:extent cx="5943600" cy="3343275"/>
-            <wp:effectExtent l="0" t="0" r="0" b="9525"/>
-            <wp:docPr id="29" name="Picture 29"/>
+            <wp:effectExtent l="57150" t="19050" r="57150" b="104775"/>
+            <wp:docPr id="49" name="Picture 49"/>
             <wp:cNvGraphicFramePr>
               <a:graphicFrameLocks xmlns:a="http://schemas.openxmlformats.org/drawingml/2006/main" noChangeAspect="1"/>
             </wp:cNvGraphicFramePr>
@@ -943,6 +2512,13 @@
                     <a:prstGeom prst="rect">
                       <a:avLst/>
                     </a:prstGeom>
+                    <a:effectLst>
+                      <a:outerShdw blurRad="50800" dist="38100" dir="5400000" algn="t" rotWithShape="0">
+                        <a:prstClr val="black">
+                          <a:alpha val="40000"/>
+                        </a:prstClr>
+                      </a:outerShdw>
+                    </a:effectLst>
                   </pic:spPr>
                 </pic:pic>
               </a:graphicData>
@@ -951,6 +2527,613 @@
         </w:drawing>
       </w:r>
     </w:p>
+    <w:p>
+      <w:pPr>
+        <w:rPr>
+          <w:noProof/>
+        </w:rPr>
+      </w:pPr>
+      <w:r>
+        <w:rPr>
+          <w:noProof/>
+        </w:rPr>
+        <w:t xml:space="preserve">Click on </w:t>
+      </w:r>
+      <w:r>
+        <w:rPr>
+          <w:b/>
+          <w:noProof/>
+        </w:rPr>
+        <w:t>“View &amp; Approve”</w:t>
+      </w:r>
+      <w:r>
+        <w:rPr>
+          <w:noProof/>
+        </w:rPr>
+        <w:t xml:space="preserve"> button in the unapproved list to </w:t>
+      </w:r>
+      <w:r>
+        <w:rPr>
+          <w:noProof/>
+        </w:rPr>
+        <w:t xml:space="preserve">set the status of the entry. The status of the document can either be </w:t>
+      </w:r>
+      <w:r>
+        <w:rPr>
+          <w:noProof/>
+        </w:rPr>
+        <w:t xml:space="preserve"> </w:t>
+      </w:r>
+      <w:r>
+        <w:rPr>
+          <w:b/>
+          <w:noProof/>
+        </w:rPr>
+        <w:t>“Approved”</w:t>
+      </w:r>
+      <w:r>
+        <w:rPr>
+          <w:noProof/>
+        </w:rPr>
+        <w:t xml:space="preserve"> or </w:t>
+      </w:r>
+      <w:r>
+        <w:rPr>
+          <w:b/>
+          <w:noProof/>
+        </w:rPr>
+        <w:t>“Clarification Required”</w:t>
+      </w:r>
+      <w:r>
+        <w:rPr>
+          <w:b/>
+          <w:noProof/>
+        </w:rPr>
+        <w:t xml:space="preserve"> </w:t>
+      </w:r>
+      <w:r>
+        <w:rPr>
+          <w:noProof/>
+        </w:rPr>
+        <w:t>as shown in below screenshot</w:t>
+      </w:r>
+    </w:p>
+    <w:p>
+      <w:pPr>
+        <w:jc w:val="center"/>
+        <w:rPr>
+          <w:noProof/>
+        </w:rPr>
+      </w:pPr>
+      <w:r>
+        <w:rPr>
+          <w:noProof/>
+        </w:rPr>
+        <w:drawing>
+          <wp:inline distT="0" distB="0" distL="0" distR="0">
+            <wp:extent cx="5737176" cy="3030442"/>
+            <wp:effectExtent l="57150" t="19050" r="54610" b="93980"/>
+            <wp:docPr id="45" name="Picture 45"/>
+            <wp:cNvGraphicFramePr>
+              <a:graphicFrameLocks xmlns:a="http://schemas.openxmlformats.org/drawingml/2006/main" noChangeAspect="1"/>
+            </wp:cNvGraphicFramePr>
+            <a:graphic xmlns:a="http://schemas.openxmlformats.org/drawingml/2006/main">
+              <a:graphicData uri="http://schemas.openxmlformats.org/drawingml/2006/picture">
+                <pic:pic xmlns:pic="http://schemas.openxmlformats.org/drawingml/2006/picture">
+                  <pic:nvPicPr>
+                    <pic:cNvPr id="0" name="viewappr.png"/>
+                    <pic:cNvPicPr/>
+                  </pic:nvPicPr>
+                  <pic:blipFill>
+                    <a:blip r:embed="rId26">
+                      <a:extLst>
+                        <a:ext uri="{28A0092B-C50C-407E-A947-70E740481C1C}">
+                          <a14:useLocalDpi xmlns:a14="http://schemas.microsoft.com/office/drawing/2010/main" val="0"/>
+                        </a:ext>
+                      </a:extLst>
+                    </a:blip>
+                    <a:stretch>
+                      <a:fillRect/>
+                    </a:stretch>
+                  </pic:blipFill>
+                  <pic:spPr>
+                    <a:xfrm>
+                      <a:off x="0" y="0"/>
+                      <a:ext cx="5751224" cy="3037862"/>
+                    </a:xfrm>
+                    <a:prstGeom prst="rect">
+                      <a:avLst/>
+                    </a:prstGeom>
+                    <a:effectLst>
+                      <a:outerShdw blurRad="50800" dist="38100" dir="5400000" algn="t" rotWithShape="0">
+                        <a:prstClr val="black">
+                          <a:alpha val="40000"/>
+                        </a:prstClr>
+                      </a:outerShdw>
+                    </a:effectLst>
+                  </pic:spPr>
+                </pic:pic>
+              </a:graphicData>
+            </a:graphic>
+          </wp:inline>
+        </w:drawing>
+      </w:r>
+    </w:p>
+    <w:p>
+      <w:pPr>
+        <w:spacing w:after="0"/>
+        <w:rPr>
+          <w:b/>
+          <w:noProof/>
+        </w:rPr>
+      </w:pPr>
+    </w:p>
+    <w:p>
+      <w:pPr>
+        <w:spacing w:after="0"/>
+        <w:rPr>
+          <w:b/>
+          <w:noProof/>
+        </w:rPr>
+      </w:pPr>
+    </w:p>
+    <w:p>
+      <w:pPr>
+        <w:spacing w:after="0"/>
+        <w:rPr>
+          <w:b/>
+          <w:noProof/>
+        </w:rPr>
+      </w:pPr>
+      <w:r>
+        <w:rPr>
+          <w:b/>
+          <w:noProof/>
+        </w:rPr>
+        <w:lastRenderedPageBreak/>
+        <w:t>Status : Approve</w:t>
+      </w:r>
+    </w:p>
+    <w:p>
+      <w:pPr>
+        <w:rPr>
+          <w:noProof/>
+        </w:rPr>
+      </w:pPr>
+      <w:r>
+        <w:rPr>
+          <w:noProof/>
+        </w:rPr>
+        <w:t xml:space="preserve">Once the data is verified, then it can be approved by setting status to approve and </w:t>
+      </w:r>
+      <w:r>
+        <w:rPr>
+          <w:noProof/>
+        </w:rPr>
+        <w:t>then submit</w:t>
+      </w:r>
+      <w:r>
+        <w:rPr>
+          <w:noProof/>
+        </w:rPr>
+        <w:t xml:space="preserve"> it. The data once approved is removed from the </w:t>
+      </w:r>
+      <w:r>
+        <w:rPr>
+          <w:b/>
+          <w:noProof/>
+        </w:rPr>
+        <w:t>“unapproved list”</w:t>
+      </w:r>
+      <w:r>
+        <w:rPr>
+          <w:noProof/>
+        </w:rPr>
+        <w:t xml:space="preserve"> and is sent </w:t>
+      </w:r>
+      <w:r>
+        <w:rPr>
+          <w:b/>
+          <w:noProof/>
+        </w:rPr>
+        <w:t>“approved list”.</w:t>
+      </w:r>
+    </w:p>
+    <w:p>
+      <w:pPr>
+        <w:spacing w:after="0"/>
+        <w:rPr>
+          <w:b/>
+          <w:noProof/>
+        </w:rPr>
+      </w:pPr>
+      <w:r>
+        <w:rPr>
+          <w:b/>
+          <w:noProof/>
+        </w:rPr>
+        <w:t>Status: Clarification Required</w:t>
+      </w:r>
+    </w:p>
+    <w:p>
+      <w:pPr>
+        <w:rPr>
+          <w:noProof/>
+        </w:rPr>
+      </w:pPr>
+      <w:r>
+        <w:rPr>
+          <w:noProof/>
+        </w:rPr>
+        <w:t xml:space="preserve">If there are any errors in the data, then it can be clarified by setting status to </w:t>
+      </w:r>
+      <w:r>
+        <w:rPr>
+          <w:b/>
+          <w:noProof/>
+        </w:rPr>
+        <w:t>“Clarification Required”</w:t>
+      </w:r>
+      <w:r>
+        <w:rPr>
+          <w:b/>
+          <w:noProof/>
+        </w:rPr>
+        <w:t xml:space="preserve">, </w:t>
+      </w:r>
+      <w:r>
+        <w:rPr>
+          <w:noProof/>
+        </w:rPr>
+        <w:t xml:space="preserve">comment the reason for clarification and then </w:t>
+      </w:r>
+      <w:r>
+        <w:rPr>
+          <w:noProof/>
+        </w:rPr>
+        <w:t>submit it. This data is sent to “data entry operator” for it to be clarified. After it is clarified, it is again sent back to unapproved list.</w:t>
+      </w:r>
+    </w:p>
+    <w:p>
+      <w:r>
+        <w:drawing>
+          <wp:inline distT="0" distB="0" distL="0" distR="0" wp14:anchorId="1B717710" wp14:editId="6AF168D1">
+            <wp:extent cx="5943079" cy="2890911"/>
+            <wp:effectExtent l="76200" t="38100" r="76835" b="119380"/>
+            <wp:docPr id="46" name="Picture 46"/>
+            <wp:cNvGraphicFramePr>
+              <a:graphicFrameLocks xmlns:a="http://schemas.openxmlformats.org/drawingml/2006/main" noChangeAspect="1"/>
+            </wp:cNvGraphicFramePr>
+            <a:graphic xmlns:a="http://schemas.openxmlformats.org/drawingml/2006/main">
+              <a:graphicData uri="http://schemas.openxmlformats.org/drawingml/2006/picture">
+                <pic:pic xmlns:pic="http://schemas.openxmlformats.org/drawingml/2006/picture">
+                  <pic:nvPicPr>
+                    <pic:cNvPr id="0" name="clarif.png"/>
+                    <pic:cNvPicPr/>
+                  </pic:nvPicPr>
+                  <pic:blipFill rotWithShape="1">
+                    <a:blip r:embed="rId27">
+                      <a:extLst>
+                        <a:ext uri="{28A0092B-C50C-407E-A947-70E740481C1C}">
+                          <a14:useLocalDpi xmlns:a14="http://schemas.microsoft.com/office/drawing/2010/main" val="0"/>
+                        </a:ext>
+                      </a:extLst>
+                    </a:blip>
+                    <a:srcRect b="13474"/>
+                    <a:stretch/>
+                  </pic:blipFill>
+                  <pic:spPr bwMode="auto">
+                    <a:xfrm>
+                      <a:off x="0" y="0"/>
+                      <a:ext cx="5943600" cy="2891165"/>
+                    </a:xfrm>
+                    <a:prstGeom prst="rect">
+                      <a:avLst/>
+                    </a:prstGeom>
+                    <a:ln>
+                      <a:solidFill>
+                        <a:schemeClr val="bg1"/>
+                      </a:solidFill>
+                    </a:ln>
+                    <a:effectLst>
+                      <a:outerShdw blurRad="50800" dist="38100" dir="5400000" algn="t" rotWithShape="0">
+                        <a:prstClr val="black">
+                          <a:alpha val="40000"/>
+                        </a:prstClr>
+                      </a:outerShdw>
+                    </a:effectLst>
+                    <a:extLst>
+                      <a:ext uri="{53640926-AAD7-44D8-BBD7-CCE9431645EC}">
+                        <a14:shadowObscured xmlns:a14="http://schemas.microsoft.com/office/drawing/2010/main"/>
+                      </a:ext>
+                    </a:extLst>
+                  </pic:spPr>
+                </pic:pic>
+              </a:graphicData>
+            </a:graphic>
+          </wp:inline>
+        </w:drawing>
+      </w:r>
+    </w:p>
+    <w:p>
+      <w:r>
+        <w:t xml:space="preserve">The approved list looks as follows </w:t>
+      </w:r>
+    </w:p>
+    <w:p>
+      <w:r>
+        <w:rPr>
+          <w:noProof/>
+        </w:rPr>
+        <mc:AlternateContent>
+          <mc:Choice Requires="wps">
+            <w:drawing>
+              <wp:anchor distT="0" distB="0" distL="114300" distR="114300" simplePos="0" relativeHeight="251684864" behindDoc="0" locked="0" layoutInCell="1" allowOverlap="1" wp14:anchorId="6076BAC2" wp14:editId="45E78103">
+                <wp:simplePos x="0" y="0"/>
+                <wp:positionH relativeFrom="column">
+                  <wp:posOffset>3990340</wp:posOffset>
+                </wp:positionH>
+                <wp:positionV relativeFrom="paragraph">
+                  <wp:posOffset>1480185</wp:posOffset>
+                </wp:positionV>
+                <wp:extent cx="434975" cy="154305"/>
+                <wp:effectExtent l="0" t="0" r="79375" b="74295"/>
+                <wp:wrapNone/>
+                <wp:docPr id="54" name="Straight Arrow Connector 54"/>
+                <wp:cNvGraphicFramePr/>
+                <a:graphic xmlns:a="http://schemas.openxmlformats.org/drawingml/2006/main">
+                  <a:graphicData uri="http://schemas.microsoft.com/office/word/2010/wordprocessingShape">
+                    <wps:wsp>
+                      <wps:cNvCnPr/>
+                      <wps:spPr>
+                        <a:xfrm>
+                          <a:off x="0" y="0"/>
+                          <a:ext cx="434975" cy="154305"/>
+                        </a:xfrm>
+                        <a:prstGeom prst="straightConnector1">
+                          <a:avLst/>
+                        </a:prstGeom>
+                        <a:ln w="19050">
+                          <a:solidFill>
+                            <a:srgbClr val="FF0000"/>
+                          </a:solidFill>
+                          <a:tailEnd type="arrow"/>
+                        </a:ln>
+                      </wps:spPr>
+                      <wps:style>
+                        <a:lnRef idx="1">
+                          <a:schemeClr val="accent2"/>
+                        </a:lnRef>
+                        <a:fillRef idx="0">
+                          <a:schemeClr val="accent2"/>
+                        </a:fillRef>
+                        <a:effectRef idx="0">
+                          <a:schemeClr val="accent2"/>
+                        </a:effectRef>
+                        <a:fontRef idx="minor">
+                          <a:schemeClr val="tx1"/>
+                        </a:fontRef>
+                      </wps:style>
+                      <wps:bodyPr/>
+                    </wps:wsp>
+                  </a:graphicData>
+                </a:graphic>
+                <wp14:sizeRelH relativeFrom="margin">
+                  <wp14:pctWidth>0</wp14:pctWidth>
+                </wp14:sizeRelH>
+                <wp14:sizeRelV relativeFrom="margin">
+                  <wp14:pctHeight>0</wp14:pctHeight>
+                </wp14:sizeRelV>
+              </wp:anchor>
+            </w:drawing>
+          </mc:Choice>
+          <mc:Fallback>
+            <w:pict>
+              <v:shape id="Straight Arrow Connector 54" o:spid="_x0000_s1026" type="#_x0000_t32" style="position:absolute;margin-left:314.2pt;margin-top:116.55pt;width:34.25pt;height:12.15pt;z-index:251684864;visibility:visible;mso-wrap-style:square;mso-width-percent:0;mso-height-percent:0;mso-wrap-distance-left:9pt;mso-wrap-distance-top:0;mso-wrap-distance-right:9pt;mso-wrap-distance-bottom:0;mso-position-horizontal:absolute;mso-position-horizontal-relative:text;mso-position-vertical:absolute;mso-position-vertical-relative:text;mso-width-percent:0;mso-height-percent:0;mso-width-relative:margin;mso-height-relative:margin" o:gfxdata="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" strokecolor="red" strokeweight="1.5pt">
+                <v:stroke endarrow="open"/>
+              </v:shape>
+            </w:pict>
+          </mc:Fallback>
+        </mc:AlternateContent>
+      </w:r>
+      <w:r>
+        <w:rPr>
+          <w:noProof/>
+        </w:rPr>
+        <w:drawing>
+          <wp:anchor distT="0" distB="0" distL="114300" distR="114300" simplePos="0" relativeHeight="251683840" behindDoc="0" locked="0" layoutInCell="1" allowOverlap="1" wp14:anchorId="79CB0592" wp14:editId="7CA1A653">
+            <wp:simplePos x="0" y="0"/>
+            <wp:positionH relativeFrom="column">
+              <wp:posOffset>4425950</wp:posOffset>
+            </wp:positionH>
+            <wp:positionV relativeFrom="paragraph">
+              <wp:posOffset>1585595</wp:posOffset>
+            </wp:positionV>
+            <wp:extent cx="1524000" cy="231775"/>
+            <wp:effectExtent l="38100" t="19050" r="19050" b="15875"/>
+            <wp:wrapNone/>
+            <wp:docPr id="53" name="Picture 53"/>
+            <wp:cNvGraphicFramePr>
+              <a:graphicFrameLocks xmlns:a="http://schemas.openxmlformats.org/drawingml/2006/main" noChangeAspect="1"/>
+            </wp:cNvGraphicFramePr>
+            <a:graphic xmlns:a="http://schemas.openxmlformats.org/drawingml/2006/main">
+              <a:graphicData uri="http://schemas.openxmlformats.org/drawingml/2006/picture">
+                <pic:pic xmlns:pic="http://schemas.openxmlformats.org/drawingml/2006/picture">
+                  <pic:nvPicPr>
+                    <pic:cNvPr id="0" name=""/>
+                    <pic:cNvPicPr/>
+                  </pic:nvPicPr>
+                  <pic:blipFill rotWithShape="1">
+                    <a:blip r:embed="rId28">
+                      <a:extLst>
+                        <a:ext uri="{28A0092B-C50C-407E-A947-70E740481C1C}">
+                          <a14:useLocalDpi xmlns:a14="http://schemas.microsoft.com/office/drawing/2010/main" val="0"/>
+                        </a:ext>
+                      </a:extLst>
+                    </a:blip>
+                    <a:srcRect l="90021" t="47191" r="994" b="50377"/>
+                    <a:stretch/>
+                  </pic:blipFill>
+                  <pic:spPr bwMode="auto">
+                    <a:xfrm>
+                      <a:off x="0" y="0"/>
+                      <a:ext cx="1524000" cy="231775"/>
+                    </a:xfrm>
+                    <a:prstGeom prst="flowChartTerminator">
+                      <a:avLst/>
+                    </a:prstGeom>
+                    <a:ln w="19050">
+                      <a:solidFill>
+                        <a:srgbClr val="FF0000"/>
+                      </a:solidFill>
+                    </a:ln>
+                    <a:effectLst/>
+                    <a:extLst>
+                      <a:ext uri="{53640926-AAD7-44D8-BBD7-CCE9431645EC}">
+                        <a14:shadowObscured xmlns:a14="http://schemas.microsoft.com/office/drawing/2010/main"/>
+                      </a:ext>
+                    </a:extLst>
+                  </pic:spPr>
+                </pic:pic>
+              </a:graphicData>
+            </a:graphic>
+            <wp14:sizeRelH relativeFrom="page">
+              <wp14:pctWidth>0</wp14:pctWidth>
+            </wp14:sizeRelH>
+            <wp14:sizeRelV relativeFrom="page">
+              <wp14:pctHeight>0</wp14:pctHeight>
+            </wp14:sizeRelV>
+          </wp:anchor>
+        </w:drawing>
+      </w:r>
+      <w:r>
+        <w:rPr>
+          <w:noProof/>
+        </w:rPr>
+        <w:drawing>
+          <wp:inline distT="0" distB="0" distL="0" distR="0" wp14:anchorId="72563C9E" wp14:editId="716065F8">
+            <wp:extent cx="5999871" cy="2486790"/>
+            <wp:effectExtent l="57150" t="19050" r="58420" b="104140"/>
+            <wp:docPr id="27" name="Picture 27"/>
+            <wp:cNvGraphicFramePr>
+              <a:graphicFrameLocks xmlns:a="http://schemas.openxmlformats.org/drawingml/2006/main" noChangeAspect="1"/>
+            </wp:cNvGraphicFramePr>
+            <a:graphic xmlns:a="http://schemas.openxmlformats.org/drawingml/2006/main">
+              <a:graphicData uri="http://schemas.openxmlformats.org/drawingml/2006/picture">
+                <pic:pic xmlns:pic="http://schemas.openxmlformats.org/drawingml/2006/picture">
+                  <pic:nvPicPr>
+                    <pic:cNvPr id="0" name=""/>
+                    <pic:cNvPicPr/>
+                  </pic:nvPicPr>
+                  <pic:blipFill rotWithShape="1">
+                    <a:blip r:embed="rId28"/>
+                    <a:srcRect b="26316"/>
+                    <a:stretch/>
+                  </pic:blipFill>
+                  <pic:spPr bwMode="auto">
+                    <a:xfrm>
+                      <a:off x="0" y="0"/>
+                      <a:ext cx="6006980" cy="2489736"/>
+                    </a:xfrm>
+                    <a:prstGeom prst="rect">
+                      <a:avLst/>
+                    </a:prstGeom>
+                    <a:ln>
+                      <a:noFill/>
+                    </a:ln>
+                    <a:effectLst>
+                      <a:outerShdw blurRad="50800" dist="38100" dir="5400000" algn="t" rotWithShape="0">
+                        <a:prstClr val="black">
+                          <a:alpha val="40000"/>
+                        </a:prstClr>
+                      </a:outerShdw>
+                    </a:effectLst>
+                    <a:extLst>
+                      <a:ext uri="{53640926-AAD7-44D8-BBD7-CCE9431645EC}">
+                        <a14:shadowObscured xmlns:a14="http://schemas.microsoft.com/office/drawing/2010/main"/>
+                      </a:ext>
+                    </a:extLst>
+                  </pic:spPr>
+                </pic:pic>
+              </a:graphicData>
+            </a:graphic>
+          </wp:inline>
+        </w:drawing>
+      </w:r>
+      <w:r>
+        <w:t>The approved data can be downloaded in the required format by clicking on respective format as shown above.</w:t>
+      </w:r>
+    </w:p>
+    <w:p>
+      <w:pPr>
+        <w:rPr>
+          <w:b/>
+        </w:rPr>
+      </w:pPr>
+      <w:r>
+        <w:rPr>
+          <w:b/>
+        </w:rPr>
+        <w:lastRenderedPageBreak/>
+        <w:t>Data Entry User View</w:t>
+      </w:r>
+    </w:p>
+    <w:p>
+      <w:r>
+        <w:rPr>
+          <w:noProof/>
+        </w:rPr>
+        <w:drawing>
+          <wp:inline distT="0" distB="0" distL="0" distR="0" wp14:anchorId="35CDA1FC" wp14:editId="40B9C6AA">
+            <wp:extent cx="5943600" cy="3094893"/>
+            <wp:effectExtent l="57150" t="19050" r="57150" b="86995"/>
+            <wp:docPr id="28" name="Picture 28"/>
+            <wp:cNvGraphicFramePr>
+              <a:graphicFrameLocks xmlns:a="http://schemas.openxmlformats.org/drawingml/2006/main" noChangeAspect="1"/>
+            </wp:cNvGraphicFramePr>
+            <a:graphic xmlns:a="http://schemas.openxmlformats.org/drawingml/2006/main">
+              <a:graphicData uri="http://schemas.openxmlformats.org/drawingml/2006/picture">
+                <pic:pic xmlns:pic="http://schemas.openxmlformats.org/drawingml/2006/picture">
+                  <pic:nvPicPr>
+                    <pic:cNvPr id="0" name=""/>
+                    <pic:cNvPicPr/>
+                  </pic:nvPicPr>
+                  <pic:blipFill rotWithShape="1">
+                    <a:blip r:embed="rId29"/>
+                    <a:srcRect t="1" b="7562"/>
+                    <a:stretch/>
+                  </pic:blipFill>
+                  <pic:spPr bwMode="auto">
+                    <a:xfrm>
+                      <a:off x="0" y="0"/>
+                      <a:ext cx="5943600" cy="3094893"/>
+                    </a:xfrm>
+                    <a:prstGeom prst="rect">
+                      <a:avLst/>
+                    </a:prstGeom>
+                    <a:ln>
+                      <a:noFill/>
+                    </a:ln>
+                    <a:effectLst>
+                      <a:outerShdw blurRad="50800" dist="38100" dir="5400000" algn="t" rotWithShape="0">
+                        <a:prstClr val="black">
+                          <a:alpha val="40000"/>
+                        </a:prstClr>
+                      </a:outerShdw>
+                    </a:effectLst>
+                    <a:extLst>
+                      <a:ext uri="{53640926-AAD7-44D8-BBD7-CCE9431645EC}">
+                        <a14:shadowObscured xmlns:a14="http://schemas.microsoft.com/office/drawing/2010/main"/>
+                      </a:ext>
+                    </a:extLst>
+                  </pic:spPr>
+                </pic:pic>
+              </a:graphicData>
+            </a:graphic>
+          </wp:inline>
+        </w:drawing>
+      </w:r>
+    </w:p>
     <w:p/>
     <w:p>
       <w:r>
@@ -958,10 +3141,10 @@
           <w:noProof/>
         </w:rPr>
         <w:drawing>
-          <wp:inline distT="0" distB="0" distL="0" distR="0" wp14:anchorId="24EAB2E9" wp14:editId="49235158">
+          <wp:inline distT="0" distB="0" distL="0" distR="0" wp14:anchorId="045C0798" wp14:editId="48E8A1B4">
             <wp:extent cx="5943600" cy="3343275"/>
             <wp:effectExtent l="0" t="0" r="0" b="9525"/>
-            <wp:docPr id="30" name="Picture 30"/>
+            <wp:docPr id="29" name="Picture 29"/>
             <wp:cNvGraphicFramePr>
               <a:graphicFrameLocks xmlns:a="http://schemas.openxmlformats.org/drawingml/2006/main" noChangeAspect="1"/>
             </wp:cNvGraphicFramePr>
@@ -973,7 +3156,7 @@
                     <pic:cNvPicPr/>
                   </pic:nvPicPr>
                   <pic:blipFill>
-                    <a:blip r:embed="rId26"/>
+                    <a:blip r:embed="rId30"/>
                     <a:stretch>
                       <a:fillRect/>
                     </a:stretch>
@@ -995,29 +3178,17 @@
       </w:r>
     </w:p>
     <w:p/>
-    <w:p/>
-    <w:p/>
-    <w:p>
-      <w:proofErr w:type="gramStart"/>
-      <w:r>
+    <w:p>
+      <w:r>
+        <w:rPr>
+          <w:noProof/>
+        </w:rPr>
         <w:lastRenderedPageBreak/>
-        <w:t>Data  Entry</w:t>
-      </w:r>
-      <w:proofErr w:type="gramEnd"/>
-      <w:r>
-        <w:t xml:space="preserve"> Operators view</w:t>
-      </w:r>
-    </w:p>
-    <w:p>
-      <w:r>
-        <w:rPr>
-          <w:noProof/>
-        </w:rPr>
         <w:drawing>
-          <wp:inline distT="0" distB="0" distL="0" distR="0" wp14:anchorId="38B297A6" wp14:editId="42401E66">
+          <wp:inline distT="0" distB="0" distL="0" distR="0" wp14:anchorId="24EAB2E9" wp14:editId="49235158">
             <wp:extent cx="5943600" cy="3343275"/>
             <wp:effectExtent l="0" t="0" r="0" b="9525"/>
-            <wp:docPr id="2" name="Picture 2"/>
+            <wp:docPr id="30" name="Picture 30"/>
             <wp:cNvGraphicFramePr>
               <a:graphicFrameLocks xmlns:a="http://schemas.openxmlformats.org/drawingml/2006/main" noChangeAspect="1"/>
             </wp:cNvGraphicFramePr>
@@ -1029,7 +3200,7 @@
                     <pic:cNvPicPr/>
                   </pic:nvPicPr>
                   <pic:blipFill>
-                    <a:blip r:embed="rId27"/>
+                    <a:blip r:embed="rId31"/>
                     <a:stretch>
                       <a:fillRect/>
                     </a:stretch>
@@ -1049,11 +3220,470 @@
           </wp:inline>
         </w:drawing>
       </w:r>
+    </w:p>
+    <w:p>
       <w:bookmarkStart w:id="0" w:name="_GoBack"/>
       <w:bookmarkEnd w:id="0"/>
     </w:p>
     <w:p/>
     <w:p/>
+    <w:p>
+      <w:r>
+        <w:br w:type="page"/>
+      </w:r>
+    </w:p>
+    <w:p>
+      <w:pPr>
+        <w:rPr>
+          <w:b/>
+          <w:sz w:val="36"/>
+          <w:szCs w:val="36"/>
+        </w:rPr>
+      </w:pPr>
+      <w:r>
+        <w:rPr>
+          <w:b/>
+          <w:sz w:val="36"/>
+          <w:szCs w:val="36"/>
+        </w:rPr>
+        <w:lastRenderedPageBreak/>
+        <w:t>Workflow</w:t>
+      </w:r>
+    </w:p>
+    <w:p/>
+    <w:p>
+      <w:r>
+        <w:rPr>
+          <w:noProof/>
+        </w:rPr>
+        <mc:AlternateContent>
+          <mc:Choice Requires="wps">
+            <w:drawing>
+              <wp:anchor distT="0" distB="0" distL="114300" distR="114300" simplePos="0" relativeHeight="251666432" behindDoc="0" locked="0" layoutInCell="1" allowOverlap="1">
+                <wp:simplePos x="0" y="0"/>
+                <wp:positionH relativeFrom="column">
+                  <wp:posOffset>2978150</wp:posOffset>
+                </wp:positionH>
+                <wp:positionV relativeFrom="paragraph">
+                  <wp:posOffset>1955800</wp:posOffset>
+                </wp:positionV>
+                <wp:extent cx="0" cy="654050"/>
+                <wp:effectExtent l="95250" t="19050" r="133350" b="88900"/>
+                <wp:wrapNone/>
+                <wp:docPr id="8" name="Straight Arrow Connector 8"/>
+                <wp:cNvGraphicFramePr/>
+                <a:graphic xmlns:a="http://schemas.openxmlformats.org/drawingml/2006/main">
+                  <a:graphicData uri="http://schemas.microsoft.com/office/word/2010/wordprocessingShape">
+                    <wps:wsp>
+                      <wps:cNvCnPr/>
+                      <wps:spPr>
+                        <a:xfrm>
+                          <a:off x="0" y="0"/>
+                          <a:ext cx="0" cy="654050"/>
+                        </a:xfrm>
+                        <a:prstGeom prst="straightConnector1">
+                          <a:avLst/>
+                        </a:prstGeom>
+                        <a:ln>
+                          <a:tailEnd type="arrow"/>
+                        </a:ln>
+                      </wps:spPr>
+                      <wps:style>
+                        <a:lnRef idx="2">
+                          <a:schemeClr val="accent6"/>
+                        </a:lnRef>
+                        <a:fillRef idx="0">
+                          <a:schemeClr val="accent6"/>
+                        </a:fillRef>
+                        <a:effectRef idx="1">
+                          <a:schemeClr val="accent6"/>
+                        </a:effectRef>
+                        <a:fontRef idx="minor">
+                          <a:schemeClr val="tx1"/>
+                        </a:fontRef>
+                      </wps:style>
+                      <wps:bodyPr/>
+                    </wps:wsp>
+                  </a:graphicData>
+                </a:graphic>
+              </wp:anchor>
+            </w:drawing>
+          </mc:Choice>
+          <mc:Fallback>
+            <w:pict>
+              <v:shape id="Straight Arrow Connector 8" o:spid="_x0000_s1026" type="#_x0000_t32" style="position:absolute;margin-left:234.5pt;margin-top:154pt;width:0;height:51.5pt;z-index:251666432;visibility:visible;mso-wrap-style:square;mso-wrap-distance-left:9pt;mso-wrap-distance-top:0;mso-wrap-distance-right:9pt;mso-wrap-distance-bottom:0;mso-position-horizontal:absolute;mso-position-horizontal-relative:text;mso-position-vertical:absolute;mso-position-vertical-relative:text" o:gfxdata="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" strokecolor="#f79646 [3209]" strokeweight="2pt">
+                <v:stroke endarrow="open"/>
+                <v:shadow on="t" color="black" opacity="24903f" origin=",.5" offset="0,.55556mm"/>
+              </v:shape>
+            </w:pict>
+          </mc:Fallback>
+        </mc:AlternateContent>
+      </w:r>
+      <w:r>
+        <w:rPr>
+          <w:noProof/>
+        </w:rPr>
+        <mc:AlternateContent>
+          <mc:Choice Requires="wps">
+            <w:drawing>
+              <wp:anchor distT="0" distB="0" distL="114300" distR="114300" simplePos="0" relativeHeight="251665408" behindDoc="0" locked="0" layoutInCell="1" allowOverlap="1">
+                <wp:simplePos x="0" y="0"/>
+                <wp:positionH relativeFrom="column">
+                  <wp:posOffset>2978150</wp:posOffset>
+                </wp:positionH>
+                <wp:positionV relativeFrom="paragraph">
+                  <wp:posOffset>488950</wp:posOffset>
+                </wp:positionV>
+                <wp:extent cx="0" cy="736600"/>
+                <wp:effectExtent l="114300" t="19050" r="76200" b="101600"/>
+                <wp:wrapNone/>
+                <wp:docPr id="7" name="Straight Arrow Connector 7"/>
+                <wp:cNvGraphicFramePr/>
+                <a:graphic xmlns:a="http://schemas.openxmlformats.org/drawingml/2006/main">
+                  <a:graphicData uri="http://schemas.microsoft.com/office/word/2010/wordprocessingShape">
+                    <wps:wsp>
+                      <wps:cNvCnPr/>
+                      <wps:spPr>
+                        <a:xfrm>
+                          <a:off x="0" y="0"/>
+                          <a:ext cx="0" cy="736600"/>
+                        </a:xfrm>
+                        <a:prstGeom prst="straightConnector1">
+                          <a:avLst/>
+                        </a:prstGeom>
+                        <a:ln>
+                          <a:tailEnd type="arrow"/>
+                        </a:ln>
+                      </wps:spPr>
+                      <wps:style>
+                        <a:lnRef idx="2">
+                          <a:schemeClr val="accent6"/>
+                        </a:lnRef>
+                        <a:fillRef idx="0">
+                          <a:schemeClr val="accent6"/>
+                        </a:fillRef>
+                        <a:effectRef idx="1">
+                          <a:schemeClr val="accent6"/>
+                        </a:effectRef>
+                        <a:fontRef idx="minor">
+                          <a:schemeClr val="tx1"/>
+                        </a:fontRef>
+                      </wps:style>
+                      <wps:bodyPr/>
+                    </wps:wsp>
+                  </a:graphicData>
+                </a:graphic>
+              </wp:anchor>
+            </w:drawing>
+          </mc:Choice>
+          <mc:Fallback>
+            <w:pict>
+              <v:shape id="Straight Arrow Connector 7" o:spid="_x0000_s1026" type="#_x0000_t32" style="position:absolute;margin-left:234.5pt;margin-top:38.5pt;width:0;height:58pt;z-index:251665408;visibility:visible;mso-wrap-style:square;mso-wrap-distance-left:9pt;mso-wrap-distance-top:0;mso-wrap-distance-right:9pt;mso-wrap-distance-bottom:0;mso-position-horizontal:absolute;mso-position-horizontal-relative:text;mso-position-vertical:absolute;mso-position-vertical-relative:text" o:gfxdata="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" strokecolor="#f79646 [3209]" strokeweight="2pt">
+                <v:stroke endarrow="open"/>
+                <v:shadow on="t" color="black" opacity="24903f" origin=",.5" offset="0,.55556mm"/>
+              </v:shape>
+            </w:pict>
+          </mc:Fallback>
+        </mc:AlternateContent>
+      </w:r>
+      <w:r>
+        <w:rPr>
+          <w:noProof/>
+        </w:rPr>
+        <mc:AlternateContent>
+          <mc:Choice Requires="wps">
+            <w:drawing>
+              <wp:anchor distT="0" distB="0" distL="114300" distR="114300" simplePos="0" relativeHeight="251664384" behindDoc="0" locked="0" layoutInCell="1" allowOverlap="1" wp14:anchorId="5C080B07" wp14:editId="3B9BE24F">
+                <wp:simplePos x="0" y="0"/>
+                <wp:positionH relativeFrom="column">
+                  <wp:posOffset>2057400</wp:posOffset>
+                </wp:positionH>
+                <wp:positionV relativeFrom="paragraph">
+                  <wp:posOffset>2609850</wp:posOffset>
+                </wp:positionV>
+                <wp:extent cx="2006600" cy="914400"/>
+                <wp:effectExtent l="0" t="0" r="12700" b="19050"/>
+                <wp:wrapNone/>
+                <wp:docPr id="6" name="Rectangle 6"/>
+                <wp:cNvGraphicFramePr/>
+                <a:graphic xmlns:a="http://schemas.openxmlformats.org/drawingml/2006/main">
+                  <a:graphicData uri="http://schemas.microsoft.com/office/word/2010/wordprocessingShape">
+                    <wps:wsp>
+                      <wps:cNvSpPr/>
+                      <wps:spPr>
+                        <a:xfrm>
+                          <a:off x="0" y="0"/>
+                          <a:ext cx="2006600" cy="914400"/>
+                        </a:xfrm>
+                        <a:prstGeom prst="rect">
+                          <a:avLst/>
+                        </a:prstGeom>
+                      </wps:spPr>
+                      <wps:style>
+                        <a:lnRef idx="2">
+                          <a:schemeClr val="accent6"/>
+                        </a:lnRef>
+                        <a:fillRef idx="1">
+                          <a:schemeClr val="lt1"/>
+                        </a:fillRef>
+                        <a:effectRef idx="0">
+                          <a:schemeClr val="accent6"/>
+                        </a:effectRef>
+                        <a:fontRef idx="minor">
+                          <a:schemeClr val="dk1"/>
+                        </a:fontRef>
+                      </wps:style>
+                      <wps:txbx>
+                        <w:txbxContent>
+                          <w:p>
+                            <w:pPr>
+                              <w:jc w:val="center"/>
+                            </w:pPr>
+                            <w:r>
+                              <w:t>Concerned officials can filter and download the approved data into EXCEL sheet</w:t>
+                            </w:r>
+                          </w:p>
+                        </w:txbxContent>
+                      </wps:txbx>
+                      <wps:bodyPr rot="0" spcFirstLastPara="0" vertOverflow="overflow" horzOverflow="overflow" vert="horz" wrap="square" lIns="91440" tIns="45720" rIns="91440" bIns="45720" numCol="1" spcCol="0" rtlCol="0" fromWordArt="0" anchor="ctr" anchorCtr="0" forceAA="0" compatLnSpc="1">
+                        <a:prstTxWarp prst="textNoShape">
+                          <a:avLst/>
+                        </a:prstTxWarp>
+                        <a:noAutofit/>
+                      </wps:bodyPr>
+                    </wps:wsp>
+                  </a:graphicData>
+                </a:graphic>
+              </wp:anchor>
+            </w:drawing>
+          </mc:Choice>
+          <mc:Fallback>
+            <w:pict>
+              <v:rect id="Rectangle 6" o:spid="_x0000_s1033" style="position:absolute;margin-left:162pt;margin-top:205.5pt;width:158pt;height:1in;z-index:251664384;visibility:visible;mso-wrap-style:square;mso-wrap-distance-left:9pt;mso-wrap-distance-top:0;mso-wrap-distance-right:9pt;mso-wrap-distance-bottom:0;mso-position-horizontal:absolute;mso-position-horizontal-relative:text;mso-position-vertical:absolute;mso-position-vertical-relative:text;v-text-anchor:middle" o:gfxdata="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" fillcolor="white [3201]" strokecolor="#f79646 [3209]" strokeweight="2pt">
+                <v:textbox>
+                  <w:txbxContent>
+                    <w:p>
+                      <w:pPr>
+                        <w:jc w:val="center"/>
+                      </w:pPr>
+                      <w:r>
+                        <w:t>Concerned officials can filter and download the approved data into EXCEL sheet</w:t>
+                      </w:r>
+                    </w:p>
+                  </w:txbxContent>
+                </v:textbox>
+              </v:rect>
+            </w:pict>
+          </mc:Fallback>
+        </mc:AlternateContent>
+      </w:r>
+      <w:r>
+        <w:rPr>
+          <w:noProof/>
+        </w:rPr>
+        <mc:AlternateContent>
+          <mc:Choice Requires="wps">
+            <w:drawing>
+              <wp:anchor distT="0" distB="0" distL="114300" distR="114300" simplePos="0" relativeHeight="251662336" behindDoc="0" locked="0" layoutInCell="1" allowOverlap="1" wp14:anchorId="5D428EE9" wp14:editId="5D717049">
+                <wp:simplePos x="0" y="0"/>
+                <wp:positionH relativeFrom="column">
+                  <wp:posOffset>2006600</wp:posOffset>
+                </wp:positionH>
+                <wp:positionV relativeFrom="paragraph">
+                  <wp:posOffset>1225550</wp:posOffset>
+                </wp:positionV>
+                <wp:extent cx="2006600" cy="730250"/>
+                <wp:effectExtent l="0" t="0" r="12700" b="12700"/>
+                <wp:wrapNone/>
+                <wp:docPr id="5" name="Rectangle 5"/>
+                <wp:cNvGraphicFramePr/>
+                <a:graphic xmlns:a="http://schemas.openxmlformats.org/drawingml/2006/main">
+                  <a:graphicData uri="http://schemas.microsoft.com/office/word/2010/wordprocessingShape">
+                    <wps:wsp>
+                      <wps:cNvSpPr/>
+                      <wps:spPr>
+                        <a:xfrm>
+                          <a:off x="0" y="0"/>
+                          <a:ext cx="2006600" cy="730250"/>
+                        </a:xfrm>
+                        <a:prstGeom prst="rect">
+                          <a:avLst/>
+                        </a:prstGeom>
+                      </wps:spPr>
+                      <wps:style>
+                        <a:lnRef idx="2">
+                          <a:schemeClr val="accent6"/>
+                        </a:lnRef>
+                        <a:fillRef idx="1">
+                          <a:schemeClr val="lt1"/>
+                        </a:fillRef>
+                        <a:effectRef idx="0">
+                          <a:schemeClr val="accent6"/>
+                        </a:effectRef>
+                        <a:fontRef idx="minor">
+                          <a:schemeClr val="dk1"/>
+                        </a:fontRef>
+                      </wps:style>
+                      <wps:txbx>
+                        <w:txbxContent>
+                          <w:p>
+                            <w:pPr>
+                              <w:jc w:val="center"/>
+                            </w:pPr>
+                            <w:r>
+                              <w:t xml:space="preserve">Shift </w:t>
+                            </w:r>
+                            <w:proofErr w:type="spellStart"/>
+                            <w:r>
+                              <w:t>Incharge</w:t>
+                            </w:r>
+                            <w:proofErr w:type="spellEnd"/>
+                            <w:r>
+                              <w:t xml:space="preserve"> approves the entered data</w:t>
+                            </w:r>
+                          </w:p>
+                        </w:txbxContent>
+                      </wps:txbx>
+                      <wps:bodyPr rot="0" spcFirstLastPara="0" vertOverflow="overflow" horzOverflow="overflow" vert="horz" wrap="square" lIns="91440" tIns="45720" rIns="91440" bIns="45720" numCol="1" spcCol="0" rtlCol="0" fromWordArt="0" anchor="ctr" anchorCtr="0" forceAA="0" compatLnSpc="1">
+                        <a:prstTxWarp prst="textNoShape">
+                          <a:avLst/>
+                        </a:prstTxWarp>
+                        <a:noAutofit/>
+                      </wps:bodyPr>
+                    </wps:wsp>
+                  </a:graphicData>
+                </a:graphic>
+                <wp14:sizeRelV relativeFrom="margin">
+                  <wp14:pctHeight>0</wp14:pctHeight>
+                </wp14:sizeRelV>
+              </wp:anchor>
+            </w:drawing>
+          </mc:Choice>
+          <mc:Fallback>
+            <w:pict>
+              <v:rect id="Rectangle 5" o:spid="_x0000_s1034" style="position:absolute;margin-left:158pt;margin-top:96.5pt;width:158pt;height:57.5pt;z-index:251662336;visibility:visible;mso-wrap-style:square;mso-height-percent:0;mso-wrap-distance-left:9pt;mso-wrap-distance-top:0;mso-wrap-distance-right:9pt;mso-wrap-distance-bottom:0;mso-position-horizontal:absolute;mso-position-horizontal-relative:text;mso-position-vertical:absolute;mso-position-vertical-relative:text;mso-height-percent:0;mso-height-relative:margin;v-text-anchor:middle" o:gfxdata="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" fillcolor="white [3201]" strokecolor="#f79646 [3209]" strokeweight="2pt">
+                <v:textbox>
+                  <w:txbxContent>
+                    <w:p>
+                      <w:pPr>
+                        <w:jc w:val="center"/>
+                      </w:pPr>
+                      <w:r>
+                        <w:t xml:space="preserve">Shift </w:t>
+                      </w:r>
+                      <w:proofErr w:type="spellStart"/>
+                      <w:r>
+                        <w:t>Incharge</w:t>
+                      </w:r>
+                      <w:proofErr w:type="spellEnd"/>
+                      <w:r>
+                        <w:t xml:space="preserve"> approves the entered data</w:t>
+                      </w:r>
+                    </w:p>
+                  </w:txbxContent>
+                </v:textbox>
+              </v:rect>
+            </w:pict>
+          </mc:Fallback>
+        </mc:AlternateContent>
+      </w:r>
+      <w:r>
+        <w:rPr>
+          <w:noProof/>
+        </w:rPr>
+        <mc:AlternateContent>
+          <mc:Choice Requires="wps">
+            <w:drawing>
+              <wp:anchor distT="0" distB="0" distL="114300" distR="114300" simplePos="0" relativeHeight="251659264" behindDoc="0" locked="0" layoutInCell="1" allowOverlap="1" wp14:anchorId="63ED9315" wp14:editId="2C30826B">
+                <wp:simplePos x="0" y="0"/>
+                <wp:positionH relativeFrom="column">
+                  <wp:posOffset>1720850</wp:posOffset>
+                </wp:positionH>
+                <wp:positionV relativeFrom="paragraph">
+                  <wp:posOffset>-101600</wp:posOffset>
+                </wp:positionV>
+                <wp:extent cx="2546350" cy="590550"/>
+                <wp:effectExtent l="0" t="0" r="25400" b="19050"/>
+                <wp:wrapNone/>
+                <wp:docPr id="3" name="Rectangle 3"/>
+                <wp:cNvGraphicFramePr/>
+                <a:graphic xmlns:a="http://schemas.openxmlformats.org/drawingml/2006/main">
+                  <a:graphicData uri="http://schemas.microsoft.com/office/word/2010/wordprocessingShape">
+                    <wps:wsp>
+                      <wps:cNvSpPr/>
+                      <wps:spPr>
+                        <a:xfrm>
+                          <a:off x="0" y="0"/>
+                          <a:ext cx="2546350" cy="590550"/>
+                        </a:xfrm>
+                        <a:prstGeom prst="rect">
+                          <a:avLst/>
+                        </a:prstGeom>
+                      </wps:spPr>
+                      <wps:style>
+                        <a:lnRef idx="2">
+                          <a:schemeClr val="accent6"/>
+                        </a:lnRef>
+                        <a:fillRef idx="1">
+                          <a:schemeClr val="lt1"/>
+                        </a:fillRef>
+                        <a:effectRef idx="0">
+                          <a:schemeClr val="accent6"/>
+                        </a:effectRef>
+                        <a:fontRef idx="minor">
+                          <a:schemeClr val="dk1"/>
+                        </a:fontRef>
+                      </wps:style>
+                      <wps:txbx>
+                        <w:txbxContent>
+                          <w:p>
+                            <w:pPr>
+                              <w:spacing w:after="0"/>
+                              <w:jc w:val="center"/>
+                            </w:pPr>
+                            <w:r>
+                              <w:t>Data Entry Operator enters the data</w:t>
+                            </w:r>
+                          </w:p>
+                        </w:txbxContent>
+                      </wps:txbx>
+                      <wps:bodyPr rot="0" spcFirstLastPara="0" vertOverflow="overflow" horzOverflow="overflow" vert="horz" wrap="square" lIns="91440" tIns="45720" rIns="91440" bIns="45720" numCol="1" spcCol="0" rtlCol="0" fromWordArt="0" anchor="ctr" anchorCtr="0" forceAA="0" compatLnSpc="1">
+                        <a:prstTxWarp prst="textNoShape">
+                          <a:avLst/>
+                        </a:prstTxWarp>
+                        <a:noAutofit/>
+                      </wps:bodyPr>
+                    </wps:wsp>
+                  </a:graphicData>
+                </a:graphic>
+                <wp14:sizeRelV relativeFrom="margin">
+                  <wp14:pctHeight>0</wp14:pctHeight>
+                </wp14:sizeRelV>
+              </wp:anchor>
+            </w:drawing>
+          </mc:Choice>
+          <mc:Fallback>
+            <w:pict>
+              <v:rect id="Rectangle 3" o:spid="_x0000_s1035" style="position:absolute;margin-left:135.5pt;margin-top:-8pt;width:200.5pt;height:46.5pt;z-index:251659264;visibility:visible;mso-wrap-style:square;mso-height-percent:0;mso-wrap-distance-left:9pt;mso-wrap-distance-top:0;mso-wrap-distance-right:9pt;mso-wrap-distance-bottom:0;mso-position-horizontal:absolute;mso-position-horizontal-relative:text;mso-position-vertical:absolute;mso-position-vertical-relative:text;mso-height-percent:0;mso-height-relative:margin;v-text-anchor:middle" o:gfxdata="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" fillcolor="white [3201]" strokecolor="#f79646 [3209]" strokeweight="2pt">
+                <v:textbox>
+                  <w:txbxContent>
+                    <w:p>
+                      <w:pPr>
+                        <w:spacing w:after="0"/>
+                        <w:jc w:val="center"/>
+                      </w:pPr>
+                      <w:r>
+                        <w:t>Data Entry Operator enters the data</w:t>
+                      </w:r>
+                    </w:p>
+                  </w:txbxContent>
+                </v:textbox>
+              </v:rect>
+            </w:pict>
+          </mc:Fallback>
+        </mc:AlternateContent>
+      </w:r>
+    </w:p>
     <w:sectPr>
       <w:pgSz w:w="12240" w:h="15840"/>
       <w:pgMar w:top="1440" w:right="1440" w:bottom="1440" w:left="1440" w:header="720" w:footer="720" w:gutter="0"/>
@@ -1062,6 +3692,420 @@
     </w:sectPr>
   </w:body>
 </w:document>
+</file>
+
+<file path=word/endnotes.xml><?xml version="1.0" encoding="utf-8"?>
+<w:endnotes xmlns:wpc="http://schemas.microsoft.com/office/word/2010/wordprocessingCanvas" xmlns:mc="http://schemas.openxmlformats.org/markup-compatibility/2006" xmlns:o="urn:schemas-microsoft-com:office:office" xmlns:r="http://schemas.openxmlformats.org/officeDocument/2006/relationships" xmlns:m="http://schemas.openxmlformats.org/officeDocument/2006/math" xmlns:v="urn:schemas-microsoft-com:vml" xmlns:wp14="http://schemas.microsoft.com/office/word/2010/wordprocessingDrawing" xmlns:wp="http://schemas.openxmlformats.org/drawingml/2006/wordprocessingDrawing" xmlns:w10="urn:schemas-microsoft-com:office:word" xmlns:w="http://schemas.openxmlformats.org/wordprocessingml/2006/main" xmlns:w14="http://schemas.microsoft.com/office/word/2010/wordml" xmlns:wpg="http://schemas.microsoft.com/office/word/2010/wordprocessingGroup" xmlns:wpi="http://schemas.microsoft.com/office/word/2010/wordprocessingInk" xmlns:wne="http://schemas.microsoft.com/office/word/2006/wordml" xmlns:wps="http://schemas.microsoft.com/office/word/2010/wordprocessingShape" mc:Ignorable="w14 wp14">
+  <w:endnote w:type="separator" w:id="-1">
+    <w:p>
+      <w:pPr>
+        <w:spacing w:after="0" w:line="240" w:lineRule="auto"/>
+      </w:pPr>
+      <w:r>
+        <w:separator/>
+      </w:r>
+    </w:p>
+  </w:endnote>
+  <w:endnote w:type="continuationSeparator" w:id="0">
+    <w:p>
+      <w:pPr>
+        <w:spacing w:after="0" w:line="240" w:lineRule="auto"/>
+      </w:pPr>
+      <w:r>
+        <w:continuationSeparator/>
+      </w:r>
+    </w:p>
+  </w:endnote>
+</w:endnotes>
+</file>
+
+<file path=word/footnotes.xml><?xml version="1.0" encoding="utf-8"?>
+<w:footnotes xmlns:wpc="http://schemas.microsoft.com/office/word/2010/wordprocessingCanvas" xmlns:mc="http://schemas.openxmlformats.org/markup-compatibility/2006" xmlns:o="urn:schemas-microsoft-com:office:office" xmlns:r="http://schemas.openxmlformats.org/officeDocument/2006/relationships" xmlns:m="http://schemas.openxmlformats.org/officeDocument/2006/math" xmlns:v="urn:schemas-microsoft-com:vml" xmlns:wp14="http://schemas.microsoft.com/office/word/2010/wordprocessingDrawing" xmlns:wp="http://schemas.openxmlformats.org/drawingml/2006/wordprocessingDrawing" xmlns:w10="urn:schemas-microsoft-com:office:word" xmlns:w="http://schemas.openxmlformats.org/wordprocessingml/2006/main" xmlns:w14="http://schemas.microsoft.com/office/word/2010/wordml" xmlns:wpg="http://schemas.microsoft.com/office/word/2010/wordprocessingGroup" xmlns:wpi="http://schemas.microsoft.com/office/word/2010/wordprocessingInk" xmlns:wne="http://schemas.microsoft.com/office/word/2006/wordml" xmlns:wps="http://schemas.microsoft.com/office/word/2010/wordprocessingShape" mc:Ignorable="w14 wp14">
+  <w:footnote w:type="separator" w:id="-1">
+    <w:p>
+      <w:pPr>
+        <w:spacing w:after="0" w:line="240" w:lineRule="auto"/>
+      </w:pPr>
+      <w:r>
+        <w:separator/>
+      </w:r>
+    </w:p>
+  </w:footnote>
+  <w:footnote w:type="continuationSeparator" w:id="0">
+    <w:p>
+      <w:pPr>
+        <w:spacing w:after="0" w:line="240" w:lineRule="auto"/>
+      </w:pPr>
+      <w:r>
+        <w:continuationSeparator/>
+      </w:r>
+    </w:p>
+  </w:footnote>
+</w:footnotes>
+</file>
+
+<file path=word/numbering.xml><?xml version="1.0" encoding="utf-8"?>
+<w:numbering xmlns:wpc="http://schemas.microsoft.com/office/word/2010/wordprocessingCanvas" xmlns:mc="http://schemas.openxmlformats.org/markup-compatibility/2006" xmlns:o="urn:schemas-microsoft-com:office:office" xmlns:r="http://schemas.openxmlformats.org/officeDocument/2006/relationships" xmlns:m="http://schemas.openxmlformats.org/officeDocument/2006/math" xmlns:v="urn:schemas-microsoft-com:vml" xmlns:wp14="http://schemas.microsoft.com/office/word/2010/wordprocessingDrawing" xmlns:wp="http://schemas.openxmlformats.org/drawingml/2006/wordprocessingDrawing" xmlns:w10="urn:schemas-microsoft-com:office:word" xmlns:w="http://schemas.openxmlformats.org/wordprocessingml/2006/main" xmlns:w14="http://schemas.microsoft.com/office/word/2010/wordml" xmlns:wpg="http://schemas.microsoft.com/office/word/2010/wordprocessingGroup" xmlns:wpi="http://schemas.microsoft.com/office/word/2010/wordprocessingInk" xmlns:wne="http://schemas.microsoft.com/office/word/2006/wordml" xmlns:wps="http://schemas.microsoft.com/office/word/2010/wordprocessingShape" mc:Ignorable="w14 wp14">
+  <w:abstractNum w:abstractNumId="0">
+    <w:nsid w:val="1DB01ACE"/>
+    <w:multiLevelType w:val="hybridMultilevel"/>
+    <w:tmpl w:val="2EF61A30"/>
+    <w:lvl w:ilvl="0" w:tplc="192E453A">
+      <w:start w:val="1"/>
+      <w:numFmt w:val="decimal"/>
+      <w:lvlText w:val="%1)"/>
+      <w:lvlJc w:val="left"/>
+      <w:pPr>
+        <w:ind w:left="410" w:hanging="360"/>
+      </w:pPr>
+      <w:rPr>
+        <w:rFonts w:hint="default"/>
+      </w:rPr>
+    </w:lvl>
+    <w:lvl w:ilvl="1" w:tplc="04090019" w:tentative="1">
+      <w:start w:val="1"/>
+      <w:numFmt w:val="lowerLetter"/>
+      <w:lvlText w:val="%2."/>
+      <w:lvlJc w:val="left"/>
+      <w:pPr>
+        <w:ind w:left="1130" w:hanging="360"/>
+      </w:pPr>
+    </w:lvl>
+    <w:lvl w:ilvl="2" w:tplc="0409001B" w:tentative="1">
+      <w:start w:val="1"/>
+      <w:numFmt w:val="lowerRoman"/>
+      <w:lvlText w:val="%3."/>
+      <w:lvlJc w:val="right"/>
+      <w:pPr>
+        <w:ind w:left="1850" w:hanging="180"/>
+      </w:pPr>
+    </w:lvl>
+    <w:lvl w:ilvl="3" w:tplc="0409000F" w:tentative="1">
+      <w:start w:val="1"/>
+      <w:numFmt w:val="decimal"/>
+      <w:lvlText w:val="%4."/>
+      <w:lvlJc w:val="left"/>
+      <w:pPr>
+        <w:ind w:left="2570" w:hanging="360"/>
+      </w:pPr>
+    </w:lvl>
+    <w:lvl w:ilvl="4" w:tplc="04090019" w:tentative="1">
+      <w:start w:val="1"/>
+      <w:numFmt w:val="lowerLetter"/>
+      <w:lvlText w:val="%5."/>
+      <w:lvlJc w:val="left"/>
+      <w:pPr>
+        <w:ind w:left="3290" w:hanging="360"/>
+      </w:pPr>
+    </w:lvl>
+    <w:lvl w:ilvl="5" w:tplc="0409001B" w:tentative="1">
+      <w:start w:val="1"/>
+      <w:numFmt w:val="lowerRoman"/>
+      <w:lvlText w:val="%6."/>
+      <w:lvlJc w:val="right"/>
+      <w:pPr>
+        <w:ind w:left="4010" w:hanging="180"/>
+      </w:pPr>
+    </w:lvl>
+    <w:lvl w:ilvl="6" w:tplc="0409000F" w:tentative="1">
+      <w:start w:val="1"/>
+      <w:numFmt w:val="decimal"/>
+      <w:lvlText w:val="%7."/>
+      <w:lvlJc w:val="left"/>
+      <w:pPr>
+        <w:ind w:left="4730" w:hanging="360"/>
+      </w:pPr>
+    </w:lvl>
+    <w:lvl w:ilvl="7" w:tplc="04090019" w:tentative="1">
+      <w:start w:val="1"/>
+      <w:numFmt w:val="lowerLetter"/>
+      <w:lvlText w:val="%8."/>
+      <w:lvlJc w:val="left"/>
+      <w:pPr>
+        <w:ind w:left="5450" w:hanging="360"/>
+      </w:pPr>
+    </w:lvl>
+    <w:lvl w:ilvl="8" w:tplc="0409001B" w:tentative="1">
+      <w:start w:val="1"/>
+      <w:numFmt w:val="lowerRoman"/>
+      <w:lvlText w:val="%9."/>
+      <w:lvlJc w:val="right"/>
+      <w:pPr>
+        <w:ind w:left="6170" w:hanging="180"/>
+      </w:pPr>
+    </w:lvl>
+  </w:abstractNum>
+  <w:abstractNum w:abstractNumId="1">
+    <w:nsid w:val="28754C6D"/>
+    <w:multiLevelType w:val="hybridMultilevel"/>
+    <w:tmpl w:val="4E48A672"/>
+    <w:lvl w:ilvl="0" w:tplc="0409000F">
+      <w:start w:val="1"/>
+      <w:numFmt w:val="decimal"/>
+      <w:lvlText w:val="%1."/>
+      <w:lvlJc w:val="left"/>
+      <w:pPr>
+        <w:ind w:left="720" w:hanging="360"/>
+      </w:pPr>
+    </w:lvl>
+    <w:lvl w:ilvl="1" w:tplc="04090019" w:tentative="1">
+      <w:start w:val="1"/>
+      <w:numFmt w:val="lowerLetter"/>
+      <w:lvlText w:val="%2."/>
+      <w:lvlJc w:val="left"/>
+      <w:pPr>
+        <w:ind w:left="1440" w:hanging="360"/>
+      </w:pPr>
+    </w:lvl>
+    <w:lvl w:ilvl="2" w:tplc="0409001B" w:tentative="1">
+      <w:start w:val="1"/>
+      <w:numFmt w:val="lowerRoman"/>
+      <w:lvlText w:val="%3."/>
+      <w:lvlJc w:val="right"/>
+      <w:pPr>
+        <w:ind w:left="2160" w:hanging="180"/>
+      </w:pPr>
+    </w:lvl>
+    <w:lvl w:ilvl="3" w:tplc="0409000F" w:tentative="1">
+      <w:start w:val="1"/>
+      <w:numFmt w:val="decimal"/>
+      <w:lvlText w:val="%4."/>
+      <w:lvlJc w:val="left"/>
+      <w:pPr>
+        <w:ind w:left="2880" w:hanging="360"/>
+      </w:pPr>
+    </w:lvl>
+    <w:lvl w:ilvl="4" w:tplc="04090019" w:tentative="1">
+      <w:start w:val="1"/>
+      <w:numFmt w:val="lowerLetter"/>
+      <w:lvlText w:val="%5."/>
+      <w:lvlJc w:val="left"/>
+      <w:pPr>
+        <w:ind w:left="3600" w:hanging="360"/>
+      </w:pPr>
+    </w:lvl>
+    <w:lvl w:ilvl="5" w:tplc="0409001B" w:tentative="1">
+      <w:start w:val="1"/>
+      <w:numFmt w:val="lowerRoman"/>
+      <w:lvlText w:val="%6."/>
+      <w:lvlJc w:val="right"/>
+      <w:pPr>
+        <w:ind w:left="4320" w:hanging="180"/>
+      </w:pPr>
+    </w:lvl>
+    <w:lvl w:ilvl="6" w:tplc="0409000F" w:tentative="1">
+      <w:start w:val="1"/>
+      <w:numFmt w:val="decimal"/>
+      <w:lvlText w:val="%7."/>
+      <w:lvlJc w:val="left"/>
+      <w:pPr>
+        <w:ind w:left="5040" w:hanging="360"/>
+      </w:pPr>
+    </w:lvl>
+    <w:lvl w:ilvl="7" w:tplc="04090019" w:tentative="1">
+      <w:start w:val="1"/>
+      <w:numFmt w:val="lowerLetter"/>
+      <w:lvlText w:val="%8."/>
+      <w:lvlJc w:val="left"/>
+      <w:pPr>
+        <w:ind w:left="5760" w:hanging="360"/>
+      </w:pPr>
+    </w:lvl>
+    <w:lvl w:ilvl="8" w:tplc="0409001B" w:tentative="1">
+      <w:start w:val="1"/>
+      <w:numFmt w:val="lowerRoman"/>
+      <w:lvlText w:val="%9."/>
+      <w:lvlJc w:val="right"/>
+      <w:pPr>
+        <w:ind w:left="6480" w:hanging="180"/>
+      </w:pPr>
+    </w:lvl>
+  </w:abstractNum>
+  <w:abstractNum w:abstractNumId="2">
+    <w:nsid w:val="4143596C"/>
+    <w:multiLevelType w:val="hybridMultilevel"/>
+    <w:tmpl w:val="99166C1C"/>
+    <w:lvl w:ilvl="0" w:tplc="0409000F">
+      <w:start w:val="1"/>
+      <w:numFmt w:val="decimal"/>
+      <w:lvlText w:val="%1."/>
+      <w:lvlJc w:val="left"/>
+      <w:pPr>
+        <w:ind w:left="720" w:hanging="360"/>
+      </w:pPr>
+    </w:lvl>
+    <w:lvl w:ilvl="1" w:tplc="04090019">
+      <w:start w:val="1"/>
+      <w:numFmt w:val="lowerLetter"/>
+      <w:lvlText w:val="%2."/>
+      <w:lvlJc w:val="left"/>
+      <w:pPr>
+        <w:ind w:left="1440" w:hanging="360"/>
+      </w:pPr>
+    </w:lvl>
+    <w:lvl w:ilvl="2" w:tplc="0409001B">
+      <w:start w:val="1"/>
+      <w:numFmt w:val="lowerRoman"/>
+      <w:lvlText w:val="%3."/>
+      <w:lvlJc w:val="right"/>
+      <w:pPr>
+        <w:ind w:left="2160" w:hanging="180"/>
+      </w:pPr>
+    </w:lvl>
+    <w:lvl w:ilvl="3" w:tplc="0409000F" w:tentative="1">
+      <w:start w:val="1"/>
+      <w:numFmt w:val="decimal"/>
+      <w:lvlText w:val="%4."/>
+      <w:lvlJc w:val="left"/>
+      <w:pPr>
+        <w:ind w:left="2880" w:hanging="360"/>
+      </w:pPr>
+    </w:lvl>
+    <w:lvl w:ilvl="4" w:tplc="04090019" w:tentative="1">
+      <w:start w:val="1"/>
+      <w:numFmt w:val="lowerLetter"/>
+      <w:lvlText w:val="%5."/>
+      <w:lvlJc w:val="left"/>
+      <w:pPr>
+        <w:ind w:left="3600" w:hanging="360"/>
+      </w:pPr>
+    </w:lvl>
+    <w:lvl w:ilvl="5" w:tplc="0409001B" w:tentative="1">
+      <w:start w:val="1"/>
+      <w:numFmt w:val="lowerRoman"/>
+      <w:lvlText w:val="%6."/>
+      <w:lvlJc w:val="right"/>
+      <w:pPr>
+        <w:ind w:left="4320" w:hanging="180"/>
+      </w:pPr>
+    </w:lvl>
+    <w:lvl w:ilvl="6" w:tplc="0409000F" w:tentative="1">
+      <w:start w:val="1"/>
+      <w:numFmt w:val="decimal"/>
+      <w:lvlText w:val="%7."/>
+      <w:lvlJc w:val="left"/>
+      <w:pPr>
+        <w:ind w:left="5040" w:hanging="360"/>
+      </w:pPr>
+    </w:lvl>
+    <w:lvl w:ilvl="7" w:tplc="04090019" w:tentative="1">
+      <w:start w:val="1"/>
+      <w:numFmt w:val="lowerLetter"/>
+      <w:lvlText w:val="%8."/>
+      <w:lvlJc w:val="left"/>
+      <w:pPr>
+        <w:ind w:left="5760" w:hanging="360"/>
+      </w:pPr>
+    </w:lvl>
+    <w:lvl w:ilvl="8" w:tplc="0409001B" w:tentative="1">
+      <w:start w:val="1"/>
+      <w:numFmt w:val="lowerRoman"/>
+      <w:lvlText w:val="%9."/>
+      <w:lvlJc w:val="right"/>
+      <w:pPr>
+        <w:ind w:left="6480" w:hanging="180"/>
+      </w:pPr>
+    </w:lvl>
+  </w:abstractNum>
+  <w:abstractNum w:abstractNumId="3">
+    <w:nsid w:val="54AE6831"/>
+    <w:multiLevelType w:val="hybridMultilevel"/>
+    <w:tmpl w:val="D9F2C358"/>
+    <w:lvl w:ilvl="0" w:tplc="0409000F">
+      <w:start w:val="1"/>
+      <w:numFmt w:val="decimal"/>
+      <w:lvlText w:val="%1."/>
+      <w:lvlJc w:val="left"/>
+      <w:pPr>
+        <w:ind w:left="720" w:hanging="360"/>
+      </w:pPr>
+    </w:lvl>
+    <w:lvl w:ilvl="1" w:tplc="04090019" w:tentative="1">
+      <w:start w:val="1"/>
+      <w:numFmt w:val="lowerLetter"/>
+      <w:lvlText w:val="%2."/>
+      <w:lvlJc w:val="left"/>
+      <w:pPr>
+        <w:ind w:left="1440" w:hanging="360"/>
+      </w:pPr>
+    </w:lvl>
+    <w:lvl w:ilvl="2" w:tplc="0409001B" w:tentative="1">
+      <w:start w:val="1"/>
+      <w:numFmt w:val="lowerRoman"/>
+      <w:lvlText w:val="%3."/>
+      <w:lvlJc w:val="right"/>
+      <w:pPr>
+        <w:ind w:left="2160" w:hanging="180"/>
+      </w:pPr>
+    </w:lvl>
+    <w:lvl w:ilvl="3" w:tplc="0409000F" w:tentative="1">
+      <w:start w:val="1"/>
+      <w:numFmt w:val="decimal"/>
+      <w:lvlText w:val="%4."/>
+      <w:lvlJc w:val="left"/>
+      <w:pPr>
+        <w:ind w:left="2880" w:hanging="360"/>
+      </w:pPr>
+    </w:lvl>
+    <w:lvl w:ilvl="4" w:tplc="04090019" w:tentative="1">
+      <w:start w:val="1"/>
+      <w:numFmt w:val="lowerLetter"/>
+      <w:lvlText w:val="%5."/>
+      <w:lvlJc w:val="left"/>
+      <w:pPr>
+        <w:ind w:left="3600" w:hanging="360"/>
+      </w:pPr>
+    </w:lvl>
+    <w:lvl w:ilvl="5" w:tplc="0409001B" w:tentative="1">
+      <w:start w:val="1"/>
+      <w:numFmt w:val="lowerRoman"/>
+      <w:lvlText w:val="%6."/>
+      <w:lvlJc w:val="right"/>
+      <w:pPr>
+        <w:ind w:left="4320" w:hanging="180"/>
+      </w:pPr>
+    </w:lvl>
+    <w:lvl w:ilvl="6" w:tplc="0409000F" w:tentative="1">
+      <w:start w:val="1"/>
+      <w:numFmt w:val="decimal"/>
+      <w:lvlText w:val="%7."/>
+      <w:lvlJc w:val="left"/>
+      <w:pPr>
+        <w:ind w:left="5040" w:hanging="360"/>
+      </w:pPr>
+    </w:lvl>
+    <w:lvl w:ilvl="7" w:tplc="04090019" w:tentative="1">
+      <w:start w:val="1"/>
+      <w:numFmt w:val="lowerLetter"/>
+      <w:lvlText w:val="%8."/>
+      <w:lvlJc w:val="left"/>
+      <w:pPr>
+        <w:ind w:left="5760" w:hanging="360"/>
+      </w:pPr>
+    </w:lvl>
+    <w:lvl w:ilvl="8" w:tplc="0409001B" w:tentative="1">
+      <w:start w:val="1"/>
+      <w:numFmt w:val="lowerRoman"/>
+      <w:lvlText w:val="%9."/>
+      <w:lvlJc w:val="right"/>
+      <w:pPr>
+        <w:ind w:left="6480" w:hanging="180"/>
+      </w:pPr>
+    </w:lvl>
+  </w:abstractNum>
+  <w:num w:numId="1">
+    <w:abstractNumId w:val="1"/>
+  </w:num>
+  <w:num w:numId="2">
+    <w:abstractNumId w:val="3"/>
+  </w:num>
+  <w:num w:numId="3">
+    <w:abstractNumId w:val="2"/>
+  </w:num>
+  <w:num w:numId="4">
+    <w:abstractNumId w:val="0"/>
+  </w:num>
+</w:numbering>
 </file>
 
 <file path=word/styles.xml><?xml version="1.0" encoding="utf-8"?>
@@ -1227,7 +4271,6 @@
   <w:style w:type="character" w:default="1" w:styleId="DefaultParagraphFont">
     <w:name w:val="Default Paragraph Font"/>
     <w:uiPriority w:val="1"/>
-    <w:semiHidden/>
     <w:unhideWhenUsed/>
   </w:style>
   <w:style w:type="table" w:default="1" w:styleId="TableNormal">
@@ -1289,6 +4332,61 @@
     <w:pPr>
       <w:spacing w:after="0" w:line="240" w:lineRule="auto"/>
     </w:pPr>
+  </w:style>
+  <w:style w:type="paragraph" w:styleId="ListParagraph">
+    <w:name w:val="List Paragraph"/>
+    <w:basedOn w:val="Normal"/>
+    <w:uiPriority w:val="34"/>
+    <w:qFormat/>
+    <w:rsid w:val="00500BC5"/>
+    <w:pPr>
+      <w:ind w:left="720"/>
+      <w:contextualSpacing/>
+    </w:pPr>
+  </w:style>
+  <w:style w:type="paragraph" w:styleId="Header">
+    <w:name w:val="header"/>
+    <w:basedOn w:val="Normal"/>
+    <w:link w:val="HeaderChar"/>
+    <w:uiPriority w:val="99"/>
+    <w:unhideWhenUsed/>
+    <w:rsid w:val="00097F6A"/>
+    <w:pPr>
+      <w:tabs>
+        <w:tab w:val="center" w:pos="4680"/>
+        <w:tab w:val="right" w:pos="9360"/>
+      </w:tabs>
+      <w:spacing w:after="0" w:line="240" w:lineRule="auto"/>
+    </w:pPr>
+  </w:style>
+  <w:style w:type="character" w:customStyle="1" w:styleId="HeaderChar">
+    <w:name w:val="Header Char"/>
+    <w:basedOn w:val="DefaultParagraphFont"/>
+    <w:link w:val="Header"/>
+    <w:uiPriority w:val="99"/>
+    <w:rsid w:val="00097F6A"/>
+  </w:style>
+  <w:style w:type="paragraph" w:styleId="Footer">
+    <w:name w:val="footer"/>
+    <w:basedOn w:val="Normal"/>
+    <w:link w:val="FooterChar"/>
+    <w:uiPriority w:val="99"/>
+    <w:unhideWhenUsed/>
+    <w:rsid w:val="00097F6A"/>
+    <w:pPr>
+      <w:tabs>
+        <w:tab w:val="center" w:pos="4680"/>
+        <w:tab w:val="right" w:pos="9360"/>
+      </w:tabs>
+      <w:spacing w:after="0" w:line="240" w:lineRule="auto"/>
+    </w:pPr>
+  </w:style>
+  <w:style w:type="character" w:customStyle="1" w:styleId="FooterChar">
+    <w:name w:val="Footer Char"/>
+    <w:basedOn w:val="DefaultParagraphFont"/>
+    <w:link w:val="Footer"/>
+    <w:uiPriority w:val="99"/>
+    <w:rsid w:val="00097F6A"/>
   </w:style>
 </w:styles>
 </file>
@@ -1456,7 +4554,6 @@
   <w:style w:type="character" w:default="1" w:styleId="DefaultParagraphFont">
     <w:name w:val="Default Paragraph Font"/>
     <w:uiPriority w:val="1"/>
-    <w:semiHidden/>
     <w:unhideWhenUsed/>
   </w:style>
   <w:style w:type="table" w:default="1" w:styleId="TableNormal">
@@ -1518,6 +4615,61 @@
     <w:pPr>
       <w:spacing w:after="0" w:line="240" w:lineRule="auto"/>
     </w:pPr>
+  </w:style>
+  <w:style w:type="paragraph" w:styleId="ListParagraph">
+    <w:name w:val="List Paragraph"/>
+    <w:basedOn w:val="Normal"/>
+    <w:uiPriority w:val="34"/>
+    <w:qFormat/>
+    <w:rsid w:val="00500BC5"/>
+    <w:pPr>
+      <w:ind w:left="720"/>
+      <w:contextualSpacing/>
+    </w:pPr>
+  </w:style>
+  <w:style w:type="paragraph" w:styleId="Header">
+    <w:name w:val="header"/>
+    <w:basedOn w:val="Normal"/>
+    <w:link w:val="HeaderChar"/>
+    <w:uiPriority w:val="99"/>
+    <w:unhideWhenUsed/>
+    <w:rsid w:val="00097F6A"/>
+    <w:pPr>
+      <w:tabs>
+        <w:tab w:val="center" w:pos="4680"/>
+        <w:tab w:val="right" w:pos="9360"/>
+      </w:tabs>
+      <w:spacing w:after="0" w:line="240" w:lineRule="auto"/>
+    </w:pPr>
+  </w:style>
+  <w:style w:type="character" w:customStyle="1" w:styleId="HeaderChar">
+    <w:name w:val="Header Char"/>
+    <w:basedOn w:val="DefaultParagraphFont"/>
+    <w:link w:val="Header"/>
+    <w:uiPriority w:val="99"/>
+    <w:rsid w:val="00097F6A"/>
+  </w:style>
+  <w:style w:type="paragraph" w:styleId="Footer">
+    <w:name w:val="footer"/>
+    <w:basedOn w:val="Normal"/>
+    <w:link w:val="FooterChar"/>
+    <w:uiPriority w:val="99"/>
+    <w:unhideWhenUsed/>
+    <w:rsid w:val="00097F6A"/>
+    <w:pPr>
+      <w:tabs>
+        <w:tab w:val="center" w:pos="4680"/>
+        <w:tab w:val="right" w:pos="9360"/>
+      </w:tabs>
+      <w:spacing w:after="0" w:line="240" w:lineRule="auto"/>
+    </w:pPr>
+  </w:style>
+  <w:style w:type="character" w:customStyle="1" w:styleId="FooterChar">
+    <w:name w:val="Footer Char"/>
+    <w:basedOn w:val="DefaultParagraphFont"/>
+    <w:link w:val="Footer"/>
+    <w:uiPriority w:val="99"/>
+    <w:rsid w:val="00097F6A"/>
   </w:style>
 </w:styles>
 </file>

--- a/challan documentation/Equipment Operations Documentation.docx
+++ b/challan documentation/Equipment Operations Documentation.docx
@@ -368,15 +368,43 @@
     <w:p>
       <w:pPr>
         <w:rPr>
-          <w:noProof/>
-        </w:rPr>
-      </w:pPr>
-      <w:r>
-        <w:rPr>
-          <w:noProof/>
+          <w:b/>
+          <w:noProof/>
+          <w:sz w:val="24"/>
+          <w:szCs w:val="24"/>
+        </w:rPr>
+      </w:pPr>
+      <w:r>
+        <w:rPr>
+          <w:b/>
+          <w:noProof/>
+          <w:sz w:val="24"/>
+          <w:szCs w:val="24"/>
         </w:rPr>
         <w:t>Admin User</w:t>
       </w:r>
+    </w:p>
+    <w:p>
+      <w:pPr>
+        <w:rPr>
+          <w:noProof/>
+        </w:rPr>
+      </w:pPr>
+      <w:r>
+        <w:rPr>
+          <w:noProof/>
+        </w:rPr>
+        <w:t>Admin has access to all the available actions of the application. Also admin has access to edit the core of the application.</w:t>
+      </w:r>
+      <w:bookmarkStart w:id="0" w:name="_GoBack"/>
+      <w:bookmarkEnd w:id="0"/>
+    </w:p>
+    <w:p>
+      <w:pPr>
+        <w:rPr>
+          <w:noProof/>
+        </w:rPr>
+      </w:pPr>
     </w:p>
     <w:p>
       <w:r>
@@ -434,6 +462,7 @@
         <w:rPr>
           <w:noProof/>
         </w:rPr>
+        <w:lastRenderedPageBreak/>
         <w:drawing>
           <wp:inline distT="0" distB="0" distL="0" distR="0" wp14:anchorId="4E28C9D6" wp14:editId="063EC329">
             <wp:extent cx="5943600" cy="3343275"/>
@@ -520,6 +549,7 @@
         <w:rPr>
           <w:noProof/>
         </w:rPr>
+        <w:lastRenderedPageBreak/>
         <w:drawing>
           <wp:inline distT="0" distB="0" distL="0" distR="0" wp14:anchorId="571EB045" wp14:editId="0781C934">
             <wp:extent cx="5943600" cy="3343275"/>
@@ -563,7 +593,6 @@
         <w:rPr>
           <w:noProof/>
         </w:rPr>
-        <w:lastRenderedPageBreak/>
         <w:drawing>
           <wp:inline distT="0" distB="0" distL="0" distR="0" wp14:anchorId="693B7457" wp14:editId="712B8272">
             <wp:extent cx="5943600" cy="3343275"/>
@@ -607,6 +636,7 @@
         <w:rPr>
           <w:noProof/>
         </w:rPr>
+        <w:lastRenderedPageBreak/>
         <w:drawing>
           <wp:inline distT="0" distB="0" distL="0" distR="0" wp14:anchorId="6A045F85" wp14:editId="46E06E7E">
             <wp:extent cx="5943600" cy="3343275"/>
@@ -650,7 +680,6 @@
         <w:rPr>
           <w:noProof/>
         </w:rPr>
-        <w:lastRenderedPageBreak/>
         <w:drawing>
           <wp:inline distT="0" distB="0" distL="0" distR="0" wp14:anchorId="27F7C4FF" wp14:editId="5F0277AE">
             <wp:extent cx="5943600" cy="3343275"/>
@@ -694,6 +723,7 @@
         <w:rPr>
           <w:noProof/>
         </w:rPr>
+        <w:lastRenderedPageBreak/>
         <w:drawing>
           <wp:inline distT="0" distB="0" distL="0" distR="0" wp14:anchorId="22EC0976" wp14:editId="32E1243F">
             <wp:extent cx="5943600" cy="3343275"/>
@@ -737,7 +767,6 @@
         <w:rPr>
           <w:noProof/>
         </w:rPr>
-        <w:lastRenderedPageBreak/>
         <w:drawing>
           <wp:inline distT="0" distB="0" distL="0" distR="0" wp14:anchorId="1242EA7D" wp14:editId="4DB504F2">
             <wp:extent cx="5943600" cy="3343275"/>
@@ -781,6 +810,7 @@
         <w:rPr>
           <w:noProof/>
         </w:rPr>
+        <w:lastRenderedPageBreak/>
         <w:drawing>
           <wp:inline distT="0" distB="0" distL="0" distR="0" wp14:anchorId="04D04AAE" wp14:editId="5AED8783">
             <wp:extent cx="5943600" cy="3343275"/>
@@ -824,7 +854,6 @@
         <w:rPr>
           <w:noProof/>
         </w:rPr>
-        <w:lastRenderedPageBreak/>
         <w:drawing>
           <wp:inline distT="0" distB="0" distL="0" distR="0" wp14:anchorId="2237D8BA" wp14:editId="05C392E0">
             <wp:extent cx="5943600" cy="3343275"/>
@@ -868,6 +897,7 @@
         <w:rPr>
           <w:noProof/>
         </w:rPr>
+        <w:lastRenderedPageBreak/>
         <w:drawing>
           <wp:inline distT="0" distB="0" distL="0" distR="0" wp14:anchorId="552F1859" wp14:editId="61192BE2">
             <wp:extent cx="5943600" cy="3343275"/>
@@ -911,7 +941,6 @@
         <w:rPr>
           <w:noProof/>
         </w:rPr>
-        <w:lastRenderedPageBreak/>
         <w:drawing>
           <wp:inline distT="0" distB="0" distL="0" distR="0" wp14:anchorId="6568E2EF" wp14:editId="619DC3F6">
             <wp:extent cx="5943600" cy="3343275"/>
@@ -955,6 +984,7 @@
         <w:rPr>
           <w:noProof/>
         </w:rPr>
+        <w:lastRenderedPageBreak/>
         <w:drawing>
           <wp:inline distT="0" distB="0" distL="0" distR="0" wp14:anchorId="5CA16B56" wp14:editId="3EAE2BCA">
             <wp:extent cx="5943600" cy="3343275"/>
@@ -998,7 +1028,6 @@
         <w:rPr>
           <w:noProof/>
         </w:rPr>
-        <w:lastRenderedPageBreak/>
         <w:drawing>
           <wp:inline distT="0" distB="0" distL="0" distR="0" wp14:anchorId="2DA8D5C9" wp14:editId="22E163C2">
             <wp:extent cx="5943600" cy="3343275"/>
@@ -1042,6 +1071,7 @@
         <w:rPr>
           <w:noProof/>
         </w:rPr>
+        <w:lastRenderedPageBreak/>
         <w:drawing>
           <wp:inline distT="0" distB="0" distL="0" distR="0" wp14:anchorId="1B73EB35" wp14:editId="05451FC2">
             <wp:extent cx="5943600" cy="3343275"/>
@@ -1096,19 +1126,8 @@
           <w:sz w:val="28"/>
           <w:szCs w:val="28"/>
         </w:rPr>
-        <w:lastRenderedPageBreak/>
-        <w:t xml:space="preserve">Shift </w:t>
-      </w:r>
-      <w:proofErr w:type="spellStart"/>
-      <w:r>
-        <w:rPr>
-          <w:b/>
-          <w:sz w:val="28"/>
-          <w:szCs w:val="28"/>
-        </w:rPr>
-        <w:t>Incharge</w:t>
-      </w:r>
-      <w:proofErr w:type="spellEnd"/>
+        <w:t>Shift Incharge</w:t>
+      </w:r>
       <w:r>
         <w:rPr>
           <w:b/>
@@ -1162,26 +1181,11 @@
     </w:p>
     <w:p>
       <w:r>
-        <w:t xml:space="preserve">Unlike other users, shift </w:t>
-      </w:r>
-      <w:proofErr w:type="spellStart"/>
-      <w:r>
-        <w:t>incharge</w:t>
-      </w:r>
-      <w:proofErr w:type="spellEnd"/>
-      <w:r>
-        <w:t xml:space="preserve"> can view only the approved and unapproved list. His task is to approve the data entered by the data entry operator, so he can see only the approved and unapproved lists in his homepage. All the data that is approved goes to the approved list and the data that is yet to be approved stays in unapproved </w:t>
-      </w:r>
-      <w:r>
-        <w:t xml:space="preserve">list. Also, there is a provision for the shift </w:t>
-      </w:r>
-      <w:proofErr w:type="spellStart"/>
-      <w:r>
-        <w:t>incharge</w:t>
-      </w:r>
-      <w:proofErr w:type="spellEnd"/>
-      <w:r>
-        <w:t xml:space="preserve"> to ask for clarification of data.</w:t>
+        <w:lastRenderedPageBreak/>
+        <w:t xml:space="preserve">Unlike other users, shift incharge can view only the approved and unapproved list. His task is to approve the data entered by the data entry operator, so he can see only the approved and unapproved lists in his homepage. All the data that is approved goes to the approved list and the data that is yet to be approved stays in unapproved </w:t>
+      </w:r>
+      <w:r>
+        <w:t>list. Also, there is a provision for the shift incharge to ask for clarification of data.</w:t>
       </w:r>
     </w:p>
     <w:p>
@@ -1614,15 +1618,7 @@
                               <w:jc w:val="center"/>
                             </w:pPr>
                             <w:r>
-                              <w:t xml:space="preserve">If shift </w:t>
-                            </w:r>
-                            <w:proofErr w:type="spellStart"/>
-                            <w:r>
-                              <w:t>incharge</w:t>
-                            </w:r>
-                            <w:proofErr w:type="spellEnd"/>
-                            <w:r>
-                              <w:t xml:space="preserve"> requires clarification</w:t>
+                              <w:t>If shift incharge requires clarification</w:t>
                             </w:r>
                           </w:p>
                         </w:txbxContent>
@@ -1656,15 +1652,7 @@
                         <w:jc w:val="center"/>
                       </w:pPr>
                       <w:r>
-                        <w:t xml:space="preserve">If shift </w:t>
-                      </w:r>
-                      <w:proofErr w:type="spellStart"/>
-                      <w:r>
-                        <w:t>incharge</w:t>
-                      </w:r>
-                      <w:proofErr w:type="spellEnd"/>
-                      <w:r>
-                        <w:t xml:space="preserve"> requires clarification</w:t>
+                        <w:t>If shift incharge requires clarification</w:t>
                       </w:r>
                     </w:p>
                   </w:txbxContent>
@@ -1734,15 +1722,7 @@
                         <w:txbxContent>
                           <w:p>
                             <w:r>
-                              <w:t xml:space="preserve">On shift </w:t>
-                            </w:r>
-                            <w:proofErr w:type="spellStart"/>
-                            <w:r>
-                              <w:t>incharge</w:t>
-                            </w:r>
-                            <w:proofErr w:type="spellEnd"/>
-                            <w:r>
-                              <w:t xml:space="preserve"> Approval</w:t>
+                              <w:t>On shift incharge Approval</w:t>
                             </w:r>
                           </w:p>
                         </w:txbxContent>
@@ -1772,15 +1752,7 @@
                   <w:txbxContent>
                     <w:p>
                       <w:r>
-                        <w:t xml:space="preserve">On shift </w:t>
-                      </w:r>
-                      <w:proofErr w:type="spellStart"/>
-                      <w:r>
-                        <w:t>incharge</w:t>
-                      </w:r>
-                      <w:proofErr w:type="spellEnd"/>
-                      <w:r>
-                        <w:t xml:space="preserve"> Approval</w:t>
+                        <w:t>On shift incharge Approval</w:t>
                       </w:r>
                     </w:p>
                   </w:txbxContent>
@@ -2256,7 +2228,6 @@
           <w:sz w:val="24"/>
           <w:szCs w:val="24"/>
         </w:rPr>
-        <w:lastRenderedPageBreak/>
         <w:t>Process</w:t>
       </w:r>
     </w:p>
@@ -2537,6 +2508,7 @@
         <w:rPr>
           <w:noProof/>
         </w:rPr>
+        <w:lastRenderedPageBreak/>
         <w:t xml:space="preserve">Click on </w:t>
       </w:r>
       <w:r>
@@ -2690,112 +2662,112 @@
           <w:b/>
           <w:noProof/>
         </w:rPr>
+        <w:t>Status : Approve</w:t>
+      </w:r>
+    </w:p>
+    <w:p>
+      <w:pPr>
+        <w:rPr>
+          <w:noProof/>
+        </w:rPr>
+      </w:pPr>
+      <w:r>
+        <w:rPr>
+          <w:noProof/>
+        </w:rPr>
+        <w:t xml:space="preserve">Once the data is verified, then it can be approved by setting status to approve and </w:t>
+      </w:r>
+      <w:r>
+        <w:rPr>
+          <w:noProof/>
+        </w:rPr>
+        <w:t>then submit</w:t>
+      </w:r>
+      <w:r>
+        <w:rPr>
+          <w:noProof/>
+        </w:rPr>
+        <w:t xml:space="preserve"> it. The data once approved is removed from the </w:t>
+      </w:r>
+      <w:r>
+        <w:rPr>
+          <w:b/>
+          <w:noProof/>
+        </w:rPr>
+        <w:t>“unapproved list”</w:t>
+      </w:r>
+      <w:r>
+        <w:rPr>
+          <w:noProof/>
+        </w:rPr>
+        <w:t xml:space="preserve"> and is sent </w:t>
+      </w:r>
+      <w:r>
+        <w:rPr>
+          <w:b/>
+          <w:noProof/>
+        </w:rPr>
+        <w:t>“approved list”.</w:t>
+      </w:r>
+    </w:p>
+    <w:p>
+      <w:pPr>
+        <w:spacing w:after="0"/>
+        <w:rPr>
+          <w:b/>
+          <w:noProof/>
+        </w:rPr>
+      </w:pPr>
+      <w:r>
+        <w:rPr>
+          <w:b/>
+          <w:noProof/>
+        </w:rPr>
+        <w:t>Status: Clarification Required</w:t>
+      </w:r>
+    </w:p>
+    <w:p>
+      <w:pPr>
+        <w:rPr>
+          <w:noProof/>
+        </w:rPr>
+      </w:pPr>
+      <w:r>
+        <w:rPr>
+          <w:noProof/>
+        </w:rPr>
+        <w:t xml:space="preserve">If there are any errors in the data, then it can be clarified by setting status to </w:t>
+      </w:r>
+      <w:r>
+        <w:rPr>
+          <w:b/>
+          <w:noProof/>
+        </w:rPr>
+        <w:t>“Clarification Required”</w:t>
+      </w:r>
+      <w:r>
+        <w:rPr>
+          <w:b/>
+          <w:noProof/>
+        </w:rPr>
+        <w:t xml:space="preserve">, </w:t>
+      </w:r>
+      <w:r>
+        <w:rPr>
+          <w:noProof/>
+        </w:rPr>
+        <w:t xml:space="preserve">comment the reason for clarification and then </w:t>
+      </w:r>
+      <w:r>
+        <w:rPr>
+          <w:noProof/>
+        </w:rPr>
+        <w:t>submit it. This data is sent to “data entry operator” for it to be clarified. After it is clarified, it is again sent back to unapproved list.</w:t>
+      </w:r>
+    </w:p>
+    <w:p>
+      <w:r>
         <w:lastRenderedPageBreak/>
-        <w:t>Status : Approve</w:t>
-      </w:r>
-    </w:p>
-    <w:p>
-      <w:pPr>
-        <w:rPr>
-          <w:noProof/>
-        </w:rPr>
-      </w:pPr>
-      <w:r>
-        <w:rPr>
-          <w:noProof/>
-        </w:rPr>
-        <w:t xml:space="preserve">Once the data is verified, then it can be approved by setting status to approve and </w:t>
-      </w:r>
-      <w:r>
-        <w:rPr>
-          <w:noProof/>
-        </w:rPr>
-        <w:t>then submit</w:t>
-      </w:r>
-      <w:r>
-        <w:rPr>
-          <w:noProof/>
-        </w:rPr>
-        <w:t xml:space="preserve"> it. The data once approved is removed from the </w:t>
-      </w:r>
-      <w:r>
-        <w:rPr>
-          <w:b/>
-          <w:noProof/>
-        </w:rPr>
-        <w:t>“unapproved list”</w:t>
-      </w:r>
-      <w:r>
-        <w:rPr>
-          <w:noProof/>
-        </w:rPr>
-        <w:t xml:space="preserve"> and is sent </w:t>
-      </w:r>
-      <w:r>
-        <w:rPr>
-          <w:b/>
-          <w:noProof/>
-        </w:rPr>
-        <w:t>“approved list”.</w:t>
-      </w:r>
-    </w:p>
-    <w:p>
-      <w:pPr>
-        <w:spacing w:after="0"/>
-        <w:rPr>
-          <w:b/>
-          <w:noProof/>
-        </w:rPr>
-      </w:pPr>
-      <w:r>
-        <w:rPr>
-          <w:b/>
-          <w:noProof/>
-        </w:rPr>
-        <w:t>Status: Clarification Required</w:t>
-      </w:r>
-    </w:p>
-    <w:p>
-      <w:pPr>
-        <w:rPr>
-          <w:noProof/>
-        </w:rPr>
-      </w:pPr>
-      <w:r>
-        <w:rPr>
-          <w:noProof/>
-        </w:rPr>
-        <w:t xml:space="preserve">If there are any errors in the data, then it can be clarified by setting status to </w:t>
-      </w:r>
-      <w:r>
-        <w:rPr>
-          <w:b/>
-          <w:noProof/>
-        </w:rPr>
-        <w:t>“Clarification Required”</w:t>
-      </w:r>
-      <w:r>
-        <w:rPr>
-          <w:b/>
-          <w:noProof/>
-        </w:rPr>
-        <w:t xml:space="preserve">, </w:t>
-      </w:r>
-      <w:r>
-        <w:rPr>
-          <w:noProof/>
-        </w:rPr>
-        <w:t xml:space="preserve">comment the reason for clarification and then </w:t>
-      </w:r>
-      <w:r>
-        <w:rPr>
-          <w:noProof/>
-        </w:rPr>
-        <w:t>submit it. This data is sent to “data entry operator” for it to be clarified. After it is clarified, it is again sent back to unapproved list.</w:t>
-      </w:r>
-    </w:p>
-    <w:p>
-      <w:r>
         <w:drawing>
           <wp:inline distT="0" distB="0" distL="0" distR="0" wp14:anchorId="1B717710" wp14:editId="6AF168D1">
             <wp:extent cx="5943079" cy="2890911"/>
@@ -3074,15 +3046,58 @@
         <w:rPr>
           <w:b/>
         </w:rPr>
+        <w:t xml:space="preserve">Data Entry </w:t>
+      </w:r>
+      <w:r>
+        <w:rPr>
+          <w:b/>
+        </w:rPr>
+        <w:t xml:space="preserve">Operator </w:t>
+      </w:r>
+      <w:r>
+        <w:rPr>
+          <w:b/>
+        </w:rPr>
+        <w:t>User View</w:t>
+      </w:r>
+    </w:p>
+    <w:p>
+      <w:pPr>
+        <w:rPr>
+          <w:b/>
+        </w:rPr>
+      </w:pPr>
+      <w:r>
+        <w:rPr>
+          <w:b/>
+        </w:rPr>
+        <w:t>Actions that can be performed by data entry operator</w:t>
+      </w:r>
+    </w:p>
+    <w:p>
+      <w:r>
+        <w:t xml:space="preserve">1) </w:t>
+      </w:r>
+      <w:r>
+        <w:t>Add and Edit data in masters.</w:t>
+      </w:r>
+    </w:p>
+    <w:p>
+      <w:r>
+        <w:t>2) Enter Equipment Operations Data.</w:t>
+      </w:r>
+    </w:p>
+    <w:p>
+      <w:r>
+        <w:t>3) View and Edit Equipment Operations Data.</w:t>
+      </w:r>
+    </w:p>
+    <w:p>
+      <w:r>
+        <w:rPr>
+          <w:noProof/>
+        </w:rPr>
         <w:lastRenderedPageBreak/>
-        <w:t>Data Entry User View</w:t>
-      </w:r>
-    </w:p>
-    <w:p>
-      <w:r>
-        <w:rPr>
-          <w:noProof/>
-        </w:rPr>
         <w:drawing>
           <wp:inline distT="0" distB="0" distL="0" distR="0" wp14:anchorId="35CDA1FC" wp14:editId="40B9C6AA">
             <wp:extent cx="5943600" cy="3094893"/>
@@ -3221,10 +3236,7 @@
         </w:drawing>
       </w:r>
     </w:p>
-    <w:p>
-      <w:bookmarkStart w:id="0" w:name="_GoBack"/>
-      <w:bookmarkEnd w:id="0"/>
-    </w:p>
+    <w:p/>
     <w:p/>
     <w:p/>
     <w:p>
@@ -3531,15 +3543,7 @@
                               <w:jc w:val="center"/>
                             </w:pPr>
                             <w:r>
-                              <w:t xml:space="preserve">Shift </w:t>
-                            </w:r>
-                            <w:proofErr w:type="spellStart"/>
-                            <w:r>
-                              <w:t>Incharge</w:t>
-                            </w:r>
-                            <w:proofErr w:type="spellEnd"/>
-                            <w:r>
-                              <w:t xml:space="preserve"> approves the entered data</w:t>
+                              <w:t>Shift Incharge approves the entered data</w:t>
                             </w:r>
                           </w:p>
                         </w:txbxContent>
@@ -3569,15 +3573,7 @@
                         <w:jc w:val="center"/>
                       </w:pPr>
                       <w:r>
-                        <w:t xml:space="preserve">Shift </w:t>
-                      </w:r>
-                      <w:proofErr w:type="spellStart"/>
-                      <w:r>
-                        <w:t>Incharge</w:t>
-                      </w:r>
-                      <w:proofErr w:type="spellEnd"/>
-                      <w:r>
-                        <w:t xml:space="preserve"> approves the entered data</w:t>
+                        <w:t>Shift Incharge approves the entered data</w:t>
                       </w:r>
                     </w:p>
                   </w:txbxContent>
@@ -3922,6 +3918,95 @@
     </w:lvl>
   </w:abstractNum>
   <w:abstractNum w:abstractNumId="2">
+    <w:nsid w:val="295D04BD"/>
+    <w:multiLevelType w:val="hybridMultilevel"/>
+    <w:tmpl w:val="0CAED89A"/>
+    <w:lvl w:ilvl="0" w:tplc="04090011">
+      <w:start w:val="1"/>
+      <w:numFmt w:val="decimal"/>
+      <w:lvlText w:val="%1)"/>
+      <w:lvlJc w:val="left"/>
+      <w:pPr>
+        <w:ind w:left="720" w:hanging="360"/>
+      </w:pPr>
+      <w:rPr>
+        <w:rFonts w:hint="default"/>
+      </w:rPr>
+    </w:lvl>
+    <w:lvl w:ilvl="1" w:tplc="04090019" w:tentative="1">
+      <w:start w:val="1"/>
+      <w:numFmt w:val="lowerLetter"/>
+      <w:lvlText w:val="%2."/>
+      <w:lvlJc w:val="left"/>
+      <w:pPr>
+        <w:ind w:left="1440" w:hanging="360"/>
+      </w:pPr>
+    </w:lvl>
+    <w:lvl w:ilvl="2" w:tplc="0409001B" w:tentative="1">
+      <w:start w:val="1"/>
+      <w:numFmt w:val="lowerRoman"/>
+      <w:lvlText w:val="%3."/>
+      <w:lvlJc w:val="right"/>
+      <w:pPr>
+        <w:ind w:left="2160" w:hanging="180"/>
+      </w:pPr>
+    </w:lvl>
+    <w:lvl w:ilvl="3" w:tplc="0409000F" w:tentative="1">
+      <w:start w:val="1"/>
+      <w:numFmt w:val="decimal"/>
+      <w:lvlText w:val="%4."/>
+      <w:lvlJc w:val="left"/>
+      <w:pPr>
+        <w:ind w:left="2880" w:hanging="360"/>
+      </w:pPr>
+    </w:lvl>
+    <w:lvl w:ilvl="4" w:tplc="04090019" w:tentative="1">
+      <w:start w:val="1"/>
+      <w:numFmt w:val="lowerLetter"/>
+      <w:lvlText w:val="%5."/>
+      <w:lvlJc w:val="left"/>
+      <w:pPr>
+        <w:ind w:left="3600" w:hanging="360"/>
+      </w:pPr>
+    </w:lvl>
+    <w:lvl w:ilvl="5" w:tplc="0409001B" w:tentative="1">
+      <w:start w:val="1"/>
+      <w:numFmt w:val="lowerRoman"/>
+      <w:lvlText w:val="%6."/>
+      <w:lvlJc w:val="right"/>
+      <w:pPr>
+        <w:ind w:left="4320" w:hanging="180"/>
+      </w:pPr>
+    </w:lvl>
+    <w:lvl w:ilvl="6" w:tplc="0409000F" w:tentative="1">
+      <w:start w:val="1"/>
+      <w:numFmt w:val="decimal"/>
+      <w:lvlText w:val="%7."/>
+      <w:lvlJc w:val="left"/>
+      <w:pPr>
+        <w:ind w:left="5040" w:hanging="360"/>
+      </w:pPr>
+    </w:lvl>
+    <w:lvl w:ilvl="7" w:tplc="04090019" w:tentative="1">
+      <w:start w:val="1"/>
+      <w:numFmt w:val="lowerLetter"/>
+      <w:lvlText w:val="%8."/>
+      <w:lvlJc w:val="left"/>
+      <w:pPr>
+        <w:ind w:left="5760" w:hanging="360"/>
+      </w:pPr>
+    </w:lvl>
+    <w:lvl w:ilvl="8" w:tplc="0409001B" w:tentative="1">
+      <w:start w:val="1"/>
+      <w:numFmt w:val="lowerRoman"/>
+      <w:lvlText w:val="%9."/>
+      <w:lvlJc w:val="right"/>
+      <w:pPr>
+        <w:ind w:left="6480" w:hanging="180"/>
+      </w:pPr>
+    </w:lvl>
+  </w:abstractNum>
+  <w:abstractNum w:abstractNumId="3">
     <w:nsid w:val="4143596C"/>
     <w:multiLevelType w:val="hybridMultilevel"/>
     <w:tmpl w:val="99166C1C"/>
@@ -4007,7 +4092,7 @@
       </w:pPr>
     </w:lvl>
   </w:abstractNum>
-  <w:abstractNum w:abstractNumId="3">
+  <w:abstractNum w:abstractNumId="4">
     <w:nsid w:val="54AE6831"/>
     <w:multiLevelType w:val="hybridMultilevel"/>
     <w:tmpl w:val="D9F2C358"/>
@@ -4019,6 +4104,95 @@
       <w:pPr>
         <w:ind w:left="720" w:hanging="360"/>
       </w:pPr>
+    </w:lvl>
+    <w:lvl w:ilvl="1" w:tplc="04090019" w:tentative="1">
+      <w:start w:val="1"/>
+      <w:numFmt w:val="lowerLetter"/>
+      <w:lvlText w:val="%2."/>
+      <w:lvlJc w:val="left"/>
+      <w:pPr>
+        <w:ind w:left="1440" w:hanging="360"/>
+      </w:pPr>
+    </w:lvl>
+    <w:lvl w:ilvl="2" w:tplc="0409001B" w:tentative="1">
+      <w:start w:val="1"/>
+      <w:numFmt w:val="lowerRoman"/>
+      <w:lvlText w:val="%3."/>
+      <w:lvlJc w:val="right"/>
+      <w:pPr>
+        <w:ind w:left="2160" w:hanging="180"/>
+      </w:pPr>
+    </w:lvl>
+    <w:lvl w:ilvl="3" w:tplc="0409000F" w:tentative="1">
+      <w:start w:val="1"/>
+      <w:numFmt w:val="decimal"/>
+      <w:lvlText w:val="%4."/>
+      <w:lvlJc w:val="left"/>
+      <w:pPr>
+        <w:ind w:left="2880" w:hanging="360"/>
+      </w:pPr>
+    </w:lvl>
+    <w:lvl w:ilvl="4" w:tplc="04090019" w:tentative="1">
+      <w:start w:val="1"/>
+      <w:numFmt w:val="lowerLetter"/>
+      <w:lvlText w:val="%5."/>
+      <w:lvlJc w:val="left"/>
+      <w:pPr>
+        <w:ind w:left="3600" w:hanging="360"/>
+      </w:pPr>
+    </w:lvl>
+    <w:lvl w:ilvl="5" w:tplc="0409001B" w:tentative="1">
+      <w:start w:val="1"/>
+      <w:numFmt w:val="lowerRoman"/>
+      <w:lvlText w:val="%6."/>
+      <w:lvlJc w:val="right"/>
+      <w:pPr>
+        <w:ind w:left="4320" w:hanging="180"/>
+      </w:pPr>
+    </w:lvl>
+    <w:lvl w:ilvl="6" w:tplc="0409000F" w:tentative="1">
+      <w:start w:val="1"/>
+      <w:numFmt w:val="decimal"/>
+      <w:lvlText w:val="%7."/>
+      <w:lvlJc w:val="left"/>
+      <w:pPr>
+        <w:ind w:left="5040" w:hanging="360"/>
+      </w:pPr>
+    </w:lvl>
+    <w:lvl w:ilvl="7" w:tplc="04090019" w:tentative="1">
+      <w:start w:val="1"/>
+      <w:numFmt w:val="lowerLetter"/>
+      <w:lvlText w:val="%8."/>
+      <w:lvlJc w:val="left"/>
+      <w:pPr>
+        <w:ind w:left="5760" w:hanging="360"/>
+      </w:pPr>
+    </w:lvl>
+    <w:lvl w:ilvl="8" w:tplc="0409001B" w:tentative="1">
+      <w:start w:val="1"/>
+      <w:numFmt w:val="lowerRoman"/>
+      <w:lvlText w:val="%9."/>
+      <w:lvlJc w:val="right"/>
+      <w:pPr>
+        <w:ind w:left="6480" w:hanging="180"/>
+      </w:pPr>
+    </w:lvl>
+  </w:abstractNum>
+  <w:abstractNum w:abstractNumId="5">
+    <w:nsid w:val="7081422F"/>
+    <w:multiLevelType w:val="hybridMultilevel"/>
+    <w:tmpl w:val="AFE8F106"/>
+    <w:lvl w:ilvl="0" w:tplc="04090011">
+      <w:start w:val="1"/>
+      <w:numFmt w:val="decimal"/>
+      <w:lvlText w:val="%1)"/>
+      <w:lvlJc w:val="left"/>
+      <w:pPr>
+        <w:ind w:left="720" w:hanging="360"/>
+      </w:pPr>
+      <w:rPr>
+        <w:rFonts w:hint="default"/>
+      </w:rPr>
     </w:lvl>
     <w:lvl w:ilvl="1" w:tplc="04090019" w:tentative="1">
       <w:start w:val="1"/>
@@ -4097,13 +4271,19 @@
     <w:abstractNumId w:val="1"/>
   </w:num>
   <w:num w:numId="2">
-    <w:abstractNumId w:val="3"/>
+    <w:abstractNumId w:val="4"/>
   </w:num>
   <w:num w:numId="3">
-    <w:abstractNumId w:val="2"/>
+    <w:abstractNumId w:val="3"/>
   </w:num>
   <w:num w:numId="4">
     <w:abstractNumId w:val="0"/>
+  </w:num>
+  <w:num w:numId="5">
+    <w:abstractNumId w:val="2"/>
+  </w:num>
+  <w:num w:numId="6">
+    <w:abstractNumId w:val="5"/>
   </w:num>
 </w:numbering>
 </file>

--- a/challan documentation/Equipment Operations Documentation.docx
+++ b/challan documentation/Equipment Operations Documentation.docx
@@ -1,6 +1,6 @@
 
 <file path=word/document.xml><?xml version="1.0" encoding="utf-8"?>
-<w:document xmlns:wpc="http://schemas.microsoft.com/office/word/2010/wordprocessingCanvas" xmlns:mc="http://schemas.openxmlformats.org/markup-compatibility/2006" xmlns:o="urn:schemas-microsoft-com:office:office" xmlns:r="http://schemas.openxmlformats.org/officeDocument/2006/relationships" xmlns:m="http://schemas.openxmlformats.org/officeDocument/2006/math" xmlns:v="urn:schemas-microsoft-com:vml" xmlns:wp14="http://schemas.microsoft.com/office/word/2010/wordprocessingDrawing" xmlns:wp="http://schemas.openxmlformats.org/drawingml/2006/wordprocessingDrawing" xmlns:w10="urn:schemas-microsoft-com:office:word" xmlns:w="http://schemas.openxmlformats.org/wordprocessingml/2006/main" xmlns:w14="http://schemas.microsoft.com/office/word/2010/wordml" xmlns:wpg="http://schemas.microsoft.com/office/word/2010/wordprocessingGroup" xmlns:wpi="http://schemas.microsoft.com/office/word/2010/wordprocessingInk" xmlns:wne="http://schemas.microsoft.com/office/word/2006/wordml" xmlns:wps="http://schemas.microsoft.com/office/word/2010/wordprocessingShape" mc:Ignorable="w14 wp14">
+<w:document xmlns:wpc="http://schemas.microsoft.com/office/word/2010/wordprocessingCanvas" xmlns:cx="http://schemas.microsoft.com/office/drawing/2014/chartex" xmlns:cx1="http://schemas.microsoft.com/office/drawing/2015/9/8/chartex" xmlns:mc="http://schemas.openxmlformats.org/markup-compatibility/2006" xmlns:o="urn:schemas-microsoft-com:office:office" xmlns:r="http://schemas.openxmlformats.org/officeDocument/2006/relationships" xmlns:m="http://schemas.openxmlformats.org/officeDocument/2006/math" xmlns:v="urn:schemas-microsoft-com:vml" xmlns:wp14="http://schemas.microsoft.com/office/word/2010/wordprocessingDrawing" xmlns:wp="http://schemas.openxmlformats.org/drawingml/2006/wordprocessingDrawing" xmlns:w10="urn:schemas-microsoft-com:office:word" xmlns:w="http://schemas.openxmlformats.org/wordprocessingml/2006/main" xmlns:w14="http://schemas.microsoft.com/office/word/2010/wordml" xmlns:w15="http://schemas.microsoft.com/office/word/2012/wordml" xmlns:w16se="http://schemas.microsoft.com/office/word/2015/wordml/symex" xmlns:wpg="http://schemas.microsoft.com/office/word/2010/wordprocessingGroup" xmlns:wpi="http://schemas.microsoft.com/office/word/2010/wordprocessingInk" xmlns:wne="http://schemas.microsoft.com/office/word/2006/wordml" xmlns:wps="http://schemas.microsoft.com/office/word/2010/wordprocessingShape" mc:Ignorable="w14 w15 w16se wp14">
   <w:body>
     <w:p>
       <w:pPr>
@@ -394,22 +394,32 @@
         <w:rPr>
           <w:noProof/>
         </w:rPr>
-        <w:t>Admin has access to all the available actions of the application. Also admin has access to edit the core of the application.</w:t>
-      </w:r>
-      <w:bookmarkStart w:id="0" w:name="_GoBack"/>
-      <w:bookmarkEnd w:id="0"/>
-    </w:p>
-    <w:p>
-      <w:pPr>
-        <w:rPr>
-          <w:noProof/>
-        </w:rPr>
-      </w:pPr>
-    </w:p>
-    <w:p>
-      <w:r>
-        <w:rPr>
-          <w:noProof/>
+        <w:t>Along with</w:t>
+      </w:r>
+      <w:r>
+        <w:rPr>
+          <w:noProof/>
+        </w:rPr>
+        <w:t xml:space="preserve"> access to all the availa</w:t>
+      </w:r>
+      <w:r>
+        <w:rPr>
+          <w:noProof/>
+        </w:rPr>
+        <w:t>ble actions of the application, admin a</w:t>
+      </w:r>
+      <w:r>
+        <w:rPr>
+          <w:noProof/>
+        </w:rPr>
+        <w:t>lso has access to edit the core of the application.</w:t>
+      </w:r>
+    </w:p>
+    <w:p>
+      <w:r>
+        <w:rPr>
+          <w:noProof/>
+          <w:lang w:bidi="te-IN"/>
         </w:rPr>
         <w:drawing>
           <wp:inline distT="0" distB="0" distL="0" distR="0" wp14:anchorId="104D9C91" wp14:editId="0C7C0E9E">
@@ -427,7 +437,7 @@
                     <pic:cNvPicPr/>
                   </pic:nvPicPr>
                   <pic:blipFill>
-                    <a:blip r:embed="rId8"/>
+                    <a:blip r:embed="rId7"/>
                     <a:stretch>
                       <a:fillRect/>
                     </a:stretch>
@@ -449,24 +459,632 @@
       </w:r>
     </w:p>
     <w:p>
-      <w:pPr>
-        <w:pStyle w:val="NoSpacing"/>
-        <w:rPr>
-          <w:color w:val="FFFF00"/>
-        </w:rPr>
-      </w:pPr>
+      <w:r>
+        <w:t>As shown in the screenshot above, the admin has access to</w:t>
+      </w:r>
+    </w:p>
+    <w:p>
+      <w:pPr>
+        <w:pStyle w:val="ListParagraph"/>
+        <w:numPr>
+          <w:ilvl w:val="0"/>
+          <w:numId w:val="9"/>
+        </w:numPr>
+      </w:pPr>
+      <w:r>
+        <w:t>All masters</w:t>
+      </w:r>
+    </w:p>
+    <w:p>
+      <w:pPr>
+        <w:pStyle w:val="ListParagraph"/>
+        <w:numPr>
+          <w:ilvl w:val="0"/>
+          <w:numId w:val="9"/>
+        </w:numPr>
+      </w:pPr>
+      <w:r>
+        <w:t>Enter and View the</w:t>
+      </w:r>
+      <w:r>
+        <w:t xml:space="preserve"> Equipment Operational</w:t>
+      </w:r>
+      <w:r>
+        <w:t xml:space="preserve"> Data</w:t>
+      </w:r>
+    </w:p>
+    <w:p>
+      <w:pPr>
+        <w:pStyle w:val="ListParagraph"/>
+        <w:numPr>
+          <w:ilvl w:val="0"/>
+          <w:numId w:val="9"/>
+        </w:numPr>
+      </w:pPr>
+      <w:r>
+        <w:t>Unapproved list</w:t>
+      </w:r>
+    </w:p>
+    <w:p>
+      <w:pPr>
+        <w:pStyle w:val="ListParagraph"/>
+        <w:numPr>
+          <w:ilvl w:val="0"/>
+          <w:numId w:val="9"/>
+        </w:numPr>
+      </w:pPr>
+      <w:r>
+        <w:t>Approved list</w:t>
+      </w:r>
+    </w:p>
+    <w:p>
+      <w:pPr>
+        <w:pStyle w:val="ListParagraph"/>
+        <w:numPr>
+          <w:ilvl w:val="0"/>
+          <w:numId w:val="9"/>
+        </w:numPr>
+      </w:pPr>
+      <w:r>
+        <w:t>Edit the core of the application (forms, datalists, userviews)</w:t>
+      </w:r>
     </w:p>
     <w:p/>
-    <w:p>
-      <w:r>
-        <w:rPr>
-          <w:noProof/>
+    <w:p/>
+    <w:p/>
+    <w:p/>
+    <w:p/>
+    <w:p/>
+    <w:p/>
+    <w:p/>
+    <w:p/>
+    <w:p/>
+    <w:p/>
+    <w:p>
+      <w:pPr>
+        <w:rPr>
+          <w:b/>
+          <w:bCs/>
+          <w:sz w:val="36"/>
+          <w:szCs w:val="36"/>
+        </w:rPr>
+      </w:pPr>
+      <w:r>
+        <w:rPr>
+          <w:b/>
+          <w:bCs/>
+          <w:sz w:val="36"/>
+          <w:szCs w:val="36"/>
         </w:rPr>
         <w:lastRenderedPageBreak/>
+        <w:t>Masters</w:t>
+      </w:r>
+    </w:p>
+    <w:p>
+      <w:pPr>
+        <w:rPr>
+          <w:b/>
+          <w:bCs/>
+        </w:rPr>
+      </w:pPr>
+      <w:r>
+        <w:rPr>
+          <w:b/>
+          <w:bCs/>
+        </w:rPr>
+        <w:t>1) Customer Master</w:t>
+      </w:r>
+    </w:p>
+    <w:p>
+      <w:r>
+        <w:t>Click on “Customer master” from home page or from “masters” dropdown.</w:t>
+      </w:r>
+      <w:r>
+        <w:t xml:space="preserve"> </w:t>
+      </w:r>
+      <w:r>
+        <w:t>Then you will see a page like</w:t>
+      </w:r>
+      <w:r>
+        <w:t xml:space="preserve"> in</w:t>
+      </w:r>
+      <w:r>
+        <w:t xml:space="preserve"> the </w:t>
+      </w:r>
+      <w:r>
+        <w:t xml:space="preserve">image </w:t>
+      </w:r>
+      <w:r>
+        <w:t>below</w:t>
+      </w:r>
+      <w:r>
+        <w:t>.</w:t>
+      </w:r>
+    </w:p>
+    <w:p>
+      <w:r>
+        <w:rPr>
+          <w:noProof/>
+          <w:lang w:bidi="te-IN"/>
+        </w:rPr>
+        <mc:AlternateContent>
+          <mc:Choice Requires="wps">
+            <w:drawing>
+              <wp:anchor distT="0" distB="0" distL="114300" distR="114300" simplePos="0" relativeHeight="251669504" behindDoc="0" locked="0" layoutInCell="1" allowOverlap="1" wp14:anchorId="7E2F5200" wp14:editId="7869CE05">
+                <wp:simplePos x="0" y="0"/>
+                <wp:positionH relativeFrom="column">
+                  <wp:posOffset>5629275</wp:posOffset>
+                </wp:positionH>
+                <wp:positionV relativeFrom="paragraph">
+                  <wp:posOffset>2014220</wp:posOffset>
+                </wp:positionV>
+                <wp:extent cx="104775" cy="361950"/>
+                <wp:effectExtent l="0" t="38100" r="66675" b="19050"/>
+                <wp:wrapNone/>
+                <wp:docPr id="51" name="Straight Arrow Connector 51"/>
+                <wp:cNvGraphicFramePr/>
+                <a:graphic xmlns:a="http://schemas.openxmlformats.org/drawingml/2006/main">
+                  <a:graphicData uri="http://schemas.microsoft.com/office/word/2010/wordprocessingShape">
+                    <wps:wsp>
+                      <wps:cNvCnPr/>
+                      <wps:spPr>
+                        <a:xfrm flipV="1">
+                          <a:off x="0" y="0"/>
+                          <a:ext cx="104775" cy="361950"/>
+                        </a:xfrm>
+                        <a:prstGeom prst="straightConnector1">
+                          <a:avLst/>
+                        </a:prstGeom>
+                        <a:ln w="19050">
+                          <a:solidFill>
+                            <a:srgbClr val="FF0000"/>
+                          </a:solidFill>
+                          <a:tailEnd type="triangle"/>
+                        </a:ln>
+                      </wps:spPr>
+                      <wps:style>
+                        <a:lnRef idx="1">
+                          <a:schemeClr val="accent2"/>
+                        </a:lnRef>
+                        <a:fillRef idx="0">
+                          <a:schemeClr val="accent2"/>
+                        </a:fillRef>
+                        <a:effectRef idx="0">
+                          <a:schemeClr val="accent2"/>
+                        </a:effectRef>
+                        <a:fontRef idx="minor">
+                          <a:schemeClr val="tx1"/>
+                        </a:fontRef>
+                      </wps:style>
+                      <wps:bodyPr/>
+                    </wps:wsp>
+                  </a:graphicData>
+                </a:graphic>
+                <wp14:sizeRelH relativeFrom="margin">
+                  <wp14:pctWidth>0</wp14:pctWidth>
+                </wp14:sizeRelH>
+                <wp14:sizeRelV relativeFrom="margin">
+                  <wp14:pctHeight>0</wp14:pctHeight>
+                </wp14:sizeRelV>
+              </wp:anchor>
+            </w:drawing>
+          </mc:Choice>
+          <mc:Fallback>
+            <w:pict>
+              <v:shapetype w14:anchorId="357DED00" id="_x0000_t32" coordsize="21600,21600" o:spt="32" o:oned="t" path="m,l21600,21600e" filled="f">
+                <v:path arrowok="t" fillok="f" o:connecttype="none"/>
+                <o:lock v:ext="edit" shapetype="t"/>
+              </v:shapetype>
+              <v:shape id="Straight Arrow Connector 51" o:spid="_x0000_s1026" type="#_x0000_t32" style="position:absolute;margin-left:443.25pt;margin-top:158.6pt;width:8.25pt;height:28.5pt;flip:y;z-index:251669504;visibility:visible;mso-wrap-style:square;mso-width-percent:0;mso-height-percent:0;mso-wrap-distance-left:9pt;mso-wrap-distance-top:0;mso-wrap-distance-right:9pt;mso-wrap-distance-bottom:0;mso-position-horizontal:absolute;mso-position-horizontal-relative:text;mso-position-vertical:absolute;mso-position-vertical-relative:text;mso-width-percent:0;mso-height-percent:0;mso-width-relative:margin;mso-height-relative:margin" o:gfxdata="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" strokecolor="red" strokeweight="1.5pt">
+                <v:stroke endarrow="block"/>
+              </v:shape>
+            </w:pict>
+          </mc:Fallback>
+        </mc:AlternateContent>
+      </w:r>
+      <w:r>
+        <w:rPr>
+          <w:noProof/>
+          <w:lang w:bidi="te-IN"/>
+        </w:rPr>
+        <w:drawing>
+          <wp:anchor distT="0" distB="0" distL="114300" distR="114300" simplePos="0" relativeHeight="251676672" behindDoc="0" locked="0" layoutInCell="1" allowOverlap="1">
+            <wp:simplePos x="0" y="0"/>
+            <wp:positionH relativeFrom="column">
+              <wp:posOffset>5624830</wp:posOffset>
+            </wp:positionH>
+            <wp:positionV relativeFrom="paragraph">
+              <wp:posOffset>1814830</wp:posOffset>
+            </wp:positionV>
+            <wp:extent cx="333375" cy="180340"/>
+            <wp:effectExtent l="76200" t="38100" r="66675" b="105410"/>
+            <wp:wrapNone/>
+            <wp:docPr id="47" name="Picture 47"/>
+            <wp:cNvGraphicFramePr>
+              <a:graphicFrameLocks xmlns:a="http://schemas.openxmlformats.org/drawingml/2006/main" noChangeAspect="1"/>
+            </wp:cNvGraphicFramePr>
+            <a:graphic xmlns:a="http://schemas.openxmlformats.org/drawingml/2006/main">
+              <a:graphicData uri="http://schemas.openxmlformats.org/drawingml/2006/picture">
+                <pic:pic xmlns:pic="http://schemas.openxmlformats.org/drawingml/2006/picture">
+                  <pic:nvPicPr>
+                    <pic:cNvPr id="0" name=""/>
+                    <pic:cNvPicPr/>
+                  </pic:nvPicPr>
+                  <pic:blipFill rotWithShape="1">
+                    <a:blip r:embed="rId8">
+                      <a:extLst>
+                        <a:ext uri="{28A0092B-C50C-407E-A947-70E740481C1C}">
+                          <a14:useLocalDpi xmlns:a14="http://schemas.microsoft.com/office/drawing/2010/main" val="0"/>
+                        </a:ext>
+                      </a:extLst>
+                    </a:blip>
+                    <a:srcRect l="93254" t="53020" r="3850" b="44194"/>
+                    <a:stretch/>
+                  </pic:blipFill>
+                  <pic:spPr bwMode="auto">
+                    <a:xfrm>
+                      <a:off x="0" y="0"/>
+                      <a:ext cx="333375" cy="180340"/>
+                    </a:xfrm>
+                    <a:prstGeom prst="flowChartAlternateProcess">
+                      <a:avLst/>
+                    </a:prstGeom>
+                    <a:ln w="19050" cap="flat" cmpd="sng" algn="ctr">
+                      <a:solidFill>
+                        <a:srgbClr val="FF0000"/>
+                      </a:solidFill>
+                      <a:prstDash val="solid"/>
+                      <a:round/>
+                      <a:headEnd type="none" w="med" len="med"/>
+                      <a:tailEnd type="none" w="med" len="med"/>
+                    </a:ln>
+                    <a:effectLst>
+                      <a:outerShdw blurRad="50800" dist="38100" dir="5400000" algn="t" rotWithShape="0">
+                        <a:prstClr val="black">
+                          <a:alpha val="40000"/>
+                        </a:prstClr>
+                      </a:outerShdw>
+                    </a:effectLst>
+                    <a:extLst>
+                      <a:ext uri="{53640926-AAD7-44D8-BBD7-CCE9431645EC}">
+                        <a14:shadowObscured xmlns:a14="http://schemas.microsoft.com/office/drawing/2010/main"/>
+                      </a:ext>
+                    </a:extLst>
+                  </pic:spPr>
+                </pic:pic>
+              </a:graphicData>
+            </a:graphic>
+          </wp:anchor>
+        </w:drawing>
+      </w:r>
+      <w:r>
+        <w:rPr>
+          <w:noProof/>
+          <w:lang w:bidi="te-IN"/>
+        </w:rPr>
+        <mc:AlternateContent>
+          <mc:Choice Requires="wps">
+            <w:drawing>
+              <wp:anchor distT="0" distB="0" distL="114300" distR="114300" simplePos="0" relativeHeight="251656192" behindDoc="0" locked="0" layoutInCell="1" allowOverlap="1">
+                <wp:simplePos x="0" y="0"/>
+                <wp:positionH relativeFrom="column">
+                  <wp:posOffset>171450</wp:posOffset>
+                </wp:positionH>
+                <wp:positionV relativeFrom="paragraph">
+                  <wp:posOffset>814070</wp:posOffset>
+                </wp:positionV>
+                <wp:extent cx="152400" cy="390525"/>
+                <wp:effectExtent l="0" t="0" r="57150" b="47625"/>
+                <wp:wrapNone/>
+                <wp:docPr id="4" name="Straight Arrow Connector 4"/>
+                <wp:cNvGraphicFramePr/>
+                <a:graphic xmlns:a="http://schemas.openxmlformats.org/drawingml/2006/main">
+                  <a:graphicData uri="http://schemas.microsoft.com/office/word/2010/wordprocessingShape">
+                    <wps:wsp>
+                      <wps:cNvCnPr/>
+                      <wps:spPr>
+                        <a:xfrm>
+                          <a:off x="0" y="0"/>
+                          <a:ext cx="152400" cy="390525"/>
+                        </a:xfrm>
+                        <a:prstGeom prst="straightConnector1">
+                          <a:avLst/>
+                        </a:prstGeom>
+                        <a:ln w="19050">
+                          <a:solidFill>
+                            <a:srgbClr val="FF0000"/>
+                          </a:solidFill>
+                          <a:tailEnd type="triangle"/>
+                        </a:ln>
+                      </wps:spPr>
+                      <wps:style>
+                        <a:lnRef idx="1">
+                          <a:schemeClr val="accent2"/>
+                        </a:lnRef>
+                        <a:fillRef idx="0">
+                          <a:schemeClr val="accent2"/>
+                        </a:fillRef>
+                        <a:effectRef idx="0">
+                          <a:schemeClr val="accent2"/>
+                        </a:effectRef>
+                        <a:fontRef idx="minor">
+                          <a:schemeClr val="tx1"/>
+                        </a:fontRef>
+                      </wps:style>
+                      <wps:bodyPr/>
+                    </wps:wsp>
+                  </a:graphicData>
+                </a:graphic>
+                <wp14:sizeRelH relativeFrom="margin">
+                  <wp14:pctWidth>0</wp14:pctWidth>
+                </wp14:sizeRelH>
+                <wp14:sizeRelV relativeFrom="margin">
+                  <wp14:pctHeight>0</wp14:pctHeight>
+                </wp14:sizeRelV>
+              </wp:anchor>
+            </w:drawing>
+          </mc:Choice>
+          <mc:Fallback>
+            <w:pict>
+              <v:shape w14:anchorId="51C1A93C" id="Straight Arrow Connector 4" o:spid="_x0000_s1026" type="#_x0000_t32" style="position:absolute;margin-left:13.5pt;margin-top:64.1pt;width:12pt;height:30.75pt;z-index:251656192;visibility:visible;mso-wrap-style:square;mso-width-percent:0;mso-height-percent:0;mso-wrap-distance-left:9pt;mso-wrap-distance-top:0;mso-wrap-distance-right:9pt;mso-wrap-distance-bottom:0;mso-position-horizontal:absolute;mso-position-horizontal-relative:text;mso-position-vertical:absolute;mso-position-vertical-relative:text;mso-width-percent:0;mso-height-percent:0;mso-width-relative:margin;mso-height-relative:margin" o:gfxdata="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" strokecolor="red" strokeweight="1.5pt">
+                <v:stroke endarrow="block"/>
+              </v:shape>
+            </w:pict>
+          </mc:Fallback>
+        </mc:AlternateContent>
+      </w:r>
+      <w:r>
+        <w:rPr>
+          <w:noProof/>
+          <w:lang w:bidi="te-IN"/>
+        </w:rPr>
+        <w:drawing>
+          <wp:anchor distT="0" distB="0" distL="114300" distR="114300" simplePos="0" relativeHeight="251648000" behindDoc="0" locked="0" layoutInCell="1" allowOverlap="1">
+            <wp:simplePos x="0" y="0"/>
+            <wp:positionH relativeFrom="column">
+              <wp:posOffset>76200</wp:posOffset>
+            </wp:positionH>
+            <wp:positionV relativeFrom="paragraph">
+              <wp:posOffset>1205230</wp:posOffset>
+            </wp:positionV>
+            <wp:extent cx="828675" cy="196850"/>
+            <wp:effectExtent l="76200" t="38100" r="47625" b="107950"/>
+            <wp:wrapNone/>
+            <wp:docPr id="2" name="Picture 2"/>
+            <wp:cNvGraphicFramePr>
+              <a:graphicFrameLocks xmlns:a="http://schemas.openxmlformats.org/drawingml/2006/main" noChangeAspect="1"/>
+            </wp:cNvGraphicFramePr>
+            <a:graphic xmlns:a="http://schemas.openxmlformats.org/drawingml/2006/main">
+              <a:graphicData uri="http://schemas.openxmlformats.org/drawingml/2006/picture">
+                <pic:pic xmlns:pic="http://schemas.openxmlformats.org/drawingml/2006/picture">
+                  <pic:nvPicPr>
+                    <pic:cNvPr id="0" name=""/>
+                    <pic:cNvPicPr/>
+                  </pic:nvPicPr>
+                  <pic:blipFill rotWithShape="1">
+                    <a:blip r:embed="rId8">
+                      <a:extLst>
+                        <a:ext uri="{28A0092B-C50C-407E-A947-70E740481C1C}">
+                          <a14:useLocalDpi xmlns:a14="http://schemas.microsoft.com/office/drawing/2010/main" val="0"/>
+                        </a:ext>
+                      </a:extLst>
+                    </a:blip>
+                    <a:srcRect l="3290" t="35984" r="87438" b="60090"/>
+                    <a:stretch/>
+                  </pic:blipFill>
+                  <pic:spPr bwMode="auto">
+                    <a:xfrm>
+                      <a:off x="0" y="0"/>
+                      <a:ext cx="828675" cy="196850"/>
+                    </a:xfrm>
+                    <a:prstGeom prst="flowChartAlternateProcess">
+                      <a:avLst/>
+                    </a:prstGeom>
+                    <a:ln w="12700">
+                      <a:solidFill>
+                        <a:srgbClr val="FF0000"/>
+                      </a:solidFill>
+                    </a:ln>
+                    <a:effectLst>
+                      <a:outerShdw blurRad="50800" dist="38100" dir="5400000" algn="t" rotWithShape="0">
+                        <a:prstClr val="black">
+                          <a:alpha val="40000"/>
+                        </a:prstClr>
+                      </a:outerShdw>
+                    </a:effectLst>
+                    <a:extLst>
+                      <a:ext uri="{53640926-AAD7-44D8-BBD7-CCE9431645EC}">
+                        <a14:shadowObscured xmlns:a14="http://schemas.microsoft.com/office/drawing/2010/main"/>
+                      </a:ext>
+                    </a:extLst>
+                  </pic:spPr>
+                </pic:pic>
+              </a:graphicData>
+            </a:graphic>
+            <wp14:sizeRelH relativeFrom="margin">
+              <wp14:pctWidth>0</wp14:pctWidth>
+            </wp14:sizeRelH>
+            <wp14:sizeRelV relativeFrom="margin">
+              <wp14:pctHeight>0</wp14:pctHeight>
+            </wp14:sizeRelV>
+          </wp:anchor>
+        </w:drawing>
+      </w:r>
+      <w:r>
+        <w:rPr>
+          <w:noProof/>
+          <w:lang w:bidi="te-IN"/>
+        </w:rPr>
+        <mc:AlternateContent>
+          <mc:Choice Requires="wps">
+            <w:drawing>
+              <wp:anchor distT="0" distB="0" distL="114300" distR="114300" simplePos="0" relativeHeight="251669504" behindDoc="0" locked="0" layoutInCell="1" allowOverlap="1" wp14:anchorId="4AFC61F1" wp14:editId="4F463DFB">
+                <wp:simplePos x="0" y="0"/>
+                <wp:positionH relativeFrom="column">
+                  <wp:posOffset>3419475</wp:posOffset>
+                </wp:positionH>
+                <wp:positionV relativeFrom="paragraph">
+                  <wp:posOffset>767080</wp:posOffset>
+                </wp:positionV>
+                <wp:extent cx="152400" cy="390525"/>
+                <wp:effectExtent l="0" t="0" r="57150" b="47625"/>
+                <wp:wrapNone/>
+                <wp:docPr id="33" name="Straight Arrow Connector 33"/>
+                <wp:cNvGraphicFramePr/>
+                <a:graphic xmlns:a="http://schemas.openxmlformats.org/drawingml/2006/main">
+                  <a:graphicData uri="http://schemas.microsoft.com/office/word/2010/wordprocessingShape">
+                    <wps:wsp>
+                      <wps:cNvCnPr/>
+                      <wps:spPr>
+                        <a:xfrm>
+                          <a:off x="0" y="0"/>
+                          <a:ext cx="152400" cy="390525"/>
+                        </a:xfrm>
+                        <a:prstGeom prst="straightConnector1">
+                          <a:avLst/>
+                        </a:prstGeom>
+                        <a:ln w="19050">
+                          <a:solidFill>
+                            <a:srgbClr val="FF0000"/>
+                          </a:solidFill>
+                          <a:tailEnd type="triangle"/>
+                        </a:ln>
+                      </wps:spPr>
+                      <wps:style>
+                        <a:lnRef idx="1">
+                          <a:schemeClr val="accent2"/>
+                        </a:lnRef>
+                        <a:fillRef idx="0">
+                          <a:schemeClr val="accent2"/>
+                        </a:fillRef>
+                        <a:effectRef idx="0">
+                          <a:schemeClr val="accent2"/>
+                        </a:effectRef>
+                        <a:fontRef idx="minor">
+                          <a:schemeClr val="tx1"/>
+                        </a:fontRef>
+                      </wps:style>
+                      <wps:bodyPr/>
+                    </wps:wsp>
+                  </a:graphicData>
+                </a:graphic>
+                <wp14:sizeRelH relativeFrom="margin">
+                  <wp14:pctWidth>0</wp14:pctWidth>
+                </wp14:sizeRelH>
+                <wp14:sizeRelV relativeFrom="margin">
+                  <wp14:pctHeight>0</wp14:pctHeight>
+                </wp14:sizeRelV>
+              </wp:anchor>
+            </w:drawing>
+          </mc:Choice>
+          <mc:Fallback>
+            <w:pict>
+              <v:shape w14:anchorId="1F982C73" id="Straight Arrow Connector 33" o:spid="_x0000_s1026" type="#_x0000_t32" style="position:absolute;margin-left:269.25pt;margin-top:60.4pt;width:12pt;height:30.75pt;z-index:251669504;visibility:visible;mso-wrap-style:square;mso-width-percent:0;mso-height-percent:0;mso-wrap-distance-left:9pt;mso-wrap-distance-top:0;mso-wrap-distance-right:9pt;mso-wrap-distance-bottom:0;mso-position-horizontal:absolute;mso-position-horizontal-relative:text;mso-position-vertical:absolute;mso-position-vertical-relative:text;mso-width-percent:0;mso-height-percent:0;mso-width-relative:margin;mso-height-relative:margin" o:gfxdata="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" strokecolor="red" strokeweight="1.5pt">
+                <v:stroke endarrow="block"/>
+              </v:shape>
+            </w:pict>
+          </mc:Fallback>
+        </mc:AlternateContent>
+      </w:r>
+      <w:r>
+        <w:rPr>
+          <w:noProof/>
+          <w:lang w:bidi="te-IN"/>
+        </w:rPr>
+        <w:drawing>
+          <wp:anchor distT="0" distB="0" distL="114300" distR="114300" simplePos="0" relativeHeight="251663360" behindDoc="0" locked="0" layoutInCell="1" allowOverlap="1">
+            <wp:simplePos x="0" y="0"/>
+            <wp:positionH relativeFrom="column">
+              <wp:posOffset>3524250</wp:posOffset>
+            </wp:positionH>
+            <wp:positionV relativeFrom="paragraph">
+              <wp:posOffset>1186180</wp:posOffset>
+            </wp:positionV>
+            <wp:extent cx="2433955" cy="317500"/>
+            <wp:effectExtent l="76200" t="38100" r="80645" b="120650"/>
+            <wp:wrapNone/>
+            <wp:docPr id="26" name="Picture 26"/>
+            <wp:cNvGraphicFramePr>
+              <a:graphicFrameLocks xmlns:a="http://schemas.openxmlformats.org/drawingml/2006/main" noChangeAspect="1"/>
+            </wp:cNvGraphicFramePr>
+            <a:graphic xmlns:a="http://schemas.openxmlformats.org/drawingml/2006/main">
+              <a:graphicData uri="http://schemas.openxmlformats.org/drawingml/2006/picture">
+                <pic:pic xmlns:pic="http://schemas.openxmlformats.org/drawingml/2006/picture">
+                  <pic:nvPicPr>
+                    <pic:cNvPr id="0" name=""/>
+                    <pic:cNvPicPr/>
+                  </pic:nvPicPr>
+                  <pic:blipFill rotWithShape="1">
+                    <a:blip r:embed="rId9">
+                      <a:extLst>
+                        <a:ext uri="{BEBA8EAE-BF5A-486C-A8C5-ECC9F3942E4B}">
+                          <a14:imgProps xmlns:a14="http://schemas.microsoft.com/office/drawing/2010/main">
+                            <a14:imgLayer r:embed="rId10">
+                              <a14:imgEffect>
+                                <a14:saturation sat="400000"/>
+                              </a14:imgEffect>
+                            </a14:imgLayer>
+                          </a14:imgProps>
+                        </a:ext>
+                        <a:ext uri="{28A0092B-C50C-407E-A947-70E740481C1C}">
+                          <a14:useLocalDpi xmlns:a14="http://schemas.microsoft.com/office/drawing/2010/main" val="0"/>
+                        </a:ext>
+                      </a:extLst>
+                    </a:blip>
+                    <a:srcRect l="67628" t="37892" r="2885" b="55271"/>
+                    <a:stretch/>
+                  </pic:blipFill>
+                  <pic:spPr bwMode="auto">
+                    <a:xfrm>
+                      <a:off x="0" y="0"/>
+                      <a:ext cx="2433955" cy="317500"/>
+                    </a:xfrm>
+                    <a:prstGeom prst="flowChartAlternateProcess">
+                      <a:avLst/>
+                    </a:prstGeom>
+                    <a:solidFill>
+                      <a:schemeClr val="tx1"/>
+                    </a:solidFill>
+                    <a:ln w="19050">
+                      <a:solidFill>
+                        <a:srgbClr val="FF0000"/>
+                      </a:solidFill>
+                    </a:ln>
+                    <a:effectLst>
+                      <a:outerShdw blurRad="50800" dist="38100" dir="5400000" algn="t" rotWithShape="0">
+                        <a:prstClr val="black">
+                          <a:alpha val="40000"/>
+                        </a:prstClr>
+                      </a:outerShdw>
+                      <a:softEdge rad="0"/>
+                    </a:effectLst>
+                    <a:extLst>
+                      <a:ext uri="{53640926-AAD7-44D8-BBD7-CCE9431645EC}">
+                        <a14:shadowObscured xmlns:a14="http://schemas.microsoft.com/office/drawing/2010/main"/>
+                      </a:ext>
+                    </a:extLst>
+                  </pic:spPr>
+                </pic:pic>
+              </a:graphicData>
+            </a:graphic>
+            <wp14:sizeRelH relativeFrom="margin">
+              <wp14:pctWidth>0</wp14:pctWidth>
+            </wp14:sizeRelH>
+            <wp14:sizeRelV relativeFrom="margin">
+              <wp14:pctHeight>0</wp14:pctHeight>
+            </wp14:sizeRelV>
+          </wp:anchor>
+        </w:drawing>
+      </w:r>
+      <w:r>
+        <w:rPr>
+          <w:noProof/>
+          <w:lang w:bidi="te-IN"/>
+        </w:rPr>
         <w:drawing>
           <wp:inline distT="0" distB="0" distL="0" distR="0" wp14:anchorId="4E28C9D6" wp14:editId="063EC329">
-            <wp:extent cx="5943600" cy="3343275"/>
-            <wp:effectExtent l="0" t="0" r="0" b="9525"/>
+            <wp:extent cx="6075680" cy="3067050"/>
+            <wp:effectExtent l="57150" t="19050" r="58420" b="95250"/>
             <wp:docPr id="9" name="Picture 9"/>
             <wp:cNvGraphicFramePr>
               <a:graphicFrameLocks xmlns:a="http://schemas.openxmlformats.org/drawingml/2006/main" noChangeAspect="1"/>
@@ -478,20 +1096,34 @@
                     <pic:cNvPr id="0" name=""/>
                     <pic:cNvPicPr/>
                   </pic:nvPicPr>
-                  <pic:blipFill>
-                    <a:blip r:embed="rId9"/>
-                    <a:stretch>
-                      <a:fillRect/>
-                    </a:stretch>
+                  <pic:blipFill rotWithShape="1">
+                    <a:blip r:embed="rId8"/>
+                    <a:srcRect b="10256"/>
+                    <a:stretch/>
                   </pic:blipFill>
-                  <pic:spPr>
+                  <pic:spPr bwMode="auto">
                     <a:xfrm>
                       <a:off x="0" y="0"/>
-                      <a:ext cx="5943600" cy="3343275"/>
+                      <a:ext cx="6081006" cy="3069739"/>
                     </a:xfrm>
                     <a:prstGeom prst="rect">
                       <a:avLst/>
                     </a:prstGeom>
+                    <a:ln>
+                      <a:noFill/>
+                    </a:ln>
+                    <a:effectLst>
+                      <a:outerShdw blurRad="50800" dist="38100" dir="5400000" algn="t" rotWithShape="0">
+                        <a:prstClr val="black">
+                          <a:alpha val="40000"/>
+                        </a:prstClr>
+                      </a:outerShdw>
+                    </a:effectLst>
+                    <a:extLst>
+                      <a:ext uri="{53640926-AAD7-44D8-BBD7-CCE9431645EC}">
+                        <a14:shadowObscured xmlns:a14="http://schemas.microsoft.com/office/drawing/2010/main"/>
+                      </a:ext>
+                    </a:extLst>
                   </pic:spPr>
                 </pic:pic>
               </a:graphicData>
@@ -500,17 +1132,262 @@
         </w:drawing>
       </w:r>
     </w:p>
-    <w:p/>
-    <w:p>
-      <w:r>
-        <w:rPr>
-          <w:noProof/>
+    <w:p>
+      <w:r>
+        <w:t>Here you can you can do the following things</w:t>
+      </w:r>
+    </w:p>
+    <w:p>
+      <w:pPr>
+        <w:pStyle w:val="ListParagraph"/>
+        <w:numPr>
+          <w:ilvl w:val="0"/>
+          <w:numId w:val="11"/>
+        </w:numPr>
+      </w:pPr>
+      <w:r>
+        <w:t xml:space="preserve">Edit the existing customer details using </w:t>
+      </w:r>
+      <w:r>
+        <w:rPr>
+          <w:b/>
+          <w:bCs/>
+        </w:rPr>
+        <w:t>“edit”</w:t>
+      </w:r>
+      <w:r>
+        <w:t xml:space="preserve"> button</w:t>
+      </w:r>
+      <w:r>
+        <w:t>, which is</w:t>
+      </w:r>
+      <w:r>
+        <w:t xml:space="preserve"> to the </w:t>
+      </w:r>
+      <w:r>
+        <w:t>right of each data.</w:t>
+      </w:r>
+    </w:p>
+    <w:p>
+      <w:pPr>
+        <w:pStyle w:val="ListParagraph"/>
+        <w:numPr>
+          <w:ilvl w:val="0"/>
+          <w:numId w:val="11"/>
+        </w:numPr>
+      </w:pPr>
+      <w:r>
+        <w:t>S</w:t>
+      </w:r>
+      <w:r>
+        <w:t>earch among the available customers</w:t>
+      </w:r>
+      <w:r>
+        <w:t>, using</w:t>
+      </w:r>
+      <w:r>
+        <w:t xml:space="preserve"> the</w:t>
+      </w:r>
+      <w:r>
+        <w:t xml:space="preserve"> </w:t>
+      </w:r>
+      <w:r>
+        <w:t>available</w:t>
+      </w:r>
+      <w:r>
+        <w:t xml:space="preserve"> filters on the top right co</w:t>
+      </w:r>
+      <w:r>
+        <w:t>rner of the screen</w:t>
+      </w:r>
+      <w:r>
+        <w:t xml:space="preserve">. </w:t>
+      </w:r>
+    </w:p>
+    <w:p>
+      <w:pPr>
+        <w:pStyle w:val="ListParagraph"/>
+        <w:numPr>
+          <w:ilvl w:val="0"/>
+          <w:numId w:val="11"/>
+        </w:numPr>
+      </w:pPr>
+      <w:r>
+        <w:t>If the required customer is not available in the list, you can always come here and add</w:t>
+      </w:r>
+      <w:r>
+        <w:t xml:space="preserve"> new</w:t>
+      </w:r>
+      <w:r>
+        <w:t xml:space="preserve"> customer</w:t>
+      </w:r>
+      <w:r>
+        <w:t xml:space="preserve"> data using </w:t>
+      </w:r>
+      <w:r>
+        <w:rPr>
+          <w:b/>
+          <w:bCs/>
+        </w:rPr>
+        <w:t>“</w:t>
+      </w:r>
+      <w:r>
+        <w:rPr>
+          <w:b/>
+          <w:bCs/>
+        </w:rPr>
+        <w:t>Add New Customer</w:t>
+      </w:r>
+      <w:r>
+        <w:rPr>
+          <w:b/>
+          <w:bCs/>
+        </w:rPr>
+        <w:t>”</w:t>
+      </w:r>
+      <w:r>
+        <w:t xml:space="preserve"> button, which is to the top and bottom of the</w:t>
+      </w:r>
+      <w:r>
+        <w:t xml:space="preserve"> </w:t>
+      </w:r>
+      <w:r>
+        <w:t>customer’s data</w:t>
+      </w:r>
+      <w:r>
+        <w:t xml:space="preserve"> list</w:t>
+      </w:r>
+      <w:r>
+        <w:t>.</w:t>
+      </w:r>
+    </w:p>
+    <w:p>
+      <w:pPr>
+        <w:ind w:left="360"/>
+      </w:pPr>
+      <w:r>
+        <w:t xml:space="preserve">The below screenshot shows the customers data form, which appears </w:t>
+      </w:r>
+      <w:r>
+        <w:t xml:space="preserve">when </w:t>
+      </w:r>
+      <w:r>
+        <w:rPr>
+          <w:b/>
+          <w:bCs/>
+        </w:rPr>
+        <w:t>“Add New Customer”</w:t>
+      </w:r>
+      <w:r>
+        <w:t xml:space="preserve"> is clicked.</w:t>
+      </w:r>
+    </w:p>
+    <w:p>
+      <w:pPr>
+        <w:rPr>
+          <w:color w:val="FFFFFF" w:themeColor="background1"/>
+          <w14:textFill>
+            <w14:noFill/>
+          </w14:textFill>
+        </w:rPr>
+      </w:pPr>
+    </w:p>
+    <w:p>
+      <w:r>
+        <w:rPr>
+          <w:noProof/>
+          <w:lang w:bidi="te-IN"/>
+        </w:rPr>
+        <w:lastRenderedPageBreak/>
+        <mc:AlternateContent>
+          <mc:Choice Requires="wps">
+            <w:drawing>
+              <wp:anchor distT="0" distB="0" distL="114300" distR="114300" simplePos="0" relativeHeight="251674624" behindDoc="0" locked="0" layoutInCell="1" allowOverlap="1" wp14:anchorId="327E6176" wp14:editId="356DBB84">
+                <wp:simplePos x="0" y="0"/>
+                <wp:positionH relativeFrom="column">
+                  <wp:posOffset>123825</wp:posOffset>
+                </wp:positionH>
+                <wp:positionV relativeFrom="paragraph">
+                  <wp:posOffset>2505075</wp:posOffset>
+                </wp:positionV>
+                <wp:extent cx="152400" cy="390525"/>
+                <wp:effectExtent l="0" t="0" r="57150" b="47625"/>
+                <wp:wrapNone/>
+                <wp:docPr id="44" name="Straight Arrow Connector 44"/>
+                <wp:cNvGraphicFramePr/>
+                <a:graphic xmlns:a="http://schemas.openxmlformats.org/drawingml/2006/main">
+                  <a:graphicData uri="http://schemas.microsoft.com/office/word/2010/wordprocessingShape">
+                    <wps:wsp>
+                      <wps:cNvCnPr/>
+                      <wps:spPr>
+                        <a:xfrm>
+                          <a:off x="0" y="0"/>
+                          <a:ext cx="152400" cy="390525"/>
+                        </a:xfrm>
+                        <a:prstGeom prst="straightConnector1">
+                          <a:avLst/>
+                        </a:prstGeom>
+                        <a:ln w="19050">
+                          <a:solidFill>
+                            <a:srgbClr val="FF0000"/>
+                          </a:solidFill>
+                          <a:tailEnd type="triangle"/>
+                        </a:ln>
+                      </wps:spPr>
+                      <wps:style>
+                        <a:lnRef idx="1">
+                          <a:schemeClr val="accent2"/>
+                        </a:lnRef>
+                        <a:fillRef idx="0">
+                          <a:schemeClr val="accent2"/>
+                        </a:fillRef>
+                        <a:effectRef idx="0">
+                          <a:schemeClr val="accent2"/>
+                        </a:effectRef>
+                        <a:fontRef idx="minor">
+                          <a:schemeClr val="tx1"/>
+                        </a:fontRef>
+                      </wps:style>
+                      <wps:bodyPr/>
+                    </wps:wsp>
+                  </a:graphicData>
+                </a:graphic>
+                <wp14:sizeRelH relativeFrom="margin">
+                  <wp14:pctWidth>0</wp14:pctWidth>
+                </wp14:sizeRelH>
+                <wp14:sizeRelV relativeFrom="margin">
+                  <wp14:pctHeight>0</wp14:pctHeight>
+                </wp14:sizeRelV>
+              </wp:anchor>
+            </w:drawing>
+          </mc:Choice>
+          <mc:Fallback>
+            <w:pict>
+              <v:shape w14:anchorId="616A2819" id="Straight Arrow Connector 44" o:spid="_x0000_s1026" type="#_x0000_t32" style="position:absolute;margin-left:9.75pt;margin-top:197.25pt;width:12pt;height:30.75pt;z-index:251674624;visibility:visible;mso-wrap-style:square;mso-width-percent:0;mso-height-percent:0;mso-wrap-distance-left:9pt;mso-wrap-distance-top:0;mso-wrap-distance-right:9pt;mso-wrap-distance-bottom:0;mso-position-horizontal:absolute;mso-position-horizontal-relative:text;mso-position-vertical:absolute;mso-position-vertical-relative:text;mso-width-percent:0;mso-height-percent:0;mso-width-relative:margin;mso-height-relative:margin" o:gfxdata="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" strokecolor="red" strokeweight="1.5pt">
+                <v:stroke endarrow="block"/>
+              </v:shape>
+            </w:pict>
+          </mc:Fallback>
+        </mc:AlternateContent>
+      </w:r>
+      <w:r>
+        <w:rPr>
+          <w:noProof/>
+          <w:lang w:bidi="te-IN"/>
         </w:rPr>
         <w:drawing>
-          <wp:inline distT="0" distB="0" distL="0" distR="0" wp14:anchorId="59B3D3A0" wp14:editId="4ADECFA6">
-            <wp:extent cx="5943600" cy="3343275"/>
-            <wp:effectExtent l="0" t="0" r="0" b="9525"/>
-            <wp:docPr id="10" name="Picture 10"/>
+          <wp:anchor distT="0" distB="0" distL="114300" distR="114300" simplePos="0" relativeHeight="251673600" behindDoc="0" locked="0" layoutInCell="1" allowOverlap="1">
+            <wp:simplePos x="0" y="0"/>
+            <wp:positionH relativeFrom="column">
+              <wp:posOffset>123825</wp:posOffset>
+            </wp:positionH>
+            <wp:positionV relativeFrom="paragraph">
+              <wp:posOffset>2914796</wp:posOffset>
+            </wp:positionV>
+            <wp:extent cx="428319" cy="189865"/>
+            <wp:effectExtent l="76200" t="38100" r="29210" b="114935"/>
+            <wp:wrapNone/>
+            <wp:docPr id="43" name="Picture 43"/>
             <wp:cNvGraphicFramePr>
               <a:graphicFrameLocks xmlns:a="http://schemas.openxmlformats.org/drawingml/2006/main" noChangeAspect="1"/>
             </wp:cNvGraphicFramePr>
@@ -521,40 +1398,144 @@
                     <pic:cNvPr id="0" name=""/>
                     <pic:cNvPicPr/>
                   </pic:nvPicPr>
-                  <pic:blipFill>
-                    <a:blip r:embed="rId10"/>
-                    <a:stretch>
-                      <a:fillRect/>
-                    </a:stretch>
+                  <pic:blipFill rotWithShape="1">
+                    <a:blip r:embed="rId11">
+                      <a:extLst>
+                        <a:ext uri="{28A0092B-C50C-407E-A947-70E740481C1C}">
+                          <a14:useLocalDpi xmlns:a14="http://schemas.microsoft.com/office/drawing/2010/main" val="0"/>
+                        </a:ext>
+                      </a:extLst>
+                    </a:blip>
+                    <a:srcRect l="3526" t="88823" r="92308" b="7894"/>
+                    <a:stretch/>
                   </pic:blipFill>
-                  <pic:spPr>
+                  <pic:spPr bwMode="auto">
                     <a:xfrm>
                       <a:off x="0" y="0"/>
-                      <a:ext cx="5943600" cy="3343275"/>
+                      <a:ext cx="428319" cy="189865"/>
                     </a:xfrm>
-                    <a:prstGeom prst="rect">
+                    <a:prstGeom prst="flowChartAlternateProcess">
                       <a:avLst/>
                     </a:prstGeom>
+                    <a:ln w="19050" cap="flat" cmpd="sng" algn="ctr">
+                      <a:solidFill>
+                        <a:srgbClr val="FF0000"/>
+                      </a:solidFill>
+                      <a:prstDash val="solid"/>
+                      <a:round/>
+                      <a:headEnd type="none" w="med" len="med"/>
+                      <a:tailEnd type="none" w="med" len="med"/>
+                    </a:ln>
+                    <a:effectLst>
+                      <a:outerShdw blurRad="50800" dist="38100" dir="5400000" algn="t" rotWithShape="0">
+                        <a:prstClr val="black">
+                          <a:alpha val="40000"/>
+                        </a:prstClr>
+                      </a:outerShdw>
+                    </a:effectLst>
+                    <a:extLst>
+                      <a:ext uri="{53640926-AAD7-44D8-BBD7-CCE9431645EC}">
+                        <a14:shadowObscured xmlns:a14="http://schemas.microsoft.com/office/drawing/2010/main"/>
+                      </a:ext>
+                    </a:extLst>
                   </pic:spPr>
                 </pic:pic>
               </a:graphicData>
             </a:graphic>
-          </wp:inline>
+            <wp14:sizeRelH relativeFrom="margin">
+              <wp14:pctWidth>0</wp14:pctWidth>
+            </wp14:sizeRelH>
+            <wp14:sizeRelV relativeFrom="margin">
+              <wp14:pctHeight>0</wp14:pctHeight>
+            </wp14:sizeRelV>
+          </wp:anchor>
         </w:drawing>
       </w:r>
-    </w:p>
-    <w:p/>
-    <w:p>
-      <w:r>
-        <w:rPr>
-          <w:noProof/>
-        </w:rPr>
-        <w:lastRenderedPageBreak/>
+      <w:r>
+        <w:rPr>
+          <w:noProof/>
+          <w:lang w:bidi="te-IN"/>
+        </w:rPr>
+        <mc:AlternateContent>
+          <mc:Choice Requires="wps">
+            <w:drawing>
+              <wp:anchor distT="0" distB="0" distL="114300" distR="114300" simplePos="0" relativeHeight="251671552" behindDoc="0" locked="0" layoutInCell="1" allowOverlap="1">
+                <wp:simplePos x="0" y="0"/>
+                <wp:positionH relativeFrom="column">
+                  <wp:posOffset>5638800</wp:posOffset>
+                </wp:positionH>
+                <wp:positionV relativeFrom="paragraph">
+                  <wp:posOffset>3048000</wp:posOffset>
+                </wp:positionV>
+                <wp:extent cx="266700" cy="266700"/>
+                <wp:effectExtent l="0" t="0" r="19050" b="19050"/>
+                <wp:wrapNone/>
+                <wp:docPr id="36" name="Oval 36"/>
+                <wp:cNvGraphicFramePr/>
+                <a:graphic xmlns:a="http://schemas.openxmlformats.org/drawingml/2006/main">
+                  <a:graphicData uri="http://schemas.microsoft.com/office/word/2010/wordprocessingShape">
+                    <wps:wsp>
+                      <wps:cNvSpPr/>
+                      <wps:spPr>
+                        <a:xfrm>
+                          <a:off x="0" y="0"/>
+                          <a:ext cx="266700" cy="266700"/>
+                        </a:xfrm>
+                        <a:prstGeom prst="ellipse">
+                          <a:avLst/>
+                        </a:prstGeom>
+                        <a:solidFill>
+                          <a:schemeClr val="bg1"/>
+                        </a:solidFill>
+                        <a:ln>
+                          <a:solidFill>
+                            <a:schemeClr val="bg1"/>
+                          </a:solidFill>
+                        </a:ln>
+                      </wps:spPr>
+                      <wps:style>
+                        <a:lnRef idx="2">
+                          <a:schemeClr val="dk1"/>
+                        </a:lnRef>
+                        <a:fillRef idx="1">
+                          <a:schemeClr val="lt1"/>
+                        </a:fillRef>
+                        <a:effectRef idx="0">
+                          <a:schemeClr val="dk1"/>
+                        </a:effectRef>
+                        <a:fontRef idx="minor">
+                          <a:schemeClr val="dk1"/>
+                        </a:fontRef>
+                      </wps:style>
+                      <wps:bodyPr rot="0" spcFirstLastPara="0" vertOverflow="overflow" horzOverflow="overflow" vert="horz" wrap="square" lIns="91440" tIns="45720" rIns="91440" bIns="45720" numCol="1" spcCol="0" rtlCol="0" fromWordArt="0" anchor="ctr" anchorCtr="0" forceAA="0" compatLnSpc="1">
+                        <a:prstTxWarp prst="textNoShape">
+                          <a:avLst/>
+                        </a:prstTxWarp>
+                        <a:noAutofit/>
+                      </wps:bodyPr>
+                    </wps:wsp>
+                  </a:graphicData>
+                </a:graphic>
+              </wp:anchor>
+            </w:drawing>
+          </mc:Choice>
+          <mc:Fallback>
+            <w:pict>
+              <v:oval w14:anchorId="520B87FF" id="Oval 36" o:spid="_x0000_s1026" style="position:absolute;margin-left:444pt;margin-top:240pt;width:21pt;height:21pt;z-index:251671552;visibility:visible;mso-wrap-style:square;mso-wrap-distance-left:9pt;mso-wrap-distance-top:0;mso-wrap-distance-right:9pt;mso-wrap-distance-bottom:0;mso-position-horizontal:absolute;mso-position-horizontal-relative:text;mso-position-vertical:absolute;mso-position-vertical-relative:text;v-text-anchor:middle" o:gfxdata="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" fillcolor="white [3212]" strokecolor="white [3212]" strokeweight="2pt"/>
+            </w:pict>
+          </mc:Fallback>
+        </mc:AlternateContent>
+      </w:r>
+      <w:r>
+        <w:rPr>
+          <w:noProof/>
+          <w:lang w:bidi="te-IN"/>
+        </w:rPr>
         <w:drawing>
-          <wp:inline distT="0" distB="0" distL="0" distR="0" wp14:anchorId="571EB045" wp14:editId="0781C934">
+          <wp:inline distT="0" distB="0" distL="0" distR="0" wp14:anchorId="59B3D3A0" wp14:editId="4ADECFA6">
             <wp:extent cx="5943600" cy="3343275"/>
-            <wp:effectExtent l="0" t="0" r="0" b="9525"/>
-            <wp:docPr id="11" name="Picture 11"/>
+            <wp:effectExtent l="57150" t="19050" r="57150" b="104775"/>
+            <wp:docPr id="10" name="Picture 10"/>
             <wp:cNvGraphicFramePr>
               <a:graphicFrameLocks xmlns:a="http://schemas.openxmlformats.org/drawingml/2006/main" noChangeAspect="1"/>
             </wp:cNvGraphicFramePr>
@@ -579,6 +1560,13 @@
                     <a:prstGeom prst="rect">
                       <a:avLst/>
                     </a:prstGeom>
+                    <a:effectLst>
+                      <a:outerShdw blurRad="50800" dist="38100" dir="5400000" algn="t" rotWithShape="0">
+                        <a:prstClr val="black">
+                          <a:alpha val="40000"/>
+                        </a:prstClr>
+                      </a:outerShdw>
+                    </a:effectLst>
                   </pic:spPr>
                 </pic:pic>
               </a:graphicData>
@@ -586,18 +1574,48 @@
           </wp:inline>
         </w:drawing>
       </w:r>
+      <w:bookmarkStart w:id="0" w:name="_GoBack"/>
+      <w:bookmarkEnd w:id="0"/>
+    </w:p>
+    <w:p>
+      <w:r>
+        <w:t>Fill all the details of the new customer and click on submit to add the new customer.</w:t>
+      </w:r>
+    </w:p>
+    <w:p>
+      <w:pPr>
+        <w:rPr>
+          <w:b/>
+          <w:bCs/>
+        </w:rPr>
+      </w:pPr>
+      <w:r>
+        <w:rPr>
+          <w:b/>
+          <w:bCs/>
+        </w:rPr>
+        <w:t>2) Plot</w:t>
+      </w:r>
+      <w:r>
+        <w:rPr>
+          <w:b/>
+          <w:bCs/>
+        </w:rPr>
+        <w:t xml:space="preserve"> Master</w:t>
+      </w:r>
     </w:p>
     <w:p/>
     <w:p>
       <w:r>
         <w:rPr>
           <w:noProof/>
+          <w:lang w:bidi="te-IN"/>
         </w:rPr>
         <w:drawing>
-          <wp:inline distT="0" distB="0" distL="0" distR="0" wp14:anchorId="693B7457" wp14:editId="712B8272">
+          <wp:inline distT="0" distB="0" distL="0" distR="0" wp14:anchorId="571EB045" wp14:editId="0781C934">
             <wp:extent cx="5943600" cy="3343275"/>
             <wp:effectExtent l="0" t="0" r="0" b="9525"/>
-            <wp:docPr id="12" name="Picture 12"/>
+            <wp:docPr id="11" name="Picture 11"/>
             <wp:cNvGraphicFramePr>
               <a:graphicFrameLocks xmlns:a="http://schemas.openxmlformats.org/drawingml/2006/main" noChangeAspect="1"/>
             </wp:cNvGraphicFramePr>
@@ -635,13 +1653,14 @@
       <w:r>
         <w:rPr>
           <w:noProof/>
+          <w:lang w:bidi="te-IN"/>
         </w:rPr>
         <w:lastRenderedPageBreak/>
         <w:drawing>
-          <wp:inline distT="0" distB="0" distL="0" distR="0" wp14:anchorId="6A045F85" wp14:editId="46E06E7E">
+          <wp:inline distT="0" distB="0" distL="0" distR="0" wp14:anchorId="693B7457" wp14:editId="712B8272">
             <wp:extent cx="5943600" cy="3343275"/>
             <wp:effectExtent l="0" t="0" r="0" b="9525"/>
-            <wp:docPr id="13" name="Picture 13"/>
+            <wp:docPr id="12" name="Picture 12"/>
             <wp:cNvGraphicFramePr>
               <a:graphicFrameLocks xmlns:a="http://schemas.openxmlformats.org/drawingml/2006/main" noChangeAspect="1"/>
             </wp:cNvGraphicFramePr>
@@ -679,12 +1698,13 @@
       <w:r>
         <w:rPr>
           <w:noProof/>
+          <w:lang w:bidi="te-IN"/>
         </w:rPr>
         <w:drawing>
-          <wp:inline distT="0" distB="0" distL="0" distR="0" wp14:anchorId="27F7C4FF" wp14:editId="5F0277AE">
+          <wp:inline distT="0" distB="0" distL="0" distR="0" wp14:anchorId="6A045F85" wp14:editId="46E06E7E">
             <wp:extent cx="5943600" cy="3343275"/>
             <wp:effectExtent l="0" t="0" r="0" b="9525"/>
-            <wp:docPr id="14" name="Picture 14"/>
+            <wp:docPr id="13" name="Picture 13"/>
             <wp:cNvGraphicFramePr>
               <a:graphicFrameLocks xmlns:a="http://schemas.openxmlformats.org/drawingml/2006/main" noChangeAspect="1"/>
             </wp:cNvGraphicFramePr>
@@ -722,13 +1742,14 @@
       <w:r>
         <w:rPr>
           <w:noProof/>
+          <w:lang w:bidi="te-IN"/>
         </w:rPr>
         <w:lastRenderedPageBreak/>
         <w:drawing>
-          <wp:inline distT="0" distB="0" distL="0" distR="0" wp14:anchorId="22EC0976" wp14:editId="32E1243F">
+          <wp:inline distT="0" distB="0" distL="0" distR="0" wp14:anchorId="27F7C4FF" wp14:editId="5F0277AE">
             <wp:extent cx="5943600" cy="3343275"/>
             <wp:effectExtent l="0" t="0" r="0" b="9525"/>
-            <wp:docPr id="15" name="Picture 15"/>
+            <wp:docPr id="14" name="Picture 14"/>
             <wp:cNvGraphicFramePr>
               <a:graphicFrameLocks xmlns:a="http://schemas.openxmlformats.org/drawingml/2006/main" noChangeAspect="1"/>
             </wp:cNvGraphicFramePr>
@@ -766,12 +1787,13 @@
       <w:r>
         <w:rPr>
           <w:noProof/>
+          <w:lang w:bidi="te-IN"/>
         </w:rPr>
         <w:drawing>
-          <wp:inline distT="0" distB="0" distL="0" distR="0" wp14:anchorId="1242EA7D" wp14:editId="4DB504F2">
+          <wp:inline distT="0" distB="0" distL="0" distR="0" wp14:anchorId="22EC0976" wp14:editId="32E1243F">
             <wp:extent cx="5943600" cy="3343275"/>
             <wp:effectExtent l="0" t="0" r="0" b="9525"/>
-            <wp:docPr id="16" name="Picture 16"/>
+            <wp:docPr id="15" name="Picture 15"/>
             <wp:cNvGraphicFramePr>
               <a:graphicFrameLocks xmlns:a="http://schemas.openxmlformats.org/drawingml/2006/main" noChangeAspect="1"/>
             </wp:cNvGraphicFramePr>
@@ -809,13 +1831,14 @@
       <w:r>
         <w:rPr>
           <w:noProof/>
+          <w:lang w:bidi="te-IN"/>
         </w:rPr>
         <w:lastRenderedPageBreak/>
         <w:drawing>
-          <wp:inline distT="0" distB="0" distL="0" distR="0" wp14:anchorId="04D04AAE" wp14:editId="5AED8783">
+          <wp:inline distT="0" distB="0" distL="0" distR="0" wp14:anchorId="1242EA7D" wp14:editId="4DB504F2">
             <wp:extent cx="5943600" cy="3343275"/>
             <wp:effectExtent l="0" t="0" r="0" b="9525"/>
-            <wp:docPr id="17" name="Picture 17"/>
+            <wp:docPr id="16" name="Picture 16"/>
             <wp:cNvGraphicFramePr>
               <a:graphicFrameLocks xmlns:a="http://schemas.openxmlformats.org/drawingml/2006/main" noChangeAspect="1"/>
             </wp:cNvGraphicFramePr>
@@ -853,12 +1876,13 @@
       <w:r>
         <w:rPr>
           <w:noProof/>
+          <w:lang w:bidi="te-IN"/>
         </w:rPr>
         <w:drawing>
-          <wp:inline distT="0" distB="0" distL="0" distR="0" wp14:anchorId="2237D8BA" wp14:editId="05C392E0">
+          <wp:inline distT="0" distB="0" distL="0" distR="0" wp14:anchorId="04D04AAE" wp14:editId="5AED8783">
             <wp:extent cx="5943600" cy="3343275"/>
             <wp:effectExtent l="0" t="0" r="0" b="9525"/>
-            <wp:docPr id="18" name="Picture 18"/>
+            <wp:docPr id="17" name="Picture 17"/>
             <wp:cNvGraphicFramePr>
               <a:graphicFrameLocks xmlns:a="http://schemas.openxmlformats.org/drawingml/2006/main" noChangeAspect="1"/>
             </wp:cNvGraphicFramePr>
@@ -896,13 +1920,14 @@
       <w:r>
         <w:rPr>
           <w:noProof/>
+          <w:lang w:bidi="te-IN"/>
         </w:rPr>
         <w:lastRenderedPageBreak/>
         <w:drawing>
-          <wp:inline distT="0" distB="0" distL="0" distR="0" wp14:anchorId="552F1859" wp14:editId="61192BE2">
+          <wp:inline distT="0" distB="0" distL="0" distR="0" wp14:anchorId="2237D8BA" wp14:editId="05C392E0">
             <wp:extent cx="5943600" cy="3343275"/>
             <wp:effectExtent l="0" t="0" r="0" b="9525"/>
-            <wp:docPr id="19" name="Picture 19"/>
+            <wp:docPr id="18" name="Picture 18"/>
             <wp:cNvGraphicFramePr>
               <a:graphicFrameLocks xmlns:a="http://schemas.openxmlformats.org/drawingml/2006/main" noChangeAspect="1"/>
             </wp:cNvGraphicFramePr>
@@ -940,12 +1965,13 @@
       <w:r>
         <w:rPr>
           <w:noProof/>
+          <w:lang w:bidi="te-IN"/>
         </w:rPr>
         <w:drawing>
-          <wp:inline distT="0" distB="0" distL="0" distR="0" wp14:anchorId="6568E2EF" wp14:editId="619DC3F6">
+          <wp:inline distT="0" distB="0" distL="0" distR="0" wp14:anchorId="552F1859" wp14:editId="61192BE2">
             <wp:extent cx="5943600" cy="3343275"/>
             <wp:effectExtent l="0" t="0" r="0" b="9525"/>
-            <wp:docPr id="20" name="Picture 20"/>
+            <wp:docPr id="19" name="Picture 19"/>
             <wp:cNvGraphicFramePr>
               <a:graphicFrameLocks xmlns:a="http://schemas.openxmlformats.org/drawingml/2006/main" noChangeAspect="1"/>
             </wp:cNvGraphicFramePr>
@@ -983,13 +2009,14 @@
       <w:r>
         <w:rPr>
           <w:noProof/>
+          <w:lang w:bidi="te-IN"/>
         </w:rPr>
         <w:lastRenderedPageBreak/>
         <w:drawing>
-          <wp:inline distT="0" distB="0" distL="0" distR="0" wp14:anchorId="5CA16B56" wp14:editId="3EAE2BCA">
+          <wp:inline distT="0" distB="0" distL="0" distR="0" wp14:anchorId="6568E2EF" wp14:editId="619DC3F6">
             <wp:extent cx="5943600" cy="3343275"/>
             <wp:effectExtent l="0" t="0" r="0" b="9525"/>
-            <wp:docPr id="21" name="Picture 21"/>
+            <wp:docPr id="20" name="Picture 20"/>
             <wp:cNvGraphicFramePr>
               <a:graphicFrameLocks xmlns:a="http://schemas.openxmlformats.org/drawingml/2006/main" noChangeAspect="1"/>
             </wp:cNvGraphicFramePr>
@@ -1027,12 +2054,13 @@
       <w:r>
         <w:rPr>
           <w:noProof/>
+          <w:lang w:bidi="te-IN"/>
         </w:rPr>
         <w:drawing>
-          <wp:inline distT="0" distB="0" distL="0" distR="0" wp14:anchorId="2DA8D5C9" wp14:editId="22E163C2">
+          <wp:inline distT="0" distB="0" distL="0" distR="0" wp14:anchorId="5CA16B56" wp14:editId="3EAE2BCA">
             <wp:extent cx="5943600" cy="3343275"/>
             <wp:effectExtent l="0" t="0" r="0" b="9525"/>
-            <wp:docPr id="23" name="Picture 23"/>
+            <wp:docPr id="21" name="Picture 21"/>
             <wp:cNvGraphicFramePr>
               <a:graphicFrameLocks xmlns:a="http://schemas.openxmlformats.org/drawingml/2006/main" noChangeAspect="1"/>
             </wp:cNvGraphicFramePr>
@@ -1070,13 +2098,14 @@
       <w:r>
         <w:rPr>
           <w:noProof/>
+          <w:lang w:bidi="te-IN"/>
         </w:rPr>
         <w:lastRenderedPageBreak/>
         <w:drawing>
-          <wp:inline distT="0" distB="0" distL="0" distR="0" wp14:anchorId="1B73EB35" wp14:editId="05451FC2">
+          <wp:inline distT="0" distB="0" distL="0" distR="0" wp14:anchorId="2DA8D5C9" wp14:editId="22E163C2">
             <wp:extent cx="5943600" cy="3343275"/>
             <wp:effectExtent l="0" t="0" r="0" b="9525"/>
-            <wp:docPr id="24" name="Picture 24"/>
+            <wp:docPr id="23" name="Picture 23"/>
             <wp:cNvGraphicFramePr>
               <a:graphicFrameLocks xmlns:a="http://schemas.openxmlformats.org/drawingml/2006/main" noChangeAspect="1"/>
             </wp:cNvGraphicFramePr>
@@ -1110,43 +2139,17 @@
       </w:r>
     </w:p>
     <w:p/>
-    <w:p/>
-    <w:p/>
-    <w:p>
-      <w:pPr>
-        <w:rPr>
-          <w:b/>
-          <w:sz w:val="28"/>
-          <w:szCs w:val="28"/>
-        </w:rPr>
-      </w:pPr>
-      <w:r>
-        <w:rPr>
-          <w:b/>
-          <w:sz w:val="28"/>
-          <w:szCs w:val="28"/>
-        </w:rPr>
-        <w:t>Shift Incharge</w:t>
-      </w:r>
-      <w:r>
-        <w:rPr>
-          <w:b/>
-          <w:sz w:val="28"/>
-          <w:szCs w:val="28"/>
-        </w:rPr>
-        <w:t xml:space="preserve"> View</w:t>
-      </w:r>
-    </w:p>
-    <w:p>
-      <w:r>
-        <w:rPr>
-          <w:noProof/>
+    <w:p>
+      <w:r>
+        <w:rPr>
+          <w:noProof/>
+          <w:lang w:bidi="te-IN"/>
         </w:rPr>
         <w:drawing>
-          <wp:inline distT="0" distB="0" distL="0" distR="0" wp14:anchorId="24EAC485" wp14:editId="0AF34269">
+          <wp:inline distT="0" distB="0" distL="0" distR="0" wp14:anchorId="1B73EB35" wp14:editId="05451FC2">
             <wp:extent cx="5943600" cy="3343275"/>
             <wp:effectExtent l="0" t="0" r="0" b="9525"/>
-            <wp:docPr id="25" name="Picture 25"/>
+            <wp:docPr id="24" name="Picture 24"/>
             <wp:cNvGraphicFramePr>
               <a:graphicFrameLocks xmlns:a="http://schemas.openxmlformats.org/drawingml/2006/main" noChangeAspect="1"/>
             </wp:cNvGraphicFramePr>
@@ -1179,9 +2182,80 @@
         </w:drawing>
       </w:r>
     </w:p>
-    <w:p>
-      <w:r>
+    <w:p/>
+    <w:p/>
+    <w:p/>
+    <w:p>
+      <w:pPr>
+        <w:rPr>
+          <w:b/>
+          <w:sz w:val="28"/>
+          <w:szCs w:val="28"/>
+        </w:rPr>
+      </w:pPr>
+      <w:r>
+        <w:rPr>
+          <w:b/>
+          <w:sz w:val="28"/>
+          <w:szCs w:val="28"/>
+        </w:rPr>
+        <w:t>Shift Incharge</w:t>
+      </w:r>
+      <w:r>
+        <w:rPr>
+          <w:b/>
+          <w:sz w:val="28"/>
+          <w:szCs w:val="28"/>
+        </w:rPr>
+        <w:t xml:space="preserve"> View</w:t>
+      </w:r>
+    </w:p>
+    <w:p>
+      <w:r>
+        <w:rPr>
+          <w:noProof/>
+          <w:lang w:bidi="te-IN"/>
+        </w:rPr>
         <w:lastRenderedPageBreak/>
+        <w:drawing>
+          <wp:inline distT="0" distB="0" distL="0" distR="0" wp14:anchorId="24EAC485" wp14:editId="0AF34269">
+            <wp:extent cx="5943600" cy="3343275"/>
+            <wp:effectExtent l="0" t="0" r="0" b="9525"/>
+            <wp:docPr id="25" name="Picture 25"/>
+            <wp:cNvGraphicFramePr>
+              <a:graphicFrameLocks xmlns:a="http://schemas.openxmlformats.org/drawingml/2006/main" noChangeAspect="1"/>
+            </wp:cNvGraphicFramePr>
+            <a:graphic xmlns:a="http://schemas.openxmlformats.org/drawingml/2006/main">
+              <a:graphicData uri="http://schemas.openxmlformats.org/drawingml/2006/picture">
+                <pic:pic xmlns:pic="http://schemas.openxmlformats.org/drawingml/2006/picture">
+                  <pic:nvPicPr>
+                    <pic:cNvPr id="0" name=""/>
+                    <pic:cNvPicPr/>
+                  </pic:nvPicPr>
+                  <pic:blipFill>
+                    <a:blip r:embed="rId25"/>
+                    <a:stretch>
+                      <a:fillRect/>
+                    </a:stretch>
+                  </pic:blipFill>
+                  <pic:spPr>
+                    <a:xfrm>
+                      <a:off x="0" y="0"/>
+                      <a:ext cx="5943600" cy="3343275"/>
+                    </a:xfrm>
+                    <a:prstGeom prst="rect">
+                      <a:avLst/>
+                    </a:prstGeom>
+                  </pic:spPr>
+                </pic:pic>
+              </a:graphicData>
+            </a:graphic>
+          </wp:inline>
+        </w:drawing>
+      </w:r>
+    </w:p>
+    <w:p>
+      <w:r>
         <w:t xml:space="preserve">Unlike other users, shift incharge can view only the approved and unapproved list. His task is to approve the data entered by the data entry operator, so he can see only the approved and unapproved lists in his homepage. All the data that is approved goes to the approved list and the data that is yet to be approved stays in unapproved </w:t>
       </w:r>
       <w:r>
@@ -1192,11 +2266,12 @@
       <w:r>
         <w:rPr>
           <w:noProof/>
+          <w:lang w:bidi="te-IN"/>
         </w:rPr>
         <mc:AlternateContent>
           <mc:Choice Requires="wps">
             <w:drawing>
-              <wp:anchor distT="0" distB="0" distL="114300" distR="114300" simplePos="0" relativeHeight="251667456" behindDoc="0" locked="0" layoutInCell="1" allowOverlap="1" wp14:anchorId="5B318CBF" wp14:editId="16F14F89">
+              <wp:anchor distT="0" distB="0" distL="114300" distR="114300" simplePos="0" relativeHeight="251649024" behindDoc="0" locked="0" layoutInCell="1" allowOverlap="1" wp14:anchorId="5B318CBF" wp14:editId="16F14F89">
                 <wp:simplePos x="0" y="0"/>
                 <wp:positionH relativeFrom="column">
                   <wp:posOffset>2374900</wp:posOffset>
@@ -1265,7 +2340,7 @@
           </mc:Choice>
           <mc:Fallback>
             <w:pict>
-              <v:rect id="Rectangle 22" o:spid="_x0000_s1026" style="position:absolute;margin-left:187pt;margin-top:17.1pt;width:121.5pt;height:30pt;z-index:251667456;visibility:visible;mso-wrap-style:square;mso-height-percent:0;mso-wrap-distance-left:9pt;mso-wrap-distance-top:0;mso-wrap-distance-right:9pt;mso-wrap-distance-bottom:0;mso-position-horizontal:absolute;mso-position-horizontal-relative:text;mso-position-vertical:absolute;mso-position-vertical-relative:text;mso-height-percent:0;mso-height-relative:margin;v-text-anchor:middle" o:gfxdata="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" fillcolor="white [3201]" strokecolor="#f79646 [3209]" strokeweight="2pt">
+              <v:rect w14:anchorId="5B318CBF" id="Rectangle 22" o:spid="_x0000_s1026" style="position:absolute;margin-left:187pt;margin-top:17.1pt;width:121.5pt;height:30pt;z-index:251649024;visibility:visible;mso-wrap-style:square;mso-height-percent:0;mso-wrap-distance-left:9pt;mso-wrap-distance-top:0;mso-wrap-distance-right:9pt;mso-wrap-distance-bottom:0;mso-position-horizontal:absolute;mso-position-horizontal-relative:text;mso-position-vertical:absolute;mso-position-vertical-relative:text;mso-height-percent:0;mso-height-relative:margin;v-text-anchor:middle" o:gfxdata="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" fillcolor="white [3201]" strokecolor="#f79646 [3209]" strokeweight="2pt">
                 <v:textbox>
                   <w:txbxContent>
                     <w:p>
@@ -1288,11 +2363,12 @@
       <w:r>
         <w:rPr>
           <w:noProof/>
+          <w:lang w:bidi="te-IN"/>
         </w:rPr>
         <mc:AlternateContent>
           <mc:Choice Requires="wps">
             <w:drawing>
-              <wp:anchor distT="0" distB="0" distL="114300" distR="114300" simplePos="0" relativeHeight="251679744" behindDoc="0" locked="0" layoutInCell="1" allowOverlap="1">
+              <wp:anchor distT="0" distB="0" distL="114300" distR="114300" simplePos="0" relativeHeight="251660288" behindDoc="0" locked="0" layoutInCell="1" allowOverlap="1">
                 <wp:simplePos x="0" y="0"/>
                 <wp:positionH relativeFrom="column">
                   <wp:posOffset>3175000</wp:posOffset>
@@ -1344,11 +2420,7 @@
           </mc:Choice>
           <mc:Fallback>
             <w:pict>
-              <v:shapetype id="_x0000_t32" coordsize="21600,21600" o:spt="32" o:oned="t" path="m,l21600,21600e" filled="f">
-                <v:path arrowok="t" fillok="f" o:connecttype="none"/>
-                <o:lock v:ext="edit" shapetype="t"/>
-              </v:shapetype>
-              <v:shape id="Straight Arrow Connector 42" o:spid="_x0000_s1026" type="#_x0000_t32" style="position:absolute;margin-left:250pt;margin-top:184.75pt;width:0;height:20.95pt;z-index:251679744;visibility:visible;mso-wrap-style:square;mso-wrap-distance-left:9pt;mso-wrap-distance-top:0;mso-wrap-distance-right:9pt;mso-wrap-distance-bottom:0;mso-position-horizontal:absolute;mso-position-horizontal-relative:text;mso-position-vertical:absolute;mso-position-vertical-relative:text" o:gfxdata="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" strokecolor="#f79646 [3209]" strokeweight="2pt">
+              <v:shape w14:anchorId="63C12A8A" id="Straight Arrow Connector 42" o:spid="_x0000_s1026" type="#_x0000_t32" style="position:absolute;margin-left:250pt;margin-top:184.75pt;width:0;height:20.95pt;z-index:251660288;visibility:visible;mso-wrap-style:square;mso-wrap-distance-left:9pt;mso-wrap-distance-top:0;mso-wrap-distance-right:9pt;mso-wrap-distance-bottom:0;mso-position-horizontal:absolute;mso-position-horizontal-relative:text;mso-position-vertical:absolute;mso-position-vertical-relative:text" o:gfxdata="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" strokecolor="#f79646 [3209]" strokeweight="2pt">
                 <v:stroke endarrow="open"/>
                 <v:shadow on="t" color="black" opacity="24903f" origin=",.5" offset="0,.55556mm"/>
               </v:shape>
@@ -1359,11 +2431,12 @@
       <w:r>
         <w:rPr>
           <w:noProof/>
+          <w:lang w:bidi="te-IN"/>
         </w:rPr>
         <mc:AlternateContent>
           <mc:Choice Requires="wps">
             <w:drawing>
-              <wp:anchor distT="0" distB="0" distL="114300" distR="114300" simplePos="0" relativeHeight="251669504" behindDoc="0" locked="0" layoutInCell="1" allowOverlap="1" wp14:anchorId="341125F2" wp14:editId="10E986F7">
+              <wp:anchor distT="0" distB="0" distL="114300" distR="114300" simplePos="0" relativeHeight="251651072" behindDoc="0" locked="0" layoutInCell="1" allowOverlap="1" wp14:anchorId="341125F2" wp14:editId="10E986F7">
                 <wp:simplePos x="0" y="0"/>
                 <wp:positionH relativeFrom="column">
                   <wp:posOffset>2425700</wp:posOffset>
@@ -1432,7 +2505,7 @@
           </mc:Choice>
           <mc:Fallback>
             <w:pict>
-              <v:rect id="Rectangle 32" o:spid="_x0000_s1027" style="position:absolute;margin-left:191pt;margin-top:145.65pt;width:119pt;height:39.1pt;z-index:251669504;visibility:visible;mso-wrap-style:square;mso-height-percent:0;mso-wrap-distance-left:9pt;mso-wrap-distance-top:0;mso-wrap-distance-right:9pt;mso-wrap-distance-bottom:0;mso-position-horizontal:absolute;mso-position-horizontal-relative:text;mso-position-vertical:absolute;mso-position-vertical-relative:text;mso-height-percent:0;mso-height-relative:margin;v-text-anchor:middle" o:gfxdata="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" fillcolor="white [3201]" strokecolor="#f79646 [3209]" strokeweight="2pt">
+              <v:rect w14:anchorId="341125F2" id="Rectangle 32" o:spid="_x0000_s1027" style="position:absolute;margin-left:191pt;margin-top:145.65pt;width:119pt;height:39.1pt;z-index:251651072;visibility:visible;mso-wrap-style:square;mso-height-percent:0;mso-wrap-distance-left:9pt;mso-wrap-distance-top:0;mso-wrap-distance-right:9pt;mso-wrap-distance-bottom:0;mso-position-horizontal:absolute;mso-position-horizontal-relative:text;mso-position-vertical:absolute;mso-position-vertical-relative:text;mso-height-percent:0;mso-height-relative:margin;v-text-anchor:middle" o:gfxdata="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" fillcolor="white [3201]" strokecolor="#f79646 [3209]" strokeweight="2pt">
                 <v:textbox>
                   <w:txbxContent>
                     <w:p>
@@ -1453,11 +2526,12 @@
       <w:r>
         <w:rPr>
           <w:noProof/>
+          <w:lang w:bidi="te-IN"/>
         </w:rPr>
         <mc:AlternateContent>
           <mc:Choice Requires="wps">
             <w:drawing>
-              <wp:anchor distT="0" distB="0" distL="114300" distR="114300" simplePos="0" relativeHeight="251673600" behindDoc="0" locked="0" layoutInCell="1" allowOverlap="1" wp14:anchorId="69EB613C" wp14:editId="05FE1AC9">
+              <wp:anchor distT="0" distB="0" distL="114300" distR="114300" simplePos="0" relativeHeight="251656192" behindDoc="0" locked="0" layoutInCell="1" allowOverlap="1" wp14:anchorId="69EB613C" wp14:editId="05FE1AC9">
                 <wp:simplePos x="0" y="0"/>
                 <wp:positionH relativeFrom="column">
                   <wp:posOffset>3162300</wp:posOffset>
@@ -1535,11 +2609,11 @@
           </mc:Choice>
           <mc:Fallback>
             <w:pict>
-              <v:shapetype id="_x0000_t202" coordsize="21600,21600" o:spt="202" path="m,l,21600r21600,l21600,xe">
+              <v:shapetype w14:anchorId="69EB613C" id="_x0000_t202" coordsize="21600,21600" o:spt="202" path="m,l,21600r21600,l21600,xe">
                 <v:stroke joinstyle="miter"/>
                 <v:path gradientshapeok="t" o:connecttype="rect"/>
               </v:shapetype>
-              <v:shape id="Text Box 38" o:spid="_x0000_s1028" type="#_x0000_t202" style="position:absolute;margin-left:249pt;margin-top:31.7pt;width:118.5pt;height:21pt;z-index:251673600;visibility:visible;mso-wrap-style:square;mso-width-percent:0;mso-height-percent:0;mso-wrap-distance-left:9pt;mso-wrap-distance-top:0;mso-wrap-distance-right:9pt;mso-wrap-distance-bottom:0;mso-position-horizontal:absolute;mso-position-horizontal-relative:text;mso-position-vertical:absolute;mso-position-vertical-relative:text;mso-width-percent:0;mso-height-percent:0;mso-width-relative:margin;mso-height-relative:margin;v-text-anchor:top" o:gfxdata="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" fillcolor="white [3201]" strokecolor="white [3212]" strokeweight=".5pt">
+              <v:shape id="Text Box 38" o:spid="_x0000_s1028" type="#_x0000_t202" style="position:absolute;margin-left:249pt;margin-top:31.7pt;width:118.5pt;height:21pt;z-index:251656192;visibility:visible;mso-wrap-style:square;mso-width-percent:0;mso-height-percent:0;mso-wrap-distance-left:9pt;mso-wrap-distance-top:0;mso-wrap-distance-right:9pt;mso-wrap-distance-bottom:0;mso-position-horizontal:absolute;mso-position-horizontal-relative:text;mso-position-vertical:absolute;mso-position-vertical-relative:text;mso-width-percent:0;mso-height-percent:0;mso-width-relative:margin;mso-height-relative:margin;v-text-anchor:top" o:gfxdata="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" fillcolor="white [3201]" strokecolor="white [3212]" strokeweight=".5pt">
                 <v:textbox>
                   <w:txbxContent>
                     <w:p>
@@ -1557,11 +2631,12 @@
       <w:r>
         <w:rPr>
           <w:noProof/>
+          <w:lang w:bidi="te-IN"/>
         </w:rPr>
         <mc:AlternateContent>
           <mc:Choice Requires="wps">
             <w:drawing>
-              <wp:anchor distT="0" distB="0" distL="114300" distR="114300" simplePos="0" relativeHeight="251677696" behindDoc="0" locked="0" layoutInCell="1" allowOverlap="1" wp14:anchorId="00563849" wp14:editId="06BA02E4">
+              <wp:anchor distT="0" distB="0" distL="114300" distR="114300" simplePos="0" relativeHeight="251658240" behindDoc="0" locked="0" layoutInCell="1" allowOverlap="1" wp14:anchorId="00563849" wp14:editId="06BA02E4">
                 <wp:simplePos x="0" y="0"/>
                 <wp:positionH relativeFrom="column">
                   <wp:posOffset>730250</wp:posOffset>
@@ -1643,7 +2718,7 @@
           </mc:Choice>
           <mc:Fallback>
             <w:pict>
-              <v:shape id="Text Box 40" o:spid="_x0000_s1029" type="#_x0000_t202" style="position:absolute;margin-left:57.5pt;margin-top:20.7pt;width:93.5pt;height:50pt;z-index:251677696;visibility:visible;mso-wrap-style:square;mso-width-percent:0;mso-height-percent:0;mso-wrap-distance-left:9pt;mso-wrap-distance-top:0;mso-wrap-distance-right:9pt;mso-wrap-distance-bottom:0;mso-position-horizontal:absolute;mso-position-horizontal-relative:text;mso-position-vertical:absolute;mso-position-vertical-relative:text;mso-width-percent:0;mso-height-percent:0;mso-width-relative:margin;mso-height-relative:margin;v-text-anchor:top" o:gfxdata="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" fillcolor="white [3201]" strokecolor="white [3212]" strokeweight=".5pt">
+              <v:shape w14:anchorId="00563849" id="Text Box 40" o:spid="_x0000_s1029" type="#_x0000_t202" style="position:absolute;margin-left:57.5pt;margin-top:20.7pt;width:93.5pt;height:50pt;z-index:251658240;visibility:visible;mso-wrap-style:square;mso-width-percent:0;mso-height-percent:0;mso-wrap-distance-left:9pt;mso-wrap-distance-top:0;mso-wrap-distance-right:9pt;mso-wrap-distance-bottom:0;mso-position-horizontal:absolute;mso-position-horizontal-relative:text;mso-position-vertical:absolute;mso-position-vertical-relative:text;mso-width-percent:0;mso-height-percent:0;mso-width-relative:margin;mso-height-relative:margin;v-text-anchor:top" o:gfxdata="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" fillcolor="white [3201]" strokecolor="white [3212]" strokeweight=".5pt">
                 <v:textbox>
                   <w:txbxContent>
                     <w:p>
@@ -1665,11 +2740,12 @@
       <w:r>
         <w:rPr>
           <w:noProof/>
+          <w:lang w:bidi="te-IN"/>
         </w:rPr>
         <mc:AlternateContent>
           <mc:Choice Requires="wps">
             <w:drawing>
-              <wp:anchor distT="0" distB="0" distL="114300" distR="114300" simplePos="0" relativeHeight="251675648" behindDoc="0" locked="0" layoutInCell="1" allowOverlap="1" wp14:anchorId="290DAB6A" wp14:editId="0C75C769">
+              <wp:anchor distT="0" distB="0" distL="114300" distR="114300" simplePos="0" relativeHeight="251657216" behindDoc="0" locked="0" layoutInCell="1" allowOverlap="1" wp14:anchorId="290DAB6A" wp14:editId="0C75C769">
                 <wp:simplePos x="0" y="0"/>
                 <wp:positionH relativeFrom="column">
                   <wp:posOffset>3194050</wp:posOffset>
@@ -1747,7 +2823,7 @@
           </mc:Choice>
           <mc:Fallback>
             <w:pict>
-              <v:shape id="Text Box 39" o:spid="_x0000_s1030" type="#_x0000_t202" style="position:absolute;margin-left:251.5pt;margin-top:111.2pt;width:141pt;height:21pt;z-index:251675648;visibility:visible;mso-wrap-style:square;mso-width-percent:0;mso-height-percent:0;mso-wrap-distance-left:9pt;mso-wrap-distance-top:0;mso-wrap-distance-right:9pt;mso-wrap-distance-bottom:0;mso-position-horizontal:absolute;mso-position-horizontal-relative:text;mso-position-vertical:absolute;mso-position-vertical-relative:text;mso-width-percent:0;mso-height-percent:0;mso-width-relative:margin;mso-height-relative:margin;v-text-anchor:top" o:gfxdata="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" fillcolor="white [3201]" strokecolor="white [3212]" strokeweight=".5pt">
+              <v:shape w14:anchorId="290DAB6A" id="Text Box 39" o:spid="_x0000_s1030" type="#_x0000_t202" style="position:absolute;margin-left:251.5pt;margin-top:111.2pt;width:141pt;height:21pt;z-index:251657216;visibility:visible;mso-wrap-style:square;mso-width-percent:0;mso-height-percent:0;mso-wrap-distance-left:9pt;mso-wrap-distance-top:0;mso-wrap-distance-right:9pt;mso-wrap-distance-bottom:0;mso-position-horizontal:absolute;mso-position-horizontal-relative:text;mso-position-vertical:absolute;mso-position-vertical-relative:text;mso-width-percent:0;mso-height-percent:0;mso-width-relative:margin;mso-height-relative:margin;v-text-anchor:top" o:gfxdata="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" fillcolor="white [3201]" strokecolor="white [3212]" strokeweight=".5pt">
                 <v:textbox>
                   <w:txbxContent>
                     <w:p>
@@ -1765,11 +2841,12 @@
       <w:r>
         <w:rPr>
           <w:noProof/>
+          <w:lang w:bidi="te-IN"/>
         </w:rPr>
         <mc:AlternateContent>
           <mc:Choice Requires="wps">
             <w:drawing>
-              <wp:anchor distT="0" distB="0" distL="114300" distR="114300" simplePos="0" relativeHeight="251668480" behindDoc="0" locked="0" layoutInCell="1" allowOverlap="1" wp14:anchorId="1D6FBD6F" wp14:editId="62C30295">
+              <wp:anchor distT="0" distB="0" distL="114300" distR="114300" simplePos="0" relativeHeight="251650048" behindDoc="0" locked="0" layoutInCell="1" allowOverlap="1" wp14:anchorId="1D6FBD6F" wp14:editId="62C30295">
                 <wp:simplePos x="0" y="0"/>
                 <wp:positionH relativeFrom="column">
                   <wp:posOffset>2235200</wp:posOffset>
@@ -1838,7 +2915,7 @@
           </mc:Choice>
           <mc:Fallback>
             <w:pict>
-              <v:rect id="Rectangle 31" o:spid="_x0000_s1031" style="position:absolute;margin-left:176pt;margin-top:62.7pt;width:2in;height:39.5pt;z-index:251668480;visibility:visible;mso-wrap-style:square;mso-height-percent:0;mso-wrap-distance-left:9pt;mso-wrap-distance-top:0;mso-wrap-distance-right:9pt;mso-wrap-distance-bottom:0;mso-position-horizontal:absolute;mso-position-horizontal-relative:text;mso-position-vertical:absolute;mso-position-vertical-relative:text;mso-height-percent:0;mso-height-relative:margin;v-text-anchor:middle" o:gfxdata="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" fillcolor="white [3201]" strokecolor="#f79646 [3209]" strokeweight="2pt">
+              <v:rect w14:anchorId="1D6FBD6F" id="Rectangle 31" o:spid="_x0000_s1031" style="position:absolute;margin-left:176pt;margin-top:62.7pt;width:2in;height:39.5pt;z-index:251650048;visibility:visible;mso-wrap-style:square;mso-height-percent:0;mso-wrap-distance-left:9pt;mso-wrap-distance-top:0;mso-wrap-distance-right:9pt;mso-wrap-distance-bottom:0;mso-position-horizontal:absolute;mso-position-horizontal-relative:text;mso-position-vertical:absolute;mso-position-vertical-relative:text;mso-height-percent:0;mso-height-relative:margin;v-text-anchor:middle" o:gfxdata="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" fillcolor="white [3201]" strokecolor="#f79646 [3209]" strokeweight="2pt">
                 <v:textbox>
                   <w:txbxContent>
                     <w:p>
@@ -1859,11 +2936,12 @@
       <w:r>
         <w:rPr>
           <w:noProof/>
+          <w:lang w:bidi="te-IN"/>
         </w:rPr>
         <mc:AlternateContent>
           <mc:Choice Requires="wps">
             <w:drawing>
-              <wp:anchor distT="0" distB="0" distL="114300" distR="114300" simplePos="0" relativeHeight="251672576" behindDoc="0" locked="0" layoutInCell="1" allowOverlap="1" wp14:anchorId="6E46F99C" wp14:editId="33E2D859">
+              <wp:anchor distT="0" distB="0" distL="114300" distR="114300" simplePos="0" relativeHeight="251655168" behindDoc="0" locked="0" layoutInCell="1" allowOverlap="1" wp14:anchorId="6E46F99C" wp14:editId="33E2D859">
                 <wp:simplePos x="0" y="0"/>
                 <wp:positionH relativeFrom="column">
                   <wp:posOffset>2222500</wp:posOffset>
@@ -1917,7 +2995,7 @@
           </mc:Choice>
           <mc:Fallback>
             <w:pict>
-              <v:shapetype id="_x0000_t34" coordsize="21600,21600" o:spt="34" o:oned="t" adj="10800" path="m,l@0,0@0,21600,21600,21600e" filled="f">
+              <v:shapetype w14:anchorId="50DD4C98" id="_x0000_t34" coordsize="21600,21600" o:spt="34" o:oned="t" adj="10800" path="m,l@0,0@0,21600,21600,21600e" filled="f">
                 <v:stroke joinstyle="miter"/>
                 <v:formulas>
                   <v:f eqn="val #0"/>
@@ -1928,7 +3006,7 @@
                 </v:handles>
                 <o:lock v:ext="edit" shapetype="t"/>
               </v:shapetype>
-              <v:shape id="Elbow Connector 37" o:spid="_x0000_s1026" type="#_x0000_t34" style="position:absolute;margin-left:175pt;margin-top:8.7pt;width:12pt;height:73pt;flip:y;z-index:251672576;visibility:visible;mso-wrap-style:square;mso-wrap-distance-left:9pt;mso-wrap-distance-top:0;mso-wrap-distance-right:9pt;mso-wrap-distance-bottom:0;mso-position-horizontal:absolute;mso-position-horizontal-relative:text;mso-position-vertical:absolute;mso-position-vertical-relative:text" o:gfxdata="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" adj="-39600" strokecolor="#f79646 [3209]" strokeweight="2pt">
+              <v:shape id="Elbow Connector 37" o:spid="_x0000_s1026" type="#_x0000_t34" style="position:absolute;margin-left:175pt;margin-top:8.7pt;width:12pt;height:73pt;flip:y;z-index:251655168;visibility:visible;mso-wrap-style:square;mso-wrap-distance-left:9pt;mso-wrap-distance-top:0;mso-wrap-distance-right:9pt;mso-wrap-distance-bottom:0;mso-position-horizontal:absolute;mso-position-horizontal-relative:text;mso-position-vertical:absolute;mso-position-vertical-relative:text" o:gfxdata="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" adj="-39600" strokecolor="#f79646 [3209]" strokeweight="2pt">
                 <v:stroke endarrow="open"/>
                 <v:shadow on="t" color="black" opacity="24903f" origin=",.5" offset="0,.55556mm"/>
               </v:shape>
@@ -1939,11 +3017,12 @@
       <w:r>
         <w:rPr>
           <w:noProof/>
+          <w:lang w:bidi="te-IN"/>
         </w:rPr>
         <mc:AlternateContent>
           <mc:Choice Requires="wps">
             <w:drawing>
-              <wp:anchor distT="0" distB="0" distL="114300" distR="114300" simplePos="0" relativeHeight="251671552" behindDoc="0" locked="0" layoutInCell="1" allowOverlap="1" wp14:anchorId="20929FC8" wp14:editId="34088024">
+              <wp:anchor distT="0" distB="0" distL="114300" distR="114300" simplePos="0" relativeHeight="251654144" behindDoc="0" locked="0" layoutInCell="1" allowOverlap="1" wp14:anchorId="20929FC8" wp14:editId="34088024">
                 <wp:simplePos x="0" y="0"/>
                 <wp:positionH relativeFrom="column">
                   <wp:posOffset>3143250</wp:posOffset>
@@ -1995,7 +3074,7 @@
           </mc:Choice>
           <mc:Fallback>
             <w:pict>
-              <v:shape id="Elbow Connector 35" o:spid="_x0000_s1026" type="#_x0000_t34" style="position:absolute;margin-left:247.5pt;margin-top:21.7pt;width:0;height:41pt;z-index:251671552;visibility:visible;mso-wrap-style:square;mso-wrap-distance-left:9pt;mso-wrap-distance-top:0;mso-wrap-distance-right:9pt;mso-wrap-distance-bottom:0;mso-position-horizontal:absolute;mso-position-horizontal-relative:text;mso-position-vertical:absolute;mso-position-vertical-relative:text" o:gfxdata="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" strokecolor="#f79646 [3209]" strokeweight="2pt">
+              <v:shape w14:anchorId="77BBF0D2" id="Elbow Connector 35" o:spid="_x0000_s1026" type="#_x0000_t34" style="position:absolute;margin-left:247.5pt;margin-top:21.7pt;width:0;height:41pt;z-index:251654144;visibility:visible;mso-wrap-style:square;mso-wrap-distance-left:9pt;mso-wrap-distance-top:0;mso-wrap-distance-right:9pt;mso-wrap-distance-bottom:0;mso-position-horizontal:absolute;mso-position-horizontal-relative:text;mso-position-vertical:absolute;mso-position-vertical-relative:text" o:gfxdata="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" strokecolor="#f79646 [3209]" strokeweight="2pt">
                 <v:stroke endarrow="open"/>
                 <v:shadow on="t" color="black" opacity="24903f" origin=",.5" offset="0,.55556mm"/>
               </v:shape>
@@ -2006,11 +3085,12 @@
       <w:r>
         <w:rPr>
           <w:noProof/>
+          <w:lang w:bidi="te-IN"/>
         </w:rPr>
         <mc:AlternateContent>
           <mc:Choice Requires="wps">
             <w:drawing>
-              <wp:anchor distT="0" distB="0" distL="114300" distR="114300" simplePos="0" relativeHeight="251670528" behindDoc="0" locked="0" layoutInCell="1" allowOverlap="1" wp14:anchorId="4528BFAB" wp14:editId="474DCDC0">
+              <wp:anchor distT="0" distB="0" distL="114300" distR="114300" simplePos="0" relativeHeight="251652096" behindDoc="0" locked="0" layoutInCell="1" allowOverlap="1" wp14:anchorId="4528BFAB" wp14:editId="474DCDC0">
                 <wp:simplePos x="0" y="0"/>
                 <wp:positionH relativeFrom="column">
                   <wp:posOffset>3175000</wp:posOffset>
@@ -2062,7 +3142,7 @@
           </mc:Choice>
           <mc:Fallback>
             <w:pict>
-              <v:shape id="Elbow Connector 34" o:spid="_x0000_s1026" type="#_x0000_t34" style="position:absolute;margin-left:250pt;margin-top:102.2pt;width:0;height:43.5pt;z-index:251670528;visibility:visible;mso-wrap-style:square;mso-wrap-distance-left:9pt;mso-wrap-distance-top:0;mso-wrap-distance-right:9pt;mso-wrap-distance-bottom:0;mso-position-horizontal:absolute;mso-position-horizontal-relative:text;mso-position-vertical:absolute;mso-position-vertical-relative:text" o:gfxdata="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" strokecolor="#f79646 [3209]" strokeweight="2pt">
+              <v:shape w14:anchorId="248F6B8E" id="Elbow Connector 34" o:spid="_x0000_s1026" type="#_x0000_t34" style="position:absolute;margin-left:250pt;margin-top:102.2pt;width:0;height:43.5pt;z-index:251652096;visibility:visible;mso-wrap-style:square;mso-wrap-distance-left:9pt;mso-wrap-distance-top:0;mso-wrap-distance-right:9pt;mso-wrap-distance-bottom:0;mso-position-horizontal:absolute;mso-position-horizontal-relative:text;mso-position-vertical:absolute;mso-position-vertical-relative:text" o:gfxdata="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" strokecolor="#f79646 [3209]" strokeweight="2pt">
                 <v:stroke endarrow="open"/>
                 <v:shadow on="t" color="black" opacity="24903f" origin=",.5" offset="0,.55556mm"/>
               </v:shape>
@@ -2123,11 +3203,12 @@
       <w:r>
         <w:rPr>
           <w:noProof/>
+          <w:lang w:bidi="te-IN"/>
         </w:rPr>
         <mc:AlternateContent>
           <mc:Choice Requires="wps">
             <w:drawing>
-              <wp:anchor distT="0" distB="0" distL="114300" distR="114300" simplePos="0" relativeHeight="251678720" behindDoc="0" locked="0" layoutInCell="1" allowOverlap="1" wp14:anchorId="32F3E08F" wp14:editId="50FA8F5C">
+              <wp:anchor distT="0" distB="0" distL="114300" distR="114300" simplePos="0" relativeHeight="251659264" behindDoc="0" locked="0" layoutInCell="1" allowOverlap="1" wp14:anchorId="32F3E08F" wp14:editId="50FA8F5C">
                 <wp:simplePos x="0" y="0"/>
                 <wp:positionH relativeFrom="column">
                   <wp:posOffset>2108200</wp:posOffset>
@@ -2193,7 +3274,7 @@
           </mc:Choice>
           <mc:Fallback>
             <w:pict>
-              <v:rect id="Rectangle 41" o:spid="_x0000_s1032" style="position:absolute;margin-left:166pt;margin-top:2.7pt;width:169.5pt;height:37pt;z-index:251678720;visibility:visible;mso-wrap-style:square;mso-wrap-distance-left:9pt;mso-wrap-distance-top:0;mso-wrap-distance-right:9pt;mso-wrap-distance-bottom:0;mso-position-horizontal:absolute;mso-position-horizontal-relative:text;mso-position-vertical:absolute;mso-position-vertical-relative:text;v-text-anchor:middle" o:gfxdata="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" fillcolor="white [3201]" strokecolor="#f79646 [3209]" strokeweight="2pt">
+              <v:rect w14:anchorId="32F3E08F" id="Rectangle 41" o:spid="_x0000_s1032" style="position:absolute;margin-left:166pt;margin-top:2.7pt;width:169.5pt;height:37pt;z-index:251659264;visibility:visible;mso-wrap-style:square;mso-wrap-distance-left:9pt;mso-wrap-distance-top:0;mso-wrap-distance-right:9pt;mso-wrap-distance-bottom:0;mso-position-horizontal:absolute;mso-position-horizontal-relative:text;mso-position-vertical:absolute;mso-position-vertical-relative:text;v-text-anchor:middle" o:gfxdata="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" fillcolor="white [3201]" strokecolor="#f79646 [3209]" strokeweight="2pt">
                 <v:textbox>
                   <w:txbxContent>
                     <w:p>
@@ -2240,11 +3321,13 @@
       <w:r>
         <w:rPr>
           <w:noProof/>
-        </w:rPr>
+          <w:lang w:bidi="te-IN"/>
+        </w:rPr>
+        <w:lastRenderedPageBreak/>
         <mc:AlternateContent>
           <mc:Choice Requires="wps">
             <w:drawing>
-              <wp:anchor distT="0" distB="0" distL="114300" distR="114300" simplePos="0" relativeHeight="251682816" behindDoc="0" locked="0" layoutInCell="1" allowOverlap="1">
+              <wp:anchor distT="0" distB="0" distL="114300" distR="114300" simplePos="0" relativeHeight="251664384" behindDoc="0" locked="0" layoutInCell="1" allowOverlap="1">
                 <wp:simplePos x="0" y="0"/>
                 <wp:positionH relativeFrom="column">
                   <wp:posOffset>3896409</wp:posOffset>
@@ -2299,7 +3382,7 @@
           </mc:Choice>
           <mc:Fallback>
             <w:pict>
-              <v:shape id="Straight Arrow Connector 52" o:spid="_x0000_s1026" type="#_x0000_t32" style="position:absolute;margin-left:306.8pt;margin-top:92.45pt;width:29.35pt;height:22.15pt;z-index:251682816;visibility:visible;mso-wrap-style:square;mso-wrap-distance-left:9pt;mso-wrap-distance-top:0;mso-wrap-distance-right:9pt;mso-wrap-distance-bottom:0;mso-position-horizontal:absolute;mso-position-horizontal-relative:text;mso-position-vertical:absolute;mso-position-vertical-relative:text" o:gfxdata="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" strokecolor="#c00000" strokeweight="2.25pt">
+              <v:shape w14:anchorId="4F996307" id="Straight Arrow Connector 52" o:spid="_x0000_s1026" type="#_x0000_t32" style="position:absolute;margin-left:306.8pt;margin-top:92.45pt;width:29.35pt;height:22.15pt;z-index:251664384;visibility:visible;mso-wrap-style:square;mso-wrap-distance-left:9pt;mso-wrap-distance-top:0;mso-wrap-distance-right:9pt;mso-wrap-distance-bottom:0;mso-position-horizontal:absolute;mso-position-horizontal-relative:text;mso-position-vertical:absolute;mso-position-vertical-relative:text" o:gfxdata="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" strokecolor="#c00000" strokeweight="2.25pt">
                 <v:stroke endarrow="open"/>
               </v:shape>
             </w:pict>
@@ -2309,11 +3392,12 @@
       <w:r>
         <w:rPr>
           <w:noProof/>
+          <w:lang w:bidi="te-IN"/>
         </w:rPr>
         <mc:AlternateContent>
           <mc:Choice Requires="wps">
             <w:drawing>
-              <wp:anchor distT="0" distB="0" distL="114300" distR="114300" simplePos="0" relativeHeight="251681792" behindDoc="0" locked="0" layoutInCell="1" allowOverlap="1">
+              <wp:anchor distT="0" distB="0" distL="114300" distR="114300" simplePos="0" relativeHeight="251663360" behindDoc="0" locked="0" layoutInCell="1" allowOverlap="1">
                 <wp:simplePos x="0" y="0"/>
                 <wp:positionH relativeFrom="column">
                   <wp:posOffset>4202264</wp:posOffset>
@@ -2378,7 +3462,7 @@
           </mc:Choice>
           <mc:Fallback>
             <w:pict>
-              <v:oval id="Oval 50" o:spid="_x0000_s1026" style="position:absolute;margin-left:330.9pt;margin-top:109.3pt;width:121.15pt;height:13.45pt;z-index:251681792;visibility:visible;mso-wrap-style:square;mso-height-percent:0;mso-wrap-distance-left:9pt;mso-wrap-distance-top:0;mso-wrap-distance-right:9pt;mso-wrap-distance-bottom:0;mso-position-horizontal:absolute;mso-position-horizontal-relative:text;mso-position-vertical:absolute;mso-position-vertical-relative:text;mso-height-percent:0;mso-height-relative:margin;v-text-anchor:middle" o:gfxdata="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" filled="f" strokecolor="#c00000" strokeweight="2pt"/>
+              <v:oval w14:anchorId="77CF91BF" id="Oval 50" o:spid="_x0000_s1026" style="position:absolute;margin-left:330.9pt;margin-top:109.3pt;width:121.15pt;height:13.45pt;z-index:251663360;visibility:visible;mso-wrap-style:square;mso-height-percent:0;mso-wrap-distance-left:9pt;mso-wrap-distance-top:0;mso-wrap-distance-right:9pt;mso-wrap-distance-bottom:0;mso-position-horizontal:absolute;mso-position-horizontal-relative:text;mso-position-vertical:absolute;mso-position-vertical-relative:text;mso-height-percent:0;mso-height-relative:margin;v-text-anchor:middle" o:gfxdata="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" filled="f" strokecolor="#c00000" strokeweight="2pt"/>
             </w:pict>
           </mc:Fallback>
         </mc:AlternateContent>
@@ -2386,9 +3470,10 @@
       <w:r>
         <w:rPr>
           <w:noProof/>
+          <w:lang w:bidi="te-IN"/>
         </w:rPr>
         <w:drawing>
-          <wp:anchor distT="0" distB="0" distL="114300" distR="114300" simplePos="0" relativeHeight="251680768" behindDoc="0" locked="0" layoutInCell="1" allowOverlap="1" wp14:anchorId="34BFE22B" wp14:editId="40544F48">
+          <wp:anchor distT="0" distB="0" distL="114300" distR="114300" simplePos="0" relativeHeight="251662336" behindDoc="0" locked="0" layoutInCell="1" allowOverlap="1" wp14:anchorId="34BFE22B" wp14:editId="40544F48">
             <wp:simplePos x="0" y="0"/>
             <wp:positionH relativeFrom="column">
               <wp:posOffset>4269105</wp:posOffset>
@@ -2411,7 +3496,7 @@
                     <pic:cNvPicPr/>
                   </pic:nvPicPr>
                   <pic:blipFill rotWithShape="1">
-                    <a:blip r:embed="rId25" cstate="print">
+                    <a:blip r:embed="rId26" cstate="print">
                       <a:extLst>
                         <a:ext uri="{28A0092B-C50C-407E-A947-70E740481C1C}">
                           <a14:useLocalDpi xmlns:a14="http://schemas.microsoft.com/office/drawing/2010/main" val="0"/>
@@ -2453,6 +3538,7 @@
       <w:r>
         <w:rPr>
           <w:noProof/>
+          <w:lang w:bidi="te-IN"/>
         </w:rPr>
         <w:drawing>
           <wp:inline distT="0" distB="0" distL="0" distR="0" wp14:anchorId="18EFF9DE" wp14:editId="49518699">
@@ -2470,7 +3556,7 @@
                     <pic:cNvPicPr/>
                   </pic:nvPicPr>
                   <pic:blipFill>
-                    <a:blip r:embed="rId25"/>
+                    <a:blip r:embed="rId26"/>
                     <a:stretch>
                       <a:fillRect/>
                     </a:stretch>
@@ -2508,7 +3594,6 @@
         <w:rPr>
           <w:noProof/>
         </w:rPr>
-        <w:lastRenderedPageBreak/>
         <w:t xml:space="preserve">Click on </w:t>
       </w:r>
       <w:r>
@@ -2580,6 +3665,7 @@
       <w:r>
         <w:rPr>
           <w:noProof/>
+          <w:lang w:bidi="te-IN"/>
         </w:rPr>
         <w:drawing>
           <wp:inline distT="0" distB="0" distL="0" distR="0">
@@ -2597,7 +3683,7 @@
                     <pic:cNvPicPr/>
                   </pic:nvPicPr>
                   <pic:blipFill>
-                    <a:blip r:embed="rId26">
+                    <a:blip r:embed="rId27">
                       <a:extLst>
                         <a:ext uri="{28A0092B-C50C-407E-A947-70E740481C1C}">
                           <a14:useLocalDpi xmlns:a14="http://schemas.microsoft.com/office/drawing/2010/main" val="0"/>
@@ -2767,6 +3853,10 @@
     </w:p>
     <w:p>
       <w:r>
+        <w:rPr>
+          <w:noProof/>
+          <w:lang w:bidi="te-IN"/>
+        </w:rPr>
         <w:lastRenderedPageBreak/>
         <w:drawing>
           <wp:inline distT="0" distB="0" distL="0" distR="0" wp14:anchorId="1B717710" wp14:editId="6AF168D1">
@@ -2784,7 +3874,7 @@
                     <pic:cNvPicPr/>
                   </pic:nvPicPr>
                   <pic:blipFill rotWithShape="1">
-                    <a:blip r:embed="rId27">
+                    <a:blip r:embed="rId28">
                       <a:extLst>
                         <a:ext uri="{28A0092B-C50C-407E-A947-70E740481C1C}">
                           <a14:useLocalDpi xmlns:a14="http://schemas.microsoft.com/office/drawing/2010/main" val="0"/>
@@ -2836,11 +3926,12 @@
       <w:r>
         <w:rPr>
           <w:noProof/>
+          <w:lang w:bidi="te-IN"/>
         </w:rPr>
         <mc:AlternateContent>
           <mc:Choice Requires="wps">
             <w:drawing>
-              <wp:anchor distT="0" distB="0" distL="114300" distR="114300" simplePos="0" relativeHeight="251684864" behindDoc="0" locked="0" layoutInCell="1" allowOverlap="1" wp14:anchorId="6076BAC2" wp14:editId="45E78103">
+              <wp:anchor distT="0" distB="0" distL="114300" distR="114300" simplePos="0" relativeHeight="251666432" behindDoc="0" locked="0" layoutInCell="1" allowOverlap="1" wp14:anchorId="6076BAC2" wp14:editId="45E78103">
                 <wp:simplePos x="0" y="0"/>
                 <wp:positionH relativeFrom="column">
                   <wp:posOffset>3990340</wp:posOffset>
@@ -2901,7 +3992,7 @@
           </mc:Choice>
           <mc:Fallback>
             <w:pict>
-              <v:shape id="Straight Arrow Connector 54" o:spid="_x0000_s1026" type="#_x0000_t32" style="position:absolute;margin-left:314.2pt;margin-top:116.55pt;width:34.25pt;height:12.15pt;z-index:251684864;visibility:visible;mso-wrap-style:square;mso-width-percent:0;mso-height-percent:0;mso-wrap-distance-left:9pt;mso-wrap-distance-top:0;mso-wrap-distance-right:9pt;mso-wrap-distance-bottom:0;mso-position-horizontal:absolute;mso-position-horizontal-relative:text;mso-position-vertical:absolute;mso-position-vertical-relative:text;mso-width-percent:0;mso-height-percent:0;mso-width-relative:margin;mso-height-relative:margin" o:gfxdata="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" strokecolor="red" strokeweight="1.5pt">
+              <v:shape w14:anchorId="2D71D23F" id="Straight Arrow Connector 54" o:spid="_x0000_s1026" type="#_x0000_t32" style="position:absolute;margin-left:314.2pt;margin-top:116.55pt;width:34.25pt;height:12.15pt;z-index:251666432;visibility:visible;mso-wrap-style:square;mso-width-percent:0;mso-height-percent:0;mso-wrap-distance-left:9pt;mso-wrap-distance-top:0;mso-wrap-distance-right:9pt;mso-wrap-distance-bottom:0;mso-position-horizontal:absolute;mso-position-horizontal-relative:text;mso-position-vertical:absolute;mso-position-vertical-relative:text;mso-width-percent:0;mso-height-percent:0;mso-width-relative:margin;mso-height-relative:margin" o:gfxdata="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" strokecolor="red" strokeweight="1.5pt">
                 <v:stroke endarrow="open"/>
               </v:shape>
             </w:pict>
@@ -2911,9 +4002,10 @@
       <w:r>
         <w:rPr>
           <w:noProof/>
+          <w:lang w:bidi="te-IN"/>
         </w:rPr>
         <w:drawing>
-          <wp:anchor distT="0" distB="0" distL="114300" distR="114300" simplePos="0" relativeHeight="251683840" behindDoc="0" locked="0" layoutInCell="1" allowOverlap="1" wp14:anchorId="79CB0592" wp14:editId="7CA1A653">
+          <wp:anchor distT="0" distB="0" distL="114300" distR="114300" simplePos="0" relativeHeight="251665408" behindDoc="0" locked="0" layoutInCell="1" allowOverlap="1" wp14:anchorId="79CB0592" wp14:editId="7CA1A653">
             <wp:simplePos x="0" y="0"/>
             <wp:positionH relativeFrom="column">
               <wp:posOffset>4425950</wp:posOffset>
@@ -2936,7 +4028,7 @@
                     <pic:cNvPicPr/>
                   </pic:nvPicPr>
                   <pic:blipFill rotWithShape="1">
-                    <a:blip r:embed="rId28">
+                    <a:blip r:embed="rId29">
                       <a:extLst>
                         <a:ext uri="{28A0092B-C50C-407E-A947-70E740481C1C}">
                           <a14:useLocalDpi xmlns:a14="http://schemas.microsoft.com/office/drawing/2010/main" val="0"/>
@@ -2981,6 +4073,7 @@
       <w:r>
         <w:rPr>
           <w:noProof/>
+          <w:lang w:bidi="te-IN"/>
         </w:rPr>
         <w:drawing>
           <wp:inline distT="0" distB="0" distL="0" distR="0" wp14:anchorId="72563C9E" wp14:editId="716065F8">
@@ -2998,7 +4091,7 @@
                     <pic:cNvPicPr/>
                   </pic:nvPicPr>
                   <pic:blipFill rotWithShape="1">
-                    <a:blip r:embed="rId28"/>
+                    <a:blip r:embed="rId29"/>
                     <a:srcRect b="26316"/>
                     <a:stretch/>
                   </pic:blipFill>
@@ -3096,6 +4189,7 @@
       <w:r>
         <w:rPr>
           <w:noProof/>
+          <w:lang w:bidi="te-IN"/>
         </w:rPr>
         <w:lastRenderedPageBreak/>
         <w:drawing>
@@ -3114,7 +4208,7 @@
                     <pic:cNvPicPr/>
                   </pic:nvPicPr>
                   <pic:blipFill rotWithShape="1">
-                    <a:blip r:embed="rId29"/>
+                    <a:blip r:embed="rId30"/>
                     <a:srcRect t="1" b="7562"/>
                     <a:stretch/>
                   </pic:blipFill>
@@ -3154,56 +4248,13 @@
       <w:r>
         <w:rPr>
           <w:noProof/>
+          <w:lang w:bidi="te-IN"/>
         </w:rPr>
         <w:drawing>
           <wp:inline distT="0" distB="0" distL="0" distR="0" wp14:anchorId="045C0798" wp14:editId="48E8A1B4">
             <wp:extent cx="5943600" cy="3343275"/>
             <wp:effectExtent l="0" t="0" r="0" b="9525"/>
             <wp:docPr id="29" name="Picture 29"/>
-            <wp:cNvGraphicFramePr>
-              <a:graphicFrameLocks xmlns:a="http://schemas.openxmlformats.org/drawingml/2006/main" noChangeAspect="1"/>
-            </wp:cNvGraphicFramePr>
-            <a:graphic xmlns:a="http://schemas.openxmlformats.org/drawingml/2006/main">
-              <a:graphicData uri="http://schemas.openxmlformats.org/drawingml/2006/picture">
-                <pic:pic xmlns:pic="http://schemas.openxmlformats.org/drawingml/2006/picture">
-                  <pic:nvPicPr>
-                    <pic:cNvPr id="0" name=""/>
-                    <pic:cNvPicPr/>
-                  </pic:nvPicPr>
-                  <pic:blipFill>
-                    <a:blip r:embed="rId30"/>
-                    <a:stretch>
-                      <a:fillRect/>
-                    </a:stretch>
-                  </pic:blipFill>
-                  <pic:spPr>
-                    <a:xfrm>
-                      <a:off x="0" y="0"/>
-                      <a:ext cx="5943600" cy="3343275"/>
-                    </a:xfrm>
-                    <a:prstGeom prst="rect">
-                      <a:avLst/>
-                    </a:prstGeom>
-                  </pic:spPr>
-                </pic:pic>
-              </a:graphicData>
-            </a:graphic>
-          </wp:inline>
-        </w:drawing>
-      </w:r>
-    </w:p>
-    <w:p/>
-    <w:p>
-      <w:r>
-        <w:rPr>
-          <w:noProof/>
-        </w:rPr>
-        <w:lastRenderedPageBreak/>
-        <w:drawing>
-          <wp:inline distT="0" distB="0" distL="0" distR="0" wp14:anchorId="24EAB2E9" wp14:editId="49235158">
-            <wp:extent cx="5943600" cy="3343275"/>
-            <wp:effectExtent l="0" t="0" r="0" b="9525"/>
-            <wp:docPr id="30" name="Picture 30"/>
             <wp:cNvGraphicFramePr>
               <a:graphicFrameLocks xmlns:a="http://schemas.openxmlformats.org/drawingml/2006/main" noChangeAspect="1"/>
             </wp:cNvGraphicFramePr>
@@ -3237,6 +4288,51 @@
       </w:r>
     </w:p>
     <w:p/>
+    <w:p>
+      <w:r>
+        <w:rPr>
+          <w:noProof/>
+          <w:lang w:bidi="te-IN"/>
+        </w:rPr>
+        <w:lastRenderedPageBreak/>
+        <w:drawing>
+          <wp:inline distT="0" distB="0" distL="0" distR="0" wp14:anchorId="24EAB2E9" wp14:editId="49235158">
+            <wp:extent cx="5943600" cy="3343275"/>
+            <wp:effectExtent l="0" t="0" r="0" b="9525"/>
+            <wp:docPr id="30" name="Picture 30"/>
+            <wp:cNvGraphicFramePr>
+              <a:graphicFrameLocks xmlns:a="http://schemas.openxmlformats.org/drawingml/2006/main" noChangeAspect="1"/>
+            </wp:cNvGraphicFramePr>
+            <a:graphic xmlns:a="http://schemas.openxmlformats.org/drawingml/2006/main">
+              <a:graphicData uri="http://schemas.openxmlformats.org/drawingml/2006/picture">
+                <pic:pic xmlns:pic="http://schemas.openxmlformats.org/drawingml/2006/picture">
+                  <pic:nvPicPr>
+                    <pic:cNvPr id="0" name=""/>
+                    <pic:cNvPicPr/>
+                  </pic:nvPicPr>
+                  <pic:blipFill>
+                    <a:blip r:embed="rId32"/>
+                    <a:stretch>
+                      <a:fillRect/>
+                    </a:stretch>
+                  </pic:blipFill>
+                  <pic:spPr>
+                    <a:xfrm>
+                      <a:off x="0" y="0"/>
+                      <a:ext cx="5943600" cy="3343275"/>
+                    </a:xfrm>
+                    <a:prstGeom prst="rect">
+                      <a:avLst/>
+                    </a:prstGeom>
+                  </pic:spPr>
+                </pic:pic>
+              </a:graphicData>
+            </a:graphic>
+          </wp:inline>
+        </w:drawing>
+      </w:r>
+    </w:p>
+    <w:p/>
     <w:p/>
     <w:p/>
     <w:p>
@@ -3267,11 +4363,12 @@
       <w:r>
         <w:rPr>
           <w:noProof/>
+          <w:lang w:bidi="te-IN"/>
         </w:rPr>
         <mc:AlternateContent>
           <mc:Choice Requires="wps">
             <w:drawing>
-              <wp:anchor distT="0" distB="0" distL="114300" distR="114300" simplePos="0" relativeHeight="251666432" behindDoc="0" locked="0" layoutInCell="1" allowOverlap="1">
+              <wp:anchor distT="0" distB="0" distL="114300" distR="114300" simplePos="0" relativeHeight="251648000" behindDoc="0" locked="0" layoutInCell="1" allowOverlap="1">
                 <wp:simplePos x="0" y="0"/>
                 <wp:positionH relativeFrom="column">
                   <wp:posOffset>2978150</wp:posOffset>
@@ -3323,7 +4420,7 @@
           </mc:Choice>
           <mc:Fallback>
             <w:pict>
-              <v:shape id="Straight Arrow Connector 8" o:spid="_x0000_s1026" type="#_x0000_t32" style="position:absolute;margin-left:234.5pt;margin-top:154pt;width:0;height:51.5pt;z-index:251666432;visibility:visible;mso-wrap-style:square;mso-wrap-distance-left:9pt;mso-wrap-distance-top:0;mso-wrap-distance-right:9pt;mso-wrap-distance-bottom:0;mso-position-horizontal:absolute;mso-position-horizontal-relative:text;mso-position-vertical:absolute;mso-position-vertical-relative:text" o:gfxdata="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" strokecolor="#f79646 [3209]" strokeweight="2pt">
+              <v:shape w14:anchorId="435A3564" id="Straight Arrow Connector 8" o:spid="_x0000_s1026" type="#_x0000_t32" style="position:absolute;margin-left:234.5pt;margin-top:154pt;width:0;height:51.5pt;z-index:251648000;visibility:visible;mso-wrap-style:square;mso-wrap-distance-left:9pt;mso-wrap-distance-top:0;mso-wrap-distance-right:9pt;mso-wrap-distance-bottom:0;mso-position-horizontal:absolute;mso-position-horizontal-relative:text;mso-position-vertical:absolute;mso-position-vertical-relative:text" o:gfxdata="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" strokecolor="#f79646 [3209]" strokeweight="2pt">
                 <v:stroke endarrow="open"/>
                 <v:shadow on="t" color="black" opacity="24903f" origin=",.5" offset="0,.55556mm"/>
               </v:shape>
@@ -3334,11 +4431,12 @@
       <w:r>
         <w:rPr>
           <w:noProof/>
+          <w:lang w:bidi="te-IN"/>
         </w:rPr>
         <mc:AlternateContent>
           <mc:Choice Requires="wps">
             <w:drawing>
-              <wp:anchor distT="0" distB="0" distL="114300" distR="114300" simplePos="0" relativeHeight="251665408" behindDoc="0" locked="0" layoutInCell="1" allowOverlap="1">
+              <wp:anchor distT="0" distB="0" distL="114300" distR="114300" simplePos="0" relativeHeight="251646976" behindDoc="0" locked="0" layoutInCell="1" allowOverlap="1">
                 <wp:simplePos x="0" y="0"/>
                 <wp:positionH relativeFrom="column">
                   <wp:posOffset>2978150</wp:posOffset>
@@ -3390,7 +4488,7 @@
           </mc:Choice>
           <mc:Fallback>
             <w:pict>
-              <v:shape id="Straight Arrow Connector 7" o:spid="_x0000_s1026" type="#_x0000_t32" style="position:absolute;margin-left:234.5pt;margin-top:38.5pt;width:0;height:58pt;z-index:251665408;visibility:visible;mso-wrap-style:square;mso-wrap-distance-left:9pt;mso-wrap-distance-top:0;mso-wrap-distance-right:9pt;mso-wrap-distance-bottom:0;mso-position-horizontal:absolute;mso-position-horizontal-relative:text;mso-position-vertical:absolute;mso-position-vertical-relative:text" o:gfxdata="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" strokecolor="#f79646 [3209]" strokeweight="2pt">
+              <v:shape w14:anchorId="76D6120B" id="Straight Arrow Connector 7" o:spid="_x0000_s1026" type="#_x0000_t32" style="position:absolute;margin-left:234.5pt;margin-top:38.5pt;width:0;height:58pt;z-index:251646976;visibility:visible;mso-wrap-style:square;mso-wrap-distance-left:9pt;mso-wrap-distance-top:0;mso-wrap-distance-right:9pt;mso-wrap-distance-bottom:0;mso-position-horizontal:absolute;mso-position-horizontal-relative:text;mso-position-vertical:absolute;mso-position-vertical-relative:text" o:gfxdata="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" strokecolor="#f79646 [3209]" strokeweight="2pt">
                 <v:stroke endarrow="open"/>
                 <v:shadow on="t" color="black" opacity="24903f" origin=",.5" offset="0,.55556mm"/>
               </v:shape>
@@ -3401,11 +4499,12 @@
       <w:r>
         <w:rPr>
           <w:noProof/>
+          <w:lang w:bidi="te-IN"/>
         </w:rPr>
         <mc:AlternateContent>
           <mc:Choice Requires="wps">
             <w:drawing>
-              <wp:anchor distT="0" distB="0" distL="114300" distR="114300" simplePos="0" relativeHeight="251664384" behindDoc="0" locked="0" layoutInCell="1" allowOverlap="1" wp14:anchorId="5C080B07" wp14:editId="3B9BE24F">
+              <wp:anchor distT="0" distB="0" distL="114300" distR="114300" simplePos="0" relativeHeight="251644928" behindDoc="0" locked="0" layoutInCell="1" allowOverlap="1" wp14:anchorId="5C080B07" wp14:editId="3B9BE24F">
                 <wp:simplePos x="0" y="0"/>
                 <wp:positionH relativeFrom="column">
                   <wp:posOffset>2057400</wp:posOffset>
@@ -3471,7 +4570,7 @@
           </mc:Choice>
           <mc:Fallback>
             <w:pict>
-              <v:rect id="Rectangle 6" o:spid="_x0000_s1033" style="position:absolute;margin-left:162pt;margin-top:205.5pt;width:158pt;height:1in;z-index:251664384;visibility:visible;mso-wrap-style:square;mso-wrap-distance-left:9pt;mso-wrap-distance-top:0;mso-wrap-distance-right:9pt;mso-wrap-distance-bottom:0;mso-position-horizontal:absolute;mso-position-horizontal-relative:text;mso-position-vertical:absolute;mso-position-vertical-relative:text;v-text-anchor:middle" o:gfxdata="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" fillcolor="white [3201]" strokecolor="#f79646 [3209]" strokeweight="2pt">
+              <v:rect w14:anchorId="5C080B07" id="Rectangle 6" o:spid="_x0000_s1033" style="position:absolute;margin-left:162pt;margin-top:205.5pt;width:158pt;height:1in;z-index:251644928;visibility:visible;mso-wrap-style:square;mso-wrap-distance-left:9pt;mso-wrap-distance-top:0;mso-wrap-distance-right:9pt;mso-wrap-distance-bottom:0;mso-position-horizontal:absolute;mso-position-horizontal-relative:text;mso-position-vertical:absolute;mso-position-vertical-relative:text;v-text-anchor:middle" o:gfxdata="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" fillcolor="white [3201]" strokecolor="#f79646 [3209]" strokeweight="2pt">
                 <v:textbox>
                   <w:txbxContent>
                     <w:p>
@@ -3492,11 +4591,12 @@
       <w:r>
         <w:rPr>
           <w:noProof/>
+          <w:lang w:bidi="te-IN"/>
         </w:rPr>
         <mc:AlternateContent>
           <mc:Choice Requires="wps">
             <w:drawing>
-              <wp:anchor distT="0" distB="0" distL="114300" distR="114300" simplePos="0" relativeHeight="251662336" behindDoc="0" locked="0" layoutInCell="1" allowOverlap="1" wp14:anchorId="5D428EE9" wp14:editId="5D717049">
+              <wp:anchor distT="0" distB="0" distL="114300" distR="114300" simplePos="0" relativeHeight="251643904" behindDoc="0" locked="0" layoutInCell="1" allowOverlap="1" wp14:anchorId="5D428EE9" wp14:editId="5D717049">
                 <wp:simplePos x="0" y="0"/>
                 <wp:positionH relativeFrom="column">
                   <wp:posOffset>2006600</wp:posOffset>
@@ -3565,7 +4665,7 @@
           </mc:Choice>
           <mc:Fallback>
             <w:pict>
-              <v:rect id="Rectangle 5" o:spid="_x0000_s1034" style="position:absolute;margin-left:158pt;margin-top:96.5pt;width:158pt;height:57.5pt;z-index:251662336;visibility:visible;mso-wrap-style:square;mso-height-percent:0;mso-wrap-distance-left:9pt;mso-wrap-distance-top:0;mso-wrap-distance-right:9pt;mso-wrap-distance-bottom:0;mso-position-horizontal:absolute;mso-position-horizontal-relative:text;mso-position-vertical:absolute;mso-position-vertical-relative:text;mso-height-percent:0;mso-height-relative:margin;v-text-anchor:middle" o:gfxdata="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" fillcolor="white [3201]" strokecolor="#f79646 [3209]" strokeweight="2pt">
+              <v:rect w14:anchorId="5D428EE9" id="Rectangle 5" o:spid="_x0000_s1034" style="position:absolute;margin-left:158pt;margin-top:96.5pt;width:158pt;height:57.5pt;z-index:251643904;visibility:visible;mso-wrap-style:square;mso-height-percent:0;mso-wrap-distance-left:9pt;mso-wrap-distance-top:0;mso-wrap-distance-right:9pt;mso-wrap-distance-bottom:0;mso-position-horizontal:absolute;mso-position-horizontal-relative:text;mso-position-vertical:absolute;mso-position-vertical-relative:text;mso-height-percent:0;mso-height-relative:margin;v-text-anchor:middle" o:gfxdata="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" fillcolor="white [3201]" strokecolor="#f79646 [3209]" strokeweight="2pt">
                 <v:textbox>
                   <w:txbxContent>
                     <w:p>
@@ -3586,11 +4686,12 @@
       <w:r>
         <w:rPr>
           <w:noProof/>
+          <w:lang w:bidi="te-IN"/>
         </w:rPr>
         <mc:AlternateContent>
           <mc:Choice Requires="wps">
             <w:drawing>
-              <wp:anchor distT="0" distB="0" distL="114300" distR="114300" simplePos="0" relativeHeight="251659264" behindDoc="0" locked="0" layoutInCell="1" allowOverlap="1" wp14:anchorId="63ED9315" wp14:editId="2C30826B">
+              <wp:anchor distT="0" distB="0" distL="114300" distR="114300" simplePos="0" relativeHeight="251642880" behindDoc="0" locked="0" layoutInCell="1" allowOverlap="1" wp14:anchorId="63ED9315" wp14:editId="2C30826B">
                 <wp:simplePos x="0" y="0"/>
                 <wp:positionH relativeFrom="column">
                   <wp:posOffset>1720850</wp:posOffset>
@@ -3660,7 +4761,7 @@
           </mc:Choice>
           <mc:Fallback>
             <w:pict>
-              <v:rect id="Rectangle 3" o:spid="_x0000_s1035" style="position:absolute;margin-left:135.5pt;margin-top:-8pt;width:200.5pt;height:46.5pt;z-index:251659264;visibility:visible;mso-wrap-style:square;mso-height-percent:0;mso-wrap-distance-left:9pt;mso-wrap-distance-top:0;mso-wrap-distance-right:9pt;mso-wrap-distance-bottom:0;mso-position-horizontal:absolute;mso-position-horizontal-relative:text;mso-position-vertical:absolute;mso-position-vertical-relative:text;mso-height-percent:0;mso-height-relative:margin;v-text-anchor:middle" o:gfxdata="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" fillcolor="white [3201]" strokecolor="#f79646 [3209]" strokeweight="2pt">
+              <v:rect w14:anchorId="63ED9315" id="Rectangle 3" o:spid="_x0000_s1035" style="position:absolute;margin-left:135.5pt;margin-top:-8pt;width:200.5pt;height:46.5pt;z-index:251642880;visibility:visible;mso-wrap-style:square;mso-height-percent:0;mso-wrap-distance-left:9pt;mso-wrap-distance-top:0;mso-wrap-distance-right:9pt;mso-wrap-distance-bottom:0;mso-position-horizontal:absolute;mso-position-horizontal-relative:text;mso-position-vertical:absolute;mso-position-vertical-relative:text;mso-height-percent:0;mso-height-relative:margin;v-text-anchor:middle" o:gfxdata="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" fillcolor="white [3201]" strokecolor="#f79646 [3209]" strokeweight="2pt">
                 <v:textbox>
                   <w:txbxContent>
                     <w:p>
@@ -3681,8 +4782,8 @@
       </w:r>
     </w:p>
     <w:sectPr>
-      <w:pgSz w:w="12240" w:h="15840"/>
-      <w:pgMar w:top="1440" w:right="1440" w:bottom="1440" w:left="1440" w:header="720" w:footer="720" w:gutter="0"/>
+      <w:pgSz w:w="11906" w:h="16838" w:code="9"/>
+      <w:pgMar w:top="720" w:right="720" w:bottom="720" w:left="1080" w:header="720" w:footer="720" w:gutter="0"/>
       <w:cols w:space="720"/>
       <w:docGrid w:linePitch="360"/>
     </w:sectPr>
@@ -3691,7 +4792,7 @@
 </file>
 
 <file path=word/endnotes.xml><?xml version="1.0" encoding="utf-8"?>
-<w:endnotes xmlns:wpc="http://schemas.microsoft.com/office/word/2010/wordprocessingCanvas" xmlns:mc="http://schemas.openxmlformats.org/markup-compatibility/2006" xmlns:o="urn:schemas-microsoft-com:office:office" xmlns:r="http://schemas.openxmlformats.org/officeDocument/2006/relationships" xmlns:m="http://schemas.openxmlformats.org/officeDocument/2006/math" xmlns:v="urn:schemas-microsoft-com:vml" xmlns:wp14="http://schemas.microsoft.com/office/word/2010/wordprocessingDrawing" xmlns:wp="http://schemas.openxmlformats.org/drawingml/2006/wordprocessingDrawing" xmlns:w10="urn:schemas-microsoft-com:office:word" xmlns:w="http://schemas.openxmlformats.org/wordprocessingml/2006/main" xmlns:w14="http://schemas.microsoft.com/office/word/2010/wordml" xmlns:wpg="http://schemas.microsoft.com/office/word/2010/wordprocessingGroup" xmlns:wpi="http://schemas.microsoft.com/office/word/2010/wordprocessingInk" xmlns:wne="http://schemas.microsoft.com/office/word/2006/wordml" xmlns:wps="http://schemas.microsoft.com/office/word/2010/wordprocessingShape" mc:Ignorable="w14 wp14">
+<w:endnotes xmlns:wpc="http://schemas.microsoft.com/office/word/2010/wordprocessingCanvas" xmlns:cx="http://schemas.microsoft.com/office/drawing/2014/chartex" xmlns:cx1="http://schemas.microsoft.com/office/drawing/2015/9/8/chartex" xmlns:mc="http://schemas.openxmlformats.org/markup-compatibility/2006" xmlns:o="urn:schemas-microsoft-com:office:office" xmlns:r="http://schemas.openxmlformats.org/officeDocument/2006/relationships" xmlns:m="http://schemas.openxmlformats.org/officeDocument/2006/math" xmlns:v="urn:schemas-microsoft-com:vml" xmlns:wp14="http://schemas.microsoft.com/office/word/2010/wordprocessingDrawing" xmlns:wp="http://schemas.openxmlformats.org/drawingml/2006/wordprocessingDrawing" xmlns:w10="urn:schemas-microsoft-com:office:word" xmlns:w="http://schemas.openxmlformats.org/wordprocessingml/2006/main" xmlns:w14="http://schemas.microsoft.com/office/word/2010/wordml" xmlns:w15="http://schemas.microsoft.com/office/word/2012/wordml" xmlns:w16se="http://schemas.microsoft.com/office/word/2015/wordml/symex" xmlns:wpg="http://schemas.microsoft.com/office/word/2010/wordprocessingGroup" xmlns:wpi="http://schemas.microsoft.com/office/word/2010/wordprocessingInk" xmlns:wne="http://schemas.microsoft.com/office/word/2006/wordml" xmlns:wps="http://schemas.microsoft.com/office/word/2010/wordprocessingShape" mc:Ignorable="w14 w15 w16se wp14">
   <w:endnote w:type="separator" w:id="-1">
     <w:p>
       <w:pPr>
@@ -3716,7 +4817,7 @@
 </file>
 
 <file path=word/footnotes.xml><?xml version="1.0" encoding="utf-8"?>
-<w:footnotes xmlns:wpc="http://schemas.microsoft.com/office/word/2010/wordprocessingCanvas" xmlns:mc="http://schemas.openxmlformats.org/markup-compatibility/2006" xmlns:o="urn:schemas-microsoft-com:office:office" xmlns:r="http://schemas.openxmlformats.org/officeDocument/2006/relationships" xmlns:m="http://schemas.openxmlformats.org/officeDocument/2006/math" xmlns:v="urn:schemas-microsoft-com:vml" xmlns:wp14="http://schemas.microsoft.com/office/word/2010/wordprocessingDrawing" xmlns:wp="http://schemas.openxmlformats.org/drawingml/2006/wordprocessingDrawing" xmlns:w10="urn:schemas-microsoft-com:office:word" xmlns:w="http://schemas.openxmlformats.org/wordprocessingml/2006/main" xmlns:w14="http://schemas.microsoft.com/office/word/2010/wordml" xmlns:wpg="http://schemas.microsoft.com/office/word/2010/wordprocessingGroup" xmlns:wpi="http://schemas.microsoft.com/office/word/2010/wordprocessingInk" xmlns:wne="http://schemas.microsoft.com/office/word/2006/wordml" xmlns:wps="http://schemas.microsoft.com/office/word/2010/wordprocessingShape" mc:Ignorable="w14 wp14">
+<w:footnotes xmlns:wpc="http://schemas.microsoft.com/office/word/2010/wordprocessingCanvas" xmlns:cx="http://schemas.microsoft.com/office/drawing/2014/chartex" xmlns:cx1="http://schemas.microsoft.com/office/drawing/2015/9/8/chartex" xmlns:mc="http://schemas.openxmlformats.org/markup-compatibility/2006" xmlns:o="urn:schemas-microsoft-com:office:office" xmlns:r="http://schemas.openxmlformats.org/officeDocument/2006/relationships" xmlns:m="http://schemas.openxmlformats.org/officeDocument/2006/math" xmlns:v="urn:schemas-microsoft-com:vml" xmlns:wp14="http://schemas.microsoft.com/office/word/2010/wordprocessingDrawing" xmlns:wp="http://schemas.openxmlformats.org/drawingml/2006/wordprocessingDrawing" xmlns:w10="urn:schemas-microsoft-com:office:word" xmlns:w="http://schemas.openxmlformats.org/wordprocessingml/2006/main" xmlns:w14="http://schemas.microsoft.com/office/word/2010/wordml" xmlns:w15="http://schemas.microsoft.com/office/word/2012/wordml" xmlns:w16se="http://schemas.microsoft.com/office/word/2015/wordml/symex" xmlns:wpg="http://schemas.microsoft.com/office/word/2010/wordprocessingGroup" xmlns:wpi="http://schemas.microsoft.com/office/word/2010/wordprocessingInk" xmlns:wne="http://schemas.microsoft.com/office/word/2006/wordml" xmlns:wps="http://schemas.microsoft.com/office/word/2010/wordprocessingShape" mc:Ignorable="w14 w15 w16se wp14">
   <w:footnote w:type="separator" w:id="-1">
     <w:p>
       <w:pPr>
@@ -3741,8 +4842,183 @@
 </file>
 
 <file path=word/numbering.xml><?xml version="1.0" encoding="utf-8"?>
-<w:numbering xmlns:wpc="http://schemas.microsoft.com/office/word/2010/wordprocessingCanvas" xmlns:mc="http://schemas.openxmlformats.org/markup-compatibility/2006" xmlns:o="urn:schemas-microsoft-com:office:office" xmlns:r="http://schemas.openxmlformats.org/officeDocument/2006/relationships" xmlns:m="http://schemas.openxmlformats.org/officeDocument/2006/math" xmlns:v="urn:schemas-microsoft-com:vml" xmlns:wp14="http://schemas.microsoft.com/office/word/2010/wordprocessingDrawing" xmlns:wp="http://schemas.openxmlformats.org/drawingml/2006/wordprocessingDrawing" xmlns:w10="urn:schemas-microsoft-com:office:word" xmlns:w="http://schemas.openxmlformats.org/wordprocessingml/2006/main" xmlns:w14="http://schemas.microsoft.com/office/word/2010/wordml" xmlns:wpg="http://schemas.microsoft.com/office/word/2010/wordprocessingGroup" xmlns:wpi="http://schemas.microsoft.com/office/word/2010/wordprocessingInk" xmlns:wne="http://schemas.microsoft.com/office/word/2006/wordml" xmlns:wps="http://schemas.microsoft.com/office/word/2010/wordprocessingShape" mc:Ignorable="w14 wp14">
-  <w:abstractNum w:abstractNumId="0">
+<w:numbering xmlns:wpc="http://schemas.microsoft.com/office/word/2010/wordprocessingCanvas" xmlns:cx="http://schemas.microsoft.com/office/drawing/2014/chartex" xmlns:cx1="http://schemas.microsoft.com/office/drawing/2015/9/8/chartex" xmlns:mc="http://schemas.openxmlformats.org/markup-compatibility/2006" xmlns:o="urn:schemas-microsoft-com:office:office" xmlns:r="http://schemas.openxmlformats.org/officeDocument/2006/relationships" xmlns:m="http://schemas.openxmlformats.org/officeDocument/2006/math" xmlns:v="urn:schemas-microsoft-com:vml" xmlns:wp14="http://schemas.microsoft.com/office/word/2010/wordprocessingDrawing" xmlns:wp="http://schemas.openxmlformats.org/drawingml/2006/wordprocessingDrawing" xmlns:w10="urn:schemas-microsoft-com:office:word" xmlns:w="http://schemas.openxmlformats.org/wordprocessingml/2006/main" xmlns:w14="http://schemas.microsoft.com/office/word/2010/wordml" xmlns:w15="http://schemas.microsoft.com/office/word/2012/wordml" xmlns:w16se="http://schemas.microsoft.com/office/word/2015/wordml/symex" xmlns:wpg="http://schemas.microsoft.com/office/word/2010/wordprocessingGroup" xmlns:wpi="http://schemas.microsoft.com/office/word/2010/wordprocessingInk" xmlns:wne="http://schemas.microsoft.com/office/word/2006/wordml" xmlns:wps="http://schemas.microsoft.com/office/word/2010/wordprocessingShape" mc:Ignorable="w14 w15 w16se wp14">
+  <w:abstractNum w:abstractNumId="0" w15:restartNumberingAfterBreak="0">
+    <w:nsid w:val="00C669FA"/>
+    <w:multiLevelType w:val="hybridMultilevel"/>
+    <w:tmpl w:val="D65662CC"/>
+    <w:lvl w:ilvl="0" w:tplc="0409000F">
+      <w:start w:val="1"/>
+      <w:numFmt w:val="decimal"/>
+      <w:lvlText w:val="%1."/>
+      <w:lvlJc w:val="left"/>
+      <w:pPr>
+        <w:ind w:left="720" w:hanging="360"/>
+      </w:pPr>
+    </w:lvl>
+    <w:lvl w:ilvl="1" w:tplc="04090019" w:tentative="1">
+      <w:start w:val="1"/>
+      <w:numFmt w:val="lowerLetter"/>
+      <w:lvlText w:val="%2."/>
+      <w:lvlJc w:val="left"/>
+      <w:pPr>
+        <w:ind w:left="1440" w:hanging="360"/>
+      </w:pPr>
+    </w:lvl>
+    <w:lvl w:ilvl="2" w:tplc="0409001B" w:tentative="1">
+      <w:start w:val="1"/>
+      <w:numFmt w:val="lowerRoman"/>
+      <w:lvlText w:val="%3."/>
+      <w:lvlJc w:val="right"/>
+      <w:pPr>
+        <w:ind w:left="2160" w:hanging="180"/>
+      </w:pPr>
+    </w:lvl>
+    <w:lvl w:ilvl="3" w:tplc="0409000F" w:tentative="1">
+      <w:start w:val="1"/>
+      <w:numFmt w:val="decimal"/>
+      <w:lvlText w:val="%4."/>
+      <w:lvlJc w:val="left"/>
+      <w:pPr>
+        <w:ind w:left="2880" w:hanging="360"/>
+      </w:pPr>
+    </w:lvl>
+    <w:lvl w:ilvl="4" w:tplc="04090019" w:tentative="1">
+      <w:start w:val="1"/>
+      <w:numFmt w:val="lowerLetter"/>
+      <w:lvlText w:val="%5."/>
+      <w:lvlJc w:val="left"/>
+      <w:pPr>
+        <w:ind w:left="3600" w:hanging="360"/>
+      </w:pPr>
+    </w:lvl>
+    <w:lvl w:ilvl="5" w:tplc="0409001B" w:tentative="1">
+      <w:start w:val="1"/>
+      <w:numFmt w:val="lowerRoman"/>
+      <w:lvlText w:val="%6."/>
+      <w:lvlJc w:val="right"/>
+      <w:pPr>
+        <w:ind w:left="4320" w:hanging="180"/>
+      </w:pPr>
+    </w:lvl>
+    <w:lvl w:ilvl="6" w:tplc="0409000F" w:tentative="1">
+      <w:start w:val="1"/>
+      <w:numFmt w:val="decimal"/>
+      <w:lvlText w:val="%7."/>
+      <w:lvlJc w:val="left"/>
+      <w:pPr>
+        <w:ind w:left="5040" w:hanging="360"/>
+      </w:pPr>
+    </w:lvl>
+    <w:lvl w:ilvl="7" w:tplc="04090019" w:tentative="1">
+      <w:start w:val="1"/>
+      <w:numFmt w:val="lowerLetter"/>
+      <w:lvlText w:val="%8."/>
+      <w:lvlJc w:val="left"/>
+      <w:pPr>
+        <w:ind w:left="5760" w:hanging="360"/>
+      </w:pPr>
+    </w:lvl>
+    <w:lvl w:ilvl="8" w:tplc="0409001B" w:tentative="1">
+      <w:start w:val="1"/>
+      <w:numFmt w:val="lowerRoman"/>
+      <w:lvlText w:val="%9."/>
+      <w:lvlJc w:val="right"/>
+      <w:pPr>
+        <w:ind w:left="6480" w:hanging="180"/>
+      </w:pPr>
+    </w:lvl>
+  </w:abstractNum>
+  <w:abstractNum w:abstractNumId="1" w15:restartNumberingAfterBreak="0">
+    <w:nsid w:val="1CEC4DEE"/>
+    <w:multiLevelType w:val="hybridMultilevel"/>
+    <w:tmpl w:val="C3587C4A"/>
+    <w:lvl w:ilvl="0" w:tplc="04090011">
+      <w:start w:val="1"/>
+      <w:numFmt w:val="decimal"/>
+      <w:lvlText w:val="%1)"/>
+      <w:lvlJc w:val="left"/>
+      <w:pPr>
+        <w:ind w:left="720" w:hanging="360"/>
+      </w:pPr>
+      <w:rPr>
+        <w:rFonts w:hint="default"/>
+      </w:rPr>
+    </w:lvl>
+    <w:lvl w:ilvl="1" w:tplc="04090019" w:tentative="1">
+      <w:start w:val="1"/>
+      <w:numFmt w:val="lowerLetter"/>
+      <w:lvlText w:val="%2."/>
+      <w:lvlJc w:val="left"/>
+      <w:pPr>
+        <w:ind w:left="1440" w:hanging="360"/>
+      </w:pPr>
+    </w:lvl>
+    <w:lvl w:ilvl="2" w:tplc="0409001B" w:tentative="1">
+      <w:start w:val="1"/>
+      <w:numFmt w:val="lowerRoman"/>
+      <w:lvlText w:val="%3."/>
+      <w:lvlJc w:val="right"/>
+      <w:pPr>
+        <w:ind w:left="2160" w:hanging="180"/>
+      </w:pPr>
+    </w:lvl>
+    <w:lvl w:ilvl="3" w:tplc="0409000F" w:tentative="1">
+      <w:start w:val="1"/>
+      <w:numFmt w:val="decimal"/>
+      <w:lvlText w:val="%4."/>
+      <w:lvlJc w:val="left"/>
+      <w:pPr>
+        <w:ind w:left="2880" w:hanging="360"/>
+      </w:pPr>
+    </w:lvl>
+    <w:lvl w:ilvl="4" w:tplc="04090019" w:tentative="1">
+      <w:start w:val="1"/>
+      <w:numFmt w:val="lowerLetter"/>
+      <w:lvlText w:val="%5."/>
+      <w:lvlJc w:val="left"/>
+      <w:pPr>
+        <w:ind w:left="3600" w:hanging="360"/>
+      </w:pPr>
+    </w:lvl>
+    <w:lvl w:ilvl="5" w:tplc="0409001B" w:tentative="1">
+      <w:start w:val="1"/>
+      <w:numFmt w:val="lowerRoman"/>
+      <w:lvlText w:val="%6."/>
+      <w:lvlJc w:val="right"/>
+      <w:pPr>
+        <w:ind w:left="4320" w:hanging="180"/>
+      </w:pPr>
+    </w:lvl>
+    <w:lvl w:ilvl="6" w:tplc="0409000F" w:tentative="1">
+      <w:start w:val="1"/>
+      <w:numFmt w:val="decimal"/>
+      <w:lvlText w:val="%7."/>
+      <w:lvlJc w:val="left"/>
+      <w:pPr>
+        <w:ind w:left="5040" w:hanging="360"/>
+      </w:pPr>
+    </w:lvl>
+    <w:lvl w:ilvl="7" w:tplc="04090019" w:tentative="1">
+      <w:start w:val="1"/>
+      <w:numFmt w:val="lowerLetter"/>
+      <w:lvlText w:val="%8."/>
+      <w:lvlJc w:val="left"/>
+      <w:pPr>
+        <w:ind w:left="5760" w:hanging="360"/>
+      </w:pPr>
+    </w:lvl>
+    <w:lvl w:ilvl="8" w:tplc="0409001B" w:tentative="1">
+      <w:start w:val="1"/>
+      <w:numFmt w:val="lowerRoman"/>
+      <w:lvlText w:val="%9."/>
+      <w:lvlJc w:val="right"/>
+      <w:pPr>
+        <w:ind w:left="6480" w:hanging="180"/>
+      </w:pPr>
+    </w:lvl>
+  </w:abstractNum>
+  <w:abstractNum w:abstractNumId="2" w15:restartNumberingAfterBreak="0">
     <w:nsid w:val="1DB01ACE"/>
     <w:multiLevelType w:val="hybridMultilevel"/>
     <w:tmpl w:val="2EF61A30"/>
@@ -3831,7 +5107,7 @@
       </w:pPr>
     </w:lvl>
   </w:abstractNum>
-  <w:abstractNum w:abstractNumId="1">
+  <w:abstractNum w:abstractNumId="3" w15:restartNumberingAfterBreak="0">
     <w:nsid w:val="28754C6D"/>
     <w:multiLevelType w:val="hybridMultilevel"/>
     <w:tmpl w:val="4E48A672"/>
@@ -3917,7 +5193,7 @@
       </w:pPr>
     </w:lvl>
   </w:abstractNum>
-  <w:abstractNum w:abstractNumId="2">
+  <w:abstractNum w:abstractNumId="4" w15:restartNumberingAfterBreak="0">
     <w:nsid w:val="295D04BD"/>
     <w:multiLevelType w:val="hybridMultilevel"/>
     <w:tmpl w:val="0CAED89A"/>
@@ -4006,7 +5282,93 @@
       </w:pPr>
     </w:lvl>
   </w:abstractNum>
-  <w:abstractNum w:abstractNumId="3">
+  <w:abstractNum w:abstractNumId="5" w15:restartNumberingAfterBreak="0">
+    <w:nsid w:val="31EC7724"/>
+    <w:multiLevelType w:val="hybridMultilevel"/>
+    <w:tmpl w:val="09A08640"/>
+    <w:lvl w:ilvl="0" w:tplc="04090011">
+      <w:start w:val="1"/>
+      <w:numFmt w:val="decimal"/>
+      <w:lvlText w:val="%1)"/>
+      <w:lvlJc w:val="left"/>
+      <w:pPr>
+        <w:ind w:left="720" w:hanging="360"/>
+      </w:pPr>
+    </w:lvl>
+    <w:lvl w:ilvl="1" w:tplc="04090019" w:tentative="1">
+      <w:start w:val="1"/>
+      <w:numFmt w:val="lowerLetter"/>
+      <w:lvlText w:val="%2."/>
+      <w:lvlJc w:val="left"/>
+      <w:pPr>
+        <w:ind w:left="1440" w:hanging="360"/>
+      </w:pPr>
+    </w:lvl>
+    <w:lvl w:ilvl="2" w:tplc="0409001B" w:tentative="1">
+      <w:start w:val="1"/>
+      <w:numFmt w:val="lowerRoman"/>
+      <w:lvlText w:val="%3."/>
+      <w:lvlJc w:val="right"/>
+      <w:pPr>
+        <w:ind w:left="2160" w:hanging="180"/>
+      </w:pPr>
+    </w:lvl>
+    <w:lvl w:ilvl="3" w:tplc="0409000F" w:tentative="1">
+      <w:start w:val="1"/>
+      <w:numFmt w:val="decimal"/>
+      <w:lvlText w:val="%4."/>
+      <w:lvlJc w:val="left"/>
+      <w:pPr>
+        <w:ind w:left="2880" w:hanging="360"/>
+      </w:pPr>
+    </w:lvl>
+    <w:lvl w:ilvl="4" w:tplc="04090019" w:tentative="1">
+      <w:start w:val="1"/>
+      <w:numFmt w:val="lowerLetter"/>
+      <w:lvlText w:val="%5."/>
+      <w:lvlJc w:val="left"/>
+      <w:pPr>
+        <w:ind w:left="3600" w:hanging="360"/>
+      </w:pPr>
+    </w:lvl>
+    <w:lvl w:ilvl="5" w:tplc="0409001B" w:tentative="1">
+      <w:start w:val="1"/>
+      <w:numFmt w:val="lowerRoman"/>
+      <w:lvlText w:val="%6."/>
+      <w:lvlJc w:val="right"/>
+      <w:pPr>
+        <w:ind w:left="4320" w:hanging="180"/>
+      </w:pPr>
+    </w:lvl>
+    <w:lvl w:ilvl="6" w:tplc="0409000F" w:tentative="1">
+      <w:start w:val="1"/>
+      <w:numFmt w:val="decimal"/>
+      <w:lvlText w:val="%7."/>
+      <w:lvlJc w:val="left"/>
+      <w:pPr>
+        <w:ind w:left="5040" w:hanging="360"/>
+      </w:pPr>
+    </w:lvl>
+    <w:lvl w:ilvl="7" w:tplc="04090019" w:tentative="1">
+      <w:start w:val="1"/>
+      <w:numFmt w:val="lowerLetter"/>
+      <w:lvlText w:val="%8."/>
+      <w:lvlJc w:val="left"/>
+      <w:pPr>
+        <w:ind w:left="5760" w:hanging="360"/>
+      </w:pPr>
+    </w:lvl>
+    <w:lvl w:ilvl="8" w:tplc="0409001B" w:tentative="1">
+      <w:start w:val="1"/>
+      <w:numFmt w:val="lowerRoman"/>
+      <w:lvlText w:val="%9."/>
+      <w:lvlJc w:val="right"/>
+      <w:pPr>
+        <w:ind w:left="6480" w:hanging="180"/>
+      </w:pPr>
+    </w:lvl>
+  </w:abstractNum>
+  <w:abstractNum w:abstractNumId="6" w15:restartNumberingAfterBreak="0">
     <w:nsid w:val="4143596C"/>
     <w:multiLevelType w:val="hybridMultilevel"/>
     <w:tmpl w:val="99166C1C"/>
@@ -4092,7 +5454,7 @@
       </w:pPr>
     </w:lvl>
   </w:abstractNum>
-  <w:abstractNum w:abstractNumId="4">
+  <w:abstractNum w:abstractNumId="7" w15:restartNumberingAfterBreak="0">
     <w:nsid w:val="54AE6831"/>
     <w:multiLevelType w:val="hybridMultilevel"/>
     <w:tmpl w:val="D9F2C358"/>
@@ -4178,7 +5540,182 @@
       </w:pPr>
     </w:lvl>
   </w:abstractNum>
-  <w:abstractNum w:abstractNumId="5">
+  <w:abstractNum w:abstractNumId="8" w15:restartNumberingAfterBreak="0">
+    <w:nsid w:val="590857E5"/>
+    <w:multiLevelType w:val="hybridMultilevel"/>
+    <w:tmpl w:val="8118E322"/>
+    <w:lvl w:ilvl="0" w:tplc="04090011">
+      <w:start w:val="1"/>
+      <w:numFmt w:val="decimal"/>
+      <w:lvlText w:val="%1)"/>
+      <w:lvlJc w:val="left"/>
+      <w:pPr>
+        <w:ind w:left="720" w:hanging="360"/>
+      </w:pPr>
+    </w:lvl>
+    <w:lvl w:ilvl="1" w:tplc="04090019" w:tentative="1">
+      <w:start w:val="1"/>
+      <w:numFmt w:val="lowerLetter"/>
+      <w:lvlText w:val="%2."/>
+      <w:lvlJc w:val="left"/>
+      <w:pPr>
+        <w:ind w:left="1440" w:hanging="360"/>
+      </w:pPr>
+    </w:lvl>
+    <w:lvl w:ilvl="2" w:tplc="0409001B" w:tentative="1">
+      <w:start w:val="1"/>
+      <w:numFmt w:val="lowerRoman"/>
+      <w:lvlText w:val="%3."/>
+      <w:lvlJc w:val="right"/>
+      <w:pPr>
+        <w:ind w:left="2160" w:hanging="180"/>
+      </w:pPr>
+    </w:lvl>
+    <w:lvl w:ilvl="3" w:tplc="0409000F" w:tentative="1">
+      <w:start w:val="1"/>
+      <w:numFmt w:val="decimal"/>
+      <w:lvlText w:val="%4."/>
+      <w:lvlJc w:val="left"/>
+      <w:pPr>
+        <w:ind w:left="2880" w:hanging="360"/>
+      </w:pPr>
+    </w:lvl>
+    <w:lvl w:ilvl="4" w:tplc="04090019" w:tentative="1">
+      <w:start w:val="1"/>
+      <w:numFmt w:val="lowerLetter"/>
+      <w:lvlText w:val="%5."/>
+      <w:lvlJc w:val="left"/>
+      <w:pPr>
+        <w:ind w:left="3600" w:hanging="360"/>
+      </w:pPr>
+    </w:lvl>
+    <w:lvl w:ilvl="5" w:tplc="0409001B" w:tentative="1">
+      <w:start w:val="1"/>
+      <w:numFmt w:val="lowerRoman"/>
+      <w:lvlText w:val="%6."/>
+      <w:lvlJc w:val="right"/>
+      <w:pPr>
+        <w:ind w:left="4320" w:hanging="180"/>
+      </w:pPr>
+    </w:lvl>
+    <w:lvl w:ilvl="6" w:tplc="0409000F" w:tentative="1">
+      <w:start w:val="1"/>
+      <w:numFmt w:val="decimal"/>
+      <w:lvlText w:val="%7."/>
+      <w:lvlJc w:val="left"/>
+      <w:pPr>
+        <w:ind w:left="5040" w:hanging="360"/>
+      </w:pPr>
+    </w:lvl>
+    <w:lvl w:ilvl="7" w:tplc="04090019" w:tentative="1">
+      <w:start w:val="1"/>
+      <w:numFmt w:val="lowerLetter"/>
+      <w:lvlText w:val="%8."/>
+      <w:lvlJc w:val="left"/>
+      <w:pPr>
+        <w:ind w:left="5760" w:hanging="360"/>
+      </w:pPr>
+    </w:lvl>
+    <w:lvl w:ilvl="8" w:tplc="0409001B" w:tentative="1">
+      <w:start w:val="1"/>
+      <w:numFmt w:val="lowerRoman"/>
+      <w:lvlText w:val="%9."/>
+      <w:lvlJc w:val="right"/>
+      <w:pPr>
+        <w:ind w:left="6480" w:hanging="180"/>
+      </w:pPr>
+    </w:lvl>
+  </w:abstractNum>
+  <w:abstractNum w:abstractNumId="9" w15:restartNumberingAfterBreak="0">
+    <w:nsid w:val="61D43AF5"/>
+    <w:multiLevelType w:val="hybridMultilevel"/>
+    <w:tmpl w:val="70DE67BA"/>
+    <w:lvl w:ilvl="0" w:tplc="04090011">
+      <w:start w:val="1"/>
+      <w:numFmt w:val="decimal"/>
+      <w:lvlText w:val="%1)"/>
+      <w:lvlJc w:val="left"/>
+      <w:pPr>
+        <w:ind w:left="720" w:hanging="360"/>
+      </w:pPr>
+      <w:rPr>
+        <w:rFonts w:hint="default"/>
+      </w:rPr>
+    </w:lvl>
+    <w:lvl w:ilvl="1" w:tplc="04090019" w:tentative="1">
+      <w:start w:val="1"/>
+      <w:numFmt w:val="lowerLetter"/>
+      <w:lvlText w:val="%2."/>
+      <w:lvlJc w:val="left"/>
+      <w:pPr>
+        <w:ind w:left="1440" w:hanging="360"/>
+      </w:pPr>
+    </w:lvl>
+    <w:lvl w:ilvl="2" w:tplc="0409001B" w:tentative="1">
+      <w:start w:val="1"/>
+      <w:numFmt w:val="lowerRoman"/>
+      <w:lvlText w:val="%3."/>
+      <w:lvlJc w:val="right"/>
+      <w:pPr>
+        <w:ind w:left="2160" w:hanging="180"/>
+      </w:pPr>
+    </w:lvl>
+    <w:lvl w:ilvl="3" w:tplc="0409000F" w:tentative="1">
+      <w:start w:val="1"/>
+      <w:numFmt w:val="decimal"/>
+      <w:lvlText w:val="%4."/>
+      <w:lvlJc w:val="left"/>
+      <w:pPr>
+        <w:ind w:left="2880" w:hanging="360"/>
+      </w:pPr>
+    </w:lvl>
+    <w:lvl w:ilvl="4" w:tplc="04090019" w:tentative="1">
+      <w:start w:val="1"/>
+      <w:numFmt w:val="lowerLetter"/>
+      <w:lvlText w:val="%5."/>
+      <w:lvlJc w:val="left"/>
+      <w:pPr>
+        <w:ind w:left="3600" w:hanging="360"/>
+      </w:pPr>
+    </w:lvl>
+    <w:lvl w:ilvl="5" w:tplc="0409001B" w:tentative="1">
+      <w:start w:val="1"/>
+      <w:numFmt w:val="lowerRoman"/>
+      <w:lvlText w:val="%6."/>
+      <w:lvlJc w:val="right"/>
+      <w:pPr>
+        <w:ind w:left="4320" w:hanging="180"/>
+      </w:pPr>
+    </w:lvl>
+    <w:lvl w:ilvl="6" w:tplc="0409000F" w:tentative="1">
+      <w:start w:val="1"/>
+      <w:numFmt w:val="decimal"/>
+      <w:lvlText w:val="%7."/>
+      <w:lvlJc w:val="left"/>
+      <w:pPr>
+        <w:ind w:left="5040" w:hanging="360"/>
+      </w:pPr>
+    </w:lvl>
+    <w:lvl w:ilvl="7" w:tplc="04090019" w:tentative="1">
+      <w:start w:val="1"/>
+      <w:numFmt w:val="lowerLetter"/>
+      <w:lvlText w:val="%8."/>
+      <w:lvlJc w:val="left"/>
+      <w:pPr>
+        <w:ind w:left="5760" w:hanging="360"/>
+      </w:pPr>
+    </w:lvl>
+    <w:lvl w:ilvl="8" w:tplc="0409001B" w:tentative="1">
+      <w:start w:val="1"/>
+      <w:numFmt w:val="lowerRoman"/>
+      <w:lvlText w:val="%9."/>
+      <w:lvlJc w:val="right"/>
+      <w:pPr>
+        <w:ind w:left="6480" w:hanging="180"/>
+      </w:pPr>
+    </w:lvl>
+  </w:abstractNum>
+  <w:abstractNum w:abstractNumId="10" w15:restartNumberingAfterBreak="0">
     <w:nsid w:val="7081422F"/>
     <w:multiLevelType w:val="hybridMultilevel"/>
     <w:tmpl w:val="AFE8F106"/>
@@ -4268,28 +5805,43 @@
     </w:lvl>
   </w:abstractNum>
   <w:num w:numId="1">
-    <w:abstractNumId w:val="1"/>
+    <w:abstractNumId w:val="3"/>
   </w:num>
   <w:num w:numId="2">
+    <w:abstractNumId w:val="7"/>
+  </w:num>
+  <w:num w:numId="3">
+    <w:abstractNumId w:val="6"/>
+  </w:num>
+  <w:num w:numId="4">
+    <w:abstractNumId w:val="2"/>
+  </w:num>
+  <w:num w:numId="5">
     <w:abstractNumId w:val="4"/>
   </w:num>
-  <w:num w:numId="3">
-    <w:abstractNumId w:val="3"/>
+  <w:num w:numId="6">
+    <w:abstractNumId w:val="10"/>
   </w:num>
-  <w:num w:numId="4">
+  <w:num w:numId="7">
     <w:abstractNumId w:val="0"/>
   </w:num>
-  <w:num w:numId="5">
-    <w:abstractNumId w:val="2"/>
+  <w:num w:numId="8">
+    <w:abstractNumId w:val="9"/>
   </w:num>
-  <w:num w:numId="6">
+  <w:num w:numId="9">
     <w:abstractNumId w:val="5"/>
+  </w:num>
+  <w:num w:numId="10">
+    <w:abstractNumId w:val="8"/>
+  </w:num>
+  <w:num w:numId="11">
+    <w:abstractNumId w:val="1"/>
   </w:num>
 </w:numbering>
 </file>
 
 <file path=word/styles.xml><?xml version="1.0" encoding="utf-8"?>
-<w:styles xmlns:mc="http://schemas.openxmlformats.org/markup-compatibility/2006" xmlns:r="http://schemas.openxmlformats.org/officeDocument/2006/relationships" xmlns:w="http://schemas.openxmlformats.org/wordprocessingml/2006/main" xmlns:w14="http://schemas.microsoft.com/office/word/2010/wordml" mc:Ignorable="w14">
+<w:styles xmlns:mc="http://schemas.openxmlformats.org/markup-compatibility/2006" xmlns:r="http://schemas.openxmlformats.org/officeDocument/2006/relationships" xmlns:w="http://schemas.openxmlformats.org/wordprocessingml/2006/main" xmlns:w14="http://schemas.microsoft.com/office/word/2010/wordml" xmlns:w15="http://schemas.microsoft.com/office/word/2012/wordml" xmlns:w16se="http://schemas.microsoft.com/office/word/2015/wordml/symex" mc:Ignorable="w14 w15 w16se">
   <w:docDefaults>
     <w:rPrDefault>
       <w:rPr>
@@ -4305,144 +5857,378 @@
       </w:pPr>
     </w:pPrDefault>
   </w:docDefaults>
-  <w:latentStyles w:defLockedState="0" w:defUIPriority="99" w:defSemiHidden="1" w:defUnhideWhenUsed="1" w:defQFormat="0" w:count="267">
-    <w:lsdException w:name="Normal" w:semiHidden="0" w:uiPriority="0" w:unhideWhenUsed="0" w:qFormat="1"/>
-    <w:lsdException w:name="heading 1" w:semiHidden="0" w:uiPriority="9" w:unhideWhenUsed="0" w:qFormat="1"/>
-    <w:lsdException w:name="heading 2" w:uiPriority="9" w:qFormat="1"/>
-    <w:lsdException w:name="heading 3" w:uiPriority="9" w:qFormat="1"/>
-    <w:lsdException w:name="heading 4" w:uiPriority="9" w:qFormat="1"/>
-    <w:lsdException w:name="heading 5" w:uiPriority="9" w:qFormat="1"/>
-    <w:lsdException w:name="heading 6" w:uiPriority="9" w:qFormat="1"/>
-    <w:lsdException w:name="heading 7" w:uiPriority="9" w:qFormat="1"/>
-    <w:lsdException w:name="heading 8" w:uiPriority="9" w:qFormat="1"/>
-    <w:lsdException w:name="heading 9" w:uiPriority="9" w:qFormat="1"/>
-    <w:lsdException w:name="toc 1" w:uiPriority="39"/>
-    <w:lsdException w:name="toc 2" w:uiPriority="39"/>
-    <w:lsdException w:name="toc 3" w:uiPriority="39"/>
-    <w:lsdException w:name="toc 4" w:uiPriority="39"/>
-    <w:lsdException w:name="toc 5" w:uiPriority="39"/>
-    <w:lsdException w:name="toc 6" w:uiPriority="39"/>
-    <w:lsdException w:name="toc 7" w:uiPriority="39"/>
-    <w:lsdException w:name="toc 8" w:uiPriority="39"/>
-    <w:lsdException w:name="toc 9" w:uiPriority="39"/>
-    <w:lsdException w:name="caption" w:uiPriority="35" w:qFormat="1"/>
-    <w:lsdException w:name="Title" w:semiHidden="0" w:uiPriority="10" w:unhideWhenUsed="0" w:qFormat="1"/>
-    <w:lsdException w:name="Default Paragraph Font" w:uiPriority="1"/>
-    <w:lsdException w:name="Subtitle" w:semiHidden="0" w:uiPriority="11" w:unhideWhenUsed="0" w:qFormat="1"/>
-    <w:lsdException w:name="Strong" w:semiHidden="0" w:uiPriority="22" w:unhideWhenUsed="0" w:qFormat="1"/>
-    <w:lsdException w:name="Emphasis" w:semiHidden="0" w:uiPriority="20" w:unhideWhenUsed="0" w:qFormat="1"/>
-    <w:lsdException w:name="Table Grid" w:semiHidden="0" w:uiPriority="59" w:unhideWhenUsed="0"/>
-    <w:lsdException w:name="Placeholder Text" w:unhideWhenUsed="0"/>
-    <w:lsdException w:name="No Spacing" w:semiHidden="0" w:uiPriority="1" w:unhideWhenUsed="0" w:qFormat="1"/>
-    <w:lsdException w:name="Light Shading" w:semiHidden="0" w:uiPriority="60" w:unhideWhenUsed="0"/>
-    <w:lsdException w:name="Light List" w:semiHidden="0" w:uiPriority="61" w:unhideWhenUsed="0"/>
-    <w:lsdException w:name="Light Grid" w:semiHidden="0" w:uiPriority="62" w:unhideWhenUsed="0"/>
-    <w:lsdException w:name="Medium Shading 1" w:semiHidden="0" w:uiPriority="63" w:unhideWhenUsed="0"/>
-    <w:lsdException w:name="Medium Shading 2" w:semiHidden="0" w:uiPriority="64" w:unhideWhenUsed="0"/>
-    <w:lsdException w:name="Medium List 1" w:semiHidden="0" w:uiPriority="65" w:unhideWhenUsed="0"/>
-    <w:lsdException w:name="Medium List 2" w:semiHidden="0" w:uiPriority="66" w:unhideWhenUsed="0"/>
-    <w:lsdException w:name="Medium Grid 1" w:semiHidden="0" w:uiPriority="67" w:unhideWhenUsed="0"/>
-    <w:lsdException w:name="Medium Grid 2" w:semiHidden="0" w:uiPriority="68" w:unhideWhenUsed="0"/>
-    <w:lsdException w:name="Medium Grid 3" w:semiHidden="0" w:uiPriority="69" w:unhideWhenUsed="0"/>
-    <w:lsdException w:name="Dark List" w:semiHidden="0" w:uiPriority="70" w:unhideWhenUsed="0"/>
-    <w:lsdException w:name="Colorful Shading" w:semiHidden="0" w:uiPriority="71" w:unhideWhenUsed="0"/>
-    <w:lsdException w:name="Colorful List" w:semiHidden="0" w:uiPriority="72" w:unhideWhenUsed="0"/>
-    <w:lsdException w:name="Colorful Grid" w:semiHidden="0" w:uiPriority="73" w:unhideWhenUsed="0"/>
-    <w:lsdException w:name="Light Shading Accent 1" w:semiHidden="0" w:uiPriority="60" w:unhideWhenUsed="0"/>
-    <w:lsdException w:name="Light List Accent 1" w:semiHidden="0" w:uiPriority="61" w:unhideWhenUsed="0"/>
-    <w:lsdException w:name="Light Grid Accent 1" w:semiHidden="0" w:uiPriority="62" w:unhideWhenUsed="0"/>
-    <w:lsdException w:name="Medium Shading 1 Accent 1" w:semiHidden="0" w:uiPriority="63" w:unhideWhenUsed="0"/>
-    <w:lsdException w:name="Medium Shading 2 Accent 1" w:semiHidden="0" w:uiPriority="64" w:unhideWhenUsed="0"/>
-    <w:lsdException w:name="Medium List 1 Accent 1" w:semiHidden="0" w:uiPriority="65" w:unhideWhenUsed="0"/>
-    <w:lsdException w:name="Revision" w:unhideWhenUsed="0"/>
-    <w:lsdException w:name="List Paragraph" w:semiHidden="0" w:uiPriority="34" w:unhideWhenUsed="0" w:qFormat="1"/>
-    <w:lsdException w:name="Quote" w:semiHidden="0" w:uiPriority="29" w:unhideWhenUsed="0" w:qFormat="1"/>
-    <w:lsdException w:name="Intense Quote" w:semiHidden="0" w:uiPriority="30" w:unhideWhenUsed="0" w:qFormat="1"/>
-    <w:lsdException w:name="Medium List 2 Accent 1" w:semiHidden="0" w:uiPriority="66" w:unhideWhenUsed="0"/>
-    <w:lsdException w:name="Medium Grid 1 Accent 1" w:semiHidden="0" w:uiPriority="67" w:unhideWhenUsed="0"/>
-    <w:lsdException w:name="Medium Grid 2 Accent 1" w:semiHidden="0" w:uiPriority="68" w:unhideWhenUsed="0"/>
-    <w:lsdException w:name="Medium Grid 3 Accent 1" w:semiHidden="0" w:uiPriority="69" w:unhideWhenUsed="0"/>
-    <w:lsdException w:name="Dark List Accent 1" w:semiHidden="0" w:uiPriority="70" w:unhideWhenUsed="0"/>
-    <w:lsdException w:name="Colorful Shading Accent 1" w:semiHidden="0" w:uiPriority="71" w:unhideWhenUsed="0"/>
-    <w:lsdException w:name="Colorful List Accent 1" w:semiHidden="0" w:uiPriority="72" w:unhideWhenUsed="0"/>
-    <w:lsdException w:name="Colorful Grid Accent 1" w:semiHidden="0" w:uiPriority="73" w:unhideWhenUsed="0"/>
-    <w:lsdException w:name="Light Shading Accent 2" w:semiHidden="0" w:uiPriority="60" w:unhideWhenUsed="0"/>
-    <w:lsdException w:name="Light List Accent 2" w:semiHidden="0" w:uiPriority="61" w:unhideWhenUsed="0"/>
-    <w:lsdException w:name="Light Grid Accent 2" w:semiHidden="0" w:uiPriority="62" w:unhideWhenUsed="0"/>
-    <w:lsdException w:name="Medium Shading 1 Accent 2" w:semiHidden="0" w:uiPriority="63" w:unhideWhenUsed="0"/>
-    <w:lsdException w:name="Medium Shading 2 Accent 2" w:semiHidden="0" w:uiPriority="64" w:unhideWhenUsed="0"/>
-    <w:lsdException w:name="Medium List 1 Accent 2" w:semiHidden="0" w:uiPriority="65" w:unhideWhenUsed="0"/>
-    <w:lsdException w:name="Medium List 2 Accent 2" w:semiHidden="0" w:uiPriority="66" w:unhideWhenUsed="0"/>
-    <w:lsdException w:name="Medium Grid 1 Accent 2" w:semiHidden="0" w:uiPriority="67" w:unhideWhenUsed="0"/>
-    <w:lsdException w:name="Medium Grid 2 Accent 2" w:semiHidden="0" w:uiPriority="68" w:unhideWhenUsed="0"/>
-    <w:lsdException w:name="Medium Grid 3 Accent 2" w:semiHidden="0" w:uiPriority="69" w:unhideWhenUsed="0"/>
-    <w:lsdException w:name="Dark List Accent 2" w:semiHidden="0" w:uiPriority="70" w:unhideWhenUsed="0"/>
-    <w:lsdException w:name="Colorful Shading Accent 2" w:semiHidden="0" w:uiPriority="71" w:unhideWhenUsed="0"/>
-    <w:lsdException w:name="Colorful List Accent 2" w:semiHidden="0" w:uiPriority="72" w:unhideWhenUsed="0"/>
-    <w:lsdException w:name="Colorful Grid Accent 2" w:semiHidden="0" w:uiPriority="73" w:unhideWhenUsed="0"/>
-    <w:lsdException w:name="Light Shading Accent 3" w:semiHidden="0" w:uiPriority="60" w:unhideWhenUsed="0"/>
-    <w:lsdException w:name="Light List Accent 3" w:semiHidden="0" w:uiPriority="61" w:unhideWhenUsed="0"/>
-    <w:lsdException w:name="Light Grid Accent 3" w:semiHidden="0" w:uiPriority="62" w:unhideWhenUsed="0"/>
-    <w:lsdException w:name="Medium Shading 1 Accent 3" w:semiHidden="0" w:uiPriority="63" w:unhideWhenUsed="0"/>
-    <w:lsdException w:name="Medium Shading 2 Accent 3" w:semiHidden="0" w:uiPriority="64" w:unhideWhenUsed="0"/>
-    <w:lsdException w:name="Medium List 1 Accent 3" w:semiHidden="0" w:uiPriority="65" w:unhideWhenUsed="0"/>
-    <w:lsdException w:name="Medium List 2 Accent 3" w:semiHidden="0" w:uiPriority="66" w:unhideWhenUsed="0"/>
-    <w:lsdException w:name="Medium Grid 1 Accent 3" w:semiHidden="0" w:uiPriority="67" w:unhideWhenUsed="0"/>
-    <w:lsdException w:name="Medium Grid 2 Accent 3" w:semiHidden="0" w:uiPriority="68" w:unhideWhenUsed="0"/>
-    <w:lsdException w:name="Medium Grid 3 Accent 3" w:semiHidden="0" w:uiPriority="69" w:unhideWhenUsed="0"/>
-    <w:lsdException w:name="Dark List Accent 3" w:semiHidden="0" w:uiPriority="70" w:unhideWhenUsed="0"/>
-    <w:lsdException w:name="Colorful Shading Accent 3" w:semiHidden="0" w:uiPriority="71" w:unhideWhenUsed="0"/>
-    <w:lsdException w:name="Colorful List Accent 3" w:semiHidden="0" w:uiPriority="72" w:unhideWhenUsed="0"/>
-    <w:lsdException w:name="Colorful Grid Accent 3" w:semiHidden="0" w:uiPriority="73" w:unhideWhenUsed="0"/>
-    <w:lsdException w:name="Light Shading Accent 4" w:semiHidden="0" w:uiPriority="60" w:unhideWhenUsed="0"/>
-    <w:lsdException w:name="Light List Accent 4" w:semiHidden="0" w:uiPriority="61" w:unhideWhenUsed="0"/>
-    <w:lsdException w:name="Light Grid Accent 4" w:semiHidden="0" w:uiPriority="62" w:unhideWhenUsed="0"/>
-    <w:lsdException w:name="Medium Shading 1 Accent 4" w:semiHidden="0" w:uiPriority="63" w:unhideWhenUsed="0"/>
-    <w:lsdException w:name="Medium Shading 2 Accent 4" w:semiHidden="0" w:uiPriority="64" w:unhideWhenUsed="0"/>
-    <w:lsdException w:name="Medium List 1 Accent 4" w:semiHidden="0" w:uiPriority="65" w:unhideWhenUsed="0"/>
-    <w:lsdException w:name="Medium List 2 Accent 4" w:semiHidden="0" w:uiPriority="66" w:unhideWhenUsed="0"/>
-    <w:lsdException w:name="Medium Grid 1 Accent 4" w:semiHidden="0" w:uiPriority="67" w:unhideWhenUsed="0"/>
-    <w:lsdException w:name="Medium Grid 2 Accent 4" w:semiHidden="0" w:uiPriority="68" w:unhideWhenUsed="0"/>
-    <w:lsdException w:name="Medium Grid 3 Accent 4" w:semiHidden="0" w:uiPriority="69" w:unhideWhenUsed="0"/>
-    <w:lsdException w:name="Dark List Accent 4" w:semiHidden="0" w:uiPriority="70" w:unhideWhenUsed="0"/>
-    <w:lsdException w:name="Colorful Shading Accent 4" w:semiHidden="0" w:uiPriority="71" w:unhideWhenUsed="0"/>
-    <w:lsdException w:name="Colorful List Accent 4" w:semiHidden="0" w:uiPriority="72" w:unhideWhenUsed="0"/>
-    <w:lsdException w:name="Colorful Grid Accent 4" w:semiHidden="0" w:uiPriority="73" w:unhideWhenUsed="0"/>
-    <w:lsdException w:name="Light Shading Accent 5" w:semiHidden="0" w:uiPriority="60" w:unhideWhenUsed="0"/>
-    <w:lsdException w:name="Light List Accent 5" w:semiHidden="0" w:uiPriority="61" w:unhideWhenUsed="0"/>
-    <w:lsdException w:name="Light Grid Accent 5" w:semiHidden="0" w:uiPriority="62" w:unhideWhenUsed="0"/>
-    <w:lsdException w:name="Medium Shading 1 Accent 5" w:semiHidden="0" w:uiPriority="63" w:unhideWhenUsed="0"/>
-    <w:lsdException w:name="Medium Shading 2 Accent 5" w:semiHidden="0" w:uiPriority="64" w:unhideWhenUsed="0"/>
-    <w:lsdException w:name="Medium List 1 Accent 5" w:semiHidden="0" w:uiPriority="65" w:unhideWhenUsed="0"/>
-    <w:lsdException w:name="Medium List 2 Accent 5" w:semiHidden="0" w:uiPriority="66" w:unhideWhenUsed="0"/>
-    <w:lsdException w:name="Medium Grid 1 Accent 5" w:semiHidden="0" w:uiPriority="67" w:unhideWhenUsed="0"/>
-    <w:lsdException w:name="Medium Grid 2 Accent 5" w:semiHidden="0" w:uiPriority="68" w:unhideWhenUsed="0"/>
-    <w:lsdException w:name="Medium Grid 3 Accent 5" w:semiHidden="0" w:uiPriority="69" w:unhideWhenUsed="0"/>
-    <w:lsdException w:name="Dark List Accent 5" w:semiHidden="0" w:uiPriority="70" w:unhideWhenUsed="0"/>
-    <w:lsdException w:name="Colorful Shading Accent 5" w:semiHidden="0" w:uiPriority="71" w:unhideWhenUsed="0"/>
-    <w:lsdException w:name="Colorful List Accent 5" w:semiHidden="0" w:uiPriority="72" w:unhideWhenUsed="0"/>
-    <w:lsdException w:name="Colorful Grid Accent 5" w:semiHidden="0" w:uiPriority="73" w:unhideWhenUsed="0"/>
-    <w:lsdException w:name="Light Shading Accent 6" w:semiHidden="0" w:uiPriority="60" w:unhideWhenUsed="0"/>
-    <w:lsdException w:name="Light List Accent 6" w:semiHidden="0" w:uiPriority="61" w:unhideWhenUsed="0"/>
-    <w:lsdException w:name="Light Grid Accent 6" w:semiHidden="0" w:uiPriority="62" w:unhideWhenUsed="0"/>
-    <w:lsdException w:name="Medium Shading 1 Accent 6" w:semiHidden="0" w:uiPriority="63" w:unhideWhenUsed="0"/>
-    <w:lsdException w:name="Medium Shading 2 Accent 6" w:semiHidden="0" w:uiPriority="64" w:unhideWhenUsed="0"/>
-    <w:lsdException w:name="Medium List 1 Accent 6" w:semiHidden="0" w:uiPriority="65" w:unhideWhenUsed="0"/>
-    <w:lsdException w:name="Medium List 2 Accent 6" w:semiHidden="0" w:uiPriority="66" w:unhideWhenUsed="0"/>
-    <w:lsdException w:name="Medium Grid 1 Accent 6" w:semiHidden="0" w:uiPriority="67" w:unhideWhenUsed="0"/>
-    <w:lsdException w:name="Medium Grid 2 Accent 6" w:semiHidden="0" w:uiPriority="68" w:unhideWhenUsed="0"/>
-    <w:lsdException w:name="Medium Grid 3 Accent 6" w:semiHidden="0" w:uiPriority="69" w:unhideWhenUsed="0"/>
-    <w:lsdException w:name="Dark List Accent 6" w:semiHidden="0" w:uiPriority="70" w:unhideWhenUsed="0"/>
-    <w:lsdException w:name="Colorful Shading Accent 6" w:semiHidden="0" w:uiPriority="71" w:unhideWhenUsed="0"/>
-    <w:lsdException w:name="Colorful List Accent 6" w:semiHidden="0" w:uiPriority="72" w:unhideWhenUsed="0"/>
-    <w:lsdException w:name="Colorful Grid Accent 6" w:semiHidden="0" w:uiPriority="73" w:unhideWhenUsed="0"/>
-    <w:lsdException w:name="Subtle Emphasis" w:semiHidden="0" w:uiPriority="19" w:unhideWhenUsed="0" w:qFormat="1"/>
-    <w:lsdException w:name="Intense Emphasis" w:semiHidden="0" w:uiPriority="21" w:unhideWhenUsed="0" w:qFormat="1"/>
-    <w:lsdException w:name="Subtle Reference" w:semiHidden="0" w:uiPriority="31" w:unhideWhenUsed="0" w:qFormat="1"/>
-    <w:lsdException w:name="Intense Reference" w:semiHidden="0" w:uiPriority="32" w:unhideWhenUsed="0" w:qFormat="1"/>
-    <w:lsdException w:name="Book Title" w:semiHidden="0" w:uiPriority="33" w:unhideWhenUsed="0" w:qFormat="1"/>
-    <w:lsdException w:name="Bibliography" w:uiPriority="37"/>
-    <w:lsdException w:name="TOC Heading" w:uiPriority="39" w:qFormat="1"/>
+  <w:latentStyles w:defLockedState="0" w:defUIPriority="99" w:defSemiHidden="0" w:defUnhideWhenUsed="0" w:defQFormat="0" w:count="371">
+    <w:lsdException w:name="Normal" w:uiPriority="0" w:qFormat="1"/>
+    <w:lsdException w:name="heading 1" w:uiPriority="9" w:qFormat="1"/>
+    <w:lsdException w:name="heading 2" w:semiHidden="1" w:uiPriority="9" w:unhideWhenUsed="1" w:qFormat="1"/>
+    <w:lsdException w:name="heading 3" w:semiHidden="1" w:uiPriority="9" w:unhideWhenUsed="1" w:qFormat="1"/>
+    <w:lsdException w:name="heading 4" w:semiHidden="1" w:uiPriority="9" w:unhideWhenUsed="1" w:qFormat="1"/>
+    <w:lsdException w:name="heading 5" w:semiHidden="1" w:uiPriority="9" w:unhideWhenUsed="1" w:qFormat="1"/>
+    <w:lsdException w:name="heading 6" w:semiHidden="1" w:uiPriority="9" w:unhideWhenUsed="1" w:qFormat="1"/>
+    <w:lsdException w:name="heading 7" w:semiHidden="1" w:uiPriority="9" w:unhideWhenUsed="1" w:qFormat="1"/>
+    <w:lsdException w:name="heading 8" w:semiHidden="1" w:uiPriority="9" w:unhideWhenUsed="1" w:qFormat="1"/>
+    <w:lsdException w:name="heading 9" w:semiHidden="1" w:uiPriority="9" w:unhideWhenUsed="1" w:qFormat="1"/>
+    <w:lsdException w:name="index 1" w:semiHidden="1" w:unhideWhenUsed="1"/>
+    <w:lsdException w:name="index 2" w:semiHidden="1" w:unhideWhenUsed="1"/>
+    <w:lsdException w:name="index 3" w:semiHidden="1" w:unhideWhenUsed="1"/>
+    <w:lsdException w:name="index 4" w:semiHidden="1" w:unhideWhenUsed="1"/>
+    <w:lsdException w:name="index 5" w:semiHidden="1" w:unhideWhenUsed="1"/>
+    <w:lsdException w:name="index 6" w:semiHidden="1" w:unhideWhenUsed="1"/>
+    <w:lsdException w:name="index 7" w:semiHidden="1" w:unhideWhenUsed="1"/>
+    <w:lsdException w:name="index 8" w:semiHidden="1" w:unhideWhenUsed="1"/>
+    <w:lsdException w:name="index 9" w:semiHidden="1" w:unhideWhenUsed="1"/>
+    <w:lsdException w:name="toc 1" w:semiHidden="1" w:uiPriority="39" w:unhideWhenUsed="1"/>
+    <w:lsdException w:name="toc 2" w:semiHidden="1" w:uiPriority="39" w:unhideWhenUsed="1"/>
+    <w:lsdException w:name="toc 3" w:semiHidden="1" w:uiPriority="39" w:unhideWhenUsed="1"/>
+    <w:lsdException w:name="toc 4" w:semiHidden="1" w:uiPriority="39" w:unhideWhenUsed="1"/>
+    <w:lsdException w:name="toc 5" w:semiHidden="1" w:uiPriority="39" w:unhideWhenUsed="1"/>
+    <w:lsdException w:name="toc 6" w:semiHidden="1" w:uiPriority="39" w:unhideWhenUsed="1"/>
+    <w:lsdException w:name="toc 7" w:semiHidden="1" w:uiPriority="39" w:unhideWhenUsed="1"/>
+    <w:lsdException w:name="toc 8" w:semiHidden="1" w:uiPriority="39" w:unhideWhenUsed="1"/>
+    <w:lsdException w:name="toc 9" w:semiHidden="1" w:uiPriority="39" w:unhideWhenUsed="1"/>
+    <w:lsdException w:name="Normal Indent" w:semiHidden="1" w:unhideWhenUsed="1"/>
+    <w:lsdException w:name="footnote text" w:semiHidden="1" w:unhideWhenUsed="1"/>
+    <w:lsdException w:name="annotation text" w:semiHidden="1" w:unhideWhenUsed="1"/>
+    <w:lsdException w:name="header" w:semiHidden="1" w:unhideWhenUsed="1"/>
+    <w:lsdException w:name="footer" w:semiHidden="1" w:unhideWhenUsed="1"/>
+    <w:lsdException w:name="index heading" w:semiHidden="1" w:unhideWhenUsed="1"/>
+    <w:lsdException w:name="caption" w:semiHidden="1" w:uiPriority="35" w:unhideWhenUsed="1" w:qFormat="1"/>
+    <w:lsdException w:name="table of figures" w:semiHidden="1" w:unhideWhenUsed="1"/>
+    <w:lsdException w:name="envelope address" w:semiHidden="1" w:unhideWhenUsed="1"/>
+    <w:lsdException w:name="envelope return" w:semiHidden="1" w:unhideWhenUsed="1"/>
+    <w:lsdException w:name="footnote reference" w:semiHidden="1" w:unhideWhenUsed="1"/>
+    <w:lsdException w:name="annotation reference" w:semiHidden="1" w:unhideWhenUsed="1"/>
+    <w:lsdException w:name="line number" w:semiHidden="1" w:unhideWhenUsed="1"/>
+    <w:lsdException w:name="page number" w:semiHidden="1" w:unhideWhenUsed="1"/>
+    <w:lsdException w:name="endnote reference" w:semiHidden="1" w:unhideWhenUsed="1"/>
+    <w:lsdException w:name="endnote text" w:semiHidden="1" w:unhideWhenUsed="1"/>
+    <w:lsdException w:name="table of authorities" w:semiHidden="1" w:unhideWhenUsed="1"/>
+    <w:lsdException w:name="macro" w:semiHidden="1" w:unhideWhenUsed="1"/>
+    <w:lsdException w:name="toa heading" w:semiHidden="1" w:unhideWhenUsed="1"/>
+    <w:lsdException w:name="List" w:semiHidden="1" w:unhideWhenUsed="1"/>
+    <w:lsdException w:name="List Bullet" w:semiHidden="1" w:unhideWhenUsed="1"/>
+    <w:lsdException w:name="List Number" w:semiHidden="1" w:unhideWhenUsed="1"/>
+    <w:lsdException w:name="List 2" w:semiHidden="1" w:unhideWhenUsed="1"/>
+    <w:lsdException w:name="List 3" w:semiHidden="1" w:unhideWhenUsed="1"/>
+    <w:lsdException w:name="List 4" w:semiHidden="1" w:unhideWhenUsed="1"/>
+    <w:lsdException w:name="List 5" w:semiHidden="1" w:unhideWhenUsed="1"/>
+    <w:lsdException w:name="List Bullet 2" w:semiHidden="1" w:unhideWhenUsed="1"/>
+    <w:lsdException w:name="List Bullet 3" w:semiHidden="1" w:unhideWhenUsed="1"/>
+    <w:lsdException w:name="List Bullet 4" w:semiHidden="1" w:unhideWhenUsed="1"/>
+    <w:lsdException w:name="List Bullet 5" w:semiHidden="1" w:unhideWhenUsed="1"/>
+    <w:lsdException w:name="List Number 2" w:semiHidden="1" w:unhideWhenUsed="1"/>
+    <w:lsdException w:name="List Number 3" w:semiHidden="1" w:unhideWhenUsed="1"/>
+    <w:lsdException w:name="List Number 4" w:semiHidden="1" w:unhideWhenUsed="1"/>
+    <w:lsdException w:name="List Number 5" w:semiHidden="1" w:unhideWhenUsed="1"/>
+    <w:lsdException w:name="Title" w:uiPriority="10" w:qFormat="1"/>
+    <w:lsdException w:name="Closing" w:semiHidden="1" w:unhideWhenUsed="1"/>
+    <w:lsdException w:name="Signature" w:semiHidden="1" w:unhideWhenUsed="1"/>
+    <w:lsdException w:name="Default Paragraph Font" w:semiHidden="1" w:uiPriority="1" w:unhideWhenUsed="1"/>
+    <w:lsdException w:name="Body Text" w:semiHidden="1" w:unhideWhenUsed="1"/>
+    <w:lsdException w:name="Body Text Indent" w:semiHidden="1" w:unhideWhenUsed="1"/>
+    <w:lsdException w:name="List Continue" w:semiHidden="1" w:unhideWhenUsed="1"/>
+    <w:lsdException w:name="List Continue 2" w:semiHidden="1" w:unhideWhenUsed="1"/>
+    <w:lsdException w:name="List Continue 3" w:semiHidden="1" w:unhideWhenUsed="1"/>
+    <w:lsdException w:name="List Continue 4" w:semiHidden="1" w:unhideWhenUsed="1"/>
+    <w:lsdException w:name="List Continue 5" w:semiHidden="1" w:unhideWhenUsed="1"/>
+    <w:lsdException w:name="Message Header" w:semiHidden="1" w:unhideWhenUsed="1"/>
+    <w:lsdException w:name="Subtitle" w:uiPriority="11" w:qFormat="1"/>
+    <w:lsdException w:name="Salutation" w:semiHidden="1" w:unhideWhenUsed="1"/>
+    <w:lsdException w:name="Date" w:semiHidden="1" w:unhideWhenUsed="1"/>
+    <w:lsdException w:name="Body Text First Indent" w:semiHidden="1" w:unhideWhenUsed="1"/>
+    <w:lsdException w:name="Body Text First Indent 2" w:semiHidden="1" w:unhideWhenUsed="1"/>
+    <w:lsdException w:name="Note Heading" w:semiHidden="1" w:unhideWhenUsed="1"/>
+    <w:lsdException w:name="Body Text 2" w:semiHidden="1" w:unhideWhenUsed="1"/>
+    <w:lsdException w:name="Body Text 3" w:semiHidden="1" w:unhideWhenUsed="1"/>
+    <w:lsdException w:name="Body Text Indent 2" w:semiHidden="1" w:unhideWhenUsed="1"/>
+    <w:lsdException w:name="Body Text Indent 3" w:semiHidden="1" w:unhideWhenUsed="1"/>
+    <w:lsdException w:name="Block Text" w:semiHidden="1" w:unhideWhenUsed="1"/>
+    <w:lsdException w:name="Hyperlink" w:semiHidden="1" w:unhideWhenUsed="1"/>
+    <w:lsdException w:name="FollowedHyperlink" w:semiHidden="1" w:unhideWhenUsed="1"/>
+    <w:lsdException w:name="Strong" w:uiPriority="22" w:qFormat="1"/>
+    <w:lsdException w:name="Emphasis" w:uiPriority="20" w:qFormat="1"/>
+    <w:lsdException w:name="Document Map" w:semiHidden="1" w:unhideWhenUsed="1"/>
+    <w:lsdException w:name="Plain Text" w:semiHidden="1" w:unhideWhenUsed="1"/>
+    <w:lsdException w:name="E-mail Signature" w:semiHidden="1" w:unhideWhenUsed="1"/>
+    <w:lsdException w:name="HTML Top of Form" w:semiHidden="1" w:unhideWhenUsed="1"/>
+    <w:lsdException w:name="HTML Bottom of Form" w:semiHidden="1" w:unhideWhenUsed="1"/>
+    <w:lsdException w:name="Normal (Web)" w:semiHidden="1" w:unhideWhenUsed="1"/>
+    <w:lsdException w:name="HTML Acronym" w:semiHidden="1" w:unhideWhenUsed="1"/>
+    <w:lsdException w:name="HTML Address" w:semiHidden="1" w:unhideWhenUsed="1"/>
+    <w:lsdException w:name="HTML Cite" w:semiHidden="1" w:unhideWhenUsed="1"/>
+    <w:lsdException w:name="HTML Code" w:semiHidden="1" w:unhideWhenUsed="1"/>
+    <w:lsdException w:name="HTML Definition" w:semiHidden="1" w:unhideWhenUsed="1"/>
+    <w:lsdException w:name="HTML Keyboard" w:semiHidden="1" w:unhideWhenUsed="1"/>
+    <w:lsdException w:name="HTML Preformatted" w:semiHidden="1" w:unhideWhenUsed="1"/>
+    <w:lsdException w:name="HTML Sample" w:semiHidden="1" w:unhideWhenUsed="1"/>
+    <w:lsdException w:name="HTML Typewriter" w:semiHidden="1" w:unhideWhenUsed="1"/>
+    <w:lsdException w:name="HTML Variable" w:semiHidden="1" w:unhideWhenUsed="1"/>
+    <w:lsdException w:name="Normal Table" w:semiHidden="1" w:unhideWhenUsed="1"/>
+    <w:lsdException w:name="annotation subject" w:semiHidden="1" w:unhideWhenUsed="1"/>
+    <w:lsdException w:name="No List" w:semiHidden="1" w:unhideWhenUsed="1"/>
+    <w:lsdException w:name="Outline List 1" w:semiHidden="1" w:unhideWhenUsed="1"/>
+    <w:lsdException w:name="Outline List 2" w:semiHidden="1" w:unhideWhenUsed="1"/>
+    <w:lsdException w:name="Outline List 3" w:semiHidden="1" w:unhideWhenUsed="1"/>
+    <w:lsdException w:name="Table Simple 1" w:semiHidden="1" w:unhideWhenUsed="1"/>
+    <w:lsdException w:name="Table Simple 2" w:semiHidden="1" w:unhideWhenUsed="1"/>
+    <w:lsdException w:name="Table Simple 3" w:semiHidden="1" w:unhideWhenUsed="1"/>
+    <w:lsdException w:name="Table Classic 1" w:semiHidden="1" w:unhideWhenUsed="1"/>
+    <w:lsdException w:name="Table Classic 2" w:semiHidden="1" w:unhideWhenUsed="1"/>
+    <w:lsdException w:name="Table Classic 3" w:semiHidden="1" w:unhideWhenUsed="1"/>
+    <w:lsdException w:name="Table Classic 4" w:semiHidden="1" w:unhideWhenUsed="1"/>
+    <w:lsdException w:name="Table Colorful 1" w:semiHidden="1" w:unhideWhenUsed="1"/>
+    <w:lsdException w:name="Table Colorful 2" w:semiHidden="1" w:unhideWhenUsed="1"/>
+    <w:lsdException w:name="Table Colorful 3" w:semiHidden="1" w:unhideWhenUsed="1"/>
+    <w:lsdException w:name="Table Columns 1" w:semiHidden="1" w:unhideWhenUsed="1"/>
+    <w:lsdException w:name="Table Columns 2" w:semiHidden="1" w:unhideWhenUsed="1"/>
+    <w:lsdException w:name="Table Columns 3" w:semiHidden="1" w:unhideWhenUsed="1"/>
+    <w:lsdException w:name="Table Columns 4" w:semiHidden="1" w:unhideWhenUsed="1"/>
+    <w:lsdException w:name="Table Columns 5" w:semiHidden="1" w:unhideWhenUsed="1"/>
+    <w:lsdException w:name="Table Grid 1" w:semiHidden="1" w:unhideWhenUsed="1"/>
+    <w:lsdException w:name="Table Grid 2" w:semiHidden="1" w:unhideWhenUsed="1"/>
+    <w:lsdException w:name="Table Grid 3" w:semiHidden="1" w:unhideWhenUsed="1"/>
+    <w:lsdException w:name="Table Grid 4" w:semiHidden="1" w:unhideWhenUsed="1"/>
+    <w:lsdException w:name="Table Grid 5" w:semiHidden="1" w:unhideWhenUsed="1"/>
+    <w:lsdException w:name="Table Grid 6" w:semiHidden="1" w:unhideWhenUsed="1"/>
+    <w:lsdException w:name="Table Grid 7" w:semiHidden="1" w:unhideWhenUsed="1"/>
+    <w:lsdException w:name="Table Grid 8" w:semiHidden="1" w:unhideWhenUsed="1"/>
+    <w:lsdException w:name="Table List 1" w:semiHidden="1" w:unhideWhenUsed="1"/>
+    <w:lsdException w:name="Table List 2" w:semiHidden="1" w:unhideWhenUsed="1"/>
+    <w:lsdException w:name="Table List 3" w:semiHidden="1" w:unhideWhenUsed="1"/>
+    <w:lsdException w:name="Table List 4" w:semiHidden="1" w:unhideWhenUsed="1"/>
+    <w:lsdException w:name="Table List 5" w:semiHidden="1" w:unhideWhenUsed="1"/>
+    <w:lsdException w:name="Table List 6" w:semiHidden="1" w:unhideWhenUsed="1"/>
+    <w:lsdException w:name="Table List 7" w:semiHidden="1" w:unhideWhenUsed="1"/>
+    <w:lsdException w:name="Table List 8" w:semiHidden="1" w:unhideWhenUsed="1"/>
+    <w:lsdException w:name="Table 3D effects 1" w:semiHidden="1" w:unhideWhenUsed="1"/>
+    <w:lsdException w:name="Table 3D effects 2" w:semiHidden="1" w:unhideWhenUsed="1"/>
+    <w:lsdException w:name="Table 3D effects 3" w:semiHidden="1" w:unhideWhenUsed="1"/>
+    <w:lsdException w:name="Table Contemporary" w:semiHidden="1" w:unhideWhenUsed="1"/>
+    <w:lsdException w:name="Table Elegant" w:semiHidden="1" w:unhideWhenUsed="1"/>
+    <w:lsdException w:name="Table Professional" w:semiHidden="1" w:unhideWhenUsed="1"/>
+    <w:lsdException w:name="Table Subtle 1" w:semiHidden="1" w:unhideWhenUsed="1"/>
+    <w:lsdException w:name="Table Subtle 2" w:semiHidden="1" w:unhideWhenUsed="1"/>
+    <w:lsdException w:name="Table Web 1" w:semiHidden="1" w:unhideWhenUsed="1"/>
+    <w:lsdException w:name="Table Web 2" w:semiHidden="1" w:unhideWhenUsed="1"/>
+    <w:lsdException w:name="Table Web 3" w:semiHidden="1" w:unhideWhenUsed="1"/>
+    <w:lsdException w:name="Balloon Text" w:semiHidden="1" w:unhideWhenUsed="1"/>
+    <w:lsdException w:name="Table Grid" w:uiPriority="59"/>
+    <w:lsdException w:name="Table Theme" w:semiHidden="1" w:unhideWhenUsed="1"/>
+    <w:lsdException w:name="Placeholder Text" w:semiHidden="1"/>
+    <w:lsdException w:name="No Spacing" w:uiPriority="1" w:qFormat="1"/>
+    <w:lsdException w:name="Light Shading" w:uiPriority="60"/>
+    <w:lsdException w:name="Light List" w:uiPriority="61"/>
+    <w:lsdException w:name="Light Grid" w:uiPriority="62"/>
+    <w:lsdException w:name="Medium Shading 1" w:uiPriority="63"/>
+    <w:lsdException w:name="Medium Shading 2" w:uiPriority="64"/>
+    <w:lsdException w:name="Medium List 1" w:uiPriority="65"/>
+    <w:lsdException w:name="Medium List 2" w:uiPriority="66"/>
+    <w:lsdException w:name="Medium Grid 1" w:uiPriority="67"/>
+    <w:lsdException w:name="Medium Grid 2" w:uiPriority="68"/>
+    <w:lsdException w:name="Medium Grid 3" w:uiPriority="69"/>
+    <w:lsdException w:name="Dark List" w:uiPriority="70"/>
+    <w:lsdException w:name="Colorful Shading" w:uiPriority="71"/>
+    <w:lsdException w:name="Colorful List" w:uiPriority="72"/>
+    <w:lsdException w:name="Colorful Grid" w:uiPriority="73"/>
+    <w:lsdException w:name="Light Shading Accent 1" w:uiPriority="60"/>
+    <w:lsdException w:name="Light List Accent 1" w:uiPriority="61"/>
+    <w:lsdException w:name="Light Grid Accent 1" w:uiPriority="62"/>
+    <w:lsdException w:name="Medium Shading 1 Accent 1" w:uiPriority="63"/>
+    <w:lsdException w:name="Medium Shading 2 Accent 1" w:uiPriority="64"/>
+    <w:lsdException w:name="Medium List 1 Accent 1" w:uiPriority="65"/>
+    <w:lsdException w:name="Revision" w:semiHidden="1"/>
+    <w:lsdException w:name="List Paragraph" w:uiPriority="34" w:qFormat="1"/>
+    <w:lsdException w:name="Quote" w:uiPriority="29" w:qFormat="1"/>
+    <w:lsdException w:name="Intense Quote" w:uiPriority="30" w:qFormat="1"/>
+    <w:lsdException w:name="Medium List 2 Accent 1" w:uiPriority="66"/>
+    <w:lsdException w:name="Medium Grid 1 Accent 1" w:uiPriority="67"/>
+    <w:lsdException w:name="Medium Grid 2 Accent 1" w:uiPriority="68"/>
+    <w:lsdException w:name="Medium Grid 3 Accent 1" w:uiPriority="69"/>
+    <w:lsdException w:name="Dark List Accent 1" w:uiPriority="70"/>
+    <w:lsdException w:name="Colorful Shading Accent 1" w:uiPriority="71"/>
+    <w:lsdException w:name="Colorful List Accent 1" w:uiPriority="72"/>
+    <w:lsdException w:name="Colorful Grid Accent 1" w:uiPriority="73"/>
+    <w:lsdException w:name="Light Shading Accent 2" w:uiPriority="60"/>
+    <w:lsdException w:name="Light List Accent 2" w:uiPriority="61"/>
+    <w:lsdException w:name="Light Grid Accent 2" w:uiPriority="62"/>
+    <w:lsdException w:name="Medium Shading 1 Accent 2" w:uiPriority="63"/>
+    <w:lsdException w:name="Medium Shading 2 Accent 2" w:uiPriority="64"/>
+    <w:lsdException w:name="Medium List 1 Accent 2" w:uiPriority="65"/>
+    <w:lsdException w:name="Medium List 2 Accent 2" w:uiPriority="66"/>
+    <w:lsdException w:name="Medium Grid 1 Accent 2" w:uiPriority="67"/>
+    <w:lsdException w:name="Medium Grid 2 Accent 2" w:uiPriority="68"/>
+    <w:lsdException w:name="Medium Grid 3 Accent 2" w:uiPriority="69"/>
+    <w:lsdException w:name="Dark List Accent 2" w:uiPriority="70"/>
+    <w:lsdException w:name="Colorful Shading Accent 2" w:uiPriority="71"/>
+    <w:lsdException w:name="Colorful List Accent 2" w:uiPriority="72"/>
+    <w:lsdException w:name="Colorful Grid Accent 2" w:uiPriority="73"/>
+    <w:lsdException w:name="Light Shading Accent 3" w:uiPriority="60"/>
+    <w:lsdException w:name="Light List Accent 3" w:uiPriority="61"/>
+    <w:lsdException w:name="Light Grid Accent 3" w:uiPriority="62"/>
+    <w:lsdException w:name="Medium Shading 1 Accent 3" w:uiPriority="63"/>
+    <w:lsdException w:name="Medium Shading 2 Accent 3" w:uiPriority="64"/>
+    <w:lsdException w:name="Medium List 1 Accent 3" w:uiPriority="65"/>
+    <w:lsdException w:name="Medium List 2 Accent 3" w:uiPriority="66"/>
+    <w:lsdException w:name="Medium Grid 1 Accent 3" w:uiPriority="67"/>
+    <w:lsdException w:name="Medium Grid 2 Accent 3" w:uiPriority="68"/>
+    <w:lsdException w:name="Medium Grid 3 Accent 3" w:uiPriority="69"/>
+    <w:lsdException w:name="Dark List Accent 3" w:uiPriority="70"/>
+    <w:lsdException w:name="Colorful Shading Accent 3" w:uiPriority="71"/>
+    <w:lsdException w:name="Colorful List Accent 3" w:uiPriority="72"/>
+    <w:lsdException w:name="Colorful Grid Accent 3" w:uiPriority="73"/>
+    <w:lsdException w:name="Light Shading Accent 4" w:uiPriority="60"/>
+    <w:lsdException w:name="Light List Accent 4" w:uiPriority="61"/>
+    <w:lsdException w:name="Light Grid Accent 4" w:uiPriority="62"/>
+    <w:lsdException w:name="Medium Shading 1 Accent 4" w:uiPriority="63"/>
+    <w:lsdException w:name="Medium Shading 2 Accent 4" w:uiPriority="64"/>
+    <w:lsdException w:name="Medium List 1 Accent 4" w:uiPriority="65"/>
+    <w:lsdException w:name="Medium List 2 Accent 4" w:uiPriority="66"/>
+    <w:lsdException w:name="Medium Grid 1 Accent 4" w:uiPriority="67"/>
+    <w:lsdException w:name="Medium Grid 2 Accent 4" w:uiPriority="68"/>
+    <w:lsdException w:name="Medium Grid 3 Accent 4" w:uiPriority="69"/>
+    <w:lsdException w:name="Dark List Accent 4" w:uiPriority="70"/>
+    <w:lsdException w:name="Colorful Shading Accent 4" w:uiPriority="71"/>
+    <w:lsdException w:name="Colorful List Accent 4" w:uiPriority="72"/>
+    <w:lsdException w:name="Colorful Grid Accent 4" w:uiPriority="73"/>
+    <w:lsdException w:name="Light Shading Accent 5" w:uiPriority="60"/>
+    <w:lsdException w:name="Light List Accent 5" w:uiPriority="61"/>
+    <w:lsdException w:name="Light Grid Accent 5" w:uiPriority="62"/>
+    <w:lsdException w:name="Medium Shading 1 Accent 5" w:uiPriority="63"/>
+    <w:lsdException w:name="Medium Shading 2 Accent 5" w:uiPriority="64"/>
+    <w:lsdException w:name="Medium List 1 Accent 5" w:uiPriority="65"/>
+    <w:lsdException w:name="Medium List 2 Accent 5" w:uiPriority="66"/>
+    <w:lsdException w:name="Medium Grid 1 Accent 5" w:uiPriority="67"/>
+    <w:lsdException w:name="Medium Grid 2 Accent 5" w:uiPriority="68"/>
+    <w:lsdException w:name="Medium Grid 3 Accent 5" w:uiPriority="69"/>
+    <w:lsdException w:name="Dark List Accent 5" w:uiPriority="70"/>
+    <w:lsdException w:name="Colorful Shading Accent 5" w:uiPriority="71"/>
+    <w:lsdException w:name="Colorful List Accent 5" w:uiPriority="72"/>
+    <w:lsdException w:name="Colorful Grid Accent 5" w:uiPriority="73"/>
+    <w:lsdException w:name="Light Shading Accent 6" w:uiPriority="60"/>
+    <w:lsdException w:name="Light List Accent 6" w:uiPriority="61"/>
+    <w:lsdException w:name="Light Grid Accent 6" w:uiPriority="62"/>
+    <w:lsdException w:name="Medium Shading 1 Accent 6" w:uiPriority="63"/>
+    <w:lsdException w:name="Medium Shading 2 Accent 6" w:uiPriority="64"/>
+    <w:lsdException w:name="Medium List 1 Accent 6" w:uiPriority="65"/>
+    <w:lsdException w:name="Medium List 2 Accent 6" w:uiPriority="66"/>
+    <w:lsdException w:name="Medium Grid 1 Accent 6" w:uiPriority="67"/>
+    <w:lsdException w:name="Medium Grid 2 Accent 6" w:uiPriority="68"/>
+    <w:lsdException w:name="Medium Grid 3 Accent 6" w:uiPriority="69"/>
+    <w:lsdException w:name="Dark List Accent 6" w:uiPriority="70"/>
+    <w:lsdException w:name="Colorful Shading Accent 6" w:uiPriority="71"/>
+    <w:lsdException w:name="Colorful List Accent 6" w:uiPriority="72"/>
+    <w:lsdException w:name="Colorful Grid Accent 6" w:uiPriority="73"/>
+    <w:lsdException w:name="Subtle Emphasis" w:uiPriority="19" w:qFormat="1"/>
+    <w:lsdException w:name="Intense Emphasis" w:uiPriority="21" w:qFormat="1"/>
+    <w:lsdException w:name="Subtle Reference" w:uiPriority="31" w:qFormat="1"/>
+    <w:lsdException w:name="Intense Reference" w:uiPriority="32" w:qFormat="1"/>
+    <w:lsdException w:name="Book Title" w:uiPriority="33" w:qFormat="1"/>
+    <w:lsdException w:name="Bibliography" w:semiHidden="1" w:uiPriority="37" w:unhideWhenUsed="1"/>
+    <w:lsdException w:name="TOC Heading" w:semiHidden="1" w:uiPriority="39" w:unhideWhenUsed="1" w:qFormat="1"/>
+    <w:lsdException w:name="Plain Table 1" w:uiPriority="41"/>
+    <w:lsdException w:name="Plain Table 2" w:uiPriority="42"/>
+    <w:lsdException w:name="Plain Table 3" w:uiPriority="43"/>
+    <w:lsdException w:name="Plain Table 4" w:uiPriority="44"/>
+    <w:lsdException w:name="Plain Table 5" w:uiPriority="45"/>
+    <w:lsdException w:name="Grid Table Light" w:uiPriority="40"/>
+    <w:lsdException w:name="Grid Table 1 Light" w:uiPriority="46"/>
+    <w:lsdException w:name="Grid Table 2" w:uiPriority="47"/>
+    <w:lsdException w:name="Grid Table 3" w:uiPriority="48"/>
+    <w:lsdException w:name="Grid Table 4" w:uiPriority="49"/>
+    <w:lsdException w:name="Grid Table 5 Dark" w:uiPriority="50"/>
+    <w:lsdException w:name="Grid Table 6 Colorful" w:uiPriority="51"/>
+    <w:lsdException w:name="Grid Table 7 Colorful" w:uiPriority="52"/>
+    <w:lsdException w:name="Grid Table 1 Light Accent 1" w:uiPriority="46"/>
+    <w:lsdException w:name="Grid Table 2 Accent 1" w:uiPriority="47"/>
+    <w:lsdException w:name="Grid Table 3 Accent 1" w:uiPriority="48"/>
+    <w:lsdException w:name="Grid Table 4 Accent 1" w:uiPriority="49"/>
+    <w:lsdException w:name="Grid Table 5 Dark Accent 1" w:uiPriority="50"/>
+    <w:lsdException w:name="Grid Table 6 Colorful Accent 1" w:uiPriority="51"/>
+    <w:lsdException w:name="Grid Table 7 Colorful Accent 1" w:uiPriority="52"/>
+    <w:lsdException w:name="Grid Table 1 Light Accent 2" w:uiPriority="46"/>
+    <w:lsdException w:name="Grid Table 2 Accent 2" w:uiPriority="47"/>
+    <w:lsdException w:name="Grid Table 3 Accent 2" w:uiPriority="48"/>
+    <w:lsdException w:name="Grid Table 4 Accent 2" w:uiPriority="49"/>
+    <w:lsdException w:name="Grid Table 5 Dark Accent 2" w:uiPriority="50"/>
+    <w:lsdException w:name="Grid Table 6 Colorful Accent 2" w:uiPriority="51"/>
+    <w:lsdException w:name="Grid Table 7 Colorful Accent 2" w:uiPriority="52"/>
+    <w:lsdException w:name="Grid Table 1 Light Accent 3" w:uiPriority="46"/>
+    <w:lsdException w:name="Grid Table 2 Accent 3" w:uiPriority="47"/>
+    <w:lsdException w:name="Grid Table 3 Accent 3" w:uiPriority="48"/>
+    <w:lsdException w:name="Grid Table 4 Accent 3" w:uiPriority="49"/>
+    <w:lsdException w:name="Grid Table 5 Dark Accent 3" w:uiPriority="50"/>
+    <w:lsdException w:name="Grid Table 6 Colorful Accent 3" w:uiPriority="51"/>
+    <w:lsdException w:name="Grid Table 7 Colorful Accent 3" w:uiPriority="52"/>
+    <w:lsdException w:name="Grid Table 1 Light Accent 4" w:uiPriority="46"/>
+    <w:lsdException w:name="Grid Table 2 Accent 4" w:uiPriority="47"/>
+    <w:lsdException w:name="Grid Table 3 Accent 4" w:uiPriority="48"/>
+    <w:lsdException w:name="Grid Table 4 Accent 4" w:uiPriority="49"/>
+    <w:lsdException w:name="Grid Table 5 Dark Accent 4" w:uiPriority="50"/>
+    <w:lsdException w:name="Grid Table 6 Colorful Accent 4" w:uiPriority="51"/>
+    <w:lsdException w:name="Grid Table 7 Colorful Accent 4" w:uiPriority="52"/>
+    <w:lsdException w:name="Grid Table 1 Light Accent 5" w:uiPriority="46"/>
+    <w:lsdException w:name="Grid Table 2 Accent 5" w:uiPriority="47"/>
+    <w:lsdException w:name="Grid Table 3 Accent 5" w:uiPriority="48"/>
+    <w:lsdException w:name="Grid Table 4 Accent 5" w:uiPriority="49"/>
+    <w:lsdException w:name="Grid Table 5 Dark Accent 5" w:uiPriority="50"/>
+    <w:lsdException w:name="Grid Table 6 Colorful Accent 5" w:uiPriority="51"/>
+    <w:lsdException w:name="Grid Table 7 Colorful Accent 5" w:uiPriority="52"/>
+    <w:lsdException w:name="Grid Table 1 Light Accent 6" w:uiPriority="46"/>
+    <w:lsdException w:name="Grid Table 2 Accent 6" w:uiPriority="47"/>
+    <w:lsdException w:name="Grid Table 3 Accent 6" w:uiPriority="48"/>
+    <w:lsdException w:name="Grid Table 4 Accent 6" w:uiPriority="49"/>
+    <w:lsdException w:name="Grid Table 5 Dark Accent 6" w:uiPriority="50"/>
+    <w:lsdException w:name="Grid Table 6 Colorful Accent 6" w:uiPriority="51"/>
+    <w:lsdException w:name="Grid Table 7 Colorful Accent 6" w:uiPriority="52"/>
+    <w:lsdException w:name="List Table 1 Light" w:uiPriority="46"/>
+    <w:lsdException w:name="List Table 2" w:uiPriority="47"/>
+    <w:lsdException w:name="List Table 3" w:uiPriority="48"/>
+    <w:lsdException w:name="List Table 4" w:uiPriority="49"/>
+    <w:lsdException w:name="List Table 5 Dark" w:uiPriority="50"/>
+    <w:lsdException w:name="List Table 6 Colorful" w:uiPriority="51"/>
+    <w:lsdException w:name="List Table 7 Colorful" w:uiPriority="52"/>
+    <w:lsdException w:name="List Table 1 Light Accent 1" w:uiPriority="46"/>
+    <w:lsdException w:name="List Table 2 Accent 1" w:uiPriority="47"/>
+    <w:lsdException w:name="List Table 3 Accent 1" w:uiPriority="48"/>
+    <w:lsdException w:name="List Table 4 Accent 1" w:uiPriority="49"/>
+    <w:lsdException w:name="List Table 5 Dark Accent 1" w:uiPriority="50"/>
+    <w:lsdException w:name="List Table 6 Colorful Accent 1" w:uiPriority="51"/>
+    <w:lsdException w:name="List Table 7 Colorful Accent 1" w:uiPriority="52"/>
+    <w:lsdException w:name="List Table 1 Light Accent 2" w:uiPriority="46"/>
+    <w:lsdException w:name="List Table 2 Accent 2" w:uiPriority="47"/>
+    <w:lsdException w:name="List Table 3 Accent 2" w:uiPriority="48"/>
+    <w:lsdException w:name="List Table 4 Accent 2" w:uiPriority="49"/>
+    <w:lsdException w:name="List Table 5 Dark Accent 2" w:uiPriority="50"/>
+    <w:lsdException w:name="List Table 6 Colorful Accent 2" w:uiPriority="51"/>
+    <w:lsdException w:name="List Table 7 Colorful Accent 2" w:uiPriority="52"/>
+    <w:lsdException w:name="List Table 1 Light Accent 3" w:uiPriority="46"/>
+    <w:lsdException w:name="List Table 2 Accent 3" w:uiPriority="47"/>
+    <w:lsdException w:name="List Table 3 Accent 3" w:uiPriority="48"/>
+    <w:lsdException w:name="List Table 4 Accent 3" w:uiPriority="49"/>
+    <w:lsdException w:name="List Table 5 Dark Accent 3" w:uiPriority="50"/>
+    <w:lsdException w:name="List Table 6 Colorful Accent 3" w:uiPriority="51"/>
+    <w:lsdException w:name="List Table 7 Colorful Accent 3" w:uiPriority="52"/>
+    <w:lsdException w:name="List Table 1 Light Accent 4" w:uiPriority="46"/>
+    <w:lsdException w:name="List Table 2 Accent 4" w:uiPriority="47"/>
+    <w:lsdException w:name="List Table 3 Accent 4" w:uiPriority="48"/>
+    <w:lsdException w:name="List Table 4 Accent 4" w:uiPriority="49"/>
+    <w:lsdException w:name="List Table 5 Dark Accent 4" w:uiPriority="50"/>
+    <w:lsdException w:name="List Table 6 Colorful Accent 4" w:uiPriority="51"/>
+    <w:lsdException w:name="List Table 7 Colorful Accent 4" w:uiPriority="52"/>
+    <w:lsdException w:name="List Table 1 Light Accent 5" w:uiPriority="46"/>
+    <w:lsdException w:name="List Table 2 Accent 5" w:uiPriority="47"/>
+    <w:lsdException w:name="List Table 3 Accent 5" w:uiPriority="48"/>
+    <w:lsdException w:name="List Table 4 Accent 5" w:uiPriority="49"/>
+    <w:lsdException w:name="List Table 5 Dark Accent 5" w:uiPriority="50"/>
+    <w:lsdException w:name="List Table 6 Colorful Accent 5" w:uiPriority="51"/>
+    <w:lsdException w:name="List Table 7 Colorful Accent 5" w:uiPriority="52"/>
+    <w:lsdException w:name="List Table 1 Light Accent 6" w:uiPriority="46"/>
+    <w:lsdException w:name="List Table 2 Accent 6" w:uiPriority="47"/>
+    <w:lsdException w:name="List Table 3 Accent 6" w:uiPriority="48"/>
+    <w:lsdException w:name="List Table 4 Accent 6" w:uiPriority="49"/>
+    <w:lsdException w:name="List Table 5 Dark Accent 6" w:uiPriority="50"/>
+    <w:lsdException w:name="List Table 6 Colorful Accent 6" w:uiPriority="51"/>
+    <w:lsdException w:name="List Table 7 Colorful Accent 6" w:uiPriority="52"/>
   </w:latentStyles>
   <w:style w:type="paragraph" w:default="1" w:styleId="Normal">
     <w:name w:val="Normal"/>
@@ -4451,289 +6237,7 @@
   <w:style w:type="character" w:default="1" w:styleId="DefaultParagraphFont">
     <w:name w:val="Default Paragraph Font"/>
     <w:uiPriority w:val="1"/>
-    <w:unhideWhenUsed/>
-  </w:style>
-  <w:style w:type="table" w:default="1" w:styleId="TableNormal">
-    <w:name w:val="Normal Table"/>
-    <w:uiPriority w:val="99"/>
     <w:semiHidden/>
-    <w:unhideWhenUsed/>
-    <w:tblPr>
-      <w:tblInd w:w="0" w:type="dxa"/>
-      <w:tblCellMar>
-        <w:top w:w="0" w:type="dxa"/>
-        <w:left w:w="108" w:type="dxa"/>
-        <w:bottom w:w="0" w:type="dxa"/>
-        <w:right w:w="108" w:type="dxa"/>
-      </w:tblCellMar>
-    </w:tblPr>
-  </w:style>
-  <w:style w:type="numbering" w:default="1" w:styleId="NoList">
-    <w:name w:val="No List"/>
-    <w:uiPriority w:val="99"/>
-    <w:semiHidden/>
-    <w:unhideWhenUsed/>
-  </w:style>
-  <w:style w:type="paragraph" w:styleId="BalloonText">
-    <w:name w:val="Balloon Text"/>
-    <w:basedOn w:val="Normal"/>
-    <w:link w:val="BalloonTextChar"/>
-    <w:uiPriority w:val="99"/>
-    <w:semiHidden/>
-    <w:unhideWhenUsed/>
-    <w:rsid w:val="00CB5F92"/>
-    <w:pPr>
-      <w:spacing w:after="0" w:line="240" w:lineRule="auto"/>
-    </w:pPr>
-    <w:rPr>
-      <w:rFonts w:ascii="Tahoma" w:hAnsi="Tahoma" w:cs="Tahoma"/>
-      <w:sz w:val="16"/>
-      <w:szCs w:val="16"/>
-    </w:rPr>
-  </w:style>
-  <w:style w:type="character" w:customStyle="1" w:styleId="BalloonTextChar">
-    <w:name w:val="Balloon Text Char"/>
-    <w:basedOn w:val="DefaultParagraphFont"/>
-    <w:link w:val="BalloonText"/>
-    <w:uiPriority w:val="99"/>
-    <w:semiHidden/>
-    <w:rsid w:val="00CB5F92"/>
-    <w:rPr>
-      <w:rFonts w:ascii="Tahoma" w:hAnsi="Tahoma" w:cs="Tahoma"/>
-      <w:sz w:val="16"/>
-      <w:szCs w:val="16"/>
-    </w:rPr>
-  </w:style>
-  <w:style w:type="paragraph" w:styleId="NoSpacing">
-    <w:name w:val="No Spacing"/>
-    <w:uiPriority w:val="1"/>
-    <w:qFormat/>
-    <w:rsid w:val="00903DC7"/>
-    <w:pPr>
-      <w:spacing w:after="0" w:line="240" w:lineRule="auto"/>
-    </w:pPr>
-  </w:style>
-  <w:style w:type="paragraph" w:styleId="ListParagraph">
-    <w:name w:val="List Paragraph"/>
-    <w:basedOn w:val="Normal"/>
-    <w:uiPriority w:val="34"/>
-    <w:qFormat/>
-    <w:rsid w:val="00500BC5"/>
-    <w:pPr>
-      <w:ind w:left="720"/>
-      <w:contextualSpacing/>
-    </w:pPr>
-  </w:style>
-  <w:style w:type="paragraph" w:styleId="Header">
-    <w:name w:val="header"/>
-    <w:basedOn w:val="Normal"/>
-    <w:link w:val="HeaderChar"/>
-    <w:uiPriority w:val="99"/>
-    <w:unhideWhenUsed/>
-    <w:rsid w:val="00097F6A"/>
-    <w:pPr>
-      <w:tabs>
-        <w:tab w:val="center" w:pos="4680"/>
-        <w:tab w:val="right" w:pos="9360"/>
-      </w:tabs>
-      <w:spacing w:after="0" w:line="240" w:lineRule="auto"/>
-    </w:pPr>
-  </w:style>
-  <w:style w:type="character" w:customStyle="1" w:styleId="HeaderChar">
-    <w:name w:val="Header Char"/>
-    <w:basedOn w:val="DefaultParagraphFont"/>
-    <w:link w:val="Header"/>
-    <w:uiPriority w:val="99"/>
-    <w:rsid w:val="00097F6A"/>
-  </w:style>
-  <w:style w:type="paragraph" w:styleId="Footer">
-    <w:name w:val="footer"/>
-    <w:basedOn w:val="Normal"/>
-    <w:link w:val="FooterChar"/>
-    <w:uiPriority w:val="99"/>
-    <w:unhideWhenUsed/>
-    <w:rsid w:val="00097F6A"/>
-    <w:pPr>
-      <w:tabs>
-        <w:tab w:val="center" w:pos="4680"/>
-        <w:tab w:val="right" w:pos="9360"/>
-      </w:tabs>
-      <w:spacing w:after="0" w:line="240" w:lineRule="auto"/>
-    </w:pPr>
-  </w:style>
-  <w:style w:type="character" w:customStyle="1" w:styleId="FooterChar">
-    <w:name w:val="Footer Char"/>
-    <w:basedOn w:val="DefaultParagraphFont"/>
-    <w:link w:val="Footer"/>
-    <w:uiPriority w:val="99"/>
-    <w:rsid w:val="00097F6A"/>
-  </w:style>
-</w:styles>
-</file>
-
-<file path=word/stylesWithEffects.xml><?xml version="1.0" encoding="utf-8"?>
-<w:styles xmlns:wpc="http://schemas.microsoft.com/office/word/2010/wordprocessingCanvas" xmlns:mc="http://schemas.openxmlformats.org/markup-compatibility/2006" xmlns:o="urn:schemas-microsoft-com:office:office" xmlns:r="http://schemas.openxmlformats.org/officeDocument/2006/relationships" xmlns:m="http://schemas.openxmlformats.org/officeDocument/2006/math" xmlns:v="urn:schemas-microsoft-com:vml" xmlns:wp14="http://schemas.microsoft.com/office/word/2010/wordprocessingDrawing" xmlns:wp="http://schemas.openxmlformats.org/drawingml/2006/wordprocessingDrawing" xmlns:w10="urn:schemas-microsoft-com:office:word" xmlns:w="http://schemas.openxmlformats.org/wordprocessingml/2006/main" xmlns:w14="http://schemas.microsoft.com/office/word/2010/wordml" xmlns:wpg="http://schemas.microsoft.com/office/word/2010/wordprocessingGroup" xmlns:wpi="http://schemas.microsoft.com/office/word/2010/wordprocessingInk" xmlns:wne="http://schemas.microsoft.com/office/word/2006/wordml" xmlns:wps="http://schemas.microsoft.com/office/word/2010/wordprocessingShape" mc:Ignorable="w14 wp14">
-  <w:docDefaults>
-    <w:rPrDefault>
-      <w:rPr>
-        <w:rFonts w:asciiTheme="minorHAnsi" w:eastAsiaTheme="minorHAnsi" w:hAnsiTheme="minorHAnsi" w:cstheme="minorBidi"/>
-        <w:sz w:val="22"/>
-        <w:szCs w:val="22"/>
-        <w:lang w:val="en-US" w:eastAsia="en-US" w:bidi="ar-SA"/>
-      </w:rPr>
-    </w:rPrDefault>
-    <w:pPrDefault>
-      <w:pPr>
-        <w:spacing w:after="200" w:line="276" w:lineRule="auto"/>
-      </w:pPr>
-    </w:pPrDefault>
-  </w:docDefaults>
-  <w:latentStyles w:defLockedState="0" w:defUIPriority="99" w:defSemiHidden="1" w:defUnhideWhenUsed="1" w:defQFormat="0" w:count="267">
-    <w:lsdException w:name="Normal" w:semiHidden="0" w:uiPriority="0" w:unhideWhenUsed="0" w:qFormat="1"/>
-    <w:lsdException w:name="heading 1" w:semiHidden="0" w:uiPriority="9" w:unhideWhenUsed="0" w:qFormat="1"/>
-    <w:lsdException w:name="heading 2" w:uiPriority="9" w:qFormat="1"/>
-    <w:lsdException w:name="heading 3" w:uiPriority="9" w:qFormat="1"/>
-    <w:lsdException w:name="heading 4" w:uiPriority="9" w:qFormat="1"/>
-    <w:lsdException w:name="heading 5" w:uiPriority="9" w:qFormat="1"/>
-    <w:lsdException w:name="heading 6" w:uiPriority="9" w:qFormat="1"/>
-    <w:lsdException w:name="heading 7" w:uiPriority="9" w:qFormat="1"/>
-    <w:lsdException w:name="heading 8" w:uiPriority="9" w:qFormat="1"/>
-    <w:lsdException w:name="heading 9" w:uiPriority="9" w:qFormat="1"/>
-    <w:lsdException w:name="toc 1" w:uiPriority="39"/>
-    <w:lsdException w:name="toc 2" w:uiPriority="39"/>
-    <w:lsdException w:name="toc 3" w:uiPriority="39"/>
-    <w:lsdException w:name="toc 4" w:uiPriority="39"/>
-    <w:lsdException w:name="toc 5" w:uiPriority="39"/>
-    <w:lsdException w:name="toc 6" w:uiPriority="39"/>
-    <w:lsdException w:name="toc 7" w:uiPriority="39"/>
-    <w:lsdException w:name="toc 8" w:uiPriority="39"/>
-    <w:lsdException w:name="toc 9" w:uiPriority="39"/>
-    <w:lsdException w:name="caption" w:uiPriority="35" w:qFormat="1"/>
-    <w:lsdException w:name="Title" w:semiHidden="0" w:uiPriority="10" w:unhideWhenUsed="0" w:qFormat="1"/>
-    <w:lsdException w:name="Default Paragraph Font" w:uiPriority="1"/>
-    <w:lsdException w:name="Subtitle" w:semiHidden="0" w:uiPriority="11" w:unhideWhenUsed="0" w:qFormat="1"/>
-    <w:lsdException w:name="Strong" w:semiHidden="0" w:uiPriority="22" w:unhideWhenUsed="0" w:qFormat="1"/>
-    <w:lsdException w:name="Emphasis" w:semiHidden="0" w:uiPriority="20" w:unhideWhenUsed="0" w:qFormat="1"/>
-    <w:lsdException w:name="Table Grid" w:semiHidden="0" w:uiPriority="59" w:unhideWhenUsed="0"/>
-    <w:lsdException w:name="Placeholder Text" w:unhideWhenUsed="0"/>
-    <w:lsdException w:name="No Spacing" w:semiHidden="0" w:uiPriority="1" w:unhideWhenUsed="0" w:qFormat="1"/>
-    <w:lsdException w:name="Light Shading" w:semiHidden="0" w:uiPriority="60" w:unhideWhenUsed="0"/>
-    <w:lsdException w:name="Light List" w:semiHidden="0" w:uiPriority="61" w:unhideWhenUsed="0"/>
-    <w:lsdException w:name="Light Grid" w:semiHidden="0" w:uiPriority="62" w:unhideWhenUsed="0"/>
-    <w:lsdException w:name="Medium Shading 1" w:semiHidden="0" w:uiPriority="63" w:unhideWhenUsed="0"/>
-    <w:lsdException w:name="Medium Shading 2" w:semiHidden="0" w:uiPriority="64" w:unhideWhenUsed="0"/>
-    <w:lsdException w:name="Medium List 1" w:semiHidden="0" w:uiPriority="65" w:unhideWhenUsed="0"/>
-    <w:lsdException w:name="Medium List 2" w:semiHidden="0" w:uiPriority="66" w:unhideWhenUsed="0"/>
-    <w:lsdException w:name="Medium Grid 1" w:semiHidden="0" w:uiPriority="67" w:unhideWhenUsed="0"/>
-    <w:lsdException w:name="Medium Grid 2" w:semiHidden="0" w:uiPriority="68" w:unhideWhenUsed="0"/>
-    <w:lsdException w:name="Medium Grid 3" w:semiHidden="0" w:uiPriority="69" w:unhideWhenUsed="0"/>
-    <w:lsdException w:name="Dark List" w:semiHidden="0" w:uiPriority="70" w:unhideWhenUsed="0"/>
-    <w:lsdException w:name="Colorful Shading" w:semiHidden="0" w:uiPriority="71" w:unhideWhenUsed="0"/>
-    <w:lsdException w:name="Colorful List" w:semiHidden="0" w:uiPriority="72" w:unhideWhenUsed="0"/>
-    <w:lsdException w:name="Colorful Grid" w:semiHidden="0" w:uiPriority="73" w:unhideWhenUsed="0"/>
-    <w:lsdException w:name="Light Shading Accent 1" w:semiHidden="0" w:uiPriority="60" w:unhideWhenUsed="0"/>
-    <w:lsdException w:name="Light List Accent 1" w:semiHidden="0" w:uiPriority="61" w:unhideWhenUsed="0"/>
-    <w:lsdException w:name="Light Grid Accent 1" w:semiHidden="0" w:uiPriority="62" w:unhideWhenUsed="0"/>
-    <w:lsdException w:name="Medium Shading 1 Accent 1" w:semiHidden="0" w:uiPriority="63" w:unhideWhenUsed="0"/>
-    <w:lsdException w:name="Medium Shading 2 Accent 1" w:semiHidden="0" w:uiPriority="64" w:unhideWhenUsed="0"/>
-    <w:lsdException w:name="Medium List 1 Accent 1" w:semiHidden="0" w:uiPriority="65" w:unhideWhenUsed="0"/>
-    <w:lsdException w:name="Revision" w:unhideWhenUsed="0"/>
-    <w:lsdException w:name="List Paragraph" w:semiHidden="0" w:uiPriority="34" w:unhideWhenUsed="0" w:qFormat="1"/>
-    <w:lsdException w:name="Quote" w:semiHidden="0" w:uiPriority="29" w:unhideWhenUsed="0" w:qFormat="1"/>
-    <w:lsdException w:name="Intense Quote" w:semiHidden="0" w:uiPriority="30" w:unhideWhenUsed="0" w:qFormat="1"/>
-    <w:lsdException w:name="Medium List 2 Accent 1" w:semiHidden="0" w:uiPriority="66" w:unhideWhenUsed="0"/>
-    <w:lsdException w:name="Medium Grid 1 Accent 1" w:semiHidden="0" w:uiPriority="67" w:unhideWhenUsed="0"/>
-    <w:lsdException w:name="Medium Grid 2 Accent 1" w:semiHidden="0" w:uiPriority="68" w:unhideWhenUsed="0"/>
-    <w:lsdException w:name="Medium Grid 3 Accent 1" w:semiHidden="0" w:uiPriority="69" w:unhideWhenUsed="0"/>
-    <w:lsdException w:name="Dark List Accent 1" w:semiHidden="0" w:uiPriority="70" w:unhideWhenUsed="0"/>
-    <w:lsdException w:name="Colorful Shading Accent 1" w:semiHidden="0" w:uiPriority="71" w:unhideWhenUsed="0"/>
-    <w:lsdException w:name="Colorful List Accent 1" w:semiHidden="0" w:uiPriority="72" w:unhideWhenUsed="0"/>
-    <w:lsdException w:name="Colorful Grid Accent 1" w:semiHidden="0" w:uiPriority="73" w:unhideWhenUsed="0"/>
-    <w:lsdException w:name="Light Shading Accent 2" w:semiHidden="0" w:uiPriority="60" w:unhideWhenUsed="0"/>
-    <w:lsdException w:name="Light List Accent 2" w:semiHidden="0" w:uiPriority="61" w:unhideWhenUsed="0"/>
-    <w:lsdException w:name="Light Grid Accent 2" w:semiHidden="0" w:uiPriority="62" w:unhideWhenUsed="0"/>
-    <w:lsdException w:name="Medium Shading 1 Accent 2" w:semiHidden="0" w:uiPriority="63" w:unhideWhenUsed="0"/>
-    <w:lsdException w:name="Medium Shading 2 Accent 2" w:semiHidden="0" w:uiPriority="64" w:unhideWhenUsed="0"/>
-    <w:lsdException w:name="Medium List 1 Accent 2" w:semiHidden="0" w:uiPriority="65" w:unhideWhenUsed="0"/>
-    <w:lsdException w:name="Medium List 2 Accent 2" w:semiHidden="0" w:uiPriority="66" w:unhideWhenUsed="0"/>
-    <w:lsdException w:name="Medium Grid 1 Accent 2" w:semiHidden="0" w:uiPriority="67" w:unhideWhenUsed="0"/>
-    <w:lsdException w:name="Medium Grid 2 Accent 2" w:semiHidden="0" w:uiPriority="68" w:unhideWhenUsed="0"/>
-    <w:lsdException w:name="Medium Grid 3 Accent 2" w:semiHidden="0" w:uiPriority="69" w:unhideWhenUsed="0"/>
-    <w:lsdException w:name="Dark List Accent 2" w:semiHidden="0" w:uiPriority="70" w:unhideWhenUsed="0"/>
-    <w:lsdException w:name="Colorful Shading Accent 2" w:semiHidden="0" w:uiPriority="71" w:unhideWhenUsed="0"/>
-    <w:lsdException w:name="Colorful List Accent 2" w:semiHidden="0" w:uiPriority="72" w:unhideWhenUsed="0"/>
-    <w:lsdException w:name="Colorful Grid Accent 2" w:semiHidden="0" w:uiPriority="73" w:unhideWhenUsed="0"/>
-    <w:lsdException w:name="Light Shading Accent 3" w:semiHidden="0" w:uiPriority="60" w:unhideWhenUsed="0"/>
-    <w:lsdException w:name="Light List Accent 3" w:semiHidden="0" w:uiPriority="61" w:unhideWhenUsed="0"/>
-    <w:lsdException w:name="Light Grid Accent 3" w:semiHidden="0" w:uiPriority="62" w:unhideWhenUsed="0"/>
-    <w:lsdException w:name="Medium Shading 1 Accent 3" w:semiHidden="0" w:uiPriority="63" w:unhideWhenUsed="0"/>
-    <w:lsdException w:name="Medium Shading 2 Accent 3" w:semiHidden="0" w:uiPriority="64" w:unhideWhenUsed="0"/>
-    <w:lsdException w:name="Medium List 1 Accent 3" w:semiHidden="0" w:uiPriority="65" w:unhideWhenUsed="0"/>
-    <w:lsdException w:name="Medium List 2 Accent 3" w:semiHidden="0" w:uiPriority="66" w:unhideWhenUsed="0"/>
-    <w:lsdException w:name="Medium Grid 1 Accent 3" w:semiHidden="0" w:uiPriority="67" w:unhideWhenUsed="0"/>
-    <w:lsdException w:name="Medium Grid 2 Accent 3" w:semiHidden="0" w:uiPriority="68" w:unhideWhenUsed="0"/>
-    <w:lsdException w:name="Medium Grid 3 Accent 3" w:semiHidden="0" w:uiPriority="69" w:unhideWhenUsed="0"/>
-    <w:lsdException w:name="Dark List Accent 3" w:semiHidden="0" w:uiPriority="70" w:unhideWhenUsed="0"/>
-    <w:lsdException w:name="Colorful Shading Accent 3" w:semiHidden="0" w:uiPriority="71" w:unhideWhenUsed="0"/>
-    <w:lsdException w:name="Colorful List Accent 3" w:semiHidden="0" w:uiPriority="72" w:unhideWhenUsed="0"/>
-    <w:lsdException w:name="Colorful Grid Accent 3" w:semiHidden="0" w:uiPriority="73" w:unhideWhenUsed="0"/>
-    <w:lsdException w:name="Light Shading Accent 4" w:semiHidden="0" w:uiPriority="60" w:unhideWhenUsed="0"/>
-    <w:lsdException w:name="Light List Accent 4" w:semiHidden="0" w:uiPriority="61" w:unhideWhenUsed="0"/>
-    <w:lsdException w:name="Light Grid Accent 4" w:semiHidden="0" w:uiPriority="62" w:unhideWhenUsed="0"/>
-    <w:lsdException w:name="Medium Shading 1 Accent 4" w:semiHidden="0" w:uiPriority="63" w:unhideWhenUsed="0"/>
-    <w:lsdException w:name="Medium Shading 2 Accent 4" w:semiHidden="0" w:uiPriority="64" w:unhideWhenUsed="0"/>
-    <w:lsdException w:name="Medium List 1 Accent 4" w:semiHidden="0" w:uiPriority="65" w:unhideWhenUsed="0"/>
-    <w:lsdException w:name="Medium List 2 Accent 4" w:semiHidden="0" w:uiPriority="66" w:unhideWhenUsed="0"/>
-    <w:lsdException w:name="Medium Grid 1 Accent 4" w:semiHidden="0" w:uiPriority="67" w:unhideWhenUsed="0"/>
-    <w:lsdException w:name="Medium Grid 2 Accent 4" w:semiHidden="0" w:uiPriority="68" w:unhideWhenUsed="0"/>
-    <w:lsdException w:name="Medium Grid 3 Accent 4" w:semiHidden="0" w:uiPriority="69" w:unhideWhenUsed="0"/>
-    <w:lsdException w:name="Dark List Accent 4" w:semiHidden="0" w:uiPriority="70" w:unhideWhenUsed="0"/>
-    <w:lsdException w:name="Colorful Shading Accent 4" w:semiHidden="0" w:uiPriority="71" w:unhideWhenUsed="0"/>
-    <w:lsdException w:name="Colorful List Accent 4" w:semiHidden="0" w:uiPriority="72" w:unhideWhenUsed="0"/>
-    <w:lsdException w:name="Colorful Grid Accent 4" w:semiHidden="0" w:uiPriority="73" w:unhideWhenUsed="0"/>
-    <w:lsdException w:name="Light Shading Accent 5" w:semiHidden="0" w:uiPriority="60" w:unhideWhenUsed="0"/>
-    <w:lsdException w:name="Light List Accent 5" w:semiHidden="0" w:uiPriority="61" w:unhideWhenUsed="0"/>
-    <w:lsdException w:name="Light Grid Accent 5" w:semiHidden="0" w:uiPriority="62" w:unhideWhenUsed="0"/>
-    <w:lsdException w:name="Medium Shading 1 Accent 5" w:semiHidden="0" w:uiPriority="63" w:unhideWhenUsed="0"/>
-    <w:lsdException w:name="Medium Shading 2 Accent 5" w:semiHidden="0" w:uiPriority="64" w:unhideWhenUsed="0"/>
-    <w:lsdException w:name="Medium List 1 Accent 5" w:semiHidden="0" w:uiPriority="65" w:unhideWhenUsed="0"/>
-    <w:lsdException w:name="Medium List 2 Accent 5" w:semiHidden="0" w:uiPriority="66" w:unhideWhenUsed="0"/>
-    <w:lsdException w:name="Medium Grid 1 Accent 5" w:semiHidden="0" w:uiPriority="67" w:unhideWhenUsed="0"/>
-    <w:lsdException w:name="Medium Grid 2 Accent 5" w:semiHidden="0" w:uiPriority="68" w:unhideWhenUsed="0"/>
-    <w:lsdException w:name="Medium Grid 3 Accent 5" w:semiHidden="0" w:uiPriority="69" w:unhideWhenUsed="0"/>
-    <w:lsdException w:name="Dark List Accent 5" w:semiHidden="0" w:uiPriority="70" w:unhideWhenUsed="0"/>
-    <w:lsdException w:name="Colorful Shading Accent 5" w:semiHidden="0" w:uiPriority="71" w:unhideWhenUsed="0"/>
-    <w:lsdException w:name="Colorful List Accent 5" w:semiHidden="0" w:uiPriority="72" w:unhideWhenUsed="0"/>
-    <w:lsdException w:name="Colorful Grid Accent 5" w:semiHidden="0" w:uiPriority="73" w:unhideWhenUsed="0"/>
-    <w:lsdException w:name="Light Shading Accent 6" w:semiHidden="0" w:uiPriority="60" w:unhideWhenUsed="0"/>
-    <w:lsdException w:name="Light List Accent 6" w:semiHidden="0" w:uiPriority="61" w:unhideWhenUsed="0"/>
-    <w:lsdException w:name="Light Grid Accent 6" w:semiHidden="0" w:uiPriority="62" w:unhideWhenUsed="0"/>
-    <w:lsdException w:name="Medium Shading 1 Accent 6" w:semiHidden="0" w:uiPriority="63" w:unhideWhenUsed="0"/>
-    <w:lsdException w:name="Medium Shading 2 Accent 6" w:semiHidden="0" w:uiPriority="64" w:unhideWhenUsed="0"/>
-    <w:lsdException w:name="Medium List 1 Accent 6" w:semiHidden="0" w:uiPriority="65" w:unhideWhenUsed="0"/>
-    <w:lsdException w:name="Medium List 2 Accent 6" w:semiHidden="0" w:uiPriority="66" w:unhideWhenUsed="0"/>
-    <w:lsdException w:name="Medium Grid 1 Accent 6" w:semiHidden="0" w:uiPriority="67" w:unhideWhenUsed="0"/>
-    <w:lsdException w:name="Medium Grid 2 Accent 6" w:semiHidden="0" w:uiPriority="68" w:unhideWhenUsed="0"/>
-    <w:lsdException w:name="Medium Grid 3 Accent 6" w:semiHidden="0" w:uiPriority="69" w:unhideWhenUsed="0"/>
-    <w:lsdException w:name="Dark List Accent 6" w:semiHidden="0" w:uiPriority="70" w:unhideWhenUsed="0"/>
-    <w:lsdException w:name="Colorful Shading Accent 6" w:semiHidden="0" w:uiPriority="71" w:unhideWhenUsed="0"/>
-    <w:lsdException w:name="Colorful List Accent 6" w:semiHidden="0" w:uiPriority="72" w:unhideWhenUsed="0"/>
-    <w:lsdException w:name="Colorful Grid Accent 6" w:semiHidden="0" w:uiPriority="73" w:unhideWhenUsed="0"/>
-    <w:lsdException w:name="Subtle Emphasis" w:semiHidden="0" w:uiPriority="19" w:unhideWhenUsed="0" w:qFormat="1"/>
-    <w:lsdException w:name="Intense Emphasis" w:semiHidden="0" w:uiPriority="21" w:unhideWhenUsed="0" w:qFormat="1"/>
-    <w:lsdException w:name="Subtle Reference" w:semiHidden="0" w:uiPriority="31" w:unhideWhenUsed="0" w:qFormat="1"/>
-    <w:lsdException w:name="Intense Reference" w:semiHidden="0" w:uiPriority="32" w:unhideWhenUsed="0" w:qFormat="1"/>
-    <w:lsdException w:name="Book Title" w:semiHidden="0" w:uiPriority="33" w:unhideWhenUsed="0" w:qFormat="1"/>
-    <w:lsdException w:name="Bibliography" w:uiPriority="37"/>
-    <w:lsdException w:name="TOC Heading" w:uiPriority="39" w:qFormat="1"/>
-  </w:latentStyles>
-  <w:style w:type="paragraph" w:default="1" w:styleId="Normal">
-    <w:name w:val="Normal"/>
-    <w:qFormat/>
-  </w:style>
-  <w:style w:type="character" w:default="1" w:styleId="DefaultParagraphFont">
-    <w:name w:val="Default Paragraph Font"/>
-    <w:uiPriority w:val="1"/>
     <w:unhideWhenUsed/>
   </w:style>
   <w:style w:type="table" w:default="1" w:styleId="TableNormal">

--- a/challan documentation/Equipment Operations Documentation.docx
+++ b/challan documentation/Equipment Operations Documentation.docx
@@ -1,6 +1,6 @@
 
 <file path=word/document.xml><?xml version="1.0" encoding="utf-8"?>
-<w:document xmlns:wpc="http://schemas.microsoft.com/office/word/2010/wordprocessingCanvas" xmlns:cx="http://schemas.microsoft.com/office/drawing/2014/chartex" xmlns:cx1="http://schemas.microsoft.com/office/drawing/2015/9/8/chartex" xmlns:mc="http://schemas.openxmlformats.org/markup-compatibility/2006" xmlns:o="urn:schemas-microsoft-com:office:office" xmlns:r="http://schemas.openxmlformats.org/officeDocument/2006/relationships" xmlns:m="http://schemas.openxmlformats.org/officeDocument/2006/math" xmlns:v="urn:schemas-microsoft-com:vml" xmlns:wp14="http://schemas.microsoft.com/office/word/2010/wordprocessingDrawing" xmlns:wp="http://schemas.openxmlformats.org/drawingml/2006/wordprocessingDrawing" xmlns:w10="urn:schemas-microsoft-com:office:word" xmlns:w="http://schemas.openxmlformats.org/wordprocessingml/2006/main" xmlns:w14="http://schemas.microsoft.com/office/word/2010/wordml" xmlns:w15="http://schemas.microsoft.com/office/word/2012/wordml" xmlns:w16se="http://schemas.microsoft.com/office/word/2015/wordml/symex" xmlns:wpg="http://schemas.microsoft.com/office/word/2010/wordprocessingGroup" xmlns:wpi="http://schemas.microsoft.com/office/word/2010/wordprocessingInk" xmlns:wne="http://schemas.microsoft.com/office/word/2006/wordml" xmlns:wps="http://schemas.microsoft.com/office/word/2010/wordprocessingShape" mc:Ignorable="w14 w15 w16se wp14">
+<w:document xmlns:wpc="http://schemas.microsoft.com/office/word/2010/wordprocessingCanvas" xmlns:mc="http://schemas.openxmlformats.org/markup-compatibility/2006" xmlns:o="urn:schemas-microsoft-com:office:office" xmlns:r="http://schemas.openxmlformats.org/officeDocument/2006/relationships" xmlns:m="http://schemas.openxmlformats.org/officeDocument/2006/math" xmlns:v="urn:schemas-microsoft-com:vml" xmlns:wp14="http://schemas.microsoft.com/office/word/2010/wordprocessingDrawing" xmlns:wp="http://schemas.openxmlformats.org/drawingml/2006/wordprocessingDrawing" xmlns:w10="urn:schemas-microsoft-com:office:word" xmlns:w="http://schemas.openxmlformats.org/wordprocessingml/2006/main" xmlns:w14="http://schemas.microsoft.com/office/word/2010/wordml" xmlns:wpg="http://schemas.microsoft.com/office/word/2010/wordprocessingGroup" xmlns:wpi="http://schemas.microsoft.com/office/word/2010/wordprocessingInk" xmlns:wne="http://schemas.microsoft.com/office/word/2006/wordml" xmlns:wps="http://schemas.microsoft.com/office/word/2010/wordprocessingShape" mc:Ignorable="w14 wp14">
   <w:body>
     <w:p>
       <w:pPr>
@@ -419,7 +419,6 @@
       <w:r>
         <w:rPr>
           <w:noProof/>
-          <w:lang w:bidi="te-IN"/>
         </w:rPr>
         <w:drawing>
           <wp:inline distT="0" distB="0" distL="0" distR="0" wp14:anchorId="104D9C91" wp14:editId="0C7C0E9E">
@@ -437,7 +436,7 @@
                     <pic:cNvPicPr/>
                   </pic:nvPicPr>
                   <pic:blipFill>
-                    <a:blip r:embed="rId7"/>
+                    <a:blip r:embed="rId8"/>
                     <a:stretch>
                       <a:fillRect/>
                     </a:stretch>
@@ -526,7 +525,23 @@
         </w:numPr>
       </w:pPr>
       <w:r>
-        <w:t>Edit the core of the application (forms, datalists, userviews)</w:t>
+        <w:t xml:space="preserve">Edit the core of the application (forms, </w:t>
+      </w:r>
+      <w:proofErr w:type="spellStart"/>
+      <w:r>
+        <w:t>datalists</w:t>
+      </w:r>
+      <w:proofErr w:type="spellEnd"/>
+      <w:r>
+        <w:t xml:space="preserve">, </w:t>
+      </w:r>
+      <w:proofErr w:type="spellStart"/>
+      <w:r>
+        <w:t>userviews</w:t>
+      </w:r>
+      <w:proofErr w:type="spellEnd"/>
+      <w:r>
+        <w:t>)</w:t>
       </w:r>
     </w:p>
     <w:p/>
@@ -605,21 +620,20 @@
       <w:r>
         <w:rPr>
           <w:noProof/>
-          <w:lang w:bidi="te-IN"/>
         </w:rPr>
         <mc:AlternateContent>
           <mc:Choice Requires="wps">
             <w:drawing>
-              <wp:anchor distT="0" distB="0" distL="114300" distR="114300" simplePos="0" relativeHeight="251669504" behindDoc="0" locked="0" layoutInCell="1" allowOverlap="1" wp14:anchorId="7E2F5200" wp14:editId="7869CE05">
+              <wp:anchor distT="0" distB="0" distL="114300" distR="114300" simplePos="0" relativeHeight="251667456" behindDoc="0" locked="0" layoutInCell="1" allowOverlap="1" wp14:anchorId="705D49A4" wp14:editId="45DF0573">
                 <wp:simplePos x="0" y="0"/>
                 <wp:positionH relativeFrom="column">
-                  <wp:posOffset>5629275</wp:posOffset>
+                  <wp:posOffset>5135977</wp:posOffset>
                 </wp:positionH>
                 <wp:positionV relativeFrom="paragraph">
-                  <wp:posOffset>2014220</wp:posOffset>
+                  <wp:posOffset>1921622</wp:posOffset>
                 </wp:positionV>
-                <wp:extent cx="104775" cy="361950"/>
-                <wp:effectExtent l="0" t="38100" r="66675" b="19050"/>
+                <wp:extent cx="451485" cy="34290"/>
+                <wp:effectExtent l="0" t="57150" r="43815" b="60960"/>
                 <wp:wrapNone/>
                 <wp:docPr id="51" name="Straight Arrow Connector 51"/>
                 <wp:cNvGraphicFramePr/>
@@ -630,7 +644,7 @@
                       <wps:spPr>
                         <a:xfrm flipV="1">
                           <a:off x="0" y="0"/>
-                          <a:ext cx="104775" cy="361950"/>
+                          <a:ext cx="451485" cy="34290"/>
                         </a:xfrm>
                         <a:prstGeom prst="straightConnector1">
                           <a:avLst/>
@@ -671,11 +685,11 @@
           </mc:Choice>
           <mc:Fallback>
             <w:pict>
-              <v:shapetype w14:anchorId="357DED00" id="_x0000_t32" coordsize="21600,21600" o:spt="32" o:oned="t" path="m,l21600,21600e" filled="f">
+              <v:shapetype id="_x0000_t32" coordsize="21600,21600" o:spt="32" o:oned="t" path="m,l21600,21600e" filled="f">
                 <v:path arrowok="t" fillok="f" o:connecttype="none"/>
                 <o:lock v:ext="edit" shapetype="t"/>
               </v:shapetype>
-              <v:shape id="Straight Arrow Connector 51" o:spid="_x0000_s1026" type="#_x0000_t32" style="position:absolute;margin-left:443.25pt;margin-top:158.6pt;width:8.25pt;height:28.5pt;flip:y;z-index:251669504;visibility:visible;mso-wrap-style:square;mso-width-percent:0;mso-height-percent:0;mso-wrap-distance-left:9pt;mso-wrap-distance-top:0;mso-wrap-distance-right:9pt;mso-wrap-distance-bottom:0;mso-position-horizontal:absolute;mso-position-horizontal-relative:text;mso-position-vertical:absolute;mso-position-vertical-relative:text;mso-width-percent:0;mso-height-percent:0;mso-width-relative:margin;mso-height-relative:margin" o:gfxdata="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" strokecolor="red" strokeweight="1.5pt">
+              <v:shape id="Straight Arrow Connector 51" o:spid="_x0000_s1026" type="#_x0000_t32" style="position:absolute;margin-left:404.4pt;margin-top:151.3pt;width:35.55pt;height:2.7pt;flip:y;z-index:251667456;visibility:visible;mso-wrap-style:square;mso-width-percent:0;mso-height-percent:0;mso-wrap-distance-left:9pt;mso-wrap-distance-top:0;mso-wrap-distance-right:9pt;mso-wrap-distance-bottom:0;mso-position-horizontal:absolute;mso-position-horizontal-relative:text;mso-position-vertical:absolute;mso-position-vertical-relative:text;mso-width-percent:0;mso-height-percent:0;mso-width-relative:margin;mso-height-relative:margin" o:gfxdata="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" strokecolor="red" strokeweight="1.5pt">
                 <v:stroke endarrow="block"/>
               </v:shape>
             </w:pict>
@@ -685,10 +699,164 @@
       <w:r>
         <w:rPr>
           <w:noProof/>
-          <w:lang w:bidi="te-IN"/>
+        </w:rPr>
+        <mc:AlternateContent>
+          <mc:Choice Requires="wps">
+            <w:drawing>
+              <wp:anchor distT="0" distB="0" distL="114300" distR="114300" simplePos="0" relativeHeight="251684864" behindDoc="0" locked="0" layoutInCell="1" allowOverlap="1" wp14:anchorId="1B4FA13F" wp14:editId="58E9ACE6">
+                <wp:simplePos x="0" y="0"/>
+                <wp:positionH relativeFrom="column">
+                  <wp:posOffset>833120</wp:posOffset>
+                </wp:positionH>
+                <wp:positionV relativeFrom="paragraph">
+                  <wp:posOffset>2177978</wp:posOffset>
+                </wp:positionV>
+                <wp:extent cx="152400" cy="390525"/>
+                <wp:effectExtent l="0" t="0" r="57150" b="47625"/>
+                <wp:wrapNone/>
+                <wp:docPr id="64" name="Straight Arrow Connector 64"/>
+                <wp:cNvGraphicFramePr/>
+                <a:graphic xmlns:a="http://schemas.openxmlformats.org/drawingml/2006/main">
+                  <a:graphicData uri="http://schemas.microsoft.com/office/word/2010/wordprocessingShape">
+                    <wps:wsp>
+                      <wps:cNvCnPr/>
+                      <wps:spPr>
+                        <a:xfrm>
+                          <a:off x="0" y="0"/>
+                          <a:ext cx="152400" cy="390525"/>
+                        </a:xfrm>
+                        <a:prstGeom prst="straightConnector1">
+                          <a:avLst/>
+                        </a:prstGeom>
+                        <a:ln w="19050">
+                          <a:solidFill>
+                            <a:srgbClr val="FF0000"/>
+                          </a:solidFill>
+                          <a:tailEnd type="triangle"/>
+                        </a:ln>
+                      </wps:spPr>
+                      <wps:style>
+                        <a:lnRef idx="1">
+                          <a:schemeClr val="accent2"/>
+                        </a:lnRef>
+                        <a:fillRef idx="0">
+                          <a:schemeClr val="accent2"/>
+                        </a:fillRef>
+                        <a:effectRef idx="0">
+                          <a:schemeClr val="accent2"/>
+                        </a:effectRef>
+                        <a:fontRef idx="minor">
+                          <a:schemeClr val="tx1"/>
+                        </a:fontRef>
+                      </wps:style>
+                      <wps:bodyPr/>
+                    </wps:wsp>
+                  </a:graphicData>
+                </a:graphic>
+                <wp14:sizeRelH relativeFrom="margin">
+                  <wp14:pctWidth>0</wp14:pctWidth>
+                </wp14:sizeRelH>
+                <wp14:sizeRelV relativeFrom="margin">
+                  <wp14:pctHeight>0</wp14:pctHeight>
+                </wp14:sizeRelV>
+              </wp:anchor>
+            </w:drawing>
+          </mc:Choice>
+          <mc:Fallback>
+            <w:pict>
+              <v:shape id="Straight Arrow Connector 64" o:spid="_x0000_s1026" type="#_x0000_t32" style="position:absolute;margin-left:65.6pt;margin-top:171.5pt;width:12pt;height:30.75pt;z-index:251684864;visibility:visible;mso-wrap-style:square;mso-width-percent:0;mso-height-percent:0;mso-wrap-distance-left:9pt;mso-wrap-distance-top:0;mso-wrap-distance-right:9pt;mso-wrap-distance-bottom:0;mso-position-horizontal:absolute;mso-position-horizontal-relative:text;mso-position-vertical:absolute;mso-position-vertical-relative:text;mso-width-percent:0;mso-height-percent:0;mso-width-relative:margin;mso-height-relative:margin" o:gfxdata="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" strokecolor="red" strokeweight="1.5pt">
+                <v:stroke endarrow="block"/>
+              </v:shape>
+            </w:pict>
+          </mc:Fallback>
+        </mc:AlternateContent>
+      </w:r>
+      <w:r>
+        <w:rPr>
+          <w:noProof/>
         </w:rPr>
         <w:drawing>
-          <wp:anchor distT="0" distB="0" distL="114300" distR="114300" simplePos="0" relativeHeight="251676672" behindDoc="0" locked="0" layoutInCell="1" allowOverlap="1">
+          <wp:anchor distT="0" distB="0" distL="114300" distR="114300" simplePos="0" relativeHeight="251682816" behindDoc="0" locked="0" layoutInCell="1" allowOverlap="1" wp14:anchorId="179AEA8B" wp14:editId="2D249B0F">
+            <wp:simplePos x="0" y="0"/>
+            <wp:positionH relativeFrom="column">
+              <wp:posOffset>830202</wp:posOffset>
+            </wp:positionH>
+            <wp:positionV relativeFrom="paragraph">
+              <wp:posOffset>2575142</wp:posOffset>
+            </wp:positionV>
+            <wp:extent cx="712774" cy="231494"/>
+            <wp:effectExtent l="76200" t="38100" r="49530" b="111760"/>
+            <wp:wrapNone/>
+            <wp:docPr id="62" name="Picture 62"/>
+            <wp:cNvGraphicFramePr>
+              <a:graphicFrameLocks xmlns:a="http://schemas.openxmlformats.org/drawingml/2006/main" noChangeAspect="1"/>
+            </wp:cNvGraphicFramePr>
+            <a:graphic xmlns:a="http://schemas.openxmlformats.org/drawingml/2006/main">
+              <a:graphicData uri="http://schemas.openxmlformats.org/drawingml/2006/picture">
+                <pic:pic xmlns:pic="http://schemas.openxmlformats.org/drawingml/2006/picture">
+                  <pic:nvPicPr>
+                    <pic:cNvPr id="0" name=""/>
+                    <pic:cNvPicPr/>
+                  </pic:nvPicPr>
+                  <pic:blipFill rotWithShape="1">
+                    <a:blip r:embed="rId9">
+                      <a:extLst>
+                        <a:ext uri="{28A0092B-C50C-407E-A947-70E740481C1C}">
+                          <a14:useLocalDpi xmlns:a14="http://schemas.microsoft.com/office/drawing/2010/main" val="0"/>
+                        </a:ext>
+                      </a:extLst>
+                    </a:blip>
+                    <a:srcRect l="12572" t="35895" r="79809" b="59703"/>
+                    <a:stretch/>
+                  </pic:blipFill>
+                  <pic:spPr bwMode="auto">
+                    <a:xfrm>
+                      <a:off x="0" y="0"/>
+                      <a:ext cx="712774" cy="231494"/>
+                    </a:xfrm>
+                    <a:prstGeom prst="flowChartAlternateProcess">
+                      <a:avLst/>
+                    </a:prstGeom>
+                    <a:ln w="9525" cap="flat" cmpd="sng" algn="ctr">
+                      <a:solidFill>
+                        <a:srgbClr val="FF0000"/>
+                      </a:solidFill>
+                      <a:prstDash val="solid"/>
+                      <a:round/>
+                      <a:headEnd type="none" w="med" len="med"/>
+                      <a:tailEnd type="none" w="med" len="med"/>
+                    </a:ln>
+                    <a:effectLst>
+                      <a:outerShdw blurRad="50800" dist="38100" dir="5400000" algn="t" rotWithShape="0">
+                        <a:prstClr val="black">
+                          <a:alpha val="40000"/>
+                        </a:prstClr>
+                      </a:outerShdw>
+                    </a:effectLst>
+                    <a:extLst>
+                      <a:ext uri="{53640926-AAD7-44D8-BBD7-CCE9431645EC}">
+                        <a14:shadowObscured xmlns:a14="http://schemas.microsoft.com/office/drawing/2010/main"/>
+                      </a:ext>
+                    </a:extLst>
+                  </pic:spPr>
+                </pic:pic>
+              </a:graphicData>
+            </a:graphic>
+            <wp14:sizeRelH relativeFrom="page">
+              <wp14:pctWidth>0</wp14:pctWidth>
+            </wp14:sizeRelH>
+            <wp14:sizeRelV relativeFrom="page">
+              <wp14:pctHeight>0</wp14:pctHeight>
+            </wp14:sizeRelV>
+          </wp:anchor>
+        </w:drawing>
+      </w:r>
+      <w:r>
+        <w:rPr>
+          <w:noProof/>
+        </w:rPr>
+        <w:drawing>
+          <wp:anchor distT="0" distB="0" distL="114300" distR="114300" simplePos="0" relativeHeight="251672576" behindDoc="0" locked="0" layoutInCell="1" allowOverlap="1" wp14:anchorId="6B564C0D" wp14:editId="68B07DD7">
             <wp:simplePos x="0" y="0"/>
             <wp:positionH relativeFrom="column">
               <wp:posOffset>5624830</wp:posOffset>
@@ -711,7 +879,7 @@
                     <pic:cNvPicPr/>
                   </pic:nvPicPr>
                   <pic:blipFill rotWithShape="1">
-                    <a:blip r:embed="rId8">
+                    <a:blip r:embed="rId9">
                       <a:extLst>
                         <a:ext uri="{28A0092B-C50C-407E-A947-70E740481C1C}">
                           <a14:useLocalDpi xmlns:a14="http://schemas.microsoft.com/office/drawing/2010/main" val="0"/>
@@ -760,12 +928,11 @@
       <w:r>
         <w:rPr>
           <w:noProof/>
-          <w:lang w:bidi="te-IN"/>
         </w:rPr>
         <mc:AlternateContent>
           <mc:Choice Requires="wps">
             <w:drawing>
-              <wp:anchor distT="0" distB="0" distL="114300" distR="114300" simplePos="0" relativeHeight="251656192" behindDoc="0" locked="0" layoutInCell="1" allowOverlap="1">
+              <wp:anchor distT="0" distB="0" distL="114300" distR="114300" simplePos="0" relativeHeight="251655168" behindDoc="0" locked="0" layoutInCell="1" allowOverlap="1" wp14:anchorId="04B5612F" wp14:editId="3D5E0717">
                 <wp:simplePos x="0" y="0"/>
                 <wp:positionH relativeFrom="column">
                   <wp:posOffset>171450</wp:posOffset>
@@ -824,7 +991,7 @@
               </wp:anchor>
             </w:drawing>
           </mc:Choice>
-          <mc:Fallback>
+          <mc:Fallback xmlns:w16se="http://schemas.microsoft.com/office/word/2015/wordml/symex" xmlns:w15="http://schemas.microsoft.com/office/word/2012/wordml" xmlns:cx1="http://schemas.microsoft.com/office/drawing/2015/9/8/chartex" xmlns:cx="http://schemas.microsoft.com/office/drawing/2014/chartex">
             <w:pict>
               <v:shape w14:anchorId="51C1A93C" id="Straight Arrow Connector 4" o:spid="_x0000_s1026" type="#_x0000_t32" style="position:absolute;margin-left:13.5pt;margin-top:64.1pt;width:12pt;height:30.75pt;z-index:251656192;visibility:visible;mso-wrap-style:square;mso-width-percent:0;mso-height-percent:0;mso-wrap-distance-left:9pt;mso-wrap-distance-top:0;mso-wrap-distance-right:9pt;mso-wrap-distance-bottom:0;mso-position-horizontal:absolute;mso-position-horizontal-relative:text;mso-position-vertical:absolute;mso-position-vertical-relative:text;mso-width-percent:0;mso-height-percent:0;mso-width-relative:margin;mso-height-relative:margin" o:gfxdata="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" strokecolor="red" strokeweight="1.5pt">
                 <v:stroke endarrow="block"/>
@@ -836,10 +1003,9 @@
       <w:r>
         <w:rPr>
           <w:noProof/>
-          <w:lang w:bidi="te-IN"/>
         </w:rPr>
         <w:drawing>
-          <wp:anchor distT="0" distB="0" distL="114300" distR="114300" simplePos="0" relativeHeight="251648000" behindDoc="0" locked="0" layoutInCell="1" allowOverlap="1">
+          <wp:anchor distT="0" distB="0" distL="114300" distR="114300" simplePos="0" relativeHeight="251646976" behindDoc="0" locked="0" layoutInCell="1" allowOverlap="1" wp14:anchorId="2C7CF2D1" wp14:editId="507C18FC">
             <wp:simplePos x="0" y="0"/>
             <wp:positionH relativeFrom="column">
               <wp:posOffset>76200</wp:posOffset>
@@ -862,7 +1028,7 @@
                     <pic:cNvPicPr/>
                   </pic:nvPicPr>
                   <pic:blipFill rotWithShape="1">
-                    <a:blip r:embed="rId8">
+                    <a:blip r:embed="rId9">
                       <a:extLst>
                         <a:ext uri="{28A0092B-C50C-407E-A947-70E740481C1C}">
                           <a14:useLocalDpi xmlns:a14="http://schemas.microsoft.com/office/drawing/2010/main" val="0"/>
@@ -913,12 +1079,11 @@
       <w:r>
         <w:rPr>
           <w:noProof/>
-          <w:lang w:bidi="te-IN"/>
         </w:rPr>
         <mc:AlternateContent>
           <mc:Choice Requires="wps">
             <w:drawing>
-              <wp:anchor distT="0" distB="0" distL="114300" distR="114300" simplePos="0" relativeHeight="251669504" behindDoc="0" locked="0" layoutInCell="1" allowOverlap="1" wp14:anchorId="4AFC61F1" wp14:editId="4F463DFB">
+              <wp:anchor distT="0" distB="0" distL="114300" distR="114300" simplePos="0" relativeHeight="251668480" behindDoc="0" locked="0" layoutInCell="1" allowOverlap="1" wp14:anchorId="43D76C50" wp14:editId="3A632110">
                 <wp:simplePos x="0" y="0"/>
                 <wp:positionH relativeFrom="column">
                   <wp:posOffset>3419475</wp:posOffset>
@@ -977,7 +1142,7 @@
               </wp:anchor>
             </w:drawing>
           </mc:Choice>
-          <mc:Fallback>
+          <mc:Fallback xmlns:w16se="http://schemas.microsoft.com/office/word/2015/wordml/symex" xmlns:w15="http://schemas.microsoft.com/office/word/2012/wordml" xmlns:cx1="http://schemas.microsoft.com/office/drawing/2015/9/8/chartex" xmlns:cx="http://schemas.microsoft.com/office/drawing/2014/chartex">
             <w:pict>
               <v:shape w14:anchorId="1F982C73" id="Straight Arrow Connector 33" o:spid="_x0000_s1026" type="#_x0000_t32" style="position:absolute;margin-left:269.25pt;margin-top:60.4pt;width:12pt;height:30.75pt;z-index:251669504;visibility:visible;mso-wrap-style:square;mso-width-percent:0;mso-height-percent:0;mso-wrap-distance-left:9pt;mso-wrap-distance-top:0;mso-wrap-distance-right:9pt;mso-wrap-distance-bottom:0;mso-position-horizontal:absolute;mso-position-horizontal-relative:text;mso-position-vertical:absolute;mso-position-vertical-relative:text;mso-width-percent:0;mso-height-percent:0;mso-width-relative:margin;mso-height-relative:margin" o:gfxdata="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" strokecolor="red" strokeweight="1.5pt">
                 <v:stroke endarrow="block"/>
@@ -989,10 +1154,9 @@
       <w:r>
         <w:rPr>
           <w:noProof/>
-          <w:lang w:bidi="te-IN"/>
         </w:rPr>
         <w:drawing>
-          <wp:anchor distT="0" distB="0" distL="114300" distR="114300" simplePos="0" relativeHeight="251663360" behindDoc="0" locked="0" layoutInCell="1" allowOverlap="1">
+          <wp:anchor distT="0" distB="0" distL="114300" distR="114300" simplePos="0" relativeHeight="251662336" behindDoc="0" locked="0" layoutInCell="1" allowOverlap="1" wp14:anchorId="07F84127" wp14:editId="59E81C94">
             <wp:simplePos x="0" y="0"/>
             <wp:positionH relativeFrom="column">
               <wp:posOffset>3524250</wp:posOffset>
@@ -1015,11 +1179,11 @@
                     <pic:cNvPicPr/>
                   </pic:nvPicPr>
                   <pic:blipFill rotWithShape="1">
-                    <a:blip r:embed="rId9">
+                    <a:blip r:embed="rId10">
                       <a:extLst>
                         <a:ext uri="{BEBA8EAE-BF5A-486C-A8C5-ECC9F3942E4B}">
                           <a14:imgProps xmlns:a14="http://schemas.microsoft.com/office/drawing/2010/main">
-                            <a14:imgLayer r:embed="rId10">
+                            <a14:imgLayer r:embed="rId11">
                               <a14:imgEffect>
                                 <a14:saturation sat="400000"/>
                               </a14:imgEffect>
@@ -1079,10 +1243,9 @@
       <w:r>
         <w:rPr>
           <w:noProof/>
-          <w:lang w:bidi="te-IN"/>
         </w:rPr>
         <w:drawing>
-          <wp:inline distT="0" distB="0" distL="0" distR="0" wp14:anchorId="4E28C9D6" wp14:editId="063EC329">
+          <wp:inline distT="0" distB="0" distL="0" distR="0" wp14:anchorId="389D486F" wp14:editId="04F0AF08">
             <wp:extent cx="6075680" cy="3067050"/>
             <wp:effectExtent l="57150" t="19050" r="58420" b="95250"/>
             <wp:docPr id="9" name="Picture 9"/>
@@ -1097,7 +1260,7 @@
                     <pic:cNvPicPr/>
                   </pic:nvPicPr>
                   <pic:blipFill rotWithShape="1">
-                    <a:blip r:embed="rId8"/>
+                    <a:blip r:embed="rId9"/>
                     <a:srcRect b="10256"/>
                     <a:stretch/>
                   </pic:blipFill>
@@ -1134,7 +1297,10 @@
     </w:p>
     <w:p>
       <w:r>
-        <w:t>Here you can you can do the following things</w:t>
+        <w:t xml:space="preserve">Here </w:t>
+      </w:r>
+      <w:r>
+        <w:t>you can do the following things</w:t>
       </w:r>
     </w:p>
     <w:p>
@@ -1153,7 +1319,14 @@
           <w:b/>
           <w:bCs/>
         </w:rPr>
-        <w:t>“edit”</w:t>
+        <w:t>“E</w:t>
+      </w:r>
+      <w:r>
+        <w:rPr>
+          <w:b/>
+          <w:bCs/>
+        </w:rPr>
+        <w:t>dit”</w:t>
       </w:r>
       <w:r>
         <w:t xml:space="preserve"> button</w:t>
@@ -1177,31 +1350,48 @@
         </w:numPr>
       </w:pPr>
       <w:r>
-        <w:t>S</w:t>
-      </w:r>
-      <w:r>
-        <w:t>earch among the available customers</w:t>
-      </w:r>
-      <w:r>
-        <w:t>, using</w:t>
-      </w:r>
-      <w:r>
-        <w:t xml:space="preserve"> the</w:t>
-      </w:r>
-      <w:r>
-        <w:t xml:space="preserve"> </w:t>
-      </w:r>
-      <w:r>
-        <w:t>available</w:t>
-      </w:r>
-      <w:r>
-        <w:t xml:space="preserve"> filters on the top right co</w:t>
-      </w:r>
-      <w:r>
-        <w:t>rner of the screen</w:t>
-      </w:r>
-      <w:r>
-        <w:t xml:space="preserve">. </w:t>
+        <w:t xml:space="preserve">Go back to home page using </w:t>
+      </w:r>
+      <w:r>
+        <w:rPr>
+          <w:b/>
+        </w:rPr>
+        <w:t>“</w:t>
+      </w:r>
+      <w:r>
+        <w:rPr>
+          <w:b/>
+        </w:rPr>
+        <w:t xml:space="preserve">Back </w:t>
+      </w:r>
+      <w:proofErr w:type="gramStart"/>
+      <w:r>
+        <w:rPr>
+          <w:b/>
+        </w:rPr>
+        <w:t>To</w:t>
+      </w:r>
+      <w:proofErr w:type="gramEnd"/>
+      <w:r>
+        <w:rPr>
+          <w:b/>
+        </w:rPr>
+        <w:t xml:space="preserve"> H</w:t>
+      </w:r>
+      <w:r>
+        <w:rPr>
+          <w:b/>
+        </w:rPr>
+        <w:t>ome”</w:t>
+      </w:r>
+      <w:r>
+        <w:t xml:space="preserve"> button</w:t>
+      </w:r>
+      <w:r>
+        <w:t>, which is to the right of each data</w:t>
+      </w:r>
+      <w:r>
+        <w:t>.</w:t>
       </w:r>
     </w:p>
     <w:p>
@@ -1213,6 +1403,33 @@
         </w:numPr>
       </w:pPr>
       <w:r>
+        <w:t>Search among the available customers, using</w:t>
+      </w:r>
+      <w:r>
+        <w:t xml:space="preserve"> the</w:t>
+      </w:r>
+      <w:r>
+        <w:t xml:space="preserve"> available</w:t>
+      </w:r>
+      <w:r>
+        <w:t xml:space="preserve"> filters on the top right co</w:t>
+      </w:r>
+      <w:r>
+        <w:t>rner of the screen</w:t>
+      </w:r>
+      <w:r>
+        <w:t xml:space="preserve">. </w:t>
+      </w:r>
+    </w:p>
+    <w:p>
+      <w:pPr>
+        <w:pStyle w:val="ListParagraph"/>
+        <w:numPr>
+          <w:ilvl w:val="0"/>
+          <w:numId w:val="11"/>
+        </w:numPr>
+      </w:pPr>
+      <w:r>
         <w:t>If the required customer is not available in the list, you can always come here and add</w:t>
       </w:r>
       <w:r>
@@ -1249,22 +1466,14 @@
         <w:t xml:space="preserve"> button, which is to the top and bottom of the</w:t>
       </w:r>
       <w:r>
+        <w:t xml:space="preserve"> customer’s data list</w:t>
+      </w:r>
+      <w:r>
+        <w:t>.</w:t>
+      </w:r>
+      <w:r>
         <w:t xml:space="preserve"> </w:t>
       </w:r>
-      <w:r>
-        <w:t>customer’s data</w:t>
-      </w:r>
-      <w:r>
-        <w:t xml:space="preserve"> list</w:t>
-      </w:r>
-      <w:r>
-        <w:t>.</w:t>
-      </w:r>
-    </w:p>
-    <w:p>
-      <w:pPr>
-        <w:ind w:left="360"/>
-      </w:pPr>
       <w:r>
         <w:t xml:space="preserve">The below screenshot shows the customers data form, which appears </w:t>
       </w:r>
@@ -1296,13 +1505,12 @@
       <w:r>
         <w:rPr>
           <w:noProof/>
-          <w:lang w:bidi="te-IN"/>
         </w:rPr>
         <w:lastRenderedPageBreak/>
         <mc:AlternateContent>
           <mc:Choice Requires="wps">
             <w:drawing>
-              <wp:anchor distT="0" distB="0" distL="114300" distR="114300" simplePos="0" relativeHeight="251674624" behindDoc="0" locked="0" layoutInCell="1" allowOverlap="1" wp14:anchorId="327E6176" wp14:editId="356DBB84">
+              <wp:anchor distT="0" distB="0" distL="114300" distR="114300" simplePos="0" relativeHeight="251671552" behindDoc="0" locked="0" layoutInCell="1" allowOverlap="1" wp14:anchorId="444A4C62" wp14:editId="71612331">
                 <wp:simplePos x="0" y="0"/>
                 <wp:positionH relativeFrom="column">
                   <wp:posOffset>123825</wp:posOffset>
@@ -1363,7 +1571,7 @@
           </mc:Choice>
           <mc:Fallback>
             <w:pict>
-              <v:shape w14:anchorId="616A2819" id="Straight Arrow Connector 44" o:spid="_x0000_s1026" type="#_x0000_t32" style="position:absolute;margin-left:9.75pt;margin-top:197.25pt;width:12pt;height:30.75pt;z-index:251674624;visibility:visible;mso-wrap-style:square;mso-width-percent:0;mso-height-percent:0;mso-wrap-distance-left:9pt;mso-wrap-distance-top:0;mso-wrap-distance-right:9pt;mso-wrap-distance-bottom:0;mso-position-horizontal:absolute;mso-position-horizontal-relative:text;mso-position-vertical:absolute;mso-position-vertical-relative:text;mso-width-percent:0;mso-height-percent:0;mso-width-relative:margin;mso-height-relative:margin" o:gfxdata="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" strokecolor="red" strokeweight="1.5pt">
+              <v:shape id="Straight Arrow Connector 44" o:spid="_x0000_s1026" type="#_x0000_t32" style="position:absolute;margin-left:9.75pt;margin-top:197.25pt;width:12pt;height:30.75pt;z-index:251671552;visibility:visible;mso-wrap-style:square;mso-width-percent:0;mso-height-percent:0;mso-wrap-distance-left:9pt;mso-wrap-distance-top:0;mso-wrap-distance-right:9pt;mso-wrap-distance-bottom:0;mso-position-horizontal:absolute;mso-position-horizontal-relative:text;mso-position-vertical:absolute;mso-position-vertical-relative:text;mso-width-percent:0;mso-height-percent:0;mso-width-relative:margin;mso-height-relative:margin" o:gfxdata="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" strokecolor="red" strokeweight="1.5pt">
                 <v:stroke endarrow="block"/>
               </v:shape>
             </w:pict>
@@ -1373,10 +1581,9 @@
       <w:r>
         <w:rPr>
           <w:noProof/>
-          <w:lang w:bidi="te-IN"/>
         </w:rPr>
         <w:drawing>
-          <wp:anchor distT="0" distB="0" distL="114300" distR="114300" simplePos="0" relativeHeight="251673600" behindDoc="0" locked="0" layoutInCell="1" allowOverlap="1">
+          <wp:anchor distT="0" distB="0" distL="114300" distR="114300" simplePos="0" relativeHeight="251670528" behindDoc="0" locked="0" layoutInCell="1" allowOverlap="1" wp14:anchorId="368FF59A" wp14:editId="4BCDF6E0">
             <wp:simplePos x="0" y="0"/>
             <wp:positionH relativeFrom="column">
               <wp:posOffset>123825</wp:posOffset>
@@ -1399,7 +1606,7 @@
                     <pic:cNvPicPr/>
                   </pic:nvPicPr>
                   <pic:blipFill rotWithShape="1">
-                    <a:blip r:embed="rId11">
+                    <a:blip r:embed="rId12">
                       <a:extLst>
                         <a:ext uri="{28A0092B-C50C-407E-A947-70E740481C1C}">
                           <a14:useLocalDpi xmlns:a14="http://schemas.microsoft.com/office/drawing/2010/main" val="0"/>
@@ -1454,12 +1661,11 @@
       <w:r>
         <w:rPr>
           <w:noProof/>
-          <w:lang w:bidi="te-IN"/>
         </w:rPr>
         <mc:AlternateContent>
           <mc:Choice Requires="wps">
             <w:drawing>
-              <wp:anchor distT="0" distB="0" distL="114300" distR="114300" simplePos="0" relativeHeight="251671552" behindDoc="0" locked="0" layoutInCell="1" allowOverlap="1">
+              <wp:anchor distT="0" distB="0" distL="114300" distR="114300" simplePos="0" relativeHeight="251669504" behindDoc="0" locked="0" layoutInCell="1" allowOverlap="1" wp14:anchorId="3784D8BA" wp14:editId="7E7B19E1">
                 <wp:simplePos x="0" y="0"/>
                 <wp:positionH relativeFrom="column">
                   <wp:posOffset>5638800</wp:posOffset>
@@ -1521,7 +1727,7 @@
           </mc:Choice>
           <mc:Fallback>
             <w:pict>
-              <v:oval w14:anchorId="520B87FF" id="Oval 36" o:spid="_x0000_s1026" style="position:absolute;margin-left:444pt;margin-top:240pt;width:21pt;height:21pt;z-index:251671552;visibility:visible;mso-wrap-style:square;mso-wrap-distance-left:9pt;mso-wrap-distance-top:0;mso-wrap-distance-right:9pt;mso-wrap-distance-bottom:0;mso-position-horizontal:absolute;mso-position-horizontal-relative:text;mso-position-vertical:absolute;mso-position-vertical-relative:text;v-text-anchor:middle" o:gfxdata="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" fillcolor="white [3212]" strokecolor="white [3212]" strokeweight="2pt"/>
+              <v:oval id="Oval 36" o:spid="_x0000_s1026" style="position:absolute;margin-left:444pt;margin-top:240pt;width:21pt;height:21pt;z-index:251669504;visibility:visible;mso-wrap-style:square;mso-wrap-distance-left:9pt;mso-wrap-distance-top:0;mso-wrap-distance-right:9pt;mso-wrap-distance-bottom:0;mso-position-horizontal:absolute;mso-position-horizontal-relative:text;mso-position-vertical:absolute;mso-position-vertical-relative:text;v-text-anchor:middle" o:gfxdata="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" fillcolor="white [3212]" strokecolor="white [3212]" strokeweight="2pt"/>
             </w:pict>
           </mc:Fallback>
         </mc:AlternateContent>
@@ -1529,10 +1735,9 @@
       <w:r>
         <w:rPr>
           <w:noProof/>
-          <w:lang w:bidi="te-IN"/>
         </w:rPr>
         <w:drawing>
-          <wp:inline distT="0" distB="0" distL="0" distR="0" wp14:anchorId="59B3D3A0" wp14:editId="4ADECFA6">
+          <wp:inline distT="0" distB="0" distL="0" distR="0" wp14:anchorId="539CC36C" wp14:editId="4001FBA6">
             <wp:extent cx="5943600" cy="3343275"/>
             <wp:effectExtent l="57150" t="19050" r="57150" b="104775"/>
             <wp:docPr id="10" name="Picture 10"/>
@@ -1547,7 +1752,7 @@
                     <pic:cNvPicPr/>
                   </pic:nvPicPr>
                   <pic:blipFill>
-                    <a:blip r:embed="rId11"/>
+                    <a:blip r:embed="rId12"/>
                     <a:stretch>
                       <a:fillRect/>
                     </a:stretch>
@@ -1574,12 +1779,31 @@
           </wp:inline>
         </w:drawing>
       </w:r>
-      <w:bookmarkStart w:id="0" w:name="_GoBack"/>
-      <w:bookmarkEnd w:id="0"/>
-    </w:p>
-    <w:p>
-      <w:r>
-        <w:t>Fill all the details of the new customer and click on submit to add the new customer.</w:t>
+    </w:p>
+    <w:p>
+      <w:r>
+        <w:t xml:space="preserve">Fill all the details of the new customer and click on </w:t>
+      </w:r>
+      <w:r>
+        <w:rPr>
+          <w:b/>
+        </w:rPr>
+        <w:t>“S</w:t>
+      </w:r>
+      <w:r>
+        <w:rPr>
+          <w:b/>
+        </w:rPr>
+        <w:t>ubmit</w:t>
+      </w:r>
+      <w:r>
+        <w:rPr>
+          <w:b/>
+        </w:rPr>
+        <w:t>”</w:t>
+      </w:r>
+      <w:r>
+        <w:t xml:space="preserve"> to add the new customer.</w:t>
       </w:r>
     </w:p>
     <w:p>
@@ -1594,28 +1818,256 @@
           <w:b/>
           <w:bCs/>
         </w:rPr>
-        <w:t>2) Plot</w:t>
-      </w:r>
-      <w:r>
-        <w:rPr>
-          <w:b/>
-          <w:bCs/>
-        </w:rPr>
-        <w:t xml:space="preserve"> Master</w:t>
-      </w:r>
-    </w:p>
-    <w:p/>
-    <w:p>
-      <w:r>
-        <w:rPr>
-          <w:noProof/>
-          <w:lang w:bidi="te-IN"/>
-        </w:rPr>
+        <w:t>2) Plot Master</w:t>
+      </w:r>
+    </w:p>
+    <w:p>
+      <w:r>
+        <w:t>Click on “Plot</w:t>
+      </w:r>
+      <w:r>
+        <w:t xml:space="preserve"> master” from home page or from “masters” dropdown. Then you will see a page like in the image below.</w:t>
+      </w:r>
+    </w:p>
+    <w:p>
+      <w:r>
+        <mc:AlternateContent>
+          <mc:Choice Requires="wps">
+            <w:drawing>
+              <wp:anchor distT="0" distB="0" distL="114300" distR="114300" simplePos="0" relativeHeight="251680768" behindDoc="0" locked="0" layoutInCell="1" allowOverlap="1" wp14:anchorId="19762F95" wp14:editId="660C198E">
+                <wp:simplePos x="0" y="0"/>
+                <wp:positionH relativeFrom="column">
+                  <wp:posOffset>4650105</wp:posOffset>
+                </wp:positionH>
+                <wp:positionV relativeFrom="paragraph">
+                  <wp:posOffset>1689735</wp:posOffset>
+                </wp:positionV>
+                <wp:extent cx="324485" cy="0"/>
+                <wp:effectExtent l="0" t="76200" r="18415" b="95250"/>
+                <wp:wrapNone/>
+                <wp:docPr id="60" name="Straight Arrow Connector 60"/>
+                <wp:cNvGraphicFramePr/>
+                <a:graphic xmlns:a="http://schemas.openxmlformats.org/drawingml/2006/main">
+                  <a:graphicData uri="http://schemas.microsoft.com/office/word/2010/wordprocessingShape">
+                    <wps:wsp>
+                      <wps:cNvCnPr/>
+                      <wps:spPr>
+                        <a:xfrm>
+                          <a:off x="0" y="0"/>
+                          <a:ext cx="324485" cy="0"/>
+                        </a:xfrm>
+                        <a:prstGeom prst="straightConnector1">
+                          <a:avLst/>
+                        </a:prstGeom>
+                        <a:ln w="19050">
+                          <a:solidFill>
+                            <a:srgbClr val="FF0000"/>
+                          </a:solidFill>
+                          <a:tailEnd type="triangle"/>
+                        </a:ln>
+                      </wps:spPr>
+                      <wps:style>
+                        <a:lnRef idx="1">
+                          <a:schemeClr val="accent2"/>
+                        </a:lnRef>
+                        <a:fillRef idx="0">
+                          <a:schemeClr val="accent2"/>
+                        </a:fillRef>
+                        <a:effectRef idx="0">
+                          <a:schemeClr val="accent2"/>
+                        </a:effectRef>
+                        <a:fontRef idx="minor">
+                          <a:schemeClr val="tx1"/>
+                        </a:fontRef>
+                      </wps:style>
+                      <wps:bodyPr/>
+                    </wps:wsp>
+                  </a:graphicData>
+                </a:graphic>
+                <wp14:sizeRelH relativeFrom="margin">
+                  <wp14:pctWidth>0</wp14:pctWidth>
+                </wp14:sizeRelH>
+                <wp14:sizeRelV relativeFrom="margin">
+                  <wp14:pctHeight>0</wp14:pctHeight>
+                </wp14:sizeRelV>
+              </wp:anchor>
+            </w:drawing>
+          </mc:Choice>
+          <mc:Fallback>
+            <w:pict>
+              <v:shape id="Straight Arrow Connector 60" o:spid="_x0000_s1026" type="#_x0000_t32" style="position:absolute;margin-left:366.15pt;margin-top:133.05pt;width:25.55pt;height:0;z-index:251680768;visibility:visible;mso-wrap-style:square;mso-width-percent:0;mso-height-percent:0;mso-wrap-distance-left:9pt;mso-wrap-distance-top:0;mso-wrap-distance-right:9pt;mso-wrap-distance-bottom:0;mso-position-horizontal:absolute;mso-position-horizontal-relative:text;mso-position-vertical:absolute;mso-position-vertical-relative:text;mso-width-percent:0;mso-height-percent:0;mso-width-relative:margin;mso-height-relative:margin" o:gfxdata="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" strokecolor="red" strokeweight="1.5pt">
+                <v:stroke endarrow="block"/>
+              </v:shape>
+            </w:pict>
+          </mc:Fallback>
+        </mc:AlternateContent>
+      </w:r>
+      <w:r>
+        <w:rPr>
+          <w:noProof/>
+        </w:rPr>
+        <mc:AlternateContent>
+          <mc:Choice Requires="wps">
+            <w:drawing>
+              <wp:anchor distT="0" distB="0" distL="114300" distR="114300" simplePos="0" relativeHeight="251689984" behindDoc="0" locked="0" layoutInCell="1" allowOverlap="1" wp14:anchorId="4036682C" wp14:editId="0247242C">
+                <wp:simplePos x="0" y="0"/>
+                <wp:positionH relativeFrom="column">
+                  <wp:posOffset>5692140</wp:posOffset>
+                </wp:positionH>
+                <wp:positionV relativeFrom="paragraph">
+                  <wp:posOffset>3108253</wp:posOffset>
+                </wp:positionV>
+                <wp:extent cx="214614" cy="196770"/>
+                <wp:effectExtent l="0" t="0" r="14605" b="13335"/>
+                <wp:wrapNone/>
+                <wp:docPr id="67" name="Oval 67"/>
+                <wp:cNvGraphicFramePr/>
+                <a:graphic xmlns:a="http://schemas.openxmlformats.org/drawingml/2006/main">
+                  <a:graphicData uri="http://schemas.microsoft.com/office/word/2010/wordprocessingShape">
+                    <wps:wsp>
+                      <wps:cNvSpPr/>
+                      <wps:spPr>
+                        <a:xfrm>
+                          <a:off x="0" y="0"/>
+                          <a:ext cx="214614" cy="196770"/>
+                        </a:xfrm>
+                        <a:prstGeom prst="ellipse">
+                          <a:avLst/>
+                        </a:prstGeom>
+                        <a:solidFill>
+                          <a:schemeClr val="bg1"/>
+                        </a:solidFill>
+                        <a:ln>
+                          <a:solidFill>
+                            <a:schemeClr val="bg1"/>
+                          </a:solidFill>
+                        </a:ln>
+                      </wps:spPr>
+                      <wps:style>
+                        <a:lnRef idx="2">
+                          <a:schemeClr val="dk1"/>
+                        </a:lnRef>
+                        <a:fillRef idx="1">
+                          <a:schemeClr val="lt1"/>
+                        </a:fillRef>
+                        <a:effectRef idx="0">
+                          <a:schemeClr val="dk1"/>
+                        </a:effectRef>
+                        <a:fontRef idx="minor">
+                          <a:schemeClr val="dk1"/>
+                        </a:fontRef>
+                      </wps:style>
+                      <wps:bodyPr rot="0" spcFirstLastPara="0" vertOverflow="overflow" horzOverflow="overflow" vert="horz" wrap="square" lIns="91440" tIns="45720" rIns="91440" bIns="45720" numCol="1" spcCol="0" rtlCol="0" fromWordArt="0" anchor="ctr" anchorCtr="0" forceAA="0" compatLnSpc="1">
+                        <a:prstTxWarp prst="textNoShape">
+                          <a:avLst/>
+                        </a:prstTxWarp>
+                        <a:noAutofit/>
+                      </wps:bodyPr>
+                    </wps:wsp>
+                  </a:graphicData>
+                </a:graphic>
+                <wp14:sizeRelH relativeFrom="margin">
+                  <wp14:pctWidth>0</wp14:pctWidth>
+                </wp14:sizeRelH>
+                <wp14:sizeRelV relativeFrom="margin">
+                  <wp14:pctHeight>0</wp14:pctHeight>
+                </wp14:sizeRelV>
+              </wp:anchor>
+            </w:drawing>
+          </mc:Choice>
+          <mc:Fallback>
+            <w:pict>
+              <v:oval id="Oval 67" o:spid="_x0000_s1026" style="position:absolute;margin-left:448.2pt;margin-top:244.75pt;width:16.9pt;height:15.5pt;z-index:251689984;visibility:visible;mso-wrap-style:square;mso-width-percent:0;mso-height-percent:0;mso-wrap-distance-left:9pt;mso-wrap-distance-top:0;mso-wrap-distance-right:9pt;mso-wrap-distance-bottom:0;mso-position-horizontal:absolute;mso-position-horizontal-relative:text;mso-position-vertical:absolute;mso-position-vertical-relative:text;mso-width-percent:0;mso-height-percent:0;mso-width-relative:margin;mso-height-relative:margin;v-text-anchor:middle" o:gfxdata="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" fillcolor="white [3212]" strokecolor="white [3212]" strokeweight="2pt"/>
+            </w:pict>
+          </mc:Fallback>
+        </mc:AlternateContent>
+      </w:r>
+      <w:r>
+        <mc:AlternateContent>
+          <mc:Choice Requires="wps">
+            <w:drawing>
+              <wp:anchor distT="0" distB="0" distL="114300" distR="114300" simplePos="0" relativeHeight="251687936" behindDoc="0" locked="0" layoutInCell="1" allowOverlap="1" wp14:anchorId="7E436AB2" wp14:editId="7B613024">
+                <wp:simplePos x="0" y="0"/>
+                <wp:positionH relativeFrom="column">
+                  <wp:posOffset>556895</wp:posOffset>
+                </wp:positionH>
+                <wp:positionV relativeFrom="paragraph">
+                  <wp:posOffset>2683510</wp:posOffset>
+                </wp:positionV>
+                <wp:extent cx="152400" cy="390525"/>
+                <wp:effectExtent l="0" t="0" r="57150" b="47625"/>
+                <wp:wrapNone/>
+                <wp:docPr id="65" name="Straight Arrow Connector 65"/>
+                <wp:cNvGraphicFramePr/>
+                <a:graphic xmlns:a="http://schemas.openxmlformats.org/drawingml/2006/main">
+                  <a:graphicData uri="http://schemas.microsoft.com/office/word/2010/wordprocessingShape">
+                    <wps:wsp>
+                      <wps:cNvCnPr/>
+                      <wps:spPr>
+                        <a:xfrm>
+                          <a:off x="0" y="0"/>
+                          <a:ext cx="152400" cy="390525"/>
+                        </a:xfrm>
+                        <a:prstGeom prst="straightConnector1">
+                          <a:avLst/>
+                        </a:prstGeom>
+                        <a:ln w="19050">
+                          <a:solidFill>
+                            <a:srgbClr val="FF0000"/>
+                          </a:solidFill>
+                          <a:tailEnd type="triangle"/>
+                        </a:ln>
+                      </wps:spPr>
+                      <wps:style>
+                        <a:lnRef idx="1">
+                          <a:schemeClr val="accent2"/>
+                        </a:lnRef>
+                        <a:fillRef idx="0">
+                          <a:schemeClr val="accent2"/>
+                        </a:fillRef>
+                        <a:effectRef idx="0">
+                          <a:schemeClr val="accent2"/>
+                        </a:effectRef>
+                        <a:fontRef idx="minor">
+                          <a:schemeClr val="tx1"/>
+                        </a:fontRef>
+                      </wps:style>
+                      <wps:bodyPr/>
+                    </wps:wsp>
+                  </a:graphicData>
+                </a:graphic>
+                <wp14:sizeRelH relativeFrom="margin">
+                  <wp14:pctWidth>0</wp14:pctWidth>
+                </wp14:sizeRelH>
+                <wp14:sizeRelV relativeFrom="margin">
+                  <wp14:pctHeight>0</wp14:pctHeight>
+                </wp14:sizeRelV>
+              </wp:anchor>
+            </w:drawing>
+          </mc:Choice>
+          <mc:Fallback>
+            <w:pict>
+              <v:shape id="Straight Arrow Connector 65" o:spid="_x0000_s1026" type="#_x0000_t32" style="position:absolute;margin-left:43.85pt;margin-top:211.3pt;width:12pt;height:30.75pt;z-index:251687936;visibility:visible;mso-wrap-style:square;mso-width-percent:0;mso-height-percent:0;mso-wrap-distance-left:9pt;mso-wrap-distance-top:0;mso-wrap-distance-right:9pt;mso-wrap-distance-bottom:0;mso-position-horizontal:absolute;mso-position-horizontal-relative:text;mso-position-vertical:absolute;mso-position-vertical-relative:text;mso-width-percent:0;mso-height-percent:0;mso-width-relative:margin;mso-height-relative:margin" o:gfxdata="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" strokecolor="red" strokeweight="1.5pt">
+                <v:stroke endarrow="block"/>
+              </v:shape>
+            </w:pict>
+          </mc:Fallback>
+        </mc:AlternateContent>
+      </w:r>
+      <w:r>
         <w:drawing>
-          <wp:inline distT="0" distB="0" distL="0" distR="0" wp14:anchorId="571EB045" wp14:editId="0781C934">
-            <wp:extent cx="5943600" cy="3343275"/>
-            <wp:effectExtent l="0" t="0" r="0" b="9525"/>
-            <wp:docPr id="11" name="Picture 11"/>
+          <wp:anchor distT="0" distB="0" distL="114300" distR="114300" simplePos="0" relativeHeight="251686912" behindDoc="0" locked="0" layoutInCell="1" allowOverlap="1" wp14:anchorId="5A80C133" wp14:editId="18809F91">
+            <wp:simplePos x="0" y="0"/>
+            <wp:positionH relativeFrom="column">
+              <wp:posOffset>553784</wp:posOffset>
+            </wp:positionH>
+            <wp:positionV relativeFrom="paragraph">
+              <wp:posOffset>3081293</wp:posOffset>
+            </wp:positionV>
+            <wp:extent cx="712470" cy="231140"/>
+            <wp:effectExtent l="76200" t="38100" r="49530" b="111760"/>
+            <wp:wrapNone/>
+            <wp:docPr id="66" name="Picture 66"/>
             <wp:cNvGraphicFramePr>
               <a:graphicFrameLocks xmlns:a="http://schemas.openxmlformats.org/drawingml/2006/main" noChangeAspect="1"/>
             </wp:cNvGraphicFramePr>
@@ -1626,41 +2078,73 @@
                     <pic:cNvPr id="0" name=""/>
                     <pic:cNvPicPr/>
                   </pic:nvPicPr>
-                  <pic:blipFill>
-                    <a:blip r:embed="rId12"/>
-                    <a:stretch>
-                      <a:fillRect/>
-                    </a:stretch>
+                  <pic:blipFill rotWithShape="1">
+                    <a:blip r:embed="rId9">
+                      <a:extLst>
+                        <a:ext uri="{28A0092B-C50C-407E-A947-70E740481C1C}">
+                          <a14:useLocalDpi xmlns:a14="http://schemas.microsoft.com/office/drawing/2010/main" val="0"/>
+                        </a:ext>
+                      </a:extLst>
+                    </a:blip>
+                    <a:srcRect l="12572" t="35895" r="79809" b="59703"/>
+                    <a:stretch/>
                   </pic:blipFill>
-                  <pic:spPr>
+                  <pic:spPr bwMode="auto">
                     <a:xfrm>
                       <a:off x="0" y="0"/>
-                      <a:ext cx="5943600" cy="3343275"/>
+                      <a:ext cx="712470" cy="231140"/>
                     </a:xfrm>
-                    <a:prstGeom prst="rect">
+                    <a:prstGeom prst="flowChartAlternateProcess">
                       <a:avLst/>
                     </a:prstGeom>
+                    <a:ln w="9525" cap="flat" cmpd="sng" algn="ctr">
+                      <a:solidFill>
+                        <a:srgbClr val="FF0000"/>
+                      </a:solidFill>
+                      <a:prstDash val="solid"/>
+                      <a:round/>
+                      <a:headEnd type="none" w="med" len="med"/>
+                      <a:tailEnd type="none" w="med" len="med"/>
+                    </a:ln>
+                    <a:effectLst>
+                      <a:outerShdw blurRad="50800" dist="38100" dir="5400000" algn="t" rotWithShape="0">
+                        <a:prstClr val="black">
+                          <a:alpha val="40000"/>
+                        </a:prstClr>
+                      </a:outerShdw>
+                    </a:effectLst>
+                    <a:extLst>
+                      <a:ext uri="{53640926-AAD7-44D8-BBD7-CCE9431645EC}">
+                        <a14:shadowObscured xmlns:a14="http://schemas.microsoft.com/office/drawing/2010/main"/>
+                      </a:ext>
+                    </a:extLst>
                   </pic:spPr>
                 </pic:pic>
               </a:graphicData>
             </a:graphic>
-          </wp:inline>
+            <wp14:sizeRelH relativeFrom="page">
+              <wp14:pctWidth>0</wp14:pctWidth>
+            </wp14:sizeRelH>
+            <wp14:sizeRelV relativeFrom="page">
+              <wp14:pctHeight>0</wp14:pctHeight>
+            </wp14:sizeRelV>
+          </wp:anchor>
         </w:drawing>
       </w:r>
-    </w:p>
-    <w:p/>
-    <w:p>
-      <w:r>
-        <w:rPr>
-          <w:noProof/>
-          <w:lang w:bidi="te-IN"/>
-        </w:rPr>
-        <w:lastRenderedPageBreak/>
+      <w:r>
         <w:drawing>
-          <wp:inline distT="0" distB="0" distL="0" distR="0" wp14:anchorId="693B7457" wp14:editId="712B8272">
-            <wp:extent cx="5943600" cy="3343275"/>
-            <wp:effectExtent l="0" t="0" r="0" b="9525"/>
-            <wp:docPr id="12" name="Picture 12"/>
+          <wp:anchor distT="0" distB="0" distL="114300" distR="114300" simplePos="0" relativeHeight="251681792" behindDoc="0" locked="0" layoutInCell="1" allowOverlap="1" wp14:anchorId="22039917" wp14:editId="7F14D128">
+            <wp:simplePos x="0" y="0"/>
+            <wp:positionH relativeFrom="column">
+              <wp:posOffset>5006975</wp:posOffset>
+            </wp:positionH>
+            <wp:positionV relativeFrom="paragraph">
+              <wp:posOffset>1588770</wp:posOffset>
+            </wp:positionV>
+            <wp:extent cx="333375" cy="180340"/>
+            <wp:effectExtent l="76200" t="38100" r="66675" b="105410"/>
+            <wp:wrapNone/>
+            <wp:docPr id="61" name="Picture 61"/>
             <wp:cNvGraphicFramePr>
               <a:graphicFrameLocks xmlns:a="http://schemas.openxmlformats.org/drawingml/2006/main" noChangeAspect="1"/>
             </wp:cNvGraphicFramePr>
@@ -1671,40 +2155,366 @@
                     <pic:cNvPr id="0" name=""/>
                     <pic:cNvPicPr/>
                   </pic:nvPicPr>
-                  <pic:blipFill>
-                    <a:blip r:embed="rId13"/>
-                    <a:stretch>
-                      <a:fillRect/>
-                    </a:stretch>
+                  <pic:blipFill rotWithShape="1">
+                    <a:blip r:embed="rId9">
+                      <a:extLst>
+                        <a:ext uri="{28A0092B-C50C-407E-A947-70E740481C1C}">
+                          <a14:useLocalDpi xmlns:a14="http://schemas.microsoft.com/office/drawing/2010/main" val="0"/>
+                        </a:ext>
+                      </a:extLst>
+                    </a:blip>
+                    <a:srcRect l="93254" t="53020" r="3850" b="44194"/>
+                    <a:stretch/>
                   </pic:blipFill>
-                  <pic:spPr>
+                  <pic:spPr bwMode="auto">
                     <a:xfrm>
                       <a:off x="0" y="0"/>
-                      <a:ext cx="5943600" cy="3343275"/>
+                      <a:ext cx="333375" cy="180340"/>
                     </a:xfrm>
-                    <a:prstGeom prst="rect">
+                    <a:prstGeom prst="flowChartAlternateProcess">
                       <a:avLst/>
                     </a:prstGeom>
+                    <a:ln w="19050" cap="flat" cmpd="sng" algn="ctr">
+                      <a:solidFill>
+                        <a:srgbClr val="FF0000"/>
+                      </a:solidFill>
+                      <a:prstDash val="solid"/>
+                      <a:round/>
+                      <a:headEnd type="none" w="med" len="med"/>
+                      <a:tailEnd type="none" w="med" len="med"/>
+                    </a:ln>
+                    <a:effectLst>
+                      <a:outerShdw blurRad="50800" dist="38100" dir="5400000" algn="t" rotWithShape="0">
+                        <a:prstClr val="black">
+                          <a:alpha val="40000"/>
+                        </a:prstClr>
+                      </a:outerShdw>
+                    </a:effectLst>
+                    <a:extLst>
+                      <a:ext uri="{53640926-AAD7-44D8-BBD7-CCE9431645EC}">
+                        <a14:shadowObscured xmlns:a14="http://schemas.microsoft.com/office/drawing/2010/main"/>
+                      </a:ext>
+                    </a:extLst>
                   </pic:spPr>
                 </pic:pic>
               </a:graphicData>
             </a:graphic>
-          </wp:inline>
+          </wp:anchor>
         </w:drawing>
       </w:r>
-    </w:p>
-    <w:p/>
-    <w:p>
-      <w:r>
-        <w:rPr>
-          <w:noProof/>
-          <w:lang w:bidi="te-IN"/>
+      <w:r>
+        <w:rPr>
+          <w:noProof/>
+        </w:rPr>
+        <mc:AlternateContent>
+          <mc:Choice Requires="wps">
+            <w:drawing>
+              <wp:anchor distT="0" distB="0" distL="114300" distR="114300" simplePos="0" relativeHeight="251678720" behindDoc="0" locked="0" layoutInCell="1" allowOverlap="1" wp14:anchorId="5CA8E883" wp14:editId="56ECC287">
+                <wp:simplePos x="0" y="0"/>
+                <wp:positionH relativeFrom="column">
+                  <wp:posOffset>141605</wp:posOffset>
+                </wp:positionH>
+                <wp:positionV relativeFrom="paragraph">
+                  <wp:posOffset>634293</wp:posOffset>
+                </wp:positionV>
+                <wp:extent cx="152400" cy="390525"/>
+                <wp:effectExtent l="0" t="0" r="57150" b="47625"/>
+                <wp:wrapNone/>
+                <wp:docPr id="59" name="Straight Arrow Connector 59"/>
+                <wp:cNvGraphicFramePr/>
+                <a:graphic xmlns:a="http://schemas.openxmlformats.org/drawingml/2006/main">
+                  <a:graphicData uri="http://schemas.microsoft.com/office/word/2010/wordprocessingShape">
+                    <wps:wsp>
+                      <wps:cNvCnPr/>
+                      <wps:spPr>
+                        <a:xfrm>
+                          <a:off x="0" y="0"/>
+                          <a:ext cx="152400" cy="390525"/>
+                        </a:xfrm>
+                        <a:prstGeom prst="straightConnector1">
+                          <a:avLst/>
+                        </a:prstGeom>
+                        <a:ln w="19050">
+                          <a:solidFill>
+                            <a:srgbClr val="FF0000"/>
+                          </a:solidFill>
+                          <a:tailEnd type="triangle"/>
+                        </a:ln>
+                      </wps:spPr>
+                      <wps:style>
+                        <a:lnRef idx="1">
+                          <a:schemeClr val="accent2"/>
+                        </a:lnRef>
+                        <a:fillRef idx="0">
+                          <a:schemeClr val="accent2"/>
+                        </a:fillRef>
+                        <a:effectRef idx="0">
+                          <a:schemeClr val="accent2"/>
+                        </a:effectRef>
+                        <a:fontRef idx="minor">
+                          <a:schemeClr val="tx1"/>
+                        </a:fontRef>
+                      </wps:style>
+                      <wps:bodyPr/>
+                    </wps:wsp>
+                  </a:graphicData>
+                </a:graphic>
+                <wp14:sizeRelH relativeFrom="margin">
+                  <wp14:pctWidth>0</wp14:pctWidth>
+                </wp14:sizeRelH>
+                <wp14:sizeRelV relativeFrom="margin">
+                  <wp14:pctHeight>0</wp14:pctHeight>
+                </wp14:sizeRelV>
+              </wp:anchor>
+            </w:drawing>
+          </mc:Choice>
+          <mc:Fallback>
+            <w:pict>
+              <v:shape id="Straight Arrow Connector 59" o:spid="_x0000_s1026" type="#_x0000_t32" style="position:absolute;margin-left:11.15pt;margin-top:49.95pt;width:12pt;height:30.75pt;z-index:251678720;visibility:visible;mso-wrap-style:square;mso-width-percent:0;mso-height-percent:0;mso-wrap-distance-left:9pt;mso-wrap-distance-top:0;mso-wrap-distance-right:9pt;mso-wrap-distance-bottom:0;mso-position-horizontal:absolute;mso-position-horizontal-relative:text;mso-position-vertical:absolute;mso-position-vertical-relative:text;mso-width-percent:0;mso-height-percent:0;mso-width-relative:margin;mso-height-relative:margin" o:gfxdata="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" strokecolor="red" strokeweight="1.5pt">
+                <v:stroke endarrow="block"/>
+              </v:shape>
+            </w:pict>
+          </mc:Fallback>
+        </mc:AlternateContent>
+      </w:r>
+      <w:r>
+        <w:rPr>
+          <w:noProof/>
+          <w:vertAlign w:val="superscript"/>
         </w:rPr>
         <w:drawing>
-          <wp:inline distT="0" distB="0" distL="0" distR="0" wp14:anchorId="6A045F85" wp14:editId="46E06E7E">
+          <wp:anchor distT="0" distB="0" distL="114300" distR="114300" simplePos="0" relativeHeight="251676672" behindDoc="0" locked="0" layoutInCell="1" allowOverlap="1" wp14:anchorId="53EFA62F" wp14:editId="2BC73D8E">
+            <wp:simplePos x="0" y="0"/>
+            <wp:positionH relativeFrom="column">
+              <wp:posOffset>109220</wp:posOffset>
+            </wp:positionH>
+            <wp:positionV relativeFrom="paragraph">
+              <wp:posOffset>1035685</wp:posOffset>
+            </wp:positionV>
+            <wp:extent cx="509270" cy="196215"/>
+            <wp:effectExtent l="76200" t="38100" r="43180" b="108585"/>
+            <wp:wrapNone/>
+            <wp:docPr id="57" name="Picture 57"/>
+            <wp:cNvGraphicFramePr>
+              <a:graphicFrameLocks xmlns:a="http://schemas.openxmlformats.org/drawingml/2006/main" noChangeAspect="1"/>
+            </wp:cNvGraphicFramePr>
+            <a:graphic xmlns:a="http://schemas.openxmlformats.org/drawingml/2006/main">
+              <a:graphicData uri="http://schemas.openxmlformats.org/drawingml/2006/picture">
+                <pic:pic xmlns:pic="http://schemas.openxmlformats.org/drawingml/2006/picture">
+                  <pic:nvPicPr>
+                    <pic:cNvPr id="0" name=""/>
+                    <pic:cNvPicPr/>
+                  </pic:nvPicPr>
+                  <pic:blipFill rotWithShape="1">
+                    <a:blip r:embed="rId13" cstate="print">
+                      <a:extLst>
+                        <a:ext uri="{28A0092B-C50C-407E-A947-70E740481C1C}">
+                          <a14:useLocalDpi xmlns:a14="http://schemas.microsoft.com/office/drawing/2010/main" val="0"/>
+                        </a:ext>
+                      </a:extLst>
+                    </a:blip>
+                    <a:srcRect l="2632" t="31195" r="91324" b="64645"/>
+                    <a:stretch/>
+                  </pic:blipFill>
+                  <pic:spPr bwMode="auto">
+                    <a:xfrm>
+                      <a:off x="0" y="0"/>
+                      <a:ext cx="509270" cy="196215"/>
+                    </a:xfrm>
+                    <a:prstGeom prst="flowChartAlternateProcess">
+                      <a:avLst/>
+                    </a:prstGeom>
+                    <a:ln w="12700">
+                      <a:solidFill>
+                        <a:srgbClr val="FF0000"/>
+                      </a:solidFill>
+                    </a:ln>
+                    <a:effectLst>
+                      <a:outerShdw blurRad="50800" dist="38100" dir="5400000" algn="t" rotWithShape="0">
+                        <a:prstClr val="black">
+                          <a:alpha val="40000"/>
+                        </a:prstClr>
+                      </a:outerShdw>
+                    </a:effectLst>
+                    <a:extLst>
+                      <a:ext uri="{53640926-AAD7-44D8-BBD7-CCE9431645EC}">
+                        <a14:shadowObscured xmlns:a14="http://schemas.microsoft.com/office/drawing/2010/main"/>
+                      </a:ext>
+                    </a:extLst>
+                  </pic:spPr>
+                </pic:pic>
+              </a:graphicData>
+            </a:graphic>
+            <wp14:sizeRelH relativeFrom="page">
+              <wp14:pctWidth>0</wp14:pctWidth>
+            </wp14:sizeRelH>
+            <wp14:sizeRelV relativeFrom="page">
+              <wp14:pctHeight>0</wp14:pctHeight>
+            </wp14:sizeRelV>
+          </wp:anchor>
+        </w:drawing>
+      </w:r>
+      <w:r>
+        <w:rPr>
+          <w:noProof/>
+        </w:rPr>
+        <w:drawing>
+          <wp:anchor distT="0" distB="0" distL="114300" distR="114300" simplePos="0" relativeHeight="251673600" behindDoc="0" locked="0" layoutInCell="1" allowOverlap="1" wp14:anchorId="15913A51" wp14:editId="7F770512">
+            <wp:simplePos x="0" y="0"/>
+            <wp:positionH relativeFrom="column">
+              <wp:posOffset>4580327</wp:posOffset>
+            </wp:positionH>
+            <wp:positionV relativeFrom="paragraph">
+              <wp:posOffset>1113155</wp:posOffset>
+            </wp:positionV>
+            <wp:extent cx="1200150" cy="183515"/>
+            <wp:effectExtent l="76200" t="38100" r="38100" b="121285"/>
+            <wp:wrapNone/>
+            <wp:docPr id="55" name="Picture 55"/>
+            <wp:cNvGraphicFramePr>
+              <a:graphicFrameLocks xmlns:a="http://schemas.openxmlformats.org/drawingml/2006/main" noChangeAspect="1"/>
+            </wp:cNvGraphicFramePr>
+            <a:graphic xmlns:a="http://schemas.openxmlformats.org/drawingml/2006/main">
+              <a:graphicData uri="http://schemas.openxmlformats.org/drawingml/2006/picture">
+                <pic:pic xmlns:pic="http://schemas.openxmlformats.org/drawingml/2006/picture">
+                  <pic:nvPicPr>
+                    <pic:cNvPr id="0" name=""/>
+                    <pic:cNvPicPr/>
+                  </pic:nvPicPr>
+                  <pic:blipFill rotWithShape="1">
+                    <a:blip r:embed="rId14" cstate="print">
+                      <a:extLst>
+                        <a:ext uri="{28A0092B-C50C-407E-A947-70E740481C1C}">
+                          <a14:useLocalDpi xmlns:a14="http://schemas.microsoft.com/office/drawing/2010/main" val="0"/>
+                        </a:ext>
+                      </a:extLst>
+                    </a:blip>
+                    <a:srcRect l="80000" t="34034" r="3957" b="61592"/>
+                    <a:stretch/>
+                  </pic:blipFill>
+                  <pic:spPr bwMode="auto">
+                    <a:xfrm>
+                      <a:off x="0" y="0"/>
+                      <a:ext cx="1200150" cy="183515"/>
+                    </a:xfrm>
+                    <a:prstGeom prst="flowChartAlternateProcess">
+                      <a:avLst/>
+                    </a:prstGeom>
+                    <a:ln w="12700">
+                      <a:solidFill>
+                        <a:srgbClr val="FF0000"/>
+                      </a:solidFill>
+                    </a:ln>
+                    <a:effectLst>
+                      <a:outerShdw blurRad="50800" dist="38100" dir="5400000" algn="t" rotWithShape="0">
+                        <a:prstClr val="black">
+                          <a:alpha val="40000"/>
+                        </a:prstClr>
+                      </a:outerShdw>
+                    </a:effectLst>
+                    <a:extLst>
+                      <a:ext uri="{53640926-AAD7-44D8-BBD7-CCE9431645EC}">
+                        <a14:shadowObscured xmlns:a14="http://schemas.microsoft.com/office/drawing/2010/main"/>
+                      </a:ext>
+                    </a:extLst>
+                  </pic:spPr>
+                </pic:pic>
+              </a:graphicData>
+            </a:graphic>
+            <wp14:sizeRelH relativeFrom="page">
+              <wp14:pctWidth>0</wp14:pctWidth>
+            </wp14:sizeRelH>
+            <wp14:sizeRelV relativeFrom="page">
+              <wp14:pctHeight>0</wp14:pctHeight>
+            </wp14:sizeRelV>
+          </wp:anchor>
+        </w:drawing>
+      </w:r>
+      <w:r>
+        <w:rPr>
+          <w:noProof/>
+        </w:rPr>
+        <mc:AlternateContent>
+          <mc:Choice Requires="wps">
+            <w:drawing>
+              <wp:anchor distT="0" distB="0" distL="114300" distR="114300" simplePos="0" relativeHeight="251675648" behindDoc="0" locked="0" layoutInCell="1" allowOverlap="1" wp14:anchorId="140A86F7" wp14:editId="72E87C48">
+                <wp:simplePos x="0" y="0"/>
+                <wp:positionH relativeFrom="column">
+                  <wp:posOffset>4506595</wp:posOffset>
+                </wp:positionH>
+                <wp:positionV relativeFrom="paragraph">
+                  <wp:posOffset>721288</wp:posOffset>
+                </wp:positionV>
+                <wp:extent cx="152400" cy="390525"/>
+                <wp:effectExtent l="0" t="0" r="57150" b="47625"/>
+                <wp:wrapNone/>
+                <wp:docPr id="56" name="Straight Arrow Connector 56"/>
+                <wp:cNvGraphicFramePr/>
+                <a:graphic xmlns:a="http://schemas.openxmlformats.org/drawingml/2006/main">
+                  <a:graphicData uri="http://schemas.microsoft.com/office/word/2010/wordprocessingShape">
+                    <wps:wsp>
+                      <wps:cNvCnPr/>
+                      <wps:spPr>
+                        <a:xfrm>
+                          <a:off x="0" y="0"/>
+                          <a:ext cx="152400" cy="390525"/>
+                        </a:xfrm>
+                        <a:prstGeom prst="straightConnector1">
+                          <a:avLst/>
+                        </a:prstGeom>
+                        <a:ln w="19050">
+                          <a:solidFill>
+                            <a:srgbClr val="FF0000"/>
+                          </a:solidFill>
+                          <a:tailEnd type="triangle"/>
+                        </a:ln>
+                      </wps:spPr>
+                      <wps:style>
+                        <a:lnRef idx="1">
+                          <a:schemeClr val="accent2"/>
+                        </a:lnRef>
+                        <a:fillRef idx="0">
+                          <a:schemeClr val="accent2"/>
+                        </a:fillRef>
+                        <a:effectRef idx="0">
+                          <a:schemeClr val="accent2"/>
+                        </a:effectRef>
+                        <a:fontRef idx="minor">
+                          <a:schemeClr val="tx1"/>
+                        </a:fontRef>
+                      </wps:style>
+                      <wps:bodyPr/>
+                    </wps:wsp>
+                  </a:graphicData>
+                </a:graphic>
+                <wp14:sizeRelH relativeFrom="margin">
+                  <wp14:pctWidth>0</wp14:pctWidth>
+                </wp14:sizeRelH>
+                <wp14:sizeRelV relativeFrom="margin">
+                  <wp14:pctHeight>0</wp14:pctHeight>
+                </wp14:sizeRelV>
+              </wp:anchor>
+            </w:drawing>
+          </mc:Choice>
+          <mc:Fallback>
+            <w:pict>
+              <v:shape id="Straight Arrow Connector 56" o:spid="_x0000_s1026" type="#_x0000_t32" style="position:absolute;margin-left:354.85pt;margin-top:56.8pt;width:12pt;height:30.75pt;z-index:251675648;visibility:visible;mso-wrap-style:square;mso-width-percent:0;mso-height-percent:0;mso-wrap-distance-left:9pt;mso-wrap-distance-top:0;mso-wrap-distance-right:9pt;mso-wrap-distance-bottom:0;mso-position-horizontal:absolute;mso-position-horizontal-relative:text;mso-position-vertical:absolute;mso-position-vertical-relative:text;mso-width-percent:0;mso-height-percent:0;mso-width-relative:margin;mso-height-relative:margin" o:gfxdata="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" strokecolor="red" strokeweight="1.5pt">
+                <v:stroke endarrow="block"/>
+              </v:shape>
+            </w:pict>
+          </mc:Fallback>
+        </mc:AlternateContent>
+      </w:r>
+      <w:r>
+        <w:rPr>
+          <w:noProof/>
+          <w:vertAlign w:val="superscript"/>
+        </w:rPr>
+        <w:drawing>
+          <wp:inline distT="0" distB="0" distL="0" distR="0" wp14:anchorId="693F3B48" wp14:editId="39D23996">
             <wp:extent cx="5943600" cy="3343275"/>
-            <wp:effectExtent l="0" t="0" r="0" b="9525"/>
-            <wp:docPr id="13" name="Picture 13"/>
+            <wp:effectExtent l="57150" t="19050" r="57150" b="104775"/>
+            <wp:docPr id="11" name="Picture 11"/>
             <wp:cNvGraphicFramePr>
               <a:graphicFrameLocks xmlns:a="http://schemas.openxmlformats.org/drawingml/2006/main" noChangeAspect="1"/>
             </wp:cNvGraphicFramePr>
@@ -1729,6 +2539,13 @@
                     <a:prstGeom prst="rect">
                       <a:avLst/>
                     </a:prstGeom>
+                    <a:effectLst>
+                      <a:outerShdw blurRad="50800" dist="38100" dir="5400000" algn="t" rotWithShape="0">
+                        <a:prstClr val="black">
+                          <a:alpha val="40000"/>
+                        </a:prstClr>
+                      </a:outerShdw>
+                    </a:effectLst>
                   </pic:spPr>
                 </pic:pic>
               </a:graphicData>
@@ -1737,19 +2554,240 @@
         </w:drawing>
       </w:r>
     </w:p>
-    <w:p/>
-    <w:p>
-      <w:r>
-        <w:rPr>
-          <w:noProof/>
-          <w:lang w:bidi="te-IN"/>
-        </w:rPr>
+    <w:p>
+      <w:r>
+        <w:t>Here you can do the following things</w:t>
+      </w:r>
+    </w:p>
+    <w:p>
+      <w:pPr>
+        <w:pStyle w:val="ListParagraph"/>
+        <w:numPr>
+          <w:ilvl w:val="0"/>
+          <w:numId w:val="12"/>
+        </w:numPr>
+      </w:pPr>
+      <w:r>
+        <w:t xml:space="preserve">Edit the existing customer details using </w:t>
+      </w:r>
+      <w:r>
+        <w:rPr>
+          <w:b/>
+          <w:bCs/>
+        </w:rPr>
+        <w:t>“E</w:t>
+      </w:r>
+      <w:r>
+        <w:rPr>
+          <w:b/>
+          <w:bCs/>
+        </w:rPr>
+        <w:t>dit”</w:t>
+      </w:r>
+      <w:r>
+        <w:t xml:space="preserve"> button, which is to the right of each data.</w:t>
+      </w:r>
+    </w:p>
+    <w:p>
+      <w:pPr>
+        <w:pStyle w:val="ListParagraph"/>
+        <w:numPr>
+          <w:ilvl w:val="0"/>
+          <w:numId w:val="12"/>
+        </w:numPr>
+      </w:pPr>
+      <w:r>
+        <w:t xml:space="preserve">Go back to home page using </w:t>
+      </w:r>
+      <w:r>
+        <w:rPr>
+          <w:b/>
+        </w:rPr>
+        <w:t>“</w:t>
+      </w:r>
+      <w:r>
+        <w:rPr>
+          <w:b/>
+        </w:rPr>
+        <w:t xml:space="preserve">Back </w:t>
+      </w:r>
+      <w:proofErr w:type="gramStart"/>
+      <w:r>
+        <w:rPr>
+          <w:b/>
+        </w:rPr>
+        <w:t>To</w:t>
+      </w:r>
+      <w:proofErr w:type="gramEnd"/>
+      <w:r>
+        <w:rPr>
+          <w:b/>
+        </w:rPr>
+        <w:t xml:space="preserve"> H</w:t>
+      </w:r>
+      <w:r>
+        <w:rPr>
+          <w:b/>
+        </w:rPr>
+        <w:t>ome”</w:t>
+      </w:r>
+      <w:r>
+        <w:t xml:space="preserve"> button, which is to the right of each data.</w:t>
+      </w:r>
+    </w:p>
+    <w:p>
+      <w:pPr>
+        <w:pStyle w:val="ListParagraph"/>
+        <w:numPr>
+          <w:ilvl w:val="0"/>
+          <w:numId w:val="12"/>
+        </w:numPr>
+      </w:pPr>
+      <w:r>
+        <w:t xml:space="preserve">Search among the available customers, using the available filters on the top right corner of the screen. </w:t>
+      </w:r>
+    </w:p>
+    <w:p>
+      <w:pPr>
+        <w:pStyle w:val="ListParagraph"/>
+        <w:numPr>
+          <w:ilvl w:val="0"/>
+          <w:numId w:val="12"/>
+        </w:numPr>
+      </w:pPr>
+      <w:r>
         <w:lastRenderedPageBreak/>
+        <w:t xml:space="preserve">If the required customer is not available in the list, you can always come here and add new customer data using </w:t>
+      </w:r>
+      <w:r>
+        <w:rPr>
+          <w:b/>
+          <w:bCs/>
+        </w:rPr>
+        <w:t>“</w:t>
+      </w:r>
+      <w:r>
+        <w:rPr>
+          <w:b/>
+          <w:bCs/>
+        </w:rPr>
+        <w:t>Add New Plot</w:t>
+      </w:r>
+      <w:r>
+        <w:rPr>
+          <w:b/>
+          <w:bCs/>
+        </w:rPr>
+        <w:t>”</w:t>
+      </w:r>
+      <w:r>
+        <w:t xml:space="preserve"> button, which is to the top and bottom of the customer’s data list. The below screenshot shows the customers data form, which appears when </w:t>
+      </w:r>
+      <w:r>
+        <w:rPr>
+          <w:b/>
+          <w:bCs/>
+        </w:rPr>
+        <w:t>“Add New Plot</w:t>
+      </w:r>
+      <w:r>
+        <w:rPr>
+          <w:b/>
+          <w:bCs/>
+        </w:rPr>
+        <w:t>”</w:t>
+      </w:r>
+      <w:r>
+        <w:t xml:space="preserve"> is clicked.</w:t>
+      </w:r>
+    </w:p>
+    <w:p>
+      <w:r>
+        <mc:AlternateContent>
+          <mc:Choice Requires="wps">
+            <w:drawing>
+              <wp:anchor distT="0" distB="0" distL="114300" distR="114300" simplePos="0" relativeHeight="251693056" behindDoc="0" locked="0" layoutInCell="1" allowOverlap="1" wp14:anchorId="1E4C27BF" wp14:editId="6A9D9A2F">
+                <wp:simplePos x="0" y="0"/>
+                <wp:positionH relativeFrom="column">
+                  <wp:posOffset>212090</wp:posOffset>
+                </wp:positionH>
+                <wp:positionV relativeFrom="paragraph">
+                  <wp:posOffset>1416685</wp:posOffset>
+                </wp:positionV>
+                <wp:extent cx="152400" cy="390525"/>
+                <wp:effectExtent l="0" t="0" r="57150" b="47625"/>
+                <wp:wrapNone/>
+                <wp:docPr id="68" name="Straight Arrow Connector 68"/>
+                <wp:cNvGraphicFramePr/>
+                <a:graphic xmlns:a="http://schemas.openxmlformats.org/drawingml/2006/main">
+                  <a:graphicData uri="http://schemas.microsoft.com/office/word/2010/wordprocessingShape">
+                    <wps:wsp>
+                      <wps:cNvCnPr/>
+                      <wps:spPr>
+                        <a:xfrm>
+                          <a:off x="0" y="0"/>
+                          <a:ext cx="152400" cy="390525"/>
+                        </a:xfrm>
+                        <a:prstGeom prst="straightConnector1">
+                          <a:avLst/>
+                        </a:prstGeom>
+                        <a:ln w="19050">
+                          <a:solidFill>
+                            <a:srgbClr val="FF0000"/>
+                          </a:solidFill>
+                          <a:tailEnd type="triangle"/>
+                        </a:ln>
+                      </wps:spPr>
+                      <wps:style>
+                        <a:lnRef idx="1">
+                          <a:schemeClr val="accent2"/>
+                        </a:lnRef>
+                        <a:fillRef idx="0">
+                          <a:schemeClr val="accent2"/>
+                        </a:fillRef>
+                        <a:effectRef idx="0">
+                          <a:schemeClr val="accent2"/>
+                        </a:effectRef>
+                        <a:fontRef idx="minor">
+                          <a:schemeClr val="tx1"/>
+                        </a:fontRef>
+                      </wps:style>
+                      <wps:bodyPr/>
+                    </wps:wsp>
+                  </a:graphicData>
+                </a:graphic>
+                <wp14:sizeRelH relativeFrom="margin">
+                  <wp14:pctWidth>0</wp14:pctWidth>
+                </wp14:sizeRelH>
+                <wp14:sizeRelV relativeFrom="margin">
+                  <wp14:pctHeight>0</wp14:pctHeight>
+                </wp14:sizeRelV>
+              </wp:anchor>
+            </w:drawing>
+          </mc:Choice>
+          <mc:Fallback>
+            <w:pict>
+              <v:shape id="Straight Arrow Connector 68" o:spid="_x0000_s1026" type="#_x0000_t32" style="position:absolute;margin-left:16.7pt;margin-top:111.55pt;width:12pt;height:30.75pt;z-index:251693056;visibility:visible;mso-wrap-style:square;mso-width-percent:0;mso-height-percent:0;mso-wrap-distance-left:9pt;mso-wrap-distance-top:0;mso-wrap-distance-right:9pt;mso-wrap-distance-bottom:0;mso-position-horizontal:absolute;mso-position-horizontal-relative:text;mso-position-vertical:absolute;mso-position-vertical-relative:text;mso-width-percent:0;mso-height-percent:0;mso-width-relative:margin;mso-height-relative:margin" o:gfxdata="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" strokecolor="red" strokeweight="1.5pt">
+                <v:stroke endarrow="block"/>
+              </v:shape>
+            </w:pict>
+          </mc:Fallback>
+        </mc:AlternateContent>
+      </w:r>
+      <w:r>
         <w:drawing>
-          <wp:inline distT="0" distB="0" distL="0" distR="0" wp14:anchorId="27F7C4FF" wp14:editId="5F0277AE">
-            <wp:extent cx="5943600" cy="3343275"/>
-            <wp:effectExtent l="0" t="0" r="0" b="9525"/>
-            <wp:docPr id="14" name="Picture 14"/>
+          <wp:anchor distT="0" distB="0" distL="114300" distR="114300" simplePos="0" relativeHeight="251692032" behindDoc="0" locked="0" layoutInCell="1" allowOverlap="1" wp14:anchorId="3B30E813" wp14:editId="5E43E310">
+            <wp:simplePos x="0" y="0"/>
+            <wp:positionH relativeFrom="column">
+              <wp:posOffset>247015</wp:posOffset>
+            </wp:positionH>
+            <wp:positionV relativeFrom="paragraph">
+              <wp:posOffset>1826260</wp:posOffset>
+            </wp:positionV>
+            <wp:extent cx="427990" cy="189865"/>
+            <wp:effectExtent l="76200" t="38100" r="29210" b="114935"/>
+            <wp:wrapNone/>
+            <wp:docPr id="69" name="Picture 69"/>
             <wp:cNvGraphicFramePr>
               <a:graphicFrameLocks xmlns:a="http://schemas.openxmlformats.org/drawingml/2006/main" noChangeAspect="1"/>
             </wp:cNvGraphicFramePr>
@@ -1760,40 +2798,68 @@
                     <pic:cNvPr id="0" name=""/>
                     <pic:cNvPicPr/>
                   </pic:nvPicPr>
-                  <pic:blipFill>
-                    <a:blip r:embed="rId15"/>
-                    <a:stretch>
-                      <a:fillRect/>
-                    </a:stretch>
+                  <pic:blipFill rotWithShape="1">
+                    <a:blip r:embed="rId12">
+                      <a:extLst>
+                        <a:ext uri="{28A0092B-C50C-407E-A947-70E740481C1C}">
+                          <a14:useLocalDpi xmlns:a14="http://schemas.microsoft.com/office/drawing/2010/main" val="0"/>
+                        </a:ext>
+                      </a:extLst>
+                    </a:blip>
+                    <a:srcRect l="3526" t="88823" r="92308" b="7894"/>
+                    <a:stretch/>
                   </pic:blipFill>
-                  <pic:spPr>
+                  <pic:spPr bwMode="auto">
                     <a:xfrm>
                       <a:off x="0" y="0"/>
-                      <a:ext cx="5943600" cy="3343275"/>
+                      <a:ext cx="427990" cy="189865"/>
                     </a:xfrm>
-                    <a:prstGeom prst="rect">
+                    <a:prstGeom prst="flowChartAlternateProcess">
                       <a:avLst/>
                     </a:prstGeom>
+                    <a:ln w="19050" cap="flat" cmpd="sng" algn="ctr">
+                      <a:solidFill>
+                        <a:srgbClr val="FF0000"/>
+                      </a:solidFill>
+                      <a:prstDash val="solid"/>
+                      <a:round/>
+                      <a:headEnd type="none" w="med" len="med"/>
+                      <a:tailEnd type="none" w="med" len="med"/>
+                    </a:ln>
+                    <a:effectLst>
+                      <a:outerShdw blurRad="50800" dist="38100" dir="5400000" algn="t" rotWithShape="0">
+                        <a:prstClr val="black">
+                          <a:alpha val="40000"/>
+                        </a:prstClr>
+                      </a:outerShdw>
+                    </a:effectLst>
+                    <a:extLst>
+                      <a:ext uri="{53640926-AAD7-44D8-BBD7-CCE9431645EC}">
+                        <a14:shadowObscured xmlns:a14="http://schemas.microsoft.com/office/drawing/2010/main"/>
+                      </a:ext>
+                    </a:extLst>
                   </pic:spPr>
                 </pic:pic>
               </a:graphicData>
             </a:graphic>
-          </wp:inline>
+            <wp14:sizeRelH relativeFrom="margin">
+              <wp14:pctWidth>0</wp14:pctWidth>
+            </wp14:sizeRelH>
+            <wp14:sizeRelV relativeFrom="margin">
+              <wp14:pctHeight>0</wp14:pctHeight>
+            </wp14:sizeRelV>
+          </wp:anchor>
         </w:drawing>
       </w:r>
-    </w:p>
-    <w:p/>
-    <w:p>
-      <w:r>
-        <w:rPr>
-          <w:noProof/>
-          <w:lang w:bidi="te-IN"/>
+      <w:r>
+        <w:rPr>
+          <w:noProof/>
         </w:rPr>
         <w:drawing>
-          <wp:inline distT="0" distB="0" distL="0" distR="0" wp14:anchorId="22EC0976" wp14:editId="32E1243F">
-            <wp:extent cx="5943600" cy="3343275"/>
-            <wp:effectExtent l="0" t="0" r="0" b="9525"/>
-            <wp:docPr id="15" name="Picture 15"/>
+          <wp:inline distT="0" distB="0" distL="0" distR="0" wp14:anchorId="6D6AC58F" wp14:editId="3429FC9B">
+            <wp:extent cx="5936527" cy="2540643"/>
+            <wp:effectExtent l="57150" t="19050" r="64770" b="88265"/>
+            <wp:docPr id="12" name="Picture 12"/>
             <wp:cNvGraphicFramePr>
               <a:graphicFrameLocks xmlns:a="http://schemas.openxmlformats.org/drawingml/2006/main" noChangeAspect="1"/>
             </wp:cNvGraphicFramePr>
@@ -1804,20 +2870,34 @@
                     <pic:cNvPr id="0" name=""/>
                     <pic:cNvPicPr/>
                   </pic:nvPicPr>
-                  <pic:blipFill>
-                    <a:blip r:embed="rId16"/>
-                    <a:stretch>
-                      <a:fillRect/>
-                    </a:stretch>
+                  <pic:blipFill rotWithShape="1">
+                    <a:blip r:embed="rId15"/>
+                    <a:srcRect t="1" b="23917"/>
+                    <a:stretch/>
                   </pic:blipFill>
-                  <pic:spPr>
+                  <pic:spPr bwMode="auto">
                     <a:xfrm>
                       <a:off x="0" y="0"/>
-                      <a:ext cx="5943600" cy="3343275"/>
+                      <a:ext cx="5943600" cy="2543670"/>
                     </a:xfrm>
                     <a:prstGeom prst="rect">
                       <a:avLst/>
                     </a:prstGeom>
+                    <a:ln>
+                      <a:noFill/>
+                    </a:ln>
+                    <a:effectLst>
+                      <a:outerShdw blurRad="50800" dist="38100" dir="5400000" algn="t" rotWithShape="0">
+                        <a:prstClr val="black">
+                          <a:alpha val="40000"/>
+                        </a:prstClr>
+                      </a:outerShdw>
+                    </a:effectLst>
+                    <a:extLst>
+                      <a:ext uri="{53640926-AAD7-44D8-BBD7-CCE9431645EC}">
+                        <a14:shadowObscured xmlns:a14="http://schemas.microsoft.com/office/drawing/2010/main"/>
+                      </a:ext>
+                    </a:extLst>
                   </pic:spPr>
                 </pic:pic>
               </a:graphicData>
@@ -1826,19 +2906,75 @@
         </w:drawing>
       </w:r>
     </w:p>
-    <w:p/>
-    <w:p>
-      <w:r>
-        <w:rPr>
-          <w:noProof/>
-          <w:lang w:bidi="te-IN"/>
-        </w:rPr>
-        <w:lastRenderedPageBreak/>
+    <w:p>
+      <w:r>
+        <w:t>Fill all</w:t>
+      </w:r>
+      <w:r>
+        <w:t xml:space="preserve"> the details of the new plot</w:t>
+      </w:r>
+      <w:r>
+        <w:t xml:space="preserve"> and click on </w:t>
+      </w:r>
+      <w:r>
+        <w:rPr>
+          <w:b/>
+        </w:rPr>
+        <w:t>“Submit”</w:t>
+      </w:r>
+      <w:r>
+        <w:t xml:space="preserve"> to add the new plot</w:t>
+      </w:r>
+      <w:r>
+        <w:t>.</w:t>
+      </w:r>
+    </w:p>
+    <w:p>
+      <w:pPr>
+        <w:rPr>
+          <w:b/>
+          <w:bCs/>
+        </w:rPr>
+      </w:pPr>
+      <w:r>
+        <w:rPr>
+          <w:b/>
+          <w:bCs/>
+        </w:rPr>
+        <w:t>3) Service Provider Master</w:t>
+      </w:r>
+    </w:p>
+    <w:p>
+      <w:pPr>
+        <w:rPr>
+          <w:bCs/>
+        </w:rPr>
+      </w:pPr>
+      <w:r>
+        <w:t>Cl</w:t>
+      </w:r>
+      <w:r>
+        <w:t>ick on “Service Provider Master</w:t>
+      </w:r>
+      <w:r>
+        <w:t>” from home page or from “masters” dropdown. Then you will see a page like in the image below.</w:t>
+      </w:r>
+    </w:p>
+    <w:p>
+      <w:r>
         <w:drawing>
-          <wp:inline distT="0" distB="0" distL="0" distR="0" wp14:anchorId="1242EA7D" wp14:editId="4DB504F2">
-            <wp:extent cx="5943600" cy="3343275"/>
-            <wp:effectExtent l="0" t="0" r="0" b="9525"/>
-            <wp:docPr id="16" name="Picture 16"/>
+          <wp:anchor distT="0" distB="0" distL="114300" distR="114300" simplePos="0" relativeHeight="251705344" behindDoc="0" locked="0" layoutInCell="1" allowOverlap="1" wp14:anchorId="05B92337" wp14:editId="2A88AC0E">
+            <wp:simplePos x="0" y="0"/>
+            <wp:positionH relativeFrom="column">
+              <wp:posOffset>5431155</wp:posOffset>
+            </wp:positionH>
+            <wp:positionV relativeFrom="paragraph">
+              <wp:posOffset>2115820</wp:posOffset>
+            </wp:positionV>
+            <wp:extent cx="333375" cy="180340"/>
+            <wp:effectExtent l="76200" t="38100" r="66675" b="105410"/>
+            <wp:wrapNone/>
+            <wp:docPr id="77" name="Picture 77"/>
             <wp:cNvGraphicFramePr>
               <a:graphicFrameLocks xmlns:a="http://schemas.openxmlformats.org/drawingml/2006/main" noChangeAspect="1"/>
             </wp:cNvGraphicFramePr>
@@ -1849,20 +2985,621 @@
                     <pic:cNvPr id="0" name=""/>
                     <pic:cNvPicPr/>
                   </pic:nvPicPr>
-                  <pic:blipFill>
-                    <a:blip r:embed="rId17"/>
-                    <a:stretch>
-                      <a:fillRect/>
-                    </a:stretch>
+                  <pic:blipFill rotWithShape="1">
+                    <a:blip r:embed="rId9">
+                      <a:extLst>
+                        <a:ext uri="{28A0092B-C50C-407E-A947-70E740481C1C}">
+                          <a14:useLocalDpi xmlns:a14="http://schemas.microsoft.com/office/drawing/2010/main" val="0"/>
+                        </a:ext>
+                      </a:extLst>
+                    </a:blip>
+                    <a:srcRect l="93254" t="53020" r="3850" b="44194"/>
+                    <a:stretch/>
                   </pic:blipFill>
-                  <pic:spPr>
+                  <pic:spPr bwMode="auto">
                     <a:xfrm>
                       <a:off x="0" y="0"/>
-                      <a:ext cx="5943600" cy="3343275"/>
+                      <a:ext cx="333375" cy="180340"/>
+                    </a:xfrm>
+                    <a:prstGeom prst="flowChartAlternateProcess">
+                      <a:avLst/>
+                    </a:prstGeom>
+                    <a:ln w="19050" cap="flat" cmpd="sng" algn="ctr">
+                      <a:solidFill>
+                        <a:srgbClr val="FF0000"/>
+                      </a:solidFill>
+                      <a:prstDash val="solid"/>
+                      <a:round/>
+                      <a:headEnd type="none" w="med" len="med"/>
+                      <a:tailEnd type="none" w="med" len="med"/>
+                    </a:ln>
+                    <a:effectLst>
+                      <a:outerShdw blurRad="50800" dist="38100" dir="5400000" algn="t" rotWithShape="0">
+                        <a:prstClr val="black">
+                          <a:alpha val="40000"/>
+                        </a:prstClr>
+                      </a:outerShdw>
+                    </a:effectLst>
+                    <a:extLst>
+                      <a:ext uri="{53640926-AAD7-44D8-BBD7-CCE9431645EC}">
+                        <a14:shadowObscured xmlns:a14="http://schemas.microsoft.com/office/drawing/2010/main"/>
+                      </a:ext>
+                    </a:extLst>
+                  </pic:spPr>
+                </pic:pic>
+              </a:graphicData>
+            </a:graphic>
+          </wp:anchor>
+        </w:drawing>
+      </w:r>
+      <w:r>
+        <mc:AlternateContent>
+          <mc:Choice Requires="wps">
+            <w:drawing>
+              <wp:anchor distT="0" distB="0" distL="114300" distR="114300" simplePos="0" relativeHeight="251704320" behindDoc="0" locked="0" layoutInCell="1" allowOverlap="1" wp14:anchorId="7F5394D2" wp14:editId="44814422">
+                <wp:simplePos x="0" y="0"/>
+                <wp:positionH relativeFrom="column">
+                  <wp:posOffset>5074285</wp:posOffset>
+                </wp:positionH>
+                <wp:positionV relativeFrom="paragraph">
+                  <wp:posOffset>2216785</wp:posOffset>
+                </wp:positionV>
+                <wp:extent cx="324485" cy="0"/>
+                <wp:effectExtent l="0" t="76200" r="18415" b="95250"/>
+                <wp:wrapNone/>
+                <wp:docPr id="76" name="Straight Arrow Connector 76"/>
+                <wp:cNvGraphicFramePr/>
+                <a:graphic xmlns:a="http://schemas.openxmlformats.org/drawingml/2006/main">
+                  <a:graphicData uri="http://schemas.microsoft.com/office/word/2010/wordprocessingShape">
+                    <wps:wsp>
+                      <wps:cNvCnPr/>
+                      <wps:spPr>
+                        <a:xfrm>
+                          <a:off x="0" y="0"/>
+                          <a:ext cx="324485" cy="0"/>
+                        </a:xfrm>
+                        <a:prstGeom prst="straightConnector1">
+                          <a:avLst/>
+                        </a:prstGeom>
+                        <a:ln w="19050">
+                          <a:solidFill>
+                            <a:srgbClr val="FF0000"/>
+                          </a:solidFill>
+                          <a:tailEnd type="triangle"/>
+                        </a:ln>
+                      </wps:spPr>
+                      <wps:style>
+                        <a:lnRef idx="1">
+                          <a:schemeClr val="accent2"/>
+                        </a:lnRef>
+                        <a:fillRef idx="0">
+                          <a:schemeClr val="accent2"/>
+                        </a:fillRef>
+                        <a:effectRef idx="0">
+                          <a:schemeClr val="accent2"/>
+                        </a:effectRef>
+                        <a:fontRef idx="minor">
+                          <a:schemeClr val="tx1"/>
+                        </a:fontRef>
+                      </wps:style>
+                      <wps:bodyPr/>
+                    </wps:wsp>
+                  </a:graphicData>
+                </a:graphic>
+                <wp14:sizeRelH relativeFrom="margin">
+                  <wp14:pctWidth>0</wp14:pctWidth>
+                </wp14:sizeRelH>
+                <wp14:sizeRelV relativeFrom="margin">
+                  <wp14:pctHeight>0</wp14:pctHeight>
+                </wp14:sizeRelV>
+              </wp:anchor>
+            </w:drawing>
+          </mc:Choice>
+          <mc:Fallback>
+            <w:pict>
+              <v:shape id="Straight Arrow Connector 76" o:spid="_x0000_s1026" type="#_x0000_t32" style="position:absolute;margin-left:399.55pt;margin-top:174.55pt;width:25.55pt;height:0;z-index:251704320;visibility:visible;mso-wrap-style:square;mso-width-percent:0;mso-height-percent:0;mso-wrap-distance-left:9pt;mso-wrap-distance-top:0;mso-wrap-distance-right:9pt;mso-wrap-distance-bottom:0;mso-position-horizontal:absolute;mso-position-horizontal-relative:text;mso-position-vertical:absolute;mso-position-vertical-relative:text;mso-width-percent:0;mso-height-percent:0;mso-width-relative:margin;mso-height-relative:margin" o:gfxdata="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" strokecolor="red" strokeweight="1.5pt">
+                <v:stroke endarrow="block"/>
+              </v:shape>
+            </w:pict>
+          </mc:Fallback>
+        </mc:AlternateContent>
+      </w:r>
+      <w:r>
+        <mc:AlternateContent>
+          <mc:Choice Requires="wps">
+            <w:drawing>
+              <wp:anchor distT="0" distB="0" distL="114300" distR="114300" simplePos="0" relativeHeight="251702272" behindDoc="0" locked="0" layoutInCell="1" allowOverlap="1" wp14:anchorId="3AC03618" wp14:editId="7AE812C9">
+                <wp:simplePos x="0" y="0"/>
+                <wp:positionH relativeFrom="column">
+                  <wp:posOffset>1189355</wp:posOffset>
+                </wp:positionH>
+                <wp:positionV relativeFrom="paragraph">
+                  <wp:posOffset>2116455</wp:posOffset>
+                </wp:positionV>
+                <wp:extent cx="152400" cy="390525"/>
+                <wp:effectExtent l="0" t="0" r="57150" b="47625"/>
+                <wp:wrapNone/>
+                <wp:docPr id="74" name="Straight Arrow Connector 74"/>
+                <wp:cNvGraphicFramePr/>
+                <a:graphic xmlns:a="http://schemas.openxmlformats.org/drawingml/2006/main">
+                  <a:graphicData uri="http://schemas.microsoft.com/office/word/2010/wordprocessingShape">
+                    <wps:wsp>
+                      <wps:cNvCnPr/>
+                      <wps:spPr>
+                        <a:xfrm>
+                          <a:off x="0" y="0"/>
+                          <a:ext cx="152400" cy="390525"/>
+                        </a:xfrm>
+                        <a:prstGeom prst="straightConnector1">
+                          <a:avLst/>
+                        </a:prstGeom>
+                        <a:ln w="19050">
+                          <a:solidFill>
+                            <a:srgbClr val="FF0000"/>
+                          </a:solidFill>
+                          <a:tailEnd type="triangle"/>
+                        </a:ln>
+                      </wps:spPr>
+                      <wps:style>
+                        <a:lnRef idx="1">
+                          <a:schemeClr val="accent2"/>
+                        </a:lnRef>
+                        <a:fillRef idx="0">
+                          <a:schemeClr val="accent2"/>
+                        </a:fillRef>
+                        <a:effectRef idx="0">
+                          <a:schemeClr val="accent2"/>
+                        </a:effectRef>
+                        <a:fontRef idx="minor">
+                          <a:schemeClr val="tx1"/>
+                        </a:fontRef>
+                      </wps:style>
+                      <wps:bodyPr/>
+                    </wps:wsp>
+                  </a:graphicData>
+                </a:graphic>
+                <wp14:sizeRelH relativeFrom="margin">
+                  <wp14:pctWidth>0</wp14:pctWidth>
+                </wp14:sizeRelH>
+                <wp14:sizeRelV relativeFrom="margin">
+                  <wp14:pctHeight>0</wp14:pctHeight>
+                </wp14:sizeRelV>
+              </wp:anchor>
+            </w:drawing>
+          </mc:Choice>
+          <mc:Fallback>
+            <w:pict>
+              <v:shape id="Straight Arrow Connector 74" o:spid="_x0000_s1026" type="#_x0000_t32" style="position:absolute;margin-left:93.65pt;margin-top:166.65pt;width:12pt;height:30.75pt;z-index:251702272;visibility:visible;mso-wrap-style:square;mso-width-percent:0;mso-height-percent:0;mso-wrap-distance-left:9pt;mso-wrap-distance-top:0;mso-wrap-distance-right:9pt;mso-wrap-distance-bottom:0;mso-position-horizontal:absolute;mso-position-horizontal-relative:text;mso-position-vertical:absolute;mso-position-vertical-relative:text;mso-width-percent:0;mso-height-percent:0;mso-width-relative:margin;mso-height-relative:margin" o:gfxdata="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" strokecolor="red" strokeweight="1.5pt">
+                <v:stroke endarrow="block"/>
+              </v:shape>
+            </w:pict>
+          </mc:Fallback>
+        </mc:AlternateContent>
+      </w:r>
+      <w:r>
+        <w:drawing>
+          <wp:anchor distT="0" distB="0" distL="114300" distR="114300" simplePos="0" relativeHeight="251701248" behindDoc="0" locked="0" layoutInCell="1" allowOverlap="1" wp14:anchorId="342593CB" wp14:editId="20A3A671">
+            <wp:simplePos x="0" y="0"/>
+            <wp:positionH relativeFrom="column">
+              <wp:posOffset>1186180</wp:posOffset>
+            </wp:positionH>
+            <wp:positionV relativeFrom="paragraph">
+              <wp:posOffset>2513965</wp:posOffset>
+            </wp:positionV>
+            <wp:extent cx="712470" cy="231140"/>
+            <wp:effectExtent l="76200" t="38100" r="49530" b="111760"/>
+            <wp:wrapNone/>
+            <wp:docPr id="75" name="Picture 75"/>
+            <wp:cNvGraphicFramePr>
+              <a:graphicFrameLocks xmlns:a="http://schemas.openxmlformats.org/drawingml/2006/main" noChangeAspect="1"/>
+            </wp:cNvGraphicFramePr>
+            <a:graphic xmlns:a="http://schemas.openxmlformats.org/drawingml/2006/main">
+              <a:graphicData uri="http://schemas.openxmlformats.org/drawingml/2006/picture">
+                <pic:pic xmlns:pic="http://schemas.openxmlformats.org/drawingml/2006/picture">
+                  <pic:nvPicPr>
+                    <pic:cNvPr id="0" name=""/>
+                    <pic:cNvPicPr/>
+                  </pic:nvPicPr>
+                  <pic:blipFill rotWithShape="1">
+                    <a:blip r:embed="rId9">
+                      <a:extLst>
+                        <a:ext uri="{28A0092B-C50C-407E-A947-70E740481C1C}">
+                          <a14:useLocalDpi xmlns:a14="http://schemas.microsoft.com/office/drawing/2010/main" val="0"/>
+                        </a:ext>
+                      </a:extLst>
+                    </a:blip>
+                    <a:srcRect l="12572" t="35895" r="79809" b="59703"/>
+                    <a:stretch/>
+                  </pic:blipFill>
+                  <pic:spPr bwMode="auto">
+                    <a:xfrm>
+                      <a:off x="0" y="0"/>
+                      <a:ext cx="712470" cy="231140"/>
+                    </a:xfrm>
+                    <a:prstGeom prst="flowChartAlternateProcess">
+                      <a:avLst/>
+                    </a:prstGeom>
+                    <a:ln w="9525" cap="flat" cmpd="sng" algn="ctr">
+                      <a:solidFill>
+                        <a:srgbClr val="FF0000"/>
+                      </a:solidFill>
+                      <a:prstDash val="solid"/>
+                      <a:round/>
+                      <a:headEnd type="none" w="med" len="med"/>
+                      <a:tailEnd type="none" w="med" len="med"/>
+                    </a:ln>
+                    <a:effectLst>
+                      <a:outerShdw blurRad="50800" dist="38100" dir="5400000" algn="t" rotWithShape="0">
+                        <a:prstClr val="black">
+                          <a:alpha val="40000"/>
+                        </a:prstClr>
+                      </a:outerShdw>
+                    </a:effectLst>
+                    <a:extLst>
+                      <a:ext uri="{53640926-AAD7-44D8-BBD7-CCE9431645EC}">
+                        <a14:shadowObscured xmlns:a14="http://schemas.microsoft.com/office/drawing/2010/main"/>
+                      </a:ext>
+                    </a:extLst>
+                  </pic:spPr>
+                </pic:pic>
+              </a:graphicData>
+            </a:graphic>
+            <wp14:sizeRelH relativeFrom="page">
+              <wp14:pctWidth>0</wp14:pctWidth>
+            </wp14:sizeRelH>
+            <wp14:sizeRelV relativeFrom="page">
+              <wp14:pctHeight>0</wp14:pctHeight>
+            </wp14:sizeRelV>
+          </wp:anchor>
+        </w:drawing>
+      </w:r>
+      <w:r>
+        <mc:AlternateContent>
+          <mc:Choice Requires="wps">
+            <w:drawing>
+              <wp:anchor distT="0" distB="0" distL="114300" distR="114300" simplePos="0" relativeHeight="251699200" behindDoc="0" locked="0" layoutInCell="1" allowOverlap="1" wp14:anchorId="413512C5" wp14:editId="2C1DE19D">
+                <wp:simplePos x="0" y="0"/>
+                <wp:positionH relativeFrom="column">
+                  <wp:posOffset>3563620</wp:posOffset>
+                </wp:positionH>
+                <wp:positionV relativeFrom="paragraph">
+                  <wp:posOffset>1128958</wp:posOffset>
+                </wp:positionV>
+                <wp:extent cx="152400" cy="390525"/>
+                <wp:effectExtent l="0" t="0" r="57150" b="47625"/>
+                <wp:wrapNone/>
+                <wp:docPr id="73" name="Straight Arrow Connector 73"/>
+                <wp:cNvGraphicFramePr/>
+                <a:graphic xmlns:a="http://schemas.openxmlformats.org/drawingml/2006/main">
+                  <a:graphicData uri="http://schemas.microsoft.com/office/word/2010/wordprocessingShape">
+                    <wps:wsp>
+                      <wps:cNvCnPr/>
+                      <wps:spPr>
+                        <a:xfrm>
+                          <a:off x="0" y="0"/>
+                          <a:ext cx="152400" cy="390525"/>
+                        </a:xfrm>
+                        <a:prstGeom prst="straightConnector1">
+                          <a:avLst/>
+                        </a:prstGeom>
+                        <a:ln w="19050">
+                          <a:solidFill>
+                            <a:srgbClr val="FF0000"/>
+                          </a:solidFill>
+                          <a:tailEnd type="triangle"/>
+                        </a:ln>
+                      </wps:spPr>
+                      <wps:style>
+                        <a:lnRef idx="1">
+                          <a:schemeClr val="accent2"/>
+                        </a:lnRef>
+                        <a:fillRef idx="0">
+                          <a:schemeClr val="accent2"/>
+                        </a:fillRef>
+                        <a:effectRef idx="0">
+                          <a:schemeClr val="accent2"/>
+                        </a:effectRef>
+                        <a:fontRef idx="minor">
+                          <a:schemeClr val="tx1"/>
+                        </a:fontRef>
+                      </wps:style>
+                      <wps:bodyPr/>
+                    </wps:wsp>
+                  </a:graphicData>
+                </a:graphic>
+                <wp14:sizeRelH relativeFrom="margin">
+                  <wp14:pctWidth>0</wp14:pctWidth>
+                </wp14:sizeRelH>
+                <wp14:sizeRelV relativeFrom="margin">
+                  <wp14:pctHeight>0</wp14:pctHeight>
+                </wp14:sizeRelV>
+              </wp:anchor>
+            </w:drawing>
+          </mc:Choice>
+          <mc:Fallback>
+            <w:pict>
+              <v:shape id="Straight Arrow Connector 73" o:spid="_x0000_s1026" type="#_x0000_t32" style="position:absolute;margin-left:280.6pt;margin-top:88.9pt;width:12pt;height:30.75pt;z-index:251699200;visibility:visible;mso-wrap-style:square;mso-width-percent:0;mso-height-percent:0;mso-wrap-distance-left:9pt;mso-wrap-distance-top:0;mso-wrap-distance-right:9pt;mso-wrap-distance-bottom:0;mso-position-horizontal:absolute;mso-position-horizontal-relative:text;mso-position-vertical:absolute;mso-position-vertical-relative:text;mso-width-percent:0;mso-height-percent:0;mso-width-relative:margin;mso-height-relative:margin" o:gfxdata="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" strokecolor="red" strokeweight="1.5pt">
+                <v:stroke endarrow="block"/>
+              </v:shape>
+            </w:pict>
+          </mc:Fallback>
+        </mc:AlternateContent>
+      </w:r>
+      <w:r>
+        <w:rPr>
+          <w:noProof/>
+        </w:rPr>
+        <w:drawing>
+          <wp:anchor distT="0" distB="0" distL="114300" distR="114300" simplePos="0" relativeHeight="251697152" behindDoc="0" locked="0" layoutInCell="1" allowOverlap="1" wp14:anchorId="116519E8" wp14:editId="6E9F92E6">
+            <wp:simplePos x="0" y="0"/>
+            <wp:positionH relativeFrom="column">
+              <wp:posOffset>3481030</wp:posOffset>
+            </wp:positionH>
+            <wp:positionV relativeFrom="paragraph">
+              <wp:posOffset>1532890</wp:posOffset>
+            </wp:positionV>
+            <wp:extent cx="2372810" cy="235402"/>
+            <wp:effectExtent l="76200" t="38100" r="46990" b="107950"/>
+            <wp:wrapNone/>
+            <wp:docPr id="72" name="Picture 72"/>
+            <wp:cNvGraphicFramePr>
+              <a:graphicFrameLocks xmlns:a="http://schemas.openxmlformats.org/drawingml/2006/main" noChangeAspect="1"/>
+            </wp:cNvGraphicFramePr>
+            <a:graphic xmlns:a="http://schemas.openxmlformats.org/drawingml/2006/main">
+              <a:graphicData uri="http://schemas.openxmlformats.org/drawingml/2006/picture">
+                <pic:pic xmlns:pic="http://schemas.openxmlformats.org/drawingml/2006/picture">
+                  <pic:nvPicPr>
+                    <pic:cNvPr id="0" name=""/>
+                    <pic:cNvPicPr/>
+                  </pic:nvPicPr>
+                  <pic:blipFill rotWithShape="1">
+                    <a:blip r:embed="rId16" cstate="print">
+                      <a:extLst>
+                        <a:ext uri="{28A0092B-C50C-407E-A947-70E740481C1C}">
+                          <a14:useLocalDpi xmlns:a14="http://schemas.microsoft.com/office/drawing/2010/main" val="0"/>
+                        </a:ext>
+                      </a:extLst>
+                    </a:blip>
+                    <a:srcRect l="59845" t="46263" r="3801" b="47326"/>
+                    <a:stretch/>
+                  </pic:blipFill>
+                  <pic:spPr bwMode="auto">
+                    <a:xfrm>
+                      <a:off x="0" y="0"/>
+                      <a:ext cx="2372810" cy="235402"/>
+                    </a:xfrm>
+                    <a:prstGeom prst="flowChartAlternateProcess">
+                      <a:avLst/>
+                    </a:prstGeom>
+                    <a:ln>
+                      <a:solidFill>
+                        <a:srgbClr val="FF0000"/>
+                      </a:solidFill>
+                    </a:ln>
+                    <a:effectLst>
+                      <a:outerShdw blurRad="50800" dist="38100" dir="5400000" algn="t" rotWithShape="0">
+                        <a:prstClr val="black">
+                          <a:alpha val="40000"/>
+                        </a:prstClr>
+                      </a:outerShdw>
+                    </a:effectLst>
+                    <a:extLst>
+                      <a:ext uri="{53640926-AAD7-44D8-BBD7-CCE9431645EC}">
+                        <a14:shadowObscured xmlns:a14="http://schemas.microsoft.com/office/drawing/2010/main"/>
+                      </a:ext>
+                    </a:extLst>
+                  </pic:spPr>
+                </pic:pic>
+              </a:graphicData>
+            </a:graphic>
+            <wp14:sizeRelH relativeFrom="page">
+              <wp14:pctWidth>0</wp14:pctWidth>
+            </wp14:sizeRelH>
+            <wp14:sizeRelV relativeFrom="page">
+              <wp14:pctHeight>0</wp14:pctHeight>
+            </wp14:sizeRelV>
+          </wp:anchor>
+        </w:drawing>
+      </w:r>
+      <w:r>
+        <mc:AlternateContent>
+          <mc:Choice Requires="wps">
+            <w:drawing>
+              <wp:anchor distT="0" distB="0" distL="114300" distR="114300" simplePos="0" relativeHeight="251696128" behindDoc="0" locked="0" layoutInCell="1" allowOverlap="1" wp14:anchorId="7AD3758A" wp14:editId="1D51363B">
+                <wp:simplePos x="0" y="0"/>
+                <wp:positionH relativeFrom="column">
+                  <wp:posOffset>229235</wp:posOffset>
+                </wp:positionH>
+                <wp:positionV relativeFrom="paragraph">
+                  <wp:posOffset>1003372</wp:posOffset>
+                </wp:positionV>
+                <wp:extent cx="152400" cy="390525"/>
+                <wp:effectExtent l="0" t="0" r="57150" b="47625"/>
+                <wp:wrapNone/>
+                <wp:docPr id="71" name="Straight Arrow Connector 71"/>
+                <wp:cNvGraphicFramePr/>
+                <a:graphic xmlns:a="http://schemas.openxmlformats.org/drawingml/2006/main">
+                  <a:graphicData uri="http://schemas.microsoft.com/office/word/2010/wordprocessingShape">
+                    <wps:wsp>
+                      <wps:cNvCnPr/>
+                      <wps:spPr>
+                        <a:xfrm>
+                          <a:off x="0" y="0"/>
+                          <a:ext cx="152400" cy="390525"/>
+                        </a:xfrm>
+                        <a:prstGeom prst="straightConnector1">
+                          <a:avLst/>
+                        </a:prstGeom>
+                        <a:ln w="19050">
+                          <a:solidFill>
+                            <a:srgbClr val="FF0000"/>
+                          </a:solidFill>
+                          <a:tailEnd type="triangle"/>
+                        </a:ln>
+                      </wps:spPr>
+                      <wps:style>
+                        <a:lnRef idx="1">
+                          <a:schemeClr val="accent2"/>
+                        </a:lnRef>
+                        <a:fillRef idx="0">
+                          <a:schemeClr val="accent2"/>
+                        </a:fillRef>
+                        <a:effectRef idx="0">
+                          <a:schemeClr val="accent2"/>
+                        </a:effectRef>
+                        <a:fontRef idx="minor">
+                          <a:schemeClr val="tx1"/>
+                        </a:fontRef>
+                      </wps:style>
+                      <wps:bodyPr/>
+                    </wps:wsp>
+                  </a:graphicData>
+                </a:graphic>
+                <wp14:sizeRelH relativeFrom="margin">
+                  <wp14:pctWidth>0</wp14:pctWidth>
+                </wp14:sizeRelH>
+                <wp14:sizeRelV relativeFrom="margin">
+                  <wp14:pctHeight>0</wp14:pctHeight>
+                </wp14:sizeRelV>
+              </wp:anchor>
+            </w:drawing>
+          </mc:Choice>
+          <mc:Fallback>
+            <w:pict>
+              <v:shape id="Straight Arrow Connector 71" o:spid="_x0000_s1026" type="#_x0000_t32" style="position:absolute;margin-left:18.05pt;margin-top:79pt;width:12pt;height:30.75pt;z-index:251696128;visibility:visible;mso-wrap-style:square;mso-width-percent:0;mso-height-percent:0;mso-wrap-distance-left:9pt;mso-wrap-distance-top:0;mso-wrap-distance-right:9pt;mso-wrap-distance-bottom:0;mso-position-horizontal:absolute;mso-position-horizontal-relative:text;mso-position-vertical:absolute;mso-position-vertical-relative:text;mso-width-percent:0;mso-height-percent:0;mso-width-relative:margin;mso-height-relative:margin" o:gfxdata="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" strokecolor="red" strokeweight="1.5pt">
+                <v:stroke endarrow="block"/>
+              </v:shape>
+            </w:pict>
+          </mc:Fallback>
+        </mc:AlternateContent>
+      </w:r>
+      <w:r>
+        <w:rPr>
+          <w:noProof/>
+        </w:rPr>
+        <w:drawing>
+          <wp:anchor distT="0" distB="0" distL="114300" distR="114300" simplePos="0" relativeHeight="251694080" behindDoc="0" locked="0" layoutInCell="1" allowOverlap="1" wp14:anchorId="4F9A3C17" wp14:editId="6B002335">
+            <wp:simplePos x="0" y="0"/>
+            <wp:positionH relativeFrom="column">
+              <wp:posOffset>164497</wp:posOffset>
+            </wp:positionH>
+            <wp:positionV relativeFrom="paragraph">
+              <wp:posOffset>1416685</wp:posOffset>
+            </wp:positionV>
+            <wp:extent cx="1093808" cy="191056"/>
+            <wp:effectExtent l="76200" t="38100" r="30480" b="114300"/>
+            <wp:wrapNone/>
+            <wp:docPr id="70" name="Picture 70"/>
+            <wp:cNvGraphicFramePr>
+              <a:graphicFrameLocks xmlns:a="http://schemas.openxmlformats.org/drawingml/2006/main" noChangeAspect="1"/>
+            </wp:cNvGraphicFramePr>
+            <a:graphic xmlns:a="http://schemas.openxmlformats.org/drawingml/2006/main">
+              <a:graphicData uri="http://schemas.openxmlformats.org/drawingml/2006/picture">
+                <pic:pic xmlns:pic="http://schemas.openxmlformats.org/drawingml/2006/picture">
+                  <pic:nvPicPr>
+                    <pic:cNvPr id="0" name=""/>
+                    <pic:cNvPicPr/>
+                  </pic:nvPicPr>
+                  <pic:blipFill rotWithShape="1">
+                    <a:blip r:embed="rId17" cstate="print">
+                      <a:extLst>
+                        <a:ext uri="{28A0092B-C50C-407E-A947-70E740481C1C}">
+                          <a14:useLocalDpi xmlns:a14="http://schemas.microsoft.com/office/drawing/2010/main" val="0"/>
+                        </a:ext>
+                      </a:extLst>
+                    </a:blip>
+                    <a:srcRect l="3996" t="42898" r="80839" b="52381"/>
+                    <a:stretch/>
+                  </pic:blipFill>
+                  <pic:spPr bwMode="auto">
+                    <a:xfrm>
+                      <a:off x="0" y="0"/>
+                      <a:ext cx="1093808" cy="191056"/>
+                    </a:xfrm>
+                    <a:prstGeom prst="flowChartAlternateProcess">
+                      <a:avLst/>
+                    </a:prstGeom>
+                    <a:ln w="9525" cap="flat" cmpd="sng" algn="ctr">
+                      <a:solidFill>
+                        <a:srgbClr val="FF0000"/>
+                      </a:solidFill>
+                      <a:prstDash val="solid"/>
+                      <a:round/>
+                      <a:headEnd type="none" w="med" len="med"/>
+                      <a:tailEnd type="none" w="med" len="med"/>
+                    </a:ln>
+                    <a:effectLst>
+                      <a:outerShdw blurRad="50800" dist="38100" dir="5400000" algn="t" rotWithShape="0">
+                        <a:prstClr val="black">
+                          <a:alpha val="40000"/>
+                        </a:prstClr>
+                      </a:outerShdw>
+                    </a:effectLst>
+                    <a:extLst>
+                      <a:ext uri="{53640926-AAD7-44D8-BBD7-CCE9431645EC}">
+                        <a14:shadowObscured xmlns:a14="http://schemas.microsoft.com/office/drawing/2010/main"/>
+                      </a:ext>
+                    </a:extLst>
+                  </pic:spPr>
+                </pic:pic>
+              </a:graphicData>
+            </a:graphic>
+            <wp14:sizeRelH relativeFrom="page">
+              <wp14:pctWidth>0</wp14:pctWidth>
+            </wp14:sizeRelH>
+            <wp14:sizeRelV relativeFrom="page">
+              <wp14:pctHeight>0</wp14:pctHeight>
+            </wp14:sizeRelV>
+          </wp:anchor>
+        </w:drawing>
+      </w:r>
+      <w:r>
+        <w:rPr>
+          <w:noProof/>
+        </w:rPr>
+        <w:drawing>
+          <wp:inline distT="0" distB="0" distL="0" distR="0" wp14:anchorId="07872493" wp14:editId="6692CBBB">
+            <wp:extent cx="5937813" cy="2939969"/>
+            <wp:effectExtent l="57150" t="19050" r="63500" b="89535"/>
+            <wp:docPr id="13" name="Picture 13"/>
+            <wp:cNvGraphicFramePr>
+              <a:graphicFrameLocks xmlns:a="http://schemas.openxmlformats.org/drawingml/2006/main" noChangeAspect="1"/>
+            </wp:cNvGraphicFramePr>
+            <a:graphic xmlns:a="http://schemas.openxmlformats.org/drawingml/2006/main">
+              <a:graphicData uri="http://schemas.openxmlformats.org/drawingml/2006/picture">
+                <pic:pic xmlns:pic="http://schemas.openxmlformats.org/drawingml/2006/picture">
+                  <pic:nvPicPr>
+                    <pic:cNvPr id="0" name=""/>
+                    <pic:cNvPicPr/>
+                  </pic:nvPicPr>
+                  <pic:blipFill rotWithShape="1">
+                    <a:blip r:embed="rId17"/>
+                    <a:srcRect t="-1" b="11979"/>
+                    <a:stretch/>
+                  </pic:blipFill>
+                  <pic:spPr bwMode="auto">
+                    <a:xfrm>
+                      <a:off x="0" y="0"/>
+                      <a:ext cx="5943600" cy="2942834"/>
                     </a:xfrm>
                     <a:prstGeom prst="rect">
                       <a:avLst/>
                     </a:prstGeom>
+                    <a:ln>
+                      <a:noFill/>
+                    </a:ln>
+                    <a:effectLst>
+                      <a:outerShdw blurRad="50800" dist="38100" dir="5400000" algn="t" rotWithShape="0">
+                        <a:prstClr val="black">
+                          <a:alpha val="40000"/>
+                        </a:prstClr>
+                      </a:outerShdw>
+                    </a:effectLst>
+                    <a:extLst>
+                      <a:ext uri="{53640926-AAD7-44D8-BBD7-CCE9431645EC}">
+                        <a14:shadowObscured xmlns:a14="http://schemas.microsoft.com/office/drawing/2010/main"/>
+                      </a:ext>
+                    </a:extLst>
                   </pic:spPr>
                 </pic:pic>
               </a:graphicData>
@@ -1871,18 +3608,393 @@
         </w:drawing>
       </w:r>
     </w:p>
+    <w:p>
+      <w:r>
+        <w:t>Here you can do the following things</w:t>
+      </w:r>
+    </w:p>
+    <w:p>
+      <w:pPr>
+        <w:pStyle w:val="ListParagraph"/>
+        <w:numPr>
+          <w:ilvl w:val="0"/>
+          <w:numId w:val="13"/>
+        </w:numPr>
+      </w:pPr>
+      <w:r>
+        <w:t xml:space="preserve">Edit the existing customer details using </w:t>
+      </w:r>
+      <w:r>
+        <w:rPr>
+          <w:b/>
+          <w:bCs/>
+        </w:rPr>
+        <w:t>“E</w:t>
+      </w:r>
+      <w:r>
+        <w:rPr>
+          <w:b/>
+          <w:bCs/>
+        </w:rPr>
+        <w:t>dit”</w:t>
+      </w:r>
+      <w:r>
+        <w:t xml:space="preserve"> button, which is to the right of each data.</w:t>
+      </w:r>
+    </w:p>
+    <w:p>
+      <w:pPr>
+        <w:pStyle w:val="ListParagraph"/>
+        <w:numPr>
+          <w:ilvl w:val="0"/>
+          <w:numId w:val="13"/>
+        </w:numPr>
+      </w:pPr>
+      <w:r>
+        <w:t xml:space="preserve">Go back to home page using </w:t>
+      </w:r>
+      <w:r>
+        <w:rPr>
+          <w:b/>
+        </w:rPr>
+        <w:t>“</w:t>
+      </w:r>
+      <w:r>
+        <w:rPr>
+          <w:b/>
+        </w:rPr>
+        <w:t xml:space="preserve">Back </w:t>
+      </w:r>
+      <w:proofErr w:type="gramStart"/>
+      <w:r>
+        <w:rPr>
+          <w:b/>
+        </w:rPr>
+        <w:t>To</w:t>
+      </w:r>
+      <w:proofErr w:type="gramEnd"/>
+      <w:r>
+        <w:rPr>
+          <w:b/>
+        </w:rPr>
+        <w:t xml:space="preserve"> H</w:t>
+      </w:r>
+      <w:r>
+        <w:rPr>
+          <w:b/>
+        </w:rPr>
+        <w:t>ome”</w:t>
+      </w:r>
+      <w:r>
+        <w:t xml:space="preserve"> button, which is to the right of each data.</w:t>
+      </w:r>
+    </w:p>
+    <w:p>
+      <w:pPr>
+        <w:pStyle w:val="ListParagraph"/>
+        <w:numPr>
+          <w:ilvl w:val="0"/>
+          <w:numId w:val="13"/>
+        </w:numPr>
+      </w:pPr>
+      <w:r>
+        <w:t xml:space="preserve">Search among the available customers, using the available filters on the top right corner of the screen. </w:t>
+      </w:r>
+    </w:p>
+    <w:p>
+      <w:pPr>
+        <w:pStyle w:val="ListParagraph"/>
+        <w:numPr>
+          <w:ilvl w:val="0"/>
+          <w:numId w:val="13"/>
+        </w:numPr>
+      </w:pPr>
+      <w:r>
+        <w:t xml:space="preserve">If the required customer is not available in the list, you can always come here and add new customer data using </w:t>
+      </w:r>
+      <w:r>
+        <w:rPr>
+          <w:b/>
+          <w:bCs/>
+        </w:rPr>
+        <w:t>“</w:t>
+      </w:r>
+      <w:r>
+        <w:rPr>
+          <w:b/>
+          <w:bCs/>
+        </w:rPr>
+        <w:t>Add New Service Provider</w:t>
+      </w:r>
+      <w:r>
+        <w:rPr>
+          <w:b/>
+          <w:bCs/>
+        </w:rPr>
+        <w:t>”</w:t>
+      </w:r>
+      <w:r>
+        <w:t xml:space="preserve"> button, which is to the top and bottom of the customer’s data list. The below screenshot shows the customers data form, which appears when </w:t>
+      </w:r>
+      <w:r>
+        <w:rPr>
+          <w:b/>
+          <w:bCs/>
+        </w:rPr>
+        <w:t>“Add New Service Provider</w:t>
+      </w:r>
+      <w:r>
+        <w:rPr>
+          <w:b/>
+          <w:bCs/>
+        </w:rPr>
+        <w:t>”</w:t>
+      </w:r>
+      <w:r>
+        <w:t xml:space="preserve"> is clicked.</w:t>
+      </w:r>
+    </w:p>
+    <w:p>
+      <w:pPr>
+        <w:rPr>
+          <w:noProof/>
+        </w:rPr>
+      </w:pPr>
+    </w:p>
     <w:p/>
     <w:p>
       <w:r>
         <w:rPr>
           <w:noProof/>
-          <w:lang w:bidi="te-IN"/>
-        </w:rPr>
+        </w:rPr>
+        <mc:AlternateContent>
+          <mc:Choice Requires="wps">
+            <w:drawing>
+              <wp:anchor distT="0" distB="0" distL="114300" distR="114300" simplePos="0" relativeHeight="251710464" behindDoc="0" locked="0" layoutInCell="1" allowOverlap="1" wp14:anchorId="277A6B78" wp14:editId="1E79A467">
+                <wp:simplePos x="0" y="0"/>
+                <wp:positionH relativeFrom="column">
+                  <wp:posOffset>5582285</wp:posOffset>
+                </wp:positionH>
+                <wp:positionV relativeFrom="paragraph">
+                  <wp:posOffset>3009265</wp:posOffset>
+                </wp:positionV>
+                <wp:extent cx="266700" cy="266700"/>
+                <wp:effectExtent l="0" t="0" r="19050" b="19050"/>
+                <wp:wrapNone/>
+                <wp:docPr id="80" name="Oval 80"/>
+                <wp:cNvGraphicFramePr/>
+                <a:graphic xmlns:a="http://schemas.openxmlformats.org/drawingml/2006/main">
+                  <a:graphicData uri="http://schemas.microsoft.com/office/word/2010/wordprocessingShape">
+                    <wps:wsp>
+                      <wps:cNvSpPr/>
+                      <wps:spPr>
+                        <a:xfrm>
+                          <a:off x="0" y="0"/>
+                          <a:ext cx="266700" cy="266700"/>
+                        </a:xfrm>
+                        <a:prstGeom prst="ellipse">
+                          <a:avLst/>
+                        </a:prstGeom>
+                        <a:solidFill>
+                          <a:schemeClr val="bg1"/>
+                        </a:solidFill>
+                        <a:ln>
+                          <a:solidFill>
+                            <a:schemeClr val="bg1"/>
+                          </a:solidFill>
+                        </a:ln>
+                      </wps:spPr>
+                      <wps:style>
+                        <a:lnRef idx="2">
+                          <a:schemeClr val="dk1"/>
+                        </a:lnRef>
+                        <a:fillRef idx="1">
+                          <a:schemeClr val="lt1"/>
+                        </a:fillRef>
+                        <a:effectRef idx="0">
+                          <a:schemeClr val="dk1"/>
+                        </a:effectRef>
+                        <a:fontRef idx="minor">
+                          <a:schemeClr val="dk1"/>
+                        </a:fontRef>
+                      </wps:style>
+                      <wps:bodyPr rot="0" spcFirstLastPara="0" vertOverflow="overflow" horzOverflow="overflow" vert="horz" wrap="square" lIns="91440" tIns="45720" rIns="91440" bIns="45720" numCol="1" spcCol="0" rtlCol="0" fromWordArt="0" anchor="ctr" anchorCtr="0" forceAA="0" compatLnSpc="1">
+                        <a:prstTxWarp prst="textNoShape">
+                          <a:avLst/>
+                        </a:prstTxWarp>
+                        <a:noAutofit/>
+                      </wps:bodyPr>
+                    </wps:wsp>
+                  </a:graphicData>
+                </a:graphic>
+              </wp:anchor>
+            </w:drawing>
+          </mc:Choice>
+          <mc:Fallback>
+            <w:pict>
+              <v:oval id="Oval 80" o:spid="_x0000_s1026" style="position:absolute;margin-left:439.55pt;margin-top:236.95pt;width:21pt;height:21pt;z-index:251710464;visibility:visible;mso-wrap-style:square;mso-wrap-distance-left:9pt;mso-wrap-distance-top:0;mso-wrap-distance-right:9pt;mso-wrap-distance-bottom:0;mso-position-horizontal:absolute;mso-position-horizontal-relative:text;mso-position-vertical:absolute;mso-position-vertical-relative:text;v-text-anchor:middle" o:gfxdata="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" fillcolor="white [3212]" strokecolor="white [3212]" strokeweight="2pt"/>
+            </w:pict>
+          </mc:Fallback>
+        </mc:AlternateContent>
+      </w:r>
+      <w:r>
+        <mc:AlternateContent>
+          <mc:Choice Requires="wps">
+            <w:drawing>
+              <wp:anchor distT="0" distB="0" distL="114300" distR="114300" simplePos="0" relativeHeight="251708416" behindDoc="0" locked="0" layoutInCell="1" allowOverlap="1" wp14:anchorId="3E26269C" wp14:editId="58A3F5C7">
+                <wp:simplePos x="0" y="0"/>
+                <wp:positionH relativeFrom="column">
+                  <wp:posOffset>257175</wp:posOffset>
+                </wp:positionH>
+                <wp:positionV relativeFrom="paragraph">
+                  <wp:posOffset>2549453</wp:posOffset>
+                </wp:positionV>
+                <wp:extent cx="0" cy="360680"/>
+                <wp:effectExtent l="76200" t="0" r="76200" b="58420"/>
+                <wp:wrapNone/>
+                <wp:docPr id="78" name="Straight Arrow Connector 78"/>
+                <wp:cNvGraphicFramePr/>
+                <a:graphic xmlns:a="http://schemas.openxmlformats.org/drawingml/2006/main">
+                  <a:graphicData uri="http://schemas.microsoft.com/office/word/2010/wordprocessingShape">
+                    <wps:wsp>
+                      <wps:cNvCnPr/>
+                      <wps:spPr>
+                        <a:xfrm>
+                          <a:off x="0" y="0"/>
+                          <a:ext cx="0" cy="360680"/>
+                        </a:xfrm>
+                        <a:prstGeom prst="straightConnector1">
+                          <a:avLst/>
+                        </a:prstGeom>
+                        <a:ln w="19050">
+                          <a:solidFill>
+                            <a:srgbClr val="FF0000"/>
+                          </a:solidFill>
+                          <a:tailEnd type="triangle"/>
+                        </a:ln>
+                      </wps:spPr>
+                      <wps:style>
+                        <a:lnRef idx="1">
+                          <a:schemeClr val="accent2"/>
+                        </a:lnRef>
+                        <a:fillRef idx="0">
+                          <a:schemeClr val="accent2"/>
+                        </a:fillRef>
+                        <a:effectRef idx="0">
+                          <a:schemeClr val="accent2"/>
+                        </a:effectRef>
+                        <a:fontRef idx="minor">
+                          <a:schemeClr val="tx1"/>
+                        </a:fontRef>
+                      </wps:style>
+                      <wps:bodyPr/>
+                    </wps:wsp>
+                  </a:graphicData>
+                </a:graphic>
+                <wp14:sizeRelH relativeFrom="margin">
+                  <wp14:pctWidth>0</wp14:pctWidth>
+                </wp14:sizeRelH>
+                <wp14:sizeRelV relativeFrom="margin">
+                  <wp14:pctHeight>0</wp14:pctHeight>
+                </wp14:sizeRelV>
+              </wp:anchor>
+            </w:drawing>
+          </mc:Choice>
+          <mc:Fallback>
+            <w:pict>
+              <v:shape id="Straight Arrow Connector 78" o:spid="_x0000_s1026" type="#_x0000_t32" style="position:absolute;margin-left:20.25pt;margin-top:200.75pt;width:0;height:28.4pt;z-index:251708416;visibility:visible;mso-wrap-style:square;mso-width-percent:0;mso-height-percent:0;mso-wrap-distance-left:9pt;mso-wrap-distance-top:0;mso-wrap-distance-right:9pt;mso-wrap-distance-bottom:0;mso-position-horizontal:absolute;mso-position-horizontal-relative:text;mso-position-vertical:absolute;mso-position-vertical-relative:text;mso-width-percent:0;mso-height-percent:0;mso-width-relative:margin;mso-height-relative:margin" o:gfxdata="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" strokecolor="red" strokeweight="1.5pt">
+                <v:stroke endarrow="block"/>
+              </v:shape>
+            </w:pict>
+          </mc:Fallback>
+        </mc:AlternateContent>
+      </w:r>
+      <w:r>
         <w:drawing>
-          <wp:inline distT="0" distB="0" distL="0" distR="0" wp14:anchorId="04D04AAE" wp14:editId="5AED8783">
+          <wp:anchor distT="0" distB="0" distL="114300" distR="114300" simplePos="0" relativeHeight="251707392" behindDoc="0" locked="0" layoutInCell="1" allowOverlap="1" wp14:anchorId="2518BB98" wp14:editId="40E18A10">
+            <wp:simplePos x="0" y="0"/>
+            <wp:positionH relativeFrom="column">
+              <wp:posOffset>151765</wp:posOffset>
+            </wp:positionH>
+            <wp:positionV relativeFrom="paragraph">
+              <wp:posOffset>2916555</wp:posOffset>
+            </wp:positionV>
+            <wp:extent cx="370205" cy="163830"/>
+            <wp:effectExtent l="76200" t="38100" r="48895" b="121920"/>
+            <wp:wrapNone/>
+            <wp:docPr id="79" name="Picture 79"/>
+            <wp:cNvGraphicFramePr>
+              <a:graphicFrameLocks xmlns:a="http://schemas.openxmlformats.org/drawingml/2006/main" noChangeAspect="1"/>
+            </wp:cNvGraphicFramePr>
+            <a:graphic xmlns:a="http://schemas.openxmlformats.org/drawingml/2006/main">
+              <a:graphicData uri="http://schemas.openxmlformats.org/drawingml/2006/picture">
+                <pic:pic xmlns:pic="http://schemas.openxmlformats.org/drawingml/2006/picture">
+                  <pic:nvPicPr>
+                    <pic:cNvPr id="0" name=""/>
+                    <pic:cNvPicPr/>
+                  </pic:nvPicPr>
+                  <pic:blipFill rotWithShape="1">
+                    <a:blip r:embed="rId12">
+                      <a:extLst>
+                        <a:ext uri="{28A0092B-C50C-407E-A947-70E740481C1C}">
+                          <a14:useLocalDpi xmlns:a14="http://schemas.microsoft.com/office/drawing/2010/main" val="0"/>
+                        </a:ext>
+                      </a:extLst>
+                    </a:blip>
+                    <a:srcRect l="3526" t="88823" r="92308" b="7894"/>
+                    <a:stretch/>
+                  </pic:blipFill>
+                  <pic:spPr bwMode="auto">
+                    <a:xfrm>
+                      <a:off x="0" y="0"/>
+                      <a:ext cx="370205" cy="163830"/>
+                    </a:xfrm>
+                    <a:prstGeom prst="flowChartAlternateProcess">
+                      <a:avLst/>
+                    </a:prstGeom>
+                    <a:ln w="19050" cap="flat" cmpd="sng" algn="ctr">
+                      <a:solidFill>
+                        <a:srgbClr val="FF0000"/>
+                      </a:solidFill>
+                      <a:prstDash val="solid"/>
+                      <a:round/>
+                      <a:headEnd type="none" w="med" len="med"/>
+                      <a:tailEnd type="none" w="med" len="med"/>
+                    </a:ln>
+                    <a:effectLst>
+                      <a:outerShdw blurRad="50800" dist="38100" dir="5400000" algn="t" rotWithShape="0">
+                        <a:prstClr val="black">
+                          <a:alpha val="40000"/>
+                        </a:prstClr>
+                      </a:outerShdw>
+                    </a:effectLst>
+                    <a:extLst>
+                      <a:ext uri="{53640926-AAD7-44D8-BBD7-CCE9431645EC}">
+                        <a14:shadowObscured xmlns:a14="http://schemas.microsoft.com/office/drawing/2010/main"/>
+                      </a:ext>
+                    </a:extLst>
+                  </pic:spPr>
+                </pic:pic>
+              </a:graphicData>
+            </a:graphic>
+            <wp14:sizeRelH relativeFrom="margin">
+              <wp14:pctWidth>0</wp14:pctWidth>
+            </wp14:sizeRelH>
+            <wp14:sizeRelV relativeFrom="margin">
+              <wp14:pctHeight>0</wp14:pctHeight>
+            </wp14:sizeRelV>
+          </wp:anchor>
+        </w:drawing>
+      </w:r>
+      <w:r>
+        <w:rPr>
+          <w:noProof/>
+        </w:rPr>
+        <w:drawing>
+          <wp:inline distT="0" distB="0" distL="0" distR="0" wp14:anchorId="295BDB85" wp14:editId="440156A2">
             <wp:extent cx="5943600" cy="3343275"/>
             <wp:effectExtent l="0" t="0" r="0" b="9525"/>
-            <wp:docPr id="17" name="Picture 17"/>
+            <wp:docPr id="14" name="Picture 14"/>
             <wp:cNvGraphicFramePr>
               <a:graphicFrameLocks xmlns:a="http://schemas.openxmlformats.org/drawingml/2006/main" noChangeAspect="1"/>
             </wp:cNvGraphicFramePr>
@@ -1915,19 +4027,757 @@
         </w:drawing>
       </w:r>
     </w:p>
-    <w:p/>
-    <w:p>
-      <w:r>
-        <w:rPr>
-          <w:noProof/>
-          <w:lang w:bidi="te-IN"/>
-        </w:rPr>
-        <w:lastRenderedPageBreak/>
+    <w:p>
+      <w:r>
+        <w:t>Fill all</w:t>
+      </w:r>
+      <w:r>
+        <w:t xml:space="preserve"> the details of the new service provider</w:t>
+      </w:r>
+      <w:r>
+        <w:t xml:space="preserve"> and click on </w:t>
+      </w:r>
+      <w:r>
+        <w:rPr>
+          <w:b/>
+        </w:rPr>
+        <w:t>“Submit”</w:t>
+      </w:r>
+      <w:r>
+        <w:t xml:space="preserve"> to add the new service provider</w:t>
+      </w:r>
+      <w:r>
+        <w:t>.</w:t>
+      </w:r>
+    </w:p>
+    <w:p>
+      <w:pPr>
+        <w:rPr>
+          <w:b/>
+          <w:bCs/>
+        </w:rPr>
+      </w:pPr>
+      <w:r>
+        <w:rPr>
+          <w:b/>
+          <w:bCs/>
+        </w:rPr>
+        <w:t>4</w:t>
+      </w:r>
+      <w:r>
+        <w:rPr>
+          <w:b/>
+          <w:bCs/>
+        </w:rPr>
+        <w:t xml:space="preserve">) </w:t>
+      </w:r>
+      <w:r>
+        <w:rPr>
+          <w:b/>
+          <w:bCs/>
+        </w:rPr>
+        <w:t xml:space="preserve">Cargo </w:t>
+      </w:r>
+      <w:r>
+        <w:rPr>
+          <w:b/>
+          <w:bCs/>
+        </w:rPr>
+        <w:t>Master</w:t>
+      </w:r>
+    </w:p>
+    <w:p>
+      <w:pPr>
+        <w:rPr>
+          <w:bCs/>
+        </w:rPr>
+      </w:pPr>
+      <w:r>
+        <w:t>Click on “</w:t>
+      </w:r>
+      <w:r>
+        <w:t>Cargo</w:t>
+      </w:r>
+      <w:r>
+        <w:t xml:space="preserve"> Master” from home page or from “masters” dropdown. Then you will see a page like in the image below.</w:t>
+      </w:r>
+    </w:p>
+    <w:p>
+      <w:r>
         <w:drawing>
-          <wp:inline distT="0" distB="0" distL="0" distR="0" wp14:anchorId="2237D8BA" wp14:editId="05C392E0">
+          <wp:anchor distT="0" distB="0" distL="114300" distR="114300" simplePos="0" relativeHeight="251724800" behindDoc="0" locked="0" layoutInCell="1" allowOverlap="1" wp14:anchorId="136DD3E5" wp14:editId="7766BE9F">
+            <wp:simplePos x="0" y="0"/>
+            <wp:positionH relativeFrom="column">
+              <wp:posOffset>4338955</wp:posOffset>
+            </wp:positionH>
+            <wp:positionV relativeFrom="paragraph">
+              <wp:posOffset>1603375</wp:posOffset>
+            </wp:positionV>
+            <wp:extent cx="333375" cy="180340"/>
+            <wp:effectExtent l="76200" t="38100" r="66675" b="105410"/>
+            <wp:wrapNone/>
+            <wp:docPr id="90" name="Picture 90"/>
+            <wp:cNvGraphicFramePr>
+              <a:graphicFrameLocks xmlns:a="http://schemas.openxmlformats.org/drawingml/2006/main" noChangeAspect="1"/>
+            </wp:cNvGraphicFramePr>
+            <a:graphic xmlns:a="http://schemas.openxmlformats.org/drawingml/2006/main">
+              <a:graphicData uri="http://schemas.openxmlformats.org/drawingml/2006/picture">
+                <pic:pic xmlns:pic="http://schemas.openxmlformats.org/drawingml/2006/picture">
+                  <pic:nvPicPr>
+                    <pic:cNvPr id="0" name=""/>
+                    <pic:cNvPicPr/>
+                  </pic:nvPicPr>
+                  <pic:blipFill rotWithShape="1">
+                    <a:blip r:embed="rId9">
+                      <a:extLst>
+                        <a:ext uri="{28A0092B-C50C-407E-A947-70E740481C1C}">
+                          <a14:useLocalDpi xmlns:a14="http://schemas.microsoft.com/office/drawing/2010/main" val="0"/>
+                        </a:ext>
+                      </a:extLst>
+                    </a:blip>
+                    <a:srcRect l="93254" t="53020" r="3850" b="44194"/>
+                    <a:stretch/>
+                  </pic:blipFill>
+                  <pic:spPr bwMode="auto">
+                    <a:xfrm>
+                      <a:off x="0" y="0"/>
+                      <a:ext cx="333375" cy="180340"/>
+                    </a:xfrm>
+                    <a:prstGeom prst="flowChartAlternateProcess">
+                      <a:avLst/>
+                    </a:prstGeom>
+                    <a:ln w="19050" cap="flat" cmpd="sng" algn="ctr">
+                      <a:solidFill>
+                        <a:srgbClr val="FF0000"/>
+                      </a:solidFill>
+                      <a:prstDash val="solid"/>
+                      <a:round/>
+                      <a:headEnd type="none" w="med" len="med"/>
+                      <a:tailEnd type="none" w="med" len="med"/>
+                    </a:ln>
+                    <a:effectLst>
+                      <a:outerShdw blurRad="50800" dist="38100" dir="5400000" algn="t" rotWithShape="0">
+                        <a:prstClr val="black">
+                          <a:alpha val="40000"/>
+                        </a:prstClr>
+                      </a:outerShdw>
+                    </a:effectLst>
+                    <a:extLst>
+                      <a:ext uri="{53640926-AAD7-44D8-BBD7-CCE9431645EC}">
+                        <a14:shadowObscured xmlns:a14="http://schemas.microsoft.com/office/drawing/2010/main"/>
+                      </a:ext>
+                    </a:extLst>
+                  </pic:spPr>
+                </pic:pic>
+              </a:graphicData>
+            </a:graphic>
+          </wp:anchor>
+        </w:drawing>
+      </w:r>
+      <w:r>
+        <mc:AlternateContent>
+          <mc:Choice Requires="wps">
+            <w:drawing>
+              <wp:anchor distT="0" distB="0" distL="114300" distR="114300" simplePos="0" relativeHeight="251723776" behindDoc="0" locked="0" layoutInCell="1" allowOverlap="1" wp14:anchorId="1B7A32C5" wp14:editId="39FA7A1F">
+                <wp:simplePos x="0" y="0"/>
+                <wp:positionH relativeFrom="column">
+                  <wp:posOffset>3982085</wp:posOffset>
+                </wp:positionH>
+                <wp:positionV relativeFrom="paragraph">
+                  <wp:posOffset>1704340</wp:posOffset>
+                </wp:positionV>
+                <wp:extent cx="324485" cy="0"/>
+                <wp:effectExtent l="0" t="76200" r="18415" b="95250"/>
+                <wp:wrapNone/>
+                <wp:docPr id="89" name="Straight Arrow Connector 89"/>
+                <wp:cNvGraphicFramePr/>
+                <a:graphic xmlns:a="http://schemas.openxmlformats.org/drawingml/2006/main">
+                  <a:graphicData uri="http://schemas.microsoft.com/office/word/2010/wordprocessingShape">
+                    <wps:wsp>
+                      <wps:cNvCnPr/>
+                      <wps:spPr>
+                        <a:xfrm>
+                          <a:off x="0" y="0"/>
+                          <a:ext cx="324485" cy="0"/>
+                        </a:xfrm>
+                        <a:prstGeom prst="straightConnector1">
+                          <a:avLst/>
+                        </a:prstGeom>
+                        <a:ln w="19050">
+                          <a:solidFill>
+                            <a:srgbClr val="FF0000"/>
+                          </a:solidFill>
+                          <a:tailEnd type="triangle"/>
+                        </a:ln>
+                      </wps:spPr>
+                      <wps:style>
+                        <a:lnRef idx="1">
+                          <a:schemeClr val="accent2"/>
+                        </a:lnRef>
+                        <a:fillRef idx="0">
+                          <a:schemeClr val="accent2"/>
+                        </a:fillRef>
+                        <a:effectRef idx="0">
+                          <a:schemeClr val="accent2"/>
+                        </a:effectRef>
+                        <a:fontRef idx="minor">
+                          <a:schemeClr val="tx1"/>
+                        </a:fontRef>
+                      </wps:style>
+                      <wps:bodyPr/>
+                    </wps:wsp>
+                  </a:graphicData>
+                </a:graphic>
+                <wp14:sizeRelH relativeFrom="margin">
+                  <wp14:pctWidth>0</wp14:pctWidth>
+                </wp14:sizeRelH>
+                <wp14:sizeRelV relativeFrom="margin">
+                  <wp14:pctHeight>0</wp14:pctHeight>
+                </wp14:sizeRelV>
+              </wp:anchor>
+            </w:drawing>
+          </mc:Choice>
+          <mc:Fallback>
+            <w:pict>
+              <v:shape id="Straight Arrow Connector 89" o:spid="_x0000_s1026" type="#_x0000_t32" style="position:absolute;margin-left:313.55pt;margin-top:134.2pt;width:25.55pt;height:0;z-index:251723776;visibility:visible;mso-wrap-style:square;mso-width-percent:0;mso-height-percent:0;mso-wrap-distance-left:9pt;mso-wrap-distance-top:0;mso-wrap-distance-right:9pt;mso-wrap-distance-bottom:0;mso-position-horizontal:absolute;mso-position-horizontal-relative:text;mso-position-vertical:absolute;mso-position-vertical-relative:text;mso-width-percent:0;mso-height-percent:0;mso-width-relative:margin;mso-height-relative:margin" o:gfxdata="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" strokecolor="red" strokeweight="1.5pt">
+                <v:stroke endarrow="block"/>
+              </v:shape>
+            </w:pict>
+          </mc:Fallback>
+        </mc:AlternateContent>
+      </w:r>
+      <w:r>
+        <w:rPr>
+          <w:noProof/>
+        </w:rPr>
+        <mc:AlternateContent>
+          <mc:Choice Requires="wps">
+            <w:drawing>
+              <wp:anchor distT="0" distB="0" distL="114300" distR="114300" simplePos="0" relativeHeight="251721728" behindDoc="0" locked="0" layoutInCell="1" allowOverlap="1" wp14:anchorId="22CDCEBB" wp14:editId="4C808E49">
+                <wp:simplePos x="0" y="0"/>
+                <wp:positionH relativeFrom="column">
+                  <wp:posOffset>5641734</wp:posOffset>
+                </wp:positionH>
+                <wp:positionV relativeFrom="paragraph">
+                  <wp:posOffset>3081116</wp:posOffset>
+                </wp:positionV>
+                <wp:extent cx="266700" cy="266700"/>
+                <wp:effectExtent l="0" t="0" r="19050" b="19050"/>
+                <wp:wrapNone/>
+                <wp:docPr id="88" name="Oval 88"/>
+                <wp:cNvGraphicFramePr/>
+                <a:graphic xmlns:a="http://schemas.openxmlformats.org/drawingml/2006/main">
+                  <a:graphicData uri="http://schemas.microsoft.com/office/word/2010/wordprocessingShape">
+                    <wps:wsp>
+                      <wps:cNvSpPr/>
+                      <wps:spPr>
+                        <a:xfrm>
+                          <a:off x="0" y="0"/>
+                          <a:ext cx="266700" cy="266700"/>
+                        </a:xfrm>
+                        <a:prstGeom prst="ellipse">
+                          <a:avLst/>
+                        </a:prstGeom>
+                        <a:solidFill>
+                          <a:schemeClr val="bg1"/>
+                        </a:solidFill>
+                        <a:ln>
+                          <a:solidFill>
+                            <a:schemeClr val="bg1"/>
+                          </a:solidFill>
+                        </a:ln>
+                      </wps:spPr>
+                      <wps:style>
+                        <a:lnRef idx="2">
+                          <a:schemeClr val="dk1"/>
+                        </a:lnRef>
+                        <a:fillRef idx="1">
+                          <a:schemeClr val="lt1"/>
+                        </a:fillRef>
+                        <a:effectRef idx="0">
+                          <a:schemeClr val="dk1"/>
+                        </a:effectRef>
+                        <a:fontRef idx="minor">
+                          <a:schemeClr val="dk1"/>
+                        </a:fontRef>
+                      </wps:style>
+                      <wps:bodyPr rot="0" spcFirstLastPara="0" vertOverflow="overflow" horzOverflow="overflow" vert="horz" wrap="square" lIns="91440" tIns="45720" rIns="91440" bIns="45720" numCol="1" spcCol="0" rtlCol="0" fromWordArt="0" anchor="ctr" anchorCtr="0" forceAA="0" compatLnSpc="1">
+                        <a:prstTxWarp prst="textNoShape">
+                          <a:avLst/>
+                        </a:prstTxWarp>
+                        <a:noAutofit/>
+                      </wps:bodyPr>
+                    </wps:wsp>
+                  </a:graphicData>
+                </a:graphic>
+              </wp:anchor>
+            </w:drawing>
+          </mc:Choice>
+          <mc:Fallback>
+            <w:pict>
+              <v:oval id="Oval 88" o:spid="_x0000_s1026" style="position:absolute;margin-left:444.25pt;margin-top:242.6pt;width:21pt;height:21pt;z-index:251721728;visibility:visible;mso-wrap-style:square;mso-wrap-distance-left:9pt;mso-wrap-distance-top:0;mso-wrap-distance-right:9pt;mso-wrap-distance-bottom:0;mso-position-horizontal:absolute;mso-position-horizontal-relative:text;mso-position-vertical:absolute;mso-position-vertical-relative:text;v-text-anchor:middle" o:gfxdata="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" fillcolor="white [3212]" strokecolor="white [3212]" strokeweight="2pt"/>
+            </w:pict>
+          </mc:Fallback>
+        </mc:AlternateContent>
+      </w:r>
+      <w:r>
+        <w:drawing>
+          <wp:anchor distT="0" distB="0" distL="114300" distR="114300" simplePos="0" relativeHeight="251718656" behindDoc="0" locked="0" layoutInCell="1" allowOverlap="1" wp14:anchorId="7ADF62C1" wp14:editId="66DC76F4">
+            <wp:simplePos x="0" y="0"/>
+            <wp:positionH relativeFrom="column">
+              <wp:posOffset>633167</wp:posOffset>
+            </wp:positionH>
+            <wp:positionV relativeFrom="paragraph">
+              <wp:posOffset>3089910</wp:posOffset>
+            </wp:positionV>
+            <wp:extent cx="641985" cy="207645"/>
+            <wp:effectExtent l="76200" t="38100" r="43815" b="116205"/>
+            <wp:wrapNone/>
+            <wp:docPr id="87" name="Picture 87"/>
+            <wp:cNvGraphicFramePr>
+              <a:graphicFrameLocks xmlns:a="http://schemas.openxmlformats.org/drawingml/2006/main" noChangeAspect="1"/>
+            </wp:cNvGraphicFramePr>
+            <a:graphic xmlns:a="http://schemas.openxmlformats.org/drawingml/2006/main">
+              <a:graphicData uri="http://schemas.openxmlformats.org/drawingml/2006/picture">
+                <pic:pic xmlns:pic="http://schemas.openxmlformats.org/drawingml/2006/picture">
+                  <pic:nvPicPr>
+                    <pic:cNvPr id="0" name=""/>
+                    <pic:cNvPicPr/>
+                  </pic:nvPicPr>
+                  <pic:blipFill rotWithShape="1">
+                    <a:blip r:embed="rId9">
+                      <a:extLst>
+                        <a:ext uri="{28A0092B-C50C-407E-A947-70E740481C1C}">
+                          <a14:useLocalDpi xmlns:a14="http://schemas.microsoft.com/office/drawing/2010/main" val="0"/>
+                        </a:ext>
+                      </a:extLst>
+                    </a:blip>
+                    <a:srcRect l="12572" t="35895" r="79809" b="59703"/>
+                    <a:stretch/>
+                  </pic:blipFill>
+                  <pic:spPr bwMode="auto">
+                    <a:xfrm>
+                      <a:off x="0" y="0"/>
+                      <a:ext cx="641985" cy="207645"/>
+                    </a:xfrm>
+                    <a:prstGeom prst="flowChartAlternateProcess">
+                      <a:avLst/>
+                    </a:prstGeom>
+                    <a:ln w="9525" cap="flat" cmpd="sng" algn="ctr">
+                      <a:solidFill>
+                        <a:srgbClr val="FF0000"/>
+                      </a:solidFill>
+                      <a:prstDash val="solid"/>
+                      <a:round/>
+                      <a:headEnd type="none" w="med" len="med"/>
+                      <a:tailEnd type="none" w="med" len="med"/>
+                    </a:ln>
+                    <a:effectLst>
+                      <a:outerShdw blurRad="50800" dist="38100" dir="5400000" algn="t" rotWithShape="0">
+                        <a:prstClr val="black">
+                          <a:alpha val="40000"/>
+                        </a:prstClr>
+                      </a:outerShdw>
+                    </a:effectLst>
+                    <a:extLst>
+                      <a:ext uri="{53640926-AAD7-44D8-BBD7-CCE9431645EC}">
+                        <a14:shadowObscured xmlns:a14="http://schemas.microsoft.com/office/drawing/2010/main"/>
+                      </a:ext>
+                    </a:extLst>
+                  </pic:spPr>
+                </pic:pic>
+              </a:graphicData>
+            </a:graphic>
+            <wp14:sizeRelH relativeFrom="page">
+              <wp14:pctWidth>0</wp14:pctWidth>
+            </wp14:sizeRelH>
+            <wp14:sizeRelV relativeFrom="page">
+              <wp14:pctHeight>0</wp14:pctHeight>
+            </wp14:sizeRelV>
+          </wp:anchor>
+        </w:drawing>
+      </w:r>
+      <w:r>
+        <mc:AlternateContent>
+          <mc:Choice Requires="wps">
+            <w:drawing>
+              <wp:anchor distT="0" distB="0" distL="114300" distR="114300" simplePos="0" relativeHeight="251716608" behindDoc="0" locked="0" layoutInCell="1" allowOverlap="1" wp14:anchorId="32CC5DC3" wp14:editId="6535C3A0">
+                <wp:simplePos x="0" y="0"/>
+                <wp:positionH relativeFrom="column">
+                  <wp:posOffset>4570095</wp:posOffset>
+                </wp:positionH>
+                <wp:positionV relativeFrom="paragraph">
+                  <wp:posOffset>686363</wp:posOffset>
+                </wp:positionV>
+                <wp:extent cx="152400" cy="390525"/>
+                <wp:effectExtent l="0" t="0" r="57150" b="47625"/>
+                <wp:wrapNone/>
+                <wp:docPr id="85" name="Straight Arrow Connector 85"/>
+                <wp:cNvGraphicFramePr/>
+                <a:graphic xmlns:a="http://schemas.openxmlformats.org/drawingml/2006/main">
+                  <a:graphicData uri="http://schemas.microsoft.com/office/word/2010/wordprocessingShape">
+                    <wps:wsp>
+                      <wps:cNvCnPr/>
+                      <wps:spPr>
+                        <a:xfrm>
+                          <a:off x="0" y="0"/>
+                          <a:ext cx="152400" cy="390525"/>
+                        </a:xfrm>
+                        <a:prstGeom prst="straightConnector1">
+                          <a:avLst/>
+                        </a:prstGeom>
+                        <a:ln w="19050">
+                          <a:solidFill>
+                            <a:srgbClr val="FF0000"/>
+                          </a:solidFill>
+                          <a:tailEnd type="triangle"/>
+                        </a:ln>
+                      </wps:spPr>
+                      <wps:style>
+                        <a:lnRef idx="1">
+                          <a:schemeClr val="accent2"/>
+                        </a:lnRef>
+                        <a:fillRef idx="0">
+                          <a:schemeClr val="accent2"/>
+                        </a:fillRef>
+                        <a:effectRef idx="0">
+                          <a:schemeClr val="accent2"/>
+                        </a:effectRef>
+                        <a:fontRef idx="minor">
+                          <a:schemeClr val="tx1"/>
+                        </a:fontRef>
+                      </wps:style>
+                      <wps:bodyPr/>
+                    </wps:wsp>
+                  </a:graphicData>
+                </a:graphic>
+                <wp14:sizeRelH relativeFrom="margin">
+                  <wp14:pctWidth>0</wp14:pctWidth>
+                </wp14:sizeRelH>
+                <wp14:sizeRelV relativeFrom="margin">
+                  <wp14:pctHeight>0</wp14:pctHeight>
+                </wp14:sizeRelV>
+              </wp:anchor>
+            </w:drawing>
+          </mc:Choice>
+          <mc:Fallback>
+            <w:pict>
+              <v:shape id="Straight Arrow Connector 85" o:spid="_x0000_s1026" type="#_x0000_t32" style="position:absolute;margin-left:359.85pt;margin-top:54.05pt;width:12pt;height:30.75pt;z-index:251716608;visibility:visible;mso-wrap-style:square;mso-width-percent:0;mso-height-percent:0;mso-wrap-distance-left:9pt;mso-wrap-distance-top:0;mso-wrap-distance-right:9pt;mso-wrap-distance-bottom:0;mso-position-horizontal:absolute;mso-position-horizontal-relative:text;mso-position-vertical:absolute;mso-position-vertical-relative:text;mso-width-percent:0;mso-height-percent:0;mso-width-relative:margin;mso-height-relative:margin" o:gfxdata="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" strokecolor="red" strokeweight="1.5pt">
+                <v:stroke endarrow="block"/>
+              </v:shape>
+            </w:pict>
+          </mc:Fallback>
+        </mc:AlternateContent>
+      </w:r>
+      <w:r>
+        <w:rPr>
+          <w:noProof/>
+        </w:rPr>
+        <w:drawing>
+          <wp:anchor distT="0" distB="0" distL="114300" distR="114300" simplePos="0" relativeHeight="251714560" behindDoc="0" locked="0" layoutInCell="1" allowOverlap="1" wp14:anchorId="5A9EBD65" wp14:editId="16D4B797">
+            <wp:simplePos x="0" y="0"/>
+            <wp:positionH relativeFrom="column">
+              <wp:posOffset>4379595</wp:posOffset>
+            </wp:positionH>
+            <wp:positionV relativeFrom="paragraph">
+              <wp:posOffset>1092128</wp:posOffset>
+            </wp:positionV>
+            <wp:extent cx="1437640" cy="219710"/>
+            <wp:effectExtent l="76200" t="38100" r="48260" b="123190"/>
+            <wp:wrapNone/>
+            <wp:docPr id="84" name="Picture 84"/>
+            <wp:cNvGraphicFramePr>
+              <a:graphicFrameLocks xmlns:a="http://schemas.openxmlformats.org/drawingml/2006/main" noChangeAspect="1"/>
+            </wp:cNvGraphicFramePr>
+            <a:graphic xmlns:a="http://schemas.openxmlformats.org/drawingml/2006/main">
+              <a:graphicData uri="http://schemas.openxmlformats.org/drawingml/2006/picture">
+                <pic:pic xmlns:pic="http://schemas.openxmlformats.org/drawingml/2006/picture">
+                  <pic:nvPicPr>
+                    <pic:cNvPr id="0" name=""/>
+                    <pic:cNvPicPr/>
+                  </pic:nvPicPr>
+                  <pic:blipFill rotWithShape="1">
+                    <a:blip r:embed="rId19">
+                      <a:extLst>
+                        <a:ext uri="{28A0092B-C50C-407E-A947-70E740481C1C}">
+                          <a14:useLocalDpi xmlns:a14="http://schemas.microsoft.com/office/drawing/2010/main" val="0"/>
+                        </a:ext>
+                      </a:extLst>
+                    </a:blip>
+                    <a:srcRect l="80331" t="34275" r="3798" b="61397"/>
+                    <a:stretch/>
+                  </pic:blipFill>
+                  <pic:spPr bwMode="auto">
+                    <a:xfrm>
+                      <a:off x="0" y="0"/>
+                      <a:ext cx="1437640" cy="219710"/>
+                    </a:xfrm>
+                    <a:prstGeom prst="flowChartAlternateProcess">
+                      <a:avLst/>
+                    </a:prstGeom>
+                    <a:ln>
+                      <a:solidFill>
+                        <a:srgbClr val="FF0000"/>
+                      </a:solidFill>
+                    </a:ln>
+                    <a:effectLst>
+                      <a:outerShdw blurRad="50800" dist="38100" dir="5400000" algn="t" rotWithShape="0">
+                        <a:prstClr val="black">
+                          <a:alpha val="40000"/>
+                        </a:prstClr>
+                      </a:outerShdw>
+                    </a:effectLst>
+                    <a:extLst>
+                      <a:ext uri="{53640926-AAD7-44D8-BBD7-CCE9431645EC}">
+                        <a14:shadowObscured xmlns:a14="http://schemas.microsoft.com/office/drawing/2010/main"/>
+                      </a:ext>
+                    </a:extLst>
+                  </pic:spPr>
+                </pic:pic>
+              </a:graphicData>
+            </a:graphic>
+            <wp14:sizeRelH relativeFrom="page">
+              <wp14:pctWidth>0</wp14:pctWidth>
+            </wp14:sizeRelH>
+            <wp14:sizeRelV relativeFrom="page">
+              <wp14:pctHeight>0</wp14:pctHeight>
+            </wp14:sizeRelV>
+          </wp:anchor>
+        </w:drawing>
+      </w:r>
+      <w:r>
+        <w:rPr>
+          <w:noProof/>
+        </w:rPr>
+        <w:drawing>
+          <wp:anchor distT="0" distB="0" distL="114300" distR="114300" simplePos="0" relativeHeight="251711488" behindDoc="0" locked="0" layoutInCell="1" allowOverlap="1" wp14:anchorId="7993E4E8" wp14:editId="39C19C4E">
+            <wp:simplePos x="0" y="0"/>
+            <wp:positionH relativeFrom="column">
+              <wp:posOffset>100965</wp:posOffset>
+            </wp:positionH>
+            <wp:positionV relativeFrom="paragraph">
+              <wp:posOffset>1035050</wp:posOffset>
+            </wp:positionV>
+            <wp:extent cx="677545" cy="208280"/>
+            <wp:effectExtent l="76200" t="38100" r="46355" b="115570"/>
+            <wp:wrapNone/>
+            <wp:docPr id="82" name="Picture 82"/>
+            <wp:cNvGraphicFramePr>
+              <a:graphicFrameLocks xmlns:a="http://schemas.openxmlformats.org/drawingml/2006/main" noChangeAspect="1"/>
+            </wp:cNvGraphicFramePr>
+            <a:graphic xmlns:a="http://schemas.openxmlformats.org/drawingml/2006/main">
+              <a:graphicData uri="http://schemas.openxmlformats.org/drawingml/2006/picture">
+                <pic:pic xmlns:pic="http://schemas.openxmlformats.org/drawingml/2006/picture">
+                  <pic:nvPicPr>
+                    <pic:cNvPr id="0" name=""/>
+                    <pic:cNvPicPr/>
+                  </pic:nvPicPr>
+                  <pic:blipFill rotWithShape="1">
+                    <a:blip r:embed="rId19">
+                      <a:extLst>
+                        <a:ext uri="{28A0092B-C50C-407E-A947-70E740481C1C}">
+                          <a14:useLocalDpi xmlns:a14="http://schemas.microsoft.com/office/drawing/2010/main" val="0"/>
+                        </a:ext>
+                      </a:extLst>
+                    </a:blip>
+                    <a:srcRect l="2531" t="31505" r="90458" b="64668"/>
+                    <a:stretch/>
+                  </pic:blipFill>
+                  <pic:spPr bwMode="auto">
+                    <a:xfrm>
+                      <a:off x="0" y="0"/>
+                      <a:ext cx="677545" cy="208280"/>
+                    </a:xfrm>
+                    <a:prstGeom prst="flowChartAlternateProcess">
+                      <a:avLst/>
+                    </a:prstGeom>
+                    <a:ln w="9525" cap="flat" cmpd="sng" algn="ctr">
+                      <a:solidFill>
+                        <a:srgbClr val="FF0000"/>
+                      </a:solidFill>
+                      <a:prstDash val="solid"/>
+                      <a:round/>
+                      <a:headEnd type="none" w="med" len="med"/>
+                      <a:tailEnd type="none" w="med" len="med"/>
+                    </a:ln>
+                    <a:effectLst>
+                      <a:outerShdw blurRad="50800" dist="38100" dir="5400000" algn="t" rotWithShape="0">
+                        <a:prstClr val="black">
+                          <a:alpha val="40000"/>
+                        </a:prstClr>
+                      </a:outerShdw>
+                    </a:effectLst>
+                    <a:extLst>
+                      <a:ext uri="{53640926-AAD7-44D8-BBD7-CCE9431645EC}">
+                        <a14:shadowObscured xmlns:a14="http://schemas.microsoft.com/office/drawing/2010/main"/>
+                      </a:ext>
+                    </a:extLst>
+                  </pic:spPr>
+                </pic:pic>
+              </a:graphicData>
+            </a:graphic>
+            <wp14:sizeRelH relativeFrom="page">
+              <wp14:pctWidth>0</wp14:pctWidth>
+            </wp14:sizeRelH>
+            <wp14:sizeRelV relativeFrom="page">
+              <wp14:pctHeight>0</wp14:pctHeight>
+            </wp14:sizeRelV>
+          </wp:anchor>
+        </w:drawing>
+      </w:r>
+      <w:r>
+        <mc:AlternateContent>
+          <mc:Choice Requires="wps">
+            <w:drawing>
+              <wp:anchor distT="0" distB="0" distL="114300" distR="114300" simplePos="0" relativeHeight="251719680" behindDoc="0" locked="0" layoutInCell="1" allowOverlap="1" wp14:anchorId="53963846" wp14:editId="44F9AA66">
+                <wp:simplePos x="0" y="0"/>
+                <wp:positionH relativeFrom="column">
+                  <wp:posOffset>629285</wp:posOffset>
+                </wp:positionH>
+                <wp:positionV relativeFrom="paragraph">
+                  <wp:posOffset>2689860</wp:posOffset>
+                </wp:positionV>
+                <wp:extent cx="152400" cy="390525"/>
+                <wp:effectExtent l="0" t="0" r="57150" b="47625"/>
+                <wp:wrapNone/>
+                <wp:docPr id="86" name="Straight Arrow Connector 86"/>
+                <wp:cNvGraphicFramePr/>
+                <a:graphic xmlns:a="http://schemas.openxmlformats.org/drawingml/2006/main">
+                  <a:graphicData uri="http://schemas.microsoft.com/office/word/2010/wordprocessingShape">
+                    <wps:wsp>
+                      <wps:cNvCnPr/>
+                      <wps:spPr>
+                        <a:xfrm>
+                          <a:off x="0" y="0"/>
+                          <a:ext cx="152400" cy="390525"/>
+                        </a:xfrm>
+                        <a:prstGeom prst="straightConnector1">
+                          <a:avLst/>
+                        </a:prstGeom>
+                        <a:ln w="19050">
+                          <a:solidFill>
+                            <a:srgbClr val="FF0000"/>
+                          </a:solidFill>
+                          <a:tailEnd type="triangle"/>
+                        </a:ln>
+                      </wps:spPr>
+                      <wps:style>
+                        <a:lnRef idx="1">
+                          <a:schemeClr val="accent2"/>
+                        </a:lnRef>
+                        <a:fillRef idx="0">
+                          <a:schemeClr val="accent2"/>
+                        </a:fillRef>
+                        <a:effectRef idx="0">
+                          <a:schemeClr val="accent2"/>
+                        </a:effectRef>
+                        <a:fontRef idx="minor">
+                          <a:schemeClr val="tx1"/>
+                        </a:fontRef>
+                      </wps:style>
+                      <wps:bodyPr/>
+                    </wps:wsp>
+                  </a:graphicData>
+                </a:graphic>
+                <wp14:sizeRelH relativeFrom="margin">
+                  <wp14:pctWidth>0</wp14:pctWidth>
+                </wp14:sizeRelH>
+                <wp14:sizeRelV relativeFrom="margin">
+                  <wp14:pctHeight>0</wp14:pctHeight>
+                </wp14:sizeRelV>
+              </wp:anchor>
+            </w:drawing>
+          </mc:Choice>
+          <mc:Fallback>
+            <w:pict>
+              <v:shape id="Straight Arrow Connector 86" o:spid="_x0000_s1026" type="#_x0000_t32" style="position:absolute;margin-left:49.55pt;margin-top:211.8pt;width:12pt;height:30.75pt;z-index:251719680;visibility:visible;mso-wrap-style:square;mso-width-percent:0;mso-height-percent:0;mso-wrap-distance-left:9pt;mso-wrap-distance-top:0;mso-wrap-distance-right:9pt;mso-wrap-distance-bottom:0;mso-position-horizontal:absolute;mso-position-horizontal-relative:text;mso-position-vertical:absolute;mso-position-vertical-relative:text;mso-width-percent:0;mso-height-percent:0;mso-width-relative:margin;mso-height-relative:margin" o:gfxdata="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" strokecolor="red" strokeweight="1.5pt">
+                <v:stroke endarrow="block"/>
+              </v:shape>
+            </w:pict>
+          </mc:Fallback>
+        </mc:AlternateContent>
+      </w:r>
+      <w:r>
+        <mc:AlternateContent>
+          <mc:Choice Requires="wps">
+            <w:drawing>
+              <wp:anchor distT="0" distB="0" distL="114300" distR="114300" simplePos="0" relativeHeight="251713536" behindDoc="0" locked="0" layoutInCell="1" allowOverlap="1" wp14:anchorId="390AE425" wp14:editId="71DF3827">
+                <wp:simplePos x="0" y="0"/>
+                <wp:positionH relativeFrom="column">
+                  <wp:posOffset>106680</wp:posOffset>
+                </wp:positionH>
+                <wp:positionV relativeFrom="paragraph">
+                  <wp:posOffset>632388</wp:posOffset>
+                </wp:positionV>
+                <wp:extent cx="152400" cy="390525"/>
+                <wp:effectExtent l="0" t="0" r="57150" b="47625"/>
+                <wp:wrapNone/>
+                <wp:docPr id="83" name="Straight Arrow Connector 83"/>
+                <wp:cNvGraphicFramePr/>
+                <a:graphic xmlns:a="http://schemas.openxmlformats.org/drawingml/2006/main">
+                  <a:graphicData uri="http://schemas.microsoft.com/office/word/2010/wordprocessingShape">
+                    <wps:wsp>
+                      <wps:cNvCnPr/>
+                      <wps:spPr>
+                        <a:xfrm>
+                          <a:off x="0" y="0"/>
+                          <a:ext cx="152400" cy="390525"/>
+                        </a:xfrm>
+                        <a:prstGeom prst="straightConnector1">
+                          <a:avLst/>
+                        </a:prstGeom>
+                        <a:ln w="19050">
+                          <a:solidFill>
+                            <a:srgbClr val="FF0000"/>
+                          </a:solidFill>
+                          <a:tailEnd type="triangle"/>
+                        </a:ln>
+                      </wps:spPr>
+                      <wps:style>
+                        <a:lnRef idx="1">
+                          <a:schemeClr val="accent2"/>
+                        </a:lnRef>
+                        <a:fillRef idx="0">
+                          <a:schemeClr val="accent2"/>
+                        </a:fillRef>
+                        <a:effectRef idx="0">
+                          <a:schemeClr val="accent2"/>
+                        </a:effectRef>
+                        <a:fontRef idx="minor">
+                          <a:schemeClr val="tx1"/>
+                        </a:fontRef>
+                      </wps:style>
+                      <wps:bodyPr/>
+                    </wps:wsp>
+                  </a:graphicData>
+                </a:graphic>
+                <wp14:sizeRelH relativeFrom="margin">
+                  <wp14:pctWidth>0</wp14:pctWidth>
+                </wp14:sizeRelH>
+                <wp14:sizeRelV relativeFrom="margin">
+                  <wp14:pctHeight>0</wp14:pctHeight>
+                </wp14:sizeRelV>
+              </wp:anchor>
+            </w:drawing>
+          </mc:Choice>
+          <mc:Fallback>
+            <w:pict>
+              <v:shape id="Straight Arrow Connector 83" o:spid="_x0000_s1026" type="#_x0000_t32" style="position:absolute;margin-left:8.4pt;margin-top:49.8pt;width:12pt;height:30.75pt;z-index:251713536;visibility:visible;mso-wrap-style:square;mso-width-percent:0;mso-height-percent:0;mso-wrap-distance-left:9pt;mso-wrap-distance-top:0;mso-wrap-distance-right:9pt;mso-wrap-distance-bottom:0;mso-position-horizontal:absolute;mso-position-horizontal-relative:text;mso-position-vertical:absolute;mso-position-vertical-relative:text;mso-width-percent:0;mso-height-percent:0;mso-width-relative:margin;mso-height-relative:margin" o:gfxdata="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" strokecolor="red" strokeweight="1.5pt">
+                <v:stroke endarrow="block"/>
+              </v:shape>
+            </w:pict>
+          </mc:Fallback>
+        </mc:AlternateContent>
+      </w:r>
+      <w:r>
+        <w:rPr>
+          <w:noProof/>
+        </w:rPr>
+        <w:drawing>
+          <wp:inline distT="0" distB="0" distL="0" distR="0" wp14:anchorId="7F840B48" wp14:editId="07B1D474">
             <wp:extent cx="5943600" cy="3343275"/>
-            <wp:effectExtent l="0" t="0" r="0" b="9525"/>
-            <wp:docPr id="18" name="Picture 18"/>
+            <wp:effectExtent l="57150" t="19050" r="57150" b="104775"/>
+            <wp:docPr id="15" name="Picture 15"/>
             <wp:cNvGraphicFramePr>
               <a:graphicFrameLocks xmlns:a="http://schemas.openxmlformats.org/drawingml/2006/main" noChangeAspect="1"/>
             </wp:cNvGraphicFramePr>
@@ -1952,6 +4802,13 @@
                     <a:prstGeom prst="rect">
                       <a:avLst/>
                     </a:prstGeom>
+                    <a:effectLst>
+                      <a:outerShdw blurRad="50800" dist="38100" dir="5400000" algn="t" rotWithShape="0">
+                        <a:prstClr val="black">
+                          <a:alpha val="40000"/>
+                        </a:prstClr>
+                      </a:outerShdw>
+                    </a:effectLst>
                   </pic:spPr>
                 </pic:pic>
               </a:graphicData>
@@ -1960,18 +4817,248 @@
         </w:drawing>
       </w:r>
     </w:p>
+    <w:p>
+      <w:r>
+        <w:t>Here you can do the following things</w:t>
+      </w:r>
+    </w:p>
+    <w:p>
+      <w:pPr>
+        <w:pStyle w:val="ListParagraph"/>
+        <w:numPr>
+          <w:ilvl w:val="0"/>
+          <w:numId w:val="14"/>
+        </w:numPr>
+      </w:pPr>
+      <w:r>
+        <w:t xml:space="preserve">Edit the existing customer details using </w:t>
+      </w:r>
+      <w:r>
+        <w:rPr>
+          <w:b/>
+          <w:bCs/>
+        </w:rPr>
+        <w:t>“E</w:t>
+      </w:r>
+      <w:r>
+        <w:rPr>
+          <w:b/>
+          <w:bCs/>
+        </w:rPr>
+        <w:t>dit”</w:t>
+      </w:r>
+      <w:r>
+        <w:t xml:space="preserve"> button, which is to the right of each data.</w:t>
+      </w:r>
+    </w:p>
+    <w:p>
+      <w:pPr>
+        <w:pStyle w:val="ListParagraph"/>
+        <w:numPr>
+          <w:ilvl w:val="0"/>
+          <w:numId w:val="14"/>
+        </w:numPr>
+      </w:pPr>
+      <w:r>
+        <w:t xml:space="preserve">Go back to home page using </w:t>
+      </w:r>
+      <w:r>
+        <w:rPr>
+          <w:b/>
+        </w:rPr>
+        <w:t>“</w:t>
+      </w:r>
+      <w:r>
+        <w:rPr>
+          <w:b/>
+        </w:rPr>
+        <w:t xml:space="preserve">Back </w:t>
+      </w:r>
+      <w:proofErr w:type="gramStart"/>
+      <w:r>
+        <w:rPr>
+          <w:b/>
+        </w:rPr>
+        <w:t>To</w:t>
+      </w:r>
+      <w:proofErr w:type="gramEnd"/>
+      <w:r>
+        <w:rPr>
+          <w:b/>
+        </w:rPr>
+        <w:t xml:space="preserve"> H</w:t>
+      </w:r>
+      <w:r>
+        <w:rPr>
+          <w:b/>
+        </w:rPr>
+        <w:t>ome”</w:t>
+      </w:r>
+      <w:r>
+        <w:t xml:space="preserve"> button, which is to the right of each data.</w:t>
+      </w:r>
+    </w:p>
+    <w:p>
+      <w:pPr>
+        <w:pStyle w:val="ListParagraph"/>
+        <w:numPr>
+          <w:ilvl w:val="0"/>
+          <w:numId w:val="14"/>
+        </w:numPr>
+      </w:pPr>
+      <w:r>
+        <w:lastRenderedPageBreak/>
+        <w:t xml:space="preserve">Search among the available customers, using the available filters on the top right corner of the screen. </w:t>
+      </w:r>
+    </w:p>
+    <w:p>
+      <w:pPr>
+        <w:pStyle w:val="ListParagraph"/>
+        <w:numPr>
+          <w:ilvl w:val="0"/>
+          <w:numId w:val="14"/>
+        </w:numPr>
+      </w:pPr>
+      <w:r>
+        <w:t xml:space="preserve">If the required customer is not available in the list, you can always come here and add new customer data using </w:t>
+      </w:r>
+      <w:r>
+        <w:rPr>
+          <w:b/>
+          <w:bCs/>
+        </w:rPr>
+        <w:t>“</w:t>
+      </w:r>
+      <w:r>
+        <w:rPr>
+          <w:b/>
+          <w:bCs/>
+        </w:rPr>
+        <w:t>Add New Cargo</w:t>
+      </w:r>
+      <w:r>
+        <w:rPr>
+          <w:b/>
+          <w:bCs/>
+        </w:rPr>
+        <w:t>”</w:t>
+      </w:r>
+      <w:r>
+        <w:t xml:space="preserve"> button, which is to the top and bottom of the customer’s data list. The below screenshot shows the customers data form, which appears when </w:t>
+      </w:r>
+      <w:r>
+        <w:rPr>
+          <w:b/>
+          <w:bCs/>
+        </w:rPr>
+        <w:t xml:space="preserve">“Add New </w:t>
+      </w:r>
+      <w:r>
+        <w:rPr>
+          <w:b/>
+          <w:bCs/>
+        </w:rPr>
+        <w:t>Cargo</w:t>
+      </w:r>
+      <w:r>
+        <w:rPr>
+          <w:b/>
+          <w:bCs/>
+        </w:rPr>
+        <w:t>”</w:t>
+      </w:r>
+      <w:r>
+        <w:t xml:space="preserve"> is clicked.</w:t>
+      </w:r>
+    </w:p>
     <w:p/>
     <w:p>
       <w:r>
-        <w:rPr>
-          <w:noProof/>
-          <w:lang w:bidi="te-IN"/>
-        </w:rPr>
+        <mc:AlternateContent>
+          <mc:Choice Requires="wps">
+            <w:drawing>
+              <wp:anchor distT="0" distB="0" distL="114300" distR="114300" simplePos="0" relativeHeight="251727872" behindDoc="0" locked="0" layoutInCell="1" allowOverlap="1" wp14:anchorId="6C0DF41C" wp14:editId="6E5AD420">
+                <wp:simplePos x="0" y="0"/>
+                <wp:positionH relativeFrom="column">
+                  <wp:posOffset>245745</wp:posOffset>
+                </wp:positionH>
+                <wp:positionV relativeFrom="paragraph">
+                  <wp:posOffset>1062918</wp:posOffset>
+                </wp:positionV>
+                <wp:extent cx="162046" cy="360680"/>
+                <wp:effectExtent l="0" t="0" r="66675" b="58420"/>
+                <wp:wrapNone/>
+                <wp:docPr id="91" name="Straight Arrow Connector 91"/>
+                <wp:cNvGraphicFramePr/>
+                <a:graphic xmlns:a="http://schemas.openxmlformats.org/drawingml/2006/main">
+                  <a:graphicData uri="http://schemas.microsoft.com/office/word/2010/wordprocessingShape">
+                    <wps:wsp>
+                      <wps:cNvCnPr/>
+                      <wps:spPr>
+                        <a:xfrm>
+                          <a:off x="0" y="0"/>
+                          <a:ext cx="162046" cy="360680"/>
+                        </a:xfrm>
+                        <a:prstGeom prst="straightConnector1">
+                          <a:avLst/>
+                        </a:prstGeom>
+                        <a:ln w="19050">
+                          <a:solidFill>
+                            <a:srgbClr val="FF0000"/>
+                          </a:solidFill>
+                          <a:tailEnd type="triangle"/>
+                        </a:ln>
+                      </wps:spPr>
+                      <wps:style>
+                        <a:lnRef idx="1">
+                          <a:schemeClr val="accent2"/>
+                        </a:lnRef>
+                        <a:fillRef idx="0">
+                          <a:schemeClr val="accent2"/>
+                        </a:fillRef>
+                        <a:effectRef idx="0">
+                          <a:schemeClr val="accent2"/>
+                        </a:effectRef>
+                        <a:fontRef idx="minor">
+                          <a:schemeClr val="tx1"/>
+                        </a:fontRef>
+                      </wps:style>
+                      <wps:bodyPr/>
+                    </wps:wsp>
+                  </a:graphicData>
+                </a:graphic>
+                <wp14:sizeRelH relativeFrom="margin">
+                  <wp14:pctWidth>0</wp14:pctWidth>
+                </wp14:sizeRelH>
+                <wp14:sizeRelV relativeFrom="margin">
+                  <wp14:pctHeight>0</wp14:pctHeight>
+                </wp14:sizeRelV>
+              </wp:anchor>
+            </w:drawing>
+          </mc:Choice>
+          <mc:Fallback>
+            <w:pict>
+              <v:shape id="Straight Arrow Connector 91" o:spid="_x0000_s1026" type="#_x0000_t32" style="position:absolute;margin-left:19.35pt;margin-top:83.7pt;width:12.75pt;height:28.4pt;z-index:251727872;visibility:visible;mso-wrap-style:square;mso-width-percent:0;mso-height-percent:0;mso-wrap-distance-left:9pt;mso-wrap-distance-top:0;mso-wrap-distance-right:9pt;mso-wrap-distance-bottom:0;mso-position-horizontal:absolute;mso-position-horizontal-relative:text;mso-position-vertical:absolute;mso-position-vertical-relative:text;mso-width-percent:0;mso-height-percent:0;mso-width-relative:margin;mso-height-relative:margin" o:gfxdata="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" strokecolor="red" strokeweight="1.5pt">
+                <v:stroke endarrow="block"/>
+              </v:shape>
+            </w:pict>
+          </mc:Fallback>
+        </mc:AlternateContent>
+      </w:r>
+      <w:r>
         <w:drawing>
-          <wp:inline distT="0" distB="0" distL="0" distR="0" wp14:anchorId="552F1859" wp14:editId="61192BE2">
-            <wp:extent cx="5943600" cy="3343275"/>
-            <wp:effectExtent l="0" t="0" r="0" b="9525"/>
-            <wp:docPr id="19" name="Picture 19"/>
+          <wp:anchor distT="0" distB="0" distL="114300" distR="114300" simplePos="0" relativeHeight="251726848" behindDoc="0" locked="0" layoutInCell="1" allowOverlap="1" wp14:anchorId="3C1C1A90" wp14:editId="1D33ECBE">
+            <wp:simplePos x="0" y="0"/>
+            <wp:positionH relativeFrom="column">
+              <wp:posOffset>304165</wp:posOffset>
+            </wp:positionH>
+            <wp:positionV relativeFrom="paragraph">
+              <wp:posOffset>1439223</wp:posOffset>
+            </wp:positionV>
+            <wp:extent cx="370205" cy="163830"/>
+            <wp:effectExtent l="76200" t="38100" r="48895" b="121920"/>
+            <wp:wrapNone/>
+            <wp:docPr id="92" name="Picture 92"/>
             <wp:cNvGraphicFramePr>
               <a:graphicFrameLocks xmlns:a="http://schemas.openxmlformats.org/drawingml/2006/main" noChangeAspect="1"/>
             </wp:cNvGraphicFramePr>
@@ -1982,41 +5069,68 @@
                     <pic:cNvPr id="0" name=""/>
                     <pic:cNvPicPr/>
                   </pic:nvPicPr>
-                  <pic:blipFill>
-                    <a:blip r:embed="rId20"/>
-                    <a:stretch>
-                      <a:fillRect/>
-                    </a:stretch>
+                  <pic:blipFill rotWithShape="1">
+                    <a:blip r:embed="rId12">
+                      <a:extLst>
+                        <a:ext uri="{28A0092B-C50C-407E-A947-70E740481C1C}">
+                          <a14:useLocalDpi xmlns:a14="http://schemas.microsoft.com/office/drawing/2010/main" val="0"/>
+                        </a:ext>
+                      </a:extLst>
+                    </a:blip>
+                    <a:srcRect l="3526" t="88823" r="92308" b="7894"/>
+                    <a:stretch/>
                   </pic:blipFill>
-                  <pic:spPr>
+                  <pic:spPr bwMode="auto">
                     <a:xfrm>
                       <a:off x="0" y="0"/>
-                      <a:ext cx="5943600" cy="3343275"/>
+                      <a:ext cx="370205" cy="163830"/>
                     </a:xfrm>
-                    <a:prstGeom prst="rect">
+                    <a:prstGeom prst="flowChartAlternateProcess">
                       <a:avLst/>
                     </a:prstGeom>
+                    <a:ln w="19050" cap="flat" cmpd="sng" algn="ctr">
+                      <a:solidFill>
+                        <a:srgbClr val="FF0000"/>
+                      </a:solidFill>
+                      <a:prstDash val="solid"/>
+                      <a:round/>
+                      <a:headEnd type="none" w="med" len="med"/>
+                      <a:tailEnd type="none" w="med" len="med"/>
+                    </a:ln>
+                    <a:effectLst>
+                      <a:outerShdw blurRad="50800" dist="38100" dir="5400000" algn="t" rotWithShape="0">
+                        <a:prstClr val="black">
+                          <a:alpha val="40000"/>
+                        </a:prstClr>
+                      </a:outerShdw>
+                    </a:effectLst>
+                    <a:extLst>
+                      <a:ext uri="{53640926-AAD7-44D8-BBD7-CCE9431645EC}">
+                        <a14:shadowObscured xmlns:a14="http://schemas.microsoft.com/office/drawing/2010/main"/>
+                      </a:ext>
+                    </a:extLst>
                   </pic:spPr>
                 </pic:pic>
               </a:graphicData>
             </a:graphic>
-          </wp:inline>
+            <wp14:sizeRelH relativeFrom="margin">
+              <wp14:pctWidth>0</wp14:pctWidth>
+            </wp14:sizeRelH>
+            <wp14:sizeRelV relativeFrom="margin">
+              <wp14:pctHeight>0</wp14:pctHeight>
+            </wp14:sizeRelV>
+          </wp:anchor>
         </w:drawing>
       </w:r>
-    </w:p>
-    <w:p/>
-    <w:p>
-      <w:r>
-        <w:rPr>
-          <w:noProof/>
-          <w:lang w:bidi="te-IN"/>
-        </w:rPr>
-        <w:lastRenderedPageBreak/>
+      <w:r>
+        <w:rPr>
+          <w:noProof/>
+        </w:rPr>
         <w:drawing>
-          <wp:inline distT="0" distB="0" distL="0" distR="0" wp14:anchorId="6568E2EF" wp14:editId="619DC3F6">
-            <wp:extent cx="5943600" cy="3343275"/>
-            <wp:effectExtent l="0" t="0" r="0" b="9525"/>
-            <wp:docPr id="20" name="Picture 20"/>
+          <wp:inline distT="0" distB="0" distL="0" distR="0" wp14:anchorId="4D553D54" wp14:editId="5A1E9B9A">
+            <wp:extent cx="5943600" cy="2858947"/>
+            <wp:effectExtent l="57150" t="19050" r="57150" b="93980"/>
+            <wp:docPr id="16" name="Picture 16"/>
             <wp:cNvGraphicFramePr>
               <a:graphicFrameLocks xmlns:a="http://schemas.openxmlformats.org/drawingml/2006/main" noChangeAspect="1"/>
             </wp:cNvGraphicFramePr>
@@ -2027,20 +5141,34 @@
                     <pic:cNvPr id="0" name=""/>
                     <pic:cNvPicPr/>
                   </pic:nvPicPr>
-                  <pic:blipFill>
-                    <a:blip r:embed="rId21"/>
-                    <a:stretch>
-                      <a:fillRect/>
-                    </a:stretch>
+                  <pic:blipFill rotWithShape="1">
+                    <a:blip r:embed="rId20"/>
+                    <a:srcRect b="14486"/>
+                    <a:stretch/>
                   </pic:blipFill>
-                  <pic:spPr>
+                  <pic:spPr bwMode="auto">
                     <a:xfrm>
                       <a:off x="0" y="0"/>
-                      <a:ext cx="5943600" cy="3343275"/>
+                      <a:ext cx="5943600" cy="2858947"/>
                     </a:xfrm>
                     <a:prstGeom prst="rect">
                       <a:avLst/>
                     </a:prstGeom>
+                    <a:ln>
+                      <a:noFill/>
+                    </a:ln>
+                    <a:effectLst>
+                      <a:outerShdw blurRad="50800" dist="38100" dir="5400000" algn="t" rotWithShape="0">
+                        <a:prstClr val="black">
+                          <a:alpha val="40000"/>
+                        </a:prstClr>
+                      </a:outerShdw>
+                    </a:effectLst>
+                    <a:extLst>
+                      <a:ext uri="{53640926-AAD7-44D8-BBD7-CCE9431645EC}">
+                        <a14:shadowObscured xmlns:a14="http://schemas.microsoft.com/office/drawing/2010/main"/>
+                      </a:ext>
+                    </a:extLst>
                   </pic:spPr>
                 </pic:pic>
               </a:graphicData>
@@ -2049,18 +5177,753 @@
         </w:drawing>
       </w:r>
     </w:p>
-    <w:p/>
-    <w:p>
-      <w:r>
-        <w:rPr>
-          <w:noProof/>
-          <w:lang w:bidi="te-IN"/>
-        </w:rPr>
+    <w:p>
+      <w:r>
+        <w:t xml:space="preserve">Fill all the details of the new </w:t>
+      </w:r>
+      <w:r>
+        <w:t>cargo</w:t>
+      </w:r>
+      <w:r>
+        <w:t xml:space="preserve"> and click on </w:t>
+      </w:r>
+      <w:r>
+        <w:rPr>
+          <w:b/>
+        </w:rPr>
+        <w:t>“Submit”</w:t>
+      </w:r>
+      <w:r>
+        <w:t xml:space="preserve"> to add the new cargo</w:t>
+      </w:r>
+      <w:r>
+        <w:t>.</w:t>
+      </w:r>
+    </w:p>
+    <w:p>
+      <w:pPr>
+        <w:rPr>
+          <w:b/>
+          <w:bCs/>
+        </w:rPr>
+      </w:pPr>
+      <w:r>
+        <w:rPr>
+          <w:b/>
+          <w:bCs/>
+        </w:rPr>
+        <w:t>5</w:t>
+      </w:r>
+      <w:r>
+        <w:rPr>
+          <w:b/>
+          <w:bCs/>
+        </w:rPr>
+        <w:t xml:space="preserve">) </w:t>
+      </w:r>
+      <w:r>
+        <w:rPr>
+          <w:b/>
+          <w:bCs/>
+        </w:rPr>
+        <w:t>Equipment</w:t>
+      </w:r>
+      <w:r>
+        <w:rPr>
+          <w:b/>
+          <w:bCs/>
+        </w:rPr>
+        <w:t xml:space="preserve"> Master</w:t>
+      </w:r>
+    </w:p>
+    <w:p>
+      <w:pPr>
+        <w:rPr>
+          <w:bCs/>
+        </w:rPr>
+      </w:pPr>
+      <w:r>
+        <w:t>Click on “</w:t>
+      </w:r>
+      <w:r>
+        <w:t>Equipment</w:t>
+      </w:r>
+      <w:r>
+        <w:t xml:space="preserve"> Master” from home page or from “masters” dropdown. Then you will see a page like in the image below.</w:t>
+      </w:r>
+    </w:p>
+    <w:p>
+      <w:r>
         <w:drawing>
-          <wp:inline distT="0" distB="0" distL="0" distR="0" wp14:anchorId="5CA16B56" wp14:editId="3EAE2BCA">
+          <wp:anchor distT="0" distB="0" distL="114300" distR="114300" simplePos="0" relativeHeight="251738112" behindDoc="0" locked="0" layoutInCell="1" allowOverlap="1" wp14:anchorId="7C62BCB8" wp14:editId="72EEDB5F">
+            <wp:simplePos x="0" y="0"/>
+            <wp:positionH relativeFrom="column">
+              <wp:posOffset>685165</wp:posOffset>
+            </wp:positionH>
+            <wp:positionV relativeFrom="paragraph">
+              <wp:posOffset>3089910</wp:posOffset>
+            </wp:positionV>
+            <wp:extent cx="641985" cy="207645"/>
+            <wp:effectExtent l="76200" t="38100" r="43815" b="116205"/>
+            <wp:wrapNone/>
+            <wp:docPr id="100" name="Picture 100"/>
+            <wp:cNvGraphicFramePr>
+              <a:graphicFrameLocks xmlns:a="http://schemas.openxmlformats.org/drawingml/2006/main" noChangeAspect="1"/>
+            </wp:cNvGraphicFramePr>
+            <a:graphic xmlns:a="http://schemas.openxmlformats.org/drawingml/2006/main">
+              <a:graphicData uri="http://schemas.openxmlformats.org/drawingml/2006/picture">
+                <pic:pic xmlns:pic="http://schemas.openxmlformats.org/drawingml/2006/picture">
+                  <pic:nvPicPr>
+                    <pic:cNvPr id="0" name=""/>
+                    <pic:cNvPicPr/>
+                  </pic:nvPicPr>
+                  <pic:blipFill rotWithShape="1">
+                    <a:blip r:embed="rId9">
+                      <a:extLst>
+                        <a:ext uri="{28A0092B-C50C-407E-A947-70E740481C1C}">
+                          <a14:useLocalDpi xmlns:a14="http://schemas.microsoft.com/office/drawing/2010/main" val="0"/>
+                        </a:ext>
+                      </a:extLst>
+                    </a:blip>
+                    <a:srcRect l="12572" t="35895" r="79809" b="59703"/>
+                    <a:stretch/>
+                  </pic:blipFill>
+                  <pic:spPr bwMode="auto">
+                    <a:xfrm>
+                      <a:off x="0" y="0"/>
+                      <a:ext cx="641985" cy="207645"/>
+                    </a:xfrm>
+                    <a:prstGeom prst="flowChartAlternateProcess">
+                      <a:avLst/>
+                    </a:prstGeom>
+                    <a:ln w="9525" cap="flat" cmpd="sng" algn="ctr">
+                      <a:solidFill>
+                        <a:srgbClr val="FF0000"/>
+                      </a:solidFill>
+                      <a:prstDash val="solid"/>
+                      <a:round/>
+                      <a:headEnd type="none" w="med" len="med"/>
+                      <a:tailEnd type="none" w="med" len="med"/>
+                    </a:ln>
+                    <a:effectLst>
+                      <a:outerShdw blurRad="50800" dist="38100" dir="5400000" algn="t" rotWithShape="0">
+                        <a:prstClr val="black">
+                          <a:alpha val="40000"/>
+                        </a:prstClr>
+                      </a:outerShdw>
+                    </a:effectLst>
+                    <a:extLst>
+                      <a:ext uri="{53640926-AAD7-44D8-BBD7-CCE9431645EC}">
+                        <a14:shadowObscured xmlns:a14="http://schemas.microsoft.com/office/drawing/2010/main"/>
+                      </a:ext>
+                    </a:extLst>
+                  </pic:spPr>
+                </pic:pic>
+              </a:graphicData>
+            </a:graphic>
+            <wp14:sizeRelH relativeFrom="page">
+              <wp14:pctWidth>0</wp14:pctWidth>
+            </wp14:sizeRelH>
+            <wp14:sizeRelV relativeFrom="page">
+              <wp14:pctHeight>0</wp14:pctHeight>
+            </wp14:sizeRelV>
+          </wp:anchor>
+        </w:drawing>
+      </w:r>
+      <w:r>
+        <mc:AlternateContent>
+          <mc:Choice Requires="wps">
+            <w:drawing>
+              <wp:anchor distT="0" distB="0" distL="114300" distR="114300" simplePos="0" relativeHeight="251739136" behindDoc="0" locked="0" layoutInCell="1" allowOverlap="1" wp14:anchorId="71933C85" wp14:editId="3885B44D">
+                <wp:simplePos x="0" y="0"/>
+                <wp:positionH relativeFrom="column">
+                  <wp:posOffset>681556</wp:posOffset>
+                </wp:positionH>
+                <wp:positionV relativeFrom="paragraph">
+                  <wp:posOffset>2689876</wp:posOffset>
+                </wp:positionV>
+                <wp:extent cx="152400" cy="390525"/>
+                <wp:effectExtent l="0" t="0" r="57150" b="47625"/>
+                <wp:wrapNone/>
+                <wp:docPr id="98" name="Straight Arrow Connector 98"/>
+                <wp:cNvGraphicFramePr/>
+                <a:graphic xmlns:a="http://schemas.openxmlformats.org/drawingml/2006/main">
+                  <a:graphicData uri="http://schemas.microsoft.com/office/word/2010/wordprocessingShape">
+                    <wps:wsp>
+                      <wps:cNvCnPr/>
+                      <wps:spPr>
+                        <a:xfrm>
+                          <a:off x="0" y="0"/>
+                          <a:ext cx="152400" cy="390525"/>
+                        </a:xfrm>
+                        <a:prstGeom prst="straightConnector1">
+                          <a:avLst/>
+                        </a:prstGeom>
+                        <a:ln w="19050">
+                          <a:solidFill>
+                            <a:srgbClr val="FF0000"/>
+                          </a:solidFill>
+                          <a:tailEnd type="triangle"/>
+                        </a:ln>
+                      </wps:spPr>
+                      <wps:style>
+                        <a:lnRef idx="1">
+                          <a:schemeClr val="accent2"/>
+                        </a:lnRef>
+                        <a:fillRef idx="0">
+                          <a:schemeClr val="accent2"/>
+                        </a:fillRef>
+                        <a:effectRef idx="0">
+                          <a:schemeClr val="accent2"/>
+                        </a:effectRef>
+                        <a:fontRef idx="minor">
+                          <a:schemeClr val="tx1"/>
+                        </a:fontRef>
+                      </wps:style>
+                      <wps:bodyPr/>
+                    </wps:wsp>
+                  </a:graphicData>
+                </a:graphic>
+                <wp14:sizeRelH relativeFrom="margin">
+                  <wp14:pctWidth>0</wp14:pctWidth>
+                </wp14:sizeRelH>
+                <wp14:sizeRelV relativeFrom="margin">
+                  <wp14:pctHeight>0</wp14:pctHeight>
+                </wp14:sizeRelV>
+              </wp:anchor>
+            </w:drawing>
+          </mc:Choice>
+          <mc:Fallback>
+            <w:pict>
+              <v:shape id="Straight Arrow Connector 98" o:spid="_x0000_s1026" type="#_x0000_t32" style="position:absolute;margin-left:53.65pt;margin-top:211.8pt;width:12pt;height:30.75pt;z-index:251739136;visibility:visible;mso-wrap-style:square;mso-width-percent:0;mso-height-percent:0;mso-wrap-distance-left:9pt;mso-wrap-distance-top:0;mso-wrap-distance-right:9pt;mso-wrap-distance-bottom:0;mso-position-horizontal:absolute;mso-position-horizontal-relative:text;mso-position-vertical:absolute;mso-position-vertical-relative:text;mso-width-percent:0;mso-height-percent:0;mso-width-relative:margin;mso-height-relative:margin" o:gfxdata="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" strokecolor="red" strokeweight="1.5pt">
+                <v:stroke endarrow="block"/>
+              </v:shape>
+            </w:pict>
+          </mc:Fallback>
+        </mc:AlternateContent>
+      </w:r>
+      <w:r>
+        <w:drawing>
+          <wp:anchor distT="0" distB="0" distL="114300" distR="114300" simplePos="0" relativeHeight="251741184" behindDoc="0" locked="0" layoutInCell="1" allowOverlap="1" wp14:anchorId="2461754F" wp14:editId="49DE24E0">
+            <wp:simplePos x="0" y="0"/>
+            <wp:positionH relativeFrom="column">
+              <wp:posOffset>4166870</wp:posOffset>
+            </wp:positionH>
+            <wp:positionV relativeFrom="paragraph">
+              <wp:posOffset>1606550</wp:posOffset>
+            </wp:positionV>
+            <wp:extent cx="333375" cy="180340"/>
+            <wp:effectExtent l="76200" t="38100" r="66675" b="105410"/>
+            <wp:wrapNone/>
+            <wp:docPr id="101" name="Picture 101"/>
+            <wp:cNvGraphicFramePr>
+              <a:graphicFrameLocks xmlns:a="http://schemas.openxmlformats.org/drawingml/2006/main" noChangeAspect="1"/>
+            </wp:cNvGraphicFramePr>
+            <a:graphic xmlns:a="http://schemas.openxmlformats.org/drawingml/2006/main">
+              <a:graphicData uri="http://schemas.openxmlformats.org/drawingml/2006/picture">
+                <pic:pic xmlns:pic="http://schemas.openxmlformats.org/drawingml/2006/picture">
+                  <pic:nvPicPr>
+                    <pic:cNvPr id="0" name=""/>
+                    <pic:cNvPicPr/>
+                  </pic:nvPicPr>
+                  <pic:blipFill rotWithShape="1">
+                    <a:blip r:embed="rId9">
+                      <a:extLst>
+                        <a:ext uri="{28A0092B-C50C-407E-A947-70E740481C1C}">
+                          <a14:useLocalDpi xmlns:a14="http://schemas.microsoft.com/office/drawing/2010/main" val="0"/>
+                        </a:ext>
+                      </a:extLst>
+                    </a:blip>
+                    <a:srcRect l="93254" t="53020" r="3850" b="44194"/>
+                    <a:stretch/>
+                  </pic:blipFill>
+                  <pic:spPr bwMode="auto">
+                    <a:xfrm>
+                      <a:off x="0" y="0"/>
+                      <a:ext cx="333375" cy="180340"/>
+                    </a:xfrm>
+                    <a:prstGeom prst="flowChartAlternateProcess">
+                      <a:avLst/>
+                    </a:prstGeom>
+                    <a:ln w="19050" cap="flat" cmpd="sng" algn="ctr">
+                      <a:solidFill>
+                        <a:srgbClr val="FF0000"/>
+                      </a:solidFill>
+                      <a:prstDash val="solid"/>
+                      <a:round/>
+                      <a:headEnd type="none" w="med" len="med"/>
+                      <a:tailEnd type="none" w="med" len="med"/>
+                    </a:ln>
+                    <a:effectLst>
+                      <a:outerShdw blurRad="50800" dist="38100" dir="5400000" algn="t" rotWithShape="0">
+                        <a:prstClr val="black">
+                          <a:alpha val="40000"/>
+                        </a:prstClr>
+                      </a:outerShdw>
+                    </a:effectLst>
+                    <a:extLst>
+                      <a:ext uri="{53640926-AAD7-44D8-BBD7-CCE9431645EC}">
+                        <a14:shadowObscured xmlns:a14="http://schemas.microsoft.com/office/drawing/2010/main"/>
+                      </a:ext>
+                    </a:extLst>
+                  </pic:spPr>
+                </pic:pic>
+              </a:graphicData>
+            </a:graphic>
+          </wp:anchor>
+        </w:drawing>
+      </w:r>
+      <w:r>
+        <mc:AlternateContent>
+          <mc:Choice Requires="wps">
+            <w:drawing>
+              <wp:anchor distT="0" distB="0" distL="114300" distR="114300" simplePos="0" relativeHeight="251740160" behindDoc="0" locked="0" layoutInCell="1" allowOverlap="1" wp14:anchorId="6A3982A9" wp14:editId="3B566CB4">
+                <wp:simplePos x="0" y="0"/>
+                <wp:positionH relativeFrom="column">
+                  <wp:posOffset>3810032</wp:posOffset>
+                </wp:positionH>
+                <wp:positionV relativeFrom="paragraph">
+                  <wp:posOffset>1719903</wp:posOffset>
+                </wp:positionV>
+                <wp:extent cx="324485" cy="0"/>
+                <wp:effectExtent l="0" t="76200" r="18415" b="95250"/>
+                <wp:wrapNone/>
+                <wp:docPr id="99" name="Straight Arrow Connector 99"/>
+                <wp:cNvGraphicFramePr/>
+                <a:graphic xmlns:a="http://schemas.openxmlformats.org/drawingml/2006/main">
+                  <a:graphicData uri="http://schemas.microsoft.com/office/word/2010/wordprocessingShape">
+                    <wps:wsp>
+                      <wps:cNvCnPr/>
+                      <wps:spPr>
+                        <a:xfrm>
+                          <a:off x="0" y="0"/>
+                          <a:ext cx="324485" cy="0"/>
+                        </a:xfrm>
+                        <a:prstGeom prst="straightConnector1">
+                          <a:avLst/>
+                        </a:prstGeom>
+                        <a:ln w="19050">
+                          <a:solidFill>
+                            <a:srgbClr val="FF0000"/>
+                          </a:solidFill>
+                          <a:tailEnd type="triangle"/>
+                        </a:ln>
+                      </wps:spPr>
+                      <wps:style>
+                        <a:lnRef idx="1">
+                          <a:schemeClr val="accent2"/>
+                        </a:lnRef>
+                        <a:fillRef idx="0">
+                          <a:schemeClr val="accent2"/>
+                        </a:fillRef>
+                        <a:effectRef idx="0">
+                          <a:schemeClr val="accent2"/>
+                        </a:effectRef>
+                        <a:fontRef idx="minor">
+                          <a:schemeClr val="tx1"/>
+                        </a:fontRef>
+                      </wps:style>
+                      <wps:bodyPr/>
+                    </wps:wsp>
+                  </a:graphicData>
+                </a:graphic>
+                <wp14:sizeRelH relativeFrom="margin">
+                  <wp14:pctWidth>0</wp14:pctWidth>
+                </wp14:sizeRelH>
+                <wp14:sizeRelV relativeFrom="margin">
+                  <wp14:pctHeight>0</wp14:pctHeight>
+                </wp14:sizeRelV>
+              </wp:anchor>
+            </w:drawing>
+          </mc:Choice>
+          <mc:Fallback>
+            <w:pict>
+              <v:shape id="Straight Arrow Connector 99" o:spid="_x0000_s1026" type="#_x0000_t32" style="position:absolute;margin-left:300pt;margin-top:135.45pt;width:25.55pt;height:0;z-index:251740160;visibility:visible;mso-wrap-style:square;mso-width-percent:0;mso-height-percent:0;mso-wrap-distance-left:9pt;mso-wrap-distance-top:0;mso-wrap-distance-right:9pt;mso-wrap-distance-bottom:0;mso-position-horizontal:absolute;mso-position-horizontal-relative:text;mso-position-vertical:absolute;mso-position-vertical-relative:text;mso-width-percent:0;mso-height-percent:0;mso-width-relative:margin;mso-height-relative:margin" o:gfxdata="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" strokecolor="red" strokeweight="1.5pt">
+                <v:stroke endarrow="block"/>
+              </v:shape>
+            </w:pict>
+          </mc:Fallback>
+        </mc:AlternateContent>
+      </w:r>
+      <w:r>
+        <w:rPr>
+          <w:noProof/>
+        </w:rPr>
+        <mc:AlternateContent>
+          <mc:Choice Requires="wps">
+            <w:drawing>
+              <wp:anchor distT="0" distB="0" distL="114300" distR="114300" simplePos="0" relativeHeight="251736064" behindDoc="0" locked="0" layoutInCell="1" allowOverlap="1" wp14:anchorId="3D8112C8" wp14:editId="1BBA487E">
+                <wp:simplePos x="0" y="0"/>
+                <wp:positionH relativeFrom="column">
+                  <wp:posOffset>5648960</wp:posOffset>
+                </wp:positionH>
+                <wp:positionV relativeFrom="paragraph">
+                  <wp:posOffset>3048000</wp:posOffset>
+                </wp:positionV>
+                <wp:extent cx="266700" cy="266700"/>
+                <wp:effectExtent l="0" t="0" r="19050" b="19050"/>
+                <wp:wrapNone/>
+                <wp:docPr id="97" name="Oval 97"/>
+                <wp:cNvGraphicFramePr/>
+                <a:graphic xmlns:a="http://schemas.openxmlformats.org/drawingml/2006/main">
+                  <a:graphicData uri="http://schemas.microsoft.com/office/word/2010/wordprocessingShape">
+                    <wps:wsp>
+                      <wps:cNvSpPr/>
+                      <wps:spPr>
+                        <a:xfrm>
+                          <a:off x="0" y="0"/>
+                          <a:ext cx="266700" cy="266700"/>
+                        </a:xfrm>
+                        <a:prstGeom prst="ellipse">
+                          <a:avLst/>
+                        </a:prstGeom>
+                        <a:solidFill>
+                          <a:schemeClr val="bg1"/>
+                        </a:solidFill>
+                        <a:ln>
+                          <a:solidFill>
+                            <a:schemeClr val="bg1"/>
+                          </a:solidFill>
+                        </a:ln>
+                      </wps:spPr>
+                      <wps:style>
+                        <a:lnRef idx="2">
+                          <a:schemeClr val="dk1"/>
+                        </a:lnRef>
+                        <a:fillRef idx="1">
+                          <a:schemeClr val="lt1"/>
+                        </a:fillRef>
+                        <a:effectRef idx="0">
+                          <a:schemeClr val="dk1"/>
+                        </a:effectRef>
+                        <a:fontRef idx="minor">
+                          <a:schemeClr val="dk1"/>
+                        </a:fontRef>
+                      </wps:style>
+                      <wps:bodyPr rot="0" spcFirstLastPara="0" vertOverflow="overflow" horzOverflow="overflow" vert="horz" wrap="square" lIns="91440" tIns="45720" rIns="91440" bIns="45720" numCol="1" spcCol="0" rtlCol="0" fromWordArt="0" anchor="ctr" anchorCtr="0" forceAA="0" compatLnSpc="1">
+                        <a:prstTxWarp prst="textNoShape">
+                          <a:avLst/>
+                        </a:prstTxWarp>
+                        <a:noAutofit/>
+                      </wps:bodyPr>
+                    </wps:wsp>
+                  </a:graphicData>
+                </a:graphic>
+              </wp:anchor>
+            </w:drawing>
+          </mc:Choice>
+          <mc:Fallback>
+            <w:pict>
+              <v:oval id="Oval 97" o:spid="_x0000_s1026" style="position:absolute;margin-left:444.8pt;margin-top:240pt;width:21pt;height:21pt;z-index:251736064;visibility:visible;mso-wrap-style:square;mso-wrap-distance-left:9pt;mso-wrap-distance-top:0;mso-wrap-distance-right:9pt;mso-wrap-distance-bottom:0;mso-position-horizontal:absolute;mso-position-horizontal-relative:text;mso-position-vertical:absolute;mso-position-vertical-relative:text;v-text-anchor:middle" o:gfxdata="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" fillcolor="white [3212]" strokecolor="white [3212]" strokeweight="2pt"/>
+            </w:pict>
+          </mc:Fallback>
+        </mc:AlternateContent>
+      </w:r>
+      <w:r>
+        <mc:AlternateContent>
+          <mc:Choice Requires="wps">
+            <w:drawing>
+              <wp:anchor distT="0" distB="0" distL="114300" distR="114300" simplePos="0" relativeHeight="251734016" behindDoc="0" locked="0" layoutInCell="1" allowOverlap="1" wp14:anchorId="547BC856" wp14:editId="2BC17EC8">
+                <wp:simplePos x="0" y="0"/>
+                <wp:positionH relativeFrom="column">
+                  <wp:posOffset>4625975</wp:posOffset>
+                </wp:positionH>
+                <wp:positionV relativeFrom="paragraph">
+                  <wp:posOffset>670488</wp:posOffset>
+                </wp:positionV>
+                <wp:extent cx="80645" cy="400685"/>
+                <wp:effectExtent l="0" t="0" r="52705" b="56515"/>
+                <wp:wrapNone/>
+                <wp:docPr id="96" name="Straight Arrow Connector 96"/>
+                <wp:cNvGraphicFramePr/>
+                <a:graphic xmlns:a="http://schemas.openxmlformats.org/drawingml/2006/main">
+                  <a:graphicData uri="http://schemas.microsoft.com/office/word/2010/wordprocessingShape">
+                    <wps:wsp>
+                      <wps:cNvCnPr/>
+                      <wps:spPr>
+                        <a:xfrm>
+                          <a:off x="0" y="0"/>
+                          <a:ext cx="80645" cy="400685"/>
+                        </a:xfrm>
+                        <a:prstGeom prst="straightConnector1">
+                          <a:avLst/>
+                        </a:prstGeom>
+                        <a:ln w="19050">
+                          <a:solidFill>
+                            <a:srgbClr val="FF0000"/>
+                          </a:solidFill>
+                          <a:tailEnd type="triangle"/>
+                        </a:ln>
+                      </wps:spPr>
+                      <wps:style>
+                        <a:lnRef idx="1">
+                          <a:schemeClr val="accent2"/>
+                        </a:lnRef>
+                        <a:fillRef idx="0">
+                          <a:schemeClr val="accent2"/>
+                        </a:fillRef>
+                        <a:effectRef idx="0">
+                          <a:schemeClr val="accent2"/>
+                        </a:effectRef>
+                        <a:fontRef idx="minor">
+                          <a:schemeClr val="tx1"/>
+                        </a:fontRef>
+                      </wps:style>
+                      <wps:bodyPr/>
+                    </wps:wsp>
+                  </a:graphicData>
+                </a:graphic>
+                <wp14:sizeRelH relativeFrom="margin">
+                  <wp14:pctWidth>0</wp14:pctWidth>
+                </wp14:sizeRelH>
+                <wp14:sizeRelV relativeFrom="margin">
+                  <wp14:pctHeight>0</wp14:pctHeight>
+                </wp14:sizeRelV>
+              </wp:anchor>
+            </w:drawing>
+          </mc:Choice>
+          <mc:Fallback>
+            <w:pict>
+              <v:shape id="Straight Arrow Connector 96" o:spid="_x0000_s1026" type="#_x0000_t32" style="position:absolute;margin-left:364.25pt;margin-top:52.8pt;width:6.35pt;height:31.55pt;z-index:251734016;visibility:visible;mso-wrap-style:square;mso-width-percent:0;mso-height-percent:0;mso-wrap-distance-left:9pt;mso-wrap-distance-top:0;mso-wrap-distance-right:9pt;mso-wrap-distance-bottom:0;mso-position-horizontal:absolute;mso-position-horizontal-relative:text;mso-position-vertical:absolute;mso-position-vertical-relative:text;mso-width-percent:0;mso-height-percent:0;mso-width-relative:margin;mso-height-relative:margin" o:gfxdata="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" strokecolor="red" strokeweight="1.5pt">
+                <v:stroke endarrow="block"/>
+              </v:shape>
+            </w:pict>
+          </mc:Fallback>
+        </mc:AlternateContent>
+      </w:r>
+      <w:r>
+        <w:rPr>
+          <w:noProof/>
+        </w:rPr>
+        <w:drawing>
+          <wp:anchor distT="0" distB="0" distL="114300" distR="114300" simplePos="0" relativeHeight="251731968" behindDoc="0" locked="0" layoutInCell="1" allowOverlap="1" wp14:anchorId="39299BF1" wp14:editId="0C504BDD">
+            <wp:simplePos x="0" y="0"/>
+            <wp:positionH relativeFrom="column">
+              <wp:posOffset>4521835</wp:posOffset>
+            </wp:positionH>
+            <wp:positionV relativeFrom="paragraph">
+              <wp:posOffset>1089588</wp:posOffset>
+            </wp:positionV>
+            <wp:extent cx="1296364" cy="219874"/>
+            <wp:effectExtent l="76200" t="38100" r="56515" b="123190"/>
+            <wp:wrapNone/>
+            <wp:docPr id="95" name="Picture 95"/>
+            <wp:cNvGraphicFramePr>
+              <a:graphicFrameLocks xmlns:a="http://schemas.openxmlformats.org/drawingml/2006/main" noChangeAspect="1"/>
+            </wp:cNvGraphicFramePr>
+            <a:graphic xmlns:a="http://schemas.openxmlformats.org/drawingml/2006/main">
+              <a:graphicData uri="http://schemas.openxmlformats.org/drawingml/2006/picture">
+                <pic:pic xmlns:pic="http://schemas.openxmlformats.org/drawingml/2006/picture">
+                  <pic:nvPicPr>
+                    <pic:cNvPr id="0" name=""/>
+                    <pic:cNvPicPr/>
+                  </pic:nvPicPr>
+                  <pic:blipFill rotWithShape="1">
+                    <a:blip r:embed="rId21" cstate="print">
+                      <a:extLst>
+                        <a:ext uri="{28A0092B-C50C-407E-A947-70E740481C1C}">
+                          <a14:useLocalDpi xmlns:a14="http://schemas.microsoft.com/office/drawing/2010/main" val="0"/>
+                        </a:ext>
+                      </a:extLst>
+                    </a:blip>
+                    <a:srcRect l="80214" t="33755" r="3704" b="61393"/>
+                    <a:stretch/>
+                  </pic:blipFill>
+                  <pic:spPr bwMode="auto">
+                    <a:xfrm>
+                      <a:off x="0" y="0"/>
+                      <a:ext cx="1296364" cy="219874"/>
+                    </a:xfrm>
+                    <a:prstGeom prst="flowChartAlternateProcess">
+                      <a:avLst/>
+                    </a:prstGeom>
+                    <a:ln>
+                      <a:solidFill>
+                        <a:srgbClr val="FF0000"/>
+                      </a:solidFill>
+                    </a:ln>
+                    <a:effectLst>
+                      <a:outerShdw blurRad="50800" dist="38100" dir="5400000" algn="t" rotWithShape="0">
+                        <a:prstClr val="black">
+                          <a:alpha val="40000"/>
+                        </a:prstClr>
+                      </a:outerShdw>
+                    </a:effectLst>
+                    <a:extLst>
+                      <a:ext uri="{53640926-AAD7-44D8-BBD7-CCE9431645EC}">
+                        <a14:shadowObscured xmlns:a14="http://schemas.microsoft.com/office/drawing/2010/main"/>
+                      </a:ext>
+                    </a:extLst>
+                  </pic:spPr>
+                </pic:pic>
+              </a:graphicData>
+            </a:graphic>
+            <wp14:sizeRelH relativeFrom="page">
+              <wp14:pctWidth>0</wp14:pctWidth>
+            </wp14:sizeRelH>
+            <wp14:sizeRelV relativeFrom="page">
+              <wp14:pctHeight>0</wp14:pctHeight>
+            </wp14:sizeRelV>
+          </wp:anchor>
+        </w:drawing>
+      </w:r>
+      <w:r>
+        <mc:AlternateContent>
+          <mc:Choice Requires="wps">
+            <w:drawing>
+              <wp:anchor distT="0" distB="0" distL="114300" distR="114300" simplePos="0" relativeHeight="251730944" behindDoc="0" locked="0" layoutInCell="1" allowOverlap="1" wp14:anchorId="7F7B128E" wp14:editId="2F83D769">
+                <wp:simplePos x="0" y="0"/>
+                <wp:positionH relativeFrom="column">
+                  <wp:posOffset>139065</wp:posOffset>
+                </wp:positionH>
+                <wp:positionV relativeFrom="paragraph">
+                  <wp:posOffset>631118</wp:posOffset>
+                </wp:positionV>
+                <wp:extent cx="80902" cy="401191"/>
+                <wp:effectExtent l="0" t="0" r="52705" b="56515"/>
+                <wp:wrapNone/>
+                <wp:docPr id="94" name="Straight Arrow Connector 94"/>
+                <wp:cNvGraphicFramePr/>
+                <a:graphic xmlns:a="http://schemas.openxmlformats.org/drawingml/2006/main">
+                  <a:graphicData uri="http://schemas.microsoft.com/office/word/2010/wordprocessingShape">
+                    <wps:wsp>
+                      <wps:cNvCnPr/>
+                      <wps:spPr>
+                        <a:xfrm>
+                          <a:off x="0" y="0"/>
+                          <a:ext cx="80902" cy="401191"/>
+                        </a:xfrm>
+                        <a:prstGeom prst="straightConnector1">
+                          <a:avLst/>
+                        </a:prstGeom>
+                        <a:ln w="19050">
+                          <a:solidFill>
+                            <a:srgbClr val="FF0000"/>
+                          </a:solidFill>
+                          <a:tailEnd type="triangle"/>
+                        </a:ln>
+                      </wps:spPr>
+                      <wps:style>
+                        <a:lnRef idx="1">
+                          <a:schemeClr val="accent2"/>
+                        </a:lnRef>
+                        <a:fillRef idx="0">
+                          <a:schemeClr val="accent2"/>
+                        </a:fillRef>
+                        <a:effectRef idx="0">
+                          <a:schemeClr val="accent2"/>
+                        </a:effectRef>
+                        <a:fontRef idx="minor">
+                          <a:schemeClr val="tx1"/>
+                        </a:fontRef>
+                      </wps:style>
+                      <wps:bodyPr/>
+                    </wps:wsp>
+                  </a:graphicData>
+                </a:graphic>
+                <wp14:sizeRelH relativeFrom="margin">
+                  <wp14:pctWidth>0</wp14:pctWidth>
+                </wp14:sizeRelH>
+                <wp14:sizeRelV relativeFrom="margin">
+                  <wp14:pctHeight>0</wp14:pctHeight>
+                </wp14:sizeRelV>
+              </wp:anchor>
+            </w:drawing>
+          </mc:Choice>
+          <mc:Fallback>
+            <w:pict>
+              <v:shape id="Straight Arrow Connector 94" o:spid="_x0000_s1026" type="#_x0000_t32" style="position:absolute;margin-left:10.95pt;margin-top:49.7pt;width:6.35pt;height:31.6pt;z-index:251730944;visibility:visible;mso-wrap-style:square;mso-width-percent:0;mso-height-percent:0;mso-wrap-distance-left:9pt;mso-wrap-distance-top:0;mso-wrap-distance-right:9pt;mso-wrap-distance-bottom:0;mso-position-horizontal:absolute;mso-position-horizontal-relative:text;mso-position-vertical:absolute;mso-position-vertical-relative:text;mso-width-percent:0;mso-height-percent:0;mso-width-relative:margin;mso-height-relative:margin" o:gfxdata="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" strokecolor="red" strokeweight="1.5pt">
+                <v:stroke endarrow="block"/>
+              </v:shape>
+            </w:pict>
+          </mc:Fallback>
+        </mc:AlternateContent>
+      </w:r>
+      <w:r>
+        <w:rPr>
+          <w:noProof/>
+        </w:rPr>
+        <w:drawing>
+          <wp:anchor distT="0" distB="0" distL="114300" distR="114300" simplePos="0" relativeHeight="251728896" behindDoc="0" locked="0" layoutInCell="1" allowOverlap="1" wp14:anchorId="6FEB9A81" wp14:editId="3C932C04">
+            <wp:simplePos x="0" y="0"/>
+            <wp:positionH relativeFrom="column">
+              <wp:posOffset>78105</wp:posOffset>
+            </wp:positionH>
+            <wp:positionV relativeFrom="paragraph">
+              <wp:posOffset>1042670</wp:posOffset>
+            </wp:positionV>
+            <wp:extent cx="763905" cy="190500"/>
+            <wp:effectExtent l="76200" t="38100" r="36195" b="114300"/>
+            <wp:wrapNone/>
+            <wp:docPr id="93" name="Picture 93"/>
+            <wp:cNvGraphicFramePr>
+              <a:graphicFrameLocks xmlns:a="http://schemas.openxmlformats.org/drawingml/2006/main" noChangeAspect="1"/>
+            </wp:cNvGraphicFramePr>
+            <a:graphic xmlns:a="http://schemas.openxmlformats.org/drawingml/2006/main">
+              <a:graphicData uri="http://schemas.openxmlformats.org/drawingml/2006/picture">
+                <pic:pic xmlns:pic="http://schemas.openxmlformats.org/drawingml/2006/picture">
+                  <pic:nvPicPr>
+                    <pic:cNvPr id="0" name=""/>
+                    <pic:cNvPicPr/>
+                  </pic:nvPicPr>
+                  <pic:blipFill rotWithShape="1">
+                    <a:blip r:embed="rId22">
+                      <a:extLst>
+                        <a:ext uri="{28A0092B-C50C-407E-A947-70E740481C1C}">
+                          <a14:useLocalDpi xmlns:a14="http://schemas.microsoft.com/office/drawing/2010/main" val="0"/>
+                        </a:ext>
+                      </a:extLst>
+                    </a:blip>
+                    <a:srcRect l="2532" t="31505" r="88900" b="64687"/>
+                    <a:stretch/>
+                  </pic:blipFill>
+                  <pic:spPr bwMode="auto">
+                    <a:xfrm>
+                      <a:off x="0" y="0"/>
+                      <a:ext cx="763905" cy="190500"/>
+                    </a:xfrm>
+                    <a:prstGeom prst="flowChartAlternateProcess">
+                      <a:avLst/>
+                    </a:prstGeom>
+                    <a:ln>
+                      <a:solidFill>
+                        <a:srgbClr val="FF0000"/>
+                      </a:solidFill>
+                    </a:ln>
+                    <a:effectLst>
+                      <a:outerShdw blurRad="50800" dist="38100" dir="5400000" algn="t" rotWithShape="0">
+                        <a:prstClr val="black">
+                          <a:alpha val="40000"/>
+                        </a:prstClr>
+                      </a:outerShdw>
+                    </a:effectLst>
+                    <a:extLst>
+                      <a:ext uri="{53640926-AAD7-44D8-BBD7-CCE9431645EC}">
+                        <a14:shadowObscured xmlns:a14="http://schemas.microsoft.com/office/drawing/2010/main"/>
+                      </a:ext>
+                    </a:extLst>
+                  </pic:spPr>
+                </pic:pic>
+              </a:graphicData>
+            </a:graphic>
+            <wp14:sizeRelH relativeFrom="page">
+              <wp14:pctWidth>0</wp14:pctWidth>
+            </wp14:sizeRelH>
+            <wp14:sizeRelV relativeFrom="page">
+              <wp14:pctHeight>0</wp14:pctHeight>
+            </wp14:sizeRelV>
+          </wp:anchor>
+        </w:drawing>
+      </w:r>
+      <w:r>
+        <w:rPr>
+          <w:noProof/>
+        </w:rPr>
+        <w:drawing>
+          <wp:inline distT="0" distB="0" distL="0" distR="0" wp14:anchorId="7C1A440E" wp14:editId="16B1BCBB">
             <wp:extent cx="5943600" cy="3343275"/>
-            <wp:effectExtent l="0" t="0" r="0" b="9525"/>
-            <wp:docPr id="21" name="Picture 21"/>
+            <wp:effectExtent l="57150" t="19050" r="57150" b="104775"/>
+            <wp:docPr id="17" name="Picture 17"/>
             <wp:cNvGraphicFramePr>
               <a:graphicFrameLocks xmlns:a="http://schemas.openxmlformats.org/drawingml/2006/main" noChangeAspect="1"/>
             </wp:cNvGraphicFramePr>
@@ -2085,6 +5948,13 @@
                     <a:prstGeom prst="rect">
                       <a:avLst/>
                     </a:prstGeom>
+                    <a:effectLst>
+                      <a:outerShdw blurRad="50800" dist="38100" dir="5400000" algn="t" rotWithShape="0">
+                        <a:prstClr val="black">
+                          <a:alpha val="40000"/>
+                        </a:prstClr>
+                      </a:outerShdw>
+                    </a:effectLst>
                   </pic:spPr>
                 </pic:pic>
               </a:graphicData>
@@ -2093,19 +5963,255 @@
         </w:drawing>
       </w:r>
     </w:p>
+    <w:p>
+      <w:r>
+        <w:t>Here you can do the following things</w:t>
+      </w:r>
+    </w:p>
+    <w:p>
+      <w:pPr>
+        <w:pStyle w:val="ListParagraph"/>
+        <w:numPr>
+          <w:ilvl w:val="0"/>
+          <w:numId w:val="15"/>
+        </w:numPr>
+      </w:pPr>
+      <w:r>
+        <w:t xml:space="preserve">Edit the existing customer details using </w:t>
+      </w:r>
+      <w:r>
+        <w:rPr>
+          <w:b/>
+          <w:bCs/>
+        </w:rPr>
+        <w:t>“E</w:t>
+      </w:r>
+      <w:r>
+        <w:rPr>
+          <w:b/>
+          <w:bCs/>
+        </w:rPr>
+        <w:t>dit”</w:t>
+      </w:r>
+      <w:r>
+        <w:t xml:space="preserve"> button, which is to the right of each data.</w:t>
+      </w:r>
+    </w:p>
+    <w:p>
+      <w:pPr>
+        <w:pStyle w:val="ListParagraph"/>
+        <w:numPr>
+          <w:ilvl w:val="0"/>
+          <w:numId w:val="15"/>
+        </w:numPr>
+      </w:pPr>
+      <w:r>
+        <w:lastRenderedPageBreak/>
+        <w:t xml:space="preserve">Go back to home page using </w:t>
+      </w:r>
+      <w:r>
+        <w:rPr>
+          <w:b/>
+        </w:rPr>
+        <w:t>“</w:t>
+      </w:r>
+      <w:r>
+        <w:rPr>
+          <w:b/>
+        </w:rPr>
+        <w:t xml:space="preserve">Back </w:t>
+      </w:r>
+      <w:proofErr w:type="gramStart"/>
+      <w:r>
+        <w:rPr>
+          <w:b/>
+        </w:rPr>
+        <w:t>To</w:t>
+      </w:r>
+      <w:proofErr w:type="gramEnd"/>
+      <w:r>
+        <w:rPr>
+          <w:b/>
+        </w:rPr>
+        <w:t xml:space="preserve"> H</w:t>
+      </w:r>
+      <w:r>
+        <w:rPr>
+          <w:b/>
+        </w:rPr>
+        <w:t>ome”</w:t>
+      </w:r>
+      <w:r>
+        <w:t xml:space="preserve"> button, which is to the right of each data.</w:t>
+      </w:r>
+    </w:p>
+    <w:p>
+      <w:pPr>
+        <w:pStyle w:val="ListParagraph"/>
+        <w:numPr>
+          <w:ilvl w:val="0"/>
+          <w:numId w:val="15"/>
+        </w:numPr>
+      </w:pPr>
+      <w:r>
+        <w:t xml:space="preserve">Search among the available customers, using the available filters on the top right corner of the screen. </w:t>
+      </w:r>
+    </w:p>
+    <w:p>
+      <w:pPr>
+        <w:pStyle w:val="ListParagraph"/>
+        <w:numPr>
+          <w:ilvl w:val="0"/>
+          <w:numId w:val="15"/>
+        </w:numPr>
+      </w:pPr>
+      <w:r>
+        <w:t xml:space="preserve">If the required customer is not available in the list, you can always come here and add new customer data using </w:t>
+      </w:r>
+      <w:r>
+        <w:rPr>
+          <w:b/>
+          <w:bCs/>
+        </w:rPr>
+        <w:t>“</w:t>
+      </w:r>
+      <w:r>
+        <w:rPr>
+          <w:b/>
+          <w:bCs/>
+        </w:rPr>
+        <w:t>A</w:t>
+      </w:r>
+      <w:r>
+        <w:rPr>
+          <w:b/>
+          <w:bCs/>
+        </w:rPr>
+        <w:t>dd New Equipment</w:t>
+      </w:r>
+      <w:r>
+        <w:rPr>
+          <w:b/>
+          <w:bCs/>
+        </w:rPr>
+        <w:t>”</w:t>
+      </w:r>
+      <w:r>
+        <w:t xml:space="preserve"> button, which is to the top and bottom of the customer’s data list. The below screenshot shows the customers data form, which appears when </w:t>
+      </w:r>
+      <w:r>
+        <w:rPr>
+          <w:b/>
+          <w:bCs/>
+        </w:rPr>
+        <w:t xml:space="preserve">“Add New </w:t>
+      </w:r>
+      <w:r>
+        <w:rPr>
+          <w:b/>
+          <w:bCs/>
+        </w:rPr>
+        <w:t>Equipment</w:t>
+      </w:r>
+      <w:r>
+        <w:rPr>
+          <w:b/>
+          <w:bCs/>
+        </w:rPr>
+        <w:t>”</w:t>
+      </w:r>
+      <w:r>
+        <w:t xml:space="preserve"> is clicked.</w:t>
+      </w:r>
+    </w:p>
     <w:p/>
     <w:p>
       <w:r>
-        <w:rPr>
-          <w:noProof/>
-          <w:lang w:bidi="te-IN"/>
-        </w:rPr>
-        <w:lastRenderedPageBreak/>
+        <mc:AlternateContent>
+          <mc:Choice Requires="wps">
+            <w:drawing>
+              <wp:anchor distT="0" distB="0" distL="114300" distR="114300" simplePos="0" relativeHeight="251744256" behindDoc="0" locked="0" layoutInCell="1" allowOverlap="1" wp14:anchorId="4EAA5D1E" wp14:editId="78C32B7A">
+                <wp:simplePos x="0" y="0"/>
+                <wp:positionH relativeFrom="column">
+                  <wp:posOffset>236220</wp:posOffset>
+                </wp:positionH>
+                <wp:positionV relativeFrom="paragraph">
+                  <wp:posOffset>1042670</wp:posOffset>
+                </wp:positionV>
+                <wp:extent cx="161925" cy="360680"/>
+                <wp:effectExtent l="0" t="0" r="66675" b="58420"/>
+                <wp:wrapNone/>
+                <wp:docPr id="102" name="Straight Arrow Connector 102"/>
+                <wp:cNvGraphicFramePr/>
+                <a:graphic xmlns:a="http://schemas.openxmlformats.org/drawingml/2006/main">
+                  <a:graphicData uri="http://schemas.microsoft.com/office/word/2010/wordprocessingShape">
+                    <wps:wsp>
+                      <wps:cNvCnPr/>
+                      <wps:spPr>
+                        <a:xfrm>
+                          <a:off x="0" y="0"/>
+                          <a:ext cx="161925" cy="360680"/>
+                        </a:xfrm>
+                        <a:prstGeom prst="straightConnector1">
+                          <a:avLst/>
+                        </a:prstGeom>
+                        <a:ln w="19050">
+                          <a:solidFill>
+                            <a:srgbClr val="FF0000"/>
+                          </a:solidFill>
+                          <a:tailEnd type="triangle"/>
+                        </a:ln>
+                      </wps:spPr>
+                      <wps:style>
+                        <a:lnRef idx="1">
+                          <a:schemeClr val="accent2"/>
+                        </a:lnRef>
+                        <a:fillRef idx="0">
+                          <a:schemeClr val="accent2"/>
+                        </a:fillRef>
+                        <a:effectRef idx="0">
+                          <a:schemeClr val="accent2"/>
+                        </a:effectRef>
+                        <a:fontRef idx="minor">
+                          <a:schemeClr val="tx1"/>
+                        </a:fontRef>
+                      </wps:style>
+                      <wps:bodyPr/>
+                    </wps:wsp>
+                  </a:graphicData>
+                </a:graphic>
+                <wp14:sizeRelH relativeFrom="margin">
+                  <wp14:pctWidth>0</wp14:pctWidth>
+                </wp14:sizeRelH>
+                <wp14:sizeRelV relativeFrom="margin">
+                  <wp14:pctHeight>0</wp14:pctHeight>
+                </wp14:sizeRelV>
+              </wp:anchor>
+            </w:drawing>
+          </mc:Choice>
+          <mc:Fallback>
+            <w:pict>
+              <v:shape id="Straight Arrow Connector 102" o:spid="_x0000_s1026" type="#_x0000_t32" style="position:absolute;margin-left:18.6pt;margin-top:82.1pt;width:12.75pt;height:28.4pt;z-index:251744256;visibility:visible;mso-wrap-style:square;mso-width-percent:0;mso-height-percent:0;mso-wrap-distance-left:9pt;mso-wrap-distance-top:0;mso-wrap-distance-right:9pt;mso-wrap-distance-bottom:0;mso-position-horizontal:absolute;mso-position-horizontal-relative:text;mso-position-vertical:absolute;mso-position-vertical-relative:text;mso-width-percent:0;mso-height-percent:0;mso-width-relative:margin;mso-height-relative:margin" o:gfxdata="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" strokecolor="red" strokeweight="1.5pt">
+                <v:stroke endarrow="block"/>
+              </v:shape>
+            </w:pict>
+          </mc:Fallback>
+        </mc:AlternateContent>
+      </w:r>
+      <w:r>
         <w:drawing>
-          <wp:inline distT="0" distB="0" distL="0" distR="0" wp14:anchorId="2DA8D5C9" wp14:editId="22E163C2">
-            <wp:extent cx="5943600" cy="3343275"/>
-            <wp:effectExtent l="0" t="0" r="0" b="9525"/>
-            <wp:docPr id="23" name="Picture 23"/>
+          <wp:anchor distT="0" distB="0" distL="114300" distR="114300" simplePos="0" relativeHeight="251743232" behindDoc="0" locked="0" layoutInCell="1" allowOverlap="1" wp14:anchorId="7C9B9389" wp14:editId="7777EC1F">
+            <wp:simplePos x="0" y="0"/>
+            <wp:positionH relativeFrom="column">
+              <wp:posOffset>294640</wp:posOffset>
+            </wp:positionH>
+            <wp:positionV relativeFrom="paragraph">
+              <wp:posOffset>1419426</wp:posOffset>
+            </wp:positionV>
+            <wp:extent cx="370205" cy="163830"/>
+            <wp:effectExtent l="76200" t="38100" r="48895" b="121920"/>
+            <wp:wrapNone/>
+            <wp:docPr id="103" name="Picture 103"/>
             <wp:cNvGraphicFramePr>
               <a:graphicFrameLocks xmlns:a="http://schemas.openxmlformats.org/drawingml/2006/main" noChangeAspect="1"/>
             </wp:cNvGraphicFramePr>
@@ -2116,40 +6222,68 @@
                     <pic:cNvPr id="0" name=""/>
                     <pic:cNvPicPr/>
                   </pic:nvPicPr>
-                  <pic:blipFill>
-                    <a:blip r:embed="rId23"/>
-                    <a:stretch>
-                      <a:fillRect/>
-                    </a:stretch>
+                  <pic:blipFill rotWithShape="1">
+                    <a:blip r:embed="rId12">
+                      <a:extLst>
+                        <a:ext uri="{28A0092B-C50C-407E-A947-70E740481C1C}">
+                          <a14:useLocalDpi xmlns:a14="http://schemas.microsoft.com/office/drawing/2010/main" val="0"/>
+                        </a:ext>
+                      </a:extLst>
+                    </a:blip>
+                    <a:srcRect l="3526" t="88823" r="92308" b="7894"/>
+                    <a:stretch/>
                   </pic:blipFill>
-                  <pic:spPr>
+                  <pic:spPr bwMode="auto">
                     <a:xfrm>
                       <a:off x="0" y="0"/>
-                      <a:ext cx="5943600" cy="3343275"/>
+                      <a:ext cx="370205" cy="163830"/>
                     </a:xfrm>
-                    <a:prstGeom prst="rect">
+                    <a:prstGeom prst="flowChartAlternateProcess">
                       <a:avLst/>
                     </a:prstGeom>
+                    <a:ln w="19050" cap="flat" cmpd="sng" algn="ctr">
+                      <a:solidFill>
+                        <a:srgbClr val="FF0000"/>
+                      </a:solidFill>
+                      <a:prstDash val="solid"/>
+                      <a:round/>
+                      <a:headEnd type="none" w="med" len="med"/>
+                      <a:tailEnd type="none" w="med" len="med"/>
+                    </a:ln>
+                    <a:effectLst>
+                      <a:outerShdw blurRad="50800" dist="38100" dir="5400000" algn="t" rotWithShape="0">
+                        <a:prstClr val="black">
+                          <a:alpha val="40000"/>
+                        </a:prstClr>
+                      </a:outerShdw>
+                    </a:effectLst>
+                    <a:extLst>
+                      <a:ext uri="{53640926-AAD7-44D8-BBD7-CCE9431645EC}">
+                        <a14:shadowObscured xmlns:a14="http://schemas.microsoft.com/office/drawing/2010/main"/>
+                      </a:ext>
+                    </a:extLst>
                   </pic:spPr>
                 </pic:pic>
               </a:graphicData>
             </a:graphic>
-          </wp:inline>
+            <wp14:sizeRelH relativeFrom="margin">
+              <wp14:pctWidth>0</wp14:pctWidth>
+            </wp14:sizeRelH>
+            <wp14:sizeRelV relativeFrom="margin">
+              <wp14:pctHeight>0</wp14:pctHeight>
+            </wp14:sizeRelV>
+          </wp:anchor>
         </w:drawing>
       </w:r>
-    </w:p>
-    <w:p/>
-    <w:p>
-      <w:r>
-        <w:rPr>
-          <w:noProof/>
-          <w:lang w:bidi="te-IN"/>
+      <w:r>
+        <w:rPr>
+          <w:noProof/>
         </w:rPr>
         <w:drawing>
-          <wp:inline distT="0" distB="0" distL="0" distR="0" wp14:anchorId="1B73EB35" wp14:editId="05451FC2">
-            <wp:extent cx="5943600" cy="3343275"/>
-            <wp:effectExtent l="0" t="0" r="0" b="9525"/>
-            <wp:docPr id="24" name="Picture 24"/>
+          <wp:inline distT="0" distB="0" distL="0" distR="0" wp14:anchorId="5B092985" wp14:editId="098ABCE5">
+            <wp:extent cx="5936526" cy="2482770"/>
+            <wp:effectExtent l="57150" t="19050" r="64770" b="89535"/>
+            <wp:docPr id="18" name="Picture 18"/>
             <wp:cNvGraphicFramePr>
               <a:graphicFrameLocks xmlns:a="http://schemas.openxmlformats.org/drawingml/2006/main" noChangeAspect="1"/>
             </wp:cNvGraphicFramePr>
@@ -2160,20 +6294,34 @@
                     <pic:cNvPr id="0" name=""/>
                     <pic:cNvPicPr/>
                   </pic:nvPicPr>
-                  <pic:blipFill>
-                    <a:blip r:embed="rId24"/>
-                    <a:stretch>
-                      <a:fillRect/>
-                    </a:stretch>
+                  <pic:blipFill rotWithShape="1">
+                    <a:blip r:embed="rId23"/>
+                    <a:srcRect b="25650"/>
+                    <a:stretch/>
                   </pic:blipFill>
-                  <pic:spPr>
+                  <pic:spPr bwMode="auto">
                     <a:xfrm>
                       <a:off x="0" y="0"/>
-                      <a:ext cx="5943600" cy="3343275"/>
+                      <a:ext cx="5943600" cy="2485728"/>
                     </a:xfrm>
                     <a:prstGeom prst="rect">
                       <a:avLst/>
                     </a:prstGeom>
+                    <a:ln>
+                      <a:noFill/>
+                    </a:ln>
+                    <a:effectLst>
+                      <a:outerShdw blurRad="50800" dist="38100" dir="5400000" algn="t" rotWithShape="0">
+                        <a:prstClr val="black">
+                          <a:alpha val="40000"/>
+                        </a:prstClr>
+                      </a:outerShdw>
+                    </a:effectLst>
+                    <a:extLst>
+                      <a:ext uri="{53640926-AAD7-44D8-BBD7-CCE9431645EC}">
+                        <a14:shadowObscured xmlns:a14="http://schemas.microsoft.com/office/drawing/2010/main"/>
+                      </a:ext>
+                    </a:extLst>
                   </pic:spPr>
                 </pic:pic>
               </a:graphicData>
@@ -2182,46 +6330,753 @@
         </w:drawing>
       </w:r>
     </w:p>
-    <w:p/>
-    <w:p/>
-    <w:p/>
-    <w:p>
-      <w:pPr>
-        <w:rPr>
-          <w:b/>
-          <w:sz w:val="28"/>
-          <w:szCs w:val="28"/>
-        </w:rPr>
-      </w:pPr>
-      <w:r>
-        <w:rPr>
-          <w:b/>
-          <w:sz w:val="28"/>
-          <w:szCs w:val="28"/>
-        </w:rPr>
-        <w:t>Shift Incharge</w:t>
-      </w:r>
-      <w:r>
-        <w:rPr>
-          <w:b/>
-          <w:sz w:val="28"/>
-          <w:szCs w:val="28"/>
-        </w:rPr>
-        <w:t xml:space="preserve"> View</w:t>
-      </w:r>
-    </w:p>
-    <w:p>
-      <w:r>
-        <w:rPr>
-          <w:noProof/>
-          <w:lang w:bidi="te-IN"/>
-        </w:rPr>
-        <w:lastRenderedPageBreak/>
+    <w:p>
+      <w:r>
+        <w:t xml:space="preserve">Fill all the details of the new </w:t>
+      </w:r>
+      <w:r>
+        <w:t>equipment</w:t>
+      </w:r>
+      <w:r>
+        <w:t xml:space="preserve"> and click on </w:t>
+      </w:r>
+      <w:r>
+        <w:rPr>
+          <w:b/>
+        </w:rPr>
+        <w:t>“Submit”</w:t>
+      </w:r>
+      <w:r>
+        <w:t xml:space="preserve"> to add the new equipment</w:t>
+      </w:r>
+      <w:r>
+        <w:t>.</w:t>
+      </w:r>
+    </w:p>
+    <w:p>
+      <w:pPr>
+        <w:rPr>
+          <w:b/>
+          <w:bCs/>
+        </w:rPr>
+      </w:pPr>
+      <w:r>
+        <w:rPr>
+          <w:b/>
+          <w:bCs/>
+        </w:rPr>
+        <w:t>6</w:t>
+      </w:r>
+      <w:r>
+        <w:rPr>
+          <w:b/>
+          <w:bCs/>
+        </w:rPr>
+        <w:t xml:space="preserve">) </w:t>
+      </w:r>
+      <w:r>
+        <w:rPr>
+          <w:b/>
+          <w:bCs/>
+        </w:rPr>
+        <w:t>Vessel</w:t>
+      </w:r>
+      <w:r>
+        <w:rPr>
+          <w:b/>
+          <w:bCs/>
+        </w:rPr>
+        <w:t xml:space="preserve"> Master</w:t>
+      </w:r>
+    </w:p>
+    <w:p>
+      <w:pPr>
+        <w:rPr>
+          <w:bCs/>
+        </w:rPr>
+      </w:pPr>
+      <w:r>
+        <w:t>Click on “</w:t>
+      </w:r>
+      <w:r>
+        <w:t>Vessel</w:t>
+      </w:r>
+      <w:r>
+        <w:t xml:space="preserve"> Master” from home page or from “masters” dropdown. Then you will see a page like in the image below.</w:t>
+      </w:r>
+    </w:p>
+    <w:p>
+      <w:r>
+        <w:rPr>
+          <w:noProof/>
+        </w:rPr>
+        <mc:AlternateContent>
+          <mc:Choice Requires="wps">
+            <w:drawing>
+              <wp:anchor distT="0" distB="0" distL="114300" distR="114300" simplePos="0" relativeHeight="251757568" behindDoc="0" locked="0" layoutInCell="1" allowOverlap="1" wp14:anchorId="09CEF96C" wp14:editId="644360D9">
+                <wp:simplePos x="0" y="0"/>
+                <wp:positionH relativeFrom="column">
+                  <wp:posOffset>5644515</wp:posOffset>
+                </wp:positionH>
+                <wp:positionV relativeFrom="paragraph">
+                  <wp:posOffset>3054985</wp:posOffset>
+                </wp:positionV>
+                <wp:extent cx="266700" cy="266700"/>
+                <wp:effectExtent l="0" t="0" r="19050" b="19050"/>
+                <wp:wrapNone/>
+                <wp:docPr id="113" name="Oval 113"/>
+                <wp:cNvGraphicFramePr/>
+                <a:graphic xmlns:a="http://schemas.openxmlformats.org/drawingml/2006/main">
+                  <a:graphicData uri="http://schemas.microsoft.com/office/word/2010/wordprocessingShape">
+                    <wps:wsp>
+                      <wps:cNvSpPr/>
+                      <wps:spPr>
+                        <a:xfrm>
+                          <a:off x="0" y="0"/>
+                          <a:ext cx="266700" cy="266700"/>
+                        </a:xfrm>
+                        <a:prstGeom prst="ellipse">
+                          <a:avLst/>
+                        </a:prstGeom>
+                        <a:solidFill>
+                          <a:schemeClr val="bg1"/>
+                        </a:solidFill>
+                        <a:ln>
+                          <a:solidFill>
+                            <a:schemeClr val="bg1"/>
+                          </a:solidFill>
+                        </a:ln>
+                      </wps:spPr>
+                      <wps:style>
+                        <a:lnRef idx="2">
+                          <a:schemeClr val="dk1"/>
+                        </a:lnRef>
+                        <a:fillRef idx="1">
+                          <a:schemeClr val="lt1"/>
+                        </a:fillRef>
+                        <a:effectRef idx="0">
+                          <a:schemeClr val="dk1"/>
+                        </a:effectRef>
+                        <a:fontRef idx="minor">
+                          <a:schemeClr val="dk1"/>
+                        </a:fontRef>
+                      </wps:style>
+                      <wps:bodyPr rot="0" spcFirstLastPara="0" vertOverflow="overflow" horzOverflow="overflow" vert="horz" wrap="square" lIns="91440" tIns="45720" rIns="91440" bIns="45720" numCol="1" spcCol="0" rtlCol="0" fromWordArt="0" anchor="ctr" anchorCtr="0" forceAA="0" compatLnSpc="1">
+                        <a:prstTxWarp prst="textNoShape">
+                          <a:avLst/>
+                        </a:prstTxWarp>
+                        <a:noAutofit/>
+                      </wps:bodyPr>
+                    </wps:wsp>
+                  </a:graphicData>
+                </a:graphic>
+              </wp:anchor>
+            </w:drawing>
+          </mc:Choice>
+          <mc:Fallback>
+            <w:pict>
+              <v:oval id="Oval 113" o:spid="_x0000_s1026" style="position:absolute;margin-left:444.45pt;margin-top:240.55pt;width:21pt;height:21pt;z-index:251757568;visibility:visible;mso-wrap-style:square;mso-wrap-distance-left:9pt;mso-wrap-distance-top:0;mso-wrap-distance-right:9pt;mso-wrap-distance-bottom:0;mso-position-horizontal:absolute;mso-position-horizontal-relative:text;mso-position-vertical:absolute;mso-position-vertical-relative:text;v-text-anchor:middle" o:gfxdata="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" fillcolor="white [3212]" strokecolor="white [3212]" strokeweight="2pt"/>
+            </w:pict>
+          </mc:Fallback>
+        </mc:AlternateContent>
+      </w:r>
+      <w:r>
+        <mc:AlternateContent>
+          <mc:Choice Requires="wps">
+            <w:drawing>
+              <wp:anchor distT="0" distB="0" distL="114300" distR="114300" simplePos="0" relativeHeight="251753472" behindDoc="0" locked="0" layoutInCell="1" allowOverlap="1" wp14:anchorId="58047320" wp14:editId="3DC18797">
+                <wp:simplePos x="0" y="0"/>
+                <wp:positionH relativeFrom="column">
+                  <wp:posOffset>792480</wp:posOffset>
+                </wp:positionH>
+                <wp:positionV relativeFrom="paragraph">
+                  <wp:posOffset>2710180</wp:posOffset>
+                </wp:positionV>
+                <wp:extent cx="152400" cy="390525"/>
+                <wp:effectExtent l="0" t="0" r="57150" b="47625"/>
+                <wp:wrapNone/>
+                <wp:docPr id="109" name="Straight Arrow Connector 109"/>
+                <wp:cNvGraphicFramePr/>
+                <a:graphic xmlns:a="http://schemas.openxmlformats.org/drawingml/2006/main">
+                  <a:graphicData uri="http://schemas.microsoft.com/office/word/2010/wordprocessingShape">
+                    <wps:wsp>
+                      <wps:cNvCnPr/>
+                      <wps:spPr>
+                        <a:xfrm>
+                          <a:off x="0" y="0"/>
+                          <a:ext cx="152400" cy="390525"/>
+                        </a:xfrm>
+                        <a:prstGeom prst="straightConnector1">
+                          <a:avLst/>
+                        </a:prstGeom>
+                        <a:ln w="19050">
+                          <a:solidFill>
+                            <a:srgbClr val="FF0000"/>
+                          </a:solidFill>
+                          <a:tailEnd type="triangle"/>
+                        </a:ln>
+                      </wps:spPr>
+                      <wps:style>
+                        <a:lnRef idx="1">
+                          <a:schemeClr val="accent2"/>
+                        </a:lnRef>
+                        <a:fillRef idx="0">
+                          <a:schemeClr val="accent2"/>
+                        </a:fillRef>
+                        <a:effectRef idx="0">
+                          <a:schemeClr val="accent2"/>
+                        </a:effectRef>
+                        <a:fontRef idx="minor">
+                          <a:schemeClr val="tx1"/>
+                        </a:fontRef>
+                      </wps:style>
+                      <wps:bodyPr/>
+                    </wps:wsp>
+                  </a:graphicData>
+                </a:graphic>
+                <wp14:sizeRelH relativeFrom="margin">
+                  <wp14:pctWidth>0</wp14:pctWidth>
+                </wp14:sizeRelH>
+                <wp14:sizeRelV relativeFrom="margin">
+                  <wp14:pctHeight>0</wp14:pctHeight>
+                </wp14:sizeRelV>
+              </wp:anchor>
+            </w:drawing>
+          </mc:Choice>
+          <mc:Fallback>
+            <w:pict>
+              <v:shape id="Straight Arrow Connector 109" o:spid="_x0000_s1026" type="#_x0000_t32" style="position:absolute;margin-left:62.4pt;margin-top:213.4pt;width:12pt;height:30.75pt;z-index:251753472;visibility:visible;mso-wrap-style:square;mso-width-percent:0;mso-height-percent:0;mso-wrap-distance-left:9pt;mso-wrap-distance-top:0;mso-wrap-distance-right:9pt;mso-wrap-distance-bottom:0;mso-position-horizontal:absolute;mso-position-horizontal-relative:text;mso-position-vertical:absolute;mso-position-vertical-relative:text;mso-width-percent:0;mso-height-percent:0;mso-width-relative:margin;mso-height-relative:margin" o:gfxdata="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" strokecolor="red" strokeweight="1.5pt">
+                <v:stroke endarrow="block"/>
+              </v:shape>
+            </w:pict>
+          </mc:Fallback>
+        </mc:AlternateContent>
+      </w:r>
+      <w:r>
         <w:drawing>
-          <wp:inline distT="0" distB="0" distL="0" distR="0" wp14:anchorId="24EAC485" wp14:editId="0AF34269">
+          <wp:anchor distT="0" distB="0" distL="114300" distR="114300" simplePos="0" relativeHeight="251752448" behindDoc="0" locked="0" layoutInCell="1" allowOverlap="1" wp14:anchorId="447B7416" wp14:editId="4F214DBA">
+            <wp:simplePos x="0" y="0"/>
+            <wp:positionH relativeFrom="column">
+              <wp:posOffset>605155</wp:posOffset>
+            </wp:positionH>
+            <wp:positionV relativeFrom="paragraph">
+              <wp:posOffset>3114040</wp:posOffset>
+            </wp:positionV>
+            <wp:extent cx="641985" cy="207645"/>
+            <wp:effectExtent l="76200" t="38100" r="43815" b="116205"/>
+            <wp:wrapNone/>
+            <wp:docPr id="111" name="Picture 111"/>
+            <wp:cNvGraphicFramePr>
+              <a:graphicFrameLocks xmlns:a="http://schemas.openxmlformats.org/drawingml/2006/main" noChangeAspect="1"/>
+            </wp:cNvGraphicFramePr>
+            <a:graphic xmlns:a="http://schemas.openxmlformats.org/drawingml/2006/main">
+              <a:graphicData uri="http://schemas.openxmlformats.org/drawingml/2006/picture">
+                <pic:pic xmlns:pic="http://schemas.openxmlformats.org/drawingml/2006/picture">
+                  <pic:nvPicPr>
+                    <pic:cNvPr id="0" name=""/>
+                    <pic:cNvPicPr/>
+                  </pic:nvPicPr>
+                  <pic:blipFill rotWithShape="1">
+                    <a:blip r:embed="rId9">
+                      <a:extLst>
+                        <a:ext uri="{28A0092B-C50C-407E-A947-70E740481C1C}">
+                          <a14:useLocalDpi xmlns:a14="http://schemas.microsoft.com/office/drawing/2010/main" val="0"/>
+                        </a:ext>
+                      </a:extLst>
+                    </a:blip>
+                    <a:srcRect l="12572" t="35895" r="79809" b="59703"/>
+                    <a:stretch/>
+                  </pic:blipFill>
+                  <pic:spPr bwMode="auto">
+                    <a:xfrm>
+                      <a:off x="0" y="0"/>
+                      <a:ext cx="641985" cy="207645"/>
+                    </a:xfrm>
+                    <a:prstGeom prst="flowChartAlternateProcess">
+                      <a:avLst/>
+                    </a:prstGeom>
+                    <a:ln w="9525" cap="flat" cmpd="sng" algn="ctr">
+                      <a:solidFill>
+                        <a:srgbClr val="FF0000"/>
+                      </a:solidFill>
+                      <a:prstDash val="solid"/>
+                      <a:round/>
+                      <a:headEnd type="none" w="med" len="med"/>
+                      <a:tailEnd type="none" w="med" len="med"/>
+                    </a:ln>
+                    <a:effectLst>
+                      <a:outerShdw blurRad="50800" dist="38100" dir="5400000" algn="t" rotWithShape="0">
+                        <a:prstClr val="black">
+                          <a:alpha val="40000"/>
+                        </a:prstClr>
+                      </a:outerShdw>
+                    </a:effectLst>
+                    <a:extLst>
+                      <a:ext uri="{53640926-AAD7-44D8-BBD7-CCE9431645EC}">
+                        <a14:shadowObscured xmlns:a14="http://schemas.microsoft.com/office/drawing/2010/main"/>
+                      </a:ext>
+                    </a:extLst>
+                  </pic:spPr>
+                </pic:pic>
+              </a:graphicData>
+            </a:graphic>
+            <wp14:sizeRelH relativeFrom="page">
+              <wp14:pctWidth>0</wp14:pctWidth>
+            </wp14:sizeRelH>
+            <wp14:sizeRelV relativeFrom="page">
+              <wp14:pctHeight>0</wp14:pctHeight>
+            </wp14:sizeRelV>
+          </wp:anchor>
+        </w:drawing>
+      </w:r>
+      <w:r>
+        <w:drawing>
+          <wp:anchor distT="0" distB="0" distL="114300" distR="114300" simplePos="0" relativeHeight="251755520" behindDoc="0" locked="0" layoutInCell="1" allowOverlap="1" wp14:anchorId="4BAFBB53" wp14:editId="2FB2486E">
+            <wp:simplePos x="0" y="0"/>
+            <wp:positionH relativeFrom="column">
+              <wp:posOffset>5053965</wp:posOffset>
+            </wp:positionH>
+            <wp:positionV relativeFrom="paragraph">
+              <wp:posOffset>1602740</wp:posOffset>
+            </wp:positionV>
+            <wp:extent cx="333375" cy="180340"/>
+            <wp:effectExtent l="76200" t="38100" r="66675" b="105410"/>
+            <wp:wrapNone/>
+            <wp:docPr id="112" name="Picture 112"/>
+            <wp:cNvGraphicFramePr>
+              <a:graphicFrameLocks xmlns:a="http://schemas.openxmlformats.org/drawingml/2006/main" noChangeAspect="1"/>
+            </wp:cNvGraphicFramePr>
+            <a:graphic xmlns:a="http://schemas.openxmlformats.org/drawingml/2006/main">
+              <a:graphicData uri="http://schemas.openxmlformats.org/drawingml/2006/picture">
+                <pic:pic xmlns:pic="http://schemas.openxmlformats.org/drawingml/2006/picture">
+                  <pic:nvPicPr>
+                    <pic:cNvPr id="0" name=""/>
+                    <pic:cNvPicPr/>
+                  </pic:nvPicPr>
+                  <pic:blipFill rotWithShape="1">
+                    <a:blip r:embed="rId9">
+                      <a:extLst>
+                        <a:ext uri="{28A0092B-C50C-407E-A947-70E740481C1C}">
+                          <a14:useLocalDpi xmlns:a14="http://schemas.microsoft.com/office/drawing/2010/main" val="0"/>
+                        </a:ext>
+                      </a:extLst>
+                    </a:blip>
+                    <a:srcRect l="93254" t="53020" r="3850" b="44194"/>
+                    <a:stretch/>
+                  </pic:blipFill>
+                  <pic:spPr bwMode="auto">
+                    <a:xfrm>
+                      <a:off x="0" y="0"/>
+                      <a:ext cx="333375" cy="180340"/>
+                    </a:xfrm>
+                    <a:prstGeom prst="flowChartAlternateProcess">
+                      <a:avLst/>
+                    </a:prstGeom>
+                    <a:ln w="19050" cap="flat" cmpd="sng" algn="ctr">
+                      <a:solidFill>
+                        <a:srgbClr val="FF0000"/>
+                      </a:solidFill>
+                      <a:prstDash val="solid"/>
+                      <a:round/>
+                      <a:headEnd type="none" w="med" len="med"/>
+                      <a:tailEnd type="none" w="med" len="med"/>
+                    </a:ln>
+                    <a:effectLst>
+                      <a:outerShdw blurRad="50800" dist="38100" dir="5400000" algn="t" rotWithShape="0">
+                        <a:prstClr val="black">
+                          <a:alpha val="40000"/>
+                        </a:prstClr>
+                      </a:outerShdw>
+                    </a:effectLst>
+                    <a:extLst>
+                      <a:ext uri="{53640926-AAD7-44D8-BBD7-CCE9431645EC}">
+                        <a14:shadowObscured xmlns:a14="http://schemas.microsoft.com/office/drawing/2010/main"/>
+                      </a:ext>
+                    </a:extLst>
+                  </pic:spPr>
+                </pic:pic>
+              </a:graphicData>
+            </a:graphic>
+          </wp:anchor>
+        </w:drawing>
+      </w:r>
+      <w:r>
+        <mc:AlternateContent>
+          <mc:Choice Requires="wps">
+            <w:drawing>
+              <wp:anchor distT="0" distB="0" distL="114300" distR="114300" simplePos="0" relativeHeight="251754496" behindDoc="0" locked="0" layoutInCell="1" allowOverlap="1" wp14:anchorId="65915F4D" wp14:editId="150207C8">
+                <wp:simplePos x="0" y="0"/>
+                <wp:positionH relativeFrom="column">
+                  <wp:posOffset>4697095</wp:posOffset>
+                </wp:positionH>
+                <wp:positionV relativeFrom="paragraph">
+                  <wp:posOffset>1715770</wp:posOffset>
+                </wp:positionV>
+                <wp:extent cx="324485" cy="0"/>
+                <wp:effectExtent l="0" t="76200" r="18415" b="95250"/>
+                <wp:wrapNone/>
+                <wp:docPr id="110" name="Straight Arrow Connector 110"/>
+                <wp:cNvGraphicFramePr/>
+                <a:graphic xmlns:a="http://schemas.openxmlformats.org/drawingml/2006/main">
+                  <a:graphicData uri="http://schemas.microsoft.com/office/word/2010/wordprocessingShape">
+                    <wps:wsp>
+                      <wps:cNvCnPr/>
+                      <wps:spPr>
+                        <a:xfrm>
+                          <a:off x="0" y="0"/>
+                          <a:ext cx="324485" cy="0"/>
+                        </a:xfrm>
+                        <a:prstGeom prst="straightConnector1">
+                          <a:avLst/>
+                        </a:prstGeom>
+                        <a:ln w="19050">
+                          <a:solidFill>
+                            <a:srgbClr val="FF0000"/>
+                          </a:solidFill>
+                          <a:tailEnd type="triangle"/>
+                        </a:ln>
+                      </wps:spPr>
+                      <wps:style>
+                        <a:lnRef idx="1">
+                          <a:schemeClr val="accent2"/>
+                        </a:lnRef>
+                        <a:fillRef idx="0">
+                          <a:schemeClr val="accent2"/>
+                        </a:fillRef>
+                        <a:effectRef idx="0">
+                          <a:schemeClr val="accent2"/>
+                        </a:effectRef>
+                        <a:fontRef idx="minor">
+                          <a:schemeClr val="tx1"/>
+                        </a:fontRef>
+                      </wps:style>
+                      <wps:bodyPr/>
+                    </wps:wsp>
+                  </a:graphicData>
+                </a:graphic>
+                <wp14:sizeRelH relativeFrom="margin">
+                  <wp14:pctWidth>0</wp14:pctWidth>
+                </wp14:sizeRelH>
+                <wp14:sizeRelV relativeFrom="margin">
+                  <wp14:pctHeight>0</wp14:pctHeight>
+                </wp14:sizeRelV>
+              </wp:anchor>
+            </w:drawing>
+          </mc:Choice>
+          <mc:Fallback>
+            <w:pict>
+              <v:shape id="Straight Arrow Connector 110" o:spid="_x0000_s1026" type="#_x0000_t32" style="position:absolute;margin-left:369.85pt;margin-top:135.1pt;width:25.55pt;height:0;z-index:251754496;visibility:visible;mso-wrap-style:square;mso-width-percent:0;mso-height-percent:0;mso-wrap-distance-left:9pt;mso-wrap-distance-top:0;mso-wrap-distance-right:9pt;mso-wrap-distance-bottom:0;mso-position-horizontal:absolute;mso-position-horizontal-relative:text;mso-position-vertical:absolute;mso-position-vertical-relative:text;mso-width-percent:0;mso-height-percent:0;mso-width-relative:margin;mso-height-relative:margin" o:gfxdata="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" strokecolor="red" strokeweight="1.5pt">
+                <v:stroke endarrow="block"/>
+              </v:shape>
+            </w:pict>
+          </mc:Fallback>
+        </mc:AlternateContent>
+      </w:r>
+      <w:r>
+        <mc:AlternateContent>
+          <mc:Choice Requires="wps">
+            <w:drawing>
+              <wp:anchor distT="0" distB="0" distL="114300" distR="114300" simplePos="0" relativeHeight="251750400" behindDoc="0" locked="0" layoutInCell="1" allowOverlap="1" wp14:anchorId="09F15256" wp14:editId="09F05615">
+                <wp:simplePos x="0" y="0"/>
+                <wp:positionH relativeFrom="column">
+                  <wp:posOffset>3905885</wp:posOffset>
+                </wp:positionH>
+                <wp:positionV relativeFrom="paragraph">
+                  <wp:posOffset>672393</wp:posOffset>
+                </wp:positionV>
+                <wp:extent cx="57150" cy="400685"/>
+                <wp:effectExtent l="19050" t="0" r="57150" b="56515"/>
+                <wp:wrapNone/>
+                <wp:docPr id="108" name="Straight Arrow Connector 108"/>
+                <wp:cNvGraphicFramePr/>
+                <a:graphic xmlns:a="http://schemas.openxmlformats.org/drawingml/2006/main">
+                  <a:graphicData uri="http://schemas.microsoft.com/office/word/2010/wordprocessingShape">
+                    <wps:wsp>
+                      <wps:cNvCnPr/>
+                      <wps:spPr>
+                        <a:xfrm>
+                          <a:off x="0" y="0"/>
+                          <a:ext cx="57150" cy="400685"/>
+                        </a:xfrm>
+                        <a:prstGeom prst="straightConnector1">
+                          <a:avLst/>
+                        </a:prstGeom>
+                        <a:ln w="19050">
+                          <a:solidFill>
+                            <a:srgbClr val="FF0000"/>
+                          </a:solidFill>
+                          <a:tailEnd type="triangle"/>
+                        </a:ln>
+                      </wps:spPr>
+                      <wps:style>
+                        <a:lnRef idx="1">
+                          <a:schemeClr val="accent2"/>
+                        </a:lnRef>
+                        <a:fillRef idx="0">
+                          <a:schemeClr val="accent2"/>
+                        </a:fillRef>
+                        <a:effectRef idx="0">
+                          <a:schemeClr val="accent2"/>
+                        </a:effectRef>
+                        <a:fontRef idx="minor">
+                          <a:schemeClr val="tx1"/>
+                        </a:fontRef>
+                      </wps:style>
+                      <wps:bodyPr/>
+                    </wps:wsp>
+                  </a:graphicData>
+                </a:graphic>
+                <wp14:sizeRelH relativeFrom="margin">
+                  <wp14:pctWidth>0</wp14:pctWidth>
+                </wp14:sizeRelH>
+                <wp14:sizeRelV relativeFrom="margin">
+                  <wp14:pctHeight>0</wp14:pctHeight>
+                </wp14:sizeRelV>
+              </wp:anchor>
+            </w:drawing>
+          </mc:Choice>
+          <mc:Fallback>
+            <w:pict>
+              <v:shape id="Straight Arrow Connector 108" o:spid="_x0000_s1026" type="#_x0000_t32" style="position:absolute;margin-left:307.55pt;margin-top:52.95pt;width:4.5pt;height:31.55pt;z-index:251750400;visibility:visible;mso-wrap-style:square;mso-width-percent:0;mso-height-percent:0;mso-wrap-distance-left:9pt;mso-wrap-distance-top:0;mso-wrap-distance-right:9pt;mso-wrap-distance-bottom:0;mso-position-horizontal:absolute;mso-position-horizontal-relative:text;mso-position-vertical:absolute;mso-position-vertical-relative:text;mso-width-percent:0;mso-height-percent:0;mso-width-relative:margin;mso-height-relative:margin" o:gfxdata="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" strokecolor="red" strokeweight="1.5pt">
+                <v:stroke endarrow="block"/>
+              </v:shape>
+            </w:pict>
+          </mc:Fallback>
+        </mc:AlternateContent>
+      </w:r>
+      <w:r>
+        <w:rPr>
+          <w:noProof/>
+        </w:rPr>
+        <w:drawing>
+          <wp:anchor distT="0" distB="0" distL="114300" distR="114300" simplePos="0" relativeHeight="251748352" behindDoc="0" locked="0" layoutInCell="1" allowOverlap="1" wp14:anchorId="642316E1" wp14:editId="313198DF">
+            <wp:simplePos x="0" y="0"/>
+            <wp:positionH relativeFrom="column">
+              <wp:posOffset>3735705</wp:posOffset>
+            </wp:positionH>
+            <wp:positionV relativeFrom="paragraph">
+              <wp:posOffset>1084508</wp:posOffset>
+            </wp:positionV>
+            <wp:extent cx="2077656" cy="225578"/>
+            <wp:effectExtent l="76200" t="38100" r="56515" b="117475"/>
+            <wp:wrapNone/>
+            <wp:docPr id="107" name="Picture 107"/>
+            <wp:cNvGraphicFramePr>
+              <a:graphicFrameLocks xmlns:a="http://schemas.openxmlformats.org/drawingml/2006/main" noChangeAspect="1"/>
+            </wp:cNvGraphicFramePr>
+            <a:graphic xmlns:a="http://schemas.openxmlformats.org/drawingml/2006/main">
+              <a:graphicData uri="http://schemas.openxmlformats.org/drawingml/2006/picture">
+                <pic:pic xmlns:pic="http://schemas.openxmlformats.org/drawingml/2006/picture">
+                  <pic:nvPicPr>
+                    <pic:cNvPr id="0" name=""/>
+                    <pic:cNvPicPr/>
+                  </pic:nvPicPr>
+                  <pic:blipFill rotWithShape="1">
+                    <a:blip r:embed="rId24" cstate="print">
+                      <a:extLst>
+                        <a:ext uri="{28A0092B-C50C-407E-A947-70E740481C1C}">
+                          <a14:useLocalDpi xmlns:a14="http://schemas.microsoft.com/office/drawing/2010/main" val="0"/>
+                        </a:ext>
+                      </a:extLst>
+                    </a:blip>
+                    <a:srcRect l="71931" t="33928" r="3898" b="61393"/>
+                    <a:stretch/>
+                  </pic:blipFill>
+                  <pic:spPr bwMode="auto">
+                    <a:xfrm>
+                      <a:off x="0" y="0"/>
+                      <a:ext cx="2077656" cy="225578"/>
+                    </a:xfrm>
+                    <a:prstGeom prst="flowChartAlternateProcess">
+                      <a:avLst/>
+                    </a:prstGeom>
+                    <a:ln>
+                      <a:solidFill>
+                        <a:srgbClr val="FF0000"/>
+                      </a:solidFill>
+                    </a:ln>
+                    <a:effectLst>
+                      <a:outerShdw blurRad="50800" dist="38100" dir="5400000" algn="t" rotWithShape="0">
+                        <a:prstClr val="black">
+                          <a:alpha val="40000"/>
+                        </a:prstClr>
+                      </a:outerShdw>
+                    </a:effectLst>
+                    <a:extLst>
+                      <a:ext uri="{53640926-AAD7-44D8-BBD7-CCE9431645EC}">
+                        <a14:shadowObscured xmlns:a14="http://schemas.microsoft.com/office/drawing/2010/main"/>
+                      </a:ext>
+                    </a:extLst>
+                  </pic:spPr>
+                </pic:pic>
+              </a:graphicData>
+            </a:graphic>
+            <wp14:sizeRelH relativeFrom="page">
+              <wp14:pctWidth>0</wp14:pctWidth>
+            </wp14:sizeRelH>
+            <wp14:sizeRelV relativeFrom="page">
+              <wp14:pctHeight>0</wp14:pctHeight>
+            </wp14:sizeRelV>
+          </wp:anchor>
+        </w:drawing>
+      </w:r>
+      <w:r>
+        <mc:AlternateContent>
+          <mc:Choice Requires="wps">
+            <w:drawing>
+              <wp:anchor distT="0" distB="0" distL="114300" distR="114300" simplePos="0" relativeHeight="251747328" behindDoc="0" locked="0" layoutInCell="1" allowOverlap="1" wp14:anchorId="56C26266" wp14:editId="7A45D684">
+                <wp:simplePos x="0" y="0"/>
+                <wp:positionH relativeFrom="column">
+                  <wp:posOffset>177165</wp:posOffset>
+                </wp:positionH>
+                <wp:positionV relativeFrom="paragraph">
+                  <wp:posOffset>626673</wp:posOffset>
+                </wp:positionV>
+                <wp:extent cx="57753" cy="401191"/>
+                <wp:effectExtent l="19050" t="0" r="57150" b="56515"/>
+                <wp:wrapNone/>
+                <wp:docPr id="106" name="Straight Arrow Connector 106"/>
+                <wp:cNvGraphicFramePr/>
+                <a:graphic xmlns:a="http://schemas.openxmlformats.org/drawingml/2006/main">
+                  <a:graphicData uri="http://schemas.microsoft.com/office/word/2010/wordprocessingShape">
+                    <wps:wsp>
+                      <wps:cNvCnPr/>
+                      <wps:spPr>
+                        <a:xfrm>
+                          <a:off x="0" y="0"/>
+                          <a:ext cx="57753" cy="401191"/>
+                        </a:xfrm>
+                        <a:prstGeom prst="straightConnector1">
+                          <a:avLst/>
+                        </a:prstGeom>
+                        <a:ln w="19050">
+                          <a:solidFill>
+                            <a:srgbClr val="FF0000"/>
+                          </a:solidFill>
+                          <a:tailEnd type="triangle"/>
+                        </a:ln>
+                      </wps:spPr>
+                      <wps:style>
+                        <a:lnRef idx="1">
+                          <a:schemeClr val="accent2"/>
+                        </a:lnRef>
+                        <a:fillRef idx="0">
+                          <a:schemeClr val="accent2"/>
+                        </a:fillRef>
+                        <a:effectRef idx="0">
+                          <a:schemeClr val="accent2"/>
+                        </a:effectRef>
+                        <a:fontRef idx="minor">
+                          <a:schemeClr val="tx1"/>
+                        </a:fontRef>
+                      </wps:style>
+                      <wps:bodyPr/>
+                    </wps:wsp>
+                  </a:graphicData>
+                </a:graphic>
+                <wp14:sizeRelH relativeFrom="margin">
+                  <wp14:pctWidth>0</wp14:pctWidth>
+                </wp14:sizeRelH>
+                <wp14:sizeRelV relativeFrom="margin">
+                  <wp14:pctHeight>0</wp14:pctHeight>
+                </wp14:sizeRelV>
+              </wp:anchor>
+            </w:drawing>
+          </mc:Choice>
+          <mc:Fallback>
+            <w:pict>
+              <v:shape id="Straight Arrow Connector 106" o:spid="_x0000_s1026" type="#_x0000_t32" style="position:absolute;margin-left:13.95pt;margin-top:49.35pt;width:4.55pt;height:31.6pt;z-index:251747328;visibility:visible;mso-wrap-style:square;mso-width-percent:0;mso-height-percent:0;mso-wrap-distance-left:9pt;mso-wrap-distance-top:0;mso-wrap-distance-right:9pt;mso-wrap-distance-bottom:0;mso-position-horizontal:absolute;mso-position-horizontal-relative:text;mso-position-vertical:absolute;mso-position-vertical-relative:text;mso-width-percent:0;mso-height-percent:0;mso-width-relative:margin;mso-height-relative:margin" o:gfxdata="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" strokecolor="red" strokeweight="1.5pt">
+                <v:stroke endarrow="block"/>
+              </v:shape>
+            </w:pict>
+          </mc:Fallback>
+        </mc:AlternateContent>
+      </w:r>
+      <w:r>
+        <w:rPr>
+          <w:noProof/>
+        </w:rPr>
+        <w:drawing>
+          <wp:anchor distT="0" distB="0" distL="114300" distR="114300" simplePos="0" relativeHeight="251745280" behindDoc="0" locked="0" layoutInCell="1" allowOverlap="1" wp14:anchorId="644382A2" wp14:editId="0CF76449">
+            <wp:simplePos x="0" y="0"/>
+            <wp:positionH relativeFrom="column">
+              <wp:posOffset>89704</wp:posOffset>
+            </wp:positionH>
+            <wp:positionV relativeFrom="paragraph">
+              <wp:posOffset>1044278</wp:posOffset>
+            </wp:positionV>
+            <wp:extent cx="636607" cy="186238"/>
+            <wp:effectExtent l="76200" t="38100" r="30480" b="118745"/>
+            <wp:wrapNone/>
+            <wp:docPr id="105" name="Picture 105"/>
+            <wp:cNvGraphicFramePr>
+              <a:graphicFrameLocks xmlns:a="http://schemas.openxmlformats.org/drawingml/2006/main" noChangeAspect="1"/>
+            </wp:cNvGraphicFramePr>
+            <a:graphic xmlns:a="http://schemas.openxmlformats.org/drawingml/2006/main">
+              <a:graphicData uri="http://schemas.openxmlformats.org/drawingml/2006/picture">
+                <pic:pic xmlns:pic="http://schemas.openxmlformats.org/drawingml/2006/picture">
+                  <pic:nvPicPr>
+                    <pic:cNvPr id="0" name=""/>
+                    <pic:cNvPicPr/>
+                  </pic:nvPicPr>
+                  <pic:blipFill rotWithShape="1">
+                    <a:blip r:embed="rId25">
+                      <a:extLst>
+                        <a:ext uri="{28A0092B-C50C-407E-A947-70E740481C1C}">
+                          <a14:useLocalDpi xmlns:a14="http://schemas.microsoft.com/office/drawing/2010/main" val="0"/>
+                        </a:ext>
+                      </a:extLst>
+                    </a:blip>
+                    <a:srcRect l="2337" t="31505" r="90360" b="64687"/>
+                    <a:stretch/>
+                  </pic:blipFill>
+                  <pic:spPr bwMode="auto">
+                    <a:xfrm>
+                      <a:off x="0" y="0"/>
+                      <a:ext cx="638042" cy="186658"/>
+                    </a:xfrm>
+                    <a:prstGeom prst="flowChartAlternateProcess">
+                      <a:avLst/>
+                    </a:prstGeom>
+                    <a:ln>
+                      <a:solidFill>
+                        <a:srgbClr val="FF0000"/>
+                      </a:solidFill>
+                    </a:ln>
+                    <a:effectLst>
+                      <a:outerShdw blurRad="50800" dist="38100" dir="5400000" algn="t" rotWithShape="0">
+                        <a:prstClr val="black">
+                          <a:alpha val="40000"/>
+                        </a:prstClr>
+                      </a:outerShdw>
+                    </a:effectLst>
+                    <a:extLst>
+                      <a:ext uri="{53640926-AAD7-44D8-BBD7-CCE9431645EC}">
+                        <a14:shadowObscured xmlns:a14="http://schemas.microsoft.com/office/drawing/2010/main"/>
+                      </a:ext>
+                    </a:extLst>
+                  </pic:spPr>
+                </pic:pic>
+              </a:graphicData>
+            </a:graphic>
+            <wp14:sizeRelH relativeFrom="page">
+              <wp14:pctWidth>0</wp14:pctWidth>
+            </wp14:sizeRelH>
+            <wp14:sizeRelV relativeFrom="page">
+              <wp14:pctHeight>0</wp14:pctHeight>
+            </wp14:sizeRelV>
+          </wp:anchor>
+        </w:drawing>
+      </w:r>
+      <w:r>
+        <w:rPr>
+          <w:noProof/>
+        </w:rPr>
+        <w:drawing>
+          <wp:inline distT="0" distB="0" distL="0" distR="0" wp14:anchorId="6A116F35" wp14:editId="39E4334C">
             <wp:extent cx="5943600" cy="3343275"/>
-            <wp:effectExtent l="0" t="0" r="0" b="9525"/>
-            <wp:docPr id="25" name="Picture 25"/>
+            <wp:effectExtent l="57150" t="19050" r="57150" b="104775"/>
+            <wp:docPr id="19" name="Picture 19"/>
             <wp:cNvGraphicFramePr>
               <a:graphicFrameLocks xmlns:a="http://schemas.openxmlformats.org/drawingml/2006/main" noChangeAspect="1"/>
             </wp:cNvGraphicFramePr>
@@ -2246,6 +7101,13 @@
                     <a:prstGeom prst="rect">
                       <a:avLst/>
                     </a:prstGeom>
+                    <a:effectLst>
+                      <a:outerShdw blurRad="50800" dist="38100" dir="5400000" algn="t" rotWithShape="0">
+                        <a:prstClr val="black">
+                          <a:alpha val="40000"/>
+                        </a:prstClr>
+                      </a:outerShdw>
+                    </a:effectLst>
                   </pic:spPr>
                 </pic:pic>
               </a:graphicData>
@@ -2256,17 +7118,1053 @@
     </w:p>
     <w:p>
       <w:r>
-        <w:t xml:space="preserve">Unlike other users, shift incharge can view only the approved and unapproved list. His task is to approve the data entered by the data entry operator, so he can see only the approved and unapproved lists in his homepage. All the data that is approved goes to the approved list and the data that is yet to be approved stays in unapproved </w:t>
-      </w:r>
-      <w:r>
-        <w:t>list. Also, there is a provision for the shift incharge to ask for clarification of data.</w:t>
-      </w:r>
-    </w:p>
-    <w:p>
-      <w:r>
-        <w:rPr>
-          <w:noProof/>
-          <w:lang w:bidi="te-IN"/>
+        <w:t>Here you can do the following things</w:t>
+      </w:r>
+    </w:p>
+    <w:p>
+      <w:pPr>
+        <w:pStyle w:val="ListParagraph"/>
+        <w:numPr>
+          <w:ilvl w:val="0"/>
+          <w:numId w:val="16"/>
+        </w:numPr>
+      </w:pPr>
+      <w:r>
+        <w:t xml:space="preserve">Edit the existing customer details using </w:t>
+      </w:r>
+      <w:r>
+        <w:rPr>
+          <w:b/>
+          <w:bCs/>
+        </w:rPr>
+        <w:t>“E</w:t>
+      </w:r>
+      <w:r>
+        <w:rPr>
+          <w:b/>
+          <w:bCs/>
+        </w:rPr>
+        <w:t>dit”</w:t>
+      </w:r>
+      <w:r>
+        <w:t xml:space="preserve"> button, which is to the right of each data.</w:t>
+      </w:r>
+    </w:p>
+    <w:p>
+      <w:pPr>
+        <w:pStyle w:val="ListParagraph"/>
+        <w:numPr>
+          <w:ilvl w:val="0"/>
+          <w:numId w:val="16"/>
+        </w:numPr>
+      </w:pPr>
+      <w:r>
+        <w:lastRenderedPageBreak/>
+        <w:t xml:space="preserve">Go back to home page using </w:t>
+      </w:r>
+      <w:r>
+        <w:rPr>
+          <w:b/>
+        </w:rPr>
+        <w:t>“</w:t>
+      </w:r>
+      <w:r>
+        <w:rPr>
+          <w:b/>
+        </w:rPr>
+        <w:t xml:space="preserve">Back </w:t>
+      </w:r>
+      <w:proofErr w:type="gramStart"/>
+      <w:r>
+        <w:rPr>
+          <w:b/>
+        </w:rPr>
+        <w:t>To</w:t>
+      </w:r>
+      <w:proofErr w:type="gramEnd"/>
+      <w:r>
+        <w:rPr>
+          <w:b/>
+        </w:rPr>
+        <w:t xml:space="preserve"> H</w:t>
+      </w:r>
+      <w:r>
+        <w:rPr>
+          <w:b/>
+        </w:rPr>
+        <w:t>ome”</w:t>
+      </w:r>
+      <w:r>
+        <w:t xml:space="preserve"> button, which is to the right of each data.</w:t>
+      </w:r>
+    </w:p>
+    <w:p>
+      <w:pPr>
+        <w:pStyle w:val="ListParagraph"/>
+        <w:numPr>
+          <w:ilvl w:val="0"/>
+          <w:numId w:val="16"/>
+        </w:numPr>
+      </w:pPr>
+      <w:r>
+        <w:t xml:space="preserve">Search among the available customers, using the available filters on the top right corner of the screen. </w:t>
+      </w:r>
+    </w:p>
+    <w:p>
+      <w:pPr>
+        <w:pStyle w:val="ListParagraph"/>
+        <w:numPr>
+          <w:ilvl w:val="0"/>
+          <w:numId w:val="16"/>
+        </w:numPr>
+      </w:pPr>
+      <w:r>
+        <w:t xml:space="preserve">If the required customer is not available in the list, you can always come here and add new customer data using </w:t>
+      </w:r>
+      <w:r>
+        <w:rPr>
+          <w:b/>
+          <w:bCs/>
+        </w:rPr>
+        <w:t>“</w:t>
+      </w:r>
+      <w:r>
+        <w:rPr>
+          <w:b/>
+          <w:bCs/>
+        </w:rPr>
+        <w:t xml:space="preserve">Add New </w:t>
+      </w:r>
+      <w:r>
+        <w:rPr>
+          <w:b/>
+          <w:bCs/>
+        </w:rPr>
+        <w:t>Vessel</w:t>
+      </w:r>
+      <w:r>
+        <w:rPr>
+          <w:b/>
+          <w:bCs/>
+        </w:rPr>
+        <w:t>”</w:t>
+      </w:r>
+      <w:r>
+        <w:t xml:space="preserve"> button, which is to the top and bottom of the customer’s data list. The below screenshot shows the customers data form, which appears when </w:t>
+      </w:r>
+      <w:r>
+        <w:rPr>
+          <w:b/>
+          <w:bCs/>
+        </w:rPr>
+        <w:t xml:space="preserve">“Add New </w:t>
+      </w:r>
+      <w:r>
+        <w:rPr>
+          <w:b/>
+          <w:bCs/>
+        </w:rPr>
+        <w:t>Vessel</w:t>
+      </w:r>
+      <w:r>
+        <w:rPr>
+          <w:b/>
+          <w:bCs/>
+        </w:rPr>
+        <w:t>”</w:t>
+      </w:r>
+      <w:r>
+        <w:t xml:space="preserve"> is clicked.</w:t>
+      </w:r>
+    </w:p>
+    <w:p/>
+    <w:p>
+      <w:r>
+        <mc:AlternateContent>
+          <mc:Choice Requires="wps">
+            <w:drawing>
+              <wp:anchor distT="0" distB="0" distL="114300" distR="114300" simplePos="0" relativeHeight="251760640" behindDoc="0" locked="0" layoutInCell="1" allowOverlap="1" wp14:anchorId="0795A97C" wp14:editId="13939BEB">
+                <wp:simplePos x="0" y="0"/>
+                <wp:positionH relativeFrom="column">
+                  <wp:posOffset>195564</wp:posOffset>
+                </wp:positionH>
+                <wp:positionV relativeFrom="paragraph">
+                  <wp:posOffset>1463675</wp:posOffset>
+                </wp:positionV>
+                <wp:extent cx="161925" cy="360680"/>
+                <wp:effectExtent l="0" t="0" r="66675" b="58420"/>
+                <wp:wrapNone/>
+                <wp:docPr id="114" name="Straight Arrow Connector 114"/>
+                <wp:cNvGraphicFramePr/>
+                <a:graphic xmlns:a="http://schemas.openxmlformats.org/drawingml/2006/main">
+                  <a:graphicData uri="http://schemas.microsoft.com/office/word/2010/wordprocessingShape">
+                    <wps:wsp>
+                      <wps:cNvCnPr/>
+                      <wps:spPr>
+                        <a:xfrm>
+                          <a:off x="0" y="0"/>
+                          <a:ext cx="161925" cy="360680"/>
+                        </a:xfrm>
+                        <a:prstGeom prst="straightConnector1">
+                          <a:avLst/>
+                        </a:prstGeom>
+                        <a:ln w="19050">
+                          <a:solidFill>
+                            <a:srgbClr val="FF0000"/>
+                          </a:solidFill>
+                          <a:tailEnd type="triangle"/>
+                        </a:ln>
+                      </wps:spPr>
+                      <wps:style>
+                        <a:lnRef idx="1">
+                          <a:schemeClr val="accent2"/>
+                        </a:lnRef>
+                        <a:fillRef idx="0">
+                          <a:schemeClr val="accent2"/>
+                        </a:fillRef>
+                        <a:effectRef idx="0">
+                          <a:schemeClr val="accent2"/>
+                        </a:effectRef>
+                        <a:fontRef idx="minor">
+                          <a:schemeClr val="tx1"/>
+                        </a:fontRef>
+                      </wps:style>
+                      <wps:bodyPr/>
+                    </wps:wsp>
+                  </a:graphicData>
+                </a:graphic>
+                <wp14:sizeRelH relativeFrom="margin">
+                  <wp14:pctWidth>0</wp14:pctWidth>
+                </wp14:sizeRelH>
+                <wp14:sizeRelV relativeFrom="margin">
+                  <wp14:pctHeight>0</wp14:pctHeight>
+                </wp14:sizeRelV>
+              </wp:anchor>
+            </w:drawing>
+          </mc:Choice>
+          <mc:Fallback>
+            <w:pict>
+              <v:shape id="Straight Arrow Connector 114" o:spid="_x0000_s1026" type="#_x0000_t32" style="position:absolute;margin-left:15.4pt;margin-top:115.25pt;width:12.75pt;height:28.4pt;z-index:251760640;visibility:visible;mso-wrap-style:square;mso-width-percent:0;mso-height-percent:0;mso-wrap-distance-left:9pt;mso-wrap-distance-top:0;mso-wrap-distance-right:9pt;mso-wrap-distance-bottom:0;mso-position-horizontal:absolute;mso-position-horizontal-relative:text;mso-position-vertical:absolute;mso-position-vertical-relative:text;mso-width-percent:0;mso-height-percent:0;mso-width-relative:margin;mso-height-relative:margin" o:gfxdata="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" strokecolor="red" strokeweight="1.5pt">
+                <v:stroke endarrow="block"/>
+              </v:shape>
+            </w:pict>
+          </mc:Fallback>
+        </mc:AlternateContent>
+      </w:r>
+      <w:r>
+        <w:drawing>
+          <wp:anchor distT="0" distB="0" distL="114300" distR="114300" simplePos="0" relativeHeight="251759616" behindDoc="0" locked="0" layoutInCell="1" allowOverlap="1" wp14:anchorId="50473450" wp14:editId="56AEB654">
+            <wp:simplePos x="0" y="0"/>
+            <wp:positionH relativeFrom="column">
+              <wp:posOffset>306094</wp:posOffset>
+            </wp:positionH>
+            <wp:positionV relativeFrom="paragraph">
+              <wp:posOffset>1840720</wp:posOffset>
+            </wp:positionV>
+            <wp:extent cx="370205" cy="163830"/>
+            <wp:effectExtent l="76200" t="38100" r="48895" b="121920"/>
+            <wp:wrapNone/>
+            <wp:docPr id="115" name="Picture 115"/>
+            <wp:cNvGraphicFramePr>
+              <a:graphicFrameLocks xmlns:a="http://schemas.openxmlformats.org/drawingml/2006/main" noChangeAspect="1"/>
+            </wp:cNvGraphicFramePr>
+            <a:graphic xmlns:a="http://schemas.openxmlformats.org/drawingml/2006/main">
+              <a:graphicData uri="http://schemas.openxmlformats.org/drawingml/2006/picture">
+                <pic:pic xmlns:pic="http://schemas.openxmlformats.org/drawingml/2006/picture">
+                  <pic:nvPicPr>
+                    <pic:cNvPr id="0" name=""/>
+                    <pic:cNvPicPr/>
+                  </pic:nvPicPr>
+                  <pic:blipFill rotWithShape="1">
+                    <a:blip r:embed="rId12">
+                      <a:extLst>
+                        <a:ext uri="{28A0092B-C50C-407E-A947-70E740481C1C}">
+                          <a14:useLocalDpi xmlns:a14="http://schemas.microsoft.com/office/drawing/2010/main" val="0"/>
+                        </a:ext>
+                      </a:extLst>
+                    </a:blip>
+                    <a:srcRect l="3526" t="88823" r="92308" b="7894"/>
+                    <a:stretch/>
+                  </pic:blipFill>
+                  <pic:spPr bwMode="auto">
+                    <a:xfrm>
+                      <a:off x="0" y="0"/>
+                      <a:ext cx="370205" cy="163830"/>
+                    </a:xfrm>
+                    <a:prstGeom prst="flowChartAlternateProcess">
+                      <a:avLst/>
+                    </a:prstGeom>
+                    <a:ln w="19050" cap="flat" cmpd="sng" algn="ctr">
+                      <a:solidFill>
+                        <a:srgbClr val="FF0000"/>
+                      </a:solidFill>
+                      <a:prstDash val="solid"/>
+                      <a:round/>
+                      <a:headEnd type="none" w="med" len="med"/>
+                      <a:tailEnd type="none" w="med" len="med"/>
+                    </a:ln>
+                    <a:effectLst>
+                      <a:outerShdw blurRad="50800" dist="38100" dir="5400000" algn="t" rotWithShape="0">
+                        <a:prstClr val="black">
+                          <a:alpha val="40000"/>
+                        </a:prstClr>
+                      </a:outerShdw>
+                    </a:effectLst>
+                    <a:extLst>
+                      <a:ext uri="{53640926-AAD7-44D8-BBD7-CCE9431645EC}">
+                        <a14:shadowObscured xmlns:a14="http://schemas.microsoft.com/office/drawing/2010/main"/>
+                      </a:ext>
+                    </a:extLst>
+                  </pic:spPr>
+                </pic:pic>
+              </a:graphicData>
+            </a:graphic>
+            <wp14:sizeRelH relativeFrom="margin">
+              <wp14:pctWidth>0</wp14:pctWidth>
+            </wp14:sizeRelH>
+            <wp14:sizeRelV relativeFrom="margin">
+              <wp14:pctHeight>0</wp14:pctHeight>
+            </wp14:sizeRelV>
+          </wp:anchor>
+        </w:drawing>
+      </w:r>
+      <w:r>
+        <w:rPr>
+          <w:noProof/>
+        </w:rPr>
+        <w:drawing>
+          <wp:inline distT="0" distB="0" distL="0" distR="0" wp14:anchorId="48B545E6" wp14:editId="6D4775F3">
+            <wp:extent cx="5936528" cy="2563793"/>
+            <wp:effectExtent l="57150" t="19050" r="64770" b="103505"/>
+            <wp:docPr id="20" name="Picture 20"/>
+            <wp:cNvGraphicFramePr>
+              <a:graphicFrameLocks xmlns:a="http://schemas.openxmlformats.org/drawingml/2006/main" noChangeAspect="1"/>
+            </wp:cNvGraphicFramePr>
+            <a:graphic xmlns:a="http://schemas.openxmlformats.org/drawingml/2006/main">
+              <a:graphicData uri="http://schemas.openxmlformats.org/drawingml/2006/picture">
+                <pic:pic xmlns:pic="http://schemas.openxmlformats.org/drawingml/2006/picture">
+                  <pic:nvPicPr>
+                    <pic:cNvPr id="0" name=""/>
+                    <pic:cNvPicPr/>
+                  </pic:nvPicPr>
+                  <pic:blipFill rotWithShape="1">
+                    <a:blip r:embed="rId26"/>
+                    <a:srcRect b="23223"/>
+                    <a:stretch/>
+                  </pic:blipFill>
+                  <pic:spPr bwMode="auto">
+                    <a:xfrm>
+                      <a:off x="0" y="0"/>
+                      <a:ext cx="5943600" cy="2566847"/>
+                    </a:xfrm>
+                    <a:prstGeom prst="rect">
+                      <a:avLst/>
+                    </a:prstGeom>
+                    <a:ln>
+                      <a:noFill/>
+                    </a:ln>
+                    <a:effectLst>
+                      <a:outerShdw blurRad="50800" dist="38100" dir="5400000" algn="t" rotWithShape="0">
+                        <a:prstClr val="black">
+                          <a:alpha val="40000"/>
+                        </a:prstClr>
+                      </a:outerShdw>
+                    </a:effectLst>
+                    <a:extLst>
+                      <a:ext uri="{53640926-AAD7-44D8-BBD7-CCE9431645EC}">
+                        <a14:shadowObscured xmlns:a14="http://schemas.microsoft.com/office/drawing/2010/main"/>
+                      </a:ext>
+                    </a:extLst>
+                  </pic:spPr>
+                </pic:pic>
+              </a:graphicData>
+            </a:graphic>
+          </wp:inline>
+        </w:drawing>
+      </w:r>
+    </w:p>
+    <w:p>
+      <w:r>
+        <w:t>Fill all</w:t>
+      </w:r>
+      <w:r>
+        <w:t xml:space="preserve"> the details of the new vessel</w:t>
+      </w:r>
+      <w:r>
+        <w:t xml:space="preserve"> and click on </w:t>
+      </w:r>
+      <w:r>
+        <w:rPr>
+          <w:b/>
+        </w:rPr>
+        <w:t>“Submit”</w:t>
+      </w:r>
+      <w:r>
+        <w:t xml:space="preserve"> to add the new vessel</w:t>
+      </w:r>
+      <w:r>
+        <w:t>.</w:t>
+      </w:r>
+    </w:p>
+    <w:p>
+      <w:pPr>
+        <w:rPr>
+          <w:b/>
+          <w:bCs/>
+          <w:sz w:val="28"/>
+          <w:szCs w:val="28"/>
+        </w:rPr>
+      </w:pPr>
+      <w:r>
+        <w:rPr>
+          <w:b/>
+          <w:bCs/>
+          <w:sz w:val="28"/>
+          <w:szCs w:val="28"/>
+        </w:rPr>
+        <w:t>Enter</w:t>
+      </w:r>
+      <w:r>
+        <w:rPr>
+          <w:b/>
+          <w:bCs/>
+          <w:sz w:val="28"/>
+          <w:szCs w:val="28"/>
+        </w:rPr>
+        <w:t>ing</w:t>
+      </w:r>
+      <w:r>
+        <w:rPr>
+          <w:b/>
+          <w:bCs/>
+          <w:sz w:val="28"/>
+          <w:szCs w:val="28"/>
+        </w:rPr>
+        <w:t xml:space="preserve"> Equipment Operational Data</w:t>
+      </w:r>
+    </w:p>
+    <w:p>
+      <w:pPr>
+        <w:rPr>
+          <w:bCs/>
+        </w:rPr>
+      </w:pPr>
+      <w:r>
+        <w:t>Click on “</w:t>
+      </w:r>
+      <w:r>
+        <w:t>ENTER EQUIPMENT OPERATIONAL DATA</w:t>
+      </w:r>
+      <w:r>
+        <w:t>”</w:t>
+      </w:r>
+      <w:r>
+        <w:t xml:space="preserve"> from home page or from “Data</w:t>
+      </w:r>
+      <w:r>
+        <w:t>” dropdown. Then you will see a page like in the image below.</w:t>
+      </w:r>
+    </w:p>
+    <w:p>
+      <w:r>
+        <w:drawing>
+          <wp:anchor distT="0" distB="0" distL="114300" distR="114300" simplePos="0" relativeHeight="251764736" behindDoc="0" locked="0" layoutInCell="1" allowOverlap="1" wp14:anchorId="66D1B3F1" wp14:editId="15F11206">
+            <wp:simplePos x="0" y="0"/>
+            <wp:positionH relativeFrom="column">
+              <wp:posOffset>189865</wp:posOffset>
+            </wp:positionH>
+            <wp:positionV relativeFrom="paragraph">
+              <wp:posOffset>3025775</wp:posOffset>
+            </wp:positionV>
+            <wp:extent cx="414020" cy="182880"/>
+            <wp:effectExtent l="76200" t="38100" r="43180" b="121920"/>
+            <wp:wrapNone/>
+            <wp:docPr id="118" name="Picture 118"/>
+            <wp:cNvGraphicFramePr>
+              <a:graphicFrameLocks xmlns:a="http://schemas.openxmlformats.org/drawingml/2006/main" noChangeAspect="1"/>
+            </wp:cNvGraphicFramePr>
+            <a:graphic xmlns:a="http://schemas.openxmlformats.org/drawingml/2006/main">
+              <a:graphicData uri="http://schemas.openxmlformats.org/drawingml/2006/picture">
+                <pic:pic xmlns:pic="http://schemas.openxmlformats.org/drawingml/2006/picture">
+                  <pic:nvPicPr>
+                    <pic:cNvPr id="0" name=""/>
+                    <pic:cNvPicPr/>
+                  </pic:nvPicPr>
+                  <pic:blipFill rotWithShape="1">
+                    <a:blip r:embed="rId12">
+                      <a:extLst>
+                        <a:ext uri="{28A0092B-C50C-407E-A947-70E740481C1C}">
+                          <a14:useLocalDpi xmlns:a14="http://schemas.microsoft.com/office/drawing/2010/main" val="0"/>
+                        </a:ext>
+                      </a:extLst>
+                    </a:blip>
+                    <a:srcRect l="3526" t="88823" r="92308" b="7894"/>
+                    <a:stretch/>
+                  </pic:blipFill>
+                  <pic:spPr bwMode="auto">
+                    <a:xfrm>
+                      <a:off x="0" y="0"/>
+                      <a:ext cx="414020" cy="182880"/>
+                    </a:xfrm>
+                    <a:prstGeom prst="flowChartAlternateProcess">
+                      <a:avLst/>
+                    </a:prstGeom>
+                    <a:ln w="19050" cap="flat" cmpd="sng" algn="ctr">
+                      <a:solidFill>
+                        <a:srgbClr val="FF0000"/>
+                      </a:solidFill>
+                      <a:prstDash val="solid"/>
+                      <a:round/>
+                      <a:headEnd type="none" w="med" len="med"/>
+                      <a:tailEnd type="none" w="med" len="med"/>
+                    </a:ln>
+                    <a:effectLst>
+                      <a:outerShdw blurRad="50800" dist="38100" dir="5400000" algn="t" rotWithShape="0">
+                        <a:prstClr val="black">
+                          <a:alpha val="40000"/>
+                        </a:prstClr>
+                      </a:outerShdw>
+                    </a:effectLst>
+                    <a:extLst>
+                      <a:ext uri="{53640926-AAD7-44D8-BBD7-CCE9431645EC}">
+                        <a14:shadowObscured xmlns:a14="http://schemas.microsoft.com/office/drawing/2010/main"/>
+                      </a:ext>
+                    </a:extLst>
+                  </pic:spPr>
+                </pic:pic>
+              </a:graphicData>
+            </a:graphic>
+            <wp14:sizeRelH relativeFrom="margin">
+              <wp14:pctWidth>0</wp14:pctWidth>
+            </wp14:sizeRelH>
+            <wp14:sizeRelV relativeFrom="margin">
+              <wp14:pctHeight>0</wp14:pctHeight>
+            </wp14:sizeRelV>
+          </wp:anchor>
+        </w:drawing>
+      </w:r>
+      <w:r>
+        <mc:AlternateContent>
+          <mc:Choice Requires="wps">
+            <w:drawing>
+              <wp:anchor distT="0" distB="0" distL="114300" distR="114300" simplePos="0" relativeHeight="251765760" behindDoc="0" locked="0" layoutInCell="1" allowOverlap="1" wp14:anchorId="508E90A1" wp14:editId="084F5738">
+                <wp:simplePos x="0" y="0"/>
+                <wp:positionH relativeFrom="column">
+                  <wp:posOffset>118745</wp:posOffset>
+                </wp:positionH>
+                <wp:positionV relativeFrom="paragraph">
+                  <wp:posOffset>2644775</wp:posOffset>
+                </wp:positionV>
+                <wp:extent cx="161925" cy="360680"/>
+                <wp:effectExtent l="0" t="0" r="66675" b="58420"/>
+                <wp:wrapNone/>
+                <wp:docPr id="117" name="Straight Arrow Connector 117"/>
+                <wp:cNvGraphicFramePr/>
+                <a:graphic xmlns:a="http://schemas.openxmlformats.org/drawingml/2006/main">
+                  <a:graphicData uri="http://schemas.microsoft.com/office/word/2010/wordprocessingShape">
+                    <wps:wsp>
+                      <wps:cNvCnPr/>
+                      <wps:spPr>
+                        <a:xfrm>
+                          <a:off x="0" y="0"/>
+                          <a:ext cx="161925" cy="360680"/>
+                        </a:xfrm>
+                        <a:prstGeom prst="straightConnector1">
+                          <a:avLst/>
+                        </a:prstGeom>
+                        <a:ln w="19050">
+                          <a:solidFill>
+                            <a:srgbClr val="FF0000"/>
+                          </a:solidFill>
+                          <a:tailEnd type="triangle"/>
+                        </a:ln>
+                      </wps:spPr>
+                      <wps:style>
+                        <a:lnRef idx="1">
+                          <a:schemeClr val="accent2"/>
+                        </a:lnRef>
+                        <a:fillRef idx="0">
+                          <a:schemeClr val="accent2"/>
+                        </a:fillRef>
+                        <a:effectRef idx="0">
+                          <a:schemeClr val="accent2"/>
+                        </a:effectRef>
+                        <a:fontRef idx="minor">
+                          <a:schemeClr val="tx1"/>
+                        </a:fontRef>
+                      </wps:style>
+                      <wps:bodyPr/>
+                    </wps:wsp>
+                  </a:graphicData>
+                </a:graphic>
+                <wp14:sizeRelH relativeFrom="margin">
+                  <wp14:pctWidth>0</wp14:pctWidth>
+                </wp14:sizeRelH>
+                <wp14:sizeRelV relativeFrom="margin">
+                  <wp14:pctHeight>0</wp14:pctHeight>
+                </wp14:sizeRelV>
+              </wp:anchor>
+            </w:drawing>
+          </mc:Choice>
+          <mc:Fallback>
+            <w:pict>
+              <v:shape id="Straight Arrow Connector 117" o:spid="_x0000_s1026" type="#_x0000_t32" style="position:absolute;margin-left:9.35pt;margin-top:208.25pt;width:12.75pt;height:28.4pt;z-index:251765760;visibility:visible;mso-wrap-style:square;mso-width-percent:0;mso-height-percent:0;mso-wrap-distance-left:9pt;mso-wrap-distance-top:0;mso-wrap-distance-right:9pt;mso-wrap-distance-bottom:0;mso-position-horizontal:absolute;mso-position-horizontal-relative:text;mso-position-vertical:absolute;mso-position-vertical-relative:text;mso-width-percent:0;mso-height-percent:0;mso-width-relative:margin;mso-height-relative:margin" o:gfxdata="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" strokecolor="red" strokeweight="1.5pt">
+                <v:stroke endarrow="block"/>
+              </v:shape>
+            </w:pict>
+          </mc:Fallback>
+        </mc:AlternateContent>
+      </w:r>
+      <w:r>
+        <w:rPr>
+          <w:noProof/>
+        </w:rPr>
+        <mc:AlternateContent>
+          <mc:Choice Requires="wps">
+            <w:drawing>
+              <wp:anchor distT="0" distB="0" distL="114300" distR="114300" simplePos="0" relativeHeight="251762688" behindDoc="0" locked="0" layoutInCell="1" allowOverlap="1" wp14:anchorId="32959B9C" wp14:editId="307F7908">
+                <wp:simplePos x="0" y="0"/>
+                <wp:positionH relativeFrom="column">
+                  <wp:posOffset>5633792</wp:posOffset>
+                </wp:positionH>
+                <wp:positionV relativeFrom="paragraph">
+                  <wp:posOffset>3017520</wp:posOffset>
+                </wp:positionV>
+                <wp:extent cx="266700" cy="266700"/>
+                <wp:effectExtent l="0" t="0" r="19050" b="19050"/>
+                <wp:wrapNone/>
+                <wp:docPr id="116" name="Oval 116"/>
+                <wp:cNvGraphicFramePr/>
+                <a:graphic xmlns:a="http://schemas.openxmlformats.org/drawingml/2006/main">
+                  <a:graphicData uri="http://schemas.microsoft.com/office/word/2010/wordprocessingShape">
+                    <wps:wsp>
+                      <wps:cNvSpPr/>
+                      <wps:spPr>
+                        <a:xfrm>
+                          <a:off x="0" y="0"/>
+                          <a:ext cx="266700" cy="266700"/>
+                        </a:xfrm>
+                        <a:prstGeom prst="ellipse">
+                          <a:avLst/>
+                        </a:prstGeom>
+                        <a:solidFill>
+                          <a:schemeClr val="bg1"/>
+                        </a:solidFill>
+                        <a:ln>
+                          <a:solidFill>
+                            <a:schemeClr val="bg1"/>
+                          </a:solidFill>
+                        </a:ln>
+                      </wps:spPr>
+                      <wps:style>
+                        <a:lnRef idx="2">
+                          <a:schemeClr val="dk1"/>
+                        </a:lnRef>
+                        <a:fillRef idx="1">
+                          <a:schemeClr val="lt1"/>
+                        </a:fillRef>
+                        <a:effectRef idx="0">
+                          <a:schemeClr val="dk1"/>
+                        </a:effectRef>
+                        <a:fontRef idx="minor">
+                          <a:schemeClr val="dk1"/>
+                        </a:fontRef>
+                      </wps:style>
+                      <wps:bodyPr rot="0" spcFirstLastPara="0" vertOverflow="overflow" horzOverflow="overflow" vert="horz" wrap="square" lIns="91440" tIns="45720" rIns="91440" bIns="45720" numCol="1" spcCol="0" rtlCol="0" fromWordArt="0" anchor="ctr" anchorCtr="0" forceAA="0" compatLnSpc="1">
+                        <a:prstTxWarp prst="textNoShape">
+                          <a:avLst/>
+                        </a:prstTxWarp>
+                        <a:noAutofit/>
+                      </wps:bodyPr>
+                    </wps:wsp>
+                  </a:graphicData>
+                </a:graphic>
+              </wp:anchor>
+            </w:drawing>
+          </mc:Choice>
+          <mc:Fallback>
+            <w:pict>
+              <v:oval id="Oval 116" o:spid="_x0000_s1026" style="position:absolute;margin-left:443.6pt;margin-top:237.6pt;width:21pt;height:21pt;z-index:251762688;visibility:visible;mso-wrap-style:square;mso-wrap-distance-left:9pt;mso-wrap-distance-top:0;mso-wrap-distance-right:9pt;mso-wrap-distance-bottom:0;mso-position-horizontal:absolute;mso-position-horizontal-relative:text;mso-position-vertical:absolute;mso-position-vertical-relative:text;v-text-anchor:middle" o:gfxdata="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" fillcolor="white [3212]" strokecolor="white [3212]" strokeweight="2pt"/>
+            </w:pict>
+          </mc:Fallback>
+        </mc:AlternateContent>
+      </w:r>
+      <w:r>
+        <w:rPr>
+          <w:noProof/>
+        </w:rPr>
+        <w:drawing>
+          <wp:inline distT="0" distB="0" distL="0" distR="0" wp14:anchorId="3CA2B6A3" wp14:editId="494571DE">
+            <wp:extent cx="5943600" cy="3343275"/>
+            <wp:effectExtent l="57150" t="19050" r="57150" b="104775"/>
+            <wp:docPr id="21" name="Picture 21"/>
+            <wp:cNvGraphicFramePr>
+              <a:graphicFrameLocks xmlns:a="http://schemas.openxmlformats.org/drawingml/2006/main" noChangeAspect="1"/>
+            </wp:cNvGraphicFramePr>
+            <a:graphic xmlns:a="http://schemas.openxmlformats.org/drawingml/2006/main">
+              <a:graphicData uri="http://schemas.openxmlformats.org/drawingml/2006/picture">
+                <pic:pic xmlns:pic="http://schemas.openxmlformats.org/drawingml/2006/picture">
+                  <pic:nvPicPr>
+                    <pic:cNvPr id="0" name=""/>
+                    <pic:cNvPicPr/>
+                  </pic:nvPicPr>
+                  <pic:blipFill>
+                    <a:blip r:embed="rId27"/>
+                    <a:stretch>
+                      <a:fillRect/>
+                    </a:stretch>
+                  </pic:blipFill>
+                  <pic:spPr>
+                    <a:xfrm>
+                      <a:off x="0" y="0"/>
+                      <a:ext cx="5943600" cy="3343275"/>
+                    </a:xfrm>
+                    <a:prstGeom prst="rect">
+                      <a:avLst/>
+                    </a:prstGeom>
+                    <a:effectLst>
+                      <a:outerShdw blurRad="50800" dist="38100" dir="5400000" algn="t" rotWithShape="0">
+                        <a:prstClr val="black">
+                          <a:alpha val="40000"/>
+                        </a:prstClr>
+                      </a:outerShdw>
+                    </a:effectLst>
+                  </pic:spPr>
+                </pic:pic>
+              </a:graphicData>
+            </a:graphic>
+          </wp:inline>
+        </w:drawing>
+      </w:r>
+    </w:p>
+    <w:p>
+      <w:r>
+        <w:t>Fill all the</w:t>
+      </w:r>
+      <w:r>
+        <w:t xml:space="preserve"> mandatory details</w:t>
+      </w:r>
+      <w:r>
+        <w:t xml:space="preserve"> and click on </w:t>
+      </w:r>
+      <w:r>
+        <w:rPr>
+          <w:b/>
+        </w:rPr>
+        <w:t>“Submit”</w:t>
+      </w:r>
+      <w:r>
+        <w:t xml:space="preserve"> to add the equipment operational data</w:t>
+      </w:r>
+      <w:r>
+        <w:t>.</w:t>
+      </w:r>
+      <w:r>
+        <w:t xml:space="preserve"> After submitting the form, the data will be added to the list and the user will automatically be redirected to the below page.</w:t>
+      </w:r>
+    </w:p>
+    <w:p>
+      <w:r>
+        <w:rPr>
+          <w:noProof/>
+        </w:rPr>
+        <w:lastRenderedPageBreak/>
+        <mc:AlternateContent>
+          <mc:Choice Requires="wps">
+            <w:drawing>
+              <wp:anchor distT="0" distB="0" distL="114300" distR="114300" simplePos="0" relativeHeight="251767808" behindDoc="0" locked="0" layoutInCell="1" allowOverlap="1" wp14:anchorId="07FC8A7B" wp14:editId="7E595218">
+                <wp:simplePos x="0" y="0"/>
+                <wp:positionH relativeFrom="column">
+                  <wp:posOffset>5753100</wp:posOffset>
+                </wp:positionH>
+                <wp:positionV relativeFrom="paragraph">
+                  <wp:posOffset>3149600</wp:posOffset>
+                </wp:positionV>
+                <wp:extent cx="152400" cy="152400"/>
+                <wp:effectExtent l="0" t="0" r="19050" b="19050"/>
+                <wp:wrapNone/>
+                <wp:docPr id="119" name="Oval 119"/>
+                <wp:cNvGraphicFramePr/>
+                <a:graphic xmlns:a="http://schemas.openxmlformats.org/drawingml/2006/main">
+                  <a:graphicData uri="http://schemas.microsoft.com/office/word/2010/wordprocessingShape">
+                    <wps:wsp>
+                      <wps:cNvSpPr/>
+                      <wps:spPr>
+                        <a:xfrm>
+                          <a:off x="0" y="0"/>
+                          <a:ext cx="152400" cy="152400"/>
+                        </a:xfrm>
+                        <a:prstGeom prst="ellipse">
+                          <a:avLst/>
+                        </a:prstGeom>
+                        <a:solidFill>
+                          <a:schemeClr val="bg1"/>
+                        </a:solidFill>
+                        <a:ln>
+                          <a:solidFill>
+                            <a:schemeClr val="bg1"/>
+                          </a:solidFill>
+                        </a:ln>
+                      </wps:spPr>
+                      <wps:style>
+                        <a:lnRef idx="2">
+                          <a:schemeClr val="dk1"/>
+                        </a:lnRef>
+                        <a:fillRef idx="1">
+                          <a:schemeClr val="lt1"/>
+                        </a:fillRef>
+                        <a:effectRef idx="0">
+                          <a:schemeClr val="dk1"/>
+                        </a:effectRef>
+                        <a:fontRef idx="minor">
+                          <a:schemeClr val="dk1"/>
+                        </a:fontRef>
+                      </wps:style>
+                      <wps:bodyPr rot="0" spcFirstLastPara="0" vertOverflow="overflow" horzOverflow="overflow" vert="horz" wrap="square" lIns="91440" tIns="45720" rIns="91440" bIns="45720" numCol="1" spcCol="0" rtlCol="0" fromWordArt="0" anchor="ctr" anchorCtr="0" forceAA="0" compatLnSpc="1">
+                        <a:prstTxWarp prst="textNoShape">
+                          <a:avLst/>
+                        </a:prstTxWarp>
+                        <a:noAutofit/>
+                      </wps:bodyPr>
+                    </wps:wsp>
+                  </a:graphicData>
+                </a:graphic>
+                <wp14:sizeRelH relativeFrom="margin">
+                  <wp14:pctWidth>0</wp14:pctWidth>
+                </wp14:sizeRelH>
+                <wp14:sizeRelV relativeFrom="margin">
+                  <wp14:pctHeight>0</wp14:pctHeight>
+                </wp14:sizeRelV>
+              </wp:anchor>
+            </w:drawing>
+          </mc:Choice>
+          <mc:Fallback>
+            <w:pict>
+              <v:oval id="Oval 119" o:spid="_x0000_s1026" style="position:absolute;margin-left:453pt;margin-top:248pt;width:12pt;height:12pt;z-index:251767808;visibility:visible;mso-wrap-style:square;mso-width-percent:0;mso-height-percent:0;mso-wrap-distance-left:9pt;mso-wrap-distance-top:0;mso-wrap-distance-right:9pt;mso-wrap-distance-bottom:0;mso-position-horizontal:absolute;mso-position-horizontal-relative:text;mso-position-vertical:absolute;mso-position-vertical-relative:text;mso-width-percent:0;mso-height-percent:0;mso-width-relative:margin;mso-height-relative:margin;v-text-anchor:middle" o:gfxdata="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" fillcolor="white [3212]" strokecolor="white [3212]" strokeweight="2pt"/>
+            </w:pict>
+          </mc:Fallback>
+        </mc:AlternateContent>
+      </w:r>
+      <w:r>
+        <w:rPr>
+          <w:noProof/>
+        </w:rPr>
+        <w:drawing>
+          <wp:inline distT="0" distB="0" distL="0" distR="0" wp14:anchorId="37FD45BB" wp14:editId="0A68DE1E">
+            <wp:extent cx="5943600" cy="3343275"/>
+            <wp:effectExtent l="57150" t="19050" r="57150" b="104775"/>
+            <wp:docPr id="23" name="Picture 23"/>
+            <wp:cNvGraphicFramePr>
+              <a:graphicFrameLocks xmlns:a="http://schemas.openxmlformats.org/drawingml/2006/main" noChangeAspect="1"/>
+            </wp:cNvGraphicFramePr>
+            <a:graphic xmlns:a="http://schemas.openxmlformats.org/drawingml/2006/main">
+              <a:graphicData uri="http://schemas.openxmlformats.org/drawingml/2006/picture">
+                <pic:pic xmlns:pic="http://schemas.openxmlformats.org/drawingml/2006/picture">
+                  <pic:nvPicPr>
+                    <pic:cNvPr id="0" name=""/>
+                    <pic:cNvPicPr/>
+                  </pic:nvPicPr>
+                  <pic:blipFill>
+                    <a:blip r:embed="rId28"/>
+                    <a:stretch>
+                      <a:fillRect/>
+                    </a:stretch>
+                  </pic:blipFill>
+                  <pic:spPr>
+                    <a:xfrm>
+                      <a:off x="0" y="0"/>
+                      <a:ext cx="5943600" cy="3343275"/>
+                    </a:xfrm>
+                    <a:prstGeom prst="rect">
+                      <a:avLst/>
+                    </a:prstGeom>
+                    <a:effectLst>
+                      <a:outerShdw blurRad="50800" dist="38100" dir="5400000" algn="t" rotWithShape="0">
+                        <a:prstClr val="black">
+                          <a:alpha val="40000"/>
+                        </a:prstClr>
+                      </a:outerShdw>
+                    </a:effectLst>
+                  </pic:spPr>
+                </pic:pic>
+              </a:graphicData>
+            </a:graphic>
+          </wp:inline>
+        </w:drawing>
+      </w:r>
+      <w:bookmarkStart w:id="0" w:name="_GoBack"/>
+      <w:bookmarkEnd w:id="0"/>
+    </w:p>
+    <w:p/>
+    <w:p>
+      <w:r>
+        <w:rPr>
+          <w:noProof/>
+        </w:rPr>
+        <w:drawing>
+          <wp:inline distT="0" distB="0" distL="0" distR="0" wp14:anchorId="1B73EB35" wp14:editId="05451FC2">
+            <wp:extent cx="5937250" cy="2514600"/>
+            <wp:effectExtent l="57150" t="19050" r="63500" b="95250"/>
+            <wp:docPr id="24" name="Picture 24"/>
+            <wp:cNvGraphicFramePr>
+              <a:graphicFrameLocks xmlns:a="http://schemas.openxmlformats.org/drawingml/2006/main" noChangeAspect="1"/>
+            </wp:cNvGraphicFramePr>
+            <a:graphic xmlns:a="http://schemas.openxmlformats.org/drawingml/2006/main">
+              <a:graphicData uri="http://schemas.openxmlformats.org/drawingml/2006/picture">
+                <pic:pic xmlns:pic="http://schemas.openxmlformats.org/drawingml/2006/picture">
+                  <pic:nvPicPr>
+                    <pic:cNvPr id="0" name=""/>
+                    <pic:cNvPicPr/>
+                  </pic:nvPicPr>
+                  <pic:blipFill rotWithShape="1">
+                    <a:blip r:embed="rId29"/>
+                    <a:srcRect t="-1" b="24706"/>
+                    <a:stretch/>
+                  </pic:blipFill>
+                  <pic:spPr bwMode="auto">
+                    <a:xfrm>
+                      <a:off x="0" y="0"/>
+                      <a:ext cx="5943600" cy="2517289"/>
+                    </a:xfrm>
+                    <a:prstGeom prst="rect">
+                      <a:avLst/>
+                    </a:prstGeom>
+                    <a:ln>
+                      <a:noFill/>
+                    </a:ln>
+                    <a:effectLst>
+                      <a:outerShdw blurRad="50800" dist="38100" dir="5400000" algn="t" rotWithShape="0">
+                        <a:prstClr val="black">
+                          <a:alpha val="40000"/>
+                        </a:prstClr>
+                      </a:outerShdw>
+                    </a:effectLst>
+                    <a:extLst>
+                      <a:ext uri="{53640926-AAD7-44D8-BBD7-CCE9431645EC}">
+                        <a14:shadowObscured xmlns:a14="http://schemas.microsoft.com/office/drawing/2010/main"/>
+                      </a:ext>
+                    </a:extLst>
+                  </pic:spPr>
+                </pic:pic>
+              </a:graphicData>
+            </a:graphic>
+          </wp:inline>
+        </w:drawing>
+      </w:r>
+    </w:p>
+    <w:p/>
+    <w:p/>
+    <w:p/>
+    <w:p/>
+    <w:p/>
+    <w:p/>
+    <w:p/>
+    <w:p>
+      <w:pPr>
+        <w:rPr>
+          <w:b/>
+          <w:sz w:val="28"/>
+          <w:szCs w:val="28"/>
+        </w:rPr>
+      </w:pPr>
+      <w:r>
+        <w:rPr>
+          <w:b/>
+          <w:sz w:val="28"/>
+          <w:szCs w:val="28"/>
+        </w:rPr>
+        <w:t xml:space="preserve">Shift </w:t>
+      </w:r>
+      <w:proofErr w:type="spellStart"/>
+      <w:r>
+        <w:rPr>
+          <w:b/>
+          <w:sz w:val="28"/>
+          <w:szCs w:val="28"/>
+        </w:rPr>
+        <w:t>Incharge</w:t>
+      </w:r>
+      <w:proofErr w:type="spellEnd"/>
+      <w:r>
+        <w:rPr>
+          <w:b/>
+          <w:sz w:val="28"/>
+          <w:szCs w:val="28"/>
+        </w:rPr>
+        <w:t xml:space="preserve"> View</w:t>
+      </w:r>
+    </w:p>
+    <w:p>
+      <w:r>
+        <w:rPr>
+          <w:noProof/>
+        </w:rPr>
+        <w:lastRenderedPageBreak/>
+        <w:drawing>
+          <wp:inline distT="0" distB="0" distL="0" distR="0" wp14:anchorId="24EAC485" wp14:editId="0AF34269">
+            <wp:extent cx="5943600" cy="3343275"/>
+            <wp:effectExtent l="0" t="0" r="0" b="9525"/>
+            <wp:docPr id="25" name="Picture 25"/>
+            <wp:cNvGraphicFramePr>
+              <a:graphicFrameLocks xmlns:a="http://schemas.openxmlformats.org/drawingml/2006/main" noChangeAspect="1"/>
+            </wp:cNvGraphicFramePr>
+            <a:graphic xmlns:a="http://schemas.openxmlformats.org/drawingml/2006/main">
+              <a:graphicData uri="http://schemas.openxmlformats.org/drawingml/2006/picture">
+                <pic:pic xmlns:pic="http://schemas.openxmlformats.org/drawingml/2006/picture">
+                  <pic:nvPicPr>
+                    <pic:cNvPr id="0" name=""/>
+                    <pic:cNvPicPr/>
+                  </pic:nvPicPr>
+                  <pic:blipFill>
+                    <a:blip r:embed="rId30"/>
+                    <a:stretch>
+                      <a:fillRect/>
+                    </a:stretch>
+                  </pic:blipFill>
+                  <pic:spPr>
+                    <a:xfrm>
+                      <a:off x="0" y="0"/>
+                      <a:ext cx="5943600" cy="3343275"/>
+                    </a:xfrm>
+                    <a:prstGeom prst="rect">
+                      <a:avLst/>
+                    </a:prstGeom>
+                  </pic:spPr>
+                </pic:pic>
+              </a:graphicData>
+            </a:graphic>
+          </wp:inline>
+        </w:drawing>
+      </w:r>
+    </w:p>
+    <w:p>
+      <w:r>
+        <w:t xml:space="preserve">Unlike other users, shift </w:t>
+      </w:r>
+      <w:proofErr w:type="spellStart"/>
+      <w:r>
+        <w:t>incharge</w:t>
+      </w:r>
+      <w:proofErr w:type="spellEnd"/>
+      <w:r>
+        <w:t xml:space="preserve"> can view only the approved and unapproved list. His task is to approve the data entered by the data entry operator, so he can see only the approved and unapproved lists in his homepage. All the data that is approved goes to the approved list and the data that is yet to be approved stays in unapproved </w:t>
+      </w:r>
+      <w:r>
+        <w:t xml:space="preserve">list. Also, there is a provision for the shift </w:t>
+      </w:r>
+      <w:proofErr w:type="spellStart"/>
+      <w:r>
+        <w:t>incharge</w:t>
+      </w:r>
+      <w:proofErr w:type="spellEnd"/>
+      <w:r>
+        <w:t xml:space="preserve"> to ask for clarification of data.</w:t>
+      </w:r>
+    </w:p>
+    <w:p>
+      <w:r>
+        <w:rPr>
+          <w:noProof/>
         </w:rPr>
         <mc:AlternateContent>
           <mc:Choice Requires="wps">
@@ -2340,7 +8238,7 @@
           </mc:Choice>
           <mc:Fallback>
             <w:pict>
-              <v:rect w14:anchorId="5B318CBF" id="Rectangle 22" o:spid="_x0000_s1026" style="position:absolute;margin-left:187pt;margin-top:17.1pt;width:121.5pt;height:30pt;z-index:251649024;visibility:visible;mso-wrap-style:square;mso-height-percent:0;mso-wrap-distance-left:9pt;mso-wrap-distance-top:0;mso-wrap-distance-right:9pt;mso-wrap-distance-bottom:0;mso-position-horizontal:absolute;mso-position-horizontal-relative:text;mso-position-vertical:absolute;mso-position-vertical-relative:text;mso-height-percent:0;mso-height-relative:margin;v-text-anchor:middle" o:gfxdata="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" fillcolor="white [3201]" strokecolor="#f79646 [3209]" strokeweight="2pt">
+              <v:rect id="Rectangle 22" o:spid="_x0000_s1026" style="position:absolute;margin-left:187pt;margin-top:17.1pt;width:121.5pt;height:30pt;z-index:251649024;visibility:visible;mso-wrap-style:square;mso-height-percent:0;mso-wrap-distance-left:9pt;mso-wrap-distance-top:0;mso-wrap-distance-right:9pt;mso-wrap-distance-bottom:0;mso-position-horizontal:absolute;mso-position-horizontal-relative:text;mso-position-vertical:absolute;mso-position-vertical-relative:text;mso-height-percent:0;mso-height-relative:margin;v-text-anchor:middle" o:gfxdata="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" fillcolor="white [3201]" strokecolor="#f79646 [3209]" strokeweight="2pt">
                 <v:textbox>
                   <w:txbxContent>
                     <w:p>
@@ -2363,7 +8261,6 @@
       <w:r>
         <w:rPr>
           <w:noProof/>
-          <w:lang w:bidi="te-IN"/>
         </w:rPr>
         <mc:AlternateContent>
           <mc:Choice Requires="wps">
@@ -2418,7 +8315,7 @@
               </wp:anchor>
             </w:drawing>
           </mc:Choice>
-          <mc:Fallback>
+          <mc:Fallback xmlns:w16se="http://schemas.microsoft.com/office/word/2015/wordml/symex" xmlns:w15="http://schemas.microsoft.com/office/word/2012/wordml" xmlns:cx1="http://schemas.microsoft.com/office/drawing/2015/9/8/chartex" xmlns:cx="http://schemas.microsoft.com/office/drawing/2014/chartex">
             <w:pict>
               <v:shape w14:anchorId="63C12A8A" id="Straight Arrow Connector 42" o:spid="_x0000_s1026" type="#_x0000_t32" style="position:absolute;margin-left:250pt;margin-top:184.75pt;width:0;height:20.95pt;z-index:251660288;visibility:visible;mso-wrap-style:square;mso-wrap-distance-left:9pt;mso-wrap-distance-top:0;mso-wrap-distance-right:9pt;mso-wrap-distance-bottom:0;mso-position-horizontal:absolute;mso-position-horizontal-relative:text;mso-position-vertical:absolute;mso-position-vertical-relative:text" o:gfxdata="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" strokecolor="#f79646 [3209]" strokeweight="2pt">
                 <v:stroke endarrow="open"/>
@@ -2431,7 +8328,6 @@
       <w:r>
         <w:rPr>
           <w:noProof/>
-          <w:lang w:bidi="te-IN"/>
         </w:rPr>
         <mc:AlternateContent>
           <mc:Choice Requires="wps">
@@ -2505,7 +8401,7 @@
           </mc:Choice>
           <mc:Fallback>
             <w:pict>
-              <v:rect w14:anchorId="341125F2" id="Rectangle 32" o:spid="_x0000_s1027" style="position:absolute;margin-left:191pt;margin-top:145.65pt;width:119pt;height:39.1pt;z-index:251651072;visibility:visible;mso-wrap-style:square;mso-height-percent:0;mso-wrap-distance-left:9pt;mso-wrap-distance-top:0;mso-wrap-distance-right:9pt;mso-wrap-distance-bottom:0;mso-position-horizontal:absolute;mso-position-horizontal-relative:text;mso-position-vertical:absolute;mso-position-vertical-relative:text;mso-height-percent:0;mso-height-relative:margin;v-text-anchor:middle" o:gfxdata="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" fillcolor="white [3201]" strokecolor="#f79646 [3209]" strokeweight="2pt">
+              <v:rect id="Rectangle 32" o:spid="_x0000_s1027" style="position:absolute;margin-left:191pt;margin-top:145.65pt;width:119pt;height:39.1pt;z-index:251651072;visibility:visible;mso-wrap-style:square;mso-height-percent:0;mso-wrap-distance-left:9pt;mso-wrap-distance-top:0;mso-wrap-distance-right:9pt;mso-wrap-distance-bottom:0;mso-position-horizontal:absolute;mso-position-horizontal-relative:text;mso-position-vertical:absolute;mso-position-vertical-relative:text;mso-height-percent:0;mso-height-relative:margin;v-text-anchor:middle" o:gfxdata="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" fillcolor="white [3201]" strokecolor="#f79646 [3209]" strokeweight="2pt">
                 <v:textbox>
                   <w:txbxContent>
                     <w:p>
@@ -2526,7 +8422,6 @@
       <w:r>
         <w:rPr>
           <w:noProof/>
-          <w:lang w:bidi="te-IN"/>
         </w:rPr>
         <mc:AlternateContent>
           <mc:Choice Requires="wps">
@@ -2609,7 +8504,7 @@
           </mc:Choice>
           <mc:Fallback>
             <w:pict>
-              <v:shapetype w14:anchorId="69EB613C" id="_x0000_t202" coordsize="21600,21600" o:spt="202" path="m,l,21600r21600,l21600,xe">
+              <v:shapetype id="_x0000_t202" coordsize="21600,21600" o:spt="202" path="m,l,21600r21600,l21600,xe">
                 <v:stroke joinstyle="miter"/>
                 <v:path gradientshapeok="t" o:connecttype="rect"/>
               </v:shapetype>
@@ -2631,7 +8526,6 @@
       <w:r>
         <w:rPr>
           <w:noProof/>
-          <w:lang w:bidi="te-IN"/>
         </w:rPr>
         <mc:AlternateContent>
           <mc:Choice Requires="wps">
@@ -2693,7 +8587,15 @@
                               <w:jc w:val="center"/>
                             </w:pPr>
                             <w:r>
-                              <w:t>If shift incharge requires clarification</w:t>
+                              <w:t xml:space="preserve">If shift </w:t>
+                            </w:r>
+                            <w:proofErr w:type="spellStart"/>
+                            <w:r>
+                              <w:t>incharge</w:t>
+                            </w:r>
+                            <w:proofErr w:type="spellEnd"/>
+                            <w:r>
+                              <w:t xml:space="preserve"> requires clarification</w:t>
                             </w:r>
                           </w:p>
                         </w:txbxContent>
@@ -2718,7 +8620,7 @@
           </mc:Choice>
           <mc:Fallback>
             <w:pict>
-              <v:shape w14:anchorId="00563849" id="Text Box 40" o:spid="_x0000_s1029" type="#_x0000_t202" style="position:absolute;margin-left:57.5pt;margin-top:20.7pt;width:93.5pt;height:50pt;z-index:251658240;visibility:visible;mso-wrap-style:square;mso-width-percent:0;mso-height-percent:0;mso-wrap-distance-left:9pt;mso-wrap-distance-top:0;mso-wrap-distance-right:9pt;mso-wrap-distance-bottom:0;mso-position-horizontal:absolute;mso-position-horizontal-relative:text;mso-position-vertical:absolute;mso-position-vertical-relative:text;mso-width-percent:0;mso-height-percent:0;mso-width-relative:margin;mso-height-relative:margin;v-text-anchor:top" o:gfxdata="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" fillcolor="white [3201]" strokecolor="white [3212]" strokeweight=".5pt">
+              <v:shape id="Text Box 40" o:spid="_x0000_s1029" type="#_x0000_t202" style="position:absolute;margin-left:57.5pt;margin-top:20.7pt;width:93.5pt;height:50pt;z-index:251658240;visibility:visible;mso-wrap-style:square;mso-width-percent:0;mso-height-percent:0;mso-wrap-distance-left:9pt;mso-wrap-distance-top:0;mso-wrap-distance-right:9pt;mso-wrap-distance-bottom:0;mso-position-horizontal:absolute;mso-position-horizontal-relative:text;mso-position-vertical:absolute;mso-position-vertical-relative:text;mso-width-percent:0;mso-height-percent:0;mso-width-relative:margin;mso-height-relative:margin;v-text-anchor:top" o:gfxdata="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" fillcolor="white [3201]" strokecolor="white [3212]" strokeweight=".5pt">
                 <v:textbox>
                   <w:txbxContent>
                     <w:p>
@@ -2727,7 +8629,15 @@
                         <w:jc w:val="center"/>
                       </w:pPr>
                       <w:r>
-                        <w:t>If shift incharge requires clarification</w:t>
+                        <w:t xml:space="preserve">If shift </w:t>
+                      </w:r>
+                      <w:proofErr w:type="spellStart"/>
+                      <w:r>
+                        <w:t>incharge</w:t>
+                      </w:r>
+                      <w:proofErr w:type="spellEnd"/>
+                      <w:r>
+                        <w:t xml:space="preserve"> requires clarification</w:t>
                       </w:r>
                     </w:p>
                   </w:txbxContent>
@@ -2740,7 +8650,6 @@
       <w:r>
         <w:rPr>
           <w:noProof/>
-          <w:lang w:bidi="te-IN"/>
         </w:rPr>
         <mc:AlternateContent>
           <mc:Choice Requires="wps">
@@ -2798,7 +8707,15 @@
                         <w:txbxContent>
                           <w:p>
                             <w:r>
-                              <w:t>On shift incharge Approval</w:t>
+                              <w:t xml:space="preserve">On shift </w:t>
+                            </w:r>
+                            <w:proofErr w:type="spellStart"/>
+                            <w:r>
+                              <w:t>incharge</w:t>
+                            </w:r>
+                            <w:proofErr w:type="spellEnd"/>
+                            <w:r>
+                              <w:t xml:space="preserve"> Approval</w:t>
                             </w:r>
                           </w:p>
                         </w:txbxContent>
@@ -2823,12 +8740,20 @@
           </mc:Choice>
           <mc:Fallback>
             <w:pict>
-              <v:shape w14:anchorId="290DAB6A" id="Text Box 39" o:spid="_x0000_s1030" type="#_x0000_t202" style="position:absolute;margin-left:251.5pt;margin-top:111.2pt;width:141pt;height:21pt;z-index:251657216;visibility:visible;mso-wrap-style:square;mso-width-percent:0;mso-height-percent:0;mso-wrap-distance-left:9pt;mso-wrap-distance-top:0;mso-wrap-distance-right:9pt;mso-wrap-distance-bottom:0;mso-position-horizontal:absolute;mso-position-horizontal-relative:text;mso-position-vertical:absolute;mso-position-vertical-relative:text;mso-width-percent:0;mso-height-percent:0;mso-width-relative:margin;mso-height-relative:margin;v-text-anchor:top" o:gfxdata="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" fillcolor="white [3201]" strokecolor="white [3212]" strokeweight=".5pt">
+              <v:shape id="Text Box 39" o:spid="_x0000_s1030" type="#_x0000_t202" style="position:absolute;margin-left:251.5pt;margin-top:111.2pt;width:141pt;height:21pt;z-index:251657216;visibility:visible;mso-wrap-style:square;mso-width-percent:0;mso-height-percent:0;mso-wrap-distance-left:9pt;mso-wrap-distance-top:0;mso-wrap-distance-right:9pt;mso-wrap-distance-bottom:0;mso-position-horizontal:absolute;mso-position-horizontal-relative:text;mso-position-vertical:absolute;mso-position-vertical-relative:text;mso-width-percent:0;mso-height-percent:0;mso-width-relative:margin;mso-height-relative:margin;v-text-anchor:top" o:gfxdata="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" fillcolor="white [3201]" strokecolor="white [3212]" strokeweight=".5pt">
                 <v:textbox>
                   <w:txbxContent>
                     <w:p>
                       <w:r>
-                        <w:t>On shift incharge Approval</w:t>
+                        <w:t xml:space="preserve">On shift </w:t>
+                      </w:r>
+                      <w:proofErr w:type="spellStart"/>
+                      <w:r>
+                        <w:t>incharge</w:t>
+                      </w:r>
+                      <w:proofErr w:type="spellEnd"/>
+                      <w:r>
+                        <w:t xml:space="preserve"> Approval</w:t>
                       </w:r>
                     </w:p>
                   </w:txbxContent>
@@ -2841,7 +8766,6 @@
       <w:r>
         <w:rPr>
           <w:noProof/>
-          <w:lang w:bidi="te-IN"/>
         </w:rPr>
         <mc:AlternateContent>
           <mc:Choice Requires="wps">
@@ -2915,7 +8839,7 @@
           </mc:Choice>
           <mc:Fallback>
             <w:pict>
-              <v:rect w14:anchorId="1D6FBD6F" id="Rectangle 31" o:spid="_x0000_s1031" style="position:absolute;margin-left:176pt;margin-top:62.7pt;width:2in;height:39.5pt;z-index:251650048;visibility:visible;mso-wrap-style:square;mso-height-percent:0;mso-wrap-distance-left:9pt;mso-wrap-distance-top:0;mso-wrap-distance-right:9pt;mso-wrap-distance-bottom:0;mso-position-horizontal:absolute;mso-position-horizontal-relative:text;mso-position-vertical:absolute;mso-position-vertical-relative:text;mso-height-percent:0;mso-height-relative:margin;v-text-anchor:middle" o:gfxdata="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" fillcolor="white [3201]" strokecolor="#f79646 [3209]" strokeweight="2pt">
+              <v:rect id="Rectangle 31" o:spid="_x0000_s1031" style="position:absolute;margin-left:176pt;margin-top:62.7pt;width:2in;height:39.5pt;z-index:251650048;visibility:visible;mso-wrap-style:square;mso-height-percent:0;mso-wrap-distance-left:9pt;mso-wrap-distance-top:0;mso-wrap-distance-right:9pt;mso-wrap-distance-bottom:0;mso-position-horizontal:absolute;mso-position-horizontal-relative:text;mso-position-vertical:absolute;mso-position-vertical-relative:text;mso-height-percent:0;mso-height-relative:margin;v-text-anchor:middle" o:gfxdata="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" fillcolor="white [3201]" strokecolor="#f79646 [3209]" strokeweight="2pt">
                 <v:textbox>
                   <w:txbxContent>
                     <w:p>
@@ -2936,12 +8860,11 @@
       <w:r>
         <w:rPr>
           <w:noProof/>
-          <w:lang w:bidi="te-IN"/>
         </w:rPr>
         <mc:AlternateContent>
           <mc:Choice Requires="wps">
             <w:drawing>
-              <wp:anchor distT="0" distB="0" distL="114300" distR="114300" simplePos="0" relativeHeight="251655168" behindDoc="0" locked="0" layoutInCell="1" allowOverlap="1" wp14:anchorId="6E46F99C" wp14:editId="33E2D859">
+              <wp:anchor distT="0" distB="0" distL="114300" distR="114300" simplePos="0" relativeHeight="251654144" behindDoc="0" locked="0" layoutInCell="1" allowOverlap="1" wp14:anchorId="6E46F99C" wp14:editId="33E2D859">
                 <wp:simplePos x="0" y="0"/>
                 <wp:positionH relativeFrom="column">
                   <wp:posOffset>2222500</wp:posOffset>
@@ -2993,7 +8916,7 @@
               </wp:anchor>
             </w:drawing>
           </mc:Choice>
-          <mc:Fallback>
+          <mc:Fallback xmlns:w16se="http://schemas.microsoft.com/office/word/2015/wordml/symex" xmlns:w15="http://schemas.microsoft.com/office/word/2012/wordml" xmlns:cx1="http://schemas.microsoft.com/office/drawing/2015/9/8/chartex" xmlns:cx="http://schemas.microsoft.com/office/drawing/2014/chartex">
             <w:pict>
               <v:shapetype w14:anchorId="50DD4C98" id="_x0000_t34" coordsize="21600,21600" o:spt="34" o:oned="t" adj="10800" path="m,l@0,0@0,21600,21600,21600e" filled="f">
                 <v:stroke joinstyle="miter"/>
@@ -3017,12 +8940,11 @@
       <w:r>
         <w:rPr>
           <w:noProof/>
-          <w:lang w:bidi="te-IN"/>
         </w:rPr>
         <mc:AlternateContent>
           <mc:Choice Requires="wps">
             <w:drawing>
-              <wp:anchor distT="0" distB="0" distL="114300" distR="114300" simplePos="0" relativeHeight="251654144" behindDoc="0" locked="0" layoutInCell="1" allowOverlap="1" wp14:anchorId="20929FC8" wp14:editId="34088024">
+              <wp:anchor distT="0" distB="0" distL="114300" distR="114300" simplePos="0" relativeHeight="251653120" behindDoc="0" locked="0" layoutInCell="1" allowOverlap="1" wp14:anchorId="20929FC8" wp14:editId="34088024">
                 <wp:simplePos x="0" y="0"/>
                 <wp:positionH relativeFrom="column">
                   <wp:posOffset>3143250</wp:posOffset>
@@ -3072,7 +8994,7 @@
               </wp:anchor>
             </w:drawing>
           </mc:Choice>
-          <mc:Fallback>
+          <mc:Fallback xmlns:w16se="http://schemas.microsoft.com/office/word/2015/wordml/symex" xmlns:w15="http://schemas.microsoft.com/office/word/2012/wordml" xmlns:cx1="http://schemas.microsoft.com/office/drawing/2015/9/8/chartex" xmlns:cx="http://schemas.microsoft.com/office/drawing/2014/chartex">
             <w:pict>
               <v:shape w14:anchorId="77BBF0D2" id="Elbow Connector 35" o:spid="_x0000_s1026" type="#_x0000_t34" style="position:absolute;margin-left:247.5pt;margin-top:21.7pt;width:0;height:41pt;z-index:251654144;visibility:visible;mso-wrap-style:square;mso-wrap-distance-left:9pt;mso-wrap-distance-top:0;mso-wrap-distance-right:9pt;mso-wrap-distance-bottom:0;mso-position-horizontal:absolute;mso-position-horizontal-relative:text;mso-position-vertical:absolute;mso-position-vertical-relative:text" o:gfxdata="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" strokecolor="#f79646 [3209]" strokeweight="2pt">
                 <v:stroke endarrow="open"/>
@@ -3085,7 +9007,6 @@
       <w:r>
         <w:rPr>
           <w:noProof/>
-          <w:lang w:bidi="te-IN"/>
         </w:rPr>
         <mc:AlternateContent>
           <mc:Choice Requires="wps">
@@ -3140,7 +9061,7 @@
               </wp:anchor>
             </w:drawing>
           </mc:Choice>
-          <mc:Fallback>
+          <mc:Fallback xmlns:w16se="http://schemas.microsoft.com/office/word/2015/wordml/symex" xmlns:w15="http://schemas.microsoft.com/office/word/2012/wordml" xmlns:cx1="http://schemas.microsoft.com/office/drawing/2015/9/8/chartex" xmlns:cx="http://schemas.microsoft.com/office/drawing/2014/chartex">
             <w:pict>
               <v:shape w14:anchorId="248F6B8E" id="Elbow Connector 34" o:spid="_x0000_s1026" type="#_x0000_t34" style="position:absolute;margin-left:250pt;margin-top:102.2pt;width:0;height:43.5pt;z-index:251652096;visibility:visible;mso-wrap-style:square;mso-wrap-distance-left:9pt;mso-wrap-distance-top:0;mso-wrap-distance-right:9pt;mso-wrap-distance-bottom:0;mso-position-horizontal:absolute;mso-position-horizontal-relative:text;mso-position-vertical:absolute;mso-position-vertical-relative:text" o:gfxdata="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" strokecolor="#f79646 [3209]" strokeweight="2pt">
                 <v:stroke endarrow="open"/>
@@ -3203,7 +9124,6 @@
       <w:r>
         <w:rPr>
           <w:noProof/>
-          <w:lang w:bidi="te-IN"/>
         </w:rPr>
         <mc:AlternateContent>
           <mc:Choice Requires="wps">
@@ -3274,7 +9194,7 @@
           </mc:Choice>
           <mc:Fallback>
             <w:pict>
-              <v:rect w14:anchorId="32F3E08F" id="Rectangle 41" o:spid="_x0000_s1032" style="position:absolute;margin-left:166pt;margin-top:2.7pt;width:169.5pt;height:37pt;z-index:251659264;visibility:visible;mso-wrap-style:square;mso-wrap-distance-left:9pt;mso-wrap-distance-top:0;mso-wrap-distance-right:9pt;mso-wrap-distance-bottom:0;mso-position-horizontal:absolute;mso-position-horizontal-relative:text;mso-position-vertical:absolute;mso-position-vertical-relative:text;v-text-anchor:middle" o:gfxdata="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" fillcolor="white [3201]" strokecolor="#f79646 [3209]" strokeweight="2pt">
+              <v:rect id="Rectangle 41" o:spid="_x0000_s1032" style="position:absolute;margin-left:166pt;margin-top:2.7pt;width:169.5pt;height:37pt;z-index:251659264;visibility:visible;mso-wrap-style:square;mso-wrap-distance-left:9pt;mso-wrap-distance-top:0;mso-wrap-distance-right:9pt;mso-wrap-distance-bottom:0;mso-position-horizontal:absolute;mso-position-horizontal-relative:text;mso-position-vertical:absolute;mso-position-vertical-relative:text;v-text-anchor:middle" o:gfxdata="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" fillcolor="white [3201]" strokecolor="#f79646 [3209]" strokeweight="2pt">
                 <v:textbox>
                   <w:txbxContent>
                     <w:p>
@@ -3302,13 +9222,74 @@
           <w:szCs w:val="24"/>
         </w:rPr>
       </w:pPr>
-      <w:r>
+    </w:p>
+    <w:p>
+      <w:pPr>
         <w:rPr>
           <w:b/>
           <w:noProof/>
           <w:sz w:val="24"/>
           <w:szCs w:val="24"/>
         </w:rPr>
+      </w:pPr>
+    </w:p>
+    <w:p>
+      <w:pPr>
+        <w:rPr>
+          <w:b/>
+          <w:noProof/>
+          <w:sz w:val="24"/>
+          <w:szCs w:val="24"/>
+        </w:rPr>
+      </w:pPr>
+    </w:p>
+    <w:p>
+      <w:pPr>
+        <w:rPr>
+          <w:b/>
+          <w:noProof/>
+          <w:sz w:val="24"/>
+          <w:szCs w:val="24"/>
+        </w:rPr>
+      </w:pPr>
+    </w:p>
+    <w:p>
+      <w:pPr>
+        <w:rPr>
+          <w:b/>
+          <w:noProof/>
+          <w:sz w:val="24"/>
+          <w:szCs w:val="24"/>
+        </w:rPr>
+      </w:pPr>
+    </w:p>
+    <w:p>
+      <w:pPr>
+        <w:rPr>
+          <w:b/>
+          <w:noProof/>
+          <w:sz w:val="24"/>
+          <w:szCs w:val="24"/>
+        </w:rPr>
+      </w:pPr>
+    </w:p>
+    <w:p>
+      <w:pPr>
+        <w:rPr>
+          <w:b/>
+          <w:noProof/>
+          <w:sz w:val="24"/>
+          <w:szCs w:val="24"/>
+        </w:rPr>
+      </w:pPr>
+      <w:r>
+        <w:rPr>
+          <w:b/>
+          <w:noProof/>
+          <w:sz w:val="24"/>
+          <w:szCs w:val="24"/>
+        </w:rPr>
+        <w:lastRenderedPageBreak/>
         <w:t>Process</w:t>
       </w:r>
     </w:p>
@@ -3321,9 +9302,7 @@
       <w:r>
         <w:rPr>
           <w:noProof/>
-          <w:lang w:bidi="te-IN"/>
-        </w:rPr>
-        <w:lastRenderedPageBreak/>
+        </w:rPr>
         <mc:AlternateContent>
           <mc:Choice Requires="wps">
             <w:drawing>
@@ -3380,7 +9359,7 @@
               </wp:anchor>
             </w:drawing>
           </mc:Choice>
-          <mc:Fallback>
+          <mc:Fallback xmlns:w16se="http://schemas.microsoft.com/office/word/2015/wordml/symex" xmlns:w15="http://schemas.microsoft.com/office/word/2012/wordml" xmlns:cx1="http://schemas.microsoft.com/office/drawing/2015/9/8/chartex" xmlns:cx="http://schemas.microsoft.com/office/drawing/2014/chartex">
             <w:pict>
               <v:shape w14:anchorId="4F996307" id="Straight Arrow Connector 52" o:spid="_x0000_s1026" type="#_x0000_t32" style="position:absolute;margin-left:306.8pt;margin-top:92.45pt;width:29.35pt;height:22.15pt;z-index:251664384;visibility:visible;mso-wrap-style:square;mso-wrap-distance-left:9pt;mso-wrap-distance-top:0;mso-wrap-distance-right:9pt;mso-wrap-distance-bottom:0;mso-position-horizontal:absolute;mso-position-horizontal-relative:text;mso-position-vertical:absolute;mso-position-vertical-relative:text" o:gfxdata="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" strokecolor="#c00000" strokeweight="2.25pt">
                 <v:stroke endarrow="open"/>
@@ -3392,7 +9371,6 @@
       <w:r>
         <w:rPr>
           <w:noProof/>
-          <w:lang w:bidi="te-IN"/>
         </w:rPr>
         <mc:AlternateContent>
           <mc:Choice Requires="wps">
@@ -3460,7 +9438,7 @@
               </wp:anchor>
             </w:drawing>
           </mc:Choice>
-          <mc:Fallback>
+          <mc:Fallback xmlns:w16se="http://schemas.microsoft.com/office/word/2015/wordml/symex" xmlns:w15="http://schemas.microsoft.com/office/word/2012/wordml" xmlns:cx1="http://schemas.microsoft.com/office/drawing/2015/9/8/chartex" xmlns:cx="http://schemas.microsoft.com/office/drawing/2014/chartex">
             <w:pict>
               <v:oval w14:anchorId="77CF91BF" id="Oval 50" o:spid="_x0000_s1026" style="position:absolute;margin-left:330.9pt;margin-top:109.3pt;width:121.15pt;height:13.45pt;z-index:251663360;visibility:visible;mso-wrap-style:square;mso-height-percent:0;mso-wrap-distance-left:9pt;mso-wrap-distance-top:0;mso-wrap-distance-right:9pt;mso-wrap-distance-bottom:0;mso-position-horizontal:absolute;mso-position-horizontal-relative:text;mso-position-vertical:absolute;mso-position-vertical-relative:text;mso-height-percent:0;mso-height-relative:margin;v-text-anchor:middle" o:gfxdata="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" filled="f" strokecolor="#c00000" strokeweight="2pt"/>
             </w:pict>
@@ -3470,10 +9448,9 @@
       <w:r>
         <w:rPr>
           <w:noProof/>
-          <w:lang w:bidi="te-IN"/>
         </w:rPr>
         <w:drawing>
-          <wp:anchor distT="0" distB="0" distL="114300" distR="114300" simplePos="0" relativeHeight="251662336" behindDoc="0" locked="0" layoutInCell="1" allowOverlap="1" wp14:anchorId="34BFE22B" wp14:editId="40544F48">
+          <wp:anchor distT="0" distB="0" distL="114300" distR="114300" simplePos="0" relativeHeight="251661312" behindDoc="0" locked="0" layoutInCell="1" allowOverlap="1" wp14:anchorId="34BFE22B" wp14:editId="40544F48">
             <wp:simplePos x="0" y="0"/>
             <wp:positionH relativeFrom="column">
               <wp:posOffset>4269105</wp:posOffset>
@@ -3496,7 +9473,7 @@
                     <pic:cNvPicPr/>
                   </pic:nvPicPr>
                   <pic:blipFill rotWithShape="1">
-                    <a:blip r:embed="rId26" cstate="print">
+                    <a:blip r:embed="rId31" cstate="print">
                       <a:extLst>
                         <a:ext uri="{28A0092B-C50C-407E-A947-70E740481C1C}">
                           <a14:useLocalDpi xmlns:a14="http://schemas.microsoft.com/office/drawing/2010/main" val="0"/>
@@ -3538,7 +9515,6 @@
       <w:r>
         <w:rPr>
           <w:noProof/>
-          <w:lang w:bidi="te-IN"/>
         </w:rPr>
         <w:drawing>
           <wp:inline distT="0" distB="0" distL="0" distR="0" wp14:anchorId="18EFF9DE" wp14:editId="49518699">
@@ -3556,7 +9532,7 @@
                     <pic:cNvPicPr/>
                   </pic:nvPicPr>
                   <pic:blipFill>
-                    <a:blip r:embed="rId26"/>
+                    <a:blip r:embed="rId31"/>
                     <a:stretch>
                       <a:fillRect/>
                     </a:stretch>
@@ -3665,7 +9641,6 @@
       <w:r>
         <w:rPr>
           <w:noProof/>
-          <w:lang w:bidi="te-IN"/>
         </w:rPr>
         <w:drawing>
           <wp:inline distT="0" distB="0" distL="0" distR="0">
@@ -3683,7 +9658,7 @@
                     <pic:cNvPicPr/>
                   </pic:nvPicPr>
                   <pic:blipFill>
-                    <a:blip r:embed="rId27">
+                    <a:blip r:embed="rId32">
                       <a:extLst>
                         <a:ext uri="{28A0092B-C50C-407E-A947-70E740481C1C}">
                           <a14:useLocalDpi xmlns:a14="http://schemas.microsoft.com/office/drawing/2010/main" val="0"/>
@@ -3855,7 +9830,6 @@
       <w:r>
         <w:rPr>
           <w:noProof/>
-          <w:lang w:bidi="te-IN"/>
         </w:rPr>
         <w:lastRenderedPageBreak/>
         <w:drawing>
@@ -3874,7 +9848,7 @@
                     <pic:cNvPicPr/>
                   </pic:nvPicPr>
                   <pic:blipFill rotWithShape="1">
-                    <a:blip r:embed="rId28">
+                    <a:blip r:embed="rId33">
                       <a:extLst>
                         <a:ext uri="{28A0092B-C50C-407E-A947-70E740481C1C}">
                           <a14:useLocalDpi xmlns:a14="http://schemas.microsoft.com/office/drawing/2010/main" val="0"/>
@@ -3926,7 +9900,6 @@
       <w:r>
         <w:rPr>
           <w:noProof/>
-          <w:lang w:bidi="te-IN"/>
         </w:rPr>
         <mc:AlternateContent>
           <mc:Choice Requires="wps">
@@ -3990,7 +9963,7 @@
               </wp:anchor>
             </w:drawing>
           </mc:Choice>
-          <mc:Fallback>
+          <mc:Fallback xmlns:w16se="http://schemas.microsoft.com/office/word/2015/wordml/symex" xmlns:w15="http://schemas.microsoft.com/office/word/2012/wordml" xmlns:cx1="http://schemas.microsoft.com/office/drawing/2015/9/8/chartex" xmlns:cx="http://schemas.microsoft.com/office/drawing/2014/chartex">
             <w:pict>
               <v:shape w14:anchorId="2D71D23F" id="Straight Arrow Connector 54" o:spid="_x0000_s1026" type="#_x0000_t32" style="position:absolute;margin-left:314.2pt;margin-top:116.55pt;width:34.25pt;height:12.15pt;z-index:251666432;visibility:visible;mso-wrap-style:square;mso-width-percent:0;mso-height-percent:0;mso-wrap-distance-left:9pt;mso-wrap-distance-top:0;mso-wrap-distance-right:9pt;mso-wrap-distance-bottom:0;mso-position-horizontal:absolute;mso-position-horizontal-relative:text;mso-position-vertical:absolute;mso-position-vertical-relative:text;mso-width-percent:0;mso-height-percent:0;mso-width-relative:margin;mso-height-relative:margin" o:gfxdata="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" strokecolor="red" strokeweight="1.5pt">
                 <v:stroke endarrow="open"/>
@@ -4002,7 +9975,6 @@
       <w:r>
         <w:rPr>
           <w:noProof/>
-          <w:lang w:bidi="te-IN"/>
         </w:rPr>
         <w:drawing>
           <wp:anchor distT="0" distB="0" distL="114300" distR="114300" simplePos="0" relativeHeight="251665408" behindDoc="0" locked="0" layoutInCell="1" allowOverlap="1" wp14:anchorId="79CB0592" wp14:editId="7CA1A653">
@@ -4028,7 +10000,7 @@
                     <pic:cNvPicPr/>
                   </pic:nvPicPr>
                   <pic:blipFill rotWithShape="1">
-                    <a:blip r:embed="rId29">
+                    <a:blip r:embed="rId34">
                       <a:extLst>
                         <a:ext uri="{28A0092B-C50C-407E-A947-70E740481C1C}">
                           <a14:useLocalDpi xmlns:a14="http://schemas.microsoft.com/office/drawing/2010/main" val="0"/>
@@ -4073,7 +10045,6 @@
       <w:r>
         <w:rPr>
           <w:noProof/>
-          <w:lang w:bidi="te-IN"/>
         </w:rPr>
         <w:drawing>
           <wp:inline distT="0" distB="0" distL="0" distR="0" wp14:anchorId="72563C9E" wp14:editId="716065F8">
@@ -4091,7 +10062,7 @@
                     <pic:cNvPicPr/>
                   </pic:nvPicPr>
                   <pic:blipFill rotWithShape="1">
-                    <a:blip r:embed="rId29"/>
+                    <a:blip r:embed="rId34"/>
                     <a:srcRect b="26316"/>
                     <a:stretch/>
                   </pic:blipFill>
@@ -4189,7 +10160,6 @@
       <w:r>
         <w:rPr>
           <w:noProof/>
-          <w:lang w:bidi="te-IN"/>
         </w:rPr>
         <w:lastRenderedPageBreak/>
         <w:drawing>
@@ -4208,7 +10178,7 @@
                     <pic:cNvPicPr/>
                   </pic:nvPicPr>
                   <pic:blipFill rotWithShape="1">
-                    <a:blip r:embed="rId30"/>
+                    <a:blip r:embed="rId35"/>
                     <a:srcRect t="1" b="7562"/>
                     <a:stretch/>
                   </pic:blipFill>
@@ -4248,7 +10218,6 @@
       <w:r>
         <w:rPr>
           <w:noProof/>
-          <w:lang w:bidi="te-IN"/>
         </w:rPr>
         <w:drawing>
           <wp:inline distT="0" distB="0" distL="0" distR="0" wp14:anchorId="045C0798" wp14:editId="48E8A1B4">
@@ -4266,7 +10235,7 @@
                     <pic:cNvPicPr/>
                   </pic:nvPicPr>
                   <pic:blipFill>
-                    <a:blip r:embed="rId31"/>
+                    <a:blip r:embed="rId36"/>
                     <a:stretch>
                       <a:fillRect/>
                     </a:stretch>
@@ -4292,7 +10261,6 @@
       <w:r>
         <w:rPr>
           <w:noProof/>
-          <w:lang w:bidi="te-IN"/>
         </w:rPr>
         <w:lastRenderedPageBreak/>
         <w:drawing>
@@ -4311,7 +10279,7 @@
                     <pic:cNvPicPr/>
                   </pic:nvPicPr>
                   <pic:blipFill>
-                    <a:blip r:embed="rId32"/>
+                    <a:blip r:embed="rId37"/>
                     <a:stretch>
                       <a:fillRect/>
                     </a:stretch>
@@ -4363,7 +10331,6 @@
       <w:r>
         <w:rPr>
           <w:noProof/>
-          <w:lang w:bidi="te-IN"/>
         </w:rPr>
         <mc:AlternateContent>
           <mc:Choice Requires="wps">
@@ -4418,7 +10385,7 @@
               </wp:anchor>
             </w:drawing>
           </mc:Choice>
-          <mc:Fallback>
+          <mc:Fallback xmlns:w16se="http://schemas.microsoft.com/office/word/2015/wordml/symex" xmlns:w15="http://schemas.microsoft.com/office/word/2012/wordml" xmlns:cx1="http://schemas.microsoft.com/office/drawing/2015/9/8/chartex" xmlns:cx="http://schemas.microsoft.com/office/drawing/2014/chartex">
             <w:pict>
               <v:shape w14:anchorId="435A3564" id="Straight Arrow Connector 8" o:spid="_x0000_s1026" type="#_x0000_t32" style="position:absolute;margin-left:234.5pt;margin-top:154pt;width:0;height:51.5pt;z-index:251648000;visibility:visible;mso-wrap-style:square;mso-wrap-distance-left:9pt;mso-wrap-distance-top:0;mso-wrap-distance-right:9pt;mso-wrap-distance-bottom:0;mso-position-horizontal:absolute;mso-position-horizontal-relative:text;mso-position-vertical:absolute;mso-position-vertical-relative:text" o:gfxdata="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" strokecolor="#f79646 [3209]" strokeweight="2pt">
                 <v:stroke endarrow="open"/>
@@ -4431,12 +10398,11 @@
       <w:r>
         <w:rPr>
           <w:noProof/>
-          <w:lang w:bidi="te-IN"/>
         </w:rPr>
         <mc:AlternateContent>
           <mc:Choice Requires="wps">
             <w:drawing>
-              <wp:anchor distT="0" distB="0" distL="114300" distR="114300" simplePos="0" relativeHeight="251646976" behindDoc="0" locked="0" layoutInCell="1" allowOverlap="1">
+              <wp:anchor distT="0" distB="0" distL="114300" distR="114300" simplePos="0" relativeHeight="251645952" behindDoc="0" locked="0" layoutInCell="1" allowOverlap="1">
                 <wp:simplePos x="0" y="0"/>
                 <wp:positionH relativeFrom="column">
                   <wp:posOffset>2978150</wp:posOffset>
@@ -4486,7 +10452,7 @@
               </wp:anchor>
             </w:drawing>
           </mc:Choice>
-          <mc:Fallback>
+          <mc:Fallback xmlns:w16se="http://schemas.microsoft.com/office/word/2015/wordml/symex" xmlns:w15="http://schemas.microsoft.com/office/word/2012/wordml" xmlns:cx1="http://schemas.microsoft.com/office/drawing/2015/9/8/chartex" xmlns:cx="http://schemas.microsoft.com/office/drawing/2014/chartex">
             <w:pict>
               <v:shape w14:anchorId="76D6120B" id="Straight Arrow Connector 7" o:spid="_x0000_s1026" type="#_x0000_t32" style="position:absolute;margin-left:234.5pt;margin-top:38.5pt;width:0;height:58pt;z-index:251646976;visibility:visible;mso-wrap-style:square;mso-wrap-distance-left:9pt;mso-wrap-distance-top:0;mso-wrap-distance-right:9pt;mso-wrap-distance-bottom:0;mso-position-horizontal:absolute;mso-position-horizontal-relative:text;mso-position-vertical:absolute;mso-position-vertical-relative:text" o:gfxdata="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" strokecolor="#f79646 [3209]" strokeweight="2pt">
                 <v:stroke endarrow="open"/>
@@ -4499,7 +10465,6 @@
       <w:r>
         <w:rPr>
           <w:noProof/>
-          <w:lang w:bidi="te-IN"/>
         </w:rPr>
         <mc:AlternateContent>
           <mc:Choice Requires="wps">
@@ -4570,7 +10535,7 @@
           </mc:Choice>
           <mc:Fallback>
             <w:pict>
-              <v:rect w14:anchorId="5C080B07" id="Rectangle 6" o:spid="_x0000_s1033" style="position:absolute;margin-left:162pt;margin-top:205.5pt;width:158pt;height:1in;z-index:251644928;visibility:visible;mso-wrap-style:square;mso-wrap-distance-left:9pt;mso-wrap-distance-top:0;mso-wrap-distance-right:9pt;mso-wrap-distance-bottom:0;mso-position-horizontal:absolute;mso-position-horizontal-relative:text;mso-position-vertical:absolute;mso-position-vertical-relative:text;v-text-anchor:middle" o:gfxdata="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" fillcolor="white [3201]" strokecolor="#f79646 [3209]" strokeweight="2pt">
+              <v:rect id="Rectangle 6" o:spid="_x0000_s1033" style="position:absolute;margin-left:162pt;margin-top:205.5pt;width:158pt;height:1in;z-index:251644928;visibility:visible;mso-wrap-style:square;mso-wrap-distance-left:9pt;mso-wrap-distance-top:0;mso-wrap-distance-right:9pt;mso-wrap-distance-bottom:0;mso-position-horizontal:absolute;mso-position-horizontal-relative:text;mso-position-vertical:absolute;mso-position-vertical-relative:text;v-text-anchor:middle" o:gfxdata="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" fillcolor="white [3201]" strokecolor="#f79646 [3209]" strokeweight="2pt">
                 <v:textbox>
                   <w:txbxContent>
                     <w:p>
@@ -4591,7 +10556,6 @@
       <w:r>
         <w:rPr>
           <w:noProof/>
-          <w:lang w:bidi="te-IN"/>
         </w:rPr>
         <mc:AlternateContent>
           <mc:Choice Requires="wps">
@@ -4643,7 +10607,15 @@
                               <w:jc w:val="center"/>
                             </w:pPr>
                             <w:r>
-                              <w:t>Shift Incharge approves the entered data</w:t>
+                              <w:t xml:space="preserve">Shift </w:t>
+                            </w:r>
+                            <w:proofErr w:type="spellStart"/>
+                            <w:r>
+                              <w:t>Incharge</w:t>
+                            </w:r>
+                            <w:proofErr w:type="spellEnd"/>
+                            <w:r>
+                              <w:t xml:space="preserve"> approves the entered data</w:t>
                             </w:r>
                           </w:p>
                         </w:txbxContent>
@@ -4665,7 +10637,7 @@
           </mc:Choice>
           <mc:Fallback>
             <w:pict>
-              <v:rect w14:anchorId="5D428EE9" id="Rectangle 5" o:spid="_x0000_s1034" style="position:absolute;margin-left:158pt;margin-top:96.5pt;width:158pt;height:57.5pt;z-index:251643904;visibility:visible;mso-wrap-style:square;mso-height-percent:0;mso-wrap-distance-left:9pt;mso-wrap-distance-top:0;mso-wrap-distance-right:9pt;mso-wrap-distance-bottom:0;mso-position-horizontal:absolute;mso-position-horizontal-relative:text;mso-position-vertical:absolute;mso-position-vertical-relative:text;mso-height-percent:0;mso-height-relative:margin;v-text-anchor:middle" o:gfxdata="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" fillcolor="white [3201]" strokecolor="#f79646 [3209]" strokeweight="2pt">
+              <v:rect id="Rectangle 5" o:spid="_x0000_s1034" style="position:absolute;margin-left:158pt;margin-top:96.5pt;width:158pt;height:57.5pt;z-index:251643904;visibility:visible;mso-wrap-style:square;mso-height-percent:0;mso-wrap-distance-left:9pt;mso-wrap-distance-top:0;mso-wrap-distance-right:9pt;mso-wrap-distance-bottom:0;mso-position-horizontal:absolute;mso-position-horizontal-relative:text;mso-position-vertical:absolute;mso-position-vertical-relative:text;mso-height-percent:0;mso-height-relative:margin;v-text-anchor:middle" o:gfxdata="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" fillcolor="white [3201]" strokecolor="#f79646 [3209]" strokeweight="2pt">
                 <v:textbox>
                   <w:txbxContent>
                     <w:p>
@@ -4673,7 +10645,15 @@
                         <w:jc w:val="center"/>
                       </w:pPr>
                       <w:r>
-                        <w:t>Shift Incharge approves the entered data</w:t>
+                        <w:t xml:space="preserve">Shift </w:t>
+                      </w:r>
+                      <w:proofErr w:type="spellStart"/>
+                      <w:r>
+                        <w:t>Incharge</w:t>
+                      </w:r>
+                      <w:proofErr w:type="spellEnd"/>
+                      <w:r>
+                        <w:t xml:space="preserve"> approves the entered data</w:t>
                       </w:r>
                     </w:p>
                   </w:txbxContent>
@@ -4686,7 +10666,6 @@
       <w:r>
         <w:rPr>
           <w:noProof/>
-          <w:lang w:bidi="te-IN"/>
         </w:rPr>
         <mc:AlternateContent>
           <mc:Choice Requires="wps">
@@ -4761,7 +10740,7 @@
           </mc:Choice>
           <mc:Fallback>
             <w:pict>
-              <v:rect w14:anchorId="63ED9315" id="Rectangle 3" o:spid="_x0000_s1035" style="position:absolute;margin-left:135.5pt;margin-top:-8pt;width:200.5pt;height:46.5pt;z-index:251642880;visibility:visible;mso-wrap-style:square;mso-height-percent:0;mso-wrap-distance-left:9pt;mso-wrap-distance-top:0;mso-wrap-distance-right:9pt;mso-wrap-distance-bottom:0;mso-position-horizontal:absolute;mso-position-horizontal-relative:text;mso-position-vertical:absolute;mso-position-vertical-relative:text;mso-height-percent:0;mso-height-relative:margin;v-text-anchor:middle" o:gfxdata="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" fillcolor="white [3201]" strokecolor="#f79646 [3209]" strokeweight="2pt">
+              <v:rect id="Rectangle 3" o:spid="_x0000_s1035" style="position:absolute;margin-left:135.5pt;margin-top:-8pt;width:200.5pt;height:46.5pt;z-index:251642880;visibility:visible;mso-wrap-style:square;mso-height-percent:0;mso-wrap-distance-left:9pt;mso-wrap-distance-top:0;mso-wrap-distance-right:9pt;mso-wrap-distance-bottom:0;mso-position-horizontal:absolute;mso-position-horizontal-relative:text;mso-position-vertical:absolute;mso-position-vertical-relative:text;mso-height-percent:0;mso-height-relative:margin;v-text-anchor:middle" o:gfxdata="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" fillcolor="white [3201]" strokecolor="#f79646 [3209]" strokeweight="2pt">
                 <v:textbox>
                   <w:txbxContent>
                     <w:p>
@@ -4792,7 +10771,7 @@
 </file>
 
 <file path=word/endnotes.xml><?xml version="1.0" encoding="utf-8"?>
-<w:endnotes xmlns:wpc="http://schemas.microsoft.com/office/word/2010/wordprocessingCanvas" xmlns:cx="http://schemas.microsoft.com/office/drawing/2014/chartex" xmlns:cx1="http://schemas.microsoft.com/office/drawing/2015/9/8/chartex" xmlns:mc="http://schemas.openxmlformats.org/markup-compatibility/2006" xmlns:o="urn:schemas-microsoft-com:office:office" xmlns:r="http://schemas.openxmlformats.org/officeDocument/2006/relationships" xmlns:m="http://schemas.openxmlformats.org/officeDocument/2006/math" xmlns:v="urn:schemas-microsoft-com:vml" xmlns:wp14="http://schemas.microsoft.com/office/word/2010/wordprocessingDrawing" xmlns:wp="http://schemas.openxmlformats.org/drawingml/2006/wordprocessingDrawing" xmlns:w10="urn:schemas-microsoft-com:office:word" xmlns:w="http://schemas.openxmlformats.org/wordprocessingml/2006/main" xmlns:w14="http://schemas.microsoft.com/office/word/2010/wordml" xmlns:w15="http://schemas.microsoft.com/office/word/2012/wordml" xmlns:w16se="http://schemas.microsoft.com/office/word/2015/wordml/symex" xmlns:wpg="http://schemas.microsoft.com/office/word/2010/wordprocessingGroup" xmlns:wpi="http://schemas.microsoft.com/office/word/2010/wordprocessingInk" xmlns:wne="http://schemas.microsoft.com/office/word/2006/wordml" xmlns:wps="http://schemas.microsoft.com/office/word/2010/wordprocessingShape" mc:Ignorable="w14 w15 w16se wp14">
+<w:endnotes xmlns:wpc="http://schemas.microsoft.com/office/word/2010/wordprocessingCanvas" xmlns:mc="http://schemas.openxmlformats.org/markup-compatibility/2006" xmlns:o="urn:schemas-microsoft-com:office:office" xmlns:r="http://schemas.openxmlformats.org/officeDocument/2006/relationships" xmlns:m="http://schemas.openxmlformats.org/officeDocument/2006/math" xmlns:v="urn:schemas-microsoft-com:vml" xmlns:wp14="http://schemas.microsoft.com/office/word/2010/wordprocessingDrawing" xmlns:wp="http://schemas.openxmlformats.org/drawingml/2006/wordprocessingDrawing" xmlns:w10="urn:schemas-microsoft-com:office:word" xmlns:w="http://schemas.openxmlformats.org/wordprocessingml/2006/main" xmlns:w14="http://schemas.microsoft.com/office/word/2010/wordml" xmlns:wpg="http://schemas.microsoft.com/office/word/2010/wordprocessingGroup" xmlns:wpi="http://schemas.microsoft.com/office/word/2010/wordprocessingInk" xmlns:wne="http://schemas.microsoft.com/office/word/2006/wordml" xmlns:wps="http://schemas.microsoft.com/office/word/2010/wordprocessingShape" mc:Ignorable="w14 wp14">
   <w:endnote w:type="separator" w:id="-1">
     <w:p>
       <w:pPr>
@@ -4817,7 +10796,7 @@
 </file>
 
 <file path=word/footnotes.xml><?xml version="1.0" encoding="utf-8"?>
-<w:footnotes xmlns:wpc="http://schemas.microsoft.com/office/word/2010/wordprocessingCanvas" xmlns:cx="http://schemas.microsoft.com/office/drawing/2014/chartex" xmlns:cx1="http://schemas.microsoft.com/office/drawing/2015/9/8/chartex" xmlns:mc="http://schemas.openxmlformats.org/markup-compatibility/2006" xmlns:o="urn:schemas-microsoft-com:office:office" xmlns:r="http://schemas.openxmlformats.org/officeDocument/2006/relationships" xmlns:m="http://schemas.openxmlformats.org/officeDocument/2006/math" xmlns:v="urn:schemas-microsoft-com:vml" xmlns:wp14="http://schemas.microsoft.com/office/word/2010/wordprocessingDrawing" xmlns:wp="http://schemas.openxmlformats.org/drawingml/2006/wordprocessingDrawing" xmlns:w10="urn:schemas-microsoft-com:office:word" xmlns:w="http://schemas.openxmlformats.org/wordprocessingml/2006/main" xmlns:w14="http://schemas.microsoft.com/office/word/2010/wordml" xmlns:w15="http://schemas.microsoft.com/office/word/2012/wordml" xmlns:w16se="http://schemas.microsoft.com/office/word/2015/wordml/symex" xmlns:wpg="http://schemas.microsoft.com/office/word/2010/wordprocessingGroup" xmlns:wpi="http://schemas.microsoft.com/office/word/2010/wordprocessingInk" xmlns:wne="http://schemas.microsoft.com/office/word/2006/wordml" xmlns:wps="http://schemas.microsoft.com/office/word/2010/wordprocessingShape" mc:Ignorable="w14 w15 w16se wp14">
+<w:footnotes xmlns:wpc="http://schemas.microsoft.com/office/word/2010/wordprocessingCanvas" xmlns:mc="http://schemas.openxmlformats.org/markup-compatibility/2006" xmlns:o="urn:schemas-microsoft-com:office:office" xmlns:r="http://schemas.openxmlformats.org/officeDocument/2006/relationships" xmlns:m="http://schemas.openxmlformats.org/officeDocument/2006/math" xmlns:v="urn:schemas-microsoft-com:vml" xmlns:wp14="http://schemas.microsoft.com/office/word/2010/wordprocessingDrawing" xmlns:wp="http://schemas.openxmlformats.org/drawingml/2006/wordprocessingDrawing" xmlns:w10="urn:schemas-microsoft-com:office:word" xmlns:w="http://schemas.openxmlformats.org/wordprocessingml/2006/main" xmlns:w14="http://schemas.microsoft.com/office/word/2010/wordml" xmlns:wpg="http://schemas.microsoft.com/office/word/2010/wordprocessingGroup" xmlns:wpi="http://schemas.microsoft.com/office/word/2010/wordprocessingInk" xmlns:wne="http://schemas.microsoft.com/office/word/2006/wordml" xmlns:wps="http://schemas.microsoft.com/office/word/2010/wordprocessingShape" mc:Ignorable="w14 wp14">
   <w:footnote w:type="separator" w:id="-1">
     <w:p>
       <w:pPr>
@@ -4842,8 +10821,8 @@
 </file>
 
 <file path=word/numbering.xml><?xml version="1.0" encoding="utf-8"?>
-<w:numbering xmlns:wpc="http://schemas.microsoft.com/office/word/2010/wordprocessingCanvas" xmlns:cx="http://schemas.microsoft.com/office/drawing/2014/chartex" xmlns:cx1="http://schemas.microsoft.com/office/drawing/2015/9/8/chartex" xmlns:mc="http://schemas.openxmlformats.org/markup-compatibility/2006" xmlns:o="urn:schemas-microsoft-com:office:office" xmlns:r="http://schemas.openxmlformats.org/officeDocument/2006/relationships" xmlns:m="http://schemas.openxmlformats.org/officeDocument/2006/math" xmlns:v="urn:schemas-microsoft-com:vml" xmlns:wp14="http://schemas.microsoft.com/office/word/2010/wordprocessingDrawing" xmlns:wp="http://schemas.openxmlformats.org/drawingml/2006/wordprocessingDrawing" xmlns:w10="urn:schemas-microsoft-com:office:word" xmlns:w="http://schemas.openxmlformats.org/wordprocessingml/2006/main" xmlns:w14="http://schemas.microsoft.com/office/word/2010/wordml" xmlns:w15="http://schemas.microsoft.com/office/word/2012/wordml" xmlns:w16se="http://schemas.microsoft.com/office/word/2015/wordml/symex" xmlns:wpg="http://schemas.microsoft.com/office/word/2010/wordprocessingGroup" xmlns:wpi="http://schemas.microsoft.com/office/word/2010/wordprocessingInk" xmlns:wne="http://schemas.microsoft.com/office/word/2006/wordml" xmlns:wps="http://schemas.microsoft.com/office/word/2010/wordprocessingShape" mc:Ignorable="w14 w15 w16se wp14">
-  <w:abstractNum w:abstractNumId="0" w15:restartNumberingAfterBreak="0">
+<w:numbering xmlns:wpc="http://schemas.microsoft.com/office/word/2010/wordprocessingCanvas" xmlns:mc="http://schemas.openxmlformats.org/markup-compatibility/2006" xmlns:o="urn:schemas-microsoft-com:office:office" xmlns:r="http://schemas.openxmlformats.org/officeDocument/2006/relationships" xmlns:m="http://schemas.openxmlformats.org/officeDocument/2006/math" xmlns:v="urn:schemas-microsoft-com:vml" xmlns:wp14="http://schemas.microsoft.com/office/word/2010/wordprocessingDrawing" xmlns:wp="http://schemas.openxmlformats.org/drawingml/2006/wordprocessingDrawing" xmlns:w10="urn:schemas-microsoft-com:office:word" xmlns:w="http://schemas.openxmlformats.org/wordprocessingml/2006/main" xmlns:w14="http://schemas.microsoft.com/office/word/2010/wordml" xmlns:wpg="http://schemas.microsoft.com/office/word/2010/wordprocessingGroup" xmlns:wpi="http://schemas.microsoft.com/office/word/2010/wordprocessingInk" xmlns:wne="http://schemas.microsoft.com/office/word/2006/wordml" xmlns:wps="http://schemas.microsoft.com/office/word/2010/wordprocessingShape" mc:Ignorable="w14 wp14">
+  <w:abstractNum w:abstractNumId="0">
     <w:nsid w:val="00C669FA"/>
     <w:multiLevelType w:val="hybridMultilevel"/>
     <w:tmpl w:val="D65662CC"/>
@@ -4929,7 +10908,7 @@
       </w:pPr>
     </w:lvl>
   </w:abstractNum>
-  <w:abstractNum w:abstractNumId="1" w15:restartNumberingAfterBreak="0">
+  <w:abstractNum w:abstractNumId="1">
     <w:nsid w:val="1CEC4DEE"/>
     <w:multiLevelType w:val="hybridMultilevel"/>
     <w:tmpl w:val="C3587C4A"/>
@@ -5018,7 +10997,7 @@
       </w:pPr>
     </w:lvl>
   </w:abstractNum>
-  <w:abstractNum w:abstractNumId="2" w15:restartNumberingAfterBreak="0">
+  <w:abstractNum w:abstractNumId="2">
     <w:nsid w:val="1DB01ACE"/>
     <w:multiLevelType w:val="hybridMultilevel"/>
     <w:tmpl w:val="2EF61A30"/>
@@ -5107,7 +11086,96 @@
       </w:pPr>
     </w:lvl>
   </w:abstractNum>
-  <w:abstractNum w:abstractNumId="3" w15:restartNumberingAfterBreak="0">
+  <w:abstractNum w:abstractNumId="3">
+    <w:nsid w:val="269C7377"/>
+    <w:multiLevelType w:val="hybridMultilevel"/>
+    <w:tmpl w:val="C3587C4A"/>
+    <w:lvl w:ilvl="0" w:tplc="04090011">
+      <w:start w:val="1"/>
+      <w:numFmt w:val="decimal"/>
+      <w:lvlText w:val="%1)"/>
+      <w:lvlJc w:val="left"/>
+      <w:pPr>
+        <w:ind w:left="720" w:hanging="360"/>
+      </w:pPr>
+      <w:rPr>
+        <w:rFonts w:hint="default"/>
+      </w:rPr>
+    </w:lvl>
+    <w:lvl w:ilvl="1" w:tplc="04090019" w:tentative="1">
+      <w:start w:val="1"/>
+      <w:numFmt w:val="lowerLetter"/>
+      <w:lvlText w:val="%2."/>
+      <w:lvlJc w:val="left"/>
+      <w:pPr>
+        <w:ind w:left="1440" w:hanging="360"/>
+      </w:pPr>
+    </w:lvl>
+    <w:lvl w:ilvl="2" w:tplc="0409001B" w:tentative="1">
+      <w:start w:val="1"/>
+      <w:numFmt w:val="lowerRoman"/>
+      <w:lvlText w:val="%3."/>
+      <w:lvlJc w:val="right"/>
+      <w:pPr>
+        <w:ind w:left="2160" w:hanging="180"/>
+      </w:pPr>
+    </w:lvl>
+    <w:lvl w:ilvl="3" w:tplc="0409000F" w:tentative="1">
+      <w:start w:val="1"/>
+      <w:numFmt w:val="decimal"/>
+      <w:lvlText w:val="%4."/>
+      <w:lvlJc w:val="left"/>
+      <w:pPr>
+        <w:ind w:left="2880" w:hanging="360"/>
+      </w:pPr>
+    </w:lvl>
+    <w:lvl w:ilvl="4" w:tplc="04090019" w:tentative="1">
+      <w:start w:val="1"/>
+      <w:numFmt w:val="lowerLetter"/>
+      <w:lvlText w:val="%5."/>
+      <w:lvlJc w:val="left"/>
+      <w:pPr>
+        <w:ind w:left="3600" w:hanging="360"/>
+      </w:pPr>
+    </w:lvl>
+    <w:lvl w:ilvl="5" w:tplc="0409001B" w:tentative="1">
+      <w:start w:val="1"/>
+      <w:numFmt w:val="lowerRoman"/>
+      <w:lvlText w:val="%6."/>
+      <w:lvlJc w:val="right"/>
+      <w:pPr>
+        <w:ind w:left="4320" w:hanging="180"/>
+      </w:pPr>
+    </w:lvl>
+    <w:lvl w:ilvl="6" w:tplc="0409000F" w:tentative="1">
+      <w:start w:val="1"/>
+      <w:numFmt w:val="decimal"/>
+      <w:lvlText w:val="%7."/>
+      <w:lvlJc w:val="left"/>
+      <w:pPr>
+        <w:ind w:left="5040" w:hanging="360"/>
+      </w:pPr>
+    </w:lvl>
+    <w:lvl w:ilvl="7" w:tplc="04090019" w:tentative="1">
+      <w:start w:val="1"/>
+      <w:numFmt w:val="lowerLetter"/>
+      <w:lvlText w:val="%8."/>
+      <w:lvlJc w:val="left"/>
+      <w:pPr>
+        <w:ind w:left="5760" w:hanging="360"/>
+      </w:pPr>
+    </w:lvl>
+    <w:lvl w:ilvl="8" w:tplc="0409001B" w:tentative="1">
+      <w:start w:val="1"/>
+      <w:numFmt w:val="lowerRoman"/>
+      <w:lvlText w:val="%9."/>
+      <w:lvlJc w:val="right"/>
+      <w:pPr>
+        <w:ind w:left="6480" w:hanging="180"/>
+      </w:pPr>
+    </w:lvl>
+  </w:abstractNum>
+  <w:abstractNum w:abstractNumId="4">
     <w:nsid w:val="28754C6D"/>
     <w:multiLevelType w:val="hybridMultilevel"/>
     <w:tmpl w:val="4E48A672"/>
@@ -5193,7 +11261,7 @@
       </w:pPr>
     </w:lvl>
   </w:abstractNum>
-  <w:abstractNum w:abstractNumId="4" w15:restartNumberingAfterBreak="0">
+  <w:abstractNum w:abstractNumId="5">
     <w:nsid w:val="295D04BD"/>
     <w:multiLevelType w:val="hybridMultilevel"/>
     <w:tmpl w:val="0CAED89A"/>
@@ -5282,7 +11350,7 @@
       </w:pPr>
     </w:lvl>
   </w:abstractNum>
-  <w:abstractNum w:abstractNumId="5" w15:restartNumberingAfterBreak="0">
+  <w:abstractNum w:abstractNumId="6">
     <w:nsid w:val="31EC7724"/>
     <w:multiLevelType w:val="hybridMultilevel"/>
     <w:tmpl w:val="09A08640"/>
@@ -5368,7 +11436,185 @@
       </w:pPr>
     </w:lvl>
   </w:abstractNum>
-  <w:abstractNum w:abstractNumId="6" w15:restartNumberingAfterBreak="0">
+  <w:abstractNum w:abstractNumId="7">
+    <w:nsid w:val="35CE57D7"/>
+    <w:multiLevelType w:val="hybridMultilevel"/>
+    <w:tmpl w:val="C3587C4A"/>
+    <w:lvl w:ilvl="0" w:tplc="04090011">
+      <w:start w:val="1"/>
+      <w:numFmt w:val="decimal"/>
+      <w:lvlText w:val="%1)"/>
+      <w:lvlJc w:val="left"/>
+      <w:pPr>
+        <w:ind w:left="720" w:hanging="360"/>
+      </w:pPr>
+      <w:rPr>
+        <w:rFonts w:hint="default"/>
+      </w:rPr>
+    </w:lvl>
+    <w:lvl w:ilvl="1" w:tplc="04090019" w:tentative="1">
+      <w:start w:val="1"/>
+      <w:numFmt w:val="lowerLetter"/>
+      <w:lvlText w:val="%2."/>
+      <w:lvlJc w:val="left"/>
+      <w:pPr>
+        <w:ind w:left="1440" w:hanging="360"/>
+      </w:pPr>
+    </w:lvl>
+    <w:lvl w:ilvl="2" w:tplc="0409001B" w:tentative="1">
+      <w:start w:val="1"/>
+      <w:numFmt w:val="lowerRoman"/>
+      <w:lvlText w:val="%3."/>
+      <w:lvlJc w:val="right"/>
+      <w:pPr>
+        <w:ind w:left="2160" w:hanging="180"/>
+      </w:pPr>
+    </w:lvl>
+    <w:lvl w:ilvl="3" w:tplc="0409000F" w:tentative="1">
+      <w:start w:val="1"/>
+      <w:numFmt w:val="decimal"/>
+      <w:lvlText w:val="%4."/>
+      <w:lvlJc w:val="left"/>
+      <w:pPr>
+        <w:ind w:left="2880" w:hanging="360"/>
+      </w:pPr>
+    </w:lvl>
+    <w:lvl w:ilvl="4" w:tplc="04090019" w:tentative="1">
+      <w:start w:val="1"/>
+      <w:numFmt w:val="lowerLetter"/>
+      <w:lvlText w:val="%5."/>
+      <w:lvlJc w:val="left"/>
+      <w:pPr>
+        <w:ind w:left="3600" w:hanging="360"/>
+      </w:pPr>
+    </w:lvl>
+    <w:lvl w:ilvl="5" w:tplc="0409001B" w:tentative="1">
+      <w:start w:val="1"/>
+      <w:numFmt w:val="lowerRoman"/>
+      <w:lvlText w:val="%6."/>
+      <w:lvlJc w:val="right"/>
+      <w:pPr>
+        <w:ind w:left="4320" w:hanging="180"/>
+      </w:pPr>
+    </w:lvl>
+    <w:lvl w:ilvl="6" w:tplc="0409000F" w:tentative="1">
+      <w:start w:val="1"/>
+      <w:numFmt w:val="decimal"/>
+      <w:lvlText w:val="%7."/>
+      <w:lvlJc w:val="left"/>
+      <w:pPr>
+        <w:ind w:left="5040" w:hanging="360"/>
+      </w:pPr>
+    </w:lvl>
+    <w:lvl w:ilvl="7" w:tplc="04090019" w:tentative="1">
+      <w:start w:val="1"/>
+      <w:numFmt w:val="lowerLetter"/>
+      <w:lvlText w:val="%8."/>
+      <w:lvlJc w:val="left"/>
+      <w:pPr>
+        <w:ind w:left="5760" w:hanging="360"/>
+      </w:pPr>
+    </w:lvl>
+    <w:lvl w:ilvl="8" w:tplc="0409001B" w:tentative="1">
+      <w:start w:val="1"/>
+      <w:numFmt w:val="lowerRoman"/>
+      <w:lvlText w:val="%9."/>
+      <w:lvlJc w:val="right"/>
+      <w:pPr>
+        <w:ind w:left="6480" w:hanging="180"/>
+      </w:pPr>
+    </w:lvl>
+  </w:abstractNum>
+  <w:abstractNum w:abstractNumId="8">
+    <w:nsid w:val="369E1353"/>
+    <w:multiLevelType w:val="hybridMultilevel"/>
+    <w:tmpl w:val="C3587C4A"/>
+    <w:lvl w:ilvl="0" w:tplc="04090011">
+      <w:start w:val="1"/>
+      <w:numFmt w:val="decimal"/>
+      <w:lvlText w:val="%1)"/>
+      <w:lvlJc w:val="left"/>
+      <w:pPr>
+        <w:ind w:left="720" w:hanging="360"/>
+      </w:pPr>
+      <w:rPr>
+        <w:rFonts w:hint="default"/>
+      </w:rPr>
+    </w:lvl>
+    <w:lvl w:ilvl="1" w:tplc="04090019" w:tentative="1">
+      <w:start w:val="1"/>
+      <w:numFmt w:val="lowerLetter"/>
+      <w:lvlText w:val="%2."/>
+      <w:lvlJc w:val="left"/>
+      <w:pPr>
+        <w:ind w:left="1440" w:hanging="360"/>
+      </w:pPr>
+    </w:lvl>
+    <w:lvl w:ilvl="2" w:tplc="0409001B" w:tentative="1">
+      <w:start w:val="1"/>
+      <w:numFmt w:val="lowerRoman"/>
+      <w:lvlText w:val="%3."/>
+      <w:lvlJc w:val="right"/>
+      <w:pPr>
+        <w:ind w:left="2160" w:hanging="180"/>
+      </w:pPr>
+    </w:lvl>
+    <w:lvl w:ilvl="3" w:tplc="0409000F" w:tentative="1">
+      <w:start w:val="1"/>
+      <w:numFmt w:val="decimal"/>
+      <w:lvlText w:val="%4."/>
+      <w:lvlJc w:val="left"/>
+      <w:pPr>
+        <w:ind w:left="2880" w:hanging="360"/>
+      </w:pPr>
+    </w:lvl>
+    <w:lvl w:ilvl="4" w:tplc="04090019" w:tentative="1">
+      <w:start w:val="1"/>
+      <w:numFmt w:val="lowerLetter"/>
+      <w:lvlText w:val="%5."/>
+      <w:lvlJc w:val="left"/>
+      <w:pPr>
+        <w:ind w:left="3600" w:hanging="360"/>
+      </w:pPr>
+    </w:lvl>
+    <w:lvl w:ilvl="5" w:tplc="0409001B" w:tentative="1">
+      <w:start w:val="1"/>
+      <w:numFmt w:val="lowerRoman"/>
+      <w:lvlText w:val="%6."/>
+      <w:lvlJc w:val="right"/>
+      <w:pPr>
+        <w:ind w:left="4320" w:hanging="180"/>
+      </w:pPr>
+    </w:lvl>
+    <w:lvl w:ilvl="6" w:tplc="0409000F" w:tentative="1">
+      <w:start w:val="1"/>
+      <w:numFmt w:val="decimal"/>
+      <w:lvlText w:val="%7."/>
+      <w:lvlJc w:val="left"/>
+      <w:pPr>
+        <w:ind w:left="5040" w:hanging="360"/>
+      </w:pPr>
+    </w:lvl>
+    <w:lvl w:ilvl="7" w:tplc="04090019" w:tentative="1">
+      <w:start w:val="1"/>
+      <w:numFmt w:val="lowerLetter"/>
+      <w:lvlText w:val="%8."/>
+      <w:lvlJc w:val="left"/>
+      <w:pPr>
+        <w:ind w:left="5760" w:hanging="360"/>
+      </w:pPr>
+    </w:lvl>
+    <w:lvl w:ilvl="8" w:tplc="0409001B" w:tentative="1">
+      <w:start w:val="1"/>
+      <w:numFmt w:val="lowerRoman"/>
+      <w:lvlText w:val="%9."/>
+      <w:lvlJc w:val="right"/>
+      <w:pPr>
+        <w:ind w:left="6480" w:hanging="180"/>
+      </w:pPr>
+    </w:lvl>
+  </w:abstractNum>
+  <w:abstractNum w:abstractNumId="9">
     <w:nsid w:val="4143596C"/>
     <w:multiLevelType w:val="hybridMultilevel"/>
     <w:tmpl w:val="99166C1C"/>
@@ -5454,7 +11700,7 @@
       </w:pPr>
     </w:lvl>
   </w:abstractNum>
-  <w:abstractNum w:abstractNumId="7" w15:restartNumberingAfterBreak="0">
+  <w:abstractNum w:abstractNumId="10">
     <w:nsid w:val="54AE6831"/>
     <w:multiLevelType w:val="hybridMultilevel"/>
     <w:tmpl w:val="D9F2C358"/>
@@ -5540,7 +11786,96 @@
       </w:pPr>
     </w:lvl>
   </w:abstractNum>
-  <w:abstractNum w:abstractNumId="8" w15:restartNumberingAfterBreak="0">
+  <w:abstractNum w:abstractNumId="11">
+    <w:nsid w:val="573303F4"/>
+    <w:multiLevelType w:val="hybridMultilevel"/>
+    <w:tmpl w:val="C3587C4A"/>
+    <w:lvl w:ilvl="0" w:tplc="04090011">
+      <w:start w:val="1"/>
+      <w:numFmt w:val="decimal"/>
+      <w:lvlText w:val="%1)"/>
+      <w:lvlJc w:val="left"/>
+      <w:pPr>
+        <w:ind w:left="720" w:hanging="360"/>
+      </w:pPr>
+      <w:rPr>
+        <w:rFonts w:hint="default"/>
+      </w:rPr>
+    </w:lvl>
+    <w:lvl w:ilvl="1" w:tplc="04090019" w:tentative="1">
+      <w:start w:val="1"/>
+      <w:numFmt w:val="lowerLetter"/>
+      <w:lvlText w:val="%2."/>
+      <w:lvlJc w:val="left"/>
+      <w:pPr>
+        <w:ind w:left="1440" w:hanging="360"/>
+      </w:pPr>
+    </w:lvl>
+    <w:lvl w:ilvl="2" w:tplc="0409001B" w:tentative="1">
+      <w:start w:val="1"/>
+      <w:numFmt w:val="lowerRoman"/>
+      <w:lvlText w:val="%3."/>
+      <w:lvlJc w:val="right"/>
+      <w:pPr>
+        <w:ind w:left="2160" w:hanging="180"/>
+      </w:pPr>
+    </w:lvl>
+    <w:lvl w:ilvl="3" w:tplc="0409000F" w:tentative="1">
+      <w:start w:val="1"/>
+      <w:numFmt w:val="decimal"/>
+      <w:lvlText w:val="%4."/>
+      <w:lvlJc w:val="left"/>
+      <w:pPr>
+        <w:ind w:left="2880" w:hanging="360"/>
+      </w:pPr>
+    </w:lvl>
+    <w:lvl w:ilvl="4" w:tplc="04090019" w:tentative="1">
+      <w:start w:val="1"/>
+      <w:numFmt w:val="lowerLetter"/>
+      <w:lvlText w:val="%5."/>
+      <w:lvlJc w:val="left"/>
+      <w:pPr>
+        <w:ind w:left="3600" w:hanging="360"/>
+      </w:pPr>
+    </w:lvl>
+    <w:lvl w:ilvl="5" w:tplc="0409001B" w:tentative="1">
+      <w:start w:val="1"/>
+      <w:numFmt w:val="lowerRoman"/>
+      <w:lvlText w:val="%6."/>
+      <w:lvlJc w:val="right"/>
+      <w:pPr>
+        <w:ind w:left="4320" w:hanging="180"/>
+      </w:pPr>
+    </w:lvl>
+    <w:lvl w:ilvl="6" w:tplc="0409000F" w:tentative="1">
+      <w:start w:val="1"/>
+      <w:numFmt w:val="decimal"/>
+      <w:lvlText w:val="%7."/>
+      <w:lvlJc w:val="left"/>
+      <w:pPr>
+        <w:ind w:left="5040" w:hanging="360"/>
+      </w:pPr>
+    </w:lvl>
+    <w:lvl w:ilvl="7" w:tplc="04090019" w:tentative="1">
+      <w:start w:val="1"/>
+      <w:numFmt w:val="lowerLetter"/>
+      <w:lvlText w:val="%8."/>
+      <w:lvlJc w:val="left"/>
+      <w:pPr>
+        <w:ind w:left="5760" w:hanging="360"/>
+      </w:pPr>
+    </w:lvl>
+    <w:lvl w:ilvl="8" w:tplc="0409001B" w:tentative="1">
+      <w:start w:val="1"/>
+      <w:numFmt w:val="lowerRoman"/>
+      <w:lvlText w:val="%9."/>
+      <w:lvlJc w:val="right"/>
+      <w:pPr>
+        <w:ind w:left="6480" w:hanging="180"/>
+      </w:pPr>
+    </w:lvl>
+  </w:abstractNum>
+  <w:abstractNum w:abstractNumId="12">
     <w:nsid w:val="590857E5"/>
     <w:multiLevelType w:val="hybridMultilevel"/>
     <w:tmpl w:val="8118E322"/>
@@ -5626,7 +11961,96 @@
       </w:pPr>
     </w:lvl>
   </w:abstractNum>
-  <w:abstractNum w:abstractNumId="9" w15:restartNumberingAfterBreak="0">
+  <w:abstractNum w:abstractNumId="13">
+    <w:nsid w:val="5C5E498E"/>
+    <w:multiLevelType w:val="hybridMultilevel"/>
+    <w:tmpl w:val="C3587C4A"/>
+    <w:lvl w:ilvl="0" w:tplc="04090011">
+      <w:start w:val="1"/>
+      <w:numFmt w:val="decimal"/>
+      <w:lvlText w:val="%1)"/>
+      <w:lvlJc w:val="left"/>
+      <w:pPr>
+        <w:ind w:left="720" w:hanging="360"/>
+      </w:pPr>
+      <w:rPr>
+        <w:rFonts w:hint="default"/>
+      </w:rPr>
+    </w:lvl>
+    <w:lvl w:ilvl="1" w:tplc="04090019" w:tentative="1">
+      <w:start w:val="1"/>
+      <w:numFmt w:val="lowerLetter"/>
+      <w:lvlText w:val="%2."/>
+      <w:lvlJc w:val="left"/>
+      <w:pPr>
+        <w:ind w:left="1440" w:hanging="360"/>
+      </w:pPr>
+    </w:lvl>
+    <w:lvl w:ilvl="2" w:tplc="0409001B" w:tentative="1">
+      <w:start w:val="1"/>
+      <w:numFmt w:val="lowerRoman"/>
+      <w:lvlText w:val="%3."/>
+      <w:lvlJc w:val="right"/>
+      <w:pPr>
+        <w:ind w:left="2160" w:hanging="180"/>
+      </w:pPr>
+    </w:lvl>
+    <w:lvl w:ilvl="3" w:tplc="0409000F" w:tentative="1">
+      <w:start w:val="1"/>
+      <w:numFmt w:val="decimal"/>
+      <w:lvlText w:val="%4."/>
+      <w:lvlJc w:val="left"/>
+      <w:pPr>
+        <w:ind w:left="2880" w:hanging="360"/>
+      </w:pPr>
+    </w:lvl>
+    <w:lvl w:ilvl="4" w:tplc="04090019" w:tentative="1">
+      <w:start w:val="1"/>
+      <w:numFmt w:val="lowerLetter"/>
+      <w:lvlText w:val="%5."/>
+      <w:lvlJc w:val="left"/>
+      <w:pPr>
+        <w:ind w:left="3600" w:hanging="360"/>
+      </w:pPr>
+    </w:lvl>
+    <w:lvl w:ilvl="5" w:tplc="0409001B" w:tentative="1">
+      <w:start w:val="1"/>
+      <w:numFmt w:val="lowerRoman"/>
+      <w:lvlText w:val="%6."/>
+      <w:lvlJc w:val="right"/>
+      <w:pPr>
+        <w:ind w:left="4320" w:hanging="180"/>
+      </w:pPr>
+    </w:lvl>
+    <w:lvl w:ilvl="6" w:tplc="0409000F" w:tentative="1">
+      <w:start w:val="1"/>
+      <w:numFmt w:val="decimal"/>
+      <w:lvlText w:val="%7."/>
+      <w:lvlJc w:val="left"/>
+      <w:pPr>
+        <w:ind w:left="5040" w:hanging="360"/>
+      </w:pPr>
+    </w:lvl>
+    <w:lvl w:ilvl="7" w:tplc="04090019" w:tentative="1">
+      <w:start w:val="1"/>
+      <w:numFmt w:val="lowerLetter"/>
+      <w:lvlText w:val="%8."/>
+      <w:lvlJc w:val="left"/>
+      <w:pPr>
+        <w:ind w:left="5760" w:hanging="360"/>
+      </w:pPr>
+    </w:lvl>
+    <w:lvl w:ilvl="8" w:tplc="0409001B" w:tentative="1">
+      <w:start w:val="1"/>
+      <w:numFmt w:val="lowerRoman"/>
+      <w:lvlText w:val="%9."/>
+      <w:lvlJc w:val="right"/>
+      <w:pPr>
+        <w:ind w:left="6480" w:hanging="180"/>
+      </w:pPr>
+    </w:lvl>
+  </w:abstractNum>
+  <w:abstractNum w:abstractNumId="14">
     <w:nsid w:val="61D43AF5"/>
     <w:multiLevelType w:val="hybridMultilevel"/>
     <w:tmpl w:val="70DE67BA"/>
@@ -5715,7 +12139,7 @@
       </w:pPr>
     </w:lvl>
   </w:abstractNum>
-  <w:abstractNum w:abstractNumId="10" w15:restartNumberingAfterBreak="0">
+  <w:abstractNum w:abstractNumId="15">
     <w:nsid w:val="7081422F"/>
     <w:multiLevelType w:val="hybridMultilevel"/>
     <w:tmpl w:val="AFE8F106"/>
@@ -5805,43 +12229,58 @@
     </w:lvl>
   </w:abstractNum>
   <w:num w:numId="1">
-    <w:abstractNumId w:val="3"/>
+    <w:abstractNumId w:val="4"/>
   </w:num>
   <w:num w:numId="2">
-    <w:abstractNumId w:val="7"/>
+    <w:abstractNumId w:val="10"/>
   </w:num>
   <w:num w:numId="3">
-    <w:abstractNumId w:val="6"/>
+    <w:abstractNumId w:val="9"/>
   </w:num>
   <w:num w:numId="4">
     <w:abstractNumId w:val="2"/>
   </w:num>
   <w:num w:numId="5">
-    <w:abstractNumId w:val="4"/>
+    <w:abstractNumId w:val="5"/>
   </w:num>
   <w:num w:numId="6">
-    <w:abstractNumId w:val="10"/>
+    <w:abstractNumId w:val="15"/>
   </w:num>
   <w:num w:numId="7">
     <w:abstractNumId w:val="0"/>
   </w:num>
   <w:num w:numId="8">
-    <w:abstractNumId w:val="9"/>
+    <w:abstractNumId w:val="14"/>
   </w:num>
   <w:num w:numId="9">
-    <w:abstractNumId w:val="5"/>
+    <w:abstractNumId w:val="6"/>
   </w:num>
   <w:num w:numId="10">
-    <w:abstractNumId w:val="8"/>
+    <w:abstractNumId w:val="12"/>
   </w:num>
   <w:num w:numId="11">
     <w:abstractNumId w:val="1"/>
+  </w:num>
+  <w:num w:numId="12">
+    <w:abstractNumId w:val="11"/>
+  </w:num>
+  <w:num w:numId="13">
+    <w:abstractNumId w:val="13"/>
+  </w:num>
+  <w:num w:numId="14">
+    <w:abstractNumId w:val="7"/>
+  </w:num>
+  <w:num w:numId="15">
+    <w:abstractNumId w:val="3"/>
+  </w:num>
+  <w:num w:numId="16">
+    <w:abstractNumId w:val="8"/>
   </w:num>
 </w:numbering>
 </file>
 
 <file path=word/styles.xml><?xml version="1.0" encoding="utf-8"?>
-<w:styles xmlns:mc="http://schemas.openxmlformats.org/markup-compatibility/2006" xmlns:r="http://schemas.openxmlformats.org/officeDocument/2006/relationships" xmlns:w="http://schemas.openxmlformats.org/wordprocessingml/2006/main" xmlns:w14="http://schemas.microsoft.com/office/word/2010/wordml" xmlns:w15="http://schemas.microsoft.com/office/word/2012/wordml" xmlns:w16se="http://schemas.microsoft.com/office/word/2015/wordml/symex" mc:Ignorable="w14 w15 w16se">
+<w:styles xmlns:mc="http://schemas.openxmlformats.org/markup-compatibility/2006" xmlns:r="http://schemas.openxmlformats.org/officeDocument/2006/relationships" xmlns:w="http://schemas.openxmlformats.org/wordprocessingml/2006/main" xmlns:w14="http://schemas.microsoft.com/office/word/2010/wordml" mc:Ignorable="w14">
   <w:docDefaults>
     <w:rPrDefault>
       <w:rPr>
@@ -5857,378 +12296,144 @@
       </w:pPr>
     </w:pPrDefault>
   </w:docDefaults>
-  <w:latentStyles w:defLockedState="0" w:defUIPriority="99" w:defSemiHidden="0" w:defUnhideWhenUsed="0" w:defQFormat="0" w:count="371">
-    <w:lsdException w:name="Normal" w:uiPriority="0" w:qFormat="1"/>
-    <w:lsdException w:name="heading 1" w:uiPriority="9" w:qFormat="1"/>
-    <w:lsdException w:name="heading 2" w:semiHidden="1" w:uiPriority="9" w:unhideWhenUsed="1" w:qFormat="1"/>
-    <w:lsdException w:name="heading 3" w:semiHidden="1" w:uiPriority="9" w:unhideWhenUsed="1" w:qFormat="1"/>
-    <w:lsdException w:name="heading 4" w:semiHidden="1" w:uiPriority="9" w:unhideWhenUsed="1" w:qFormat="1"/>
-    <w:lsdException w:name="heading 5" w:semiHidden="1" w:uiPriority="9" w:unhideWhenUsed="1" w:qFormat="1"/>
-    <w:lsdException w:name="heading 6" w:semiHidden="1" w:uiPriority="9" w:unhideWhenUsed="1" w:qFormat="1"/>
-    <w:lsdException w:name="heading 7" w:semiHidden="1" w:uiPriority="9" w:unhideWhenUsed="1" w:qFormat="1"/>
-    <w:lsdException w:name="heading 8" w:semiHidden="1" w:uiPriority="9" w:unhideWhenUsed="1" w:qFormat="1"/>
-    <w:lsdException w:name="heading 9" w:semiHidden="1" w:uiPriority="9" w:unhideWhenUsed="1" w:qFormat="1"/>
-    <w:lsdException w:name="index 1" w:semiHidden="1" w:unhideWhenUsed="1"/>
-    <w:lsdException w:name="index 2" w:semiHidden="1" w:unhideWhenUsed="1"/>
-    <w:lsdException w:name="index 3" w:semiHidden="1" w:unhideWhenUsed="1"/>
-    <w:lsdException w:name="index 4" w:semiHidden="1" w:unhideWhenUsed="1"/>
-    <w:lsdException w:name="index 5" w:semiHidden="1" w:unhideWhenUsed="1"/>
-    <w:lsdException w:name="index 6" w:semiHidden="1" w:unhideWhenUsed="1"/>
-    <w:lsdException w:name="index 7" w:semiHidden="1" w:unhideWhenUsed="1"/>
-    <w:lsdException w:name="index 8" w:semiHidden="1" w:unhideWhenUsed="1"/>
-    <w:lsdException w:name="index 9" w:semiHidden="1" w:unhideWhenUsed="1"/>
-    <w:lsdException w:name="toc 1" w:semiHidden="1" w:uiPriority="39" w:unhideWhenUsed="1"/>
-    <w:lsdException w:name="toc 2" w:semiHidden="1" w:uiPriority="39" w:unhideWhenUsed="1"/>
-    <w:lsdException w:name="toc 3" w:semiHidden="1" w:uiPriority="39" w:unhideWhenUsed="1"/>
-    <w:lsdException w:name="toc 4" w:semiHidden="1" w:uiPriority="39" w:unhideWhenUsed="1"/>
-    <w:lsdException w:name="toc 5" w:semiHidden="1" w:uiPriority="39" w:unhideWhenUsed="1"/>
-    <w:lsdException w:name="toc 6" w:semiHidden="1" w:uiPriority="39" w:unhideWhenUsed="1"/>
-    <w:lsdException w:name="toc 7" w:semiHidden="1" w:uiPriority="39" w:unhideWhenUsed="1"/>
-    <w:lsdException w:name="toc 8" w:semiHidden="1" w:uiPriority="39" w:unhideWhenUsed="1"/>
-    <w:lsdException w:name="toc 9" w:semiHidden="1" w:uiPriority="39" w:unhideWhenUsed="1"/>
-    <w:lsdException w:name="Normal Indent" w:semiHidden="1" w:unhideWhenUsed="1"/>
-    <w:lsdException w:name="footnote text" w:semiHidden="1" w:unhideWhenUsed="1"/>
-    <w:lsdException w:name="annotation text" w:semiHidden="1" w:unhideWhenUsed="1"/>
-    <w:lsdException w:name="header" w:semiHidden="1" w:unhideWhenUsed="1"/>
-    <w:lsdException w:name="footer" w:semiHidden="1" w:unhideWhenUsed="1"/>
-    <w:lsdException w:name="index heading" w:semiHidden="1" w:unhideWhenUsed="1"/>
-    <w:lsdException w:name="caption" w:semiHidden="1" w:uiPriority="35" w:unhideWhenUsed="1" w:qFormat="1"/>
-    <w:lsdException w:name="table of figures" w:semiHidden="1" w:unhideWhenUsed="1"/>
-    <w:lsdException w:name="envelope address" w:semiHidden="1" w:unhideWhenUsed="1"/>
-    <w:lsdException w:name="envelope return" w:semiHidden="1" w:unhideWhenUsed="1"/>
-    <w:lsdException w:name="footnote reference" w:semiHidden="1" w:unhideWhenUsed="1"/>
-    <w:lsdException w:name="annotation reference" w:semiHidden="1" w:unhideWhenUsed="1"/>
-    <w:lsdException w:name="line number" w:semiHidden="1" w:unhideWhenUsed="1"/>
-    <w:lsdException w:name="page number" w:semiHidden="1" w:unhideWhenUsed="1"/>
-    <w:lsdException w:name="endnote reference" w:semiHidden="1" w:unhideWhenUsed="1"/>
-    <w:lsdException w:name="endnote text" w:semiHidden="1" w:unhideWhenUsed="1"/>
-    <w:lsdException w:name="table of authorities" w:semiHidden="1" w:unhideWhenUsed="1"/>
-    <w:lsdException w:name="macro" w:semiHidden="1" w:unhideWhenUsed="1"/>
-    <w:lsdException w:name="toa heading" w:semiHidden="1" w:unhideWhenUsed="1"/>
-    <w:lsdException w:name="List" w:semiHidden="1" w:unhideWhenUsed="1"/>
-    <w:lsdException w:name="List Bullet" w:semiHidden="1" w:unhideWhenUsed="1"/>
-    <w:lsdException w:name="List Number" w:semiHidden="1" w:unhideWhenUsed="1"/>
-    <w:lsdException w:name="List 2" w:semiHidden="1" w:unhideWhenUsed="1"/>
-    <w:lsdException w:name="List 3" w:semiHidden="1" w:unhideWhenUsed="1"/>
-    <w:lsdException w:name="List 4" w:semiHidden="1" w:unhideWhenUsed="1"/>
-    <w:lsdException w:name="List 5" w:semiHidden="1" w:unhideWhenUsed="1"/>
-    <w:lsdException w:name="List Bullet 2" w:semiHidden="1" w:unhideWhenUsed="1"/>
-    <w:lsdException w:name="List Bullet 3" w:semiHidden="1" w:unhideWhenUsed="1"/>
-    <w:lsdException w:name="List Bullet 4" w:semiHidden="1" w:unhideWhenUsed="1"/>
-    <w:lsdException w:name="List Bullet 5" w:semiHidden="1" w:unhideWhenUsed="1"/>
-    <w:lsdException w:name="List Number 2" w:semiHidden="1" w:unhideWhenUsed="1"/>
-    <w:lsdException w:name="List Number 3" w:semiHidden="1" w:unhideWhenUsed="1"/>
-    <w:lsdException w:name="List Number 4" w:semiHidden="1" w:unhideWhenUsed="1"/>
-    <w:lsdException w:name="List Number 5" w:semiHidden="1" w:unhideWhenUsed="1"/>
-    <w:lsdException w:name="Title" w:uiPriority="10" w:qFormat="1"/>
-    <w:lsdException w:name="Closing" w:semiHidden="1" w:unhideWhenUsed="1"/>
-    <w:lsdException w:name="Signature" w:semiHidden="1" w:unhideWhenUsed="1"/>
-    <w:lsdException w:name="Default Paragraph Font" w:semiHidden="1" w:uiPriority="1" w:unhideWhenUsed="1"/>
-    <w:lsdException w:name="Body Text" w:semiHidden="1" w:unhideWhenUsed="1"/>
-    <w:lsdException w:name="Body Text Indent" w:semiHidden="1" w:unhideWhenUsed="1"/>
-    <w:lsdException w:name="List Continue" w:semiHidden="1" w:unhideWhenUsed="1"/>
-    <w:lsdException w:name="List Continue 2" w:semiHidden="1" w:unhideWhenUsed="1"/>
-    <w:lsdException w:name="List Continue 3" w:semiHidden="1" w:unhideWhenUsed="1"/>
-    <w:lsdException w:name="List Continue 4" w:semiHidden="1" w:unhideWhenUsed="1"/>
-    <w:lsdException w:name="List Continue 5" w:semiHidden="1" w:unhideWhenUsed="1"/>
-    <w:lsdException w:name="Message Header" w:semiHidden="1" w:unhideWhenUsed="1"/>
-    <w:lsdException w:name="Subtitle" w:uiPriority="11" w:qFormat="1"/>
-    <w:lsdException w:name="Salutation" w:semiHidden="1" w:unhideWhenUsed="1"/>
-    <w:lsdException w:name="Date" w:semiHidden="1" w:unhideWhenUsed="1"/>
-    <w:lsdException w:name="Body Text First Indent" w:semiHidden="1" w:unhideWhenUsed="1"/>
-    <w:lsdException w:name="Body Text First Indent 2" w:semiHidden="1" w:unhideWhenUsed="1"/>
-    <w:lsdException w:name="Note Heading" w:semiHidden="1" w:unhideWhenUsed="1"/>
-    <w:lsdException w:name="Body Text 2" w:semiHidden="1" w:unhideWhenUsed="1"/>
-    <w:lsdException w:name="Body Text 3" w:semiHidden="1" w:unhideWhenUsed="1"/>
-    <w:lsdException w:name="Body Text Indent 2" w:semiHidden="1" w:unhideWhenUsed="1"/>
-    <w:lsdException w:name="Body Text Indent 3" w:semiHidden="1" w:unhideWhenUsed="1"/>
-    <w:lsdException w:name="Block Text" w:semiHidden="1" w:unhideWhenUsed="1"/>
-    <w:lsdException w:name="Hyperlink" w:semiHidden="1" w:unhideWhenUsed="1"/>
-    <w:lsdException w:name="FollowedHyperlink" w:semiHidden="1" w:unhideWhenUsed="1"/>
-    <w:lsdException w:name="Strong" w:uiPriority="22" w:qFormat="1"/>
-    <w:lsdException w:name="Emphasis" w:uiPriority="20" w:qFormat="1"/>
-    <w:lsdException w:name="Document Map" w:semiHidden="1" w:unhideWhenUsed="1"/>
-    <w:lsdException w:name="Plain Text" w:semiHidden="1" w:unhideWhenUsed="1"/>
-    <w:lsdException w:name="E-mail Signature" w:semiHidden="1" w:unhideWhenUsed="1"/>
-    <w:lsdException w:name="HTML Top of Form" w:semiHidden="1" w:unhideWhenUsed="1"/>
-    <w:lsdException w:name="HTML Bottom of Form" w:semiHidden="1" w:unhideWhenUsed="1"/>
-    <w:lsdException w:name="Normal (Web)" w:semiHidden="1" w:unhideWhenUsed="1"/>
-    <w:lsdException w:name="HTML Acronym" w:semiHidden="1" w:unhideWhenUsed="1"/>
-    <w:lsdException w:name="HTML Address" w:semiHidden="1" w:unhideWhenUsed="1"/>
-    <w:lsdException w:name="HTML Cite" w:semiHidden="1" w:unhideWhenUsed="1"/>
-    <w:lsdException w:name="HTML Code" w:semiHidden="1" w:unhideWhenUsed="1"/>
-    <w:lsdException w:name="HTML Definition" w:semiHidden="1" w:unhideWhenUsed="1"/>
-    <w:lsdException w:name="HTML Keyboard" w:semiHidden="1" w:unhideWhenUsed="1"/>
-    <w:lsdException w:name="HTML Preformatted" w:semiHidden="1" w:unhideWhenUsed="1"/>
-    <w:lsdException w:name="HTML Sample" w:semiHidden="1" w:unhideWhenUsed="1"/>
-    <w:lsdException w:name="HTML Typewriter" w:semiHidden="1" w:unhideWhenUsed="1"/>
-    <w:lsdException w:name="HTML Variable" w:semiHidden="1" w:unhideWhenUsed="1"/>
-    <w:lsdException w:name="Normal Table" w:semiHidden="1" w:unhideWhenUsed="1"/>
-    <w:lsdException w:name="annotation subject" w:semiHidden="1" w:unhideWhenUsed="1"/>
-    <w:lsdException w:name="No List" w:semiHidden="1" w:unhideWhenUsed="1"/>
-    <w:lsdException w:name="Outline List 1" w:semiHidden="1" w:unhideWhenUsed="1"/>
-    <w:lsdException w:name="Outline List 2" w:semiHidden="1" w:unhideWhenUsed="1"/>
-    <w:lsdException w:name="Outline List 3" w:semiHidden="1" w:unhideWhenUsed="1"/>
-    <w:lsdException w:name="Table Simple 1" w:semiHidden="1" w:unhideWhenUsed="1"/>
-    <w:lsdException w:name="Table Simple 2" w:semiHidden="1" w:unhideWhenUsed="1"/>
-    <w:lsdException w:name="Table Simple 3" w:semiHidden="1" w:unhideWhenUsed="1"/>
-    <w:lsdException w:name="Table Classic 1" w:semiHidden="1" w:unhideWhenUsed="1"/>
-    <w:lsdException w:name="Table Classic 2" w:semiHidden="1" w:unhideWhenUsed="1"/>
-    <w:lsdException w:name="Table Classic 3" w:semiHidden="1" w:unhideWhenUsed="1"/>
-    <w:lsdException w:name="Table Classic 4" w:semiHidden="1" w:unhideWhenUsed="1"/>
-    <w:lsdException w:name="Table Colorful 1" w:semiHidden="1" w:unhideWhenUsed="1"/>
-    <w:lsdException w:name="Table Colorful 2" w:semiHidden="1" w:unhideWhenUsed="1"/>
-    <w:lsdException w:name="Table Colorful 3" w:semiHidden="1" w:unhideWhenUsed="1"/>
-    <w:lsdException w:name="Table Columns 1" w:semiHidden="1" w:unhideWhenUsed="1"/>
-    <w:lsdException w:name="Table Columns 2" w:semiHidden="1" w:unhideWhenUsed="1"/>
-    <w:lsdException w:name="Table Columns 3" w:semiHidden="1" w:unhideWhenUsed="1"/>
-    <w:lsdException w:name="Table Columns 4" w:semiHidden="1" w:unhideWhenUsed="1"/>
-    <w:lsdException w:name="Table Columns 5" w:semiHidden="1" w:unhideWhenUsed="1"/>
-    <w:lsdException w:name="Table Grid 1" w:semiHidden="1" w:unhideWhenUsed="1"/>
-    <w:lsdException w:name="Table Grid 2" w:semiHidden="1" w:unhideWhenUsed="1"/>
-    <w:lsdException w:name="Table Grid 3" w:semiHidden="1" w:unhideWhenUsed="1"/>
-    <w:lsdException w:name="Table Grid 4" w:semiHidden="1" w:unhideWhenUsed="1"/>
-    <w:lsdException w:name="Table Grid 5" w:semiHidden="1" w:unhideWhenUsed="1"/>
-    <w:lsdException w:name="Table Grid 6" w:semiHidden="1" w:unhideWhenUsed="1"/>
-    <w:lsdException w:name="Table Grid 7" w:semiHidden="1" w:unhideWhenUsed="1"/>
-    <w:lsdException w:name="Table Grid 8" w:semiHidden="1" w:unhideWhenUsed="1"/>
-    <w:lsdException w:name="Table List 1" w:semiHidden="1" w:unhideWhenUsed="1"/>
-    <w:lsdException w:name="Table List 2" w:semiHidden="1" w:unhideWhenUsed="1"/>
-    <w:lsdException w:name="Table List 3" w:semiHidden="1" w:unhideWhenUsed="1"/>
-    <w:lsdException w:name="Table List 4" w:semiHidden="1" w:unhideWhenUsed="1"/>
-    <w:lsdException w:name="Table List 5" w:semiHidden="1" w:unhideWhenUsed="1"/>
-    <w:lsdException w:name="Table List 6" w:semiHidden="1" w:unhideWhenUsed="1"/>
-    <w:lsdException w:name="Table List 7" w:semiHidden="1" w:unhideWhenUsed="1"/>
-    <w:lsdException w:name="Table List 8" w:semiHidden="1" w:unhideWhenUsed="1"/>
-    <w:lsdException w:name="Table 3D effects 1" w:semiHidden="1" w:unhideWhenUsed="1"/>
-    <w:lsdException w:name="Table 3D effects 2" w:semiHidden="1" w:unhideWhenUsed="1"/>
-    <w:lsdException w:name="Table 3D effects 3" w:semiHidden="1" w:unhideWhenUsed="1"/>
-    <w:lsdException w:name="Table Contemporary" w:semiHidden="1" w:unhideWhenUsed="1"/>
-    <w:lsdException w:name="Table Elegant" w:semiHidden="1" w:unhideWhenUsed="1"/>
-    <w:lsdException w:name="Table Professional" w:semiHidden="1" w:unhideWhenUsed="1"/>
-    <w:lsdException w:name="Table Subtle 1" w:semiHidden="1" w:unhideWhenUsed="1"/>
-    <w:lsdException w:name="Table Subtle 2" w:semiHidden="1" w:unhideWhenUsed="1"/>
-    <w:lsdException w:name="Table Web 1" w:semiHidden="1" w:unhideWhenUsed="1"/>
-    <w:lsdException w:name="Table Web 2" w:semiHidden="1" w:unhideWhenUsed="1"/>
-    <w:lsdException w:name="Table Web 3" w:semiHidden="1" w:unhideWhenUsed="1"/>
-    <w:lsdException w:name="Balloon Text" w:semiHidden="1" w:unhideWhenUsed="1"/>
-    <w:lsdException w:name="Table Grid" w:uiPriority="59"/>
-    <w:lsdException w:name="Table Theme" w:semiHidden="1" w:unhideWhenUsed="1"/>
-    <w:lsdException w:name="Placeholder Text" w:semiHidden="1"/>
-    <w:lsdException w:name="No Spacing" w:uiPriority="1" w:qFormat="1"/>
-    <w:lsdException w:name="Light Shading" w:uiPriority="60"/>
-    <w:lsdException w:name="Light List" w:uiPriority="61"/>
-    <w:lsdException w:name="Light Grid" w:uiPriority="62"/>
-    <w:lsdException w:name="Medium Shading 1" w:uiPriority="63"/>
-    <w:lsdException w:name="Medium Shading 2" w:uiPriority="64"/>
-    <w:lsdException w:name="Medium List 1" w:uiPriority="65"/>
-    <w:lsdException w:name="Medium List 2" w:uiPriority="66"/>
-    <w:lsdException w:name="Medium Grid 1" w:uiPriority="67"/>
-    <w:lsdException w:name="Medium Grid 2" w:uiPriority="68"/>
-    <w:lsdException w:name="Medium Grid 3" w:uiPriority="69"/>
-    <w:lsdException w:name="Dark List" w:uiPriority="70"/>
-    <w:lsdException w:name="Colorful Shading" w:uiPriority="71"/>
-    <w:lsdException w:name="Colorful List" w:uiPriority="72"/>
-    <w:lsdException w:name="Colorful Grid" w:uiPriority="73"/>
-    <w:lsdException w:name="Light Shading Accent 1" w:uiPriority="60"/>
-    <w:lsdException w:name="Light List Accent 1" w:uiPriority="61"/>
-    <w:lsdException w:name="Light Grid Accent 1" w:uiPriority="62"/>
-    <w:lsdException w:name="Medium Shading 1 Accent 1" w:uiPriority="63"/>
-    <w:lsdException w:name="Medium Shading 2 Accent 1" w:uiPriority="64"/>
-    <w:lsdException w:name="Medium List 1 Accent 1" w:uiPriority="65"/>
-    <w:lsdException w:name="Revision" w:semiHidden="1"/>
-    <w:lsdException w:name="List Paragraph" w:uiPriority="34" w:qFormat="1"/>
-    <w:lsdException w:name="Quote" w:uiPriority="29" w:qFormat="1"/>
-    <w:lsdException w:name="Intense Quote" w:uiPriority="30" w:qFormat="1"/>
-    <w:lsdException w:name="Medium List 2 Accent 1" w:uiPriority="66"/>
-    <w:lsdException w:name="Medium Grid 1 Accent 1" w:uiPriority="67"/>
-    <w:lsdException w:name="Medium Grid 2 Accent 1" w:uiPriority="68"/>
-    <w:lsdException w:name="Medium Grid 3 Accent 1" w:uiPriority="69"/>
-    <w:lsdException w:name="Dark List Accent 1" w:uiPriority="70"/>
-    <w:lsdException w:name="Colorful Shading Accent 1" w:uiPriority="71"/>
-    <w:lsdException w:name="Colorful List Accent 1" w:uiPriority="72"/>
-    <w:lsdException w:name="Colorful Grid Accent 1" w:uiPriority="73"/>
-    <w:lsdException w:name="Light Shading Accent 2" w:uiPriority="60"/>
-    <w:lsdException w:name="Light List Accent 2" w:uiPriority="61"/>
-    <w:lsdException w:name="Light Grid Accent 2" w:uiPriority="62"/>
-    <w:lsdException w:name="Medium Shading 1 Accent 2" w:uiPriority="63"/>
-    <w:lsdException w:name="Medium Shading 2 Accent 2" w:uiPriority="64"/>
-    <w:lsdException w:name="Medium List 1 Accent 2" w:uiPriority="65"/>
-    <w:lsdException w:name="Medium List 2 Accent 2" w:uiPriority="66"/>
-    <w:lsdException w:name="Medium Grid 1 Accent 2" w:uiPriority="67"/>
-    <w:lsdException w:name="Medium Grid 2 Accent 2" w:uiPriority="68"/>
-    <w:lsdException w:name="Medium Grid 3 Accent 2" w:uiPriority="69"/>
-    <w:lsdException w:name="Dark List Accent 2" w:uiPriority="70"/>
-    <w:lsdException w:name="Colorful Shading Accent 2" w:uiPriority="71"/>
-    <w:lsdException w:name="Colorful List Accent 2" w:uiPriority="72"/>
-    <w:lsdException w:name="Colorful Grid Accent 2" w:uiPriority="73"/>
-    <w:lsdException w:name="Light Shading Accent 3" w:uiPriority="60"/>
-    <w:lsdException w:name="Light List Accent 3" w:uiPriority="61"/>
-    <w:lsdException w:name="Light Grid Accent 3" w:uiPriority="62"/>
-    <w:lsdException w:name="Medium Shading 1 Accent 3" w:uiPriority="63"/>
-    <w:lsdException w:name="Medium Shading 2 Accent 3" w:uiPriority="64"/>
-    <w:lsdException w:name="Medium List 1 Accent 3" w:uiPriority="65"/>
-    <w:lsdException w:name="Medium List 2 Accent 3" w:uiPriority="66"/>
-    <w:lsdException w:name="Medium Grid 1 Accent 3" w:uiPriority="67"/>
-    <w:lsdException w:name="Medium Grid 2 Accent 3" w:uiPriority="68"/>
-    <w:lsdException w:name="Medium Grid 3 Accent 3" w:uiPriority="69"/>
-    <w:lsdException w:name="Dark List Accent 3" w:uiPriority="70"/>
-    <w:lsdException w:name="Colorful Shading Accent 3" w:uiPriority="71"/>
-    <w:lsdException w:name="Colorful List Accent 3" w:uiPriority="72"/>
-    <w:lsdException w:name="Colorful Grid Accent 3" w:uiPriority="73"/>
-    <w:lsdException w:name="Light Shading Accent 4" w:uiPriority="60"/>
-    <w:lsdException w:name="Light List Accent 4" w:uiPriority="61"/>
-    <w:lsdException w:name="Light Grid Accent 4" w:uiPriority="62"/>
-    <w:lsdException w:name="Medium Shading 1 Accent 4" w:uiPriority="63"/>
-    <w:lsdException w:name="Medium Shading 2 Accent 4" w:uiPriority="64"/>
-    <w:lsdException w:name="Medium List 1 Accent 4" w:uiPriority="65"/>
-    <w:lsdException w:name="Medium List 2 Accent 4" w:uiPriority="66"/>
-    <w:lsdException w:name="Medium Grid 1 Accent 4" w:uiPriority="67"/>
-    <w:lsdException w:name="Medium Grid 2 Accent 4" w:uiPriority="68"/>
-    <w:lsdException w:name="Medium Grid 3 Accent 4" w:uiPriority="69"/>
-    <w:lsdException w:name="Dark List Accent 4" w:uiPriority="70"/>
-    <w:lsdException w:name="Colorful Shading Accent 4" w:uiPriority="71"/>
-    <w:lsdException w:name="Colorful List Accent 4" w:uiPriority="72"/>
-    <w:lsdException w:name="Colorful Grid Accent 4" w:uiPriority="73"/>
-    <w:lsdException w:name="Light Shading Accent 5" w:uiPriority="60"/>
-    <w:lsdException w:name="Light List Accent 5" w:uiPriority="61"/>
-    <w:lsdException w:name="Light Grid Accent 5" w:uiPriority="62"/>
-    <w:lsdException w:name="Medium Shading 1 Accent 5" w:uiPriority="63"/>
-    <w:lsdException w:name="Medium Shading 2 Accent 5" w:uiPriority="64"/>
-    <w:lsdException w:name="Medium List 1 Accent 5" w:uiPriority="65"/>
-    <w:lsdException w:name="Medium List 2 Accent 5" w:uiPriority="66"/>
-    <w:lsdException w:name="Medium Grid 1 Accent 5" w:uiPriority="67"/>
-    <w:lsdException w:name="Medium Grid 2 Accent 5" w:uiPriority="68"/>
-    <w:lsdException w:name="Medium Grid 3 Accent 5" w:uiPriority="69"/>
-    <w:lsdException w:name="Dark List Accent 5" w:uiPriority="70"/>
-    <w:lsdException w:name="Colorful Shading Accent 5" w:uiPriority="71"/>
-    <w:lsdException w:name="Colorful List Accent 5" w:uiPriority="72"/>
-    <w:lsdException w:name="Colorful Grid Accent 5" w:uiPriority="73"/>
-    <w:lsdException w:name="Light Shading Accent 6" w:uiPriority="60"/>
-    <w:lsdException w:name="Light List Accent 6" w:uiPriority="61"/>
-    <w:lsdException w:name="Light Grid Accent 6" w:uiPriority="62"/>
-    <w:lsdException w:name="Medium Shading 1 Accent 6" w:uiPriority="63"/>
-    <w:lsdException w:name="Medium Shading 2 Accent 6" w:uiPriority="64"/>
-    <w:lsdException w:name="Medium List 1 Accent 6" w:uiPriority="65"/>
-    <w:lsdException w:name="Medium List 2 Accent 6" w:uiPriority="66"/>
-    <w:lsdException w:name="Medium Grid 1 Accent 6" w:uiPriority="67"/>
-    <w:lsdException w:name="Medium Grid 2 Accent 6" w:uiPriority="68"/>
-    <w:lsdException w:name="Medium Grid 3 Accent 6" w:uiPriority="69"/>
-    <w:lsdException w:name="Dark List Accent 6" w:uiPriority="70"/>
-    <w:lsdException w:name="Colorful Shading Accent 6" w:uiPriority="71"/>
-    <w:lsdException w:name="Colorful List Accent 6" w:uiPriority="72"/>
-    <w:lsdException w:name="Colorful Grid Accent 6" w:uiPriority="73"/>
-    <w:lsdException w:name="Subtle Emphasis" w:uiPriority="19" w:qFormat="1"/>
-    <w:lsdException w:name="Intense Emphasis" w:uiPriority="21" w:qFormat="1"/>
-    <w:lsdException w:name="Subtle Reference" w:uiPriority="31" w:qFormat="1"/>
-    <w:lsdException w:name="Intense Reference" w:uiPriority="32" w:qFormat="1"/>
-    <w:lsdException w:name="Book Title" w:uiPriority="33" w:qFormat="1"/>
-    <w:lsdException w:name="Bibliography" w:semiHidden="1" w:uiPriority="37" w:unhideWhenUsed="1"/>
-    <w:lsdException w:name="TOC Heading" w:semiHidden="1" w:uiPriority="39" w:unhideWhenUsed="1" w:qFormat="1"/>
-    <w:lsdException w:name="Plain Table 1" w:uiPriority="41"/>
-    <w:lsdException w:name="Plain Table 2" w:uiPriority="42"/>
-    <w:lsdException w:name="Plain Table 3" w:uiPriority="43"/>
-    <w:lsdException w:name="Plain Table 4" w:uiPriority="44"/>
-    <w:lsdException w:name="Plain Table 5" w:uiPriority="45"/>
-    <w:lsdException w:name="Grid Table Light" w:uiPriority="40"/>
-    <w:lsdException w:name="Grid Table 1 Light" w:uiPriority="46"/>
-    <w:lsdException w:name="Grid Table 2" w:uiPriority="47"/>
-    <w:lsdException w:name="Grid Table 3" w:uiPriority="48"/>
-    <w:lsdException w:name="Grid Table 4" w:uiPriority="49"/>
-    <w:lsdException w:name="Grid Table 5 Dark" w:uiPriority="50"/>
-    <w:lsdException w:name="Grid Table 6 Colorful" w:uiPriority="51"/>
-    <w:lsdException w:name="Grid Table 7 Colorful" w:uiPriority="52"/>
-    <w:lsdException w:name="Grid Table 1 Light Accent 1" w:uiPriority="46"/>
-    <w:lsdException w:name="Grid Table 2 Accent 1" w:uiPriority="47"/>
-    <w:lsdException w:name="Grid Table 3 Accent 1" w:uiPriority="48"/>
-    <w:lsdException w:name="Grid Table 4 Accent 1" w:uiPriority="49"/>
-    <w:lsdException w:name="Grid Table 5 Dark Accent 1" w:uiPriority="50"/>
-    <w:lsdException w:name="Grid Table 6 Colorful Accent 1" w:uiPriority="51"/>
-    <w:lsdException w:name="Grid Table 7 Colorful Accent 1" w:uiPriority="52"/>
-    <w:lsdException w:name="Grid Table 1 Light Accent 2" w:uiPriority="46"/>
-    <w:lsdException w:name="Grid Table 2 Accent 2" w:uiPriority="47"/>
-    <w:lsdException w:name="Grid Table 3 Accent 2" w:uiPriority="48"/>
-    <w:lsdException w:name="Grid Table 4 Accent 2" w:uiPriority="49"/>
-    <w:lsdException w:name="Grid Table 5 Dark Accent 2" w:uiPriority="50"/>
-    <w:lsdException w:name="Grid Table 6 Colorful Accent 2" w:uiPriority="51"/>
-    <w:lsdException w:name="Grid Table 7 Colorful Accent 2" w:uiPriority="52"/>
-    <w:lsdException w:name="Grid Table 1 Light Accent 3" w:uiPriority="46"/>
-    <w:lsdException w:name="Grid Table 2 Accent 3" w:uiPriority="47"/>
-    <w:lsdException w:name="Grid Table 3 Accent 3" w:uiPriority="48"/>
-    <w:lsdException w:name="Grid Table 4 Accent 3" w:uiPriority="49"/>
-    <w:lsdException w:name="Grid Table 5 Dark Accent 3" w:uiPriority="50"/>
-    <w:lsdException w:name="Grid Table 6 Colorful Accent 3" w:uiPriority="51"/>
-    <w:lsdException w:name="Grid Table 7 Colorful Accent 3" w:uiPriority="52"/>
-    <w:lsdException w:name="Grid Table 1 Light Accent 4" w:uiPriority="46"/>
-    <w:lsdException w:name="Grid Table 2 Accent 4" w:uiPriority="47"/>
-    <w:lsdException w:name="Grid Table 3 Accent 4" w:uiPriority="48"/>
-    <w:lsdException w:name="Grid Table 4 Accent 4" w:uiPriority="49"/>
-    <w:lsdException w:name="Grid Table 5 Dark Accent 4" w:uiPriority="50"/>
-    <w:lsdException w:name="Grid Table 6 Colorful Accent 4" w:uiPriority="51"/>
-    <w:lsdException w:name="Grid Table 7 Colorful Accent 4" w:uiPriority="52"/>
-    <w:lsdException w:name="Grid Table 1 Light Accent 5" w:uiPriority="46"/>
-    <w:lsdException w:name="Grid Table 2 Accent 5" w:uiPriority="47"/>
-    <w:lsdException w:name="Grid Table 3 Accent 5" w:uiPriority="48"/>
-    <w:lsdException w:name="Grid Table 4 Accent 5" w:uiPriority="49"/>
-    <w:lsdException w:name="Grid Table 5 Dark Accent 5" w:uiPriority="50"/>
-    <w:lsdException w:name="Grid Table 6 Colorful Accent 5" w:uiPriority="51"/>
-    <w:lsdException w:name="Grid Table 7 Colorful Accent 5" w:uiPriority="52"/>
-    <w:lsdException w:name="Grid Table 1 Light Accent 6" w:uiPriority="46"/>
-    <w:lsdException w:name="Grid Table 2 Accent 6" w:uiPriority="47"/>
-    <w:lsdException w:name="Grid Table 3 Accent 6" w:uiPriority="48"/>
-    <w:lsdException w:name="Grid Table 4 Accent 6" w:uiPriority="49"/>
-    <w:lsdException w:name="Grid Table 5 Dark Accent 6" w:uiPriority="50"/>
-    <w:lsdException w:name="Grid Table 6 Colorful Accent 6" w:uiPriority="51"/>
-    <w:lsdException w:name="Grid Table 7 Colorful Accent 6" w:uiPriority="52"/>
-    <w:lsdException w:name="List Table 1 Light" w:uiPriority="46"/>
-    <w:lsdException w:name="List Table 2" w:uiPriority="47"/>
-    <w:lsdException w:name="List Table 3" w:uiPriority="48"/>
-    <w:lsdException w:name="List Table 4" w:uiPriority="49"/>
-    <w:lsdException w:name="List Table 5 Dark" w:uiPriority="50"/>
-    <w:lsdException w:name="List Table 6 Colorful" w:uiPriority="51"/>
-    <w:lsdException w:name="List Table 7 Colorful" w:uiPriority="52"/>
-    <w:lsdException w:name="List Table 1 Light Accent 1" w:uiPriority="46"/>
-    <w:lsdException w:name="List Table 2 Accent 1" w:uiPriority="47"/>
-    <w:lsdException w:name="List Table 3 Accent 1" w:uiPriority="48"/>
-    <w:lsdException w:name="List Table 4 Accent 1" w:uiPriority="49"/>
-    <w:lsdException w:name="List Table 5 Dark Accent 1" w:uiPriority="50"/>
-    <w:lsdException w:name="List Table 6 Colorful Accent 1" w:uiPriority="51"/>
-    <w:lsdException w:name="List Table 7 Colorful Accent 1" w:uiPriority="52"/>
-    <w:lsdException w:name="List Table 1 Light Accent 2" w:uiPriority="46"/>
-    <w:lsdException w:name="List Table 2 Accent 2" w:uiPriority="47"/>
-    <w:lsdException w:name="List Table 3 Accent 2" w:uiPriority="48"/>
-    <w:lsdException w:name="List Table 4 Accent 2" w:uiPriority="49"/>
-    <w:lsdException w:name="List Table 5 Dark Accent 2" w:uiPriority="50"/>
-    <w:lsdException w:name="List Table 6 Colorful Accent 2" w:uiPriority="51"/>
-    <w:lsdException w:name="List Table 7 Colorful Accent 2" w:uiPriority="52"/>
-    <w:lsdException w:name="List Table 1 Light Accent 3" w:uiPriority="46"/>
-    <w:lsdException w:name="List Table 2 Accent 3" w:uiPriority="47"/>
-    <w:lsdException w:name="List Table 3 Accent 3" w:uiPriority="48"/>
-    <w:lsdException w:name="List Table 4 Accent 3" w:uiPriority="49"/>
-    <w:lsdException w:name="List Table 5 Dark Accent 3" w:uiPriority="50"/>
-    <w:lsdException w:name="List Table 6 Colorful Accent 3" w:uiPriority="51"/>
-    <w:lsdException w:name="List Table 7 Colorful Accent 3" w:uiPriority="52"/>
-    <w:lsdException w:name="List Table 1 Light Accent 4" w:uiPriority="46"/>
-    <w:lsdException w:name="List Table 2 Accent 4" w:uiPriority="47"/>
-    <w:lsdException w:name="List Table 3 Accent 4" w:uiPriority="48"/>
-    <w:lsdException w:name="List Table 4 Accent 4" w:uiPriority="49"/>
-    <w:lsdException w:name="List Table 5 Dark Accent 4" w:uiPriority="50"/>
-    <w:lsdException w:name="List Table 6 Colorful Accent 4" w:uiPriority="51"/>
-    <w:lsdException w:name="List Table 7 Colorful Accent 4" w:uiPriority="52"/>
-    <w:lsdException w:name="List Table 1 Light Accent 5" w:uiPriority="46"/>
-    <w:lsdException w:name="List Table 2 Accent 5" w:uiPriority="47"/>
-    <w:lsdException w:name="List Table 3 Accent 5" w:uiPriority="48"/>
-    <w:lsdException w:name="List Table 4 Accent 5" w:uiPriority="49"/>
-    <w:lsdException w:name="List Table 5 Dark Accent 5" w:uiPriority="50"/>
-    <w:lsdException w:name="List Table 6 Colorful Accent 5" w:uiPriority="51"/>
-    <w:lsdException w:name="List Table 7 Colorful Accent 5" w:uiPriority="52"/>
-    <w:lsdException w:name="List Table 1 Light Accent 6" w:uiPriority="46"/>
-    <w:lsdException w:name="List Table 2 Accent 6" w:uiPriority="47"/>
-    <w:lsdException w:name="List Table 3 Accent 6" w:uiPriority="48"/>
-    <w:lsdException w:name="List Table 4 Accent 6" w:uiPriority="49"/>
-    <w:lsdException w:name="List Table 5 Dark Accent 6" w:uiPriority="50"/>
-    <w:lsdException w:name="List Table 6 Colorful Accent 6" w:uiPriority="51"/>
-    <w:lsdException w:name="List Table 7 Colorful Accent 6" w:uiPriority="52"/>
+  <w:latentStyles w:defLockedState="0" w:defUIPriority="99" w:defSemiHidden="1" w:defUnhideWhenUsed="1" w:defQFormat="0" w:count="267">
+    <w:lsdException w:name="Normal" w:semiHidden="0" w:uiPriority="0" w:unhideWhenUsed="0" w:qFormat="1"/>
+    <w:lsdException w:name="heading 1" w:semiHidden="0" w:uiPriority="9" w:unhideWhenUsed="0" w:qFormat="1"/>
+    <w:lsdException w:name="heading 2" w:uiPriority="9" w:qFormat="1"/>
+    <w:lsdException w:name="heading 3" w:uiPriority="9" w:qFormat="1"/>
+    <w:lsdException w:name="heading 4" w:uiPriority="9" w:qFormat="1"/>
+    <w:lsdException w:name="heading 5" w:uiPriority="9" w:qFormat="1"/>
+    <w:lsdException w:name="heading 6" w:uiPriority="9" w:qFormat="1"/>
+    <w:lsdException w:name="heading 7" w:uiPriority="9" w:qFormat="1"/>
+    <w:lsdException w:name="heading 8" w:uiPriority="9" w:qFormat="1"/>
+    <w:lsdException w:name="heading 9" w:uiPriority="9" w:qFormat="1"/>
+    <w:lsdException w:name="toc 1" w:uiPriority="39"/>
+    <w:lsdException w:name="toc 2" w:uiPriority="39"/>
+    <w:lsdException w:name="toc 3" w:uiPriority="39"/>
+    <w:lsdException w:name="toc 4" w:uiPriority="39"/>
+    <w:lsdException w:name="toc 5" w:uiPriority="39"/>
+    <w:lsdException w:name="toc 6" w:uiPriority="39"/>
+    <w:lsdException w:name="toc 7" w:uiPriority="39"/>
+    <w:lsdException w:name="toc 8" w:uiPriority="39"/>
+    <w:lsdException w:name="toc 9" w:uiPriority="39"/>
+    <w:lsdException w:name="caption" w:uiPriority="35" w:qFormat="1"/>
+    <w:lsdException w:name="Title" w:semiHidden="0" w:uiPriority="10" w:unhideWhenUsed="0" w:qFormat="1"/>
+    <w:lsdException w:name="Default Paragraph Font" w:uiPriority="1"/>
+    <w:lsdException w:name="Subtitle" w:semiHidden="0" w:uiPriority="11" w:unhideWhenUsed="0" w:qFormat="1"/>
+    <w:lsdException w:name="Strong" w:semiHidden="0" w:uiPriority="22" w:unhideWhenUsed="0" w:qFormat="1"/>
+    <w:lsdException w:name="Emphasis" w:semiHidden="0" w:uiPriority="20" w:unhideWhenUsed="0" w:qFormat="1"/>
+    <w:lsdException w:name="Table Grid" w:semiHidden="0" w:uiPriority="59" w:unhideWhenUsed="0"/>
+    <w:lsdException w:name="Placeholder Text" w:unhideWhenUsed="0"/>
+    <w:lsdException w:name="No Spacing" w:semiHidden="0" w:uiPriority="1" w:unhideWhenUsed="0" w:qFormat="1"/>
+    <w:lsdException w:name="Light Shading" w:semiHidden="0" w:uiPriority="60" w:unhideWhenUsed="0"/>
+    <w:lsdException w:name="Light List" w:semiHidden="0" w:uiPriority="61" w:unhideWhenUsed="0"/>
+    <w:lsdException w:name="Light Grid" w:semiHidden="0" w:uiPriority="62" w:unhideWhenUsed="0"/>
+    <w:lsdException w:name="Medium Shading 1" w:semiHidden="0" w:uiPriority="63" w:unhideWhenUsed="0"/>
+    <w:lsdException w:name="Medium Shading 2" w:semiHidden="0" w:uiPriority="64" w:unhideWhenUsed="0"/>
+    <w:lsdException w:name="Medium List 1" w:semiHidden="0" w:uiPriority="65" w:unhideWhenUsed="0"/>
+    <w:lsdException w:name="Medium List 2" w:semiHidden="0" w:uiPriority="66" w:unhideWhenUsed="0"/>
+    <w:lsdException w:name="Medium Grid 1" w:semiHidden="0" w:uiPriority="67" w:unhideWhenUsed="0"/>
+    <w:lsdException w:name="Medium Grid 2" w:semiHidden="0" w:uiPriority="68" w:unhideWhenUsed="0"/>
+    <w:lsdException w:name="Medium Grid 3" w:semiHidden="0" w:uiPriority="69" w:unhideWhenUsed="0"/>
+    <w:lsdException w:name="Dark List" w:semiHidden="0" w:uiPriority="70" w:unhideWhenUsed="0"/>
+    <w:lsdException w:name="Colorful Shading" w:semiHidden="0" w:uiPriority="71" w:unhideWhenUsed="0"/>
+    <w:lsdException w:name="Colorful List" w:semiHidden="0" w:uiPriority="72" w:unhideWhenUsed="0"/>
+    <w:lsdException w:name="Colorful Grid" w:semiHidden="0" w:uiPriority="73" w:unhideWhenUsed="0"/>
+    <w:lsdException w:name="Light Shading Accent 1" w:semiHidden="0" w:uiPriority="60" w:unhideWhenUsed="0"/>
+    <w:lsdException w:name="Light List Accent 1" w:semiHidden="0" w:uiPriority="61" w:unhideWhenUsed="0"/>
+    <w:lsdException w:name="Light Grid Accent 1" w:semiHidden="0" w:uiPriority="62" w:unhideWhenUsed="0"/>
+    <w:lsdException w:name="Medium Shading 1 Accent 1" w:semiHidden="0" w:uiPriority="63" w:unhideWhenUsed="0"/>
+    <w:lsdException w:name="Medium Shading 2 Accent 1" w:semiHidden="0" w:uiPriority="64" w:unhideWhenUsed="0"/>
+    <w:lsdException w:name="Medium List 1 Accent 1" w:semiHidden="0" w:uiPriority="65" w:unhideWhenUsed="0"/>
+    <w:lsdException w:name="Revision" w:unhideWhenUsed="0"/>
+    <w:lsdException w:name="List Paragraph" w:semiHidden="0" w:uiPriority="34" w:unhideWhenUsed="0" w:qFormat="1"/>
+    <w:lsdException w:name="Quote" w:semiHidden="0" w:uiPriority="29" w:unhideWhenUsed="0" w:qFormat="1"/>
+    <w:lsdException w:name="Intense Quote" w:semiHidden="0" w:uiPriority="30" w:unhideWhenUsed="0" w:qFormat="1"/>
+    <w:lsdException w:name="Medium List 2 Accent 1" w:semiHidden="0" w:uiPriority="66" w:unhideWhenUsed="0"/>
+    <w:lsdException w:name="Medium Grid 1 Accent 1" w:semiHidden="0" w:uiPriority="67" w:unhideWhenUsed="0"/>
+    <w:lsdException w:name="Medium Grid 2 Accent 1" w:semiHidden="0" w:uiPriority="68" w:unhideWhenUsed="0"/>
+    <w:lsdException w:name="Medium Grid 3 Accent 1" w:semiHidden="0" w:uiPriority="69" w:unhideWhenUsed="0"/>
+    <w:lsdException w:name="Dark List Accent 1" w:semiHidden="0" w:uiPriority="70" w:unhideWhenUsed="0"/>
+    <w:lsdException w:name="Colorful Shading Accent 1" w:semiHidden="0" w:uiPriority="71" w:unhideWhenUsed="0"/>
+    <w:lsdException w:name="Colorful List Accent 1" w:semiHidden="0" w:uiPriority="72" w:unhideWhenUsed="0"/>
+    <w:lsdException w:name="Colorful Grid Accent 1" w:semiHidden="0" w:uiPriority="73" w:unhideWhenUsed="0"/>
+    <w:lsdException w:name="Light Shading Accent 2" w:semiHidden="0" w:uiPriority="60" w:unhideWhenUsed="0"/>
+    <w:lsdException w:name="Light List Accent 2" w:semiHidden="0" w:uiPriority="61" w:unhideWhenUsed="0"/>
+    <w:lsdException w:name="Light Grid Accent 2" w:semiHidden="0" w:uiPriority="62" w:unhideWhenUsed="0"/>
+    <w:lsdException w:name="Medium Shading 1 Accent 2" w:semiHidden="0" w:uiPriority="63" w:unhideWhenUsed="0"/>
+    <w:lsdException w:name="Medium Shading 2 Accent 2" w:semiHidden="0" w:uiPriority="64" w:unhideWhenUsed="0"/>
+    <w:lsdException w:name="Medium List 1 Accent 2" w:semiHidden="0" w:uiPriority="65" w:unhideWhenUsed="0"/>
+    <w:lsdException w:name="Medium List 2 Accent 2" w:semiHidden="0" w:uiPriority="66" w:unhideWhenUsed="0"/>
+    <w:lsdException w:name="Medium Grid 1 Accent 2" w:semiHidden="0" w:uiPriority="67" w:unhideWhenUsed="0"/>
+    <w:lsdException w:name="Medium Grid 2 Accent 2" w:semiHidden="0" w:uiPriority="68" w:unhideWhenUsed="0"/>
+    <w:lsdException w:name="Medium Grid 3 Accent 2" w:semiHidden="0" w:uiPriority="69" w:unhideWhenUsed="0"/>
+    <w:lsdException w:name="Dark List Accent 2" w:semiHidden="0" w:uiPriority="70" w:unhideWhenUsed="0"/>
+    <w:lsdException w:name="Colorful Shading Accent 2" w:semiHidden="0" w:uiPriority="71" w:unhideWhenUsed="0"/>
+    <w:lsdException w:name="Colorful List Accent 2" w:semiHidden="0" w:uiPriority="72" w:unhideWhenUsed="0"/>
+    <w:lsdException w:name="Colorful Grid Accent 2" w:semiHidden="0" w:uiPriority="73" w:unhideWhenUsed="0"/>
+    <w:lsdException w:name="Light Shading Accent 3" w:semiHidden="0" w:uiPriority="60" w:unhideWhenUsed="0"/>
+    <w:lsdException w:name="Light List Accent 3" w:semiHidden="0" w:uiPriority="61" w:unhideWhenUsed="0"/>
+    <w:lsdException w:name="Light Grid Accent 3" w:semiHidden="0" w:uiPriority="62" w:unhideWhenUsed="0"/>
+    <w:lsdException w:name="Medium Shading 1 Accent 3" w:semiHidden="0" w:uiPriority="63" w:unhideWhenUsed="0"/>
+    <w:lsdException w:name="Medium Shading 2 Accent 3" w:semiHidden="0" w:uiPriority="64" w:unhideWhenUsed="0"/>
+    <w:lsdException w:name="Medium List 1 Accent 3" w:semiHidden="0" w:uiPriority="65" w:unhideWhenUsed="0"/>
+    <w:lsdException w:name="Medium List 2 Accent 3" w:semiHidden="0" w:uiPriority="66" w:unhideWhenUsed="0"/>
+    <w:lsdException w:name="Medium Grid 1 Accent 3" w:semiHidden="0" w:uiPriority="67" w:unhideWhenUsed="0"/>
+    <w:lsdException w:name="Medium Grid 2 Accent 3" w:semiHidden="0" w:uiPriority="68" w:unhideWhenUsed="0"/>
+    <w:lsdException w:name="Medium Grid 3 Accent 3" w:semiHidden="0" w:uiPriority="69" w:unhideWhenUsed="0"/>
+    <w:lsdException w:name="Dark List Accent 3" w:semiHidden="0" w:uiPriority="70" w:unhideWhenUsed="0"/>
+    <w:lsdException w:name="Colorful Shading Accent 3" w:semiHidden="0" w:uiPriority="71" w:unhideWhenUsed="0"/>
+    <w:lsdException w:name="Colorful List Accent 3" w:semiHidden="0" w:uiPriority="72" w:unhideWhenUsed="0"/>
+    <w:lsdException w:name="Colorful Grid Accent 3" w:semiHidden="0" w:uiPriority="73" w:unhideWhenUsed="0"/>
+    <w:lsdException w:name="Light Shading Accent 4" w:semiHidden="0" w:uiPriority="60" w:unhideWhenUsed="0"/>
+    <w:lsdException w:name="Light List Accent 4" w:semiHidden="0" w:uiPriority="61" w:unhideWhenUsed="0"/>
+    <w:lsdException w:name="Light Grid Accent 4" w:semiHidden="0" w:uiPriority="62" w:unhideWhenUsed="0"/>
+    <w:lsdException w:name="Medium Shading 1 Accent 4" w:semiHidden="0" w:uiPriority="63" w:unhideWhenUsed="0"/>
+    <w:lsdException w:name="Medium Shading 2 Accent 4" w:semiHidden="0" w:uiPriority="64" w:unhideWhenUsed="0"/>
+    <w:lsdException w:name="Medium List 1 Accent 4" w:semiHidden="0" w:uiPriority="65" w:unhideWhenUsed="0"/>
+    <w:lsdException w:name="Medium List 2 Accent 4" w:semiHidden="0" w:uiPriority="66" w:unhideWhenUsed="0"/>
+    <w:lsdException w:name="Medium Grid 1 Accent 4" w:semiHidden="0" w:uiPriority="67" w:unhideWhenUsed="0"/>
+    <w:lsdException w:name="Medium Grid 2 Accent 4" w:semiHidden="0" w:uiPriority="68" w:unhideWhenUsed="0"/>
+    <w:lsdException w:name="Medium Grid 3 Accent 4" w:semiHidden="0" w:uiPriority="69" w:unhideWhenUsed="0"/>
+    <w:lsdException w:name="Dark List Accent 4" w:semiHidden="0" w:uiPriority="70" w:unhideWhenUsed="0"/>
+    <w:lsdException w:name="Colorful Shading Accent 4" w:semiHidden="0" w:uiPriority="71" w:unhideWhenUsed="0"/>
+    <w:lsdException w:name="Colorful List Accent 4" w:semiHidden="0" w:uiPriority="72" w:unhideWhenUsed="0"/>
+    <w:lsdException w:name="Colorful Grid Accent 4" w:semiHidden="0" w:uiPriority="73" w:unhideWhenUsed="0"/>
+    <w:lsdException w:name="Light Shading Accent 5" w:semiHidden="0" w:uiPriority="60" w:unhideWhenUsed="0"/>
+    <w:lsdException w:name="Light List Accent 5" w:semiHidden="0" w:uiPriority="61" w:unhideWhenUsed="0"/>
+    <w:lsdException w:name="Light Grid Accent 5" w:semiHidden="0" w:uiPriority="62" w:unhideWhenUsed="0"/>
+    <w:lsdException w:name="Medium Shading 1 Accent 5" w:semiHidden="0" w:uiPriority="63" w:unhideWhenUsed="0"/>
+    <w:lsdException w:name="Medium Shading 2 Accent 5" w:semiHidden="0" w:uiPriority="64" w:unhideWhenUsed="0"/>
+    <w:lsdException w:name="Medium List 1 Accent 5" w:semiHidden="0" w:uiPriority="65" w:unhideWhenUsed="0"/>
+    <w:lsdException w:name="Medium List 2 Accent 5" w:semiHidden="0" w:uiPriority="66" w:unhideWhenUsed="0"/>
+    <w:lsdException w:name="Medium Grid 1 Accent 5" w:semiHidden="0" w:uiPriority="67" w:unhideWhenUsed="0"/>
+    <w:lsdException w:name="Medium Grid 2 Accent 5" w:semiHidden="0" w:uiPriority="68" w:unhideWhenUsed="0"/>
+    <w:lsdException w:name="Medium Grid 3 Accent 5" w:semiHidden="0" w:uiPriority="69" w:unhideWhenUsed="0"/>
+    <w:lsdException w:name="Dark List Accent 5" w:semiHidden="0" w:uiPriority="70" w:unhideWhenUsed="0"/>
+    <w:lsdException w:name="Colorful Shading Accent 5" w:semiHidden="0" w:uiPriority="71" w:unhideWhenUsed="0"/>
+    <w:lsdException w:name="Colorful List Accent 5" w:semiHidden="0" w:uiPriority="72" w:unhideWhenUsed="0"/>
+    <w:lsdException w:name="Colorful Grid Accent 5" w:semiHidden="0" w:uiPriority="73" w:unhideWhenUsed="0"/>
+    <w:lsdException w:name="Light Shading Accent 6" w:semiHidden="0" w:uiPriority="60" w:unhideWhenUsed="0"/>
+    <w:lsdException w:name="Light List Accent 6" w:semiHidden="0" w:uiPriority="61" w:unhideWhenUsed="0"/>
+    <w:lsdException w:name="Light Grid Accent 6" w:semiHidden="0" w:uiPriority="62" w:unhideWhenUsed="0"/>
+    <w:lsdException w:name="Medium Shading 1 Accent 6" w:semiHidden="0" w:uiPriority="63" w:unhideWhenUsed="0"/>
+    <w:lsdException w:name="Medium Shading 2 Accent 6" w:semiHidden="0" w:uiPriority="64" w:unhideWhenUsed="0"/>
+    <w:lsdException w:name="Medium List 1 Accent 6" w:semiHidden="0" w:uiPriority="65" w:unhideWhenUsed="0"/>
+    <w:lsdException w:name="Medium List 2 Accent 6" w:semiHidden="0" w:uiPriority="66" w:unhideWhenUsed="0"/>
+    <w:lsdException w:name="Medium Grid 1 Accent 6" w:semiHidden="0" w:uiPriority="67" w:unhideWhenUsed="0"/>
+    <w:lsdException w:name="Medium Grid 2 Accent 6" w:semiHidden="0" w:uiPriority="68" w:unhideWhenUsed="0"/>
+    <w:lsdException w:name="Medium Grid 3 Accent 6" w:semiHidden="0" w:uiPriority="69" w:unhideWhenUsed="0"/>
+    <w:lsdException w:name="Dark List Accent 6" w:semiHidden="0" w:uiPriority="70" w:unhideWhenUsed="0"/>
+    <w:lsdException w:name="Colorful Shading Accent 6" w:semiHidden="0" w:uiPriority="71" w:unhideWhenUsed="0"/>
+    <w:lsdException w:name="Colorful List Accent 6" w:semiHidden="0" w:uiPriority="72" w:unhideWhenUsed="0"/>
+    <w:lsdException w:name="Colorful Grid Accent 6" w:semiHidden="0" w:uiPriority="73" w:unhideWhenUsed="0"/>
+    <w:lsdException w:name="Subtle Emphasis" w:semiHidden="0" w:uiPriority="19" w:unhideWhenUsed="0" w:qFormat="1"/>
+    <w:lsdException w:name="Intense Emphasis" w:semiHidden="0" w:uiPriority="21" w:unhideWhenUsed="0" w:qFormat="1"/>
+    <w:lsdException w:name="Subtle Reference" w:semiHidden="0" w:uiPriority="31" w:unhideWhenUsed="0" w:qFormat="1"/>
+    <w:lsdException w:name="Intense Reference" w:semiHidden="0" w:uiPriority="32" w:unhideWhenUsed="0" w:qFormat="1"/>
+    <w:lsdException w:name="Book Title" w:semiHidden="0" w:uiPriority="33" w:unhideWhenUsed="0" w:qFormat="1"/>
+    <w:lsdException w:name="Bibliography" w:uiPriority="37"/>
+    <w:lsdException w:name="TOC Heading" w:uiPriority="39" w:qFormat="1"/>
   </w:latentStyles>
   <w:style w:type="paragraph" w:default="1" w:styleId="Normal">
     <w:name w:val="Normal"/>
@@ -6237,7 +12442,289 @@
   <w:style w:type="character" w:default="1" w:styleId="DefaultParagraphFont">
     <w:name w:val="Default Paragraph Font"/>
     <w:uiPriority w:val="1"/>
+    <w:unhideWhenUsed/>
+  </w:style>
+  <w:style w:type="table" w:default="1" w:styleId="TableNormal">
+    <w:name w:val="Normal Table"/>
+    <w:uiPriority w:val="99"/>
     <w:semiHidden/>
+    <w:unhideWhenUsed/>
+    <w:tblPr>
+      <w:tblInd w:w="0" w:type="dxa"/>
+      <w:tblCellMar>
+        <w:top w:w="0" w:type="dxa"/>
+        <w:left w:w="108" w:type="dxa"/>
+        <w:bottom w:w="0" w:type="dxa"/>
+        <w:right w:w="108" w:type="dxa"/>
+      </w:tblCellMar>
+    </w:tblPr>
+  </w:style>
+  <w:style w:type="numbering" w:default="1" w:styleId="NoList">
+    <w:name w:val="No List"/>
+    <w:uiPriority w:val="99"/>
+    <w:semiHidden/>
+    <w:unhideWhenUsed/>
+  </w:style>
+  <w:style w:type="paragraph" w:styleId="BalloonText">
+    <w:name w:val="Balloon Text"/>
+    <w:basedOn w:val="Normal"/>
+    <w:link w:val="BalloonTextChar"/>
+    <w:uiPriority w:val="99"/>
+    <w:semiHidden/>
+    <w:unhideWhenUsed/>
+    <w:rsid w:val="00CB5F92"/>
+    <w:pPr>
+      <w:spacing w:after="0" w:line="240" w:lineRule="auto"/>
+    </w:pPr>
+    <w:rPr>
+      <w:rFonts w:ascii="Tahoma" w:hAnsi="Tahoma" w:cs="Tahoma"/>
+      <w:sz w:val="16"/>
+      <w:szCs w:val="16"/>
+    </w:rPr>
+  </w:style>
+  <w:style w:type="character" w:customStyle="1" w:styleId="BalloonTextChar">
+    <w:name w:val="Balloon Text Char"/>
+    <w:basedOn w:val="DefaultParagraphFont"/>
+    <w:link w:val="BalloonText"/>
+    <w:uiPriority w:val="99"/>
+    <w:semiHidden/>
+    <w:rsid w:val="00CB5F92"/>
+    <w:rPr>
+      <w:rFonts w:ascii="Tahoma" w:hAnsi="Tahoma" w:cs="Tahoma"/>
+      <w:sz w:val="16"/>
+      <w:szCs w:val="16"/>
+    </w:rPr>
+  </w:style>
+  <w:style w:type="paragraph" w:styleId="NoSpacing">
+    <w:name w:val="No Spacing"/>
+    <w:uiPriority w:val="1"/>
+    <w:qFormat/>
+    <w:rsid w:val="00903DC7"/>
+    <w:pPr>
+      <w:spacing w:after="0" w:line="240" w:lineRule="auto"/>
+    </w:pPr>
+  </w:style>
+  <w:style w:type="paragraph" w:styleId="ListParagraph">
+    <w:name w:val="List Paragraph"/>
+    <w:basedOn w:val="Normal"/>
+    <w:uiPriority w:val="34"/>
+    <w:qFormat/>
+    <w:rsid w:val="00500BC5"/>
+    <w:pPr>
+      <w:ind w:left="720"/>
+      <w:contextualSpacing/>
+    </w:pPr>
+  </w:style>
+  <w:style w:type="paragraph" w:styleId="Header">
+    <w:name w:val="header"/>
+    <w:basedOn w:val="Normal"/>
+    <w:link w:val="HeaderChar"/>
+    <w:uiPriority w:val="99"/>
+    <w:unhideWhenUsed/>
+    <w:rsid w:val="00097F6A"/>
+    <w:pPr>
+      <w:tabs>
+        <w:tab w:val="center" w:pos="4680"/>
+        <w:tab w:val="right" w:pos="9360"/>
+      </w:tabs>
+      <w:spacing w:after="0" w:line="240" w:lineRule="auto"/>
+    </w:pPr>
+  </w:style>
+  <w:style w:type="character" w:customStyle="1" w:styleId="HeaderChar">
+    <w:name w:val="Header Char"/>
+    <w:basedOn w:val="DefaultParagraphFont"/>
+    <w:link w:val="Header"/>
+    <w:uiPriority w:val="99"/>
+    <w:rsid w:val="00097F6A"/>
+  </w:style>
+  <w:style w:type="paragraph" w:styleId="Footer">
+    <w:name w:val="footer"/>
+    <w:basedOn w:val="Normal"/>
+    <w:link w:val="FooterChar"/>
+    <w:uiPriority w:val="99"/>
+    <w:unhideWhenUsed/>
+    <w:rsid w:val="00097F6A"/>
+    <w:pPr>
+      <w:tabs>
+        <w:tab w:val="center" w:pos="4680"/>
+        <w:tab w:val="right" w:pos="9360"/>
+      </w:tabs>
+      <w:spacing w:after="0" w:line="240" w:lineRule="auto"/>
+    </w:pPr>
+  </w:style>
+  <w:style w:type="character" w:customStyle="1" w:styleId="FooterChar">
+    <w:name w:val="Footer Char"/>
+    <w:basedOn w:val="DefaultParagraphFont"/>
+    <w:link w:val="Footer"/>
+    <w:uiPriority w:val="99"/>
+    <w:rsid w:val="00097F6A"/>
+  </w:style>
+</w:styles>
+</file>
+
+<file path=word/stylesWithEffects.xml><?xml version="1.0" encoding="utf-8"?>
+<w:styles xmlns:wpc="http://schemas.microsoft.com/office/word/2010/wordprocessingCanvas" xmlns:mc="http://schemas.openxmlformats.org/markup-compatibility/2006" xmlns:o="urn:schemas-microsoft-com:office:office" xmlns:r="http://schemas.openxmlformats.org/officeDocument/2006/relationships" xmlns:m="http://schemas.openxmlformats.org/officeDocument/2006/math" xmlns:v="urn:schemas-microsoft-com:vml" xmlns:wp14="http://schemas.microsoft.com/office/word/2010/wordprocessingDrawing" xmlns:wp="http://schemas.openxmlformats.org/drawingml/2006/wordprocessingDrawing" xmlns:w10="urn:schemas-microsoft-com:office:word" xmlns:w="http://schemas.openxmlformats.org/wordprocessingml/2006/main" xmlns:w14="http://schemas.microsoft.com/office/word/2010/wordml" xmlns:wpg="http://schemas.microsoft.com/office/word/2010/wordprocessingGroup" xmlns:wpi="http://schemas.microsoft.com/office/word/2010/wordprocessingInk" xmlns:wne="http://schemas.microsoft.com/office/word/2006/wordml" xmlns:wps="http://schemas.microsoft.com/office/word/2010/wordprocessingShape" mc:Ignorable="w14 wp14">
+  <w:docDefaults>
+    <w:rPrDefault>
+      <w:rPr>
+        <w:rFonts w:asciiTheme="minorHAnsi" w:eastAsiaTheme="minorHAnsi" w:hAnsiTheme="minorHAnsi" w:cstheme="minorBidi"/>
+        <w:sz w:val="22"/>
+        <w:szCs w:val="22"/>
+        <w:lang w:val="en-US" w:eastAsia="en-US" w:bidi="ar-SA"/>
+      </w:rPr>
+    </w:rPrDefault>
+    <w:pPrDefault>
+      <w:pPr>
+        <w:spacing w:after="200" w:line="276" w:lineRule="auto"/>
+      </w:pPr>
+    </w:pPrDefault>
+  </w:docDefaults>
+  <w:latentStyles w:defLockedState="0" w:defUIPriority="99" w:defSemiHidden="1" w:defUnhideWhenUsed="1" w:defQFormat="0" w:count="267">
+    <w:lsdException w:name="Normal" w:semiHidden="0" w:uiPriority="0" w:unhideWhenUsed="0" w:qFormat="1"/>
+    <w:lsdException w:name="heading 1" w:semiHidden="0" w:uiPriority="9" w:unhideWhenUsed="0" w:qFormat="1"/>
+    <w:lsdException w:name="heading 2" w:uiPriority="9" w:qFormat="1"/>
+    <w:lsdException w:name="heading 3" w:uiPriority="9" w:qFormat="1"/>
+    <w:lsdException w:name="heading 4" w:uiPriority="9" w:qFormat="1"/>
+    <w:lsdException w:name="heading 5" w:uiPriority="9" w:qFormat="1"/>
+    <w:lsdException w:name="heading 6" w:uiPriority="9" w:qFormat="1"/>
+    <w:lsdException w:name="heading 7" w:uiPriority="9" w:qFormat="1"/>
+    <w:lsdException w:name="heading 8" w:uiPriority="9" w:qFormat="1"/>
+    <w:lsdException w:name="heading 9" w:uiPriority="9" w:qFormat="1"/>
+    <w:lsdException w:name="toc 1" w:uiPriority="39"/>
+    <w:lsdException w:name="toc 2" w:uiPriority="39"/>
+    <w:lsdException w:name="toc 3" w:uiPriority="39"/>
+    <w:lsdException w:name="toc 4" w:uiPriority="39"/>
+    <w:lsdException w:name="toc 5" w:uiPriority="39"/>
+    <w:lsdException w:name="toc 6" w:uiPriority="39"/>
+    <w:lsdException w:name="toc 7" w:uiPriority="39"/>
+    <w:lsdException w:name="toc 8" w:uiPriority="39"/>
+    <w:lsdException w:name="toc 9" w:uiPriority="39"/>
+    <w:lsdException w:name="caption" w:uiPriority="35" w:qFormat="1"/>
+    <w:lsdException w:name="Title" w:semiHidden="0" w:uiPriority="10" w:unhideWhenUsed="0" w:qFormat="1"/>
+    <w:lsdException w:name="Default Paragraph Font" w:uiPriority="1"/>
+    <w:lsdException w:name="Subtitle" w:semiHidden="0" w:uiPriority="11" w:unhideWhenUsed="0" w:qFormat="1"/>
+    <w:lsdException w:name="Strong" w:semiHidden="0" w:uiPriority="22" w:unhideWhenUsed="0" w:qFormat="1"/>
+    <w:lsdException w:name="Emphasis" w:semiHidden="0" w:uiPriority="20" w:unhideWhenUsed="0" w:qFormat="1"/>
+    <w:lsdException w:name="Table Grid" w:semiHidden="0" w:uiPriority="59" w:unhideWhenUsed="0"/>
+    <w:lsdException w:name="Placeholder Text" w:unhideWhenUsed="0"/>
+    <w:lsdException w:name="No Spacing" w:semiHidden="0" w:uiPriority="1" w:unhideWhenUsed="0" w:qFormat="1"/>
+    <w:lsdException w:name="Light Shading" w:semiHidden="0" w:uiPriority="60" w:unhideWhenUsed="0"/>
+    <w:lsdException w:name="Light List" w:semiHidden="0" w:uiPriority="61" w:unhideWhenUsed="0"/>
+    <w:lsdException w:name="Light Grid" w:semiHidden="0" w:uiPriority="62" w:unhideWhenUsed="0"/>
+    <w:lsdException w:name="Medium Shading 1" w:semiHidden="0" w:uiPriority="63" w:unhideWhenUsed="0"/>
+    <w:lsdException w:name="Medium Shading 2" w:semiHidden="0" w:uiPriority="64" w:unhideWhenUsed="0"/>
+    <w:lsdException w:name="Medium List 1" w:semiHidden="0" w:uiPriority="65" w:unhideWhenUsed="0"/>
+    <w:lsdException w:name="Medium List 2" w:semiHidden="0" w:uiPriority="66" w:unhideWhenUsed="0"/>
+    <w:lsdException w:name="Medium Grid 1" w:semiHidden="0" w:uiPriority="67" w:unhideWhenUsed="0"/>
+    <w:lsdException w:name="Medium Grid 2" w:semiHidden="0" w:uiPriority="68" w:unhideWhenUsed="0"/>
+    <w:lsdException w:name="Medium Grid 3" w:semiHidden="0" w:uiPriority="69" w:unhideWhenUsed="0"/>
+    <w:lsdException w:name="Dark List" w:semiHidden="0" w:uiPriority="70" w:unhideWhenUsed="0"/>
+    <w:lsdException w:name="Colorful Shading" w:semiHidden="0" w:uiPriority="71" w:unhideWhenUsed="0"/>
+    <w:lsdException w:name="Colorful List" w:semiHidden="0" w:uiPriority="72" w:unhideWhenUsed="0"/>
+    <w:lsdException w:name="Colorful Grid" w:semiHidden="0" w:uiPriority="73" w:unhideWhenUsed="0"/>
+    <w:lsdException w:name="Light Shading Accent 1" w:semiHidden="0" w:uiPriority="60" w:unhideWhenUsed="0"/>
+    <w:lsdException w:name="Light List Accent 1" w:semiHidden="0" w:uiPriority="61" w:unhideWhenUsed="0"/>
+    <w:lsdException w:name="Light Grid Accent 1" w:semiHidden="0" w:uiPriority="62" w:unhideWhenUsed="0"/>
+    <w:lsdException w:name="Medium Shading 1 Accent 1" w:semiHidden="0" w:uiPriority="63" w:unhideWhenUsed="0"/>
+    <w:lsdException w:name="Medium Shading 2 Accent 1" w:semiHidden="0" w:uiPriority="64" w:unhideWhenUsed="0"/>
+    <w:lsdException w:name="Medium List 1 Accent 1" w:semiHidden="0" w:uiPriority="65" w:unhideWhenUsed="0"/>
+    <w:lsdException w:name="Revision" w:unhideWhenUsed="0"/>
+    <w:lsdException w:name="List Paragraph" w:semiHidden="0" w:uiPriority="34" w:unhideWhenUsed="0" w:qFormat="1"/>
+    <w:lsdException w:name="Quote" w:semiHidden="0" w:uiPriority="29" w:unhideWhenUsed="0" w:qFormat="1"/>
+    <w:lsdException w:name="Intense Quote" w:semiHidden="0" w:uiPriority="30" w:unhideWhenUsed="0" w:qFormat="1"/>
+    <w:lsdException w:name="Medium List 2 Accent 1" w:semiHidden="0" w:uiPriority="66" w:unhideWhenUsed="0"/>
+    <w:lsdException w:name="Medium Grid 1 Accent 1" w:semiHidden="0" w:uiPriority="67" w:unhideWhenUsed="0"/>
+    <w:lsdException w:name="Medium Grid 2 Accent 1" w:semiHidden="0" w:uiPriority="68" w:unhideWhenUsed="0"/>
+    <w:lsdException w:name="Medium Grid 3 Accent 1" w:semiHidden="0" w:uiPriority="69" w:unhideWhenUsed="0"/>
+    <w:lsdException w:name="Dark List Accent 1" w:semiHidden="0" w:uiPriority="70" w:unhideWhenUsed="0"/>
+    <w:lsdException w:name="Colorful Shading Accent 1" w:semiHidden="0" w:uiPriority="71" w:unhideWhenUsed="0"/>
+    <w:lsdException w:name="Colorful List Accent 1" w:semiHidden="0" w:uiPriority="72" w:unhideWhenUsed="0"/>
+    <w:lsdException w:name="Colorful Grid Accent 1" w:semiHidden="0" w:uiPriority="73" w:unhideWhenUsed="0"/>
+    <w:lsdException w:name="Light Shading Accent 2" w:semiHidden="0" w:uiPriority="60" w:unhideWhenUsed="0"/>
+    <w:lsdException w:name="Light List Accent 2" w:semiHidden="0" w:uiPriority="61" w:unhideWhenUsed="0"/>
+    <w:lsdException w:name="Light Grid Accent 2" w:semiHidden="0" w:uiPriority="62" w:unhideWhenUsed="0"/>
+    <w:lsdException w:name="Medium Shading 1 Accent 2" w:semiHidden="0" w:uiPriority="63" w:unhideWhenUsed="0"/>
+    <w:lsdException w:name="Medium Shading 2 Accent 2" w:semiHidden="0" w:uiPriority="64" w:unhideWhenUsed="0"/>
+    <w:lsdException w:name="Medium List 1 Accent 2" w:semiHidden="0" w:uiPriority="65" w:unhideWhenUsed="0"/>
+    <w:lsdException w:name="Medium List 2 Accent 2" w:semiHidden="0" w:uiPriority="66" w:unhideWhenUsed="0"/>
+    <w:lsdException w:name="Medium Grid 1 Accent 2" w:semiHidden="0" w:uiPriority="67" w:unhideWhenUsed="0"/>
+    <w:lsdException w:name="Medium Grid 2 Accent 2" w:semiHidden="0" w:uiPriority="68" w:unhideWhenUsed="0"/>
+    <w:lsdException w:name="Medium Grid 3 Accent 2" w:semiHidden="0" w:uiPriority="69" w:unhideWhenUsed="0"/>
+    <w:lsdException w:name="Dark List Accent 2" w:semiHidden="0" w:uiPriority="70" w:unhideWhenUsed="0"/>
+    <w:lsdException w:name="Colorful Shading Accent 2" w:semiHidden="0" w:uiPriority="71" w:unhideWhenUsed="0"/>
+    <w:lsdException w:name="Colorful List Accent 2" w:semiHidden="0" w:uiPriority="72" w:unhideWhenUsed="0"/>
+    <w:lsdException w:name="Colorful Grid Accent 2" w:semiHidden="0" w:uiPriority="73" w:unhideWhenUsed="0"/>
+    <w:lsdException w:name="Light Shading Accent 3" w:semiHidden="0" w:uiPriority="60" w:unhideWhenUsed="0"/>
+    <w:lsdException w:name="Light List Accent 3" w:semiHidden="0" w:uiPriority="61" w:unhideWhenUsed="0"/>
+    <w:lsdException w:name="Light Grid Accent 3" w:semiHidden="0" w:uiPriority="62" w:unhideWhenUsed="0"/>
+    <w:lsdException w:name="Medium Shading 1 Accent 3" w:semiHidden="0" w:uiPriority="63" w:unhideWhenUsed="0"/>
+    <w:lsdException w:name="Medium Shading 2 Accent 3" w:semiHidden="0" w:uiPriority="64" w:unhideWhenUsed="0"/>
+    <w:lsdException w:name="Medium List 1 Accent 3" w:semiHidden="0" w:uiPriority="65" w:unhideWhenUsed="0"/>
+    <w:lsdException w:name="Medium List 2 Accent 3" w:semiHidden="0" w:uiPriority="66" w:unhideWhenUsed="0"/>
+    <w:lsdException w:name="Medium Grid 1 Accent 3" w:semiHidden="0" w:uiPriority="67" w:unhideWhenUsed="0"/>
+    <w:lsdException w:name="Medium Grid 2 Accent 3" w:semiHidden="0" w:uiPriority="68" w:unhideWhenUsed="0"/>
+    <w:lsdException w:name="Medium Grid 3 Accent 3" w:semiHidden="0" w:uiPriority="69" w:unhideWhenUsed="0"/>
+    <w:lsdException w:name="Dark List Accent 3" w:semiHidden="0" w:uiPriority="70" w:unhideWhenUsed="0"/>
+    <w:lsdException w:name="Colorful Shading Accent 3" w:semiHidden="0" w:uiPriority="71" w:unhideWhenUsed="0"/>
+    <w:lsdException w:name="Colorful List Accent 3" w:semiHidden="0" w:uiPriority="72" w:unhideWhenUsed="0"/>
+    <w:lsdException w:name="Colorful Grid Accent 3" w:semiHidden="0" w:uiPriority="73" w:unhideWhenUsed="0"/>
+    <w:lsdException w:name="Light Shading Accent 4" w:semiHidden="0" w:uiPriority="60" w:unhideWhenUsed="0"/>
+    <w:lsdException w:name="Light List Accent 4" w:semiHidden="0" w:uiPriority="61" w:unhideWhenUsed="0"/>
+    <w:lsdException w:name="Light Grid Accent 4" w:semiHidden="0" w:uiPriority="62" w:unhideWhenUsed="0"/>
+    <w:lsdException w:name="Medium Shading 1 Accent 4" w:semiHidden="0" w:uiPriority="63" w:unhideWhenUsed="0"/>
+    <w:lsdException w:name="Medium Shading 2 Accent 4" w:semiHidden="0" w:uiPriority="64" w:unhideWhenUsed="0"/>
+    <w:lsdException w:name="Medium List 1 Accent 4" w:semiHidden="0" w:uiPriority="65" w:unhideWhenUsed="0"/>
+    <w:lsdException w:name="Medium List 2 Accent 4" w:semiHidden="0" w:uiPriority="66" w:unhideWhenUsed="0"/>
+    <w:lsdException w:name="Medium Grid 1 Accent 4" w:semiHidden="0" w:uiPriority="67" w:unhideWhenUsed="0"/>
+    <w:lsdException w:name="Medium Grid 2 Accent 4" w:semiHidden="0" w:uiPriority="68" w:unhideWhenUsed="0"/>
+    <w:lsdException w:name="Medium Grid 3 Accent 4" w:semiHidden="0" w:uiPriority="69" w:unhideWhenUsed="0"/>
+    <w:lsdException w:name="Dark List Accent 4" w:semiHidden="0" w:uiPriority="70" w:unhideWhenUsed="0"/>
+    <w:lsdException w:name="Colorful Shading Accent 4" w:semiHidden="0" w:uiPriority="71" w:unhideWhenUsed="0"/>
+    <w:lsdException w:name="Colorful List Accent 4" w:semiHidden="0" w:uiPriority="72" w:unhideWhenUsed="0"/>
+    <w:lsdException w:name="Colorful Grid Accent 4" w:semiHidden="0" w:uiPriority="73" w:unhideWhenUsed="0"/>
+    <w:lsdException w:name="Light Shading Accent 5" w:semiHidden="0" w:uiPriority="60" w:unhideWhenUsed="0"/>
+    <w:lsdException w:name="Light List Accent 5" w:semiHidden="0" w:uiPriority="61" w:unhideWhenUsed="0"/>
+    <w:lsdException w:name="Light Grid Accent 5" w:semiHidden="0" w:uiPriority="62" w:unhideWhenUsed="0"/>
+    <w:lsdException w:name="Medium Shading 1 Accent 5" w:semiHidden="0" w:uiPriority="63" w:unhideWhenUsed="0"/>
+    <w:lsdException w:name="Medium Shading 2 Accent 5" w:semiHidden="0" w:uiPriority="64" w:unhideWhenUsed="0"/>
+    <w:lsdException w:name="Medium List 1 Accent 5" w:semiHidden="0" w:uiPriority="65" w:unhideWhenUsed="0"/>
+    <w:lsdException w:name="Medium List 2 Accent 5" w:semiHidden="0" w:uiPriority="66" w:unhideWhenUsed="0"/>
+    <w:lsdException w:name="Medium Grid 1 Accent 5" w:semiHidden="0" w:uiPriority="67" w:unhideWhenUsed="0"/>
+    <w:lsdException w:name="Medium Grid 2 Accent 5" w:semiHidden="0" w:uiPriority="68" w:unhideWhenUsed="0"/>
+    <w:lsdException w:name="Medium Grid 3 Accent 5" w:semiHidden="0" w:uiPriority="69" w:unhideWhenUsed="0"/>
+    <w:lsdException w:name="Dark List Accent 5" w:semiHidden="0" w:uiPriority="70" w:unhideWhenUsed="0"/>
+    <w:lsdException w:name="Colorful Shading Accent 5" w:semiHidden="0" w:uiPriority="71" w:unhideWhenUsed="0"/>
+    <w:lsdException w:name="Colorful List Accent 5" w:semiHidden="0" w:uiPriority="72" w:unhideWhenUsed="0"/>
+    <w:lsdException w:name="Colorful Grid Accent 5" w:semiHidden="0" w:uiPriority="73" w:unhideWhenUsed="0"/>
+    <w:lsdException w:name="Light Shading Accent 6" w:semiHidden="0" w:uiPriority="60" w:unhideWhenUsed="0"/>
+    <w:lsdException w:name="Light List Accent 6" w:semiHidden="0" w:uiPriority="61" w:unhideWhenUsed="0"/>
+    <w:lsdException w:name="Light Grid Accent 6" w:semiHidden="0" w:uiPriority="62" w:unhideWhenUsed="0"/>
+    <w:lsdException w:name="Medium Shading 1 Accent 6" w:semiHidden="0" w:uiPriority="63" w:unhideWhenUsed="0"/>
+    <w:lsdException w:name="Medium Shading 2 Accent 6" w:semiHidden="0" w:uiPriority="64" w:unhideWhenUsed="0"/>
+    <w:lsdException w:name="Medium List 1 Accent 6" w:semiHidden="0" w:uiPriority="65" w:unhideWhenUsed="0"/>
+    <w:lsdException w:name="Medium List 2 Accent 6" w:semiHidden="0" w:uiPriority="66" w:unhideWhenUsed="0"/>
+    <w:lsdException w:name="Medium Grid 1 Accent 6" w:semiHidden="0" w:uiPriority="67" w:unhideWhenUsed="0"/>
+    <w:lsdException w:name="Medium Grid 2 Accent 6" w:semiHidden="0" w:uiPriority="68" w:unhideWhenUsed="0"/>
+    <w:lsdException w:name="Medium Grid 3 Accent 6" w:semiHidden="0" w:uiPriority="69" w:unhideWhenUsed="0"/>
+    <w:lsdException w:name="Dark List Accent 6" w:semiHidden="0" w:uiPriority="70" w:unhideWhenUsed="0"/>
+    <w:lsdException w:name="Colorful Shading Accent 6" w:semiHidden="0" w:uiPriority="71" w:unhideWhenUsed="0"/>
+    <w:lsdException w:name="Colorful List Accent 6" w:semiHidden="0" w:uiPriority="72" w:unhideWhenUsed="0"/>
+    <w:lsdException w:name="Colorful Grid Accent 6" w:semiHidden="0" w:uiPriority="73" w:unhideWhenUsed="0"/>
+    <w:lsdException w:name="Subtle Emphasis" w:semiHidden="0" w:uiPriority="19" w:unhideWhenUsed="0" w:qFormat="1"/>
+    <w:lsdException w:name="Intense Emphasis" w:semiHidden="0" w:uiPriority="21" w:unhideWhenUsed="0" w:qFormat="1"/>
+    <w:lsdException w:name="Subtle Reference" w:semiHidden="0" w:uiPriority="31" w:unhideWhenUsed="0" w:qFormat="1"/>
+    <w:lsdException w:name="Intense Reference" w:semiHidden="0" w:uiPriority="32" w:unhideWhenUsed="0" w:qFormat="1"/>
+    <w:lsdException w:name="Book Title" w:semiHidden="0" w:uiPriority="33" w:unhideWhenUsed="0" w:qFormat="1"/>
+    <w:lsdException w:name="Bibliography" w:uiPriority="37"/>
+    <w:lsdException w:name="TOC Heading" w:uiPriority="39" w:qFormat="1"/>
+  </w:latentStyles>
+  <w:style w:type="paragraph" w:default="1" w:styleId="Normal">
+    <w:name w:val="Normal"/>
+    <w:qFormat/>
+  </w:style>
+  <w:style w:type="character" w:default="1" w:styleId="DefaultParagraphFont">
+    <w:name w:val="Default Paragraph Font"/>
+    <w:uiPriority w:val="1"/>
     <w:unhideWhenUsed/>
   </w:style>
   <w:style w:type="table" w:default="1" w:styleId="TableNormal">

--- a/challan documentation/Equipment Operations Documentation.docx
+++ b/challan documentation/Equipment Operations Documentation.docx
@@ -7865,14 +7865,612 @@
     </w:p>
     <w:p>
       <w:r>
-        <w:rPr>
-          <w:noProof/>
-        </w:rPr>
         <w:lastRenderedPageBreak/>
+        <w:drawing>
+          <wp:anchor distT="0" distB="0" distL="114300" distR="114300" simplePos="0" relativeHeight="251780096" behindDoc="0" locked="0" layoutInCell="1" allowOverlap="1" wp14:anchorId="006980A0" wp14:editId="6A782A4D">
+            <wp:simplePos x="0" y="0"/>
+            <wp:positionH relativeFrom="column">
+              <wp:posOffset>5594350</wp:posOffset>
+            </wp:positionH>
+            <wp:positionV relativeFrom="paragraph">
+              <wp:posOffset>1727200</wp:posOffset>
+            </wp:positionV>
+            <wp:extent cx="279400" cy="151130"/>
+            <wp:effectExtent l="76200" t="38100" r="63500" b="115570"/>
+            <wp:wrapNone/>
+            <wp:docPr id="127" name="Picture 127"/>
+            <wp:cNvGraphicFramePr>
+              <a:graphicFrameLocks xmlns:a="http://schemas.openxmlformats.org/drawingml/2006/main" noChangeAspect="1"/>
+            </wp:cNvGraphicFramePr>
+            <a:graphic xmlns:a="http://schemas.openxmlformats.org/drawingml/2006/main">
+              <a:graphicData uri="http://schemas.openxmlformats.org/drawingml/2006/picture">
+                <pic:pic xmlns:pic="http://schemas.openxmlformats.org/drawingml/2006/picture">
+                  <pic:nvPicPr>
+                    <pic:cNvPr id="0" name=""/>
+                    <pic:cNvPicPr/>
+                  </pic:nvPicPr>
+                  <pic:blipFill rotWithShape="1">
+                    <a:blip r:embed="rId9">
+                      <a:extLst>
+                        <a:ext uri="{28A0092B-C50C-407E-A947-70E740481C1C}">
+                          <a14:useLocalDpi xmlns:a14="http://schemas.microsoft.com/office/drawing/2010/main" val="0"/>
+                        </a:ext>
+                      </a:extLst>
+                    </a:blip>
+                    <a:srcRect l="93254" t="53020" r="3850" b="44194"/>
+                    <a:stretch/>
+                  </pic:blipFill>
+                  <pic:spPr bwMode="auto">
+                    <a:xfrm>
+                      <a:off x="0" y="0"/>
+                      <a:ext cx="279400" cy="151130"/>
+                    </a:xfrm>
+                    <a:prstGeom prst="flowChartAlternateProcess">
+                      <a:avLst/>
+                    </a:prstGeom>
+                    <a:ln w="19050" cap="flat" cmpd="sng" algn="ctr">
+                      <a:solidFill>
+                        <a:srgbClr val="FF0000"/>
+                      </a:solidFill>
+                      <a:prstDash val="solid"/>
+                      <a:round/>
+                      <a:headEnd type="none" w="med" len="med"/>
+                      <a:tailEnd type="none" w="med" len="med"/>
+                    </a:ln>
+                    <a:effectLst>
+                      <a:outerShdw blurRad="50800" dist="38100" dir="5400000" algn="t" rotWithShape="0">
+                        <a:prstClr val="black">
+                          <a:alpha val="40000"/>
+                        </a:prstClr>
+                      </a:outerShdw>
+                    </a:effectLst>
+                    <a:extLst>
+                      <a:ext uri="{53640926-AAD7-44D8-BBD7-CCE9431645EC}">
+                        <a14:shadowObscured xmlns:a14="http://schemas.microsoft.com/office/drawing/2010/main"/>
+                      </a:ext>
+                    </a:extLst>
+                  </pic:spPr>
+                </pic:pic>
+              </a:graphicData>
+            </a:graphic>
+            <wp14:sizeRelH relativeFrom="margin">
+              <wp14:pctWidth>0</wp14:pctWidth>
+            </wp14:sizeRelH>
+            <wp14:sizeRelV relativeFrom="margin">
+              <wp14:pctHeight>0</wp14:pctHeight>
+            </wp14:sizeRelV>
+          </wp:anchor>
+        </w:drawing>
+      </w:r>
+      <w:r>
         <mc:AlternateContent>
           <mc:Choice Requires="wps">
             <w:drawing>
-              <wp:anchor distT="0" distB="0" distL="114300" distR="114300" simplePos="0" relativeHeight="251767808" behindDoc="0" locked="0" layoutInCell="1" allowOverlap="1" wp14:anchorId="07FC8A7B" wp14:editId="7E595218">
+              <wp:anchor distT="0" distB="0" distL="114300" distR="114300" simplePos="0" relativeHeight="251779072" behindDoc="0" locked="0" layoutInCell="1" allowOverlap="1" wp14:anchorId="3EAB9F8B" wp14:editId="59147215">
+                <wp:simplePos x="0" y="0"/>
+                <wp:positionH relativeFrom="column">
+                  <wp:posOffset>5283200</wp:posOffset>
+                </wp:positionH>
+                <wp:positionV relativeFrom="paragraph">
+                  <wp:posOffset>1803400</wp:posOffset>
+                </wp:positionV>
+                <wp:extent cx="275590" cy="0"/>
+                <wp:effectExtent l="0" t="76200" r="29210" b="95250"/>
+                <wp:wrapNone/>
+                <wp:docPr id="126" name="Straight Arrow Connector 126"/>
+                <wp:cNvGraphicFramePr/>
+                <a:graphic xmlns:a="http://schemas.openxmlformats.org/drawingml/2006/main">
+                  <a:graphicData uri="http://schemas.microsoft.com/office/word/2010/wordprocessingShape">
+                    <wps:wsp>
+                      <wps:cNvCnPr/>
+                      <wps:spPr>
+                        <a:xfrm>
+                          <a:off x="0" y="0"/>
+                          <a:ext cx="275590" cy="0"/>
+                        </a:xfrm>
+                        <a:prstGeom prst="straightConnector1">
+                          <a:avLst/>
+                        </a:prstGeom>
+                        <a:ln w="19050">
+                          <a:solidFill>
+                            <a:srgbClr val="FF0000"/>
+                          </a:solidFill>
+                          <a:tailEnd type="triangle"/>
+                        </a:ln>
+                      </wps:spPr>
+                      <wps:style>
+                        <a:lnRef idx="1">
+                          <a:schemeClr val="accent2"/>
+                        </a:lnRef>
+                        <a:fillRef idx="0">
+                          <a:schemeClr val="accent2"/>
+                        </a:fillRef>
+                        <a:effectRef idx="0">
+                          <a:schemeClr val="accent2"/>
+                        </a:effectRef>
+                        <a:fontRef idx="minor">
+                          <a:schemeClr val="tx1"/>
+                        </a:fontRef>
+                      </wps:style>
+                      <wps:bodyPr/>
+                    </wps:wsp>
+                  </a:graphicData>
+                </a:graphic>
+                <wp14:sizeRelH relativeFrom="margin">
+                  <wp14:pctWidth>0</wp14:pctWidth>
+                </wp14:sizeRelH>
+                <wp14:sizeRelV relativeFrom="margin">
+                  <wp14:pctHeight>0</wp14:pctHeight>
+                </wp14:sizeRelV>
+              </wp:anchor>
+            </w:drawing>
+          </mc:Choice>
+          <mc:Fallback>
+            <w:pict>
+              <v:shape id="Straight Arrow Connector 126" o:spid="_x0000_s1026" type="#_x0000_t32" style="position:absolute;margin-left:416pt;margin-top:142pt;width:21.7pt;height:0;z-index:251779072;visibility:visible;mso-wrap-style:square;mso-width-percent:0;mso-height-percent:0;mso-wrap-distance-left:9pt;mso-wrap-distance-top:0;mso-wrap-distance-right:9pt;mso-wrap-distance-bottom:0;mso-position-horizontal:absolute;mso-position-horizontal-relative:text;mso-position-vertical:absolute;mso-position-vertical-relative:text;mso-width-percent:0;mso-height-percent:0;mso-width-relative:margin;mso-height-relative:margin" o:gfxdata="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" strokecolor="red" strokeweight="1.5pt">
+                <v:stroke endarrow="block"/>
+              </v:shape>
+            </w:pict>
+          </mc:Fallback>
+        </mc:AlternateContent>
+      </w:r>
+      <w:r>
+        <mc:AlternateContent>
+          <mc:Choice Requires="wps">
+            <w:drawing>
+              <wp:anchor distT="0" distB="0" distL="114300" distR="114300" simplePos="0" relativeHeight="251777024" behindDoc="0" locked="0" layoutInCell="1" allowOverlap="1" wp14:anchorId="05354CD6" wp14:editId="68D154DA">
+                <wp:simplePos x="0" y="0"/>
+                <wp:positionH relativeFrom="column">
+                  <wp:posOffset>552450</wp:posOffset>
+                </wp:positionH>
+                <wp:positionV relativeFrom="paragraph">
+                  <wp:posOffset>2710180</wp:posOffset>
+                </wp:positionV>
+                <wp:extent cx="132715" cy="274320"/>
+                <wp:effectExtent l="0" t="0" r="57785" b="49530"/>
+                <wp:wrapNone/>
+                <wp:docPr id="124" name="Straight Arrow Connector 124"/>
+                <wp:cNvGraphicFramePr/>
+                <a:graphic xmlns:a="http://schemas.openxmlformats.org/drawingml/2006/main">
+                  <a:graphicData uri="http://schemas.microsoft.com/office/word/2010/wordprocessingShape">
+                    <wps:wsp>
+                      <wps:cNvCnPr/>
+                      <wps:spPr>
+                        <a:xfrm>
+                          <a:off x="0" y="0"/>
+                          <a:ext cx="132715" cy="274320"/>
+                        </a:xfrm>
+                        <a:prstGeom prst="straightConnector1">
+                          <a:avLst/>
+                        </a:prstGeom>
+                        <a:ln w="19050">
+                          <a:solidFill>
+                            <a:srgbClr val="FF0000"/>
+                          </a:solidFill>
+                          <a:tailEnd type="triangle"/>
+                        </a:ln>
+                      </wps:spPr>
+                      <wps:style>
+                        <a:lnRef idx="1">
+                          <a:schemeClr val="accent2"/>
+                        </a:lnRef>
+                        <a:fillRef idx="0">
+                          <a:schemeClr val="accent2"/>
+                        </a:fillRef>
+                        <a:effectRef idx="0">
+                          <a:schemeClr val="accent2"/>
+                        </a:effectRef>
+                        <a:fontRef idx="minor">
+                          <a:schemeClr val="tx1"/>
+                        </a:fontRef>
+                      </wps:style>
+                      <wps:bodyPr/>
+                    </wps:wsp>
+                  </a:graphicData>
+                </a:graphic>
+                <wp14:sizeRelH relativeFrom="margin">
+                  <wp14:pctWidth>0</wp14:pctWidth>
+                </wp14:sizeRelH>
+                <wp14:sizeRelV relativeFrom="margin">
+                  <wp14:pctHeight>0</wp14:pctHeight>
+                </wp14:sizeRelV>
+              </wp:anchor>
+            </w:drawing>
+          </mc:Choice>
+          <mc:Fallback>
+            <w:pict>
+              <v:shape id="Straight Arrow Connector 124" o:spid="_x0000_s1026" type="#_x0000_t32" style="position:absolute;margin-left:43.5pt;margin-top:213.4pt;width:10.45pt;height:21.6pt;z-index:251777024;visibility:visible;mso-wrap-style:square;mso-width-percent:0;mso-height-percent:0;mso-wrap-distance-left:9pt;mso-wrap-distance-top:0;mso-wrap-distance-right:9pt;mso-wrap-distance-bottom:0;mso-position-horizontal:absolute;mso-position-horizontal-relative:text;mso-position-vertical:absolute;mso-position-vertical-relative:text;mso-width-percent:0;mso-height-percent:0;mso-width-relative:margin;mso-height-relative:margin" o:gfxdata="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" strokecolor="red" strokeweight="1.5pt">
+                <v:stroke endarrow="block"/>
+              </v:shape>
+            </w:pict>
+          </mc:Fallback>
+        </mc:AlternateContent>
+      </w:r>
+      <w:r>
+        <w:drawing>
+          <wp:anchor distT="0" distB="0" distL="114300" distR="114300" simplePos="0" relativeHeight="251776000" behindDoc="0" locked="0" layoutInCell="1" allowOverlap="1" wp14:anchorId="41B1285B" wp14:editId="4465F9E2">
+            <wp:simplePos x="0" y="0"/>
+            <wp:positionH relativeFrom="column">
+              <wp:posOffset>369820</wp:posOffset>
+            </wp:positionH>
+            <wp:positionV relativeFrom="paragraph">
+              <wp:posOffset>3003550</wp:posOffset>
+            </wp:positionV>
+            <wp:extent cx="558800" cy="180340"/>
+            <wp:effectExtent l="76200" t="38100" r="50800" b="105410"/>
+            <wp:wrapNone/>
+            <wp:docPr id="125" name="Picture 125"/>
+            <wp:cNvGraphicFramePr>
+              <a:graphicFrameLocks xmlns:a="http://schemas.openxmlformats.org/drawingml/2006/main" noChangeAspect="1"/>
+            </wp:cNvGraphicFramePr>
+            <a:graphic xmlns:a="http://schemas.openxmlformats.org/drawingml/2006/main">
+              <a:graphicData uri="http://schemas.openxmlformats.org/drawingml/2006/picture">
+                <pic:pic xmlns:pic="http://schemas.openxmlformats.org/drawingml/2006/picture">
+                  <pic:nvPicPr>
+                    <pic:cNvPr id="0" name=""/>
+                    <pic:cNvPicPr/>
+                  </pic:nvPicPr>
+                  <pic:blipFill rotWithShape="1">
+                    <a:blip r:embed="rId9" cstate="print">
+                      <a:extLst>
+                        <a:ext uri="{28A0092B-C50C-407E-A947-70E740481C1C}">
+                          <a14:useLocalDpi xmlns:a14="http://schemas.microsoft.com/office/drawing/2010/main" val="0"/>
+                        </a:ext>
+                      </a:extLst>
+                    </a:blip>
+                    <a:srcRect l="12572" t="35895" r="79809" b="59703"/>
+                    <a:stretch/>
+                  </pic:blipFill>
+                  <pic:spPr bwMode="auto">
+                    <a:xfrm>
+                      <a:off x="0" y="0"/>
+                      <a:ext cx="558800" cy="180340"/>
+                    </a:xfrm>
+                    <a:prstGeom prst="flowChartAlternateProcess">
+                      <a:avLst/>
+                    </a:prstGeom>
+                    <a:ln w="9525" cap="flat" cmpd="sng" algn="ctr">
+                      <a:solidFill>
+                        <a:srgbClr val="FF0000"/>
+                      </a:solidFill>
+                      <a:prstDash val="solid"/>
+                      <a:round/>
+                      <a:headEnd type="none" w="med" len="med"/>
+                      <a:tailEnd type="none" w="med" len="med"/>
+                    </a:ln>
+                    <a:effectLst>
+                      <a:outerShdw blurRad="50800" dist="38100" dir="5400000" algn="t" rotWithShape="0">
+                        <a:prstClr val="black">
+                          <a:alpha val="40000"/>
+                        </a:prstClr>
+                      </a:outerShdw>
+                    </a:effectLst>
+                    <a:extLst>
+                      <a:ext uri="{53640926-AAD7-44D8-BBD7-CCE9431645EC}">
+                        <a14:shadowObscured xmlns:a14="http://schemas.microsoft.com/office/drawing/2010/main"/>
+                      </a:ext>
+                    </a:extLst>
+                  </pic:spPr>
+                </pic:pic>
+              </a:graphicData>
+            </a:graphic>
+            <wp14:sizeRelH relativeFrom="page">
+              <wp14:pctWidth>0</wp14:pctWidth>
+            </wp14:sizeRelH>
+            <wp14:sizeRelV relativeFrom="page">
+              <wp14:pctHeight>0</wp14:pctHeight>
+            </wp14:sizeRelV>
+          </wp:anchor>
+        </w:drawing>
+      </w:r>
+      <w:r>
+        <mc:AlternateContent>
+          <mc:Choice Requires="wps">
+            <w:drawing>
+              <wp:anchor distT="0" distB="0" distL="114300" distR="114300" simplePos="0" relativeHeight="251773952" behindDoc="0" locked="0" layoutInCell="1" allowOverlap="1" wp14:anchorId="1730303E" wp14:editId="2EB76589">
+                <wp:simplePos x="0" y="0"/>
+                <wp:positionH relativeFrom="column">
+                  <wp:posOffset>155575</wp:posOffset>
+                </wp:positionH>
+                <wp:positionV relativeFrom="paragraph">
+                  <wp:posOffset>546100</wp:posOffset>
+                </wp:positionV>
+                <wp:extent cx="0" cy="284480"/>
+                <wp:effectExtent l="76200" t="0" r="57150" b="58420"/>
+                <wp:wrapNone/>
+                <wp:docPr id="123" name="Straight Arrow Connector 123"/>
+                <wp:cNvGraphicFramePr/>
+                <a:graphic xmlns:a="http://schemas.openxmlformats.org/drawingml/2006/main">
+                  <a:graphicData uri="http://schemas.microsoft.com/office/word/2010/wordprocessingShape">
+                    <wps:wsp>
+                      <wps:cNvCnPr/>
+                      <wps:spPr>
+                        <a:xfrm>
+                          <a:off x="0" y="0"/>
+                          <a:ext cx="0" cy="284480"/>
+                        </a:xfrm>
+                        <a:prstGeom prst="straightConnector1">
+                          <a:avLst/>
+                        </a:prstGeom>
+                        <a:ln w="19050">
+                          <a:solidFill>
+                            <a:srgbClr val="FF0000"/>
+                          </a:solidFill>
+                          <a:tailEnd type="triangle"/>
+                        </a:ln>
+                      </wps:spPr>
+                      <wps:style>
+                        <a:lnRef idx="1">
+                          <a:schemeClr val="accent2"/>
+                        </a:lnRef>
+                        <a:fillRef idx="0">
+                          <a:schemeClr val="accent2"/>
+                        </a:fillRef>
+                        <a:effectRef idx="0">
+                          <a:schemeClr val="accent2"/>
+                        </a:effectRef>
+                        <a:fontRef idx="minor">
+                          <a:schemeClr val="tx1"/>
+                        </a:fontRef>
+                      </wps:style>
+                      <wps:bodyPr/>
+                    </wps:wsp>
+                  </a:graphicData>
+                </a:graphic>
+                <wp14:sizeRelH relativeFrom="margin">
+                  <wp14:pctWidth>0</wp14:pctWidth>
+                </wp14:sizeRelH>
+                <wp14:sizeRelV relativeFrom="margin">
+                  <wp14:pctHeight>0</wp14:pctHeight>
+                </wp14:sizeRelV>
+              </wp:anchor>
+            </w:drawing>
+          </mc:Choice>
+          <mc:Fallback>
+            <w:pict>
+              <v:shape id="Straight Arrow Connector 123" o:spid="_x0000_s1026" type="#_x0000_t32" style="position:absolute;margin-left:12.25pt;margin-top:43pt;width:0;height:22.4pt;z-index:251773952;visibility:visible;mso-wrap-style:square;mso-width-percent:0;mso-height-percent:0;mso-wrap-distance-left:9pt;mso-wrap-distance-top:0;mso-wrap-distance-right:9pt;mso-wrap-distance-bottom:0;mso-position-horizontal:absolute;mso-position-horizontal-relative:text;mso-position-vertical:absolute;mso-position-vertical-relative:text;mso-width-percent:0;mso-height-percent:0;mso-width-relative:margin;mso-height-relative:margin" o:gfxdata="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" strokecolor="red" strokeweight="1.5pt">
+                <v:stroke endarrow="block"/>
+              </v:shape>
+            </w:pict>
+          </mc:Fallback>
+        </mc:AlternateContent>
+      </w:r>
+      <w:r>
+        <mc:AlternateContent>
+          <mc:Choice Requires="wps">
+            <w:drawing>
+              <wp:anchor distT="0" distB="0" distL="114300" distR="114300" simplePos="0" relativeHeight="251770880" behindDoc="0" locked="0" layoutInCell="1" allowOverlap="1" wp14:anchorId="4CBEF649" wp14:editId="54FB2D3A">
+                <wp:simplePos x="0" y="0"/>
+                <wp:positionH relativeFrom="column">
+                  <wp:posOffset>2327275</wp:posOffset>
+                </wp:positionH>
+                <wp:positionV relativeFrom="paragraph">
+                  <wp:posOffset>571500</wp:posOffset>
+                </wp:positionV>
+                <wp:extent cx="0" cy="284480"/>
+                <wp:effectExtent l="76200" t="0" r="57150" b="58420"/>
+                <wp:wrapNone/>
+                <wp:docPr id="121" name="Straight Arrow Connector 121"/>
+                <wp:cNvGraphicFramePr/>
+                <a:graphic xmlns:a="http://schemas.openxmlformats.org/drawingml/2006/main">
+                  <a:graphicData uri="http://schemas.microsoft.com/office/word/2010/wordprocessingShape">
+                    <wps:wsp>
+                      <wps:cNvCnPr/>
+                      <wps:spPr>
+                        <a:xfrm>
+                          <a:off x="0" y="0"/>
+                          <a:ext cx="0" cy="284480"/>
+                        </a:xfrm>
+                        <a:prstGeom prst="straightConnector1">
+                          <a:avLst/>
+                        </a:prstGeom>
+                        <a:ln w="19050">
+                          <a:solidFill>
+                            <a:srgbClr val="FF0000"/>
+                          </a:solidFill>
+                          <a:tailEnd type="triangle"/>
+                        </a:ln>
+                      </wps:spPr>
+                      <wps:style>
+                        <a:lnRef idx="1">
+                          <a:schemeClr val="accent2"/>
+                        </a:lnRef>
+                        <a:fillRef idx="0">
+                          <a:schemeClr val="accent2"/>
+                        </a:fillRef>
+                        <a:effectRef idx="0">
+                          <a:schemeClr val="accent2"/>
+                        </a:effectRef>
+                        <a:fontRef idx="minor">
+                          <a:schemeClr val="tx1"/>
+                        </a:fontRef>
+                      </wps:style>
+                      <wps:bodyPr/>
+                    </wps:wsp>
+                  </a:graphicData>
+                </a:graphic>
+                <wp14:sizeRelH relativeFrom="margin">
+                  <wp14:pctWidth>0</wp14:pctWidth>
+                </wp14:sizeRelH>
+                <wp14:sizeRelV relativeFrom="margin">
+                  <wp14:pctHeight>0</wp14:pctHeight>
+                </wp14:sizeRelV>
+              </wp:anchor>
+            </w:drawing>
+          </mc:Choice>
+          <mc:Fallback>
+            <w:pict>
+              <v:shape id="Straight Arrow Connector 121" o:spid="_x0000_s1026" type="#_x0000_t32" style="position:absolute;margin-left:183.25pt;margin-top:45pt;width:0;height:22.4pt;z-index:251770880;visibility:visible;mso-wrap-style:square;mso-width-percent:0;mso-height-percent:0;mso-wrap-distance-left:9pt;mso-wrap-distance-top:0;mso-wrap-distance-right:9pt;mso-wrap-distance-bottom:0;mso-position-horizontal:absolute;mso-position-horizontal-relative:text;mso-position-vertical:absolute;mso-position-vertical-relative:text;mso-width-percent:0;mso-height-percent:0;mso-width-relative:margin;mso-height-relative:margin" o:gfxdata="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" strokecolor="red" strokeweight="1.5pt">
+                <v:stroke endarrow="block"/>
+              </v:shape>
+            </w:pict>
+          </mc:Fallback>
+        </mc:AlternateContent>
+      </w:r>
+      <w:r>
+        <w:rPr>
+          <w:noProof/>
+        </w:rPr>
+        <w:drawing>
+          <wp:anchor distT="0" distB="0" distL="114300" distR="114300" simplePos="0" relativeHeight="251771904" behindDoc="0" locked="0" layoutInCell="1" allowOverlap="1" wp14:anchorId="4302FAB0" wp14:editId="64580C00">
+            <wp:simplePos x="0" y="0"/>
+            <wp:positionH relativeFrom="column">
+              <wp:posOffset>88900</wp:posOffset>
+            </wp:positionH>
+            <wp:positionV relativeFrom="paragraph">
+              <wp:posOffset>850900</wp:posOffset>
+            </wp:positionV>
+            <wp:extent cx="400050" cy="155448"/>
+            <wp:effectExtent l="76200" t="38100" r="57150" b="111760"/>
+            <wp:wrapNone/>
+            <wp:docPr id="122" name="Picture 122"/>
+            <wp:cNvGraphicFramePr>
+              <a:graphicFrameLocks xmlns:a="http://schemas.openxmlformats.org/drawingml/2006/main" noChangeAspect="1"/>
+            </wp:cNvGraphicFramePr>
+            <a:graphic xmlns:a="http://schemas.openxmlformats.org/drawingml/2006/main">
+              <a:graphicData uri="http://schemas.openxmlformats.org/drawingml/2006/picture">
+                <pic:pic xmlns:pic="http://schemas.openxmlformats.org/drawingml/2006/picture">
+                  <pic:nvPicPr>
+                    <pic:cNvPr id="0" name=""/>
+                    <pic:cNvPicPr/>
+                  </pic:nvPicPr>
+                  <pic:blipFill rotWithShape="1">
+                    <a:blip r:embed="rId28" cstate="print">
+                      <a:extLst>
+                        <a:ext uri="{28A0092B-C50C-407E-A947-70E740481C1C}">
+                          <a14:useLocalDpi xmlns:a14="http://schemas.microsoft.com/office/drawing/2010/main" val="0"/>
+                        </a:ext>
+                      </a:extLst>
+                    </a:blip>
+                    <a:srcRect l="1818" t="26049" r="94332" b="71289"/>
+                    <a:stretch/>
+                  </pic:blipFill>
+                  <pic:spPr bwMode="auto">
+                    <a:xfrm>
+                      <a:off x="0" y="0"/>
+                      <a:ext cx="400050" cy="155448"/>
+                    </a:xfrm>
+                    <a:prstGeom prst="flowChartAlternateProcess">
+                      <a:avLst/>
+                    </a:prstGeom>
+                    <a:ln>
+                      <a:solidFill>
+                        <a:srgbClr val="FF0000"/>
+                      </a:solidFill>
+                    </a:ln>
+                    <a:effectLst>
+                      <a:outerShdw blurRad="50800" dist="38100" dir="5400000" algn="t" rotWithShape="0">
+                        <a:prstClr val="black">
+                          <a:alpha val="40000"/>
+                        </a:prstClr>
+                      </a:outerShdw>
+                    </a:effectLst>
+                    <a:extLst>
+                      <a:ext uri="{53640926-AAD7-44D8-BBD7-CCE9431645EC}">
+                        <a14:shadowObscured xmlns:a14="http://schemas.microsoft.com/office/drawing/2010/main"/>
+                      </a:ext>
+                    </a:extLst>
+                  </pic:spPr>
+                </pic:pic>
+              </a:graphicData>
+            </a:graphic>
+            <wp14:sizeRelH relativeFrom="page">
+              <wp14:pctWidth>0</wp14:pctWidth>
+            </wp14:sizeRelH>
+            <wp14:sizeRelV relativeFrom="page">
+              <wp14:pctHeight>0</wp14:pctHeight>
+            </wp14:sizeRelV>
+          </wp:anchor>
+        </w:drawing>
+      </w:r>
+      <w:r>
+        <w:rPr>
+          <w:noProof/>
+        </w:rPr>
+        <w:drawing>
+          <wp:anchor distT="0" distB="0" distL="114300" distR="114300" simplePos="0" relativeHeight="251768832" behindDoc="0" locked="0" layoutInCell="1" allowOverlap="1" wp14:anchorId="20D14294" wp14:editId="16F3F4CB">
+            <wp:simplePos x="0" y="0"/>
+            <wp:positionH relativeFrom="column">
+              <wp:posOffset>1225550</wp:posOffset>
+            </wp:positionH>
+            <wp:positionV relativeFrom="paragraph">
+              <wp:posOffset>882650</wp:posOffset>
+            </wp:positionV>
+            <wp:extent cx="4673600" cy="184150"/>
+            <wp:effectExtent l="76200" t="38100" r="31750" b="120650"/>
+            <wp:wrapNone/>
+            <wp:docPr id="120" name="Picture 120"/>
+            <wp:cNvGraphicFramePr>
+              <a:graphicFrameLocks xmlns:a="http://schemas.openxmlformats.org/drawingml/2006/main" noChangeAspect="1"/>
+            </wp:cNvGraphicFramePr>
+            <a:graphic xmlns:a="http://schemas.openxmlformats.org/drawingml/2006/main">
+              <a:graphicData uri="http://schemas.openxmlformats.org/drawingml/2006/picture">
+                <pic:pic xmlns:pic="http://schemas.openxmlformats.org/drawingml/2006/picture">
+                  <pic:nvPicPr>
+                    <pic:cNvPr id="0" name=""/>
+                    <pic:cNvPicPr/>
+                  </pic:nvPicPr>
+                  <pic:blipFill rotWithShape="1">
+                    <a:blip r:embed="rId28" cstate="print">
+                      <a:extLst>
+                        <a:ext uri="{28A0092B-C50C-407E-A947-70E740481C1C}">
+                          <a14:useLocalDpi xmlns:a14="http://schemas.microsoft.com/office/drawing/2010/main" val="0"/>
+                        </a:ext>
+                      </a:extLst>
+                    </a:blip>
+                    <a:srcRect l="54054" t="28364" r="3342" b="69233"/>
+                    <a:stretch/>
+                  </pic:blipFill>
+                  <pic:spPr bwMode="auto">
+                    <a:xfrm>
+                      <a:off x="0" y="0"/>
+                      <a:ext cx="4673600" cy="184150"/>
+                    </a:xfrm>
+                    <a:prstGeom prst="flowChartAlternateProcess">
+                      <a:avLst/>
+                    </a:prstGeom>
+                    <a:ln w="9525" cap="flat" cmpd="sng" algn="ctr">
+                      <a:solidFill>
+                        <a:srgbClr val="FF0000"/>
+                      </a:solidFill>
+                      <a:prstDash val="solid"/>
+                      <a:round/>
+                      <a:headEnd type="none" w="med" len="med"/>
+                      <a:tailEnd type="none" w="med" len="med"/>
+                    </a:ln>
+                    <a:effectLst>
+                      <a:outerShdw blurRad="50800" dist="38100" dir="5400000" algn="t" rotWithShape="0">
+                        <a:prstClr val="black">
+                          <a:alpha val="40000"/>
+                        </a:prstClr>
+                      </a:outerShdw>
+                    </a:effectLst>
+                    <a:extLst>
+                      <a:ext uri="{53640926-AAD7-44D8-BBD7-CCE9431645EC}">
+                        <a14:shadowObscured xmlns:a14="http://schemas.microsoft.com/office/drawing/2010/main"/>
+                      </a:ext>
+                    </a:extLst>
+                  </pic:spPr>
+                </pic:pic>
+              </a:graphicData>
+            </a:graphic>
+            <wp14:sizeRelH relativeFrom="page">
+              <wp14:pctWidth>0</wp14:pctWidth>
+            </wp14:sizeRelH>
+            <wp14:sizeRelV relativeFrom="page">
+              <wp14:pctHeight>0</wp14:pctHeight>
+            </wp14:sizeRelV>
+          </wp:anchor>
+        </w:drawing>
+      </w:r>
+      <w:r>
+        <w:rPr>
+          <w:noProof/>
+        </w:rPr>
+        <mc:AlternateContent>
+          <mc:Choice Requires="wps">
+            <w:drawing>
+              <wp:anchor distT="0" distB="0" distL="114300" distR="114300" simplePos="0" relativeHeight="251767808" behindDoc="0" locked="0" layoutInCell="1" allowOverlap="1" wp14:anchorId="2802DF19" wp14:editId="11358346">
                 <wp:simplePos x="0" y="0"/>
                 <wp:positionH relativeFrom="column">
                   <wp:posOffset>5753100</wp:posOffset>
@@ -7945,12 +8543,13 @@
           </mc:Fallback>
         </mc:AlternateContent>
       </w:r>
+      <w:bookmarkStart w:id="0" w:name="_GoBack"/>
       <w:r>
         <w:rPr>
           <w:noProof/>
         </w:rPr>
         <w:drawing>
-          <wp:inline distT="0" distB="0" distL="0" distR="0" wp14:anchorId="37FD45BB" wp14:editId="0A68DE1E">
+          <wp:inline distT="0" distB="0" distL="0" distR="0" wp14:anchorId="421F3494" wp14:editId="4230DE31">
             <wp:extent cx="5943600" cy="3343275"/>
             <wp:effectExtent l="57150" t="19050" r="57150" b="104775"/>
             <wp:docPr id="23" name="Picture 23"/>
@@ -7992,7 +8591,6 @@
           </wp:inline>
         </w:drawing>
       </w:r>
-      <w:bookmarkStart w:id="0" w:name="_GoBack"/>
       <w:bookmarkEnd w:id="0"/>
     </w:p>
     <w:p/>

--- a/challan documentation/Equipment Operations Documentation.docx
+++ b/challan documentation/Equipment Operations Documentation.docx
@@ -8543,7 +8543,6 @@
           </mc:Fallback>
         </mc:AlternateContent>
       </w:r>
-      <w:bookmarkStart w:id="0" w:name="_GoBack"/>
       <w:r>
         <w:rPr>
           <w:noProof/>
@@ -8591,7 +8590,6 @@
           </wp:inline>
         </w:drawing>
       </w:r>
-      <w:bookmarkEnd w:id="0"/>
     </w:p>
     <w:p/>
     <w:p>
@@ -8600,7 +8598,304 @@
           <w:noProof/>
         </w:rPr>
         <w:drawing>
-          <wp:inline distT="0" distB="0" distL="0" distR="0" wp14:anchorId="1B73EB35" wp14:editId="05451FC2">
+          <wp:anchor distT="0" distB="0" distL="114300" distR="114300" simplePos="0" relativeHeight="251784192" behindDoc="0" locked="0" layoutInCell="1" allowOverlap="1" wp14:anchorId="7B596D70" wp14:editId="30C85035">
+            <wp:simplePos x="0" y="0"/>
+            <wp:positionH relativeFrom="column">
+              <wp:posOffset>2292350</wp:posOffset>
+            </wp:positionH>
+            <wp:positionV relativeFrom="paragraph">
+              <wp:posOffset>1276985</wp:posOffset>
+            </wp:positionV>
+            <wp:extent cx="3549650" cy="222250"/>
+            <wp:effectExtent l="76200" t="38100" r="50800" b="120650"/>
+            <wp:wrapNone/>
+            <wp:docPr id="130" name="Picture 130"/>
+            <wp:cNvGraphicFramePr>
+              <a:graphicFrameLocks xmlns:a="http://schemas.openxmlformats.org/drawingml/2006/main" noChangeAspect="1"/>
+            </wp:cNvGraphicFramePr>
+            <a:graphic xmlns:a="http://schemas.openxmlformats.org/drawingml/2006/main">
+              <a:graphicData uri="http://schemas.openxmlformats.org/drawingml/2006/picture">
+                <pic:pic xmlns:pic="http://schemas.openxmlformats.org/drawingml/2006/picture">
+                  <pic:nvPicPr>
+                    <pic:cNvPr id="0" name=""/>
+                    <pic:cNvPicPr/>
+                  </pic:nvPicPr>
+                  <pic:blipFill rotWithShape="1">
+                    <a:blip r:embed="rId29" cstate="print">
+                      <a:extLst>
+                        <a:ext uri="{28A0092B-C50C-407E-A947-70E740481C1C}">
+                          <a14:useLocalDpi xmlns:a14="http://schemas.microsoft.com/office/drawing/2010/main" val="0"/>
+                        </a:ext>
+                      </a:extLst>
+                    </a:blip>
+                    <a:srcRect l="48984" t="39358" r="3101" b="56269"/>
+                    <a:stretch/>
+                  </pic:blipFill>
+                  <pic:spPr bwMode="auto">
+                    <a:xfrm>
+                      <a:off x="0" y="0"/>
+                      <a:ext cx="3549650" cy="222250"/>
+                    </a:xfrm>
+                    <a:prstGeom prst="flowChartAlternateProcess">
+                      <a:avLst/>
+                    </a:prstGeom>
+                    <a:ln>
+                      <a:solidFill>
+                        <a:srgbClr val="FF0000"/>
+                      </a:solidFill>
+                    </a:ln>
+                    <a:effectLst>
+                      <a:outerShdw blurRad="50800" dist="38100" dir="5400000" algn="t" rotWithShape="0">
+                        <a:prstClr val="black">
+                          <a:alpha val="40000"/>
+                        </a:prstClr>
+                      </a:outerShdw>
+                    </a:effectLst>
+                    <a:extLst>
+                      <a:ext uri="{53640926-AAD7-44D8-BBD7-CCE9431645EC}">
+                        <a14:shadowObscured xmlns:a14="http://schemas.microsoft.com/office/drawing/2010/main"/>
+                      </a:ext>
+                    </a:extLst>
+                  </pic:spPr>
+                </pic:pic>
+              </a:graphicData>
+            </a:graphic>
+            <wp14:sizeRelH relativeFrom="page">
+              <wp14:pctWidth>0</wp14:pctWidth>
+            </wp14:sizeRelH>
+            <wp14:sizeRelV relativeFrom="page">
+              <wp14:pctHeight>0</wp14:pctHeight>
+            </wp14:sizeRelV>
+          </wp:anchor>
+        </w:drawing>
+      </w:r>
+      <w:r>
+        <mc:AlternateContent>
+          <mc:Choice Requires="wps">
+            <w:drawing>
+              <wp:anchor distT="0" distB="0" distL="114300" distR="114300" simplePos="0" relativeHeight="251786240" behindDoc="0" locked="0" layoutInCell="1" allowOverlap="1" wp14:anchorId="090E0E21" wp14:editId="7B40ADD3">
+                <wp:simplePos x="0" y="0"/>
+                <wp:positionH relativeFrom="column">
+                  <wp:posOffset>2717800</wp:posOffset>
+                </wp:positionH>
+                <wp:positionV relativeFrom="paragraph">
+                  <wp:posOffset>977265</wp:posOffset>
+                </wp:positionV>
+                <wp:extent cx="132715" cy="274320"/>
+                <wp:effectExtent l="0" t="0" r="57785" b="49530"/>
+                <wp:wrapNone/>
+                <wp:docPr id="131" name="Straight Arrow Connector 131"/>
+                <wp:cNvGraphicFramePr/>
+                <a:graphic xmlns:a="http://schemas.openxmlformats.org/drawingml/2006/main">
+                  <a:graphicData uri="http://schemas.microsoft.com/office/word/2010/wordprocessingShape">
+                    <wps:wsp>
+                      <wps:cNvCnPr/>
+                      <wps:spPr>
+                        <a:xfrm>
+                          <a:off x="0" y="0"/>
+                          <a:ext cx="132715" cy="274320"/>
+                        </a:xfrm>
+                        <a:prstGeom prst="straightConnector1">
+                          <a:avLst/>
+                        </a:prstGeom>
+                        <a:ln w="19050">
+                          <a:solidFill>
+                            <a:srgbClr val="FF0000"/>
+                          </a:solidFill>
+                          <a:tailEnd type="triangle"/>
+                        </a:ln>
+                      </wps:spPr>
+                      <wps:style>
+                        <a:lnRef idx="1">
+                          <a:schemeClr val="accent2"/>
+                        </a:lnRef>
+                        <a:fillRef idx="0">
+                          <a:schemeClr val="accent2"/>
+                        </a:fillRef>
+                        <a:effectRef idx="0">
+                          <a:schemeClr val="accent2"/>
+                        </a:effectRef>
+                        <a:fontRef idx="minor">
+                          <a:schemeClr val="tx1"/>
+                        </a:fontRef>
+                      </wps:style>
+                      <wps:bodyPr/>
+                    </wps:wsp>
+                  </a:graphicData>
+                </a:graphic>
+                <wp14:sizeRelH relativeFrom="margin">
+                  <wp14:pctWidth>0</wp14:pctWidth>
+                </wp14:sizeRelH>
+                <wp14:sizeRelV relativeFrom="margin">
+                  <wp14:pctHeight>0</wp14:pctHeight>
+                </wp14:sizeRelV>
+              </wp:anchor>
+            </w:drawing>
+          </mc:Choice>
+          <mc:Fallback>
+            <w:pict>
+              <v:shape id="Straight Arrow Connector 131" o:spid="_x0000_s1026" type="#_x0000_t32" style="position:absolute;margin-left:214pt;margin-top:76.95pt;width:10.45pt;height:21.6pt;z-index:251786240;visibility:visible;mso-wrap-style:square;mso-width-percent:0;mso-height-percent:0;mso-wrap-distance-left:9pt;mso-wrap-distance-top:0;mso-wrap-distance-right:9pt;mso-wrap-distance-bottom:0;mso-position-horizontal:absolute;mso-position-horizontal-relative:text;mso-position-vertical:absolute;mso-position-vertical-relative:text;mso-width-percent:0;mso-height-percent:0;mso-width-relative:margin;mso-height-relative:margin" o:gfxdata="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" strokecolor="red" strokeweight="1.5pt">
+                <v:stroke endarrow="block"/>
+              </v:shape>
+            </w:pict>
+          </mc:Fallback>
+        </mc:AlternateContent>
+      </w:r>
+      <w:r>
+        <mc:AlternateContent>
+          <mc:Choice Requires="wps">
+            <w:drawing>
+              <wp:anchor distT="0" distB="0" distL="114300" distR="114300" simplePos="0" relativeHeight="251783168" behindDoc="0" locked="0" layoutInCell="1" allowOverlap="1" wp14:anchorId="10CFA8FD" wp14:editId="0992AFE1">
+                <wp:simplePos x="0" y="0"/>
+                <wp:positionH relativeFrom="column">
+                  <wp:posOffset>400050</wp:posOffset>
+                </wp:positionH>
+                <wp:positionV relativeFrom="paragraph">
+                  <wp:posOffset>1675765</wp:posOffset>
+                </wp:positionV>
+                <wp:extent cx="132715" cy="274320"/>
+                <wp:effectExtent l="0" t="0" r="57785" b="49530"/>
+                <wp:wrapNone/>
+                <wp:docPr id="128" name="Straight Arrow Connector 128"/>
+                <wp:cNvGraphicFramePr/>
+                <a:graphic xmlns:a="http://schemas.openxmlformats.org/drawingml/2006/main">
+                  <a:graphicData uri="http://schemas.microsoft.com/office/word/2010/wordprocessingShape">
+                    <wps:wsp>
+                      <wps:cNvCnPr/>
+                      <wps:spPr>
+                        <a:xfrm>
+                          <a:off x="0" y="0"/>
+                          <a:ext cx="132715" cy="274320"/>
+                        </a:xfrm>
+                        <a:prstGeom prst="straightConnector1">
+                          <a:avLst/>
+                        </a:prstGeom>
+                        <a:ln w="19050">
+                          <a:solidFill>
+                            <a:srgbClr val="FF0000"/>
+                          </a:solidFill>
+                          <a:tailEnd type="triangle"/>
+                        </a:ln>
+                      </wps:spPr>
+                      <wps:style>
+                        <a:lnRef idx="1">
+                          <a:schemeClr val="accent2"/>
+                        </a:lnRef>
+                        <a:fillRef idx="0">
+                          <a:schemeClr val="accent2"/>
+                        </a:fillRef>
+                        <a:effectRef idx="0">
+                          <a:schemeClr val="accent2"/>
+                        </a:effectRef>
+                        <a:fontRef idx="minor">
+                          <a:schemeClr val="tx1"/>
+                        </a:fontRef>
+                      </wps:style>
+                      <wps:bodyPr/>
+                    </wps:wsp>
+                  </a:graphicData>
+                </a:graphic>
+                <wp14:sizeRelH relativeFrom="margin">
+                  <wp14:pctWidth>0</wp14:pctWidth>
+                </wp14:sizeRelH>
+                <wp14:sizeRelV relativeFrom="margin">
+                  <wp14:pctHeight>0</wp14:pctHeight>
+                </wp14:sizeRelV>
+              </wp:anchor>
+            </w:drawing>
+          </mc:Choice>
+          <mc:Fallback>
+            <w:pict>
+              <v:shape id="Straight Arrow Connector 128" o:spid="_x0000_s1026" type="#_x0000_t32" style="position:absolute;margin-left:31.5pt;margin-top:131.95pt;width:10.45pt;height:21.6pt;z-index:251783168;visibility:visible;mso-wrap-style:square;mso-width-percent:0;mso-height-percent:0;mso-wrap-distance-left:9pt;mso-wrap-distance-top:0;mso-wrap-distance-right:9pt;mso-wrap-distance-bottom:0;mso-position-horizontal:absolute;mso-position-horizontal-relative:text;mso-position-vertical:absolute;mso-position-vertical-relative:text;mso-width-percent:0;mso-height-percent:0;mso-width-relative:margin;mso-height-relative:margin" o:gfxdata="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" strokecolor="red" strokeweight="1.5pt">
+                <v:stroke endarrow="block"/>
+              </v:shape>
+            </w:pict>
+          </mc:Fallback>
+        </mc:AlternateContent>
+      </w:r>
+      <w:r>
+        <w:drawing>
+          <wp:anchor distT="0" distB="0" distL="114300" distR="114300" simplePos="0" relativeHeight="251782144" behindDoc="0" locked="0" layoutInCell="1" allowOverlap="1" wp14:anchorId="5B720688" wp14:editId="4071674C">
+            <wp:simplePos x="0" y="0"/>
+            <wp:positionH relativeFrom="column">
+              <wp:posOffset>217170</wp:posOffset>
+            </wp:positionH>
+            <wp:positionV relativeFrom="paragraph">
+              <wp:posOffset>1969135</wp:posOffset>
+            </wp:positionV>
+            <wp:extent cx="558800" cy="180340"/>
+            <wp:effectExtent l="76200" t="38100" r="50800" b="105410"/>
+            <wp:wrapNone/>
+            <wp:docPr id="129" name="Picture 129"/>
+            <wp:cNvGraphicFramePr>
+              <a:graphicFrameLocks xmlns:a="http://schemas.openxmlformats.org/drawingml/2006/main" noChangeAspect="1"/>
+            </wp:cNvGraphicFramePr>
+            <a:graphic xmlns:a="http://schemas.openxmlformats.org/drawingml/2006/main">
+              <a:graphicData uri="http://schemas.openxmlformats.org/drawingml/2006/picture">
+                <pic:pic xmlns:pic="http://schemas.openxmlformats.org/drawingml/2006/picture">
+                  <pic:nvPicPr>
+                    <pic:cNvPr id="0" name=""/>
+                    <pic:cNvPicPr/>
+                  </pic:nvPicPr>
+                  <pic:blipFill rotWithShape="1">
+                    <a:blip r:embed="rId9" cstate="print">
+                      <a:extLst>
+                        <a:ext uri="{28A0092B-C50C-407E-A947-70E740481C1C}">
+                          <a14:useLocalDpi xmlns:a14="http://schemas.microsoft.com/office/drawing/2010/main" val="0"/>
+                        </a:ext>
+                      </a:extLst>
+                    </a:blip>
+                    <a:srcRect l="12572" t="35895" r="79809" b="59703"/>
+                    <a:stretch/>
+                  </pic:blipFill>
+                  <pic:spPr bwMode="auto">
+                    <a:xfrm>
+                      <a:off x="0" y="0"/>
+                      <a:ext cx="558800" cy="180340"/>
+                    </a:xfrm>
+                    <a:prstGeom prst="flowChartAlternateProcess">
+                      <a:avLst/>
+                    </a:prstGeom>
+                    <a:ln w="9525" cap="flat" cmpd="sng" algn="ctr">
+                      <a:solidFill>
+                        <a:srgbClr val="FF0000"/>
+                      </a:solidFill>
+                      <a:prstDash val="solid"/>
+                      <a:round/>
+                      <a:headEnd type="none" w="med" len="med"/>
+                      <a:tailEnd type="none" w="med" len="med"/>
+                    </a:ln>
+                    <a:effectLst>
+                      <a:outerShdw blurRad="50800" dist="38100" dir="5400000" algn="t" rotWithShape="0">
+                        <a:prstClr val="black">
+                          <a:alpha val="40000"/>
+                        </a:prstClr>
+                      </a:outerShdw>
+                    </a:effectLst>
+                    <a:extLst>
+                      <a:ext uri="{53640926-AAD7-44D8-BBD7-CCE9431645EC}">
+                        <a14:shadowObscured xmlns:a14="http://schemas.microsoft.com/office/drawing/2010/main"/>
+                      </a:ext>
+                    </a:extLst>
+                  </pic:spPr>
+                </pic:pic>
+              </a:graphicData>
+            </a:graphic>
+            <wp14:sizeRelH relativeFrom="page">
+              <wp14:pctWidth>0</wp14:pctWidth>
+            </wp14:sizeRelH>
+            <wp14:sizeRelV relativeFrom="page">
+              <wp14:pctHeight>0</wp14:pctHeight>
+            </wp14:sizeRelV>
+          </wp:anchor>
+        </w:drawing>
+      </w:r>
+      <w:r>
+        <w:rPr>
+          <w:noProof/>
+        </w:rPr>
+        <w:drawing>
+          <wp:inline distT="0" distB="0" distL="0" distR="0" wp14:anchorId="57F05D04" wp14:editId="3B2D3EC4">
             <wp:extent cx="5937250" cy="2514600"/>
             <wp:effectExtent l="57150" t="19050" r="63500" b="95250"/>
             <wp:docPr id="24" name="Picture 24"/>
@@ -8615,7 +8910,7 @@
                     <pic:cNvPicPr/>
                   </pic:nvPicPr>
                   <pic:blipFill rotWithShape="1">
-                    <a:blip r:embed="rId29"/>
+                    <a:blip r:embed="rId30"/>
                     <a:srcRect t="-1" b="24706"/>
                     <a:stretch/>
                   </pic:blipFill>
@@ -8657,6 +8952,8 @@
     <w:p/>
     <w:p/>
     <w:p/>
+    <w:p/>
+    <w:p/>
     <w:p>
       <w:pPr>
         <w:rPr>
@@ -8671,6 +8968,7 @@
           <w:sz w:val="28"/>
           <w:szCs w:val="28"/>
         </w:rPr>
+        <w:lastRenderedPageBreak/>
         <w:t xml:space="preserve">Shift </w:t>
       </w:r>
       <w:proofErr w:type="spellStart"/>
@@ -8697,7 +8995,6 @@
         <w:rPr>
           <w:noProof/>
         </w:rPr>
-        <w:lastRenderedPageBreak/>
         <w:drawing>
           <wp:inline distT="0" distB="0" distL="0" distR="0" wp14:anchorId="24EAC485" wp14:editId="0AF34269">
             <wp:extent cx="5943600" cy="3343275"/>
@@ -8714,7 +9011,7 @@
                     <pic:cNvPicPr/>
                   </pic:nvPicPr>
                   <pic:blipFill>
-                    <a:blip r:embed="rId30"/>
+                    <a:blip r:embed="rId31"/>
                     <a:stretch>
                       <a:fillRect/>
                     </a:stretch>
@@ -9887,7 +10184,6 @@
           <w:sz w:val="24"/>
           <w:szCs w:val="24"/>
         </w:rPr>
-        <w:lastRenderedPageBreak/>
         <w:t>Process</w:t>
       </w:r>
     </w:p>
@@ -9904,15 +10200,15 @@
         <mc:AlternateContent>
           <mc:Choice Requires="wps">
             <w:drawing>
-              <wp:anchor distT="0" distB="0" distL="114300" distR="114300" simplePos="0" relativeHeight="251664384" behindDoc="0" locked="0" layoutInCell="1" allowOverlap="1">
+              <wp:anchor distT="0" distB="0" distL="114300" distR="114300" simplePos="0" relativeHeight="251664384" behindDoc="0" locked="0" layoutInCell="1" allowOverlap="1" wp14:anchorId="7BB0270B" wp14:editId="2FD6C18A">
                 <wp:simplePos x="0" y="0"/>
                 <wp:positionH relativeFrom="column">
-                  <wp:posOffset>3896409</wp:posOffset>
+                  <wp:posOffset>3853815</wp:posOffset>
                 </wp:positionH>
                 <wp:positionV relativeFrom="paragraph">
                   <wp:posOffset>1174115</wp:posOffset>
                 </wp:positionV>
-                <wp:extent cx="372793" cy="281354"/>
+                <wp:extent cx="372745" cy="281305"/>
                 <wp:effectExtent l="19050" t="19050" r="65405" b="42545"/>
                 <wp:wrapNone/>
                 <wp:docPr id="52" name="Straight Arrow Connector 52"/>
@@ -9924,7 +10220,7 @@
                       <wps:spPr>
                         <a:xfrm>
                           <a:off x="0" y="0"/>
-                          <a:ext cx="372793" cy="281354"/>
+                          <a:ext cx="372745" cy="281305"/>
                         </a:xfrm>
                         <a:prstGeom prst="straightConnector1">
                           <a:avLst/>
@@ -9957,9 +10253,9 @@
               </wp:anchor>
             </w:drawing>
           </mc:Choice>
-          <mc:Fallback xmlns:w16se="http://schemas.microsoft.com/office/word/2015/wordml/symex" xmlns:w15="http://schemas.microsoft.com/office/word/2012/wordml" xmlns:cx1="http://schemas.microsoft.com/office/drawing/2015/9/8/chartex" xmlns:cx="http://schemas.microsoft.com/office/drawing/2014/chartex">
+          <mc:Fallback>
             <w:pict>
-              <v:shape w14:anchorId="4F996307" id="Straight Arrow Connector 52" o:spid="_x0000_s1026" type="#_x0000_t32" style="position:absolute;margin-left:306.8pt;margin-top:92.45pt;width:29.35pt;height:22.15pt;z-index:251664384;visibility:visible;mso-wrap-style:square;mso-wrap-distance-left:9pt;mso-wrap-distance-top:0;mso-wrap-distance-right:9pt;mso-wrap-distance-bottom:0;mso-position-horizontal:absolute;mso-position-horizontal-relative:text;mso-position-vertical:absolute;mso-position-vertical-relative:text" o:gfxdata="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" strokecolor="#c00000" strokeweight="2.25pt">
+              <v:shape id="Straight Arrow Connector 52" o:spid="_x0000_s1026" type="#_x0000_t32" style="position:absolute;margin-left:303.45pt;margin-top:92.45pt;width:29.35pt;height:22.15pt;z-index:251664384;visibility:visible;mso-wrap-style:square;mso-wrap-distance-left:9pt;mso-wrap-distance-top:0;mso-wrap-distance-right:9pt;mso-wrap-distance-bottom:0;mso-position-horizontal:absolute;mso-position-horizontal-relative:text;mso-position-vertical:absolute;mso-position-vertical-relative:text" o:gfxdata="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" strokecolor="#c00000" strokeweight="2.25pt">
                 <v:stroke endarrow="open"/>
               </v:shape>
             </w:pict>
@@ -9970,94 +10266,17 @@
         <w:rPr>
           <w:noProof/>
         </w:rPr>
-        <mc:AlternateContent>
-          <mc:Choice Requires="wps">
-            <w:drawing>
-              <wp:anchor distT="0" distB="0" distL="114300" distR="114300" simplePos="0" relativeHeight="251663360" behindDoc="0" locked="0" layoutInCell="1" allowOverlap="1">
-                <wp:simplePos x="0" y="0"/>
-                <wp:positionH relativeFrom="column">
-                  <wp:posOffset>4202264</wp:posOffset>
-                </wp:positionH>
-                <wp:positionV relativeFrom="paragraph">
-                  <wp:posOffset>1388055</wp:posOffset>
-                </wp:positionV>
-                <wp:extent cx="1538577" cy="170760"/>
-                <wp:effectExtent l="0" t="0" r="24130" b="20320"/>
-                <wp:wrapNone/>
-                <wp:docPr id="50" name="Oval 50"/>
-                <wp:cNvGraphicFramePr/>
-                <a:graphic xmlns:a="http://schemas.openxmlformats.org/drawingml/2006/main">
-                  <a:graphicData uri="http://schemas.microsoft.com/office/word/2010/wordprocessingShape">
-                    <wps:wsp>
-                      <wps:cNvSpPr/>
-                      <wps:spPr>
-                        <a:xfrm>
-                          <a:off x="0" y="0"/>
-                          <a:ext cx="1538577" cy="170760"/>
-                        </a:xfrm>
-                        <a:prstGeom prst="ellipse">
-                          <a:avLst/>
-                        </a:prstGeom>
-                        <a:noFill/>
-                        <a:ln>
-                          <a:solidFill>
-                            <a:srgbClr val="C00000"/>
-                          </a:solidFill>
-                        </a:ln>
-                      </wps:spPr>
-                      <wps:style>
-                        <a:lnRef idx="2">
-                          <a:schemeClr val="accent1">
-                            <a:shade val="50000"/>
-                          </a:schemeClr>
-                        </a:lnRef>
-                        <a:fillRef idx="1">
-                          <a:schemeClr val="accent1"/>
-                        </a:fillRef>
-                        <a:effectRef idx="0">
-                          <a:schemeClr val="accent1"/>
-                        </a:effectRef>
-                        <a:fontRef idx="minor">
-                          <a:schemeClr val="lt1"/>
-                        </a:fontRef>
-                      </wps:style>
-                      <wps:bodyPr rot="0" spcFirstLastPara="0" vertOverflow="overflow" horzOverflow="overflow" vert="horz" wrap="square" lIns="91440" tIns="45720" rIns="91440" bIns="45720" numCol="1" spcCol="0" rtlCol="0" fromWordArt="0" anchor="ctr" anchorCtr="0" forceAA="0" compatLnSpc="1">
-                        <a:prstTxWarp prst="textNoShape">
-                          <a:avLst/>
-                        </a:prstTxWarp>
-                        <a:noAutofit/>
-                      </wps:bodyPr>
-                    </wps:wsp>
-                  </a:graphicData>
-                </a:graphic>
-                <wp14:sizeRelV relativeFrom="margin">
-                  <wp14:pctHeight>0</wp14:pctHeight>
-                </wp14:sizeRelV>
-              </wp:anchor>
-            </w:drawing>
-          </mc:Choice>
-          <mc:Fallback xmlns:w16se="http://schemas.microsoft.com/office/word/2015/wordml/symex" xmlns:w15="http://schemas.microsoft.com/office/word/2012/wordml" xmlns:cx1="http://schemas.microsoft.com/office/drawing/2015/9/8/chartex" xmlns:cx="http://schemas.microsoft.com/office/drawing/2014/chartex">
-            <w:pict>
-              <v:oval w14:anchorId="77CF91BF" id="Oval 50" o:spid="_x0000_s1026" style="position:absolute;margin-left:330.9pt;margin-top:109.3pt;width:121.15pt;height:13.45pt;z-index:251663360;visibility:visible;mso-wrap-style:square;mso-height-percent:0;mso-wrap-distance-left:9pt;mso-wrap-distance-top:0;mso-wrap-distance-right:9pt;mso-wrap-distance-bottom:0;mso-position-horizontal:absolute;mso-position-horizontal-relative:text;mso-position-vertical:absolute;mso-position-vertical-relative:text;mso-height-percent:0;mso-height-relative:margin;v-text-anchor:middle" o:gfxdata="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" filled="f" strokecolor="#c00000" strokeweight="2pt"/>
-            </w:pict>
-          </mc:Fallback>
-        </mc:AlternateContent>
-      </w:r>
-      <w:r>
-        <w:rPr>
-          <w:noProof/>
-        </w:rPr>
         <w:drawing>
-          <wp:anchor distT="0" distB="0" distL="114300" distR="114300" simplePos="0" relativeHeight="251661312" behindDoc="0" locked="0" layoutInCell="1" allowOverlap="1" wp14:anchorId="34BFE22B" wp14:editId="40544F48">
+          <wp:anchor distT="0" distB="0" distL="114300" distR="114300" simplePos="0" relativeHeight="251661312" behindDoc="0" locked="0" layoutInCell="1" allowOverlap="1" wp14:anchorId="6B3AA6EB" wp14:editId="4422875F">
             <wp:simplePos x="0" y="0"/>
             <wp:positionH relativeFrom="column">
-              <wp:posOffset>4269105</wp:posOffset>
+              <wp:posOffset>4231005</wp:posOffset>
             </wp:positionH>
             <wp:positionV relativeFrom="paragraph">
-              <wp:posOffset>1387999</wp:posOffset>
+              <wp:posOffset>1452880</wp:posOffset>
             </wp:positionV>
-            <wp:extent cx="1586286" cy="166977"/>
-            <wp:effectExtent l="0" t="0" r="0" b="5080"/>
+            <wp:extent cx="1586230" cy="166370"/>
+            <wp:effectExtent l="19050" t="19050" r="13970" b="24130"/>
             <wp:wrapNone/>
             <wp:docPr id="48" name="Picture 48"/>
             <wp:cNvGraphicFramePr>
@@ -10071,7 +10290,7 @@
                     <pic:cNvPicPr/>
                   </pic:nvPicPr>
                   <pic:blipFill rotWithShape="1">
-                    <a:blip r:embed="rId31" cstate="print">
+                    <a:blip r:embed="rId32" cstate="print">
                       <a:extLst>
                         <a:ext uri="{28A0092B-C50C-407E-A947-70E740481C1C}">
                           <a14:useLocalDpi xmlns:a14="http://schemas.microsoft.com/office/drawing/2010/main" val="0"/>
@@ -10084,13 +10303,15 @@
                   <pic:spPr bwMode="auto">
                     <a:xfrm>
                       <a:off x="0" y="0"/>
-                      <a:ext cx="1586286" cy="166977"/>
+                      <a:ext cx="1586230" cy="166370"/>
                     </a:xfrm>
-                    <a:prstGeom prst="ellipse">
+                    <a:prstGeom prst="flowChartAlternateProcess">
                       <a:avLst/>
                     </a:prstGeom>
                     <a:ln>
-                      <a:noFill/>
+                      <a:solidFill>
+                        <a:srgbClr val="FF0000"/>
+                      </a:solidFill>
                     </a:ln>
                     <a:extLst>
                       <a:ext uri="{53640926-AAD7-44D8-BBD7-CCE9431645EC}">
@@ -10110,6 +10331,7 @@
           </wp:anchor>
         </w:drawing>
       </w:r>
+      <w:bookmarkStart w:id="0" w:name="_GoBack"/>
       <w:r>
         <w:rPr>
           <w:noProof/>
@@ -10130,7 +10352,7 @@
                     <pic:cNvPicPr/>
                   </pic:nvPicPr>
                   <pic:blipFill>
-                    <a:blip r:embed="rId31"/>
+                    <a:blip r:embed="rId32"/>
                     <a:stretch>
                       <a:fillRect/>
                     </a:stretch>
@@ -10157,6 +10379,7 @@
           </wp:inline>
         </w:drawing>
       </w:r>
+      <w:bookmarkEnd w:id="0"/>
     </w:p>
     <w:p>
       <w:pPr>
@@ -10241,7 +10464,7 @@
           <w:noProof/>
         </w:rPr>
         <w:drawing>
-          <wp:inline distT="0" distB="0" distL="0" distR="0">
+          <wp:inline distT="0" distB="0" distL="0" distR="0" wp14:anchorId="66DCFF08" wp14:editId="4730D6A2">
             <wp:extent cx="5737176" cy="3030442"/>
             <wp:effectExtent l="57150" t="19050" r="54610" b="93980"/>
             <wp:docPr id="45" name="Picture 45"/>
@@ -10256,7 +10479,7 @@
                     <pic:cNvPicPr/>
                   </pic:nvPicPr>
                   <pic:blipFill>
-                    <a:blip r:embed="rId32">
+                    <a:blip r:embed="rId33">
                       <a:extLst>
                         <a:ext uri="{28A0092B-C50C-407E-A947-70E740481C1C}">
                           <a14:useLocalDpi xmlns:a14="http://schemas.microsoft.com/office/drawing/2010/main" val="0"/>
@@ -10298,24 +10521,6 @@
           <w:noProof/>
         </w:rPr>
       </w:pPr>
-    </w:p>
-    <w:p>
-      <w:pPr>
-        <w:spacing w:after="0"/>
-        <w:rPr>
-          <w:b/>
-          <w:noProof/>
-        </w:rPr>
-      </w:pPr>
-    </w:p>
-    <w:p>
-      <w:pPr>
-        <w:spacing w:after="0"/>
-        <w:rPr>
-          <w:b/>
-          <w:noProof/>
-        </w:rPr>
-      </w:pPr>
       <w:r>
         <w:rPr>
           <w:b/>
@@ -10446,7 +10651,7 @@
                     <pic:cNvPicPr/>
                   </pic:nvPicPr>
                   <pic:blipFill rotWithShape="1">
-                    <a:blip r:embed="rId33">
+                    <a:blip r:embed="rId34">
                       <a:extLst>
                         <a:ext uri="{28A0092B-C50C-407E-A947-70E740481C1C}">
                           <a14:useLocalDpi xmlns:a14="http://schemas.microsoft.com/office/drawing/2010/main" val="0"/>
@@ -10505,7 +10710,7 @@
               <wp:anchor distT="0" distB="0" distL="114300" distR="114300" simplePos="0" relativeHeight="251666432" behindDoc="0" locked="0" layoutInCell="1" allowOverlap="1" wp14:anchorId="6076BAC2" wp14:editId="45E78103">
                 <wp:simplePos x="0" y="0"/>
                 <wp:positionH relativeFrom="column">
-                  <wp:posOffset>3990340</wp:posOffset>
+                  <wp:posOffset>3971290</wp:posOffset>
                 </wp:positionH>
                 <wp:positionV relativeFrom="paragraph">
                   <wp:posOffset>1480185</wp:posOffset>
@@ -10561,9 +10766,9 @@
               </wp:anchor>
             </w:drawing>
           </mc:Choice>
-          <mc:Fallback xmlns:w16se="http://schemas.microsoft.com/office/word/2015/wordml/symex" xmlns:w15="http://schemas.microsoft.com/office/word/2012/wordml" xmlns:cx1="http://schemas.microsoft.com/office/drawing/2015/9/8/chartex" xmlns:cx="http://schemas.microsoft.com/office/drawing/2014/chartex">
+          <mc:Fallback>
             <w:pict>
-              <v:shape w14:anchorId="2D71D23F" id="Straight Arrow Connector 54" o:spid="_x0000_s1026" type="#_x0000_t32" style="position:absolute;margin-left:314.2pt;margin-top:116.55pt;width:34.25pt;height:12.15pt;z-index:251666432;visibility:visible;mso-wrap-style:square;mso-width-percent:0;mso-height-percent:0;mso-wrap-distance-left:9pt;mso-wrap-distance-top:0;mso-wrap-distance-right:9pt;mso-wrap-distance-bottom:0;mso-position-horizontal:absolute;mso-position-horizontal-relative:text;mso-position-vertical:absolute;mso-position-vertical-relative:text;mso-width-percent:0;mso-height-percent:0;mso-width-relative:margin;mso-height-relative:margin" o:gfxdata="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" strokecolor="red" strokeweight="1.5pt">
+              <v:shape id="Straight Arrow Connector 54" o:spid="_x0000_s1026" type="#_x0000_t32" style="position:absolute;margin-left:312.7pt;margin-top:116.55pt;width:34.25pt;height:12.15pt;z-index:251666432;visibility:visible;mso-wrap-style:square;mso-width-percent:0;mso-height-percent:0;mso-wrap-distance-left:9pt;mso-wrap-distance-top:0;mso-wrap-distance-right:9pt;mso-wrap-distance-bottom:0;mso-position-horizontal:absolute;mso-position-horizontal-relative:text;mso-position-vertical:absolute;mso-position-vertical-relative:text;mso-width-percent:0;mso-height-percent:0;mso-width-relative:margin;mso-height-relative:margin" o:gfxdata="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" strokecolor="red" strokeweight="1.5pt">
                 <v:stroke endarrow="open"/>
               </v:shape>
             </w:pict>
@@ -10584,7 +10789,7 @@
               <wp:posOffset>1585595</wp:posOffset>
             </wp:positionV>
             <wp:extent cx="1524000" cy="231775"/>
-            <wp:effectExtent l="38100" t="19050" r="19050" b="15875"/>
+            <wp:effectExtent l="19050" t="19050" r="19050" b="15875"/>
             <wp:wrapNone/>
             <wp:docPr id="53" name="Picture 53"/>
             <wp:cNvGraphicFramePr>
@@ -10598,7 +10803,7 @@
                     <pic:cNvPicPr/>
                   </pic:nvPicPr>
                   <pic:blipFill rotWithShape="1">
-                    <a:blip r:embed="rId34">
+                    <a:blip r:embed="rId35">
                       <a:extLst>
                         <a:ext uri="{28A0092B-C50C-407E-A947-70E740481C1C}">
                           <a14:useLocalDpi xmlns:a14="http://schemas.microsoft.com/office/drawing/2010/main" val="0"/>
@@ -10613,7 +10818,7 @@
                       <a:off x="0" y="0"/>
                       <a:ext cx="1524000" cy="231775"/>
                     </a:xfrm>
-                    <a:prstGeom prst="flowChartTerminator">
+                    <a:prstGeom prst="flowChartAlternateProcess">
                       <a:avLst/>
                     </a:prstGeom>
                     <a:ln w="19050">
@@ -10660,7 +10865,7 @@
                     <pic:cNvPicPr/>
                   </pic:nvPicPr>
                   <pic:blipFill rotWithShape="1">
-                    <a:blip r:embed="rId34"/>
+                    <a:blip r:embed="rId35"/>
                     <a:srcRect b="26316"/>
                     <a:stretch/>
                   </pic:blipFill>
@@ -10776,7 +10981,7 @@
                     <pic:cNvPicPr/>
                   </pic:nvPicPr>
                   <pic:blipFill rotWithShape="1">
-                    <a:blip r:embed="rId35"/>
+                    <a:blip r:embed="rId36"/>
                     <a:srcRect t="1" b="7562"/>
                     <a:stretch/>
                   </pic:blipFill>
@@ -10833,7 +11038,7 @@
                     <pic:cNvPicPr/>
                   </pic:nvPicPr>
                   <pic:blipFill>
-                    <a:blip r:embed="rId36"/>
+                    <a:blip r:embed="rId37"/>
                     <a:stretch>
                       <a:fillRect/>
                     </a:stretch>
@@ -10877,7 +11082,7 @@
                     <pic:cNvPicPr/>
                   </pic:nvPicPr>
                   <pic:blipFill>
-                    <a:blip r:embed="rId37"/>
+                    <a:blip r:embed="rId38"/>
                     <a:stretch>
                       <a:fillRect/>
                     </a:stretch>
